--- a/Chapter03/Chapter03.docx
+++ b/Chapter03/Chapter03.docx
@@ -27,10 +27,10 @@
     <w:p>
       <w:pPr>
         <w:pStyle w:val="P-Regular"/>
-        <w:rPr>
-          <w:lang w:val="en-GB"/>
-        </w:rPr>
-      </w:pPr>
+      </w:pPr>
+      <w:r>
+        <w:t>In the vast realm of computer networking, where information flows like a digital river, socket programming stands as a fundamental bridge connecting devices, applications, and users. This chapter embarks on a journey to unveil the art and science of socket programming—an indispensable skill for any developer navigating the intricacies of network communication.</w:t>
+      </w:r>
     </w:p>
     <w:p>
       <w:pPr>
@@ -41,11 +41,130 @@
       </w:pPr>
       <w:r>
         <w:rPr>
-          <w:b/>
+          <w:lang w:val="en-US"/>
+        </w:rPr>
+        <w:t>S</w:t>
+      </w:r>
+      <w:r>
+        <w:rPr>
+          <w:lang w:val="en-US"/>
+        </w:rPr>
+        <w:t>ocket programming is a methodology that allows software applications to establish communication channels, known as sockets, for data exchange across a network. Think of a socket as a virtual plug that enables applications to connect and communicate with one another, regardless of whether they reside on the same machine or are separated by vast geographical distances. These sockets serve as the conduits through which data flows, and they form the fundamental building blocks of networked applications.</w:t>
+      </w:r>
+    </w:p>
+    <w:p>
+      <w:pPr>
+        <w:pStyle w:val="P-Regular"/>
+      </w:pPr>
+      <w:r>
+        <w:t>In our increasingly connected world, networks form the digital arteries that transport data from one point to another. Whether it's sending an email, streaming a video, or accessing a webpage, these actions rely on the orchestration of countless interconnected devices and software applications. The crux of this orchestration is socket programming, the key to establishing, managing, and governing these digital conversations.</w:t>
+      </w:r>
+    </w:p>
+    <w:p>
+      <w:pPr>
+        <w:pStyle w:val="P-Regular"/>
+      </w:pPr>
+      <w:r>
+        <w:t>At its core, socket programming is akin to a digital handshake—a sophisticated process that allows applications on different devices to shake virtual hands, exchange data, and collaborate across the sprawling network landscape. By mastering the art of socket programming, developers gain the power to harness the vast potential of networked communication.</w:t>
+      </w:r>
+    </w:p>
+    <w:p>
+      <w:pPr>
+        <w:pStyle w:val="P-Regular"/>
+      </w:pPr>
+      <w:r>
+        <w:t>Socket programming plays a pivotal role in enabling an array of network applications. From web browsers fetching webpages to email clients retrieving messages and real-time chat applications connecting people worldwide, the ability to create, configure, and control these digital handshakes lies at the heart of modern software development.</w:t>
+      </w:r>
+    </w:p>
+    <w:p>
+      <w:pPr>
+        <w:pStyle w:val="P-Regular"/>
+      </w:pPr>
+      <w:r>
+        <w:t xml:space="preserve">At the heart of socket programming lies the client-server model, a foundational concept in network communication. In this model, one device—the server—offers services or resources, while others—the clients—request and utilize these offerings. Understanding </w:t>
+      </w:r>
+      <w:r>
+        <w:lastRenderedPageBreak/>
+        <w:t>this model and the role sockets play within it is crucial for effective network programming.</w:t>
+      </w:r>
+    </w:p>
+    <w:p>
+      <w:pPr>
+        <w:pStyle w:val="P-Regular"/>
+      </w:pPr>
+      <w:r>
+        <w:t>This chapter serves as the gateway to the fascinating world of socket programming. As we venture deeper, you'll learn the nuances of creating, configuring, and managing sockets. We'll explore the intricacies of client-side and server-side socket programming, delve into communication modes, and uncover the secrets of data exchange. By the end of this chapter, you'll be well-equipped to craft networked applications that traverse the digital landscape with grace and precision. So, let's embark on this journey into the realm of socket programming, where the digital handshake shapes the future of communication.</w:t>
+      </w:r>
+    </w:p>
+    <w:p>
+      <w:r>
+        <w:t>In this chapter, we are going to cover the following main topics:</w:t>
+      </w:r>
+    </w:p>
+    <w:p>
+      <w:pPr>
+        <w:pStyle w:val="L-Bullets"/>
+      </w:pPr>
+      <w:r>
+        <w:t>I</w:t>
+      </w:r>
+      <w:r>
+        <w:t>mportance of socket programming</w:t>
+      </w:r>
+    </w:p>
+    <w:p>
+      <w:pPr>
+        <w:pStyle w:val="L-Bullets"/>
+      </w:pPr>
+      <w:r>
+        <w:t>Overview of socket programming</w:t>
+      </w:r>
+    </w:p>
+    <w:p>
+      <w:pPr>
+        <w:pStyle w:val="L-Bullets"/>
+      </w:pPr>
+      <w:r>
+        <w:t>Client</w:t>
+      </w:r>
+      <w:r>
+        <w:t>-side socket programming</w:t>
+      </w:r>
+    </w:p>
+    <w:p>
+      <w:pPr>
+        <w:pStyle w:val="L-Bullets"/>
+        <w:rPr>
           <w:bCs/>
           <w:lang w:val="en-US"/>
         </w:rPr>
-        <w:t>Introduction to Socket Programming</w:t>
+      </w:pPr>
+      <w:r>
+        <w:rPr>
+          <w:bCs/>
+          <w:lang w:val="en-US"/>
+        </w:rPr>
+        <w:t>Server-side socket programming</w:t>
+      </w:r>
+    </w:p>
+    <w:p>
+      <w:pPr>
+        <w:pStyle w:val="H1-Section"/>
+      </w:pPr>
+      <w:r>
+        <w:t xml:space="preserve">Importance of </w:t>
+      </w:r>
+      <w:r>
+        <w:t>s</w:t>
+      </w:r>
+      <w:r>
+        <w:t xml:space="preserve">ocket </w:t>
+      </w:r>
+      <w:r>
+        <w:t>p</w:t>
+      </w:r>
+      <w:r>
+        <w:t>rogramming</w:t>
       </w:r>
     </w:p>
     <w:p>
@@ -59,7 +178,7 @@
         <w:rPr>
           <w:lang w:val="en-US"/>
         </w:rPr>
-        <w:t>Socket programming is a foundational concept in the realm of computer networking and network programming. It underpins the very essence of how computers communicate over networks, allowing them to exchange data, share resources, and collaborate in various ways. In this chapter, we embark on a journey to demystify socket programming, exploring its definition, significance, and the critical role it plays in enabling communication between devices on a network.</w:t>
+        <w:t>In the digital age, communication between computers, devices, and software applications is a fundamental necessity. Just as humans communicate via diverse languages and methods, computers too require a structured approach to convey data amongst each other. Enter socket programming—a cornerstone in the world of computer networks that allows for this intricate web of data exchange.</w:t>
       </w:r>
     </w:p>
     <w:p>
@@ -71,11 +190,9 @@
       </w:pPr>
       <w:r>
         <w:rPr>
-          <w:b/>
-          <w:bCs/>
-          <w:lang w:val="en-US"/>
-        </w:rPr>
-        <w:t>Definition of Socket Programming</w:t>
+          <w:lang w:val="en-US"/>
+        </w:rPr>
+        <w:t>Socket programming serves as the backbone for many of the digital interactions we take for granted today. Whether you're browsing your favorite website, engaging in real-time video conferencing, or transferring a file between devices, sockets are hard at work behind the scenes, establishing and managing these connections. In the realm of C#, a modern, object-oriented programming language, developers have the tools at their disposal to harness the power of sockets, developing robust and scalable network applications with precision and efficiency.</w:t>
       </w:r>
     </w:p>
     <w:p>
@@ -85,12 +202,6 @@
           <w:lang w:val="en-US"/>
         </w:rPr>
       </w:pPr>
-      <w:r>
-        <w:rPr>
-          <w:lang w:val="en-US"/>
-        </w:rPr>
-        <w:t>At its core, socket programming is a methodology that allows software applications to establish communication channels, known as sockets, for data exchange across a network. Think of a socket as a virtual plug, one that enables applications to connect and communicate with one another, regardless of whether they reside on the same machine or are separated by vast geographical distances. These sockets serve as the conduits through which data flows, and they form the fundamental building blocks of networked applications.</w:t>
-      </w:r>
     </w:p>
     <w:p>
       <w:pPr>
@@ -101,24 +212,9 @@
       </w:pPr>
       <w:r>
         <w:rPr>
-          <w:b/>
-          <w:bCs/>
-          <w:lang w:val="en-US"/>
-        </w:rPr>
-        <w:t>Importance of Socket Programming</w:t>
-      </w:r>
-    </w:p>
-    <w:p>
-      <w:pPr>
-        <w:pStyle w:val="P-Regular"/>
-        <w:rPr>
-          <w:lang w:val="en-US"/>
-        </w:rPr>
-      </w:pPr>
-      <w:r>
-        <w:rPr>
-          <w:lang w:val="en-US"/>
-        </w:rPr>
+          <w:lang w:val="en-US"/>
+        </w:rPr>
+        <w:lastRenderedPageBreak/>
         <w:t>The significance of socket programming in today's digital landscape cannot be overstated. It is the glue that binds countless networked applications together, from the web browsers that enable our online experiences to the email clients that deliver our messages. In fact, nearly every aspect of modern network communication relies on socket programming. This includes:</w:t>
       </w:r>
     </w:p>
@@ -191,7 +287,6 @@
           <w:bCs/>
           <w:lang w:val="en-US"/>
         </w:rPr>
-        <w:lastRenderedPageBreak/>
         <w:t>File Transfer</w:t>
       </w:r>
       <w:r>
@@ -288,11 +383,325 @@
       </w:pPr>
       <w:r>
         <w:rPr>
-          <w:b/>
+          <w:lang w:val="en-US"/>
+        </w:rPr>
+        <w:t>Understanding the importance of socket programming, especially in a versatile language like C#, not only provides developers with the capability to create dynamic networking applications, but it also offers a foundational knowledge of how data is transported across the digital landscape. This forms a crucial layer of the larger information technology ecosystem, bridging gaps between local and remote systems, and ensuring that our connected world remains just that—connected.</w:t>
+      </w:r>
+    </w:p>
+    <w:p>
+      <w:pPr>
+        <w:pStyle w:val="H2-Heading"/>
+      </w:pPr>
+      <w:r>
+        <w:lastRenderedPageBreak/>
+        <w:t xml:space="preserve">Role of </w:t>
+      </w:r>
+      <w:r>
+        <w:t>s</w:t>
+      </w:r>
+      <w:r>
+        <w:t>ockets</w:t>
+      </w:r>
+    </w:p>
+    <w:p>
+      <w:pPr>
+        <w:pStyle w:val="H2-Heading"/>
+        <w:rPr>
+          <w:rFonts w:eastAsia="Arial"/>
+          <w:b w:val="0"/>
+          <w:sz w:val="22"/>
+          <w:szCs w:val="22"/>
+        </w:rPr>
+      </w:pPr>
+      <w:r>
+        <w:rPr>
+          <w:rFonts w:eastAsia="Arial"/>
+          <w:b w:val="0"/>
+          <w:sz w:val="22"/>
+          <w:szCs w:val="22"/>
+        </w:rPr>
+        <w:t>T</w:t>
+      </w:r>
+      <w:r>
+        <w:rPr>
+          <w:rFonts w:eastAsia="Arial"/>
+          <w:b w:val="0"/>
+          <w:sz w:val="22"/>
+          <w:szCs w:val="22"/>
+        </w:rPr>
+        <w:t>o truly grasp the essence of socket programming, one must first understand the pivotal role that sockets play in the orchestration of network communication. At its core, a socket serves as an endpoint in a communication channel, acting as a gateway through which data can be sent and received between two entities in a network. Imagine sockets as digital ports where messages (data) are docked, dispatched, or received, facilitating a two-way dialogue between software applications.</w:t>
+      </w:r>
+    </w:p>
+    <w:p>
+      <w:pPr>
+        <w:pStyle w:val="H2-Heading"/>
+        <w:numPr>
+          <w:ilvl w:val="0"/>
+          <w:numId w:val="67"/>
+        </w:numPr>
+        <w:rPr>
+          <w:rFonts w:eastAsia="Arial"/>
+          <w:b w:val="0"/>
+          <w:sz w:val="22"/>
+          <w:szCs w:val="22"/>
+        </w:rPr>
+      </w:pPr>
+      <w:r>
+        <w:rPr>
+          <w:rFonts w:eastAsia="Arial"/>
           <w:bCs/>
-          <w:lang w:val="en-US"/>
-        </w:rPr>
-        <w:t>Role of Sockets</w:t>
+          <w:sz w:val="22"/>
+          <w:szCs w:val="22"/>
+        </w:rPr>
+        <w:t>Bridging Communication</w:t>
+      </w:r>
+      <w:r>
+        <w:rPr>
+          <w:rFonts w:eastAsia="Arial"/>
+          <w:b w:val="0"/>
+          <w:sz w:val="22"/>
+          <w:szCs w:val="22"/>
+        </w:rPr>
+        <w:t>: Much like how a telephone allows two people to converse by establishing a connection between them, sockets allow two machines or applications to communicate by forming a connection over a network. This connection can be within a local network (like two computers in the same house) or over the vast expanse of the internet.</w:t>
+      </w:r>
+    </w:p>
+    <w:p>
+      <w:pPr>
+        <w:pStyle w:val="H2-Heading"/>
+        <w:numPr>
+          <w:ilvl w:val="0"/>
+          <w:numId w:val="67"/>
+        </w:numPr>
+        <w:rPr>
+          <w:rFonts w:eastAsia="Arial"/>
+          <w:b w:val="0"/>
+          <w:sz w:val="22"/>
+          <w:szCs w:val="22"/>
+        </w:rPr>
+      </w:pPr>
+      <w:r>
+        <w:rPr>
+          <w:rFonts w:eastAsia="Arial"/>
+          <w:bCs/>
+          <w:sz w:val="22"/>
+          <w:szCs w:val="22"/>
+        </w:rPr>
+        <w:t>Protocol Agnostic</w:t>
+      </w:r>
+      <w:r>
+        <w:rPr>
+          <w:rFonts w:eastAsia="Arial"/>
+          <w:b w:val="0"/>
+          <w:sz w:val="22"/>
+          <w:szCs w:val="22"/>
+        </w:rPr>
+        <w:t>: Sockets are versatile. They can operate over various communication protocols, with the most common being Transmission Control Protocol (TCP) and User Datagram Protocol (UDP). Whether you're aiming for a reliable, connection-oriented communication (TCP) or a connectionless, faster transfer (UDP), sockets can handle both.</w:t>
+      </w:r>
+    </w:p>
+    <w:p>
+      <w:pPr>
+        <w:pStyle w:val="H2-Heading"/>
+        <w:numPr>
+          <w:ilvl w:val="0"/>
+          <w:numId w:val="67"/>
+        </w:numPr>
+        <w:rPr>
+          <w:rFonts w:eastAsia="Arial"/>
+          <w:b w:val="0"/>
+          <w:sz w:val="22"/>
+          <w:szCs w:val="22"/>
+        </w:rPr>
+      </w:pPr>
+      <w:r>
+        <w:rPr>
+          <w:rFonts w:eastAsia="Arial"/>
+          <w:bCs/>
+          <w:sz w:val="22"/>
+          <w:szCs w:val="22"/>
+        </w:rPr>
+        <w:t>Flexibility and Scalability</w:t>
+      </w:r>
+      <w:r>
+        <w:rPr>
+          <w:rFonts w:eastAsia="Arial"/>
+          <w:b w:val="0"/>
+          <w:sz w:val="22"/>
+          <w:szCs w:val="22"/>
+        </w:rPr>
+        <w:t>: With the right implementation, socket-based applications can cater to a single user or scale to support thousands of concurrent connections. This scalability makes them ideal for a range of applications, from simple chat applications to complex multiplayer online games or large-scale data analytics platforms.</w:t>
+      </w:r>
+    </w:p>
+    <w:p>
+      <w:pPr>
+        <w:pStyle w:val="H2-Heading"/>
+        <w:numPr>
+          <w:ilvl w:val="0"/>
+          <w:numId w:val="67"/>
+        </w:numPr>
+        <w:rPr>
+          <w:rFonts w:eastAsia="Arial"/>
+          <w:b w:val="0"/>
+          <w:sz w:val="22"/>
+          <w:szCs w:val="22"/>
+        </w:rPr>
+      </w:pPr>
+      <w:r>
+        <w:rPr>
+          <w:rFonts w:eastAsia="Arial"/>
+          <w:bCs/>
+          <w:sz w:val="22"/>
+          <w:szCs w:val="22"/>
+        </w:rPr>
+        <w:t>Real-time Interaction</w:t>
+      </w:r>
+      <w:r>
+        <w:rPr>
+          <w:rFonts w:eastAsia="Arial"/>
+          <w:b w:val="0"/>
+          <w:sz w:val="22"/>
+          <w:szCs w:val="22"/>
+        </w:rPr>
+        <w:t xml:space="preserve">: Sockets empower real-time interactions. For instance, when </w:t>
+      </w:r>
+      <w:proofErr w:type="gramStart"/>
+      <w:r>
+        <w:rPr>
+          <w:rFonts w:eastAsia="Arial"/>
+          <w:b w:val="0"/>
+          <w:sz w:val="22"/>
+          <w:szCs w:val="22"/>
+        </w:rPr>
+        <w:t>you're</w:t>
+      </w:r>
+      <w:proofErr w:type="gramEnd"/>
+      <w:r>
+        <w:rPr>
+          <w:rFonts w:eastAsia="Arial"/>
+          <w:b w:val="0"/>
+          <w:sz w:val="22"/>
+          <w:szCs w:val="22"/>
+        </w:rPr>
+        <w:t xml:space="preserve"> video calling a friend, sockets work diligently in the background, transferring video and audio data packets back and forth, enabling that seamless experience.</w:t>
+      </w:r>
+    </w:p>
+    <w:p>
+      <w:pPr>
+        <w:pStyle w:val="H2-Heading"/>
+        <w:numPr>
+          <w:ilvl w:val="0"/>
+          <w:numId w:val="67"/>
+        </w:numPr>
+        <w:rPr>
+          <w:rFonts w:eastAsia="Arial"/>
+          <w:b w:val="0"/>
+          <w:sz w:val="22"/>
+          <w:szCs w:val="22"/>
+        </w:rPr>
+      </w:pPr>
+      <w:r>
+        <w:rPr>
+          <w:rFonts w:eastAsia="Arial"/>
+          <w:bCs/>
+          <w:sz w:val="22"/>
+          <w:szCs w:val="22"/>
+        </w:rPr>
+        <w:t>Platform Independence</w:t>
+      </w:r>
+      <w:r>
+        <w:rPr>
+          <w:rFonts w:eastAsia="Arial"/>
+          <w:b w:val="0"/>
+          <w:sz w:val="22"/>
+          <w:szCs w:val="22"/>
+        </w:rPr>
+        <w:t>: One of the beauties of socket programming, especially in a language like C#, is its platform independence. With the right abstraction, a socket-based application can communicate across diverse platforms and operating systems, breaking down digital barriers and promoting integration.</w:t>
+      </w:r>
+    </w:p>
+    <w:p>
+      <w:pPr>
+        <w:pStyle w:val="H2-Heading"/>
+        <w:rPr>
+          <w:rFonts w:eastAsia="Arial"/>
+          <w:b w:val="0"/>
+          <w:sz w:val="22"/>
+          <w:szCs w:val="22"/>
+        </w:rPr>
+      </w:pPr>
+    </w:p>
+    <w:p>
+      <w:pPr>
+        <w:pStyle w:val="H2-Heading"/>
+        <w:numPr>
+          <w:ilvl w:val="0"/>
+          <w:numId w:val="67"/>
+        </w:numPr>
+        <w:rPr>
+          <w:rFonts w:eastAsia="Arial"/>
+          <w:b w:val="0"/>
+          <w:sz w:val="22"/>
+          <w:szCs w:val="22"/>
+        </w:rPr>
+      </w:pPr>
+      <w:r>
+        <w:rPr>
+          <w:rFonts w:eastAsia="Arial"/>
+          <w:bCs/>
+          <w:sz w:val="22"/>
+          <w:szCs w:val="22"/>
+        </w:rPr>
+        <w:t>Efficient Data Transfer</w:t>
+      </w:r>
+      <w:r>
+        <w:rPr>
+          <w:rFonts w:eastAsia="Arial"/>
+          <w:b w:val="0"/>
+          <w:sz w:val="22"/>
+          <w:szCs w:val="22"/>
+        </w:rPr>
+        <w:t>: Sockets provide a direct pathway for data exchange, reducing the overhead associated with higher-level communication methods. This efficiency is paramount in applications where speed and responsiveness are crucial, like financial trading platforms or emergency response systems.</w:t>
+      </w:r>
+    </w:p>
+    <w:p>
+      <w:pPr>
+        <w:pStyle w:val="H2-Heading"/>
+        <w:rPr>
+          <w:rFonts w:eastAsia="Arial"/>
+          <w:b w:val="0"/>
+          <w:sz w:val="22"/>
+          <w:szCs w:val="22"/>
+        </w:rPr>
+      </w:pPr>
+      <w:r>
+        <w:rPr>
+          <w:rFonts w:eastAsia="Arial"/>
+          <w:b w:val="0"/>
+          <w:sz w:val="22"/>
+          <w:szCs w:val="22"/>
+        </w:rPr>
+        <w:t>In C#, the .NET framework provides a comprehensive suite of classes and methods to work with sockets, making the creation, management, and utilization of sockets more accessible and efficient for developers. By harnessing the power of sockets, developers can craft applications that are not only network-aware but are also optimized for the specific needs and challenges of today's interconnected world.</w:t>
+      </w:r>
+      <w:r>
+        <w:rPr>
+          <w:rFonts w:eastAsia="Arial"/>
+          <w:b w:val="0"/>
+          <w:sz w:val="22"/>
+          <w:szCs w:val="22"/>
+        </w:rPr>
+        <w:t xml:space="preserve"> </w:t>
+      </w:r>
+    </w:p>
+    <w:p>
+      <w:pPr>
+        <w:pStyle w:val="H2-Heading"/>
+      </w:pPr>
+      <w:r>
+        <w:t xml:space="preserve">Socket </w:t>
+      </w:r>
+      <w:r>
+        <w:t>t</w:t>
+      </w:r>
+      <w:r>
+        <w:t>ypes</w:t>
       </w:r>
     </w:p>
     <w:p>
@@ -306,7 +715,395 @@
         <w:rPr>
           <w:lang w:val="en-US"/>
         </w:rPr>
-        <w:t>Sockets, in essence, serve as the end points of network communication. They encapsulate crucial information such as IP addresses and port numbers, allowing applications to establish connections and engage in data exchange. When two devices communicate over a network, each device's socket coordinates the exchange, ensuring that data arrives at its intended destination.</w:t>
+        <w:t>When diving into the realm of socket programming, particularly in C#, it's crucial to recognize the different types of sockets available. The type of socket selected dictates how communication will transpire, influencing factors like reliability, order, and connection methodology. Here, we'll delve into the primary socket types, their characteristics, and their relevance in network applications:</w:t>
+      </w:r>
+    </w:p>
+    <w:p>
+      <w:pPr>
+        <w:pStyle w:val="L-Numbers"/>
+      </w:pPr>
+      <w:r>
+        <w:t>Stream Sockets (TCP Sockets):</w:t>
+      </w:r>
+    </w:p>
+    <w:p>
+      <w:pPr>
+        <w:pStyle w:val="L-Numbers"/>
+        <w:numPr>
+          <w:ilvl w:val="1"/>
+          <w:numId w:val="46"/>
+        </w:numPr>
+      </w:pPr>
+      <w:r>
+        <w:rPr>
+          <w:lang w:val="en-US"/>
+        </w:rPr>
+        <w:t>Description: Stream sockets use the Transmission Control Protocol (TCP) for communication. They are connection-oriented, meaning a stable connection is established before any data transfer occurs.</w:t>
+      </w:r>
+    </w:p>
+    <w:p>
+      <w:pPr>
+        <w:pStyle w:val="L-Numbers"/>
+        <w:numPr>
+          <w:ilvl w:val="1"/>
+          <w:numId w:val="46"/>
+        </w:numPr>
+      </w:pPr>
+      <w:r>
+        <w:rPr>
+          <w:lang w:val="en-US"/>
+        </w:rPr>
+        <w:t>Features:</w:t>
+      </w:r>
+    </w:p>
+    <w:p>
+      <w:pPr>
+        <w:pStyle w:val="L-Numbers"/>
+        <w:numPr>
+          <w:ilvl w:val="2"/>
+          <w:numId w:val="46"/>
+        </w:numPr>
+      </w:pPr>
+      <w:r>
+        <w:rPr>
+          <w:lang w:val="en-US"/>
+        </w:rPr>
+        <w:t>Reliability: TCP guarantees the delivery of packets. If a packet is lost during transmission, TCP will retransmit it.</w:t>
+      </w:r>
+    </w:p>
+    <w:p>
+      <w:pPr>
+        <w:pStyle w:val="L-Numbers"/>
+        <w:numPr>
+          <w:ilvl w:val="2"/>
+          <w:numId w:val="46"/>
+        </w:numPr>
+      </w:pPr>
+      <w:r>
+        <w:rPr>
+          <w:lang w:val="en-US"/>
+        </w:rPr>
+        <w:t>Ordered: Data packets are received in the order they were sent, ensuring consistency.</w:t>
+      </w:r>
+    </w:p>
+    <w:p>
+      <w:pPr>
+        <w:pStyle w:val="L-Numbers"/>
+        <w:numPr>
+          <w:ilvl w:val="2"/>
+          <w:numId w:val="46"/>
+        </w:numPr>
+      </w:pPr>
+      <w:r>
+        <w:rPr>
+          <w:lang w:val="en-US"/>
+        </w:rPr>
+        <w:t>Bidirectional: Allows for two-way data transfer.</w:t>
+      </w:r>
+    </w:p>
+    <w:p>
+      <w:pPr>
+        <w:pStyle w:val="L-Numbers"/>
+        <w:numPr>
+          <w:ilvl w:val="1"/>
+          <w:numId w:val="46"/>
+        </w:numPr>
+      </w:pPr>
+      <w:r>
+        <w:rPr>
+          <w:lang w:val="en-US"/>
+        </w:rPr>
+        <w:lastRenderedPageBreak/>
+        <w:t>Use Cases: Web browsers, file transfer applications, and other scenarios where data integrity and order are paramount.</w:t>
+      </w:r>
+    </w:p>
+    <w:p>
+      <w:pPr>
+        <w:pStyle w:val="L-Numbers"/>
+      </w:pPr>
+      <w:r>
+        <w:rPr>
+          <w:lang w:val="en-US"/>
+        </w:rPr>
+        <w:t>Datagram Sockets (UDP Sockets):</w:t>
+      </w:r>
+    </w:p>
+    <w:p>
+      <w:pPr>
+        <w:pStyle w:val="L-Numbers"/>
+        <w:numPr>
+          <w:ilvl w:val="1"/>
+          <w:numId w:val="46"/>
+        </w:numPr>
+      </w:pPr>
+      <w:r>
+        <w:rPr>
+          <w:lang w:val="en-US"/>
+        </w:rPr>
+        <w:t>Description: Datagram sockets employ the User Datagram Protocol (UDP) for communication. They are connectionless, meaning data packets (datagrams) are sent individually without establishing a dedicated connection.</w:t>
+      </w:r>
+    </w:p>
+    <w:p>
+      <w:pPr>
+        <w:pStyle w:val="L-Numbers"/>
+        <w:numPr>
+          <w:ilvl w:val="1"/>
+          <w:numId w:val="46"/>
+        </w:numPr>
+      </w:pPr>
+      <w:r>
+        <w:rPr>
+          <w:lang w:val="en-US"/>
+        </w:rPr>
+        <w:t>Features:</w:t>
+      </w:r>
+    </w:p>
+    <w:p>
+      <w:pPr>
+        <w:pStyle w:val="L-Numbers"/>
+        <w:numPr>
+          <w:ilvl w:val="2"/>
+          <w:numId w:val="46"/>
+        </w:numPr>
+      </w:pPr>
+      <w:r>
+        <w:rPr>
+          <w:lang w:val="en-US"/>
+        </w:rPr>
+        <w:t>Speed: UDP typically operates faster than TCP since it doesn't establish a formal connection or guarantee packet delivery.</w:t>
+      </w:r>
+    </w:p>
+    <w:p>
+      <w:pPr>
+        <w:pStyle w:val="L-Numbers"/>
+        <w:numPr>
+          <w:ilvl w:val="2"/>
+          <w:numId w:val="46"/>
+        </w:numPr>
+      </w:pPr>
+      <w:r>
+        <w:rPr>
+          <w:lang w:val="en-US"/>
+        </w:rPr>
+        <w:t>No Acknowledgment: Packets might be lost, duplicated, or received out of order.</w:t>
+      </w:r>
+    </w:p>
+    <w:p>
+      <w:pPr>
+        <w:pStyle w:val="L-Numbers"/>
+        <w:numPr>
+          <w:ilvl w:val="2"/>
+          <w:numId w:val="46"/>
+        </w:numPr>
+      </w:pPr>
+      <w:r>
+        <w:rPr>
+          <w:lang w:val="en-US"/>
+        </w:rPr>
+        <w:t>Lightweight: Reduced overhead due to the absence of connection establishment and teardown processes.</w:t>
+      </w:r>
+    </w:p>
+    <w:p>
+      <w:pPr>
+        <w:pStyle w:val="L-Numbers"/>
+        <w:numPr>
+          <w:ilvl w:val="1"/>
+          <w:numId w:val="46"/>
+        </w:numPr>
+      </w:pPr>
+      <w:r>
+        <w:rPr>
+          <w:lang w:val="en-US"/>
+        </w:rPr>
+        <w:t>Use Cases: Streaming media (like online videos or radio), online gaming, and some VoIP applications where speed is preferred over guaranteed delivery.</w:t>
+      </w:r>
+    </w:p>
+    <w:p>
+      <w:pPr>
+        <w:pStyle w:val="L-Numbers"/>
+      </w:pPr>
+      <w:r>
+        <w:rPr>
+          <w:lang w:val="en-US"/>
+        </w:rPr>
+        <w:t>Raw Sockets:</w:t>
+      </w:r>
+    </w:p>
+    <w:p>
+      <w:pPr>
+        <w:pStyle w:val="L-Numbers"/>
+        <w:numPr>
+          <w:ilvl w:val="1"/>
+          <w:numId w:val="46"/>
+        </w:numPr>
+      </w:pPr>
+      <w:r>
+        <w:rPr>
+          <w:lang w:val="en-US"/>
+        </w:rPr>
+        <w:t>Description: Raw sockets provide more direct access to the underlying communication protocols, enabling developers to construct custom packets or implement a protocol not natively supported by the system.</w:t>
+      </w:r>
+    </w:p>
+    <w:p>
+      <w:pPr>
+        <w:pStyle w:val="L-Numbers"/>
+        <w:numPr>
+          <w:ilvl w:val="1"/>
+          <w:numId w:val="46"/>
+        </w:numPr>
+      </w:pPr>
+      <w:r>
+        <w:rPr>
+          <w:lang w:val="en-US"/>
+        </w:rPr>
+        <w:t>Features:</w:t>
+      </w:r>
+    </w:p>
+    <w:p>
+      <w:pPr>
+        <w:pStyle w:val="L-Numbers"/>
+        <w:numPr>
+          <w:ilvl w:val="2"/>
+          <w:numId w:val="46"/>
+        </w:numPr>
+      </w:pPr>
+      <w:r>
+        <w:rPr>
+          <w:lang w:val="en-US"/>
+        </w:rPr>
+        <w:t>Customization: Offers fine-grained control over packet creation and processing.</w:t>
+      </w:r>
+    </w:p>
+    <w:p>
+      <w:pPr>
+        <w:pStyle w:val="L-Numbers"/>
+        <w:numPr>
+          <w:ilvl w:val="2"/>
+          <w:numId w:val="46"/>
+        </w:numPr>
+      </w:pPr>
+      <w:r>
+        <w:rPr>
+          <w:lang w:val="en-US"/>
+        </w:rPr>
+        <w:t>Protocol Agnostic: Can be used with any transport or network protocol.</w:t>
+      </w:r>
+    </w:p>
+    <w:p>
+      <w:pPr>
+        <w:pStyle w:val="L-Numbers"/>
+        <w:numPr>
+          <w:ilvl w:val="2"/>
+          <w:numId w:val="46"/>
+        </w:numPr>
+      </w:pPr>
+      <w:r>
+        <w:rPr>
+          <w:lang w:val="en-US"/>
+        </w:rPr>
+        <w:lastRenderedPageBreak/>
+        <w:t>Advanced Usage: Requires deeper knowledge of network protocols due to the lower-level control.</w:t>
+      </w:r>
+    </w:p>
+    <w:p>
+      <w:pPr>
+        <w:pStyle w:val="L-Numbers"/>
+        <w:numPr>
+          <w:ilvl w:val="1"/>
+          <w:numId w:val="46"/>
+        </w:numPr>
+      </w:pPr>
+      <w:r>
+        <w:rPr>
+          <w:lang w:val="en-US"/>
+        </w:rPr>
+        <w:t>Use Cases: Network monitoring tools, custom protocol implementations, and security applications.</w:t>
+      </w:r>
+    </w:p>
+    <w:p>
+      <w:pPr>
+        <w:pStyle w:val="L-Numbers"/>
+      </w:pPr>
+      <w:r>
+        <w:rPr>
+          <w:lang w:val="en-US"/>
+        </w:rPr>
+        <w:t>Sequential Packet Sockets:</w:t>
+      </w:r>
+    </w:p>
+    <w:p>
+      <w:pPr>
+        <w:pStyle w:val="L-Numbers"/>
+        <w:numPr>
+          <w:ilvl w:val="1"/>
+          <w:numId w:val="46"/>
+        </w:numPr>
+      </w:pPr>
+      <w:r>
+        <w:rPr>
+          <w:lang w:val="en-US"/>
+        </w:rPr>
+        <w:t>Description: These sockets are a hybrid of stream and datagram sockets. They use connection-oriented service but maintain data in distinct records or packets.</w:t>
+      </w:r>
+    </w:p>
+    <w:p>
+      <w:pPr>
+        <w:pStyle w:val="L-Numbers"/>
+        <w:numPr>
+          <w:ilvl w:val="1"/>
+          <w:numId w:val="46"/>
+        </w:numPr>
+      </w:pPr>
+      <w:r>
+        <w:rPr>
+          <w:lang w:val="en-US"/>
+        </w:rPr>
+        <w:t>Features:</w:t>
+      </w:r>
+    </w:p>
+    <w:p>
+      <w:pPr>
+        <w:pStyle w:val="L-Numbers"/>
+        <w:numPr>
+          <w:ilvl w:val="2"/>
+          <w:numId w:val="46"/>
+        </w:numPr>
+      </w:pPr>
+      <w:r>
+        <w:rPr>
+          <w:lang w:val="en-US"/>
+        </w:rPr>
+        <w:t>Reliable Delivery: Like TCP, it ensures packet delivery.</w:t>
+      </w:r>
+    </w:p>
+    <w:p>
+      <w:pPr>
+        <w:pStyle w:val="L-Numbers"/>
+        <w:numPr>
+          <w:ilvl w:val="2"/>
+          <w:numId w:val="46"/>
+        </w:numPr>
+      </w:pPr>
+      <w:r>
+        <w:rPr>
+          <w:lang w:val="en-US"/>
+        </w:rPr>
+        <w:t>Preserved Boundaries: Unlike TCP, it maintains packet boundaries, ensuring that the data packets are read in the same chunks as they were sent.</w:t>
+      </w:r>
+    </w:p>
+    <w:p>
+      <w:pPr>
+        <w:pStyle w:val="L-Numbers"/>
+        <w:numPr>
+          <w:ilvl w:val="1"/>
+          <w:numId w:val="46"/>
+        </w:numPr>
+      </w:pPr>
+      <w:r>
+        <w:rPr>
+          <w:lang w:val="en-US"/>
+        </w:rPr>
+        <w:t>Use Cases: Transporting record-based data or when both reliability and data boundary preservation are needed.</w:t>
       </w:r>
     </w:p>
     <w:p>
@@ -318,11 +1115,29 @@
       </w:pPr>
       <w:r>
         <w:rPr>
-          <w:b/>
-          <w:bCs/>
-          <w:lang w:val="en-US"/>
-        </w:rPr>
-        <w:t>Socket Types</w:t>
+          <w:lang w:val="en-US"/>
+        </w:rPr>
+        <w:t>In the C# environment, harnessing the .NET framework, developers have access to classes and methods tailored to each of these socket types. Familiarizing oneself with these distinctions enables developers to make informed decisions, optimizing their applications for specific communication needs and ensuring efficiency and effectiveness in data exchange.</w:t>
+      </w:r>
+    </w:p>
+    <w:p>
+      <w:pPr>
+        <w:pStyle w:val="H2-Heading"/>
+      </w:pPr>
+      <w:r>
+        <w:t xml:space="preserve">Socket </w:t>
+      </w:r>
+      <w:r>
+        <w:t>p</w:t>
+      </w:r>
+      <w:r>
+        <w:t xml:space="preserve">rogramming </w:t>
+      </w:r>
+      <w:r>
+        <w:t>p</w:t>
+      </w:r>
+      <w:r>
+        <w:t>aradigm</w:t>
       </w:r>
     </w:p>
     <w:p>
@@ -336,7 +1151,585 @@
         <w:rPr>
           <w:lang w:val="en-US"/>
         </w:rPr>
-        <w:t>Socket programming offers different types of sockets, each tailored to meet specific communication requirements. Two prominent socket types are TCP (Transmission Control Protocol) and UDP (User Datagram Protocol):</w:t>
+        <w:t>Once we've grasped the various types of sockets, it's essential to understand the overarching paradigm of socket programming, which outlines the steps and methodologies to design and manage network communications. In C#, the .NET framework provides a comprehensive suite of tools and libraries to support this paradigm. Here's a breakdown of the typical socket programming model:</w:t>
+      </w:r>
+    </w:p>
+    <w:p>
+      <w:pPr>
+        <w:pStyle w:val="L-Numbers"/>
+        <w:numPr>
+          <w:ilvl w:val="0"/>
+          <w:numId w:val="70"/>
+        </w:numPr>
+      </w:pPr>
+      <w:r>
+        <w:t>Socket Creation:</w:t>
+      </w:r>
+    </w:p>
+    <w:p>
+      <w:pPr>
+        <w:pStyle w:val="L-Numbers"/>
+        <w:numPr>
+          <w:ilvl w:val="1"/>
+          <w:numId w:val="68"/>
+        </w:numPr>
+      </w:pPr>
+      <w:r>
+        <w:rPr>
+          <w:lang w:val="en-US"/>
+        </w:rPr>
+        <w:lastRenderedPageBreak/>
+        <w:t>Description: The initial step involves creating a socket using the desired protocol (TCP/UDP) and type.</w:t>
+      </w:r>
+    </w:p>
+    <w:p>
+      <w:pPr>
+        <w:pStyle w:val="L-Numbers"/>
+        <w:numPr>
+          <w:ilvl w:val="1"/>
+          <w:numId w:val="68"/>
+        </w:numPr>
+      </w:pPr>
+      <w:r>
+        <w:rPr>
+          <w:lang w:val="en-US"/>
+        </w:rPr>
+        <w:t>C# Implementation: The Socket class in the System.Net.Sockets namespace is typically used. One would instantiate a new socket by specifying the address family, type, and protocol.</w:t>
+      </w:r>
+    </w:p>
+    <w:p>
+      <w:pPr>
+        <w:pStyle w:val="L-Numbers"/>
+        <w:numPr>
+          <w:ilvl w:val="0"/>
+          <w:numId w:val="68"/>
+        </w:numPr>
+      </w:pPr>
+      <w:r>
+        <w:rPr>
+          <w:lang w:val="en-US"/>
+        </w:rPr>
+        <w:t>Binding (For Servers):</w:t>
+      </w:r>
+    </w:p>
+    <w:p>
+      <w:pPr>
+        <w:pStyle w:val="L-Numbers"/>
+        <w:numPr>
+          <w:ilvl w:val="1"/>
+          <w:numId w:val="68"/>
+        </w:numPr>
+      </w:pPr>
+      <w:r>
+        <w:rPr>
+          <w:lang w:val="en-US"/>
+        </w:rPr>
+        <w:t>Description: Servers bind their sockets to a specific IP address and port number. This allows them to listen for incoming connection requests from clients.</w:t>
+      </w:r>
+    </w:p>
+    <w:p>
+      <w:pPr>
+        <w:pStyle w:val="L-Numbers"/>
+        <w:numPr>
+          <w:ilvl w:val="1"/>
+          <w:numId w:val="68"/>
+        </w:numPr>
+      </w:pPr>
+      <w:r>
+        <w:rPr>
+          <w:lang w:val="en-US"/>
+        </w:rPr>
+        <w:t xml:space="preserve">C# Implementation: The Bind method of the Socket class is employed, using an instance of the </w:t>
+      </w:r>
+      <w:proofErr w:type="spellStart"/>
+      <w:r>
+        <w:rPr>
+          <w:lang w:val="en-US"/>
+        </w:rPr>
+        <w:t>IPEndPoint</w:t>
+      </w:r>
+      <w:proofErr w:type="spellEnd"/>
+      <w:r>
+        <w:rPr>
+          <w:lang w:val="en-US"/>
+        </w:rPr>
+        <w:t xml:space="preserve"> class to specify the address and port.</w:t>
+      </w:r>
+    </w:p>
+    <w:p>
+      <w:pPr>
+        <w:pStyle w:val="L-Numbers"/>
+        <w:numPr>
+          <w:ilvl w:val="0"/>
+          <w:numId w:val="68"/>
+        </w:numPr>
+      </w:pPr>
+      <w:r>
+        <w:rPr>
+          <w:lang w:val="en-US"/>
+        </w:rPr>
+        <w:t>Listening (For Servers):</w:t>
+      </w:r>
+    </w:p>
+    <w:p>
+      <w:pPr>
+        <w:pStyle w:val="L-Numbers"/>
+        <w:numPr>
+          <w:ilvl w:val="1"/>
+          <w:numId w:val="68"/>
+        </w:numPr>
+      </w:pPr>
+      <w:r>
+        <w:rPr>
+          <w:lang w:val="en-US"/>
+        </w:rPr>
+        <w:t>Description: Once bound, servers listen for incoming connection requests.</w:t>
+      </w:r>
+    </w:p>
+    <w:p>
+      <w:pPr>
+        <w:pStyle w:val="L-Numbers"/>
+        <w:numPr>
+          <w:ilvl w:val="1"/>
+          <w:numId w:val="68"/>
+        </w:numPr>
+      </w:pPr>
+      <w:r>
+        <w:rPr>
+          <w:lang w:val="en-US"/>
+        </w:rPr>
+        <w:t>C# Implementation: The Listen method of the Socket class sets the socket to listen mode, with a specified backlog determining the number of allowed pending connections.</w:t>
+      </w:r>
+    </w:p>
+    <w:p>
+      <w:pPr>
+        <w:pStyle w:val="L-Numbers"/>
+        <w:numPr>
+          <w:ilvl w:val="0"/>
+          <w:numId w:val="68"/>
+        </w:numPr>
+      </w:pPr>
+      <w:r>
+        <w:rPr>
+          <w:lang w:val="en-US"/>
+        </w:rPr>
+        <w:t>Connecting (For Clients):</w:t>
+      </w:r>
+    </w:p>
+    <w:p>
+      <w:pPr>
+        <w:pStyle w:val="L-Numbers"/>
+        <w:numPr>
+          <w:ilvl w:val="1"/>
+          <w:numId w:val="68"/>
+        </w:numPr>
+      </w:pPr>
+      <w:r>
+        <w:rPr>
+          <w:lang w:val="en-US"/>
+        </w:rPr>
+        <w:t>Description: Clients initiate a connection request to communicate with a server.</w:t>
+      </w:r>
+    </w:p>
+    <w:p>
+      <w:pPr>
+        <w:pStyle w:val="L-Numbers"/>
+        <w:numPr>
+          <w:ilvl w:val="1"/>
+          <w:numId w:val="68"/>
+        </w:numPr>
+      </w:pPr>
+      <w:r>
+        <w:rPr>
+          <w:lang w:val="en-US"/>
+        </w:rPr>
+        <w:t xml:space="preserve">C# Implementation: The Connect method of the Socket class, using an </w:t>
+      </w:r>
+      <w:proofErr w:type="spellStart"/>
+      <w:r>
+        <w:rPr>
+          <w:lang w:val="en-US"/>
+        </w:rPr>
+        <w:t>IPEndPoint</w:t>
+      </w:r>
+      <w:proofErr w:type="spellEnd"/>
+      <w:r>
+        <w:rPr>
+          <w:lang w:val="en-US"/>
+        </w:rPr>
+        <w:t xml:space="preserve"> instance, establishes a connection to the server.</w:t>
+      </w:r>
+    </w:p>
+    <w:p>
+      <w:pPr>
+        <w:pStyle w:val="L-Numbers"/>
+        <w:numPr>
+          <w:ilvl w:val="0"/>
+          <w:numId w:val="68"/>
+        </w:numPr>
+      </w:pPr>
+      <w:r>
+        <w:rPr>
+          <w:lang w:val="en-US"/>
+        </w:rPr>
+        <w:t>Accepting Connections (For Servers):</w:t>
+      </w:r>
+    </w:p>
+    <w:p>
+      <w:pPr>
+        <w:pStyle w:val="L-Numbers"/>
+        <w:numPr>
+          <w:ilvl w:val="1"/>
+          <w:numId w:val="68"/>
+        </w:numPr>
+      </w:pPr>
+      <w:r>
+        <w:rPr>
+          <w:lang w:val="en-US"/>
+        </w:rPr>
+        <w:t>Description: Servers accept incoming connection requests from clients.</w:t>
+      </w:r>
+    </w:p>
+    <w:p>
+      <w:pPr>
+        <w:pStyle w:val="L-Numbers"/>
+        <w:numPr>
+          <w:ilvl w:val="1"/>
+          <w:numId w:val="68"/>
+        </w:numPr>
+      </w:pPr>
+      <w:r>
+        <w:rPr>
+          <w:lang w:val="en-US"/>
+        </w:rPr>
+        <w:lastRenderedPageBreak/>
+        <w:t>C# Implementation: The Accept method of the Socket class returns a new Socket instance for communication with the connecting client.</w:t>
+      </w:r>
+    </w:p>
+    <w:p>
+      <w:pPr>
+        <w:pStyle w:val="L-Numbers"/>
+        <w:numPr>
+          <w:ilvl w:val="0"/>
+          <w:numId w:val="68"/>
+        </w:numPr>
+      </w:pPr>
+      <w:r>
+        <w:rPr>
+          <w:lang w:val="en-US"/>
+        </w:rPr>
+        <w:t>Data Transmission:</w:t>
+      </w:r>
+    </w:p>
+    <w:p>
+      <w:pPr>
+        <w:pStyle w:val="L-Numbers"/>
+        <w:numPr>
+          <w:ilvl w:val="1"/>
+          <w:numId w:val="68"/>
+        </w:numPr>
+      </w:pPr>
+      <w:r>
+        <w:rPr>
+          <w:lang w:val="en-US"/>
+        </w:rPr>
+        <w:t>Description: Once a connection is established, data can be sent and received.</w:t>
+      </w:r>
+    </w:p>
+    <w:p>
+      <w:pPr>
+        <w:pStyle w:val="L-Numbers"/>
+        <w:numPr>
+          <w:ilvl w:val="1"/>
+          <w:numId w:val="68"/>
+        </w:numPr>
+      </w:pPr>
+      <w:r>
+        <w:rPr>
+          <w:lang w:val="en-US"/>
+        </w:rPr>
+        <w:t>C# Implementation: The Send and Receive methods of the Socket class facilitate data transmission and reception, respectively.</w:t>
+      </w:r>
+    </w:p>
+    <w:p>
+      <w:pPr>
+        <w:pStyle w:val="L-Numbers"/>
+        <w:numPr>
+          <w:ilvl w:val="0"/>
+          <w:numId w:val="68"/>
+        </w:numPr>
+      </w:pPr>
+      <w:r>
+        <w:rPr>
+          <w:lang w:val="en-US"/>
+        </w:rPr>
+        <w:t>Socket Closure:</w:t>
+      </w:r>
+    </w:p>
+    <w:p>
+      <w:pPr>
+        <w:pStyle w:val="L-Numbers"/>
+        <w:numPr>
+          <w:ilvl w:val="1"/>
+          <w:numId w:val="68"/>
+        </w:numPr>
+      </w:pPr>
+      <w:r>
+        <w:rPr>
+          <w:lang w:val="en-US"/>
+        </w:rPr>
+        <w:t>Description: After communication is complete, it's crucial to close the socket to free up resources.</w:t>
+      </w:r>
+    </w:p>
+    <w:p>
+      <w:pPr>
+        <w:pStyle w:val="L-Numbers"/>
+        <w:numPr>
+          <w:ilvl w:val="1"/>
+          <w:numId w:val="68"/>
+        </w:numPr>
+      </w:pPr>
+      <w:r>
+        <w:rPr>
+          <w:lang w:val="en-US"/>
+        </w:rPr>
+        <w:t>C# Implementation: The Close method of the Socket class gracefully shuts down the socket.</w:t>
+      </w:r>
+    </w:p>
+    <w:p>
+      <w:pPr>
+        <w:pStyle w:val="L-Numbers"/>
+        <w:numPr>
+          <w:ilvl w:val="0"/>
+          <w:numId w:val="68"/>
+        </w:numPr>
+      </w:pPr>
+      <w:r>
+        <w:rPr>
+          <w:lang w:val="en-US"/>
+        </w:rPr>
+        <w:t>Error Handling &amp; Management:</w:t>
+      </w:r>
+    </w:p>
+    <w:p>
+      <w:pPr>
+        <w:pStyle w:val="L-Numbers"/>
+        <w:numPr>
+          <w:ilvl w:val="1"/>
+          <w:numId w:val="68"/>
+        </w:numPr>
+      </w:pPr>
+      <w:r>
+        <w:rPr>
+          <w:lang w:val="en-US"/>
+        </w:rPr>
+        <w:t>Description: Effective socket programming requires robust error handling to manage potential issues like connection drops, timeouts, or data transmission errors.</w:t>
+      </w:r>
+    </w:p>
+    <w:p>
+      <w:pPr>
+        <w:pStyle w:val="L-Numbers"/>
+        <w:numPr>
+          <w:ilvl w:val="1"/>
+          <w:numId w:val="68"/>
+        </w:numPr>
+      </w:pPr>
+      <w:r>
+        <w:rPr>
+          <w:lang w:val="en-US"/>
+        </w:rPr>
+        <w:t xml:space="preserve">C# Implementation: Exception handling, typically with try-catch blocks, manages socket-related exceptions. Common exceptions include </w:t>
+      </w:r>
+      <w:proofErr w:type="spellStart"/>
+      <w:r>
+        <w:rPr>
+          <w:lang w:val="en-US"/>
+        </w:rPr>
+        <w:t>SocketException</w:t>
+      </w:r>
+      <w:proofErr w:type="spellEnd"/>
+      <w:r>
+        <w:rPr>
+          <w:lang w:val="en-US"/>
+        </w:rPr>
+        <w:t xml:space="preserve"> and </w:t>
+      </w:r>
+      <w:proofErr w:type="spellStart"/>
+      <w:r>
+        <w:rPr>
+          <w:lang w:val="en-US"/>
+        </w:rPr>
+        <w:t>TimeoutException</w:t>
+      </w:r>
+      <w:proofErr w:type="spellEnd"/>
+      <w:r>
+        <w:rPr>
+          <w:lang w:val="en-US"/>
+        </w:rPr>
+        <w:t>.</w:t>
+      </w:r>
+    </w:p>
+    <w:p>
+      <w:pPr>
+        <w:pStyle w:val="P-Regular"/>
+        <w:rPr>
+          <w:lang w:val="en-US"/>
+        </w:rPr>
+      </w:pPr>
+      <w:r>
+        <w:rPr>
+          <w:lang w:val="en-US"/>
+        </w:rPr>
+        <w:t>The socket programming paradigm in C# is both systematic and flexible. While the steps may seem linear, real-world applications often involve concurrent operations, asynchronous processes, and advanced features like non-blocking sockets, enhancing performance and user experience. Mastering this paradigm equips developers to craft efficient, responsive, and robust network applications tailored to the demands of modern computing.</w:t>
+      </w:r>
+    </w:p>
+    <w:p>
+      <w:pPr>
+        <w:pStyle w:val="P-Regular"/>
+        <w:rPr>
+          <w:lang w:val="en-US"/>
+        </w:rPr>
+      </w:pPr>
+      <w:r>
+        <w:rPr>
+          <w:lang w:val="en-US"/>
+        </w:rPr>
+        <w:t xml:space="preserve">In the following </w:t>
+      </w:r>
+      <w:r>
+        <w:rPr>
+          <w:lang w:val="en-US"/>
+        </w:rPr>
+        <w:t>sections</w:t>
+      </w:r>
+      <w:r>
+        <w:rPr>
+          <w:lang w:val="en-US"/>
+        </w:rPr>
+        <w:t xml:space="preserve">, we will delve deeper into the intricacies of socket programming, exploring the nitty-gritty details of how sockets function, how they establish connections, and how they enable data exchange. By mastering these </w:t>
+      </w:r>
+      <w:r>
+        <w:rPr>
+          <w:lang w:val="en-US"/>
+        </w:rPr>
+        <w:lastRenderedPageBreak/>
+        <w:t xml:space="preserve">concepts, you will gain the power to create a wide array of networked applications, </w:t>
+      </w:r>
+      <w:proofErr w:type="gramStart"/>
+      <w:r>
+        <w:rPr>
+          <w:lang w:val="en-US"/>
+        </w:rPr>
+        <w:t>opening up</w:t>
+      </w:r>
+      <w:proofErr w:type="gramEnd"/>
+      <w:r>
+        <w:rPr>
+          <w:lang w:val="en-US"/>
+        </w:rPr>
+        <w:t xml:space="preserve"> a world of possibilities in the realm of computer networking. So, let's begin our exploration into the realm of socket programming, where the language of networks is spoken through these essential communication conduits.</w:t>
+      </w:r>
+    </w:p>
+    <w:p>
+      <w:pPr>
+        <w:pStyle w:val="H1-Section"/>
+      </w:pPr>
+      <w:r>
+        <w:t xml:space="preserve">Overview of </w:t>
+      </w:r>
+      <w:r>
+        <w:t>s</w:t>
+      </w:r>
+      <w:r>
+        <w:t xml:space="preserve">ocket </w:t>
+      </w:r>
+      <w:r>
+        <w:t>p</w:t>
+      </w:r>
+      <w:r>
+        <w:t>rogramming</w:t>
+      </w:r>
+    </w:p>
+    <w:p>
+      <w:pPr>
+        <w:pStyle w:val="P-Regular"/>
+      </w:pPr>
+      <w:r>
+        <w:t>In the realm of computer networking, where devices spanning the globe need to communicate seamlessly, socket programming emerges as the linchpin that orchestrates this intricate ballet of data exchange. In this section, we embark on a journey to demystify socket programming, providing a high-level understanding of its concepts and core components.</w:t>
+      </w:r>
+    </w:p>
+    <w:p>
+      <w:pPr>
+        <w:pStyle w:val="P-Regular"/>
+      </w:pPr>
+      <w:r>
+        <w:t>At its essence, socket programming is the art of enabling communication between devices over a network. It's the magic behind your web browser fetching this page, your email client receiving messages, and countless other digital interactions. Imagine it as the universal translator that lets computers of all shapes and sizes converse with each other.</w:t>
+      </w:r>
+    </w:p>
+    <w:p>
+      <w:pPr>
+        <w:pStyle w:val="P-Regular"/>
+      </w:pPr>
+      <w:r>
+        <w:t>In the vast realm of computer networking, socket programming holds a pivotal role, serving as the linchpin that orchestrates and facilitates communication between systems, devices, and applications. But what is socket programming, and why is it so integral to modern computing? Let's delve into its foundational concepts, explore its significance, and understand how it integrates seamlessly with C#.</w:t>
+      </w:r>
+    </w:p>
+    <w:p>
+      <w:pPr>
+        <w:pStyle w:val="P-Regular"/>
+      </w:pPr>
+    </w:p>
+    <w:p>
+      <w:pPr>
+        <w:pStyle w:val="P-Regular"/>
+      </w:pPr>
+      <w:r>
+        <w:t>Key Concepts:</w:t>
+      </w:r>
+    </w:p>
+    <w:p>
+      <w:pPr>
+        <w:pStyle w:val="L-Numbers"/>
+        <w:numPr>
+          <w:ilvl w:val="0"/>
+          <w:numId w:val="69"/>
+        </w:numPr>
+      </w:pPr>
+      <w:r>
+        <w:t>Protocols: Communication over networks is governed by standardized rules, or protocols. Two of the most common protocols in socket programming are TCP (Transmission Control Protocol) and UDP (User Datagram Protocol). Each offers distinct advantages and use cases, from the reliable, connection-oriented nature of TCP to the lightweight, speedy characteristics of UDP.</w:t>
+      </w:r>
+    </w:p>
+    <w:p>
+      <w:pPr>
+        <w:pStyle w:val="L-Numbers"/>
+        <w:numPr>
+          <w:ilvl w:val="0"/>
+          <w:numId w:val="69"/>
+        </w:numPr>
+      </w:pPr>
+      <w:r>
+        <w:t>IP Addresses: Every device connected to a network possesses a unique identifier known as an IP address. It plays a crucial role in ensuring data packets reach their intended destination.</w:t>
+      </w:r>
+    </w:p>
+    <w:p>
+      <w:pPr>
+        <w:pStyle w:val="L-Numbers"/>
+        <w:numPr>
+          <w:ilvl w:val="0"/>
+          <w:numId w:val="69"/>
+        </w:numPr>
+      </w:pPr>
+      <w:r>
+        <w:lastRenderedPageBreak/>
+        <w:t>Ports: Alongside IP addresses, ports help further delineate communication channels. While an IP address can be likened to a building's address, a port is akin to an individual apartment within that building.</w:t>
+      </w:r>
+    </w:p>
+    <w:p>
+      <w:pPr>
+        <w:pStyle w:val="P-Regular"/>
+      </w:pPr>
+      <w:r>
+        <w:t>The elegance of C# as a programming language is further enhanced by the robustness of the .NET framework, which provides a comprehensive suite of tools and libraries tailored for socket programming. These capabilities enable developers to:</w:t>
       </w:r>
     </w:p>
     <w:p>
@@ -344,25 +1737,11 @@
         <w:pStyle w:val="P-Regular"/>
         <w:numPr>
           <w:ilvl w:val="0"/>
-          <w:numId w:val="54"/>
+          <w:numId w:val="71"/>
         </w:numPr>
-        <w:rPr>
-          <w:lang w:val="en-US"/>
-        </w:rPr>
-      </w:pPr>
-      <w:r>
-        <w:rPr>
-          <w:b/>
-          <w:bCs/>
-          <w:lang w:val="en-US"/>
-        </w:rPr>
-        <w:t>TCP Sockets</w:t>
-      </w:r>
-      <w:r>
-        <w:rPr>
-          <w:lang w:val="en-US"/>
-        </w:rPr>
-        <w:t>: These sockets provide a reliable and ordered communication channel. Data sent over TCP sockets is guaranteed to reach its destination, and it does so in the same order it was sent. This makes TCP ideal for applications where data integrity is paramount, such as file transfers and web browsing.</w:t>
+      </w:pPr>
+      <w:r>
+        <w:t>Create and manage both server and client sockets with ease.</w:t>
       </w:r>
     </w:p>
     <w:p>
@@ -370,220 +1749,11 @@
         <w:pStyle w:val="P-Regular"/>
         <w:numPr>
           <w:ilvl w:val="0"/>
-          <w:numId w:val="54"/>
+          <w:numId w:val="71"/>
         </w:numPr>
-        <w:rPr>
-          <w:lang w:val="en-US"/>
-        </w:rPr>
-      </w:pPr>
-      <w:r>
-        <w:rPr>
-          <w:b/>
-          <w:bCs/>
-          <w:lang w:val="en-US"/>
-        </w:rPr>
-        <w:t>UDP Sockets</w:t>
-      </w:r>
-      <w:r>
-        <w:rPr>
-          <w:lang w:val="en-US"/>
-        </w:rPr>
-        <w:t>: In contrast, UDP sockets offer a fast but connectionless mode of communication. While they do not guarantee the order or reliability of data delivery, they excel in situations where speed is essential, such as real-time multimedia streaming and online gaming.</w:t>
-      </w:r>
-    </w:p>
-    <w:p>
-      <w:pPr>
-        <w:pStyle w:val="P-Regular"/>
-        <w:rPr>
-          <w:lang w:val="en-US"/>
-        </w:rPr>
-      </w:pPr>
-      <w:r>
-        <w:rPr>
-          <w:b/>
-          <w:bCs/>
-          <w:lang w:val="en-US"/>
-        </w:rPr>
-        <w:t>Socket Programming Paradigm</w:t>
-      </w:r>
-    </w:p>
-    <w:p>
-      <w:pPr>
-        <w:pStyle w:val="P-Regular"/>
-        <w:rPr>
-          <w:lang w:val="en-US"/>
-        </w:rPr>
-      </w:pPr>
-      <w:r>
-        <w:rPr>
-          <w:lang w:val="en-US"/>
-        </w:rPr>
-        <w:t xml:space="preserve">Socket programming operates within the client-server paradigm. In this model, one device typically assumes the role of a server, offering services, while others act as clients, requesting and utilizing those services. Socket programming facilitates this </w:t>
-      </w:r>
-      <w:r>
-        <w:rPr>
-          <w:lang w:val="en-US"/>
-        </w:rPr>
-        <w:lastRenderedPageBreak/>
-        <w:t>interaction, enabling clients to establish connections with servers, send requests, and receive responses. It is the foundation upon which applications across the digital landscape are built.</w:t>
-      </w:r>
-    </w:p>
-    <w:p>
-      <w:pPr>
-        <w:pStyle w:val="P-Regular"/>
-        <w:rPr>
-          <w:lang w:val="en-US"/>
-        </w:rPr>
-      </w:pPr>
-      <w:r>
-        <w:rPr>
-          <w:lang w:val="en-US"/>
-        </w:rPr>
-        <w:t>In the following chapters, we will delve deeper into the intricacies of socket programming, exploring the nitty-gritty details of how sockets function, how they establish connections, and how they enable data exchange. By mastering these concepts, you will gain the power to create a wide array of networked applications, opening up a world of possibilities in the realm of computer networking. So, let's begin our exploration into the realm of socket programming, where the language of networks is spoken through these essential communication conduits.</w:t>
-      </w:r>
-    </w:p>
-    <w:p>
-      <w:pPr>
-        <w:pStyle w:val="P-Regular"/>
-        <w:rPr>
-          <w:lang w:val="en-US"/>
-        </w:rPr>
-      </w:pPr>
-    </w:p>
-    <w:p>
-      <w:pPr>
-        <w:pStyle w:val="P-Regular"/>
-        <w:rPr>
-          <w:lang w:val="en-US"/>
-        </w:rPr>
-      </w:pPr>
-    </w:p>
-    <w:p>
-      <w:pPr>
-        <w:pStyle w:val="P-Regular"/>
-      </w:pPr>
-      <w:r>
-        <w:rPr>
-          <w:b/>
-          <w:bCs/>
-        </w:rPr>
-        <w:t>Overview of Socket Programming</w:t>
-      </w:r>
-    </w:p>
-    <w:p>
-      <w:pPr>
-        <w:pStyle w:val="P-Regular"/>
-      </w:pPr>
-      <w:r>
-        <w:t>In the realm of computer networking, where devices spanning the globe need to communicate seamlessly, socket programming emerges as the linchpin that orchestrates this intricate ballet of data exchange. In this section, we embark on a journey to demystify socket programming, providing a high-level understanding of its concepts and core components.</w:t>
-      </w:r>
-    </w:p>
-    <w:p>
-      <w:pPr>
-        <w:pStyle w:val="P-Regular"/>
-      </w:pPr>
-      <w:r>
-        <w:rPr>
-          <w:b/>
-          <w:bCs/>
-        </w:rPr>
-        <w:t>Definition of Socket Programming</w:t>
-      </w:r>
-    </w:p>
-    <w:p>
-      <w:pPr>
-        <w:pStyle w:val="P-Regular"/>
-      </w:pPr>
-      <w:r>
-        <w:t>At its essence, socket programming is the art of enabling communication between devices over a network. It's the magic behind your web browser fetching this page, your email client receiving messages, and countless other digital interactions. Imagine it as the universal translator that lets computers of all shapes and sizes converse with each other.</w:t>
-      </w:r>
-    </w:p>
-    <w:p>
-      <w:pPr>
-        <w:pStyle w:val="P-Regular"/>
-      </w:pPr>
-      <w:r>
-        <w:t>Socket programming employs Application Programming Interfaces (APIs) to create, manage, and control communication endpoints called sockets. These sockets are the conduits through which data flows, linking devices across a network. When you visit a website, your web browser uses sockets to request web pages, and servers use sockets to deliver them back to you.</w:t>
-      </w:r>
-    </w:p>
-    <w:p>
-      <w:pPr>
-        <w:pStyle w:val="P-Regular"/>
-      </w:pPr>
-      <w:r>
-        <w:rPr>
-          <w:b/>
-          <w:bCs/>
-        </w:rPr>
-        <w:t>Socket Creation and Configuration</w:t>
-      </w:r>
-    </w:p>
-    <w:p>
-      <w:pPr>
-        <w:pStyle w:val="P-Regular"/>
-      </w:pPr>
-      <w:r>
-        <w:t xml:space="preserve">To get devices talking over a network, sockets need to be forged. This involves the creation of these communication endpoints and their configuration, akin to setting up </w:t>
-      </w:r>
-      <w:r>
-        <w:lastRenderedPageBreak/>
-        <w:t>telephone lines for a conversation. In the world of socket programming, APIs provide the toolkit for this task.</w:t>
-      </w:r>
-    </w:p>
-    <w:p>
-      <w:pPr>
-        <w:pStyle w:val="P-Regular"/>
-      </w:pPr>
-      <w:r>
-        <w:t>Sockets can be thought of as associated with specific network protocols. For instance, when you create a socket for a web browser, it might be configured to use the TCP/IP protocol suite, ensuring that data is reliably and orderly transmitted between your browser and the web server hosting this content. The choice of protocol depends on the requirements of the application, with TCP and UDP being two of the most common.</w:t>
-      </w:r>
-    </w:p>
-    <w:p>
-      <w:pPr>
-        <w:pStyle w:val="P-Regular"/>
-      </w:pPr>
-      <w:r>
-        <w:rPr>
-          <w:b/>
-          <w:bCs/>
-        </w:rPr>
-        <w:t>Socket Addressing</w:t>
-      </w:r>
-    </w:p>
-    <w:p>
-      <w:pPr>
-        <w:pStyle w:val="P-Regular"/>
-      </w:pPr>
-      <w:r>
-        <w:t>In the digital realm, just as in the physical world, you need an address to send something to someone. Sockets are no different. Each socket is uniquely identified by a combination of an IP address and a port number. The IP address locates the device on the network, and the port number identifies a specific service on that device.</w:t>
-      </w:r>
-    </w:p>
-    <w:p>
-      <w:pPr>
-        <w:pStyle w:val="P-Regular"/>
-      </w:pPr>
-      <w:r>
-        <w:t>IP addresses come in two flavors: IPv4 and IPv6. IPv4, with its familiar dotted-decimal format like 192.168.1.1, was the go-to choice for many years but has now made way for the more robust and expansive IPv6. Port numbers, on the other hand, range from 0 to 65535 and are used to pinpoint the particular service or process you want to communicate with. For instance, web traffic typically uses port 80 for HTTP and port 443 for HTTPS.</w:t>
-      </w:r>
-    </w:p>
-    <w:p>
-      <w:pPr>
-        <w:pStyle w:val="P-Regular"/>
-      </w:pPr>
-      <w:r>
-        <w:rPr>
-          <w:b/>
-          <w:bCs/>
-        </w:rPr>
-        <w:t>Socket Communication Modes</w:t>
-      </w:r>
-    </w:p>
-    <w:p>
-      <w:pPr>
-        <w:pStyle w:val="P-Regular"/>
-      </w:pPr>
-      <w:r>
-        <w:t>Socket programming offers two primary communication modes: connection-oriented and connectionless. These modes dictate how data flows between devices.</w:t>
+      </w:pPr>
+      <w:r>
+        <w:t>Seamlessly integrate with various communication protocols.</w:t>
       </w:r>
     </w:p>
     <w:p>
@@ -591,18 +1761,19 @@
         <w:pStyle w:val="P-Regular"/>
         <w:numPr>
           <w:ilvl w:val="0"/>
-          <w:numId w:val="55"/>
+          <w:numId w:val="71"/>
         </w:numPr>
       </w:pPr>
       <w:r>
-        <w:rPr>
-          <w:b/>
-          <w:bCs/>
-        </w:rPr>
-        <w:t>Connection-Oriented Communication</w:t>
-      </w:r>
-      <w:r>
-        <w:t>: Think of this as a formal, structured conversation where both parties introduce themselves and exchange information in an orderly fashion. TCP, the most well-known example, provides a reliable, ordered, and stream-based connection. It ensures that data arrives intact and in the right order, ideal for tasks like file transfers and web browsing.</w:t>
+        <w:t>Develop scalable, responsive, and efficient network applications.</w:t>
+      </w:r>
+    </w:p>
+    <w:p>
+      <w:pPr>
+        <w:pStyle w:val="P-Regular"/>
+      </w:pPr>
+      <w:r>
+        <w:t>The fruits of socket programming are everywhere. From the web browsers that render your favorite websites to the online multiplayer games that connect players globally, sockets are hard at work behind the scenes. They're essential for:</w:t>
       </w:r>
     </w:p>
     <w:p>
@@ -610,39 +1781,11 @@
         <w:pStyle w:val="P-Regular"/>
         <w:numPr>
           <w:ilvl w:val="0"/>
-          <w:numId w:val="55"/>
+          <w:numId w:val="72"/>
         </w:numPr>
       </w:pPr>
       <w:r>
-        <w:rPr>
-          <w:b/>
-          <w:bCs/>
-        </w:rPr>
-        <w:t>Connectionless Communication</w:t>
-      </w:r>
-      <w:r>
-        <w:t>: In this mode, it's like sending postcards - quick and without a lot of ceremony. UDP is the poster child here, offering speedy but potentially less reliable and unordered data transmission. This is well-suited for real-time multimedia streaming, online gaming, and situations where speed takes precedence.</w:t>
-      </w:r>
-    </w:p>
-    <w:p>
-      <w:pPr>
-        <w:pStyle w:val="P-Regular"/>
-      </w:pPr>
-      <w:r>
-        <w:rPr>
-          <w:b/>
-          <w:bCs/>
-        </w:rPr>
-        <w:t>Socket Operations</w:t>
-      </w:r>
-    </w:p>
-    <w:p>
-      <w:pPr>
-        <w:pStyle w:val="P-Regular"/>
-      </w:pPr>
-      <w:r>
-        <w:lastRenderedPageBreak/>
-        <w:t>Sockets are not just passive conduits; they are active participants in the communication process. They can perform various operations, and understanding these is essential to wield socket programming effectively.</w:t>
+        <w:t>Enabling real-time communications, like video calls or chats.</w:t>
       </w:r>
     </w:p>
     <w:p>
@@ -650,18 +1793,11 @@
         <w:pStyle w:val="P-Regular"/>
         <w:numPr>
           <w:ilvl w:val="0"/>
-          <w:numId w:val="56"/>
+          <w:numId w:val="72"/>
         </w:numPr>
       </w:pPr>
       <w:r>
-        <w:rPr>
-          <w:b/>
-          <w:bCs/>
-        </w:rPr>
-        <w:t>Binding</w:t>
-      </w:r>
-      <w:r>
-        <w:t>: Before a socket can communicate, it needs to be bound to a specific IP address and port number. This step ensures that incoming data reaches the correct socket.</w:t>
+        <w:t>Facilitating massive data transfers, as seen in cloud storage services.</w:t>
       </w:r>
     </w:p>
     <w:p>
@@ -669,18 +1805,11 @@
         <w:pStyle w:val="P-Regular"/>
         <w:numPr>
           <w:ilvl w:val="0"/>
-          <w:numId w:val="56"/>
+          <w:numId w:val="72"/>
         </w:numPr>
       </w:pPr>
       <w:r>
-        <w:rPr>
-          <w:b/>
-          <w:bCs/>
-        </w:rPr>
-        <w:t>Listening</w:t>
-      </w:r>
-      <w:r>
-        <w:t>: In the server-client dance, servers listen for incoming connection requests from clients. This is akin to the server opening its doors to visitors.</w:t>
+        <w:t>Powering financial transactions in e-commerce or online banking.</w:t>
       </w:r>
     </w:p>
     <w:p>
@@ -688,18 +1817,1299 @@
         <w:pStyle w:val="P-Regular"/>
         <w:numPr>
           <w:ilvl w:val="0"/>
-          <w:numId w:val="56"/>
+          <w:numId w:val="72"/>
         </w:numPr>
       </w:pPr>
       <w:r>
-        <w:rPr>
-          <w:b/>
-          <w:bCs/>
-        </w:rPr>
-        <w:t>Accepting Connections</w:t>
-      </w:r>
-      <w:r>
-        <w:t>: Once a client requests a connection, the server accepts it, establishing a channel for data exchange.</w:t>
+        <w:t>Orchestrating IoT devices in smart homes or industrial setups.</w:t>
+      </w:r>
+    </w:p>
+    <w:p>
+      <w:pPr>
+        <w:pStyle w:val="P-Regular"/>
+      </w:pPr>
+      <w:r>
+        <w:t>In essence, socket programming is the glue that binds our interconnected digital world. Its principles and methodologies underpin countless applications and services we rely on daily. And with languages like C#, harnessing the power of socket programming becomes both an art and a science, offering developers a world of possibilities to create, innovate, and connect.</w:t>
+      </w:r>
+    </w:p>
+    <w:p>
+      <w:pPr>
+        <w:pStyle w:val="H2-Heading"/>
+      </w:pPr>
+      <w:r>
+        <w:t xml:space="preserve">Socket </w:t>
+      </w:r>
+      <w:r>
+        <w:t>c</w:t>
+      </w:r>
+      <w:r>
+        <w:t xml:space="preserve">reation and </w:t>
+      </w:r>
+      <w:r>
+        <w:t>c</w:t>
+      </w:r>
+      <w:r>
+        <w:t>onfiguration</w:t>
+      </w:r>
+    </w:p>
+    <w:p>
+      <w:pPr>
+        <w:pStyle w:val="P-Regular"/>
+      </w:pPr>
+      <w:r>
+        <w:t>To get devices talking over a network, sockets need to be forged. This involves the creation of these communication endpoints and their configuration, akin to setting up telephone lines for a conversation. In the world of socket programming, APIs provide the toolkit for this task.</w:t>
+      </w:r>
+    </w:p>
+    <w:p>
+      <w:pPr>
+        <w:pStyle w:val="P-Regular"/>
+      </w:pPr>
+      <w:r>
+        <w:t xml:space="preserve">Sockets can be thought of as associated with specific network protocols. For instance, when you create a socket for a web browser, it might be configured to use the TCP/IP protocol suite, ensuring that data is reliably and orderly transmitted between your </w:t>
+      </w:r>
+      <w:r>
+        <w:lastRenderedPageBreak/>
+        <w:t>browser and the web server hosting this content. The choice of protocol depends on the requirements of the application, with TCP and UDP being two of the most common.</w:t>
+      </w:r>
+    </w:p>
+    <w:p>
+      <w:pPr>
+        <w:pStyle w:val="P-Regular"/>
+      </w:pPr>
+      <w:r>
+        <w:t>The journey of establishing network communication through socket programming begins with the foundational step of socket creation and configuration. This phase involves not just bringing a socket into existence but also tailoring its properties to fit the communication requirements. Let's delve deeper into the nuances of this process, especially within the context of C# and the .NET framework.</w:t>
+      </w:r>
+    </w:p>
+    <w:p>
+      <w:pPr>
+        <w:pStyle w:val="H3-Subheading"/>
+      </w:pPr>
+      <w:r>
+        <w:t xml:space="preserve">The </w:t>
+      </w:r>
+      <w:r>
+        <w:t>a</w:t>
+      </w:r>
+      <w:r>
+        <w:t xml:space="preserve">natomy of a </w:t>
+      </w:r>
+      <w:r>
+        <w:t>s</w:t>
+      </w:r>
+      <w:r>
+        <w:t>ocket</w:t>
+      </w:r>
+    </w:p>
+    <w:p>
+      <w:pPr>
+        <w:pStyle w:val="P-Regular"/>
+      </w:pPr>
+      <w:r>
+        <w:t>A socket, in its essence, is a combination of an IP address and a port number. The IP address signifies the machine's identity on a network, while the port number ensures that the communication reaches the correct application on that machine. Together, they create a unique endpoint for data transmission.</w:t>
+      </w:r>
+    </w:p>
+    <w:p>
+      <w:pPr>
+        <w:pStyle w:val="H3-Subheading"/>
+      </w:pPr>
+      <w:r>
+        <w:t xml:space="preserve">Creating a </w:t>
+      </w:r>
+      <w:r>
+        <w:t>s</w:t>
+      </w:r>
+      <w:r>
+        <w:t>ocket in C#</w:t>
+      </w:r>
+    </w:p>
+    <w:p>
+      <w:pPr>
+        <w:pStyle w:val="L-Numbers"/>
+        <w:numPr>
+          <w:ilvl w:val="0"/>
+          <w:numId w:val="74"/>
+        </w:numPr>
+      </w:pPr>
+      <w:r>
+        <w:t>Instantiate: The first step in creating a socket in C# involves instantiating an object of the Socket class. This class resides in the System.Net.Sockets namespace.</w:t>
+      </w:r>
+    </w:p>
+    <w:p>
+      <w:pPr>
+        <w:pStyle w:val="P-Regular"/>
+        <w:ind w:left="717"/>
+        <w:rPr>
+          <w:color w:val="FF0000"/>
+        </w:rPr>
+      </w:pPr>
+      <w:proofErr w:type="spellStart"/>
+      <w:r>
+        <w:rPr>
+          <w:color w:val="FF0000"/>
+        </w:rPr>
+        <w:t>csharp</w:t>
+      </w:r>
+      <w:proofErr w:type="spellEnd"/>
+    </w:p>
+    <w:p>
+      <w:pPr>
+        <w:pStyle w:val="P-Regular"/>
+        <w:ind w:left="717"/>
+        <w:rPr>
+          <w:color w:val="FF0000"/>
+        </w:rPr>
+      </w:pPr>
+      <w:r>
+        <w:rPr>
+          <w:color w:val="FF0000"/>
+        </w:rPr>
+        <w:t>Copy code</w:t>
+      </w:r>
+    </w:p>
+    <w:p>
+      <w:pPr>
+        <w:pStyle w:val="P-Regular"/>
+        <w:ind w:left="717"/>
+        <w:rPr>
+          <w:color w:val="FF0000"/>
+        </w:rPr>
+      </w:pPr>
+      <w:r>
+        <w:rPr>
+          <w:color w:val="FF0000"/>
+        </w:rPr>
+        <w:t xml:space="preserve">Socket </w:t>
+      </w:r>
+      <w:proofErr w:type="spellStart"/>
+      <w:r>
+        <w:rPr>
+          <w:color w:val="FF0000"/>
+        </w:rPr>
+        <w:t>newSocket</w:t>
+      </w:r>
+      <w:proofErr w:type="spellEnd"/>
+      <w:r>
+        <w:rPr>
+          <w:color w:val="FF0000"/>
+        </w:rPr>
+        <w:t xml:space="preserve"> = new </w:t>
+      </w:r>
+      <w:proofErr w:type="gramStart"/>
+      <w:r>
+        <w:rPr>
+          <w:color w:val="FF0000"/>
+        </w:rPr>
+        <w:t>Socket(</w:t>
+      </w:r>
+      <w:proofErr w:type="spellStart"/>
+      <w:proofErr w:type="gramEnd"/>
+      <w:r>
+        <w:rPr>
+          <w:color w:val="FF0000"/>
+        </w:rPr>
+        <w:t>AddressFamily.InterNetwork</w:t>
+      </w:r>
+      <w:proofErr w:type="spellEnd"/>
+      <w:r>
+        <w:rPr>
+          <w:color w:val="FF0000"/>
+        </w:rPr>
+        <w:t xml:space="preserve">, </w:t>
+      </w:r>
+      <w:proofErr w:type="spellStart"/>
+      <w:r>
+        <w:rPr>
+          <w:color w:val="FF0000"/>
+        </w:rPr>
+        <w:t>SocketType.Stream</w:t>
+      </w:r>
+      <w:proofErr w:type="spellEnd"/>
+      <w:r>
+        <w:rPr>
+          <w:color w:val="FF0000"/>
+        </w:rPr>
+        <w:t xml:space="preserve">, </w:t>
+      </w:r>
+      <w:proofErr w:type="spellStart"/>
+      <w:r>
+        <w:rPr>
+          <w:color w:val="FF0000"/>
+        </w:rPr>
+        <w:t>ProtocolType.Tcp</w:t>
+      </w:r>
+      <w:proofErr w:type="spellEnd"/>
+      <w:r>
+        <w:rPr>
+          <w:color w:val="FF0000"/>
+        </w:rPr>
+        <w:t>);</w:t>
+      </w:r>
+    </w:p>
+    <w:p>
+      <w:pPr>
+        <w:pStyle w:val="P-Regular"/>
+        <w:ind w:left="717"/>
+      </w:pPr>
+      <w:r>
+        <w:t>In this example, the socket is created for an IPv4 address (</w:t>
+      </w:r>
+      <w:proofErr w:type="spellStart"/>
+      <w:r>
+        <w:t>AddressFamily.InterNetwork</w:t>
+      </w:r>
+      <w:proofErr w:type="spellEnd"/>
+      <w:r>
+        <w:t>), as a stream socket (typically used with TCP</w:t>
+      </w:r>
+      <w:proofErr w:type="gramStart"/>
+      <w:r>
+        <w:t>), and</w:t>
+      </w:r>
+      <w:proofErr w:type="gramEnd"/>
+      <w:r>
+        <w:t xml:space="preserve"> specifies the TCP protocol.</w:t>
+      </w:r>
+    </w:p>
+    <w:p>
+      <w:pPr>
+        <w:pStyle w:val="L-Numbers"/>
+      </w:pPr>
+      <w:r>
+        <w:t xml:space="preserve">Setting Socket Options: Once the socket is created, various options can be configured to tweak its behavior. This is done using the </w:t>
+      </w:r>
+      <w:proofErr w:type="spellStart"/>
+      <w:r>
+        <w:t>SetSocketOption</w:t>
+      </w:r>
+      <w:proofErr w:type="spellEnd"/>
+      <w:r>
+        <w:t xml:space="preserve"> method. For instance, one might set the socket to reuse the local address and port using:</w:t>
+      </w:r>
+    </w:p>
+    <w:p>
+      <w:pPr>
+        <w:pStyle w:val="P-Regular"/>
+        <w:ind w:left="717"/>
+        <w:rPr>
+          <w:color w:val="FF0000"/>
+        </w:rPr>
+      </w:pPr>
+      <w:proofErr w:type="spellStart"/>
+      <w:r>
+        <w:rPr>
+          <w:color w:val="FF0000"/>
+        </w:rPr>
+        <w:t>csharp</w:t>
+      </w:r>
+      <w:proofErr w:type="spellEnd"/>
+    </w:p>
+    <w:p>
+      <w:pPr>
+        <w:pStyle w:val="P-Regular"/>
+        <w:ind w:left="717"/>
+        <w:rPr>
+          <w:color w:val="FF0000"/>
+        </w:rPr>
+      </w:pPr>
+      <w:r>
+        <w:rPr>
+          <w:color w:val="FF0000"/>
+        </w:rPr>
+        <w:t>Copy code</w:t>
+      </w:r>
+    </w:p>
+    <w:p>
+      <w:pPr>
+        <w:pStyle w:val="P-Regular"/>
+        <w:ind w:left="717"/>
+        <w:rPr>
+          <w:color w:val="FF0000"/>
+        </w:rPr>
+      </w:pPr>
+      <w:proofErr w:type="spellStart"/>
+      <w:r>
+        <w:rPr>
+          <w:color w:val="FF0000"/>
+        </w:rPr>
+        <w:lastRenderedPageBreak/>
+        <w:t>newSocket.SetSocketOption</w:t>
+      </w:r>
+      <w:proofErr w:type="spellEnd"/>
+      <w:r>
+        <w:rPr>
+          <w:color w:val="FF0000"/>
+        </w:rPr>
+        <w:t>(</w:t>
+      </w:r>
+      <w:proofErr w:type="spellStart"/>
+      <w:r>
+        <w:rPr>
+          <w:color w:val="FF0000"/>
+        </w:rPr>
+        <w:t>SocketOptionLevel.Socket</w:t>
+      </w:r>
+      <w:proofErr w:type="spellEnd"/>
+      <w:r>
+        <w:rPr>
+          <w:color w:val="FF0000"/>
+        </w:rPr>
+        <w:t xml:space="preserve">, </w:t>
+      </w:r>
+      <w:proofErr w:type="spellStart"/>
+      <w:r>
+        <w:rPr>
+          <w:color w:val="FF0000"/>
+        </w:rPr>
+        <w:t>SocketOptionName.ReuseAddress</w:t>
+      </w:r>
+      <w:proofErr w:type="spellEnd"/>
+      <w:r>
+        <w:rPr>
+          <w:color w:val="FF0000"/>
+        </w:rPr>
+        <w:t>, true</w:t>
+      </w:r>
+      <w:proofErr w:type="gramStart"/>
+      <w:r>
+        <w:rPr>
+          <w:color w:val="FF0000"/>
+        </w:rPr>
+        <w:t>);</w:t>
+      </w:r>
+      <w:proofErr w:type="gramEnd"/>
+    </w:p>
+    <w:p>
+      <w:pPr>
+        <w:pStyle w:val="H3-Subheading"/>
+      </w:pPr>
+      <w:r>
+        <w:t>Configuring the Socket</w:t>
+      </w:r>
+    </w:p>
+    <w:p>
+      <w:pPr>
+        <w:pStyle w:val="L-Numbers"/>
+        <w:numPr>
+          <w:ilvl w:val="0"/>
+          <w:numId w:val="76"/>
+        </w:numPr>
+      </w:pPr>
+      <w:r>
+        <w:t>Binding the Socket (for servers): For a server, the socket needs to be bound to a local IP and port so that it can listen for incoming connection requests. This is done using the Bind method.</w:t>
+      </w:r>
+    </w:p>
+    <w:p>
+      <w:pPr>
+        <w:pStyle w:val="P-Regular"/>
+        <w:ind w:left="717"/>
+        <w:rPr>
+          <w:color w:val="FF0000"/>
+        </w:rPr>
+      </w:pPr>
+      <w:proofErr w:type="spellStart"/>
+      <w:r>
+        <w:rPr>
+          <w:color w:val="FF0000"/>
+        </w:rPr>
+        <w:t>csharp</w:t>
+      </w:r>
+      <w:proofErr w:type="spellEnd"/>
+    </w:p>
+    <w:p>
+      <w:pPr>
+        <w:pStyle w:val="P-Regular"/>
+        <w:ind w:left="717"/>
+        <w:rPr>
+          <w:color w:val="FF0000"/>
+        </w:rPr>
+      </w:pPr>
+      <w:r>
+        <w:rPr>
+          <w:color w:val="FF0000"/>
+        </w:rPr>
+        <w:t>Copy code</w:t>
+      </w:r>
+    </w:p>
+    <w:p>
+      <w:pPr>
+        <w:pStyle w:val="P-Regular"/>
+        <w:ind w:left="717"/>
+        <w:rPr>
+          <w:color w:val="FF0000"/>
+        </w:rPr>
+      </w:pPr>
+      <w:proofErr w:type="spellStart"/>
+      <w:r>
+        <w:rPr>
+          <w:color w:val="FF0000"/>
+        </w:rPr>
+        <w:t>IPEndPoint</w:t>
+      </w:r>
+      <w:proofErr w:type="spellEnd"/>
+      <w:r>
+        <w:rPr>
+          <w:color w:val="FF0000"/>
+        </w:rPr>
+        <w:t xml:space="preserve"> </w:t>
+      </w:r>
+      <w:proofErr w:type="spellStart"/>
+      <w:r>
+        <w:rPr>
+          <w:color w:val="FF0000"/>
+        </w:rPr>
+        <w:t>localEndPoint</w:t>
+      </w:r>
+      <w:proofErr w:type="spellEnd"/>
+      <w:r>
+        <w:rPr>
+          <w:color w:val="FF0000"/>
+        </w:rPr>
+        <w:t xml:space="preserve"> = new </w:t>
+      </w:r>
+      <w:proofErr w:type="spellStart"/>
+      <w:proofErr w:type="gramStart"/>
+      <w:r>
+        <w:rPr>
+          <w:color w:val="FF0000"/>
+        </w:rPr>
+        <w:t>IPEndPoint</w:t>
+      </w:r>
+      <w:proofErr w:type="spellEnd"/>
+      <w:r>
+        <w:rPr>
+          <w:color w:val="FF0000"/>
+        </w:rPr>
+        <w:t>(</w:t>
+      </w:r>
+      <w:proofErr w:type="spellStart"/>
+      <w:proofErr w:type="gramEnd"/>
+      <w:r>
+        <w:rPr>
+          <w:color w:val="FF0000"/>
+        </w:rPr>
+        <w:t>IPAddress.Any</w:t>
+      </w:r>
+      <w:proofErr w:type="spellEnd"/>
+      <w:r>
+        <w:rPr>
+          <w:color w:val="FF0000"/>
+        </w:rPr>
+        <w:t>, 8080);</w:t>
+      </w:r>
+    </w:p>
+    <w:p>
+      <w:pPr>
+        <w:pStyle w:val="P-Regular"/>
+        <w:ind w:left="717"/>
+        <w:rPr>
+          <w:color w:val="FF0000"/>
+        </w:rPr>
+      </w:pPr>
+      <w:proofErr w:type="spellStart"/>
+      <w:r>
+        <w:rPr>
+          <w:color w:val="FF0000"/>
+        </w:rPr>
+        <w:t>newSocket.Bind</w:t>
+      </w:r>
+      <w:proofErr w:type="spellEnd"/>
+      <w:r>
+        <w:rPr>
+          <w:color w:val="FF0000"/>
+        </w:rPr>
+        <w:t>(</w:t>
+      </w:r>
+      <w:proofErr w:type="spellStart"/>
+      <w:r>
+        <w:rPr>
+          <w:color w:val="FF0000"/>
+        </w:rPr>
+        <w:t>localEndPoint</w:t>
+      </w:r>
+      <w:proofErr w:type="spellEnd"/>
+      <w:proofErr w:type="gramStart"/>
+      <w:r>
+        <w:rPr>
+          <w:color w:val="FF0000"/>
+        </w:rPr>
+        <w:t>);</w:t>
+      </w:r>
+      <w:proofErr w:type="gramEnd"/>
+    </w:p>
+    <w:p>
+      <w:pPr>
+        <w:pStyle w:val="P-Regular"/>
+        <w:ind w:left="717"/>
+      </w:pPr>
+      <w:r>
+        <w:t>Here, the socket is set to listen on any available network interface (</w:t>
+      </w:r>
+      <w:proofErr w:type="spellStart"/>
+      <w:r>
+        <w:t>IPAddress.Any</w:t>
+      </w:r>
+      <w:proofErr w:type="spellEnd"/>
+      <w:r>
+        <w:t>) at port 8080.</w:t>
+      </w:r>
+    </w:p>
+    <w:p>
+      <w:pPr>
+        <w:pStyle w:val="L-Numbers"/>
+      </w:pPr>
+      <w:r>
+        <w:t>Non-blocking Mode: By default, sockets in .NET operate in blocking mode, meaning they will halt program execution until they complete their task (like receiving data). However, in scenarios requiring high responsiveness, the socket can be set to non-blocking mode:</w:t>
+      </w:r>
+    </w:p>
+    <w:p>
+      <w:pPr>
+        <w:pStyle w:val="P-Regular"/>
+        <w:ind w:left="717"/>
+        <w:rPr>
+          <w:color w:val="FF0000"/>
+        </w:rPr>
+      </w:pPr>
+      <w:proofErr w:type="spellStart"/>
+      <w:r>
+        <w:rPr>
+          <w:color w:val="FF0000"/>
+        </w:rPr>
+        <w:t>csharp</w:t>
+      </w:r>
+      <w:proofErr w:type="spellEnd"/>
+    </w:p>
+    <w:p>
+      <w:pPr>
+        <w:pStyle w:val="P-Regular"/>
+        <w:ind w:left="717"/>
+        <w:rPr>
+          <w:color w:val="FF0000"/>
+        </w:rPr>
+      </w:pPr>
+      <w:r>
+        <w:rPr>
+          <w:color w:val="FF0000"/>
+        </w:rPr>
+        <w:t>Copy code</w:t>
+      </w:r>
+    </w:p>
+    <w:p>
+      <w:pPr>
+        <w:pStyle w:val="P-Regular"/>
+        <w:ind w:left="717"/>
+        <w:rPr>
+          <w:color w:val="FF0000"/>
+        </w:rPr>
+      </w:pPr>
+      <w:proofErr w:type="spellStart"/>
+      <w:r>
+        <w:rPr>
+          <w:color w:val="FF0000"/>
+        </w:rPr>
+        <w:t>newSocket.Blocking</w:t>
+      </w:r>
+      <w:proofErr w:type="spellEnd"/>
+      <w:r>
+        <w:rPr>
+          <w:color w:val="FF0000"/>
+        </w:rPr>
+        <w:t xml:space="preserve"> = </w:t>
+      </w:r>
+      <w:proofErr w:type="gramStart"/>
+      <w:r>
+        <w:rPr>
+          <w:color w:val="FF0000"/>
+        </w:rPr>
+        <w:t>false;</w:t>
+      </w:r>
+      <w:proofErr w:type="gramEnd"/>
+    </w:p>
+    <w:p>
+      <w:pPr>
+        <w:pStyle w:val="L-Numbers"/>
+      </w:pPr>
+      <w:r>
+        <w:t>Timeouts: Timeouts can be configured to ensure that a socket operation doesn't wait indefinitely. This is especially useful for operations like connecting or receiving data.</w:t>
+      </w:r>
+    </w:p>
+    <w:p>
+      <w:pPr>
+        <w:pStyle w:val="P-Regular"/>
+        <w:ind w:left="717"/>
+        <w:rPr>
+          <w:color w:val="FF0000"/>
+        </w:rPr>
+      </w:pPr>
+      <w:proofErr w:type="spellStart"/>
+      <w:r>
+        <w:rPr>
+          <w:color w:val="FF0000"/>
+        </w:rPr>
+        <w:t>csharp</w:t>
+      </w:r>
+      <w:proofErr w:type="spellEnd"/>
+    </w:p>
+    <w:p>
+      <w:pPr>
+        <w:pStyle w:val="P-Regular"/>
+        <w:ind w:left="717"/>
+        <w:rPr>
+          <w:color w:val="FF0000"/>
+        </w:rPr>
+      </w:pPr>
+      <w:r>
+        <w:rPr>
+          <w:color w:val="FF0000"/>
+        </w:rPr>
+        <w:t>Copy code</w:t>
+      </w:r>
+    </w:p>
+    <w:p>
+      <w:pPr>
+        <w:pStyle w:val="P-Regular"/>
+        <w:ind w:left="717"/>
+      </w:pPr>
+      <w:proofErr w:type="spellStart"/>
+      <w:r>
+        <w:rPr>
+          <w:color w:val="FF0000"/>
+        </w:rPr>
+        <w:t>newSocket.ReceiveTimeout</w:t>
+      </w:r>
+      <w:proofErr w:type="spellEnd"/>
+      <w:r>
+        <w:rPr>
+          <w:color w:val="FF0000"/>
+        </w:rPr>
+        <w:t xml:space="preserve"> = </w:t>
+      </w:r>
+      <w:proofErr w:type="gramStart"/>
+      <w:r>
+        <w:rPr>
+          <w:color w:val="FF0000"/>
+        </w:rPr>
+        <w:t>5000;  /</w:t>
+      </w:r>
+      <w:proofErr w:type="gramEnd"/>
+      <w:r>
+        <w:rPr>
+          <w:color w:val="FF0000"/>
+        </w:rPr>
+        <w:t>/ Set a 5-second timeout for the receive operation</w:t>
+      </w:r>
+    </w:p>
+    <w:p>
+      <w:pPr>
+        <w:pStyle w:val="P-Regular"/>
+      </w:pPr>
+    </w:p>
+    <w:p>
+      <w:pPr>
+        <w:pStyle w:val="P-Regular"/>
+      </w:pPr>
+      <w:r>
+        <w:lastRenderedPageBreak/>
+        <w:t>Creating and configuring a socket is akin to setting up a dedicated post office box in the digital realm. It's where the magic begins, marking the starting point of the network communication journey. In C#, the robustness of the .NET framework simplifies this process, providing developers with intuitive methods and classes that encapsulate the intricacies of sockets, enabling them to focus on crafting efficient and powerful network-driven applications.</w:t>
+      </w:r>
+    </w:p>
+    <w:p>
+      <w:pPr>
+        <w:pStyle w:val="H2-Heading"/>
+      </w:pPr>
+      <w:r>
+        <w:t xml:space="preserve">Socket </w:t>
+      </w:r>
+      <w:r>
+        <w:t>a</w:t>
+      </w:r>
+      <w:r>
+        <w:t>ddressing</w:t>
+      </w:r>
+    </w:p>
+    <w:p>
+      <w:pPr>
+        <w:pStyle w:val="P-Regular"/>
+      </w:pPr>
+      <w:r>
+        <w:t>In the digital realm, just as in the physical world, you need an address to send something to someone. Sockets are no different. Each socket is uniquely identified by a combination of an IP address and a port number. The IP address locates the device on the network, and the port number identifies a specific service on that device.</w:t>
+      </w:r>
+    </w:p>
+    <w:p>
+      <w:pPr>
+        <w:pStyle w:val="P-Regular"/>
+      </w:pPr>
+      <w:r>
+        <w:t>Much like how homes have unique addresses to receive mail, devices and applications on a network utilize socket addresses to exchange data. This subsection delves into the intricacies of socket addressing, focusing on its significance and implementation within the context of C# and the .NET framework.</w:t>
+      </w:r>
+    </w:p>
+    <w:p>
+      <w:pPr>
+        <w:pStyle w:val="H3-Subheading"/>
+      </w:pPr>
+      <w:r>
+        <w:t>Fundamentals of Socket Addressing</w:t>
+      </w:r>
+    </w:p>
+    <w:p>
+      <w:pPr>
+        <w:pStyle w:val="P-Regular"/>
+      </w:pPr>
+      <w:r>
+        <w:t>A socket address serves as a unique identifier that pinpoints where data should be sent or received. This address is a combination of:</w:t>
+      </w:r>
+    </w:p>
+    <w:p>
+      <w:pPr>
+        <w:pStyle w:val="L-Numbers"/>
+        <w:numPr>
+          <w:ilvl w:val="0"/>
+          <w:numId w:val="80"/>
+        </w:numPr>
+      </w:pPr>
+      <w:r>
+        <w:t>IP Address: Represents the identity of a machine on a network. It could be an IPv4 address (e.g., 192.168.1.10) or an IPv6 address (e.g., 2001:0db8:85a3:0000:0000:8a2e:0370:7334).</w:t>
+      </w:r>
+    </w:p>
+    <w:p>
+      <w:pPr>
+        <w:pStyle w:val="L-Numbers"/>
+        <w:numPr>
+          <w:ilvl w:val="0"/>
+          <w:numId w:val="77"/>
+        </w:numPr>
+      </w:pPr>
+      <w:r>
+        <w:t>Port Number: A 16-bit number that identifies a specific process or application on the machine. It ensures that data reaches the correct recipient, especially when multiple processes might be communicating simultaneously.</w:t>
+      </w:r>
+    </w:p>
+    <w:p>
+      <w:pPr>
+        <w:pStyle w:val="H3-Subheading"/>
+      </w:pPr>
+      <w:r>
+        <w:t>Socket Addressing in C#</w:t>
+      </w:r>
+    </w:p>
+    <w:p>
+      <w:pPr>
+        <w:pStyle w:val="L-Numbers"/>
+        <w:numPr>
+          <w:ilvl w:val="0"/>
+          <w:numId w:val="79"/>
+        </w:numPr>
+      </w:pPr>
+      <w:r>
+        <w:t xml:space="preserve">Constructing an Endpoint: In C#, the </w:t>
+      </w:r>
+      <w:proofErr w:type="spellStart"/>
+      <w:r>
+        <w:t>IPEndPoint</w:t>
+      </w:r>
+      <w:proofErr w:type="spellEnd"/>
+      <w:r>
+        <w:t xml:space="preserve"> class, which is part of the System.Net namespace, represents a socket address. Creating an instance of this class requires both an IP address and a port number:</w:t>
+      </w:r>
+    </w:p>
+    <w:p>
+      <w:pPr>
+        <w:pStyle w:val="P-Regular"/>
+        <w:ind w:left="717"/>
+        <w:rPr>
+          <w:color w:val="FF0000"/>
+        </w:rPr>
+      </w:pPr>
+      <w:proofErr w:type="spellStart"/>
+      <w:r>
+        <w:rPr>
+          <w:color w:val="FF0000"/>
+        </w:rPr>
+        <w:lastRenderedPageBreak/>
+        <w:t>csharp</w:t>
+      </w:r>
+      <w:proofErr w:type="spellEnd"/>
+    </w:p>
+    <w:p>
+      <w:pPr>
+        <w:pStyle w:val="P-Regular"/>
+        <w:ind w:left="717"/>
+        <w:rPr>
+          <w:color w:val="FF0000"/>
+        </w:rPr>
+      </w:pPr>
+      <w:r>
+        <w:rPr>
+          <w:color w:val="FF0000"/>
+        </w:rPr>
+        <w:t>Copy code</w:t>
+      </w:r>
+    </w:p>
+    <w:p>
+      <w:pPr>
+        <w:pStyle w:val="P-Regular"/>
+        <w:ind w:left="717"/>
+        <w:rPr>
+          <w:color w:val="FF0000"/>
+        </w:rPr>
+      </w:pPr>
+      <w:proofErr w:type="spellStart"/>
+      <w:r>
+        <w:rPr>
+          <w:color w:val="FF0000"/>
+        </w:rPr>
+        <w:t>IPAddress</w:t>
+      </w:r>
+      <w:proofErr w:type="spellEnd"/>
+      <w:r>
+        <w:rPr>
+          <w:color w:val="FF0000"/>
+        </w:rPr>
+        <w:t xml:space="preserve"> </w:t>
+      </w:r>
+      <w:proofErr w:type="spellStart"/>
+      <w:r>
+        <w:rPr>
+          <w:color w:val="FF0000"/>
+        </w:rPr>
+        <w:t>ipAddress</w:t>
+      </w:r>
+      <w:proofErr w:type="spellEnd"/>
+      <w:r>
+        <w:rPr>
+          <w:color w:val="FF0000"/>
+        </w:rPr>
+        <w:t xml:space="preserve"> = </w:t>
+      </w:r>
+      <w:proofErr w:type="spellStart"/>
+      <w:r>
+        <w:rPr>
+          <w:color w:val="FF0000"/>
+        </w:rPr>
+        <w:t>IPAddress.Parse</w:t>
+      </w:r>
+      <w:proofErr w:type="spellEnd"/>
+      <w:r>
+        <w:rPr>
+          <w:color w:val="FF0000"/>
+        </w:rPr>
+        <w:t>("192.168.1.10"</w:t>
+      </w:r>
+      <w:proofErr w:type="gramStart"/>
+      <w:r>
+        <w:rPr>
+          <w:color w:val="FF0000"/>
+        </w:rPr>
+        <w:t>);</w:t>
+      </w:r>
+      <w:proofErr w:type="gramEnd"/>
+    </w:p>
+    <w:p>
+      <w:pPr>
+        <w:pStyle w:val="P-Regular"/>
+        <w:ind w:left="717"/>
+        <w:rPr>
+          <w:color w:val="FF0000"/>
+        </w:rPr>
+      </w:pPr>
+      <w:r>
+        <w:rPr>
+          <w:color w:val="FF0000"/>
+        </w:rPr>
+        <w:t xml:space="preserve">int port = </w:t>
+      </w:r>
+      <w:proofErr w:type="gramStart"/>
+      <w:r>
+        <w:rPr>
+          <w:color w:val="FF0000"/>
+        </w:rPr>
+        <w:t>8080;</w:t>
+      </w:r>
+      <w:proofErr w:type="gramEnd"/>
+    </w:p>
+    <w:p>
+      <w:pPr>
+        <w:pStyle w:val="P-Regular"/>
+        <w:ind w:left="717"/>
+        <w:rPr>
+          <w:color w:val="FF0000"/>
+        </w:rPr>
+      </w:pPr>
+      <w:proofErr w:type="spellStart"/>
+      <w:r>
+        <w:rPr>
+          <w:color w:val="FF0000"/>
+        </w:rPr>
+        <w:t>IPEndPoint</w:t>
+      </w:r>
+      <w:proofErr w:type="spellEnd"/>
+      <w:r>
+        <w:rPr>
+          <w:color w:val="FF0000"/>
+        </w:rPr>
+        <w:t xml:space="preserve"> endpoint = new </w:t>
+      </w:r>
+      <w:proofErr w:type="spellStart"/>
+      <w:proofErr w:type="gramStart"/>
+      <w:r>
+        <w:rPr>
+          <w:color w:val="FF0000"/>
+        </w:rPr>
+        <w:t>IPEndPoint</w:t>
+      </w:r>
+      <w:proofErr w:type="spellEnd"/>
+      <w:r>
+        <w:rPr>
+          <w:color w:val="FF0000"/>
+        </w:rPr>
+        <w:t>(</w:t>
+      </w:r>
+      <w:proofErr w:type="spellStart"/>
+      <w:proofErr w:type="gramEnd"/>
+      <w:r>
+        <w:rPr>
+          <w:color w:val="FF0000"/>
+        </w:rPr>
+        <w:t>ipAddress</w:t>
+      </w:r>
+      <w:proofErr w:type="spellEnd"/>
+      <w:r>
+        <w:rPr>
+          <w:color w:val="FF0000"/>
+        </w:rPr>
+        <w:t>, port);</w:t>
+      </w:r>
+    </w:p>
+    <w:p>
+      <w:pPr>
+        <w:pStyle w:val="P-Regular"/>
+        <w:ind w:left="717"/>
+      </w:pPr>
+      <w:r>
+        <w:t>Here, a socket address is constructed using the IP address 192.168.1.10 and port number 8080.</w:t>
+      </w:r>
+    </w:p>
+    <w:p>
+      <w:pPr>
+        <w:pStyle w:val="L-Numbers"/>
+      </w:pPr>
+      <w:r>
+        <w:t xml:space="preserve">Listening on Any IP: Often, especially for server applications, there's a need to listen on all available network interfaces. The </w:t>
+      </w:r>
+      <w:proofErr w:type="spellStart"/>
+      <w:r>
+        <w:t>IPAddress.Any</w:t>
+      </w:r>
+      <w:proofErr w:type="spellEnd"/>
+      <w:r>
+        <w:t xml:space="preserve"> and IPAddress.IPv6Any properties cater to this for IPv4 and IPv6, respectively.</w:t>
+      </w:r>
+    </w:p>
+    <w:p>
+      <w:pPr>
+        <w:pStyle w:val="P-Regular"/>
+        <w:ind w:left="717"/>
+        <w:rPr>
+          <w:color w:val="FF0000"/>
+        </w:rPr>
+      </w:pPr>
+      <w:proofErr w:type="spellStart"/>
+      <w:r>
+        <w:rPr>
+          <w:color w:val="FF0000"/>
+        </w:rPr>
+        <w:t>csharp</w:t>
+      </w:r>
+      <w:proofErr w:type="spellEnd"/>
+    </w:p>
+    <w:p>
+      <w:pPr>
+        <w:pStyle w:val="P-Regular"/>
+        <w:ind w:left="717"/>
+        <w:rPr>
+          <w:color w:val="FF0000"/>
+        </w:rPr>
+      </w:pPr>
+      <w:r>
+        <w:rPr>
+          <w:color w:val="FF0000"/>
+        </w:rPr>
+        <w:t>Copy code</w:t>
+      </w:r>
+    </w:p>
+    <w:p>
+      <w:pPr>
+        <w:pStyle w:val="P-Regular"/>
+        <w:ind w:left="717"/>
+      </w:pPr>
+      <w:proofErr w:type="spellStart"/>
+      <w:r>
+        <w:rPr>
+          <w:color w:val="FF0000"/>
+        </w:rPr>
+        <w:t>IPEndPoint</w:t>
+      </w:r>
+      <w:proofErr w:type="spellEnd"/>
+      <w:r>
+        <w:rPr>
+          <w:color w:val="FF0000"/>
+        </w:rPr>
+        <w:t xml:space="preserve"> </w:t>
+      </w:r>
+      <w:proofErr w:type="spellStart"/>
+      <w:r>
+        <w:rPr>
+          <w:color w:val="FF0000"/>
+        </w:rPr>
+        <w:t>listenOnAll</w:t>
+      </w:r>
+      <w:proofErr w:type="spellEnd"/>
+      <w:r>
+        <w:rPr>
+          <w:color w:val="FF0000"/>
+        </w:rPr>
+        <w:t xml:space="preserve"> = new </w:t>
+      </w:r>
+      <w:proofErr w:type="spellStart"/>
+      <w:proofErr w:type="gramStart"/>
+      <w:r>
+        <w:rPr>
+          <w:color w:val="FF0000"/>
+        </w:rPr>
+        <w:t>IPEndPoint</w:t>
+      </w:r>
+      <w:proofErr w:type="spellEnd"/>
+      <w:r>
+        <w:rPr>
+          <w:color w:val="FF0000"/>
+        </w:rPr>
+        <w:t>(</w:t>
+      </w:r>
+      <w:proofErr w:type="spellStart"/>
+      <w:proofErr w:type="gramEnd"/>
+      <w:r>
+        <w:rPr>
+          <w:color w:val="FF0000"/>
+        </w:rPr>
+        <w:t>IPAddress.Any</w:t>
+      </w:r>
+      <w:proofErr w:type="spellEnd"/>
+      <w:r>
+        <w:rPr>
+          <w:color w:val="FF0000"/>
+        </w:rPr>
+        <w:t>, 8080);</w:t>
+      </w:r>
+    </w:p>
+    <w:p>
+      <w:pPr>
+        <w:pStyle w:val="L-Numbers"/>
+      </w:pPr>
+      <w:r>
+        <w:t xml:space="preserve">Retrieving the Local Endpoint: After binding a socket, it might be useful to retrieve the local address and port the socket is using, particularly if a dynamic port was chosen. The </w:t>
+      </w:r>
+      <w:proofErr w:type="spellStart"/>
+      <w:r>
+        <w:t>LocalEndPoint</w:t>
+      </w:r>
+      <w:proofErr w:type="spellEnd"/>
+      <w:r>
+        <w:t xml:space="preserve"> property of the Socket class provides this information:</w:t>
+      </w:r>
+    </w:p>
+    <w:p>
+      <w:pPr>
+        <w:pStyle w:val="P-Regular"/>
+        <w:ind w:left="717"/>
+        <w:rPr>
+          <w:color w:val="FF0000"/>
+        </w:rPr>
+      </w:pPr>
+      <w:proofErr w:type="spellStart"/>
+      <w:r>
+        <w:rPr>
+          <w:color w:val="FF0000"/>
+        </w:rPr>
+        <w:t>csharp</w:t>
+      </w:r>
+      <w:proofErr w:type="spellEnd"/>
+    </w:p>
+    <w:p>
+      <w:pPr>
+        <w:pStyle w:val="P-Regular"/>
+        <w:ind w:left="717"/>
+        <w:rPr>
+          <w:color w:val="FF0000"/>
+        </w:rPr>
+      </w:pPr>
+      <w:r>
+        <w:rPr>
+          <w:color w:val="FF0000"/>
+        </w:rPr>
+        <w:t>Copy code</w:t>
+      </w:r>
+    </w:p>
+    <w:p>
+      <w:pPr>
+        <w:pStyle w:val="P-Regular"/>
+        <w:ind w:left="717"/>
+        <w:rPr>
+          <w:color w:val="FF0000"/>
+        </w:rPr>
+      </w:pPr>
+      <w:r>
+        <w:rPr>
+          <w:color w:val="FF0000"/>
+        </w:rPr>
+        <w:t xml:space="preserve">Socket </w:t>
+      </w:r>
+      <w:proofErr w:type="spellStart"/>
+      <w:r>
+        <w:rPr>
+          <w:color w:val="FF0000"/>
+        </w:rPr>
+        <w:t>mySocket</w:t>
+      </w:r>
+      <w:proofErr w:type="spellEnd"/>
+      <w:r>
+        <w:rPr>
+          <w:color w:val="FF0000"/>
+        </w:rPr>
+        <w:t xml:space="preserve"> = new </w:t>
+      </w:r>
+      <w:proofErr w:type="gramStart"/>
+      <w:r>
+        <w:rPr>
+          <w:color w:val="FF0000"/>
+        </w:rPr>
+        <w:t>Socket(</w:t>
+      </w:r>
+      <w:proofErr w:type="spellStart"/>
+      <w:proofErr w:type="gramEnd"/>
+      <w:r>
+        <w:rPr>
+          <w:color w:val="FF0000"/>
+        </w:rPr>
+        <w:t>AddressFamily.InterNetwork</w:t>
+      </w:r>
+      <w:proofErr w:type="spellEnd"/>
+      <w:r>
+        <w:rPr>
+          <w:color w:val="FF0000"/>
+        </w:rPr>
+        <w:t xml:space="preserve">, </w:t>
+      </w:r>
+      <w:proofErr w:type="spellStart"/>
+      <w:r>
+        <w:rPr>
+          <w:color w:val="FF0000"/>
+        </w:rPr>
+        <w:t>SocketType.Stream</w:t>
+      </w:r>
+      <w:proofErr w:type="spellEnd"/>
+      <w:r>
+        <w:rPr>
+          <w:color w:val="FF0000"/>
+        </w:rPr>
+        <w:t xml:space="preserve">, </w:t>
+      </w:r>
+      <w:proofErr w:type="spellStart"/>
+      <w:r>
+        <w:rPr>
+          <w:color w:val="FF0000"/>
+        </w:rPr>
+        <w:t>ProtocolType.Tcp</w:t>
+      </w:r>
+      <w:proofErr w:type="spellEnd"/>
+      <w:r>
+        <w:rPr>
+          <w:color w:val="FF0000"/>
+        </w:rPr>
+        <w:t>);</w:t>
+      </w:r>
+    </w:p>
+    <w:p>
+      <w:pPr>
+        <w:pStyle w:val="P-Regular"/>
+        <w:ind w:left="717"/>
+      </w:pPr>
+      <w:proofErr w:type="spellStart"/>
+      <w:r>
+        <w:rPr>
+          <w:color w:val="FF0000"/>
+        </w:rPr>
+        <w:t>IPEndPoint</w:t>
+      </w:r>
+      <w:proofErr w:type="spellEnd"/>
+      <w:r>
+        <w:rPr>
+          <w:color w:val="FF0000"/>
+        </w:rPr>
+        <w:t xml:space="preserve"> </w:t>
+      </w:r>
+      <w:proofErr w:type="spellStart"/>
+      <w:r>
+        <w:rPr>
+          <w:color w:val="FF0000"/>
+        </w:rPr>
+        <w:t>localEndpoint</w:t>
+      </w:r>
+      <w:proofErr w:type="spellEnd"/>
+      <w:r>
+        <w:rPr>
+          <w:color w:val="FF0000"/>
+        </w:rPr>
+        <w:t xml:space="preserve"> = (</w:t>
+      </w:r>
+      <w:proofErr w:type="spellStart"/>
+      <w:r>
+        <w:rPr>
+          <w:color w:val="FF0000"/>
+        </w:rPr>
+        <w:t>IPEndPoint</w:t>
+      </w:r>
+      <w:proofErr w:type="spellEnd"/>
+      <w:r>
+        <w:rPr>
+          <w:color w:val="FF0000"/>
+        </w:rPr>
+        <w:t>)</w:t>
+      </w:r>
+      <w:proofErr w:type="spellStart"/>
+      <w:r>
+        <w:rPr>
+          <w:color w:val="FF0000"/>
+        </w:rPr>
+        <w:t>mySocket.</w:t>
+      </w:r>
+      <w:proofErr w:type="gramStart"/>
+      <w:r>
+        <w:rPr>
+          <w:color w:val="FF0000"/>
+        </w:rPr>
+        <w:t>LocalEndPoint</w:t>
+      </w:r>
+      <w:proofErr w:type="spellEnd"/>
+      <w:r>
+        <w:rPr>
+          <w:color w:val="FF0000"/>
+        </w:rPr>
+        <w:t>;</w:t>
+      </w:r>
+      <w:proofErr w:type="gramEnd"/>
+    </w:p>
+    <w:p>
+      <w:pPr>
+        <w:pStyle w:val="H3-Subheading"/>
+      </w:pPr>
+      <w:r>
+        <w:t>Special Port Numbers</w:t>
+      </w:r>
+    </w:p>
+    <w:p>
+      <w:pPr>
+        <w:pStyle w:val="P-Regular"/>
+      </w:pPr>
+      <w:r>
+        <w:t>It's worth noting that while the port number range spans from 0 to 65535, certain ranges have special significance:</w:t>
       </w:r>
     </w:p>
     <w:p>
@@ -707,18 +3117,11 @@
         <w:pStyle w:val="P-Regular"/>
         <w:numPr>
           <w:ilvl w:val="0"/>
-          <w:numId w:val="56"/>
+          <w:numId w:val="81"/>
         </w:numPr>
       </w:pPr>
       <w:r>
-        <w:rPr>
-          <w:b/>
-          <w:bCs/>
-        </w:rPr>
-        <w:t>Sending Data</w:t>
-      </w:r>
-      <w:r>
-        <w:t>: Sockets can send data to other sockets, sharing information across the network.</w:t>
+        <w:t>Well-Known Ports (0-1023): Reserved for standard services, like HTTP (port 80) and FTP (port 21).</w:t>
       </w:r>
     </w:p>
     <w:p>
@@ -726,27 +3129,2448 @@
         <w:pStyle w:val="P-Regular"/>
         <w:numPr>
           <w:ilvl w:val="0"/>
-          <w:numId w:val="56"/>
+          <w:numId w:val="81"/>
         </w:numPr>
       </w:pPr>
       <w:r>
-        <w:rPr>
-          <w:b/>
-          <w:bCs/>
-        </w:rPr>
+        <w:lastRenderedPageBreak/>
+        <w:t>Registered Ports (1024-49151): Typically used by software applications. They aren't reserved like well-known ports but are registered with the IANA to avoid conflicts.</w:t>
+      </w:r>
+    </w:p>
+    <w:p>
+      <w:pPr>
+        <w:pStyle w:val="P-Regular"/>
+        <w:numPr>
+          <w:ilvl w:val="0"/>
+          <w:numId w:val="81"/>
+        </w:numPr>
+      </w:pPr>
+      <w:r>
+        <w:t>Dynamic/Private Ports (49152-65535): These can be used freely by software without the need for registration.</w:t>
+      </w:r>
+    </w:p>
+    <w:p>
+      <w:pPr>
+        <w:pStyle w:val="P-Regular"/>
+      </w:pPr>
+      <w:r>
+        <w:t>Socket addressing is the linchpin that ensures precision in network communication. It provides the roadmap for data packets, guiding them to their intended destination. In C#, the comprehensive .NET framework offers tools and classes that abstract the complexities of addressing, allowing developers to focus on crafting applications that communicate efficiently across the vast expanse of networks.</w:t>
+      </w:r>
+    </w:p>
+    <w:p>
+      <w:pPr>
+        <w:pStyle w:val="H2-Heading"/>
+      </w:pPr>
+      <w:r>
+        <w:t xml:space="preserve">Socket </w:t>
+      </w:r>
+      <w:r>
+        <w:t>c</w:t>
+      </w:r>
+      <w:r>
+        <w:t xml:space="preserve">ommunication </w:t>
+      </w:r>
+      <w:r>
+        <w:t>m</w:t>
+      </w:r>
+      <w:r>
+        <w:t>odes</w:t>
+      </w:r>
+    </w:p>
+    <w:p>
+      <w:pPr>
+        <w:pStyle w:val="P-Regular"/>
+      </w:pPr>
+      <w:r>
+        <w:t xml:space="preserve">While the foundational principles of socket programming are built upon addressing and data transmission, the </w:t>
+      </w:r>
+      <w:proofErr w:type="gramStart"/>
+      <w:r>
+        <w:t>manner in which</w:t>
+      </w:r>
+      <w:proofErr w:type="gramEnd"/>
+      <w:r>
+        <w:t xml:space="preserve"> data is sent and received can vary significantly. These variances, often referred to as communication modes, dictate how sockets interact, affecting responsiveness, data consistency, and application architecture. In this subsection, we'll explore these communication modes, emphasizing their characteristics and usage in the context of C# and the .NET framework.</w:t>
+      </w:r>
+    </w:p>
+    <w:p>
+      <w:pPr>
+        <w:pStyle w:val="L-Numbers"/>
+        <w:numPr>
+          <w:ilvl w:val="0"/>
+          <w:numId w:val="84"/>
+        </w:numPr>
+      </w:pPr>
+      <w:r>
+        <w:t>Blocking Mode</w:t>
+      </w:r>
+    </w:p>
+    <w:p>
+      <w:pPr>
+        <w:pStyle w:val="L-Numbers"/>
+        <w:numPr>
+          <w:ilvl w:val="1"/>
+          <w:numId w:val="83"/>
+        </w:numPr>
+      </w:pPr>
+      <w:r>
+        <w:t>Description: In blocking mode, a socket operation (like sending or receiving data) halts the execution of the application until it completes. It's the default mode for sockets in .NET.</w:t>
+      </w:r>
+    </w:p>
+    <w:p>
+      <w:pPr>
+        <w:pStyle w:val="L-Numbers"/>
+        <w:numPr>
+          <w:ilvl w:val="1"/>
+          <w:numId w:val="83"/>
+        </w:numPr>
+      </w:pPr>
+      <w:r>
+        <w:t>Advantages: Simplifies programming as operations are straightforward and sequential.</w:t>
+      </w:r>
+    </w:p>
+    <w:p>
+      <w:pPr>
+        <w:pStyle w:val="L-Numbers"/>
+        <w:numPr>
+          <w:ilvl w:val="1"/>
+          <w:numId w:val="83"/>
+        </w:numPr>
+      </w:pPr>
+      <w:r>
+        <w:t xml:space="preserve">Drawbacks: </w:t>
+      </w:r>
+      <w:r>
+        <w:t>This can</w:t>
+      </w:r>
+      <w:r>
+        <w:t xml:space="preserve"> cause applications to be unresponsive, especially if the network operation takes a long time.</w:t>
+      </w:r>
+    </w:p>
+    <w:p>
+      <w:pPr>
+        <w:pStyle w:val="L-Numbers"/>
+        <w:numPr>
+          <w:ilvl w:val="1"/>
+          <w:numId w:val="83"/>
+        </w:numPr>
+      </w:pPr>
+      <w:r>
+        <w:t>C# Implementation:</w:t>
+      </w:r>
+    </w:p>
+    <w:p>
+      <w:pPr>
+        <w:pStyle w:val="P-Regular"/>
+        <w:ind w:left="1440"/>
+        <w:rPr>
+          <w:color w:val="FF0000"/>
+        </w:rPr>
+      </w:pPr>
+      <w:proofErr w:type="spellStart"/>
+      <w:r>
+        <w:rPr>
+          <w:color w:val="FF0000"/>
+        </w:rPr>
+        <w:t>csharp</w:t>
+      </w:r>
+      <w:proofErr w:type="spellEnd"/>
+    </w:p>
+    <w:p>
+      <w:pPr>
+        <w:pStyle w:val="P-Regular"/>
+        <w:ind w:left="1440"/>
+        <w:rPr>
+          <w:color w:val="FF0000"/>
+        </w:rPr>
+      </w:pPr>
+      <w:r>
+        <w:rPr>
+          <w:color w:val="FF0000"/>
+        </w:rPr>
+        <w:t>Copy code</w:t>
+      </w:r>
+    </w:p>
+    <w:p>
+      <w:pPr>
+        <w:pStyle w:val="P-Regular"/>
+        <w:ind w:left="1440"/>
+        <w:rPr>
+          <w:color w:val="FF0000"/>
+        </w:rPr>
+      </w:pPr>
+      <w:r>
+        <w:rPr>
+          <w:color w:val="FF0000"/>
+        </w:rPr>
+        <w:lastRenderedPageBreak/>
+        <w:t xml:space="preserve">Socket </w:t>
+      </w:r>
+      <w:proofErr w:type="spellStart"/>
+      <w:r>
+        <w:rPr>
+          <w:color w:val="FF0000"/>
+        </w:rPr>
+        <w:t>mySocket</w:t>
+      </w:r>
+      <w:proofErr w:type="spellEnd"/>
+      <w:r>
+        <w:rPr>
+          <w:color w:val="FF0000"/>
+        </w:rPr>
+        <w:t xml:space="preserve"> = new </w:t>
+      </w:r>
+      <w:proofErr w:type="gramStart"/>
+      <w:r>
+        <w:rPr>
+          <w:color w:val="FF0000"/>
+        </w:rPr>
+        <w:t>Socket(</w:t>
+      </w:r>
+      <w:proofErr w:type="spellStart"/>
+      <w:proofErr w:type="gramEnd"/>
+      <w:r>
+        <w:rPr>
+          <w:color w:val="FF0000"/>
+        </w:rPr>
+        <w:t>AddressFamily.InterNetwork</w:t>
+      </w:r>
+      <w:proofErr w:type="spellEnd"/>
+      <w:r>
+        <w:rPr>
+          <w:color w:val="FF0000"/>
+        </w:rPr>
+        <w:t xml:space="preserve">, </w:t>
+      </w:r>
+      <w:proofErr w:type="spellStart"/>
+      <w:r>
+        <w:rPr>
+          <w:color w:val="FF0000"/>
+        </w:rPr>
+        <w:t>SocketType.Stream</w:t>
+      </w:r>
+      <w:proofErr w:type="spellEnd"/>
+      <w:r>
+        <w:rPr>
+          <w:color w:val="FF0000"/>
+        </w:rPr>
+        <w:t xml:space="preserve">, </w:t>
+      </w:r>
+      <w:proofErr w:type="spellStart"/>
+      <w:r>
+        <w:rPr>
+          <w:color w:val="FF0000"/>
+        </w:rPr>
+        <w:t>ProtocolType.Tcp</w:t>
+      </w:r>
+      <w:proofErr w:type="spellEnd"/>
+      <w:r>
+        <w:rPr>
+          <w:color w:val="FF0000"/>
+        </w:rPr>
+        <w:t>);</w:t>
+      </w:r>
+    </w:p>
+    <w:p>
+      <w:pPr>
+        <w:pStyle w:val="P-Regular"/>
+        <w:ind w:left="1440"/>
+      </w:pPr>
+      <w:proofErr w:type="spellStart"/>
+      <w:r>
+        <w:rPr>
+          <w:color w:val="FF0000"/>
+        </w:rPr>
+        <w:t>mySocket.Blocking</w:t>
+      </w:r>
+      <w:proofErr w:type="spellEnd"/>
+      <w:r>
+        <w:rPr>
+          <w:color w:val="FF0000"/>
+        </w:rPr>
+        <w:t xml:space="preserve"> = </w:t>
+      </w:r>
+      <w:proofErr w:type="gramStart"/>
+      <w:r>
+        <w:rPr>
+          <w:color w:val="FF0000"/>
+        </w:rPr>
+        <w:t>true;  /</w:t>
+      </w:r>
+      <w:proofErr w:type="gramEnd"/>
+      <w:r>
+        <w:rPr>
+          <w:color w:val="FF0000"/>
+        </w:rPr>
+        <w:t>/ Explicitly setting the socket to blocking mode</w:t>
+      </w:r>
+    </w:p>
+    <w:p>
+      <w:pPr>
+        <w:pStyle w:val="L-Numbers"/>
+      </w:pPr>
+      <w:r>
+        <w:t>Non-blocking Mode</w:t>
+      </w:r>
+    </w:p>
+    <w:p>
+      <w:pPr>
+        <w:pStyle w:val="L-Numbers"/>
+        <w:numPr>
+          <w:ilvl w:val="1"/>
+          <w:numId w:val="82"/>
+        </w:numPr>
+      </w:pPr>
+      <w:r>
+        <w:t>Description: In non-blocking mode, socket operations return immediately, even if they haven't completed the intended task. The application must check the status or use other mechanisms to ascertain completion.</w:t>
+      </w:r>
+    </w:p>
+    <w:p>
+      <w:pPr>
+        <w:pStyle w:val="L-Numbers"/>
+        <w:numPr>
+          <w:ilvl w:val="1"/>
+          <w:numId w:val="82"/>
+        </w:numPr>
+      </w:pPr>
+      <w:r>
+        <w:t>Advantages: Allows for responsive applications as they don't get stalled by lengthy network operations.</w:t>
+      </w:r>
+    </w:p>
+    <w:p>
+      <w:pPr>
+        <w:pStyle w:val="L-Numbers"/>
+        <w:numPr>
+          <w:ilvl w:val="1"/>
+          <w:numId w:val="82"/>
+        </w:numPr>
+      </w:pPr>
+      <w:r>
+        <w:t>Drawbacks: Requires more intricate programming patterns, like polling or using selectors.</w:t>
+      </w:r>
+    </w:p>
+    <w:p>
+      <w:pPr>
+        <w:pStyle w:val="L-Numbers"/>
+        <w:numPr>
+          <w:ilvl w:val="1"/>
+          <w:numId w:val="82"/>
+        </w:numPr>
+      </w:pPr>
+      <w:r>
+        <w:t>C# Implementation:</w:t>
+      </w:r>
+    </w:p>
+    <w:p>
+      <w:pPr>
+        <w:pStyle w:val="P-Regular"/>
+        <w:ind w:left="1440"/>
+        <w:rPr>
+          <w:color w:val="FF0000"/>
+        </w:rPr>
+      </w:pPr>
+      <w:proofErr w:type="spellStart"/>
+      <w:r>
+        <w:rPr>
+          <w:color w:val="FF0000"/>
+        </w:rPr>
+        <w:t>csharp</w:t>
+      </w:r>
+      <w:proofErr w:type="spellEnd"/>
+    </w:p>
+    <w:p>
+      <w:pPr>
+        <w:pStyle w:val="P-Regular"/>
+        <w:ind w:left="1440"/>
+        <w:rPr>
+          <w:color w:val="FF0000"/>
+        </w:rPr>
+      </w:pPr>
+      <w:r>
+        <w:rPr>
+          <w:color w:val="FF0000"/>
+        </w:rPr>
+        <w:t>Copy code</w:t>
+      </w:r>
+    </w:p>
+    <w:p>
+      <w:pPr>
+        <w:pStyle w:val="P-Regular"/>
+        <w:ind w:left="1440"/>
+      </w:pPr>
+      <w:proofErr w:type="spellStart"/>
+      <w:r>
+        <w:rPr>
+          <w:color w:val="FF0000"/>
+        </w:rPr>
+        <w:t>mySocket.Blocking</w:t>
+      </w:r>
+      <w:proofErr w:type="spellEnd"/>
+      <w:r>
+        <w:rPr>
+          <w:color w:val="FF0000"/>
+        </w:rPr>
+        <w:t xml:space="preserve"> = </w:t>
+      </w:r>
+      <w:proofErr w:type="gramStart"/>
+      <w:r>
+        <w:rPr>
+          <w:color w:val="FF0000"/>
+        </w:rPr>
+        <w:t>false;  /</w:t>
+      </w:r>
+      <w:proofErr w:type="gramEnd"/>
+      <w:r>
+        <w:rPr>
+          <w:color w:val="FF0000"/>
+        </w:rPr>
+        <w:t>/ Setting the socket to non-blocking mode</w:t>
+      </w:r>
+    </w:p>
+    <w:p>
+      <w:pPr>
+        <w:pStyle w:val="L-Numbers"/>
+      </w:pPr>
+      <w:r>
+        <w:t>Asynchronous Mode:</w:t>
+      </w:r>
+    </w:p>
+    <w:p>
+      <w:pPr>
+        <w:pStyle w:val="L-Numbers"/>
+        <w:numPr>
+          <w:ilvl w:val="1"/>
+          <w:numId w:val="82"/>
+        </w:numPr>
+      </w:pPr>
+      <w:r>
+        <w:t>Description: Asynchronous operations permit a program to initiate socket tasks that run in the background, allowing the main application thread to continue its operations. Upon task completion, a callback method is invoked.</w:t>
+      </w:r>
+    </w:p>
+    <w:p>
+      <w:pPr>
+        <w:pStyle w:val="L-Numbers"/>
+        <w:numPr>
+          <w:ilvl w:val="1"/>
+          <w:numId w:val="82"/>
+        </w:numPr>
+      </w:pPr>
+      <w:r>
+        <w:t>Advantages: Merges the responsiveness of non-blocking mode with more intuitive programming patterns. It's particularly well-suited for scalable server applications.</w:t>
+      </w:r>
+    </w:p>
+    <w:p>
+      <w:pPr>
+        <w:pStyle w:val="L-Numbers"/>
+        <w:numPr>
+          <w:ilvl w:val="1"/>
+          <w:numId w:val="82"/>
+        </w:numPr>
+      </w:pPr>
+      <w:r>
+        <w:t xml:space="preserve">Drawbacks: </w:t>
+      </w:r>
+      <w:r>
+        <w:t>It might</w:t>
+      </w:r>
+      <w:r>
+        <w:t xml:space="preserve"> have a steeper learning curve for beginners.</w:t>
+      </w:r>
+    </w:p>
+    <w:p>
+      <w:pPr>
+        <w:pStyle w:val="L-Numbers"/>
+        <w:numPr>
+          <w:ilvl w:val="1"/>
+          <w:numId w:val="82"/>
+        </w:numPr>
+      </w:pPr>
+      <w:r>
+        <w:lastRenderedPageBreak/>
+        <w:t>C# Implementation:</w:t>
+      </w:r>
+    </w:p>
+    <w:p>
+      <w:pPr>
+        <w:pStyle w:val="P-Regular"/>
+        <w:ind w:left="1440"/>
+      </w:pPr>
+      <w:r>
+        <w:t xml:space="preserve">The .NET framework provides methods like </w:t>
+      </w:r>
+      <w:proofErr w:type="spellStart"/>
+      <w:r>
+        <w:t>BeginReceive</w:t>
+      </w:r>
+      <w:proofErr w:type="spellEnd"/>
+      <w:r>
+        <w:t xml:space="preserve">, </w:t>
+      </w:r>
+      <w:proofErr w:type="spellStart"/>
+      <w:r>
+        <w:t>EndReceive</w:t>
+      </w:r>
+      <w:proofErr w:type="spellEnd"/>
+      <w:r>
+        <w:t xml:space="preserve">, </w:t>
+      </w:r>
+      <w:proofErr w:type="spellStart"/>
+      <w:r>
+        <w:t>BeginSend</w:t>
+      </w:r>
+      <w:proofErr w:type="spellEnd"/>
+      <w:r>
+        <w:t xml:space="preserve">, and </w:t>
+      </w:r>
+      <w:proofErr w:type="spellStart"/>
+      <w:r>
+        <w:t>EndSend</w:t>
+      </w:r>
+      <w:proofErr w:type="spellEnd"/>
+      <w:r>
+        <w:t xml:space="preserve"> for asynchronous operations.</w:t>
+      </w:r>
+    </w:p>
+    <w:p>
+      <w:pPr>
+        <w:pStyle w:val="P-Regular"/>
+        <w:ind w:left="1440"/>
+        <w:rPr>
+          <w:color w:val="FF0000"/>
+        </w:rPr>
+      </w:pPr>
+      <w:proofErr w:type="spellStart"/>
+      <w:r>
+        <w:rPr>
+          <w:color w:val="FF0000"/>
+        </w:rPr>
+        <w:t>csharp</w:t>
+      </w:r>
+      <w:proofErr w:type="spellEnd"/>
+    </w:p>
+    <w:p>
+      <w:pPr>
+        <w:pStyle w:val="P-Regular"/>
+        <w:ind w:left="1440"/>
+        <w:rPr>
+          <w:color w:val="FF0000"/>
+        </w:rPr>
+      </w:pPr>
+      <w:r>
+        <w:rPr>
+          <w:color w:val="FF0000"/>
+        </w:rPr>
+        <w:t>Copy code</w:t>
+      </w:r>
+    </w:p>
+    <w:p>
+      <w:pPr>
+        <w:pStyle w:val="P-Regular"/>
+        <w:ind w:left="1440"/>
+        <w:rPr>
+          <w:color w:val="FF0000"/>
+        </w:rPr>
+      </w:pPr>
+      <w:proofErr w:type="gramStart"/>
+      <w:r>
+        <w:rPr>
+          <w:color w:val="FF0000"/>
+        </w:rPr>
+        <w:t>byte[</w:t>
+      </w:r>
+      <w:proofErr w:type="gramEnd"/>
+      <w:r>
+        <w:rPr>
+          <w:color w:val="FF0000"/>
+        </w:rPr>
+        <w:t>] buffer = new byte[1024];</w:t>
+      </w:r>
+    </w:p>
+    <w:p>
+      <w:pPr>
+        <w:pStyle w:val="P-Regular"/>
+        <w:ind w:left="1440"/>
+        <w:rPr>
+          <w:color w:val="FF0000"/>
+        </w:rPr>
+      </w:pPr>
+      <w:proofErr w:type="spellStart"/>
+      <w:r>
+        <w:rPr>
+          <w:color w:val="FF0000"/>
+        </w:rPr>
+        <w:t>mySocket.BeginReceive</w:t>
+      </w:r>
+      <w:proofErr w:type="spellEnd"/>
+      <w:r>
+        <w:rPr>
+          <w:color w:val="FF0000"/>
+        </w:rPr>
+        <w:t xml:space="preserve">(buffer, 0, </w:t>
+      </w:r>
+      <w:proofErr w:type="spellStart"/>
+      <w:proofErr w:type="gramStart"/>
+      <w:r>
+        <w:rPr>
+          <w:color w:val="FF0000"/>
+        </w:rPr>
+        <w:t>buffer.Length</w:t>
+      </w:r>
+      <w:proofErr w:type="spellEnd"/>
+      <w:proofErr w:type="gramEnd"/>
+      <w:r>
+        <w:rPr>
+          <w:color w:val="FF0000"/>
+        </w:rPr>
+        <w:t xml:space="preserve">, </w:t>
+      </w:r>
+      <w:proofErr w:type="spellStart"/>
+      <w:r>
+        <w:rPr>
+          <w:color w:val="FF0000"/>
+        </w:rPr>
+        <w:t>SocketFlags.None</w:t>
+      </w:r>
+      <w:proofErr w:type="spellEnd"/>
+      <w:r>
+        <w:rPr>
+          <w:color w:val="FF0000"/>
+        </w:rPr>
+        <w:t xml:space="preserve">, new </w:t>
+      </w:r>
+      <w:proofErr w:type="spellStart"/>
+      <w:r>
+        <w:rPr>
+          <w:color w:val="FF0000"/>
+        </w:rPr>
+        <w:t>AsyncCallback</w:t>
+      </w:r>
+      <w:proofErr w:type="spellEnd"/>
+      <w:r>
+        <w:rPr>
+          <w:color w:val="FF0000"/>
+        </w:rPr>
+        <w:t>(</w:t>
+      </w:r>
+      <w:proofErr w:type="spellStart"/>
+      <w:r>
+        <w:rPr>
+          <w:color w:val="FF0000"/>
+        </w:rPr>
+        <w:t>ReceiveCallback</w:t>
+      </w:r>
+      <w:proofErr w:type="spellEnd"/>
+      <w:r>
+        <w:rPr>
+          <w:color w:val="FF0000"/>
+        </w:rPr>
+        <w:t xml:space="preserve">), </w:t>
+      </w:r>
+      <w:proofErr w:type="spellStart"/>
+      <w:r>
+        <w:rPr>
+          <w:color w:val="FF0000"/>
+        </w:rPr>
+        <w:t>mySocket</w:t>
+      </w:r>
+      <w:proofErr w:type="spellEnd"/>
+      <w:r>
+        <w:rPr>
+          <w:color w:val="FF0000"/>
+        </w:rPr>
+        <w:t>);</w:t>
+      </w:r>
+    </w:p>
+    <w:p>
+      <w:pPr>
+        <w:pStyle w:val="P-Regular"/>
+        <w:ind w:left="1440"/>
+        <w:rPr>
+          <w:color w:val="FF0000"/>
+        </w:rPr>
+      </w:pPr>
+    </w:p>
+    <w:p>
+      <w:pPr>
+        <w:pStyle w:val="P-Regular"/>
+        <w:ind w:left="1440"/>
+        <w:rPr>
+          <w:color w:val="FF0000"/>
+        </w:rPr>
+      </w:pPr>
+      <w:r>
+        <w:rPr>
+          <w:color w:val="FF0000"/>
+        </w:rPr>
+        <w:t xml:space="preserve">private static void </w:t>
+      </w:r>
+      <w:proofErr w:type="spellStart"/>
+      <w:proofErr w:type="gramStart"/>
+      <w:r>
+        <w:rPr>
+          <w:color w:val="FF0000"/>
+        </w:rPr>
+        <w:t>ReceiveCallback</w:t>
+      </w:r>
+      <w:proofErr w:type="spellEnd"/>
+      <w:r>
+        <w:rPr>
+          <w:color w:val="FF0000"/>
+        </w:rPr>
+        <w:t>(</w:t>
+      </w:r>
+      <w:proofErr w:type="spellStart"/>
+      <w:proofErr w:type="gramEnd"/>
+      <w:r>
+        <w:rPr>
+          <w:color w:val="FF0000"/>
+        </w:rPr>
+        <w:t>IAsyncResult</w:t>
+      </w:r>
+      <w:proofErr w:type="spellEnd"/>
+      <w:r>
+        <w:rPr>
+          <w:color w:val="FF0000"/>
+        </w:rPr>
+        <w:t xml:space="preserve"> </w:t>
+      </w:r>
+      <w:proofErr w:type="spellStart"/>
+      <w:r>
+        <w:rPr>
+          <w:color w:val="FF0000"/>
+        </w:rPr>
+        <w:t>ar</w:t>
+      </w:r>
+      <w:proofErr w:type="spellEnd"/>
+      <w:r>
+        <w:rPr>
+          <w:color w:val="FF0000"/>
+        </w:rPr>
+        <w:t>)</w:t>
+      </w:r>
+    </w:p>
+    <w:p>
+      <w:pPr>
+        <w:pStyle w:val="P-Regular"/>
+        <w:ind w:left="1440"/>
+        <w:rPr>
+          <w:color w:val="FF0000"/>
+        </w:rPr>
+      </w:pPr>
+      <w:r>
+        <w:rPr>
+          <w:color w:val="FF0000"/>
+        </w:rPr>
+        <w:t>{</w:t>
+      </w:r>
+    </w:p>
+    <w:p>
+      <w:pPr>
+        <w:pStyle w:val="P-Regular"/>
+        <w:ind w:left="1440"/>
+        <w:rPr>
+          <w:color w:val="FF0000"/>
+        </w:rPr>
+      </w:pPr>
+      <w:r>
+        <w:rPr>
+          <w:color w:val="FF0000"/>
+        </w:rPr>
+        <w:t xml:space="preserve">    Socket </w:t>
+      </w:r>
+      <w:proofErr w:type="spellStart"/>
+      <w:r>
+        <w:rPr>
+          <w:color w:val="FF0000"/>
+        </w:rPr>
+        <w:t>senderSocket</w:t>
+      </w:r>
+      <w:proofErr w:type="spellEnd"/>
+      <w:r>
+        <w:rPr>
+          <w:color w:val="FF0000"/>
+        </w:rPr>
+        <w:t xml:space="preserve"> = (Socket)</w:t>
+      </w:r>
+      <w:proofErr w:type="spellStart"/>
+      <w:proofErr w:type="gramStart"/>
+      <w:r>
+        <w:rPr>
+          <w:color w:val="FF0000"/>
+        </w:rPr>
+        <w:t>ar.AsyncState</w:t>
+      </w:r>
+      <w:proofErr w:type="spellEnd"/>
+      <w:proofErr w:type="gramEnd"/>
+      <w:r>
+        <w:rPr>
+          <w:color w:val="FF0000"/>
+        </w:rPr>
+        <w:t>;</w:t>
+      </w:r>
+    </w:p>
+    <w:p>
+      <w:pPr>
+        <w:pStyle w:val="P-Regular"/>
+        <w:ind w:left="1440"/>
+        <w:rPr>
+          <w:color w:val="FF0000"/>
+        </w:rPr>
+      </w:pPr>
+      <w:r>
+        <w:rPr>
+          <w:color w:val="FF0000"/>
+        </w:rPr>
+        <w:t xml:space="preserve">    int </w:t>
+      </w:r>
+      <w:proofErr w:type="spellStart"/>
+      <w:r>
+        <w:rPr>
+          <w:color w:val="FF0000"/>
+        </w:rPr>
+        <w:t>bytesRead</w:t>
+      </w:r>
+      <w:proofErr w:type="spellEnd"/>
+      <w:r>
+        <w:rPr>
+          <w:color w:val="FF0000"/>
+        </w:rPr>
+        <w:t xml:space="preserve"> = </w:t>
+      </w:r>
+      <w:proofErr w:type="spellStart"/>
+      <w:r>
+        <w:rPr>
+          <w:color w:val="FF0000"/>
+        </w:rPr>
+        <w:t>senderSocket.EndReceive</w:t>
+      </w:r>
+      <w:proofErr w:type="spellEnd"/>
+      <w:r>
+        <w:rPr>
+          <w:color w:val="FF0000"/>
+        </w:rPr>
+        <w:t>(</w:t>
+      </w:r>
+      <w:proofErr w:type="spellStart"/>
+      <w:r>
+        <w:rPr>
+          <w:color w:val="FF0000"/>
+        </w:rPr>
+        <w:t>ar</w:t>
+      </w:r>
+      <w:proofErr w:type="spellEnd"/>
+      <w:proofErr w:type="gramStart"/>
+      <w:r>
+        <w:rPr>
+          <w:color w:val="FF0000"/>
+        </w:rPr>
+        <w:t>);</w:t>
+      </w:r>
+      <w:proofErr w:type="gramEnd"/>
+    </w:p>
+    <w:p>
+      <w:pPr>
+        <w:pStyle w:val="P-Regular"/>
+        <w:ind w:left="1440"/>
+        <w:rPr>
+          <w:color w:val="FF0000"/>
+        </w:rPr>
+      </w:pPr>
+      <w:r>
+        <w:rPr>
+          <w:color w:val="FF0000"/>
+        </w:rPr>
+        <w:t xml:space="preserve">    // Process the received data...</w:t>
+      </w:r>
+    </w:p>
+    <w:p>
+      <w:pPr>
+        <w:pStyle w:val="P-Regular"/>
+        <w:ind w:left="1440"/>
+      </w:pPr>
+      <w:r>
+        <w:rPr>
+          <w:color w:val="FF0000"/>
+        </w:rPr>
+        <w:t>}</w:t>
+      </w:r>
+    </w:p>
+    <w:p>
+      <w:pPr>
+        <w:pStyle w:val="L-Numbers"/>
+      </w:pPr>
+      <w:r>
+        <w:t>Synchronous Mode:</w:t>
+      </w:r>
+    </w:p>
+    <w:p>
+      <w:pPr>
+        <w:pStyle w:val="L-Numbers"/>
+        <w:numPr>
+          <w:ilvl w:val="1"/>
+          <w:numId w:val="82"/>
+        </w:numPr>
+      </w:pPr>
+      <w:r>
+        <w:t xml:space="preserve">Description: Synchronous operations are ones where the application waits for the socket task to complete before moving on. While </w:t>
+      </w:r>
+      <w:proofErr w:type="gramStart"/>
+      <w:r>
+        <w:t>similar to</w:t>
+      </w:r>
+      <w:proofErr w:type="gramEnd"/>
+      <w:r>
+        <w:t xml:space="preserve"> blocking mode, the focus here is on the sequence of operations rather than the blocking nature.</w:t>
+      </w:r>
+    </w:p>
+    <w:p>
+      <w:pPr>
+        <w:pStyle w:val="L-Numbers"/>
+        <w:numPr>
+          <w:ilvl w:val="1"/>
+          <w:numId w:val="82"/>
+        </w:numPr>
+      </w:pPr>
+      <w:r>
+        <w:t>Advantages: Simplifies the flow of operations and is easier for beginners.</w:t>
+      </w:r>
+    </w:p>
+    <w:p>
+      <w:pPr>
+        <w:pStyle w:val="L-Numbers"/>
+        <w:numPr>
+          <w:ilvl w:val="1"/>
+          <w:numId w:val="82"/>
+        </w:numPr>
+      </w:pPr>
+      <w:r>
+        <w:t>Drawbacks: Like blocking mode, can make applications unresponsive during lengthy tasks.</w:t>
+      </w:r>
+    </w:p>
+    <w:p>
+      <w:pPr>
+        <w:pStyle w:val="L-Numbers"/>
+        <w:numPr>
+          <w:ilvl w:val="1"/>
+          <w:numId w:val="82"/>
+        </w:numPr>
+      </w:pPr>
+      <w:r>
+        <w:t>C# Implementation: Methods like Send and Receive are used for synchronous data transmission.</w:t>
+      </w:r>
+    </w:p>
+    <w:p>
+      <w:pPr>
+        <w:pStyle w:val="P-Regular"/>
+      </w:pPr>
+      <w:r>
+        <w:lastRenderedPageBreak/>
+        <w:t>Choosing the right communication mode is pivotal, as it influences application performance, responsiveness, and development complexity. While some modes might be better suited for rapid data exchanges, others are more apt for data-intensive tasks or scenarios requiring precise sequencing. In C#, the vast arsenal of the .NET framework provides developers with the flexibility to choose and implement their desired socket communication mode, ensuring that applications remain robust, efficient, and in sync with their intended purpose.</w:t>
+      </w:r>
+    </w:p>
+    <w:p>
+      <w:pPr>
+        <w:pStyle w:val="H2-Heading"/>
+      </w:pPr>
+      <w:r>
+        <w:t xml:space="preserve">Socket </w:t>
+      </w:r>
+      <w:r>
+        <w:t>o</w:t>
+      </w:r>
+      <w:r>
+        <w:t>perations</w:t>
+      </w:r>
+    </w:p>
+    <w:p>
+      <w:pPr>
+        <w:rPr>
+          <w:rFonts w:eastAsia="Arial"/>
+          <w:lang w:val="en"/>
+        </w:rPr>
+      </w:pPr>
+      <w:r>
+        <w:rPr>
+          <w:rFonts w:eastAsia="Arial"/>
+          <w:lang w:val="en"/>
+        </w:rPr>
+        <w:t>The ability of applications to communicate over networks through socket programming is a marvel of modern software development. However, the smooth flow of data, the establishment of connections, and the management of these links are all made possible by a series of fundamental socket operations. Each operation is a step in the dance of network communication. In this subsection, we'll demystify these core operations, emphasizing their significance, sequence, and realization within C# 12 and the evolving .NET framework.</w:t>
+      </w:r>
+    </w:p>
+    <w:p>
+      <w:pPr>
+        <w:pStyle w:val="L-Numbers"/>
+        <w:numPr>
+          <w:ilvl w:val="0"/>
+          <w:numId w:val="87"/>
+        </w:numPr>
+      </w:pPr>
+      <w:r>
+        <w:t>Creating a Socket</w:t>
+      </w:r>
+    </w:p>
+    <w:p>
+      <w:pPr>
+        <w:pStyle w:val="L-Numbers"/>
+        <w:numPr>
+          <w:ilvl w:val="1"/>
+          <w:numId w:val="86"/>
+        </w:numPr>
+      </w:pPr>
+      <w:r>
+        <w:t>Description: The first step to any socket-related endeavor is to instantiate a socket object.</w:t>
+      </w:r>
+    </w:p>
+    <w:p>
+      <w:pPr>
+        <w:pStyle w:val="L-Numbers"/>
+        <w:numPr>
+          <w:ilvl w:val="1"/>
+          <w:numId w:val="86"/>
+        </w:numPr>
+      </w:pPr>
+      <w:r>
+        <w:t>C# Implementation:</w:t>
+      </w:r>
+    </w:p>
+    <w:p>
+      <w:pPr>
+        <w:ind w:left="1440"/>
+        <w:rPr>
+          <w:rFonts w:eastAsia="Arial"/>
+          <w:color w:val="FF0000"/>
+          <w:lang w:val="en"/>
+        </w:rPr>
+      </w:pPr>
+      <w:proofErr w:type="spellStart"/>
+      <w:r>
+        <w:rPr>
+          <w:rFonts w:eastAsia="Arial"/>
+          <w:color w:val="FF0000"/>
+          <w:lang w:val="en"/>
+        </w:rPr>
+        <w:t>csharp</w:t>
+      </w:r>
+      <w:proofErr w:type="spellEnd"/>
+    </w:p>
+    <w:p>
+      <w:pPr>
+        <w:ind w:left="1440"/>
+        <w:rPr>
+          <w:rFonts w:eastAsia="Arial"/>
+          <w:color w:val="FF0000"/>
+          <w:lang w:val="en"/>
+        </w:rPr>
+      </w:pPr>
+      <w:r>
+        <w:rPr>
+          <w:rFonts w:eastAsia="Arial"/>
+          <w:color w:val="FF0000"/>
+          <w:lang w:val="en"/>
+        </w:rPr>
+        <w:t>Copy code</w:t>
+      </w:r>
+    </w:p>
+    <w:p>
+      <w:pPr>
+        <w:ind w:left="1440"/>
+        <w:rPr>
+          <w:rFonts w:eastAsia="Arial"/>
+          <w:lang w:val="en"/>
+        </w:rPr>
+      </w:pPr>
+      <w:r>
+        <w:rPr>
+          <w:rFonts w:eastAsia="Arial"/>
+          <w:color w:val="FF0000"/>
+          <w:lang w:val="en"/>
+        </w:rPr>
+        <w:t xml:space="preserve">Socket </w:t>
+      </w:r>
+      <w:proofErr w:type="spellStart"/>
+      <w:r>
+        <w:rPr>
+          <w:rFonts w:eastAsia="Arial"/>
+          <w:color w:val="FF0000"/>
+          <w:lang w:val="en"/>
+        </w:rPr>
+        <w:t>mySocket</w:t>
+      </w:r>
+      <w:proofErr w:type="spellEnd"/>
+      <w:r>
+        <w:rPr>
+          <w:rFonts w:eastAsia="Arial"/>
+          <w:color w:val="FF0000"/>
+          <w:lang w:val="en"/>
+        </w:rPr>
+        <w:t xml:space="preserve"> = new </w:t>
+      </w:r>
+      <w:proofErr w:type="gramStart"/>
+      <w:r>
+        <w:rPr>
+          <w:rFonts w:eastAsia="Arial"/>
+          <w:color w:val="FF0000"/>
+          <w:lang w:val="en"/>
+        </w:rPr>
+        <w:t>Socket(</w:t>
+      </w:r>
+      <w:proofErr w:type="spellStart"/>
+      <w:proofErr w:type="gramEnd"/>
+      <w:r>
+        <w:rPr>
+          <w:rFonts w:eastAsia="Arial"/>
+          <w:color w:val="FF0000"/>
+          <w:lang w:val="en"/>
+        </w:rPr>
+        <w:t>AddressFamily.InterNetwork</w:t>
+      </w:r>
+      <w:proofErr w:type="spellEnd"/>
+      <w:r>
+        <w:rPr>
+          <w:rFonts w:eastAsia="Arial"/>
+          <w:color w:val="FF0000"/>
+          <w:lang w:val="en"/>
+        </w:rPr>
+        <w:t xml:space="preserve">, </w:t>
+      </w:r>
+      <w:proofErr w:type="spellStart"/>
+      <w:r>
+        <w:rPr>
+          <w:rFonts w:eastAsia="Arial"/>
+          <w:color w:val="FF0000"/>
+          <w:lang w:val="en"/>
+        </w:rPr>
+        <w:t>SocketType.Stream</w:t>
+      </w:r>
+      <w:proofErr w:type="spellEnd"/>
+      <w:r>
+        <w:rPr>
+          <w:rFonts w:eastAsia="Arial"/>
+          <w:color w:val="FF0000"/>
+          <w:lang w:val="en"/>
+        </w:rPr>
+        <w:t xml:space="preserve">, </w:t>
+      </w:r>
+      <w:proofErr w:type="spellStart"/>
+      <w:r>
+        <w:rPr>
+          <w:rFonts w:eastAsia="Arial"/>
+          <w:color w:val="FF0000"/>
+          <w:lang w:val="en"/>
+        </w:rPr>
+        <w:t>ProtocolType.Tcp</w:t>
+      </w:r>
+      <w:proofErr w:type="spellEnd"/>
+      <w:r>
+        <w:rPr>
+          <w:rFonts w:eastAsia="Arial"/>
+          <w:color w:val="FF0000"/>
+          <w:lang w:val="en"/>
+        </w:rPr>
+        <w:t>);</w:t>
+      </w:r>
+    </w:p>
+    <w:p>
+      <w:pPr>
+        <w:pStyle w:val="L-Numbers"/>
+      </w:pPr>
+      <w:r>
+        <w:t>Binding a Socket (Primarily for Servers)</w:t>
+      </w:r>
+    </w:p>
+    <w:p>
+      <w:pPr>
+        <w:pStyle w:val="L-Numbers"/>
+        <w:numPr>
+          <w:ilvl w:val="1"/>
+          <w:numId w:val="86"/>
+        </w:numPr>
+      </w:pPr>
+      <w:r>
+        <w:t>Description: Binding assigns a specific local IP address and port number to the socket, enabling it to listen for incoming connections.</w:t>
+      </w:r>
+    </w:p>
+    <w:p>
+      <w:pPr>
+        <w:pStyle w:val="L-Numbers"/>
+        <w:numPr>
+          <w:ilvl w:val="1"/>
+          <w:numId w:val="86"/>
+        </w:numPr>
+      </w:pPr>
+      <w:r>
+        <w:t>C# Implementation:</w:t>
+      </w:r>
+    </w:p>
+    <w:p>
+      <w:pPr>
+        <w:ind w:left="1440"/>
+        <w:rPr>
+          <w:rFonts w:eastAsia="Arial"/>
+          <w:color w:val="FF0000"/>
+          <w:lang w:val="en"/>
+        </w:rPr>
+      </w:pPr>
+      <w:proofErr w:type="spellStart"/>
+      <w:r>
+        <w:rPr>
+          <w:rFonts w:eastAsia="Arial"/>
+          <w:color w:val="FF0000"/>
+          <w:lang w:val="en"/>
+        </w:rPr>
+        <w:t>csharp</w:t>
+      </w:r>
+      <w:proofErr w:type="spellEnd"/>
+    </w:p>
+    <w:p>
+      <w:pPr>
+        <w:ind w:left="1440"/>
+        <w:rPr>
+          <w:rFonts w:eastAsia="Arial"/>
+          <w:color w:val="FF0000"/>
+          <w:lang w:val="en"/>
+        </w:rPr>
+      </w:pPr>
+      <w:r>
+        <w:rPr>
+          <w:rFonts w:eastAsia="Arial"/>
+          <w:color w:val="FF0000"/>
+          <w:lang w:val="en"/>
+        </w:rPr>
+        <w:lastRenderedPageBreak/>
+        <w:t>Copy code</w:t>
+      </w:r>
+    </w:p>
+    <w:p>
+      <w:pPr>
+        <w:ind w:left="1440"/>
+        <w:rPr>
+          <w:rFonts w:eastAsia="Arial"/>
+          <w:color w:val="FF0000"/>
+          <w:lang w:val="en"/>
+        </w:rPr>
+      </w:pPr>
+      <w:proofErr w:type="spellStart"/>
+      <w:r>
+        <w:rPr>
+          <w:rFonts w:eastAsia="Arial"/>
+          <w:color w:val="FF0000"/>
+          <w:lang w:val="en"/>
+        </w:rPr>
+        <w:t>IPEndPoint</w:t>
+      </w:r>
+      <w:proofErr w:type="spellEnd"/>
+      <w:r>
+        <w:rPr>
+          <w:rFonts w:eastAsia="Arial"/>
+          <w:color w:val="FF0000"/>
+          <w:lang w:val="en"/>
+        </w:rPr>
+        <w:t xml:space="preserve"> </w:t>
+      </w:r>
+      <w:proofErr w:type="spellStart"/>
+      <w:r>
+        <w:rPr>
+          <w:rFonts w:eastAsia="Arial"/>
+          <w:color w:val="FF0000"/>
+          <w:lang w:val="en"/>
+        </w:rPr>
+        <w:t>localEndPoint</w:t>
+      </w:r>
+      <w:proofErr w:type="spellEnd"/>
+      <w:r>
+        <w:rPr>
+          <w:rFonts w:eastAsia="Arial"/>
+          <w:color w:val="FF0000"/>
+          <w:lang w:val="en"/>
+        </w:rPr>
+        <w:t xml:space="preserve"> = new </w:t>
+      </w:r>
+      <w:proofErr w:type="spellStart"/>
+      <w:proofErr w:type="gramStart"/>
+      <w:r>
+        <w:rPr>
+          <w:rFonts w:eastAsia="Arial"/>
+          <w:color w:val="FF0000"/>
+          <w:lang w:val="en"/>
+        </w:rPr>
+        <w:t>IPEndPoint</w:t>
+      </w:r>
+      <w:proofErr w:type="spellEnd"/>
+      <w:r>
+        <w:rPr>
+          <w:rFonts w:eastAsia="Arial"/>
+          <w:color w:val="FF0000"/>
+          <w:lang w:val="en"/>
+        </w:rPr>
+        <w:t>(</w:t>
+      </w:r>
+      <w:proofErr w:type="spellStart"/>
+      <w:proofErr w:type="gramEnd"/>
+      <w:r>
+        <w:rPr>
+          <w:rFonts w:eastAsia="Arial"/>
+          <w:color w:val="FF0000"/>
+          <w:lang w:val="en"/>
+        </w:rPr>
+        <w:t>IPAddress.Any</w:t>
+      </w:r>
+      <w:proofErr w:type="spellEnd"/>
+      <w:r>
+        <w:rPr>
+          <w:rFonts w:eastAsia="Arial"/>
+          <w:color w:val="FF0000"/>
+          <w:lang w:val="en"/>
+        </w:rPr>
+        <w:t>, 8080);</w:t>
+      </w:r>
+    </w:p>
+    <w:p>
+      <w:pPr>
+        <w:ind w:left="1440"/>
+        <w:rPr>
+          <w:rFonts w:eastAsia="Arial"/>
+          <w:lang w:val="en"/>
+        </w:rPr>
+      </w:pPr>
+      <w:proofErr w:type="spellStart"/>
+      <w:r>
+        <w:rPr>
+          <w:rFonts w:eastAsia="Arial"/>
+          <w:color w:val="FF0000"/>
+          <w:lang w:val="en"/>
+        </w:rPr>
+        <w:t>mySocket.Bind</w:t>
+      </w:r>
+      <w:proofErr w:type="spellEnd"/>
+      <w:r>
+        <w:rPr>
+          <w:rFonts w:eastAsia="Arial"/>
+          <w:color w:val="FF0000"/>
+          <w:lang w:val="en"/>
+        </w:rPr>
+        <w:t>(</w:t>
+      </w:r>
+      <w:proofErr w:type="spellStart"/>
+      <w:r>
+        <w:rPr>
+          <w:rFonts w:eastAsia="Arial"/>
+          <w:color w:val="FF0000"/>
+          <w:lang w:val="en"/>
+        </w:rPr>
+        <w:t>localEndPoint</w:t>
+      </w:r>
+      <w:proofErr w:type="spellEnd"/>
+      <w:proofErr w:type="gramStart"/>
+      <w:r>
+        <w:rPr>
+          <w:rFonts w:eastAsia="Arial"/>
+          <w:color w:val="FF0000"/>
+          <w:lang w:val="en"/>
+        </w:rPr>
+        <w:t>);</w:t>
+      </w:r>
+      <w:proofErr w:type="gramEnd"/>
+    </w:p>
+    <w:p>
+      <w:pPr>
+        <w:pStyle w:val="L-Numbers"/>
+      </w:pPr>
+      <w:r>
+        <w:t>Listening for Connections (Servers)</w:t>
+      </w:r>
+    </w:p>
+    <w:p>
+      <w:pPr>
+        <w:pStyle w:val="L-Numbers"/>
+        <w:numPr>
+          <w:ilvl w:val="1"/>
+          <w:numId w:val="86"/>
+        </w:numPr>
+      </w:pPr>
+      <w:r>
+        <w:t>Description: After binding, the server socket needs to start listening for incoming client connection requests.</w:t>
+      </w:r>
+    </w:p>
+    <w:p>
+      <w:pPr>
+        <w:pStyle w:val="L-Numbers"/>
+        <w:numPr>
+          <w:ilvl w:val="1"/>
+          <w:numId w:val="86"/>
+        </w:numPr>
+      </w:pPr>
+      <w:r>
+        <w:t>C# Implementation:</w:t>
+      </w:r>
+    </w:p>
+    <w:p>
+      <w:pPr>
+        <w:ind w:left="1440"/>
+        <w:rPr>
+          <w:rFonts w:eastAsia="Arial"/>
+          <w:color w:val="FF0000"/>
+          <w:lang w:val="en"/>
+        </w:rPr>
+      </w:pPr>
+      <w:proofErr w:type="spellStart"/>
+      <w:r>
+        <w:rPr>
+          <w:rFonts w:eastAsia="Arial"/>
+          <w:color w:val="FF0000"/>
+          <w:lang w:val="en"/>
+        </w:rPr>
+        <w:t>csharp</w:t>
+      </w:r>
+      <w:proofErr w:type="spellEnd"/>
+    </w:p>
+    <w:p>
+      <w:pPr>
+        <w:ind w:left="1440"/>
+        <w:rPr>
+          <w:rFonts w:eastAsia="Arial"/>
+          <w:color w:val="FF0000"/>
+          <w:lang w:val="en"/>
+        </w:rPr>
+      </w:pPr>
+      <w:r>
+        <w:rPr>
+          <w:rFonts w:eastAsia="Arial"/>
+          <w:color w:val="FF0000"/>
+          <w:lang w:val="en"/>
+        </w:rPr>
+        <w:t>Copy code</w:t>
+      </w:r>
+    </w:p>
+    <w:p>
+      <w:pPr>
+        <w:ind w:left="1440"/>
+        <w:rPr>
+          <w:rFonts w:eastAsia="Arial"/>
+          <w:lang w:val="en"/>
+        </w:rPr>
+      </w:pPr>
+      <w:proofErr w:type="spellStart"/>
+      <w:r>
+        <w:rPr>
+          <w:rFonts w:eastAsia="Arial"/>
+          <w:color w:val="FF0000"/>
+          <w:lang w:val="en"/>
+        </w:rPr>
+        <w:t>mySocket.Listen</w:t>
+      </w:r>
+      <w:proofErr w:type="spellEnd"/>
+      <w:r>
+        <w:rPr>
+          <w:rFonts w:eastAsia="Arial"/>
+          <w:color w:val="FF0000"/>
+          <w:lang w:val="en"/>
+        </w:rPr>
+        <w:t>(10</w:t>
+      </w:r>
+      <w:proofErr w:type="gramStart"/>
+      <w:r>
+        <w:rPr>
+          <w:rFonts w:eastAsia="Arial"/>
+          <w:color w:val="FF0000"/>
+          <w:lang w:val="en"/>
+        </w:rPr>
+        <w:t>);  /</w:t>
+      </w:r>
+      <w:proofErr w:type="gramEnd"/>
+      <w:r>
+        <w:rPr>
+          <w:rFonts w:eastAsia="Arial"/>
+          <w:color w:val="FF0000"/>
+          <w:lang w:val="en"/>
+        </w:rPr>
+        <w:t>/ The parameter specifies the maximum number of queued connections.</w:t>
+      </w:r>
+    </w:p>
+    <w:p>
+      <w:pPr>
+        <w:pStyle w:val="L-Numbers"/>
+      </w:pPr>
+      <w:r>
+        <w:t>Establishing a Connection (Clients)</w:t>
+      </w:r>
+    </w:p>
+    <w:p>
+      <w:pPr>
+        <w:pStyle w:val="L-Numbers"/>
+        <w:numPr>
+          <w:ilvl w:val="1"/>
+          <w:numId w:val="86"/>
+        </w:numPr>
+      </w:pPr>
+      <w:r>
+        <w:t>Description: Clients use this operation to initiate a connection to a server.</w:t>
+      </w:r>
+    </w:p>
+    <w:p>
+      <w:pPr>
+        <w:pStyle w:val="L-Numbers"/>
+        <w:numPr>
+          <w:ilvl w:val="1"/>
+          <w:numId w:val="86"/>
+        </w:numPr>
+      </w:pPr>
+      <w:r>
+        <w:t>C# Implementation:</w:t>
+      </w:r>
+    </w:p>
+    <w:p>
+      <w:pPr>
+        <w:ind w:left="1440"/>
+        <w:rPr>
+          <w:rFonts w:eastAsia="Arial"/>
+          <w:color w:val="FF0000"/>
+          <w:lang w:val="en"/>
+        </w:rPr>
+      </w:pPr>
+      <w:proofErr w:type="spellStart"/>
+      <w:r>
+        <w:rPr>
+          <w:rFonts w:eastAsia="Arial"/>
+          <w:color w:val="FF0000"/>
+          <w:lang w:val="en"/>
+        </w:rPr>
+        <w:t>csharp</w:t>
+      </w:r>
+      <w:proofErr w:type="spellEnd"/>
+    </w:p>
+    <w:p>
+      <w:pPr>
+        <w:ind w:left="1440"/>
+        <w:rPr>
+          <w:rFonts w:eastAsia="Arial"/>
+          <w:color w:val="FF0000"/>
+          <w:lang w:val="en"/>
+        </w:rPr>
+      </w:pPr>
+      <w:r>
+        <w:rPr>
+          <w:rFonts w:eastAsia="Arial"/>
+          <w:color w:val="FF0000"/>
+          <w:lang w:val="en"/>
+        </w:rPr>
+        <w:t>Copy code</w:t>
+      </w:r>
+    </w:p>
+    <w:p>
+      <w:pPr>
+        <w:ind w:left="1440"/>
+        <w:rPr>
+          <w:rFonts w:eastAsia="Arial"/>
+          <w:color w:val="FF0000"/>
+          <w:lang w:val="en"/>
+        </w:rPr>
+      </w:pPr>
+      <w:proofErr w:type="spellStart"/>
+      <w:r>
+        <w:rPr>
+          <w:rFonts w:eastAsia="Arial"/>
+          <w:color w:val="FF0000"/>
+          <w:lang w:val="en"/>
+        </w:rPr>
+        <w:t>IPEndPoint</w:t>
+      </w:r>
+      <w:proofErr w:type="spellEnd"/>
+      <w:r>
+        <w:rPr>
+          <w:rFonts w:eastAsia="Arial"/>
+          <w:color w:val="FF0000"/>
+          <w:lang w:val="en"/>
+        </w:rPr>
+        <w:t xml:space="preserve"> </w:t>
+      </w:r>
+      <w:proofErr w:type="spellStart"/>
+      <w:r>
+        <w:rPr>
+          <w:rFonts w:eastAsia="Arial"/>
+          <w:color w:val="FF0000"/>
+          <w:lang w:val="en"/>
+        </w:rPr>
+        <w:t>remoteEndPoint</w:t>
+      </w:r>
+      <w:proofErr w:type="spellEnd"/>
+      <w:r>
+        <w:rPr>
+          <w:rFonts w:eastAsia="Arial"/>
+          <w:color w:val="FF0000"/>
+          <w:lang w:val="en"/>
+        </w:rPr>
+        <w:t xml:space="preserve"> = new </w:t>
+      </w:r>
+      <w:proofErr w:type="spellStart"/>
+      <w:proofErr w:type="gramStart"/>
+      <w:r>
+        <w:rPr>
+          <w:rFonts w:eastAsia="Arial"/>
+          <w:color w:val="FF0000"/>
+          <w:lang w:val="en"/>
+        </w:rPr>
+        <w:t>IPEndPoint</w:t>
+      </w:r>
+      <w:proofErr w:type="spellEnd"/>
+      <w:r>
+        <w:rPr>
+          <w:rFonts w:eastAsia="Arial"/>
+          <w:color w:val="FF0000"/>
+          <w:lang w:val="en"/>
+        </w:rPr>
+        <w:t>(</w:t>
+      </w:r>
+      <w:proofErr w:type="spellStart"/>
+      <w:proofErr w:type="gramEnd"/>
+      <w:r>
+        <w:rPr>
+          <w:rFonts w:eastAsia="Arial"/>
+          <w:color w:val="FF0000"/>
+          <w:lang w:val="en"/>
+        </w:rPr>
+        <w:t>IPAddress.Parse</w:t>
+      </w:r>
+      <w:proofErr w:type="spellEnd"/>
+      <w:r>
+        <w:rPr>
+          <w:rFonts w:eastAsia="Arial"/>
+          <w:color w:val="FF0000"/>
+          <w:lang w:val="en"/>
+        </w:rPr>
+        <w:t>("192.168.1.10"), 8080);</w:t>
+      </w:r>
+    </w:p>
+    <w:p>
+      <w:pPr>
+        <w:ind w:left="1440"/>
+        <w:rPr>
+          <w:rFonts w:eastAsia="Arial"/>
+          <w:lang w:val="en"/>
+        </w:rPr>
+      </w:pPr>
+      <w:proofErr w:type="spellStart"/>
+      <w:r>
+        <w:rPr>
+          <w:rFonts w:eastAsia="Arial"/>
+          <w:color w:val="FF0000"/>
+          <w:lang w:val="en"/>
+        </w:rPr>
+        <w:t>mySocket.Connect</w:t>
+      </w:r>
+      <w:proofErr w:type="spellEnd"/>
+      <w:r>
+        <w:rPr>
+          <w:rFonts w:eastAsia="Arial"/>
+          <w:color w:val="FF0000"/>
+          <w:lang w:val="en"/>
+        </w:rPr>
+        <w:t>(</w:t>
+      </w:r>
+      <w:proofErr w:type="spellStart"/>
+      <w:r>
+        <w:rPr>
+          <w:rFonts w:eastAsia="Arial"/>
+          <w:color w:val="FF0000"/>
+          <w:lang w:val="en"/>
+        </w:rPr>
+        <w:t>remoteEndPoint</w:t>
+      </w:r>
+      <w:proofErr w:type="spellEnd"/>
+      <w:proofErr w:type="gramStart"/>
+      <w:r>
+        <w:rPr>
+          <w:rFonts w:eastAsia="Arial"/>
+          <w:color w:val="FF0000"/>
+          <w:lang w:val="en"/>
+        </w:rPr>
+        <w:t>);</w:t>
+      </w:r>
+      <w:proofErr w:type="gramEnd"/>
+    </w:p>
+    <w:p>
+      <w:pPr>
+        <w:pStyle w:val="L-Numbers"/>
+      </w:pPr>
+      <w:r>
+        <w:t>Accepting a Connection (Servers)</w:t>
+      </w:r>
+    </w:p>
+    <w:p>
+      <w:pPr>
+        <w:pStyle w:val="L-Numbers"/>
+        <w:numPr>
+          <w:ilvl w:val="1"/>
+          <w:numId w:val="86"/>
+        </w:numPr>
+      </w:pPr>
+      <w:r>
+        <w:t>Description: The server accepts an incoming client connection request, resulting in a new socket specifically for communication with that client.</w:t>
+      </w:r>
+    </w:p>
+    <w:p>
+      <w:pPr>
+        <w:pStyle w:val="L-Numbers"/>
+        <w:numPr>
+          <w:ilvl w:val="1"/>
+          <w:numId w:val="86"/>
+        </w:numPr>
+      </w:pPr>
+      <w:r>
+        <w:t>C# Implementation:</w:t>
+      </w:r>
+    </w:p>
+    <w:p>
+      <w:pPr>
+        <w:ind w:left="1440"/>
+        <w:rPr>
+          <w:rFonts w:eastAsia="Arial"/>
+          <w:color w:val="FF0000"/>
+          <w:lang w:val="en"/>
+        </w:rPr>
+      </w:pPr>
+      <w:proofErr w:type="spellStart"/>
+      <w:r>
+        <w:rPr>
+          <w:rFonts w:eastAsia="Arial"/>
+          <w:color w:val="FF0000"/>
+          <w:lang w:val="en"/>
+        </w:rPr>
+        <w:lastRenderedPageBreak/>
+        <w:t>csharp</w:t>
+      </w:r>
+      <w:proofErr w:type="spellEnd"/>
+    </w:p>
+    <w:p>
+      <w:pPr>
+        <w:ind w:left="1440"/>
+        <w:rPr>
+          <w:rFonts w:eastAsia="Arial"/>
+          <w:color w:val="FF0000"/>
+          <w:lang w:val="en"/>
+        </w:rPr>
+      </w:pPr>
+      <w:r>
+        <w:rPr>
+          <w:rFonts w:eastAsia="Arial"/>
+          <w:color w:val="FF0000"/>
+          <w:lang w:val="en"/>
+        </w:rPr>
+        <w:t>Copy code</w:t>
+      </w:r>
+    </w:p>
+    <w:p>
+      <w:pPr>
+        <w:ind w:left="1440"/>
+        <w:rPr>
+          <w:rFonts w:eastAsia="Arial"/>
+          <w:lang w:val="en"/>
+        </w:rPr>
+      </w:pPr>
+      <w:r>
+        <w:rPr>
+          <w:rFonts w:eastAsia="Arial"/>
+          <w:color w:val="FF0000"/>
+          <w:lang w:val="en"/>
+        </w:rPr>
+        <w:t xml:space="preserve">Socket </w:t>
+      </w:r>
+      <w:proofErr w:type="spellStart"/>
+      <w:r>
+        <w:rPr>
+          <w:rFonts w:eastAsia="Arial"/>
+          <w:color w:val="FF0000"/>
+          <w:lang w:val="en"/>
+        </w:rPr>
+        <w:t>clientSocket</w:t>
+      </w:r>
+      <w:proofErr w:type="spellEnd"/>
+      <w:r>
+        <w:rPr>
+          <w:rFonts w:eastAsia="Arial"/>
+          <w:color w:val="FF0000"/>
+          <w:lang w:val="en"/>
+        </w:rPr>
+        <w:t xml:space="preserve"> = </w:t>
+      </w:r>
+      <w:proofErr w:type="spellStart"/>
+      <w:r>
+        <w:rPr>
+          <w:rFonts w:eastAsia="Arial"/>
+          <w:color w:val="FF0000"/>
+          <w:lang w:val="en"/>
+        </w:rPr>
+        <w:t>mySocket.Accept</w:t>
+      </w:r>
+      <w:proofErr w:type="spellEnd"/>
+      <w:r>
+        <w:rPr>
+          <w:rFonts w:eastAsia="Arial"/>
+          <w:color w:val="FF0000"/>
+          <w:lang w:val="en"/>
+        </w:rPr>
+        <w:t>(</w:t>
+      </w:r>
+      <w:proofErr w:type="gramStart"/>
+      <w:r>
+        <w:rPr>
+          <w:rFonts w:eastAsia="Arial"/>
+          <w:color w:val="FF0000"/>
+          <w:lang w:val="en"/>
+        </w:rPr>
+        <w:t>);</w:t>
+      </w:r>
+      <w:proofErr w:type="gramEnd"/>
+    </w:p>
+    <w:p>
+      <w:pPr>
+        <w:pStyle w:val="L-Numbers"/>
+      </w:pPr>
+      <w:r>
+        <w:t>Sending Data</w:t>
+      </w:r>
+    </w:p>
+    <w:p>
+      <w:pPr>
+        <w:pStyle w:val="L-Numbers"/>
+        <w:numPr>
+          <w:ilvl w:val="1"/>
+          <w:numId w:val="86"/>
+        </w:numPr>
+      </w:pPr>
+      <w:r>
+        <w:t>Description: Transmit data to the connected remote socket.</w:t>
+      </w:r>
+    </w:p>
+    <w:p>
+      <w:pPr>
+        <w:pStyle w:val="L-Numbers"/>
+        <w:numPr>
+          <w:ilvl w:val="1"/>
+          <w:numId w:val="86"/>
+        </w:numPr>
+      </w:pPr>
+      <w:r>
+        <w:t>C# Implementation:</w:t>
+      </w:r>
+    </w:p>
+    <w:p>
+      <w:pPr>
+        <w:ind w:left="1440"/>
+        <w:rPr>
+          <w:rFonts w:eastAsia="Arial"/>
+          <w:color w:val="FF0000"/>
+          <w:lang w:val="en"/>
+        </w:rPr>
+      </w:pPr>
+      <w:proofErr w:type="spellStart"/>
+      <w:r>
+        <w:rPr>
+          <w:rFonts w:eastAsia="Arial"/>
+          <w:color w:val="FF0000"/>
+          <w:lang w:val="en"/>
+        </w:rPr>
+        <w:t>csharp</w:t>
+      </w:r>
+      <w:proofErr w:type="spellEnd"/>
+    </w:p>
+    <w:p>
+      <w:pPr>
+        <w:ind w:left="1440"/>
+        <w:rPr>
+          <w:rFonts w:eastAsia="Arial"/>
+          <w:color w:val="FF0000"/>
+          <w:lang w:val="en"/>
+        </w:rPr>
+      </w:pPr>
+      <w:r>
+        <w:rPr>
+          <w:rFonts w:eastAsia="Arial"/>
+          <w:color w:val="FF0000"/>
+          <w:lang w:val="en"/>
+        </w:rPr>
+        <w:t>Copy code</w:t>
+      </w:r>
+    </w:p>
+    <w:p>
+      <w:pPr>
+        <w:ind w:left="1440"/>
+        <w:rPr>
+          <w:rFonts w:eastAsia="Arial"/>
+          <w:color w:val="FF0000"/>
+          <w:lang w:val="en"/>
+        </w:rPr>
+      </w:pPr>
+      <w:proofErr w:type="gramStart"/>
+      <w:r>
+        <w:rPr>
+          <w:rFonts w:eastAsia="Arial"/>
+          <w:color w:val="FF0000"/>
+          <w:lang w:val="en"/>
+        </w:rPr>
+        <w:t>byte[</w:t>
+      </w:r>
+      <w:proofErr w:type="gramEnd"/>
+      <w:r>
+        <w:rPr>
+          <w:rFonts w:eastAsia="Arial"/>
+          <w:color w:val="FF0000"/>
+          <w:lang w:val="en"/>
+        </w:rPr>
+        <w:t>] data = Encoding.UTF8.GetBytes("Hello, World!");</w:t>
+      </w:r>
+    </w:p>
+    <w:p>
+      <w:pPr>
+        <w:ind w:left="1440"/>
+        <w:rPr>
+          <w:rFonts w:eastAsia="Arial"/>
+          <w:lang w:val="en"/>
+        </w:rPr>
+      </w:pPr>
+      <w:proofErr w:type="spellStart"/>
+      <w:r>
+        <w:rPr>
+          <w:rFonts w:eastAsia="Arial"/>
+          <w:color w:val="FF0000"/>
+          <w:lang w:val="en"/>
+        </w:rPr>
+        <w:t>mySocket.Send</w:t>
+      </w:r>
+      <w:proofErr w:type="spellEnd"/>
+      <w:r>
+        <w:rPr>
+          <w:rFonts w:eastAsia="Arial"/>
+          <w:color w:val="FF0000"/>
+          <w:lang w:val="en"/>
+        </w:rPr>
+        <w:t>(data</w:t>
+      </w:r>
+      <w:proofErr w:type="gramStart"/>
+      <w:r>
+        <w:rPr>
+          <w:rFonts w:eastAsia="Arial"/>
+          <w:color w:val="FF0000"/>
+          <w:lang w:val="en"/>
+        </w:rPr>
+        <w:t>);</w:t>
+      </w:r>
+      <w:proofErr w:type="gramEnd"/>
+    </w:p>
+    <w:p>
+      <w:pPr>
+        <w:pStyle w:val="L-Numbers"/>
+      </w:pPr>
+      <w:r>
         <w:t>Receiving Data</w:t>
       </w:r>
-      <w:r>
-        <w:t>: Likewise, they can receive data, digesting the messages sent by their communication partners.</w:t>
+    </w:p>
+    <w:p>
+      <w:pPr>
+        <w:pStyle w:val="L-Numbers"/>
+        <w:numPr>
+          <w:ilvl w:val="1"/>
+          <w:numId w:val="86"/>
+        </w:numPr>
+      </w:pPr>
+      <w:r>
+        <w:t>Description: Read incoming data sent by the remote socket.</w:t>
+      </w:r>
+    </w:p>
+    <w:p>
+      <w:pPr>
+        <w:pStyle w:val="L-Numbers"/>
+        <w:numPr>
+          <w:ilvl w:val="1"/>
+          <w:numId w:val="86"/>
+        </w:numPr>
+      </w:pPr>
+      <w:r>
+        <w:t>C# Implementation:</w:t>
+      </w:r>
+    </w:p>
+    <w:p>
+      <w:pPr>
+        <w:ind w:left="1440"/>
+        <w:rPr>
+          <w:rFonts w:eastAsia="Arial"/>
+          <w:color w:val="FF0000"/>
+          <w:lang w:val="en"/>
+        </w:rPr>
+      </w:pPr>
+      <w:proofErr w:type="spellStart"/>
+      <w:r>
+        <w:rPr>
+          <w:rFonts w:eastAsia="Arial"/>
+          <w:color w:val="FF0000"/>
+          <w:lang w:val="en"/>
+        </w:rPr>
+        <w:t>csharp</w:t>
+      </w:r>
+      <w:proofErr w:type="spellEnd"/>
+    </w:p>
+    <w:p>
+      <w:pPr>
+        <w:ind w:left="1440"/>
+        <w:rPr>
+          <w:rFonts w:eastAsia="Arial"/>
+          <w:color w:val="FF0000"/>
+          <w:lang w:val="en"/>
+        </w:rPr>
+      </w:pPr>
+      <w:r>
+        <w:rPr>
+          <w:rFonts w:eastAsia="Arial"/>
+          <w:color w:val="FF0000"/>
+          <w:lang w:val="en"/>
+        </w:rPr>
+        <w:t>Copy code</w:t>
+      </w:r>
+    </w:p>
+    <w:p>
+      <w:pPr>
+        <w:ind w:left="1440"/>
+        <w:rPr>
+          <w:rFonts w:eastAsia="Arial"/>
+          <w:color w:val="FF0000"/>
+          <w:lang w:val="en"/>
+        </w:rPr>
+      </w:pPr>
+      <w:proofErr w:type="gramStart"/>
+      <w:r>
+        <w:rPr>
+          <w:rFonts w:eastAsia="Arial"/>
+          <w:color w:val="FF0000"/>
+          <w:lang w:val="en"/>
+        </w:rPr>
+        <w:t>byte[</w:t>
+      </w:r>
+      <w:proofErr w:type="gramEnd"/>
+      <w:r>
+        <w:rPr>
+          <w:rFonts w:eastAsia="Arial"/>
+          <w:color w:val="FF0000"/>
+          <w:lang w:val="en"/>
+        </w:rPr>
+        <w:t>] buffer = new byte[1024];</w:t>
+      </w:r>
+    </w:p>
+    <w:p>
+      <w:pPr>
+        <w:ind w:left="1440"/>
+        <w:rPr>
+          <w:rFonts w:eastAsia="Arial"/>
+          <w:lang w:val="en"/>
+        </w:rPr>
+      </w:pPr>
+      <w:r>
+        <w:rPr>
+          <w:rFonts w:eastAsia="Arial"/>
+          <w:color w:val="FF0000"/>
+          <w:lang w:val="en"/>
+        </w:rPr>
+        <w:t xml:space="preserve">int </w:t>
+      </w:r>
+      <w:proofErr w:type="spellStart"/>
+      <w:r>
+        <w:rPr>
+          <w:rFonts w:eastAsia="Arial"/>
+          <w:color w:val="FF0000"/>
+          <w:lang w:val="en"/>
+        </w:rPr>
+        <w:t>bytesRead</w:t>
+      </w:r>
+      <w:proofErr w:type="spellEnd"/>
+      <w:r>
+        <w:rPr>
+          <w:rFonts w:eastAsia="Arial"/>
+          <w:color w:val="FF0000"/>
+          <w:lang w:val="en"/>
+        </w:rPr>
+        <w:t xml:space="preserve"> = </w:t>
+      </w:r>
+      <w:proofErr w:type="spellStart"/>
+      <w:r>
+        <w:rPr>
+          <w:rFonts w:eastAsia="Arial"/>
+          <w:color w:val="FF0000"/>
+          <w:lang w:val="en"/>
+        </w:rPr>
+        <w:t>mySocket.Receive</w:t>
+      </w:r>
+      <w:proofErr w:type="spellEnd"/>
+      <w:r>
+        <w:rPr>
+          <w:rFonts w:eastAsia="Arial"/>
+          <w:color w:val="FF0000"/>
+          <w:lang w:val="en"/>
+        </w:rPr>
+        <w:t>(buffer</w:t>
+      </w:r>
+      <w:proofErr w:type="gramStart"/>
+      <w:r>
+        <w:rPr>
+          <w:rFonts w:eastAsia="Arial"/>
+          <w:color w:val="FF0000"/>
+          <w:lang w:val="en"/>
+        </w:rPr>
+        <w:t>);</w:t>
+      </w:r>
+      <w:proofErr w:type="gramEnd"/>
+    </w:p>
+    <w:p>
+      <w:pPr>
+        <w:pStyle w:val="L-Numbers"/>
+      </w:pPr>
+      <w:r>
+        <w:t>Closing a Socket</w:t>
+      </w:r>
+    </w:p>
+    <w:p>
+      <w:pPr>
+        <w:pStyle w:val="L-Numbers"/>
+        <w:numPr>
+          <w:ilvl w:val="1"/>
+          <w:numId w:val="86"/>
+        </w:numPr>
+      </w:pPr>
+      <w:r>
+        <w:t>Description: Terminate the socket connection gracefully.</w:t>
+      </w:r>
+    </w:p>
+    <w:p>
+      <w:pPr>
+        <w:pStyle w:val="L-Numbers"/>
+        <w:numPr>
+          <w:ilvl w:val="1"/>
+          <w:numId w:val="86"/>
+        </w:numPr>
+      </w:pPr>
+      <w:r>
+        <w:t>C# Implementation:</w:t>
+      </w:r>
+    </w:p>
+    <w:p>
+      <w:pPr>
+        <w:ind w:left="1440"/>
+        <w:rPr>
+          <w:rFonts w:eastAsia="Arial"/>
+          <w:color w:val="FF0000"/>
+          <w:lang w:val="en"/>
+        </w:rPr>
+      </w:pPr>
+      <w:proofErr w:type="spellStart"/>
+      <w:r>
+        <w:rPr>
+          <w:rFonts w:eastAsia="Arial"/>
+          <w:color w:val="FF0000"/>
+          <w:lang w:val="en"/>
+        </w:rPr>
+        <w:t>csharp</w:t>
+      </w:r>
+      <w:proofErr w:type="spellEnd"/>
+    </w:p>
+    <w:p>
+      <w:pPr>
+        <w:ind w:left="1440"/>
+        <w:rPr>
+          <w:rFonts w:eastAsia="Arial"/>
+          <w:color w:val="FF0000"/>
+          <w:lang w:val="en"/>
+        </w:rPr>
+      </w:pPr>
+      <w:r>
+        <w:rPr>
+          <w:rFonts w:eastAsia="Arial"/>
+          <w:color w:val="FF0000"/>
+          <w:lang w:val="en"/>
+        </w:rPr>
+        <w:t>Copy code</w:t>
+      </w:r>
+    </w:p>
+    <w:p>
+      <w:pPr>
+        <w:ind w:left="1440"/>
+        <w:rPr>
+          <w:rFonts w:eastAsia="Arial"/>
+          <w:color w:val="FF0000"/>
+          <w:lang w:val="en"/>
+        </w:rPr>
+      </w:pPr>
+      <w:proofErr w:type="spellStart"/>
+      <w:r>
+        <w:rPr>
+          <w:rFonts w:eastAsia="Arial"/>
+          <w:color w:val="FF0000"/>
+          <w:lang w:val="en"/>
+        </w:rPr>
+        <w:t>mySocket.Shutdown</w:t>
+      </w:r>
+      <w:proofErr w:type="spellEnd"/>
+      <w:r>
+        <w:rPr>
+          <w:rFonts w:eastAsia="Arial"/>
+          <w:color w:val="FF0000"/>
+          <w:lang w:val="en"/>
+        </w:rPr>
+        <w:t>(</w:t>
+      </w:r>
+      <w:proofErr w:type="spellStart"/>
+      <w:r>
+        <w:rPr>
+          <w:rFonts w:eastAsia="Arial"/>
+          <w:color w:val="FF0000"/>
+          <w:lang w:val="en"/>
+        </w:rPr>
+        <w:t>SocketShutdown.Both</w:t>
+      </w:r>
+      <w:proofErr w:type="spellEnd"/>
+      <w:proofErr w:type="gramStart"/>
+      <w:r>
+        <w:rPr>
+          <w:rFonts w:eastAsia="Arial"/>
+          <w:color w:val="FF0000"/>
+          <w:lang w:val="en"/>
+        </w:rPr>
+        <w:t>);</w:t>
+      </w:r>
+      <w:proofErr w:type="gramEnd"/>
+    </w:p>
+    <w:p>
+      <w:pPr>
+        <w:ind w:left="1440"/>
+        <w:rPr>
+          <w:rFonts w:eastAsia="Arial"/>
+          <w:lang w:val="en"/>
+        </w:rPr>
+      </w:pPr>
+      <w:proofErr w:type="spellStart"/>
+      <w:r>
+        <w:rPr>
+          <w:rFonts w:eastAsia="Arial"/>
+          <w:color w:val="FF0000"/>
+          <w:lang w:val="en"/>
+        </w:rPr>
+        <w:lastRenderedPageBreak/>
+        <w:t>mySocket.Close</w:t>
+      </w:r>
+      <w:proofErr w:type="spellEnd"/>
+      <w:r>
+        <w:rPr>
+          <w:rFonts w:eastAsia="Arial"/>
+          <w:color w:val="FF0000"/>
+          <w:lang w:val="en"/>
+        </w:rPr>
+        <w:t>(</w:t>
+      </w:r>
+      <w:proofErr w:type="gramStart"/>
+      <w:r>
+        <w:rPr>
+          <w:rFonts w:eastAsia="Arial"/>
+          <w:color w:val="FF0000"/>
+          <w:lang w:val="en"/>
+        </w:rPr>
+        <w:t>);</w:t>
+      </w:r>
+      <w:proofErr w:type="gramEnd"/>
+    </w:p>
+    <w:p>
+      <w:pPr>
+        <w:pStyle w:val="H3-Subheading"/>
+        <w:rPr>
+          <w:lang w:val="en"/>
+        </w:rPr>
+      </w:pPr>
+      <w:r>
+        <w:rPr>
+          <w:lang w:val="en"/>
+        </w:rPr>
+        <w:t>Enhancements in C# 12 and .NET</w:t>
+      </w:r>
+    </w:p>
+    <w:p>
+      <w:pPr>
+        <w:rPr>
+          <w:rFonts w:eastAsia="Arial"/>
+          <w:lang w:val="en"/>
+        </w:rPr>
+      </w:pPr>
+      <w:r>
+        <w:rPr>
+          <w:rFonts w:eastAsia="Arial"/>
+          <w:lang w:val="en"/>
+        </w:rPr>
+        <w:t>As of the latest iterations of C# and the .NET framework, developers are provided with even more streamlined tools and mechanisms to simplify socket operations:</w:t>
+      </w:r>
+    </w:p>
+    <w:p>
+      <w:pPr>
+        <w:rPr>
+          <w:rFonts w:eastAsia="Arial"/>
+          <w:lang w:val="en"/>
+        </w:rPr>
+      </w:pPr>
+      <w:r>
+        <w:rPr>
+          <w:rFonts w:eastAsia="Arial"/>
+          <w:lang w:val="en"/>
+        </w:rPr>
+        <w:t>Span and Memory: With the introduction of Span&lt;T&gt; and Memory&lt;T&gt; in recent .NET versions, socket operations, especially data transmission and reception, have become more memory-efficient and faster.</w:t>
+      </w:r>
+    </w:p>
+    <w:p>
+      <w:pPr>
+        <w:rPr>
+          <w:rFonts w:eastAsia="Arial"/>
+          <w:lang w:val="en"/>
+        </w:rPr>
+      </w:pPr>
+      <w:r>
+        <w:rPr>
+          <w:rFonts w:eastAsia="Arial"/>
+          <w:lang w:val="en"/>
+        </w:rPr>
+        <w:t xml:space="preserve">Task-based Asynchronous Operations: Modern versions of .NET offer task-based asynchronous methods, like </w:t>
+      </w:r>
+      <w:proofErr w:type="spellStart"/>
+      <w:r>
+        <w:rPr>
+          <w:rFonts w:eastAsia="Arial"/>
+          <w:lang w:val="en"/>
+        </w:rPr>
+        <w:t>SendAsync</w:t>
+      </w:r>
+      <w:proofErr w:type="spellEnd"/>
+      <w:r>
+        <w:rPr>
+          <w:rFonts w:eastAsia="Arial"/>
+          <w:lang w:val="en"/>
+        </w:rPr>
+        <w:t xml:space="preserve"> and </w:t>
+      </w:r>
+      <w:proofErr w:type="spellStart"/>
+      <w:r>
+        <w:rPr>
+          <w:rFonts w:eastAsia="Arial"/>
+          <w:lang w:val="en"/>
+        </w:rPr>
+        <w:t>ReceiveAsync</w:t>
+      </w:r>
+      <w:proofErr w:type="spellEnd"/>
+      <w:r>
+        <w:rPr>
+          <w:rFonts w:eastAsia="Arial"/>
+          <w:lang w:val="en"/>
+        </w:rPr>
+        <w:t>, which integrate seamlessly with the async/await paradigm of C#, ensuring non-blocking, responsive applications.</w:t>
+      </w:r>
+    </w:p>
+    <w:p>
+      <w:pPr>
+        <w:rPr>
+          <w:rFonts w:eastAsia="Arial"/>
+          <w:lang w:val="en"/>
+        </w:rPr>
+      </w:pPr>
+    </w:p>
+    <w:p>
+      <w:r>
+        <w:rPr>
+          <w:rFonts w:eastAsia="Arial"/>
+          <w:lang w:val="en"/>
+        </w:rPr>
+        <w:t xml:space="preserve">Socket operations form the backbone of network communication. Each operation represents a phase in the lifecycle of a socket, from its birth to its eventual closure. In C# 12, coupled with the advancements in the .NET framework, developers are empowered with an enriched set of tools and methods, ensuring that crafting intricate, efficient, and responsive network applications becomes a more intuitive and streamlined </w:t>
+      </w:r>
+      <w:proofErr w:type="gramStart"/>
+      <w:r>
+        <w:rPr>
+          <w:rFonts w:eastAsia="Arial"/>
+          <w:lang w:val="en"/>
+        </w:rPr>
+        <w:t>endeavor.</w:t>
+      </w:r>
+      <w:r>
+        <w:t>In</w:t>
+      </w:r>
+      <w:proofErr w:type="gramEnd"/>
+      <w:r>
+        <w:t xml:space="preserve"> the upcoming chapters, we will delve deeper into the intricacies of socket programming, exploring the nuts and bolts of how these essential components function together. By mastering these fundamentals, you will unlock the power to create a vast array of networked applications, from simple chat programs to complex distributed systems. So, let's embark on this journey into the world of socket programming, where the language of networks comes to life through these remarkable conduits of communication.</w:t>
+      </w:r>
+    </w:p>
+    <w:p>
+      <w:pPr>
+        <w:pStyle w:val="H1-Section"/>
+      </w:pPr>
+      <w:r>
+        <w:br/>
+      </w:r>
+      <w:r>
+        <w:t>Client</w:t>
+      </w:r>
+      <w:r>
+        <w:t>-</w:t>
+      </w:r>
+      <w:r>
+        <w:t>s</w:t>
+      </w:r>
+      <w:r>
+        <w:t xml:space="preserve">ide </w:t>
+      </w:r>
+      <w:r>
+        <w:t>s</w:t>
+      </w:r>
+      <w:r>
+        <w:t xml:space="preserve">ocket </w:t>
+      </w:r>
+      <w:r>
+        <w:t>p</w:t>
+      </w:r>
+      <w:r>
+        <w:t>rogramming</w:t>
       </w:r>
     </w:p>
     <w:p>
       <w:pPr>
         <w:pStyle w:val="P-Regular"/>
-      </w:pPr>
-      <w:r>
-        <w:t>In the upcoming chapters, we will delve deeper into the intricacies of socket programming, exploring the nuts and bolts of how these essential components function together. By mastering these fundamentals, you will unlock the power to create a vast array of networked applications, from simple chat programs to complex distributed systems. So, let's embark on this journey into the world of socket programming, where the language of networks comes to life through these remarkable conduits of communication.</w:t>
-      </w:r>
+        <w:rPr>
+          <w:lang w:val="en-US"/>
+        </w:rPr>
+      </w:pPr>
+      <w:r>
+        <w:rPr>
+          <w:lang w:val="en-US"/>
+        </w:rPr>
+        <w:t>In the realm of socket programming, the client is the proactive party, taking the initiative to connect with a server and initiate data exchanges. In this section, we will delve into the intricacies of client-side socket programming, unraveling the processes that allow clients to establish connections and communicate with servers in a networked environment.</w:t>
+      </w:r>
+    </w:p>
+    <w:p>
+      <w:pPr>
+        <w:pStyle w:val="H2-Heading"/>
+      </w:pPr>
+      <w:r>
+        <w:lastRenderedPageBreak/>
+        <w:t xml:space="preserve">The </w:t>
+      </w:r>
+      <w:r>
+        <w:t>c</w:t>
+      </w:r>
+      <w:r>
+        <w:t>lient-</w:t>
+      </w:r>
+      <w:r>
+        <w:t>s</w:t>
+      </w:r>
+      <w:r>
+        <w:t xml:space="preserve">erver </w:t>
+      </w:r>
+      <w:proofErr w:type="gramStart"/>
+      <w:r>
+        <w:t>m</w:t>
+      </w:r>
+      <w:r>
+        <w:t>odel</w:t>
+      </w:r>
+      <w:proofErr w:type="gramEnd"/>
     </w:p>
     <w:p>
       <w:pPr>
@@ -755,91 +5579,45 @@
           <w:lang w:val="en-US"/>
         </w:rPr>
       </w:pPr>
-    </w:p>
-    <w:p>
-      <w:pPr>
-        <w:pStyle w:val="P-Regular"/>
-        <w:rPr>
-          <w:lang w:val="en-GB"/>
-        </w:rPr>
-      </w:pPr>
-    </w:p>
-    <w:p>
-      <w:pPr>
-        <w:pStyle w:val="P-Regular"/>
-        <w:rPr>
-          <w:lang w:val="en-US"/>
-        </w:rPr>
-      </w:pPr>
-      <w:r>
-        <w:rPr>
-          <w:b/>
-          <w:bCs/>
-          <w:lang w:val="en-US"/>
-        </w:rPr>
-        <w:br/>
-        <w:t>Client-Side Socket Programming</w:t>
-      </w:r>
-    </w:p>
-    <w:p>
-      <w:pPr>
-        <w:pStyle w:val="P-Regular"/>
-        <w:rPr>
-          <w:lang w:val="en-US"/>
-        </w:rPr>
-      </w:pPr>
-      <w:r>
-        <w:rPr>
-          <w:lang w:val="en-US"/>
-        </w:rPr>
-        <w:t>In the realm of socket programming, the client is the proactive party, taking the initiative to connect with a server and initiate data exchanges. In this section, we will delve into the intricacies of client-side socket programming, unraveling the processes that allow clients to establish connections and communicate with servers in a networked environment.</w:t>
-      </w:r>
-    </w:p>
-    <w:p>
-      <w:pPr>
-        <w:pStyle w:val="P-Regular"/>
-        <w:rPr>
-          <w:lang w:val="en-US"/>
-        </w:rPr>
-      </w:pPr>
-      <w:r>
-        <w:rPr>
-          <w:b/>
-          <w:bCs/>
-          <w:lang w:val="en-US"/>
-        </w:rPr>
-        <w:t>The Client-Server Model</w:t>
-      </w:r>
-    </w:p>
-    <w:p>
-      <w:pPr>
-        <w:pStyle w:val="P-Regular"/>
-        <w:rPr>
-          <w:lang w:val="en-US"/>
-        </w:rPr>
-      </w:pPr>
-      <w:r>
-        <w:rPr>
-          <w:lang w:val="en-US"/>
-        </w:rPr>
-        <w:lastRenderedPageBreak/>
-        <w:t>At the heart of network communication lies the client-server model. Imagine this model as a well-orchestrated ballet where two key players, the client and the server, perform their roles to enable data exchange. The client, akin to the eager visitor, initiates the conversation by requesting services from the server. The server, on the other hand, is the gracious host, waiting for incoming connections and fulfilling client requests. It's the client's role we'll explore in detail here.</w:t>
-      </w:r>
-    </w:p>
-    <w:p>
-      <w:pPr>
-        <w:pStyle w:val="P-Regular"/>
-        <w:rPr>
-          <w:lang w:val="en-US"/>
-        </w:rPr>
-      </w:pPr>
-      <w:r>
-        <w:rPr>
-          <w:b/>
-          <w:bCs/>
-          <w:lang w:val="en-US"/>
-        </w:rPr>
-        <w:t>Socket Creation and Connection</w:t>
+      <w:r>
+        <w:rPr>
+          <w:lang w:val="en-US"/>
+        </w:rPr>
+        <w:t xml:space="preserve">At the heart of network communication lies the client-server model. Imagine this model as a well-orchestrated ballet where two key players, the </w:t>
+      </w:r>
+      <w:proofErr w:type="gramStart"/>
+      <w:r>
+        <w:rPr>
+          <w:lang w:val="en-US"/>
+        </w:rPr>
+        <w:t>client</w:t>
+      </w:r>
+      <w:proofErr w:type="gramEnd"/>
+      <w:r>
+        <w:rPr>
+          <w:lang w:val="en-US"/>
+        </w:rPr>
+        <w:t xml:space="preserve"> and the server, perform their roles to enable data exchange. The client, akin to the eager visitor, initiates the conversation by requesting services from the server. The server, on the other hand, is the gracious host, waiting for incoming connections and fulfilling client requests. It's the client's role we'll explore in detail here.</w:t>
+      </w:r>
+    </w:p>
+    <w:p>
+      <w:pPr>
+        <w:pStyle w:val="H2-Heading"/>
+      </w:pPr>
+      <w:r>
+        <w:t xml:space="preserve">Socket </w:t>
+      </w:r>
+      <w:r>
+        <w:t>c</w:t>
+      </w:r>
+      <w:r>
+        <w:t xml:space="preserve">reation and </w:t>
+      </w:r>
+      <w:r>
+        <w:t>c</w:t>
+      </w:r>
+      <w:r>
+        <w:t>onnection</w:t>
       </w:r>
     </w:p>
     <w:p>
@@ -936,18 +5714,16 @@
     </w:p>
     <w:p>
       <w:pPr>
-        <w:pStyle w:val="P-Regular"/>
-        <w:rPr>
-          <w:lang w:val="en-US"/>
-        </w:rPr>
-      </w:pPr>
-      <w:r>
-        <w:rPr>
-          <w:b/>
-          <w:bCs/>
-          <w:lang w:val="en-US"/>
-        </w:rPr>
-        <w:t>Sending Data</w:t>
+        <w:pStyle w:val="H2-Heading"/>
+      </w:pPr>
+      <w:r>
+        <w:t xml:space="preserve">Sending </w:t>
+      </w:r>
+      <w:r>
+        <w:t>d</w:t>
+      </w:r>
+      <w:r>
+        <w:t>ata</w:t>
       </w:r>
     </w:p>
     <w:p>
@@ -1018,18 +5794,17 @@
     </w:p>
     <w:p>
       <w:pPr>
-        <w:pStyle w:val="P-Regular"/>
-        <w:rPr>
-          <w:lang w:val="en-US"/>
-        </w:rPr>
-      </w:pPr>
-      <w:r>
-        <w:rPr>
-          <w:b/>
-          <w:bCs/>
-          <w:lang w:val="en-US"/>
-        </w:rPr>
-        <w:t>Receiving Data</w:t>
+        <w:pStyle w:val="H2-Heading"/>
+      </w:pPr>
+      <w:r>
+        <w:lastRenderedPageBreak/>
+        <w:t xml:space="preserve">Receiving </w:t>
+      </w:r>
+      <w:r>
+        <w:t>d</w:t>
+      </w:r>
+      <w:r>
+        <w:t>ata</w:t>
       </w:r>
     </w:p>
     <w:p>
@@ -1063,7 +5838,6 @@
           <w:bCs/>
           <w:lang w:val="en-US"/>
         </w:rPr>
-        <w:lastRenderedPageBreak/>
         <w:t>Listening for Data</w:t>
       </w:r>
       <w:r>
@@ -1101,18 +5875,28 @@
     </w:p>
     <w:p>
       <w:pPr>
-        <w:pStyle w:val="P-Regular"/>
-        <w:rPr>
-          <w:lang w:val="en-US"/>
-        </w:rPr>
-      </w:pPr>
-      <w:r>
-        <w:rPr>
-          <w:b/>
-          <w:bCs/>
-          <w:lang w:val="en-US"/>
-        </w:rPr>
-        <w:t>Error Handling and Graceful Shutdown</w:t>
+        <w:pStyle w:val="H2-Heading"/>
+      </w:pPr>
+      <w:r>
+        <w:t xml:space="preserve">Error </w:t>
+      </w:r>
+      <w:r>
+        <w:t>h</w:t>
+      </w:r>
+      <w:r>
+        <w:t xml:space="preserve">andling and </w:t>
+      </w:r>
+      <w:r>
+        <w:t>g</w:t>
+      </w:r>
+      <w:r>
+        <w:t xml:space="preserve">raceful </w:t>
+      </w:r>
+      <w:r>
+        <w:t>s</w:t>
+      </w:r>
+      <w:r>
+        <w:t>hutdown</w:t>
       </w:r>
     </w:p>
     <w:p>
@@ -1197,40 +5981,34 @@
     </w:p>
     <w:p>
       <w:pPr>
+        <w:pStyle w:val="H1-Section"/>
+      </w:pPr>
+      <w:r>
+        <w:t>Server-</w:t>
+      </w:r>
+      <w:r>
+        <w:t>s</w:t>
+      </w:r>
+      <w:r>
+        <w:t xml:space="preserve">ide </w:t>
+      </w:r>
+      <w:r>
+        <w:t>s</w:t>
+      </w:r>
+      <w:r>
+        <w:t xml:space="preserve">ocket </w:t>
+      </w:r>
+      <w:r>
+        <w:t>p</w:t>
+      </w:r>
+      <w:r>
+        <w:t>rogramming</w:t>
+      </w:r>
+    </w:p>
+    <w:p>
+      <w:pPr>
         <w:pStyle w:val="P-Regular"/>
         <w:rPr>
-          <w:lang w:val="en-GB"/>
-        </w:rPr>
-      </w:pPr>
-    </w:p>
-    <w:p>
-      <w:pPr>
-        <w:pStyle w:val="P-Regular"/>
-        <w:rPr>
-          <w:lang w:val="en-GB"/>
-        </w:rPr>
-      </w:pPr>
-    </w:p>
-    <w:p>
-      <w:pPr>
-        <w:pStyle w:val="P-Regular"/>
-        <w:rPr>
-          <w:lang w:val="en-US"/>
-        </w:rPr>
-      </w:pPr>
-      <w:r>
-        <w:rPr>
-          <w:b/>
-          <w:bCs/>
-          <w:lang w:val="en-US"/>
-        </w:rPr>
-        <w:t>Server-Side Socket Programming</w:t>
-      </w:r>
-    </w:p>
-    <w:p>
-      <w:pPr>
-        <w:pStyle w:val="P-Regular"/>
-        <w:rPr>
           <w:lang w:val="en-US"/>
         </w:rPr>
       </w:pPr>
@@ -1243,18 +6021,23 @@
     </w:p>
     <w:p>
       <w:pPr>
-        <w:pStyle w:val="P-Regular"/>
-        <w:rPr>
-          <w:lang w:val="en-US"/>
-        </w:rPr>
-      </w:pPr>
-      <w:r>
-        <w:rPr>
-          <w:b/>
-          <w:bCs/>
-          <w:lang w:val="en-US"/>
-        </w:rPr>
-        <w:t>Creating a Server Socket</w:t>
+        <w:pStyle w:val="H2-Heading"/>
+      </w:pPr>
+      <w:r>
+        <w:lastRenderedPageBreak/>
+        <w:t xml:space="preserve">Creating a </w:t>
+      </w:r>
+      <w:r>
+        <w:t>s</w:t>
+      </w:r>
+      <w:r>
+        <w:t xml:space="preserve">erver </w:t>
+      </w:r>
+      <w:r>
+        <w:t>s</w:t>
+      </w:r>
+      <w:r>
+        <w:t>ocket</w:t>
       </w:r>
     </w:p>
     <w:p>
@@ -1288,7 +6071,6 @@
           <w:bCs/>
           <w:lang w:val="en-US"/>
         </w:rPr>
-        <w:lastRenderedPageBreak/>
         <w:t>Socket Object Creation</w:t>
       </w:r>
       <w:r>
@@ -1352,18 +6134,22 @@
     </w:p>
     <w:p>
       <w:pPr>
-        <w:pStyle w:val="P-Regular"/>
-        <w:rPr>
-          <w:lang w:val="en-US"/>
-        </w:rPr>
-      </w:pPr>
-      <w:r>
-        <w:rPr>
-          <w:b/>
-          <w:bCs/>
-          <w:lang w:val="en-US"/>
-        </w:rPr>
-        <w:t>Accepting Client Connections</w:t>
+        <w:pStyle w:val="H2-Heading"/>
+      </w:pPr>
+      <w:r>
+        <w:t xml:space="preserve">Accepting </w:t>
+      </w:r>
+      <w:r>
+        <w:t>c</w:t>
+      </w:r>
+      <w:r>
+        <w:t xml:space="preserve">lient </w:t>
+      </w:r>
+      <w:r>
+        <w:t>c</w:t>
+      </w:r>
+      <w:r>
+        <w:t>onnections</w:t>
       </w:r>
     </w:p>
     <w:p>
@@ -1434,18 +6220,22 @@
     </w:p>
     <w:p>
       <w:pPr>
-        <w:pStyle w:val="P-Regular"/>
-        <w:rPr>
-          <w:lang w:val="en-US"/>
-        </w:rPr>
-      </w:pPr>
-      <w:r>
-        <w:rPr>
-          <w:b/>
-          <w:bCs/>
-          <w:lang w:val="en-US"/>
-        </w:rPr>
-        <w:t>Handling Multiple Clients</w:t>
+        <w:pStyle w:val="H2-Heading"/>
+      </w:pPr>
+      <w:r>
+        <w:t xml:space="preserve">Handling </w:t>
+      </w:r>
+      <w:r>
+        <w:t>m</w:t>
+      </w:r>
+      <w:r>
+        <w:t xml:space="preserve">ultiple </w:t>
+      </w:r>
+      <w:r>
+        <w:t>c</w:t>
+      </w:r>
+      <w:r>
+        <w:t>lients</w:t>
       </w:r>
     </w:p>
     <w:p>
@@ -1490,18 +6280,23 @@
     </w:p>
     <w:p>
       <w:pPr>
-        <w:pStyle w:val="P-Regular"/>
-        <w:rPr>
-          <w:lang w:val="en-US"/>
-        </w:rPr>
-      </w:pPr>
-      <w:r>
-        <w:rPr>
-          <w:b/>
-          <w:bCs/>
-          <w:lang w:val="en-US"/>
-        </w:rPr>
-        <w:t>Data Exchange with Clients</w:t>
+        <w:pStyle w:val="H2-Heading"/>
+      </w:pPr>
+      <w:r>
+        <w:lastRenderedPageBreak/>
+        <w:t xml:space="preserve">Data </w:t>
+      </w:r>
+      <w:r>
+        <w:t>e</w:t>
+      </w:r>
+      <w:r>
+        <w:t xml:space="preserve">xchange with </w:t>
+      </w:r>
+      <w:r>
+        <w:t>c</w:t>
+      </w:r>
+      <w:r>
+        <w:t>lients</w:t>
       </w:r>
     </w:p>
     <w:p>
@@ -1561,7 +6356,6 @@
           <w:bCs/>
           <w:lang w:val="en-US"/>
         </w:rPr>
-        <w:lastRenderedPageBreak/>
         <w:t>Data Reception and Response</w:t>
       </w:r>
       <w:r>
@@ -1573,18 +6367,22 @@
     </w:p>
     <w:p>
       <w:pPr>
-        <w:pStyle w:val="P-Regular"/>
-        <w:rPr>
-          <w:lang w:val="en-US"/>
-        </w:rPr>
-      </w:pPr>
-      <w:r>
-        <w:rPr>
-          <w:b/>
-          <w:bCs/>
-          <w:lang w:val="en-US"/>
-        </w:rPr>
-        <w:t>Managing Client Sessions</w:t>
+        <w:pStyle w:val="H2-Heading"/>
+      </w:pPr>
+      <w:r>
+        <w:t xml:space="preserve">Managing </w:t>
+      </w:r>
+      <w:r>
+        <w:t>c</w:t>
+      </w:r>
+      <w:r>
+        <w:t xml:space="preserve">lient </w:t>
+      </w:r>
+      <w:r>
+        <w:t>s</w:t>
+      </w:r>
+      <w:r>
+        <w:t>essions</w:t>
       </w:r>
     </w:p>
     <w:p>
@@ -1629,18 +6427,28 @@
     </w:p>
     <w:p>
       <w:pPr>
-        <w:pStyle w:val="P-Regular"/>
-        <w:rPr>
-          <w:lang w:val="en-US"/>
-        </w:rPr>
-      </w:pPr>
-      <w:r>
-        <w:rPr>
-          <w:b/>
-          <w:bCs/>
-          <w:lang w:val="en-US"/>
-        </w:rPr>
-        <w:t>Error Handling and Exception Management</w:t>
+        <w:pStyle w:val="H2-Heading"/>
+      </w:pPr>
+      <w:r>
+        <w:t xml:space="preserve">Error </w:t>
+      </w:r>
+      <w:r>
+        <w:t>h</w:t>
+      </w:r>
+      <w:r>
+        <w:t xml:space="preserve">andling and </w:t>
+      </w:r>
+      <w:r>
+        <w:t>e</w:t>
+      </w:r>
+      <w:r>
+        <w:t xml:space="preserve">xception </w:t>
+      </w:r>
+      <w:r>
+        <w:t>m</w:t>
+      </w:r>
+      <w:r>
+        <w:t>anagement</w:t>
       </w:r>
     </w:p>
     <w:p>
@@ -2827,6 +7635,101 @@
     </w:lvl>
   </w:abstractNum>
   <w:abstractNum w:abstractNumId="17" w15:restartNumberingAfterBreak="0">
+    <w:nsid w:val="2D68177F"/>
+    <w:multiLevelType w:val="hybridMultilevel"/>
+    <w:tmpl w:val="44A6188A"/>
+    <w:lvl w:ilvl="0" w:tplc="FFFFFFFF">
+      <w:start w:val="1"/>
+      <w:numFmt w:val="decimal"/>
+      <w:lvlText w:val="%1."/>
+      <w:lvlJc w:val="left"/>
+      <w:pPr>
+        <w:ind w:left="717" w:hanging="360"/>
+      </w:pPr>
+      <w:rPr>
+        <w:rFonts w:ascii="Arial" w:hAnsi="Arial" w:hint="default"/>
+        <w:b w:val="0"/>
+        <w:i w:val="0"/>
+        <w:sz w:val="22"/>
+      </w:rPr>
+    </w:lvl>
+    <w:lvl w:ilvl="1" w:tplc="04090001">
+      <w:start w:val="1"/>
+      <w:numFmt w:val="bullet"/>
+      <w:lvlText w:val=""/>
+      <w:lvlJc w:val="left"/>
+      <w:pPr>
+        <w:ind w:left="1440" w:hanging="360"/>
+      </w:pPr>
+      <w:rPr>
+        <w:rFonts w:ascii="Symbol" w:hAnsi="Symbol" w:hint="default"/>
+      </w:rPr>
+    </w:lvl>
+    <w:lvl w:ilvl="2" w:tplc="FFFFFFFF">
+      <w:start w:val="1"/>
+      <w:numFmt w:val="lowerRoman"/>
+      <w:lvlText w:val="%3."/>
+      <w:lvlJc w:val="right"/>
+      <w:pPr>
+        <w:ind w:left="2160" w:hanging="180"/>
+      </w:pPr>
+    </w:lvl>
+    <w:lvl w:ilvl="3" w:tplc="FFFFFFFF">
+      <w:start w:val="1"/>
+      <w:numFmt w:val="decimal"/>
+      <w:lvlText w:val="%4."/>
+      <w:lvlJc w:val="left"/>
+      <w:pPr>
+        <w:ind w:left="2880" w:hanging="360"/>
+      </w:pPr>
+    </w:lvl>
+    <w:lvl w:ilvl="4" w:tplc="FFFFFFFF" w:tentative="1">
+      <w:start w:val="1"/>
+      <w:numFmt w:val="lowerLetter"/>
+      <w:lvlText w:val="%5."/>
+      <w:lvlJc w:val="left"/>
+      <w:pPr>
+        <w:ind w:left="3600" w:hanging="360"/>
+      </w:pPr>
+    </w:lvl>
+    <w:lvl w:ilvl="5" w:tplc="FFFFFFFF" w:tentative="1">
+      <w:start w:val="1"/>
+      <w:numFmt w:val="lowerRoman"/>
+      <w:lvlText w:val="%6."/>
+      <w:lvlJc w:val="right"/>
+      <w:pPr>
+        <w:ind w:left="4320" w:hanging="180"/>
+      </w:pPr>
+    </w:lvl>
+    <w:lvl w:ilvl="6" w:tplc="FFFFFFFF" w:tentative="1">
+      <w:start w:val="1"/>
+      <w:numFmt w:val="decimal"/>
+      <w:lvlText w:val="%7."/>
+      <w:lvlJc w:val="left"/>
+      <w:pPr>
+        <w:ind w:left="5040" w:hanging="360"/>
+      </w:pPr>
+    </w:lvl>
+    <w:lvl w:ilvl="7" w:tplc="FFFFFFFF" w:tentative="1">
+      <w:start w:val="1"/>
+      <w:numFmt w:val="lowerLetter"/>
+      <w:lvlText w:val="%8."/>
+      <w:lvlJc w:val="left"/>
+      <w:pPr>
+        <w:ind w:left="5760" w:hanging="360"/>
+      </w:pPr>
+    </w:lvl>
+    <w:lvl w:ilvl="8" w:tplc="FFFFFFFF" w:tentative="1">
+      <w:start w:val="1"/>
+      <w:numFmt w:val="lowerRoman"/>
+      <w:lvlText w:val="%9."/>
+      <w:lvlJc w:val="right"/>
+      <w:pPr>
+        <w:ind w:left="6480" w:hanging="180"/>
+      </w:pPr>
+    </w:lvl>
+  </w:abstractNum>
+  <w:abstractNum w:abstractNumId="18" w15:restartNumberingAfterBreak="0">
     <w:nsid w:val="2DAE380C"/>
     <w:multiLevelType w:val="hybridMultilevel"/>
     <w:tmpl w:val="3EBC1826"/>
@@ -2919,7 +7822,120 @@
       </w:pPr>
     </w:lvl>
   </w:abstractNum>
-  <w:abstractNum w:abstractNumId="18" w15:restartNumberingAfterBreak="0">
+  <w:abstractNum w:abstractNumId="19" w15:restartNumberingAfterBreak="0">
+    <w:nsid w:val="2F7C763E"/>
+    <w:multiLevelType w:val="hybridMultilevel"/>
+    <w:tmpl w:val="15EEC9FE"/>
+    <w:lvl w:ilvl="0" w:tplc="04090001">
+      <w:start w:val="1"/>
+      <w:numFmt w:val="bullet"/>
+      <w:lvlText w:val=""/>
+      <w:lvlJc w:val="left"/>
+      <w:pPr>
+        <w:ind w:left="1077" w:hanging="360"/>
+      </w:pPr>
+      <w:rPr>
+        <w:rFonts w:ascii="Symbol" w:hAnsi="Symbol" w:hint="default"/>
+      </w:rPr>
+    </w:lvl>
+    <w:lvl w:ilvl="1" w:tplc="04090003" w:tentative="1">
+      <w:start w:val="1"/>
+      <w:numFmt w:val="bullet"/>
+      <w:lvlText w:val="o"/>
+      <w:lvlJc w:val="left"/>
+      <w:pPr>
+        <w:ind w:left="1797" w:hanging="360"/>
+      </w:pPr>
+      <w:rPr>
+        <w:rFonts w:ascii="Courier New" w:hAnsi="Courier New" w:cs="Courier New" w:hint="default"/>
+      </w:rPr>
+    </w:lvl>
+    <w:lvl w:ilvl="2" w:tplc="04090005" w:tentative="1">
+      <w:start w:val="1"/>
+      <w:numFmt w:val="bullet"/>
+      <w:lvlText w:val=""/>
+      <w:lvlJc w:val="left"/>
+      <w:pPr>
+        <w:ind w:left="2517" w:hanging="360"/>
+      </w:pPr>
+      <w:rPr>
+        <w:rFonts w:ascii="Wingdings" w:hAnsi="Wingdings" w:hint="default"/>
+      </w:rPr>
+    </w:lvl>
+    <w:lvl w:ilvl="3" w:tplc="04090001" w:tentative="1">
+      <w:start w:val="1"/>
+      <w:numFmt w:val="bullet"/>
+      <w:lvlText w:val=""/>
+      <w:lvlJc w:val="left"/>
+      <w:pPr>
+        <w:ind w:left="3237" w:hanging="360"/>
+      </w:pPr>
+      <w:rPr>
+        <w:rFonts w:ascii="Symbol" w:hAnsi="Symbol" w:hint="default"/>
+      </w:rPr>
+    </w:lvl>
+    <w:lvl w:ilvl="4" w:tplc="04090003" w:tentative="1">
+      <w:start w:val="1"/>
+      <w:numFmt w:val="bullet"/>
+      <w:lvlText w:val="o"/>
+      <w:lvlJc w:val="left"/>
+      <w:pPr>
+        <w:ind w:left="3957" w:hanging="360"/>
+      </w:pPr>
+      <w:rPr>
+        <w:rFonts w:ascii="Courier New" w:hAnsi="Courier New" w:cs="Courier New" w:hint="default"/>
+      </w:rPr>
+    </w:lvl>
+    <w:lvl w:ilvl="5" w:tplc="04090005" w:tentative="1">
+      <w:start w:val="1"/>
+      <w:numFmt w:val="bullet"/>
+      <w:lvlText w:val=""/>
+      <w:lvlJc w:val="left"/>
+      <w:pPr>
+        <w:ind w:left="4677" w:hanging="360"/>
+      </w:pPr>
+      <w:rPr>
+        <w:rFonts w:ascii="Wingdings" w:hAnsi="Wingdings" w:hint="default"/>
+      </w:rPr>
+    </w:lvl>
+    <w:lvl w:ilvl="6" w:tplc="04090001" w:tentative="1">
+      <w:start w:val="1"/>
+      <w:numFmt w:val="bullet"/>
+      <w:lvlText w:val=""/>
+      <w:lvlJc w:val="left"/>
+      <w:pPr>
+        <w:ind w:left="5397" w:hanging="360"/>
+      </w:pPr>
+      <w:rPr>
+        <w:rFonts w:ascii="Symbol" w:hAnsi="Symbol" w:hint="default"/>
+      </w:rPr>
+    </w:lvl>
+    <w:lvl w:ilvl="7" w:tplc="04090003" w:tentative="1">
+      <w:start w:val="1"/>
+      <w:numFmt w:val="bullet"/>
+      <w:lvlText w:val="o"/>
+      <w:lvlJc w:val="left"/>
+      <w:pPr>
+        <w:ind w:left="6117" w:hanging="360"/>
+      </w:pPr>
+      <w:rPr>
+        <w:rFonts w:ascii="Courier New" w:hAnsi="Courier New" w:cs="Courier New" w:hint="default"/>
+      </w:rPr>
+    </w:lvl>
+    <w:lvl w:ilvl="8" w:tplc="04090005" w:tentative="1">
+      <w:start w:val="1"/>
+      <w:numFmt w:val="bullet"/>
+      <w:lvlText w:val=""/>
+      <w:lvlJc w:val="left"/>
+      <w:pPr>
+        <w:ind w:left="6837" w:hanging="360"/>
+      </w:pPr>
+      <w:rPr>
+        <w:rFonts w:ascii="Wingdings" w:hAnsi="Wingdings" w:hint="default"/>
+      </w:rPr>
+    </w:lvl>
+  </w:abstractNum>
+  <w:abstractNum w:abstractNumId="20" w15:restartNumberingAfterBreak="0">
     <w:nsid w:val="32D679E7"/>
     <w:multiLevelType w:val="hybridMultilevel"/>
     <w:tmpl w:val="BEE4BE74"/>
@@ -3005,7 +8021,7 @@
       </w:pPr>
     </w:lvl>
   </w:abstractNum>
-  <w:abstractNum w:abstractNumId="19" w15:restartNumberingAfterBreak="0">
+  <w:abstractNum w:abstractNumId="21" w15:restartNumberingAfterBreak="0">
     <w:nsid w:val="37D93AC9"/>
     <w:multiLevelType w:val="hybridMultilevel"/>
     <w:tmpl w:val="FF38C106"/>
@@ -3091,7 +8107,7 @@
       </w:pPr>
     </w:lvl>
   </w:abstractNum>
-  <w:abstractNum w:abstractNumId="20" w15:restartNumberingAfterBreak="0">
+  <w:abstractNum w:abstractNumId="22" w15:restartNumberingAfterBreak="0">
     <w:nsid w:val="3CA13C70"/>
     <w:multiLevelType w:val="hybridMultilevel"/>
     <w:tmpl w:val="DCB0E642"/>
@@ -3205,7 +8221,7 @@
       </w:rPr>
     </w:lvl>
   </w:abstractNum>
-  <w:abstractNum w:abstractNumId="21" w15:restartNumberingAfterBreak="0">
+  <w:abstractNum w:abstractNumId="23" w15:restartNumberingAfterBreak="0">
     <w:nsid w:val="3E921B16"/>
     <w:multiLevelType w:val="multilevel"/>
     <w:tmpl w:val="B7DE69E6"/>
@@ -3318,7 +8334,7 @@
       </w:rPr>
     </w:lvl>
   </w:abstractNum>
-  <w:abstractNum w:abstractNumId="22" w15:restartNumberingAfterBreak="0">
+  <w:abstractNum w:abstractNumId="24" w15:restartNumberingAfterBreak="0">
     <w:nsid w:val="407A3E23"/>
     <w:multiLevelType w:val="multilevel"/>
     <w:tmpl w:val="14E4B22E"/>
@@ -3431,7 +8447,7 @@
       </w:rPr>
     </w:lvl>
   </w:abstractNum>
-  <w:abstractNum w:abstractNumId="23" w15:restartNumberingAfterBreak="0">
+  <w:abstractNum w:abstractNumId="25" w15:restartNumberingAfterBreak="0">
     <w:nsid w:val="42F72FF5"/>
     <w:multiLevelType w:val="multilevel"/>
     <w:tmpl w:val="F3DE0C08"/>
@@ -3580,7 +8596,7 @@
       </w:rPr>
     </w:lvl>
   </w:abstractNum>
-  <w:abstractNum w:abstractNumId="24" w15:restartNumberingAfterBreak="0">
+  <w:abstractNum w:abstractNumId="26" w15:restartNumberingAfterBreak="0">
     <w:nsid w:val="439F6E92"/>
     <w:multiLevelType w:val="multilevel"/>
     <w:tmpl w:val="40489702"/>
@@ -3729,7 +8745,7 @@
       </w:rPr>
     </w:lvl>
   </w:abstractNum>
-  <w:abstractNum w:abstractNumId="25" w15:restartNumberingAfterBreak="0">
+  <w:abstractNum w:abstractNumId="27" w15:restartNumberingAfterBreak="0">
     <w:nsid w:val="44E66515"/>
     <w:multiLevelType w:val="multilevel"/>
     <w:tmpl w:val="0409001D"/>
@@ -3815,7 +8831,7 @@
       </w:pPr>
     </w:lvl>
   </w:abstractNum>
-  <w:abstractNum w:abstractNumId="26" w15:restartNumberingAfterBreak="0">
+  <w:abstractNum w:abstractNumId="28" w15:restartNumberingAfterBreak="0">
     <w:nsid w:val="4A1E1273"/>
     <w:multiLevelType w:val="multilevel"/>
     <w:tmpl w:val="37E26BD6"/>
@@ -3907,7 +8923,7 @@
       </w:pPr>
     </w:lvl>
   </w:abstractNum>
-  <w:abstractNum w:abstractNumId="27" w15:restartNumberingAfterBreak="0">
+  <w:abstractNum w:abstractNumId="29" w15:restartNumberingAfterBreak="0">
     <w:nsid w:val="4C243CE6"/>
     <w:multiLevelType w:val="multilevel"/>
     <w:tmpl w:val="EC02B3D6"/>
@@ -4056,7 +9072,7 @@
       </w:rPr>
     </w:lvl>
   </w:abstractNum>
-  <w:abstractNum w:abstractNumId="28" w15:restartNumberingAfterBreak="0">
+  <w:abstractNum w:abstractNumId="30" w15:restartNumberingAfterBreak="0">
     <w:nsid w:val="4CE8344B"/>
     <w:multiLevelType w:val="multilevel"/>
     <w:tmpl w:val="1670194A"/>
@@ -4148,7 +9164,7 @@
       </w:pPr>
     </w:lvl>
   </w:abstractNum>
-  <w:abstractNum w:abstractNumId="29" w15:restartNumberingAfterBreak="0">
+  <w:abstractNum w:abstractNumId="31" w15:restartNumberingAfterBreak="0">
     <w:nsid w:val="4FA245D4"/>
     <w:multiLevelType w:val="multilevel"/>
     <w:tmpl w:val="2758E4A6"/>
@@ -4297,7 +9313,7 @@
       </w:rPr>
     </w:lvl>
   </w:abstractNum>
-  <w:abstractNum w:abstractNumId="30" w15:restartNumberingAfterBreak="0">
+  <w:abstractNum w:abstractNumId="32" w15:restartNumberingAfterBreak="0">
     <w:nsid w:val="4FE95514"/>
     <w:multiLevelType w:val="multilevel"/>
     <w:tmpl w:val="4EC8CB8E"/>
@@ -4446,7 +9462,120 @@
       </w:rPr>
     </w:lvl>
   </w:abstractNum>
-  <w:abstractNum w:abstractNumId="31" w15:restartNumberingAfterBreak="0">
+  <w:abstractNum w:abstractNumId="33" w15:restartNumberingAfterBreak="0">
+    <w:nsid w:val="56361AFC"/>
+    <w:multiLevelType w:val="hybridMultilevel"/>
+    <w:tmpl w:val="CDE0B580"/>
+    <w:lvl w:ilvl="0" w:tplc="04090001">
+      <w:start w:val="1"/>
+      <w:numFmt w:val="bullet"/>
+      <w:lvlText w:val=""/>
+      <w:lvlJc w:val="left"/>
+      <w:pPr>
+        <w:ind w:left="720" w:hanging="360"/>
+      </w:pPr>
+      <w:rPr>
+        <w:rFonts w:ascii="Symbol" w:hAnsi="Symbol" w:hint="default"/>
+      </w:rPr>
+    </w:lvl>
+    <w:lvl w:ilvl="1" w:tplc="04090003" w:tentative="1">
+      <w:start w:val="1"/>
+      <w:numFmt w:val="bullet"/>
+      <w:lvlText w:val="o"/>
+      <w:lvlJc w:val="left"/>
+      <w:pPr>
+        <w:ind w:left="1440" w:hanging="360"/>
+      </w:pPr>
+      <w:rPr>
+        <w:rFonts w:ascii="Courier New" w:hAnsi="Courier New" w:cs="Courier New" w:hint="default"/>
+      </w:rPr>
+    </w:lvl>
+    <w:lvl w:ilvl="2" w:tplc="04090005" w:tentative="1">
+      <w:start w:val="1"/>
+      <w:numFmt w:val="bullet"/>
+      <w:lvlText w:val=""/>
+      <w:lvlJc w:val="left"/>
+      <w:pPr>
+        <w:ind w:left="2160" w:hanging="360"/>
+      </w:pPr>
+      <w:rPr>
+        <w:rFonts w:ascii="Wingdings" w:hAnsi="Wingdings" w:hint="default"/>
+      </w:rPr>
+    </w:lvl>
+    <w:lvl w:ilvl="3" w:tplc="04090001" w:tentative="1">
+      <w:start w:val="1"/>
+      <w:numFmt w:val="bullet"/>
+      <w:lvlText w:val=""/>
+      <w:lvlJc w:val="left"/>
+      <w:pPr>
+        <w:ind w:left="2880" w:hanging="360"/>
+      </w:pPr>
+      <w:rPr>
+        <w:rFonts w:ascii="Symbol" w:hAnsi="Symbol" w:hint="default"/>
+      </w:rPr>
+    </w:lvl>
+    <w:lvl w:ilvl="4" w:tplc="04090003" w:tentative="1">
+      <w:start w:val="1"/>
+      <w:numFmt w:val="bullet"/>
+      <w:lvlText w:val="o"/>
+      <w:lvlJc w:val="left"/>
+      <w:pPr>
+        <w:ind w:left="3600" w:hanging="360"/>
+      </w:pPr>
+      <w:rPr>
+        <w:rFonts w:ascii="Courier New" w:hAnsi="Courier New" w:cs="Courier New" w:hint="default"/>
+      </w:rPr>
+    </w:lvl>
+    <w:lvl w:ilvl="5" w:tplc="04090005" w:tentative="1">
+      <w:start w:val="1"/>
+      <w:numFmt w:val="bullet"/>
+      <w:lvlText w:val=""/>
+      <w:lvlJc w:val="left"/>
+      <w:pPr>
+        <w:ind w:left="4320" w:hanging="360"/>
+      </w:pPr>
+      <w:rPr>
+        <w:rFonts w:ascii="Wingdings" w:hAnsi="Wingdings" w:hint="default"/>
+      </w:rPr>
+    </w:lvl>
+    <w:lvl w:ilvl="6" w:tplc="04090001" w:tentative="1">
+      <w:start w:val="1"/>
+      <w:numFmt w:val="bullet"/>
+      <w:lvlText w:val=""/>
+      <w:lvlJc w:val="left"/>
+      <w:pPr>
+        <w:ind w:left="5040" w:hanging="360"/>
+      </w:pPr>
+      <w:rPr>
+        <w:rFonts w:ascii="Symbol" w:hAnsi="Symbol" w:hint="default"/>
+      </w:rPr>
+    </w:lvl>
+    <w:lvl w:ilvl="7" w:tplc="04090003" w:tentative="1">
+      <w:start w:val="1"/>
+      <w:numFmt w:val="bullet"/>
+      <w:lvlText w:val="o"/>
+      <w:lvlJc w:val="left"/>
+      <w:pPr>
+        <w:ind w:left="5760" w:hanging="360"/>
+      </w:pPr>
+      <w:rPr>
+        <w:rFonts w:ascii="Courier New" w:hAnsi="Courier New" w:cs="Courier New" w:hint="default"/>
+      </w:rPr>
+    </w:lvl>
+    <w:lvl w:ilvl="8" w:tplc="04090005" w:tentative="1">
+      <w:start w:val="1"/>
+      <w:numFmt w:val="bullet"/>
+      <w:lvlText w:val=""/>
+      <w:lvlJc w:val="left"/>
+      <w:pPr>
+        <w:ind w:left="6480" w:hanging="360"/>
+      </w:pPr>
+      <w:rPr>
+        <w:rFonts w:ascii="Wingdings" w:hAnsi="Wingdings" w:hint="default"/>
+      </w:rPr>
+    </w:lvl>
+  </w:abstractNum>
+  <w:abstractNum w:abstractNumId="34" w15:restartNumberingAfterBreak="0">
     <w:nsid w:val="568A456A"/>
     <w:multiLevelType w:val="multilevel"/>
     <w:tmpl w:val="5C84C86E"/>
@@ -4595,7 +9724,7 @@
       </w:rPr>
     </w:lvl>
   </w:abstractNum>
-  <w:abstractNum w:abstractNumId="32" w15:restartNumberingAfterBreak="0">
+  <w:abstractNum w:abstractNumId="35" w15:restartNumberingAfterBreak="0">
     <w:nsid w:val="56CC268F"/>
     <w:multiLevelType w:val="multilevel"/>
     <w:tmpl w:val="CB0C0C3A"/>
@@ -4708,10 +9837,10 @@
       </w:rPr>
     </w:lvl>
   </w:abstractNum>
-  <w:abstractNum w:abstractNumId="33" w15:restartNumberingAfterBreak="0">
+  <w:abstractNum w:abstractNumId="36" w15:restartNumberingAfterBreak="0">
     <w:nsid w:val="590F57DF"/>
     <w:multiLevelType w:val="hybridMultilevel"/>
-    <w:tmpl w:val="1B0637C4"/>
+    <w:tmpl w:val="C5C84440"/>
     <w:lvl w:ilvl="0" w:tplc="B0F41758">
       <w:start w:val="1"/>
       <w:numFmt w:val="decimal"/>
@@ -4728,16 +9857,19 @@
         <w:sz w:val="22"/>
       </w:rPr>
     </w:lvl>
-    <w:lvl w:ilvl="1" w:tplc="04090019">
-      <w:start w:val="1"/>
-      <w:numFmt w:val="lowerLetter"/>
-      <w:lvlText w:val="%2."/>
+    <w:lvl w:ilvl="1" w:tplc="04090001">
+      <w:start w:val="1"/>
+      <w:numFmt w:val="bullet"/>
+      <w:lvlText w:val=""/>
       <w:lvlJc w:val="left"/>
       <w:pPr>
         <w:ind w:left="1440" w:hanging="360"/>
       </w:pPr>
-    </w:lvl>
-    <w:lvl w:ilvl="2" w:tplc="0409001B" w:tentative="1">
+      <w:rPr>
+        <w:rFonts w:ascii="Symbol" w:hAnsi="Symbol" w:hint="default"/>
+      </w:rPr>
+    </w:lvl>
+    <w:lvl w:ilvl="2" w:tplc="0409001B">
       <w:start w:val="1"/>
       <w:numFmt w:val="lowerRoman"/>
       <w:lvlText w:val="%3."/>
@@ -4746,7 +9878,7 @@
         <w:ind w:left="2160" w:hanging="180"/>
       </w:pPr>
     </w:lvl>
-    <w:lvl w:ilvl="3" w:tplc="0409000F" w:tentative="1">
+    <w:lvl w:ilvl="3" w:tplc="0409000F">
       <w:start w:val="1"/>
       <w:numFmt w:val="decimal"/>
       <w:lvlText w:val="%4."/>
@@ -4801,7 +9933,7 @@
       </w:pPr>
     </w:lvl>
   </w:abstractNum>
-  <w:abstractNum w:abstractNumId="34" w15:restartNumberingAfterBreak="0">
+  <w:abstractNum w:abstractNumId="37" w15:restartNumberingAfterBreak="0">
     <w:nsid w:val="613B5C69"/>
     <w:multiLevelType w:val="multilevel"/>
     <w:tmpl w:val="F386F092"/>
@@ -4950,7 +10082,7 @@
       </w:rPr>
     </w:lvl>
   </w:abstractNum>
-  <w:abstractNum w:abstractNumId="35" w15:restartNumberingAfterBreak="0">
+  <w:abstractNum w:abstractNumId="38" w15:restartNumberingAfterBreak="0">
     <w:nsid w:val="63045146"/>
     <w:multiLevelType w:val="multilevel"/>
     <w:tmpl w:val="74126A96"/>
@@ -5099,7 +10231,7 @@
       </w:rPr>
     </w:lvl>
   </w:abstractNum>
-  <w:abstractNum w:abstractNumId="36" w15:restartNumberingAfterBreak="0">
+  <w:abstractNum w:abstractNumId="39" w15:restartNumberingAfterBreak="0">
     <w:nsid w:val="6361573D"/>
     <w:multiLevelType w:val="hybridMultilevel"/>
     <w:tmpl w:val="BBDC77A4"/>
@@ -5212,7 +10344,7 @@
       </w:rPr>
     </w:lvl>
   </w:abstractNum>
-  <w:abstractNum w:abstractNumId="37" w15:restartNumberingAfterBreak="0">
+  <w:abstractNum w:abstractNumId="40" w15:restartNumberingAfterBreak="0">
     <w:nsid w:val="652751B3"/>
     <w:multiLevelType w:val="hybridMultilevel"/>
     <w:tmpl w:val="7D1AAC1C"/>
@@ -5305,7 +10437,7 @@
       </w:pPr>
     </w:lvl>
   </w:abstractNum>
-  <w:abstractNum w:abstractNumId="38" w15:restartNumberingAfterBreak="0">
+  <w:abstractNum w:abstractNumId="41" w15:restartNumberingAfterBreak="0">
     <w:nsid w:val="6AC66DCE"/>
     <w:multiLevelType w:val="multilevel"/>
     <w:tmpl w:val="701A2096"/>
@@ -5418,7 +10550,7 @@
       </w:rPr>
     </w:lvl>
   </w:abstractNum>
-  <w:abstractNum w:abstractNumId="39" w15:restartNumberingAfterBreak="0">
+  <w:abstractNum w:abstractNumId="42" w15:restartNumberingAfterBreak="0">
     <w:nsid w:val="6B4625F0"/>
     <w:multiLevelType w:val="hybridMultilevel"/>
     <w:tmpl w:val="462C95AE"/>
@@ -5531,7 +10663,7 @@
       </w:rPr>
     </w:lvl>
   </w:abstractNum>
-  <w:abstractNum w:abstractNumId="40" w15:restartNumberingAfterBreak="0">
+  <w:abstractNum w:abstractNumId="43" w15:restartNumberingAfterBreak="0">
     <w:nsid w:val="6BBA1FF6"/>
     <w:multiLevelType w:val="hybridMultilevel"/>
     <w:tmpl w:val="BDE44D8E"/>
@@ -5620,7 +10752,7 @@
       </w:pPr>
     </w:lvl>
   </w:abstractNum>
-  <w:abstractNum w:abstractNumId="41" w15:restartNumberingAfterBreak="0">
+  <w:abstractNum w:abstractNumId="44" w15:restartNumberingAfterBreak="0">
     <w:nsid w:val="6F4C7734"/>
     <w:multiLevelType w:val="multilevel"/>
     <w:tmpl w:val="B546D29A"/>
@@ -5769,7 +10901,7 @@
       </w:rPr>
     </w:lvl>
   </w:abstractNum>
-  <w:abstractNum w:abstractNumId="42" w15:restartNumberingAfterBreak="0">
+  <w:abstractNum w:abstractNumId="45" w15:restartNumberingAfterBreak="0">
     <w:nsid w:val="70B81234"/>
     <w:multiLevelType w:val="hybridMultilevel"/>
     <w:tmpl w:val="F5C091EC"/>
@@ -5883,7 +11015,206 @@
       </w:rPr>
     </w:lvl>
   </w:abstractNum>
-  <w:abstractNum w:abstractNumId="43" w15:restartNumberingAfterBreak="0">
+  <w:abstractNum w:abstractNumId="46" w15:restartNumberingAfterBreak="0">
+    <w:nsid w:val="71E817DC"/>
+    <w:multiLevelType w:val="hybridMultilevel"/>
+    <w:tmpl w:val="2FD6AE10"/>
+    <w:lvl w:ilvl="0" w:tplc="0409000F">
+      <w:start w:val="1"/>
+      <w:numFmt w:val="decimal"/>
+      <w:lvlText w:val="%1."/>
+      <w:lvlJc w:val="left"/>
+      <w:pPr>
+        <w:ind w:left="720" w:hanging="360"/>
+      </w:pPr>
+    </w:lvl>
+    <w:lvl w:ilvl="1" w:tplc="04090019" w:tentative="1">
+      <w:start w:val="1"/>
+      <w:numFmt w:val="lowerLetter"/>
+      <w:lvlText w:val="%2."/>
+      <w:lvlJc w:val="left"/>
+      <w:pPr>
+        <w:ind w:left="1440" w:hanging="360"/>
+      </w:pPr>
+    </w:lvl>
+    <w:lvl w:ilvl="2" w:tplc="0409001B" w:tentative="1">
+      <w:start w:val="1"/>
+      <w:numFmt w:val="lowerRoman"/>
+      <w:lvlText w:val="%3."/>
+      <w:lvlJc w:val="right"/>
+      <w:pPr>
+        <w:ind w:left="2160" w:hanging="180"/>
+      </w:pPr>
+    </w:lvl>
+    <w:lvl w:ilvl="3" w:tplc="0409000F" w:tentative="1">
+      <w:start w:val="1"/>
+      <w:numFmt w:val="decimal"/>
+      <w:lvlText w:val="%4."/>
+      <w:lvlJc w:val="left"/>
+      <w:pPr>
+        <w:ind w:left="2880" w:hanging="360"/>
+      </w:pPr>
+    </w:lvl>
+    <w:lvl w:ilvl="4" w:tplc="04090019" w:tentative="1">
+      <w:start w:val="1"/>
+      <w:numFmt w:val="lowerLetter"/>
+      <w:lvlText w:val="%5."/>
+      <w:lvlJc w:val="left"/>
+      <w:pPr>
+        <w:ind w:left="3600" w:hanging="360"/>
+      </w:pPr>
+    </w:lvl>
+    <w:lvl w:ilvl="5" w:tplc="0409001B" w:tentative="1">
+      <w:start w:val="1"/>
+      <w:numFmt w:val="lowerRoman"/>
+      <w:lvlText w:val="%6."/>
+      <w:lvlJc w:val="right"/>
+      <w:pPr>
+        <w:ind w:left="4320" w:hanging="180"/>
+      </w:pPr>
+    </w:lvl>
+    <w:lvl w:ilvl="6" w:tplc="0409000F" w:tentative="1">
+      <w:start w:val="1"/>
+      <w:numFmt w:val="decimal"/>
+      <w:lvlText w:val="%7."/>
+      <w:lvlJc w:val="left"/>
+      <w:pPr>
+        <w:ind w:left="5040" w:hanging="360"/>
+      </w:pPr>
+    </w:lvl>
+    <w:lvl w:ilvl="7" w:tplc="04090019" w:tentative="1">
+      <w:start w:val="1"/>
+      <w:numFmt w:val="lowerLetter"/>
+      <w:lvlText w:val="%8."/>
+      <w:lvlJc w:val="left"/>
+      <w:pPr>
+        <w:ind w:left="5760" w:hanging="360"/>
+      </w:pPr>
+    </w:lvl>
+    <w:lvl w:ilvl="8" w:tplc="0409001B" w:tentative="1">
+      <w:start w:val="1"/>
+      <w:numFmt w:val="lowerRoman"/>
+      <w:lvlText w:val="%9."/>
+      <w:lvlJc w:val="right"/>
+      <w:pPr>
+        <w:ind w:left="6480" w:hanging="180"/>
+      </w:pPr>
+    </w:lvl>
+  </w:abstractNum>
+  <w:abstractNum w:abstractNumId="47" w15:restartNumberingAfterBreak="0">
+    <w:nsid w:val="726554B9"/>
+    <w:multiLevelType w:val="hybridMultilevel"/>
+    <w:tmpl w:val="250EF276"/>
+    <w:lvl w:ilvl="0" w:tplc="04090001">
+      <w:start w:val="1"/>
+      <w:numFmt w:val="bullet"/>
+      <w:lvlText w:val=""/>
+      <w:lvlJc w:val="left"/>
+      <w:pPr>
+        <w:ind w:left="720" w:hanging="360"/>
+      </w:pPr>
+      <w:rPr>
+        <w:rFonts w:ascii="Symbol" w:hAnsi="Symbol" w:hint="default"/>
+      </w:rPr>
+    </w:lvl>
+    <w:lvl w:ilvl="1" w:tplc="04090003" w:tentative="1">
+      <w:start w:val="1"/>
+      <w:numFmt w:val="bullet"/>
+      <w:lvlText w:val="o"/>
+      <w:lvlJc w:val="left"/>
+      <w:pPr>
+        <w:ind w:left="1440" w:hanging="360"/>
+      </w:pPr>
+      <w:rPr>
+        <w:rFonts w:ascii="Courier New" w:hAnsi="Courier New" w:cs="Courier New" w:hint="default"/>
+      </w:rPr>
+    </w:lvl>
+    <w:lvl w:ilvl="2" w:tplc="04090005" w:tentative="1">
+      <w:start w:val="1"/>
+      <w:numFmt w:val="bullet"/>
+      <w:lvlText w:val=""/>
+      <w:lvlJc w:val="left"/>
+      <w:pPr>
+        <w:ind w:left="2160" w:hanging="360"/>
+      </w:pPr>
+      <w:rPr>
+        <w:rFonts w:ascii="Wingdings" w:hAnsi="Wingdings" w:hint="default"/>
+      </w:rPr>
+    </w:lvl>
+    <w:lvl w:ilvl="3" w:tplc="04090001" w:tentative="1">
+      <w:start w:val="1"/>
+      <w:numFmt w:val="bullet"/>
+      <w:lvlText w:val=""/>
+      <w:lvlJc w:val="left"/>
+      <w:pPr>
+        <w:ind w:left="2880" w:hanging="360"/>
+      </w:pPr>
+      <w:rPr>
+        <w:rFonts w:ascii="Symbol" w:hAnsi="Symbol" w:hint="default"/>
+      </w:rPr>
+    </w:lvl>
+    <w:lvl w:ilvl="4" w:tplc="04090003" w:tentative="1">
+      <w:start w:val="1"/>
+      <w:numFmt w:val="bullet"/>
+      <w:lvlText w:val="o"/>
+      <w:lvlJc w:val="left"/>
+      <w:pPr>
+        <w:ind w:left="3600" w:hanging="360"/>
+      </w:pPr>
+      <w:rPr>
+        <w:rFonts w:ascii="Courier New" w:hAnsi="Courier New" w:cs="Courier New" w:hint="default"/>
+      </w:rPr>
+    </w:lvl>
+    <w:lvl w:ilvl="5" w:tplc="04090005" w:tentative="1">
+      <w:start w:val="1"/>
+      <w:numFmt w:val="bullet"/>
+      <w:lvlText w:val=""/>
+      <w:lvlJc w:val="left"/>
+      <w:pPr>
+        <w:ind w:left="4320" w:hanging="360"/>
+      </w:pPr>
+      <w:rPr>
+        <w:rFonts w:ascii="Wingdings" w:hAnsi="Wingdings" w:hint="default"/>
+      </w:rPr>
+    </w:lvl>
+    <w:lvl w:ilvl="6" w:tplc="04090001" w:tentative="1">
+      <w:start w:val="1"/>
+      <w:numFmt w:val="bullet"/>
+      <w:lvlText w:val=""/>
+      <w:lvlJc w:val="left"/>
+      <w:pPr>
+        <w:ind w:left="5040" w:hanging="360"/>
+      </w:pPr>
+      <w:rPr>
+        <w:rFonts w:ascii="Symbol" w:hAnsi="Symbol" w:hint="default"/>
+      </w:rPr>
+    </w:lvl>
+    <w:lvl w:ilvl="7" w:tplc="04090003" w:tentative="1">
+      <w:start w:val="1"/>
+      <w:numFmt w:val="bullet"/>
+      <w:lvlText w:val="o"/>
+      <w:lvlJc w:val="left"/>
+      <w:pPr>
+        <w:ind w:left="5760" w:hanging="360"/>
+      </w:pPr>
+      <w:rPr>
+        <w:rFonts w:ascii="Courier New" w:hAnsi="Courier New" w:cs="Courier New" w:hint="default"/>
+      </w:rPr>
+    </w:lvl>
+    <w:lvl w:ilvl="8" w:tplc="04090005" w:tentative="1">
+      <w:start w:val="1"/>
+      <w:numFmt w:val="bullet"/>
+      <w:lvlText w:val=""/>
+      <w:lvlJc w:val="left"/>
+      <w:pPr>
+        <w:ind w:left="6480" w:hanging="360"/>
+      </w:pPr>
+      <w:rPr>
+        <w:rFonts w:ascii="Wingdings" w:hAnsi="Wingdings" w:hint="default"/>
+      </w:rPr>
+    </w:lvl>
+  </w:abstractNum>
+  <w:abstractNum w:abstractNumId="48" w15:restartNumberingAfterBreak="0">
     <w:nsid w:val="727E1E9C"/>
     <w:multiLevelType w:val="multilevel"/>
     <w:tmpl w:val="FAA2C9E6"/>
@@ -5972,7 +11303,120 @@
       </w:pPr>
     </w:lvl>
   </w:abstractNum>
-  <w:abstractNum w:abstractNumId="44" w15:restartNumberingAfterBreak="0">
+  <w:abstractNum w:abstractNumId="49" w15:restartNumberingAfterBreak="0">
+    <w:nsid w:val="78BE5EE4"/>
+    <w:multiLevelType w:val="hybridMultilevel"/>
+    <w:tmpl w:val="45FC63AC"/>
+    <w:lvl w:ilvl="0" w:tplc="04090001">
+      <w:start w:val="1"/>
+      <w:numFmt w:val="bullet"/>
+      <w:lvlText w:val=""/>
+      <w:lvlJc w:val="left"/>
+      <w:pPr>
+        <w:ind w:left="720" w:hanging="360"/>
+      </w:pPr>
+      <w:rPr>
+        <w:rFonts w:ascii="Symbol" w:hAnsi="Symbol" w:hint="default"/>
+      </w:rPr>
+    </w:lvl>
+    <w:lvl w:ilvl="1" w:tplc="04090003" w:tentative="1">
+      <w:start w:val="1"/>
+      <w:numFmt w:val="bullet"/>
+      <w:lvlText w:val="o"/>
+      <w:lvlJc w:val="left"/>
+      <w:pPr>
+        <w:ind w:left="1440" w:hanging="360"/>
+      </w:pPr>
+      <w:rPr>
+        <w:rFonts w:ascii="Courier New" w:hAnsi="Courier New" w:cs="Courier New" w:hint="default"/>
+      </w:rPr>
+    </w:lvl>
+    <w:lvl w:ilvl="2" w:tplc="04090005" w:tentative="1">
+      <w:start w:val="1"/>
+      <w:numFmt w:val="bullet"/>
+      <w:lvlText w:val=""/>
+      <w:lvlJc w:val="left"/>
+      <w:pPr>
+        <w:ind w:left="2160" w:hanging="360"/>
+      </w:pPr>
+      <w:rPr>
+        <w:rFonts w:ascii="Wingdings" w:hAnsi="Wingdings" w:hint="default"/>
+      </w:rPr>
+    </w:lvl>
+    <w:lvl w:ilvl="3" w:tplc="04090001" w:tentative="1">
+      <w:start w:val="1"/>
+      <w:numFmt w:val="bullet"/>
+      <w:lvlText w:val=""/>
+      <w:lvlJc w:val="left"/>
+      <w:pPr>
+        <w:ind w:left="2880" w:hanging="360"/>
+      </w:pPr>
+      <w:rPr>
+        <w:rFonts w:ascii="Symbol" w:hAnsi="Symbol" w:hint="default"/>
+      </w:rPr>
+    </w:lvl>
+    <w:lvl w:ilvl="4" w:tplc="04090003" w:tentative="1">
+      <w:start w:val="1"/>
+      <w:numFmt w:val="bullet"/>
+      <w:lvlText w:val="o"/>
+      <w:lvlJc w:val="left"/>
+      <w:pPr>
+        <w:ind w:left="3600" w:hanging="360"/>
+      </w:pPr>
+      <w:rPr>
+        <w:rFonts w:ascii="Courier New" w:hAnsi="Courier New" w:cs="Courier New" w:hint="default"/>
+      </w:rPr>
+    </w:lvl>
+    <w:lvl w:ilvl="5" w:tplc="04090005" w:tentative="1">
+      <w:start w:val="1"/>
+      <w:numFmt w:val="bullet"/>
+      <w:lvlText w:val=""/>
+      <w:lvlJc w:val="left"/>
+      <w:pPr>
+        <w:ind w:left="4320" w:hanging="360"/>
+      </w:pPr>
+      <w:rPr>
+        <w:rFonts w:ascii="Wingdings" w:hAnsi="Wingdings" w:hint="default"/>
+      </w:rPr>
+    </w:lvl>
+    <w:lvl w:ilvl="6" w:tplc="04090001" w:tentative="1">
+      <w:start w:val="1"/>
+      <w:numFmt w:val="bullet"/>
+      <w:lvlText w:val=""/>
+      <w:lvlJc w:val="left"/>
+      <w:pPr>
+        <w:ind w:left="5040" w:hanging="360"/>
+      </w:pPr>
+      <w:rPr>
+        <w:rFonts w:ascii="Symbol" w:hAnsi="Symbol" w:hint="default"/>
+      </w:rPr>
+    </w:lvl>
+    <w:lvl w:ilvl="7" w:tplc="04090003" w:tentative="1">
+      <w:start w:val="1"/>
+      <w:numFmt w:val="bullet"/>
+      <w:lvlText w:val="o"/>
+      <w:lvlJc w:val="left"/>
+      <w:pPr>
+        <w:ind w:left="5760" w:hanging="360"/>
+      </w:pPr>
+      <w:rPr>
+        <w:rFonts w:ascii="Courier New" w:hAnsi="Courier New" w:cs="Courier New" w:hint="default"/>
+      </w:rPr>
+    </w:lvl>
+    <w:lvl w:ilvl="8" w:tplc="04090005" w:tentative="1">
+      <w:start w:val="1"/>
+      <w:numFmt w:val="bullet"/>
+      <w:lvlText w:val=""/>
+      <w:lvlJc w:val="left"/>
+      <w:pPr>
+        <w:ind w:left="6480" w:hanging="360"/>
+      </w:pPr>
+      <w:rPr>
+        <w:rFonts w:ascii="Wingdings" w:hAnsi="Wingdings" w:hint="default"/>
+      </w:rPr>
+    </w:lvl>
+  </w:abstractNum>
+  <w:abstractNum w:abstractNumId="50" w15:restartNumberingAfterBreak="0">
     <w:nsid w:val="794E6D1E"/>
     <w:multiLevelType w:val="multilevel"/>
     <w:tmpl w:val="E9DE9E14"/>
@@ -6085,7 +11529,7 @@
       </w:rPr>
     </w:lvl>
   </w:abstractNum>
-  <w:abstractNum w:abstractNumId="45" w15:restartNumberingAfterBreak="0">
+  <w:abstractNum w:abstractNumId="51" w15:restartNumberingAfterBreak="0">
     <w:nsid w:val="7B80237B"/>
     <w:multiLevelType w:val="hybridMultilevel"/>
     <w:tmpl w:val="CB9CAC92"/>
@@ -6199,7 +11643,7 @@
       </w:rPr>
     </w:lvl>
   </w:abstractNum>
-  <w:abstractNum w:abstractNumId="46" w15:restartNumberingAfterBreak="0">
+  <w:abstractNum w:abstractNumId="52" w15:restartNumberingAfterBreak="0">
     <w:nsid w:val="7DD36953"/>
     <w:multiLevelType w:val="multilevel"/>
     <w:tmpl w:val="B0E8399E"/>
@@ -6313,16 +11757,16 @@
     </w:lvl>
   </w:abstractNum>
   <w:num w:numId="1" w16cid:durableId="1479883689">
-    <w:abstractNumId w:val="19"/>
+    <w:abstractNumId w:val="21"/>
   </w:num>
   <w:num w:numId="2" w16cid:durableId="1077089049">
     <w:abstractNumId w:val="10"/>
   </w:num>
   <w:num w:numId="3" w16cid:durableId="1838693099">
-    <w:abstractNumId w:val="33"/>
+    <w:abstractNumId w:val="36"/>
   </w:num>
   <w:num w:numId="4" w16cid:durableId="2093694759">
-    <w:abstractNumId w:val="20"/>
+    <w:abstractNumId w:val="22"/>
   </w:num>
   <w:num w:numId="5" w16cid:durableId="1312559918">
     <w:abstractNumId w:val="9"/>
@@ -6355,151 +11799,151 @@
     <w:abstractNumId w:val="0"/>
   </w:num>
   <w:num w:numId="15" w16cid:durableId="411780371">
-    <w:abstractNumId w:val="32"/>
+    <w:abstractNumId w:val="35"/>
   </w:num>
   <w:num w:numId="16" w16cid:durableId="1561208181">
-    <w:abstractNumId w:val="22"/>
+    <w:abstractNumId w:val="24"/>
   </w:num>
   <w:num w:numId="17" w16cid:durableId="1363677389">
-    <w:abstractNumId w:val="46"/>
+    <w:abstractNumId w:val="52"/>
   </w:num>
   <w:num w:numId="18" w16cid:durableId="1056391860">
-    <w:abstractNumId w:val="44"/>
+    <w:abstractNumId w:val="50"/>
   </w:num>
   <w:num w:numId="19" w16cid:durableId="1022047604">
-    <w:abstractNumId w:val="38"/>
+    <w:abstractNumId w:val="41"/>
   </w:num>
   <w:num w:numId="20" w16cid:durableId="645553275">
-    <w:abstractNumId w:val="21"/>
+    <w:abstractNumId w:val="23"/>
   </w:num>
   <w:num w:numId="21" w16cid:durableId="1364479168">
-    <w:abstractNumId w:val="36"/>
+    <w:abstractNumId w:val="39"/>
   </w:num>
   <w:num w:numId="22" w16cid:durableId="1449812707">
-    <w:abstractNumId w:val="43"/>
+    <w:abstractNumId w:val="48"/>
   </w:num>
   <w:num w:numId="23" w16cid:durableId="1272978133">
-    <w:abstractNumId w:val="25"/>
+    <w:abstractNumId w:val="27"/>
   </w:num>
   <w:num w:numId="24" w16cid:durableId="1580871009">
-    <w:abstractNumId w:val="28"/>
+    <w:abstractNumId w:val="30"/>
   </w:num>
   <w:num w:numId="25" w16cid:durableId="2129278747">
-    <w:abstractNumId w:val="39"/>
+    <w:abstractNumId w:val="42"/>
   </w:num>
   <w:num w:numId="26" w16cid:durableId="2076975057">
-    <w:abstractNumId w:val="18"/>
+    <w:abstractNumId w:val="20"/>
   </w:num>
   <w:num w:numId="27" w16cid:durableId="1159154371">
-    <w:abstractNumId w:val="33"/>
+    <w:abstractNumId w:val="36"/>
     <w:lvlOverride w:ilvl="0">
       <w:startOverride w:val="1"/>
     </w:lvlOverride>
   </w:num>
   <w:num w:numId="28" w16cid:durableId="602108199">
-    <w:abstractNumId w:val="33"/>
+    <w:abstractNumId w:val="36"/>
     <w:lvlOverride w:ilvl="0">
       <w:startOverride w:val="1"/>
     </w:lvlOverride>
   </w:num>
   <w:num w:numId="29" w16cid:durableId="1399980753">
-    <w:abstractNumId w:val="33"/>
+    <w:abstractNumId w:val="36"/>
     <w:lvlOverride w:ilvl="0">
       <w:startOverride w:val="1"/>
     </w:lvlOverride>
   </w:num>
   <w:num w:numId="30" w16cid:durableId="2129082674">
-    <w:abstractNumId w:val="40"/>
+    <w:abstractNumId w:val="43"/>
   </w:num>
   <w:num w:numId="31" w16cid:durableId="1208950024">
-    <w:abstractNumId w:val="33"/>
+    <w:abstractNumId w:val="36"/>
     <w:lvlOverride w:ilvl="0">
       <w:startOverride w:val="1"/>
     </w:lvlOverride>
   </w:num>
   <w:num w:numId="32" w16cid:durableId="1627394435">
-    <w:abstractNumId w:val="33"/>
+    <w:abstractNumId w:val="36"/>
     <w:lvlOverride w:ilvl="0">
       <w:startOverride w:val="1"/>
     </w:lvlOverride>
   </w:num>
   <w:num w:numId="33" w16cid:durableId="223680864">
-    <w:abstractNumId w:val="26"/>
+    <w:abstractNumId w:val="28"/>
   </w:num>
   <w:num w:numId="34" w16cid:durableId="1164976269">
-    <w:abstractNumId w:val="33"/>
+    <w:abstractNumId w:val="36"/>
     <w:lvlOverride w:ilvl="0">
       <w:startOverride w:val="1"/>
     </w:lvlOverride>
   </w:num>
   <w:num w:numId="35" w16cid:durableId="663751709">
-    <w:abstractNumId w:val="33"/>
+    <w:abstractNumId w:val="36"/>
     <w:lvlOverride w:ilvl="0">
       <w:startOverride w:val="1"/>
     </w:lvlOverride>
   </w:num>
   <w:num w:numId="36" w16cid:durableId="1910386255">
-    <w:abstractNumId w:val="33"/>
+    <w:abstractNumId w:val="36"/>
     <w:lvlOverride w:ilvl="0">
       <w:startOverride w:val="1"/>
     </w:lvlOverride>
   </w:num>
   <w:num w:numId="37" w16cid:durableId="703364360">
-    <w:abstractNumId w:val="33"/>
+    <w:abstractNumId w:val="36"/>
     <w:lvlOverride w:ilvl="0">
       <w:startOverride w:val="1"/>
     </w:lvlOverride>
   </w:num>
   <w:num w:numId="38" w16cid:durableId="657268431">
-    <w:abstractNumId w:val="33"/>
+    <w:abstractNumId w:val="36"/>
     <w:lvlOverride w:ilvl="0">
       <w:startOverride w:val="1"/>
     </w:lvlOverride>
   </w:num>
   <w:num w:numId="39" w16cid:durableId="2096896165">
-    <w:abstractNumId w:val="33"/>
+    <w:abstractNumId w:val="36"/>
     <w:lvlOverride w:ilvl="0">
       <w:startOverride w:val="1"/>
     </w:lvlOverride>
   </w:num>
   <w:num w:numId="40" w16cid:durableId="770395854">
-    <w:abstractNumId w:val="33"/>
+    <w:abstractNumId w:val="36"/>
     <w:lvlOverride w:ilvl="0">
       <w:startOverride w:val="1"/>
     </w:lvlOverride>
   </w:num>
   <w:num w:numId="41" w16cid:durableId="2104446547">
-    <w:abstractNumId w:val="33"/>
+    <w:abstractNumId w:val="36"/>
     <w:lvlOverride w:ilvl="0">
       <w:startOverride w:val="1"/>
     </w:lvlOverride>
   </w:num>
   <w:num w:numId="42" w16cid:durableId="621810957">
-    <w:abstractNumId w:val="33"/>
+    <w:abstractNumId w:val="36"/>
     <w:lvlOverride w:ilvl="0">
       <w:startOverride w:val="1"/>
     </w:lvlOverride>
   </w:num>
   <w:num w:numId="43" w16cid:durableId="251361244">
-    <w:abstractNumId w:val="33"/>
+    <w:abstractNumId w:val="36"/>
     <w:lvlOverride w:ilvl="0">
       <w:startOverride w:val="1"/>
     </w:lvlOverride>
   </w:num>
   <w:num w:numId="44" w16cid:durableId="1561594144">
-    <w:abstractNumId w:val="33"/>
+    <w:abstractNumId w:val="36"/>
     <w:lvlOverride w:ilvl="0">
       <w:startOverride w:val="1"/>
     </w:lvlOverride>
   </w:num>
   <w:num w:numId="45" w16cid:durableId="47921951">
-    <w:abstractNumId w:val="33"/>
+    <w:abstractNumId w:val="36"/>
     <w:lvlOverride w:ilvl="0">
       <w:startOverride w:val="1"/>
     </w:lvlOverride>
   </w:num>
   <w:num w:numId="46" w16cid:durableId="888421787">
-    <w:abstractNumId w:val="33"/>
+    <w:abstractNumId w:val="36"/>
     <w:lvlOverride w:ilvl="0">
       <w:startOverride w:val="1"/>
     </w:lvlOverride>
@@ -6529,37 +11973,37 @@
     </w:lvlOverride>
   </w:num>
   <w:num w:numId="47" w16cid:durableId="378942303">
-    <w:abstractNumId w:val="37"/>
+    <w:abstractNumId w:val="40"/>
   </w:num>
   <w:num w:numId="48" w16cid:durableId="1284850813">
     <w:abstractNumId w:val="11"/>
   </w:num>
   <w:num w:numId="49" w16cid:durableId="1051929545">
-    <w:abstractNumId w:val="17"/>
+    <w:abstractNumId w:val="18"/>
   </w:num>
   <w:num w:numId="50" w16cid:durableId="1357383705">
-    <w:abstractNumId w:val="37"/>
+    <w:abstractNumId w:val="40"/>
     <w:lvlOverride w:ilvl="0">
       <w:startOverride w:val="1"/>
     </w:lvlOverride>
   </w:num>
   <w:num w:numId="51" w16cid:durableId="1859272410">
-    <w:abstractNumId w:val="42"/>
+    <w:abstractNumId w:val="45"/>
   </w:num>
   <w:num w:numId="52" w16cid:durableId="933173105">
-    <w:abstractNumId w:val="45"/>
+    <w:abstractNumId w:val="51"/>
   </w:num>
   <w:num w:numId="53" w16cid:durableId="1207183348">
-    <w:abstractNumId w:val="24"/>
+    <w:abstractNumId w:val="26"/>
   </w:num>
   <w:num w:numId="54" w16cid:durableId="250314151">
-    <w:abstractNumId w:val="41"/>
+    <w:abstractNumId w:val="44"/>
   </w:num>
   <w:num w:numId="55" w16cid:durableId="1423337317">
-    <w:abstractNumId w:val="31"/>
+    <w:abstractNumId w:val="34"/>
   </w:num>
   <w:num w:numId="56" w16cid:durableId="713500438">
-    <w:abstractNumId w:val="29"/>
+    <w:abstractNumId w:val="31"/>
   </w:num>
   <w:num w:numId="57" w16cid:durableId="659117748">
     <w:abstractNumId w:val="15"/>
@@ -6574,22 +12018,106 @@
     <w:abstractNumId w:val="13"/>
   </w:num>
   <w:num w:numId="61" w16cid:durableId="1514996510">
-    <w:abstractNumId w:val="34"/>
+    <w:abstractNumId w:val="37"/>
   </w:num>
   <w:num w:numId="62" w16cid:durableId="1156071570">
-    <w:abstractNumId w:val="27"/>
+    <w:abstractNumId w:val="29"/>
   </w:num>
   <w:num w:numId="63" w16cid:durableId="880360131">
-    <w:abstractNumId w:val="35"/>
+    <w:abstractNumId w:val="38"/>
   </w:num>
   <w:num w:numId="64" w16cid:durableId="158353631">
     <w:abstractNumId w:val="16"/>
   </w:num>
   <w:num w:numId="65" w16cid:durableId="1226643702">
-    <w:abstractNumId w:val="30"/>
+    <w:abstractNumId w:val="32"/>
   </w:num>
   <w:num w:numId="66" w16cid:durableId="1811441953">
-    <w:abstractNumId w:val="23"/>
+    <w:abstractNumId w:val="25"/>
+  </w:num>
+  <w:num w:numId="67" w16cid:durableId="2080900672">
+    <w:abstractNumId w:val="46"/>
+  </w:num>
+  <w:num w:numId="68" w16cid:durableId="1126119118">
+    <w:abstractNumId w:val="36"/>
+  </w:num>
+  <w:num w:numId="69" w16cid:durableId="1755348771">
+    <w:abstractNumId w:val="36"/>
+  </w:num>
+  <w:num w:numId="70" w16cid:durableId="1778286177">
+    <w:abstractNumId w:val="36"/>
+    <w:lvlOverride w:ilvl="0">
+      <w:startOverride w:val="1"/>
+    </w:lvlOverride>
+  </w:num>
+  <w:num w:numId="71" w16cid:durableId="1178692781">
+    <w:abstractNumId w:val="49"/>
+  </w:num>
+  <w:num w:numId="72" w16cid:durableId="232398652">
+    <w:abstractNumId w:val="47"/>
+  </w:num>
+  <w:num w:numId="73" w16cid:durableId="1791586590">
+    <w:abstractNumId w:val="36"/>
+  </w:num>
+  <w:num w:numId="74" w16cid:durableId="990526811">
+    <w:abstractNumId w:val="36"/>
+    <w:lvlOverride w:ilvl="0">
+      <w:startOverride w:val="1"/>
+    </w:lvlOverride>
+  </w:num>
+  <w:num w:numId="75" w16cid:durableId="920992077">
+    <w:abstractNumId w:val="36"/>
+  </w:num>
+  <w:num w:numId="76" w16cid:durableId="1348406541">
+    <w:abstractNumId w:val="36"/>
+    <w:lvlOverride w:ilvl="0">
+      <w:startOverride w:val="1"/>
+    </w:lvlOverride>
+  </w:num>
+  <w:num w:numId="77" w16cid:durableId="1512717309">
+    <w:abstractNumId w:val="36"/>
+  </w:num>
+  <w:num w:numId="78" w16cid:durableId="479880659">
+    <w:abstractNumId w:val="36"/>
+  </w:num>
+  <w:num w:numId="79" w16cid:durableId="2101218770">
+    <w:abstractNumId w:val="36"/>
+    <w:lvlOverride w:ilvl="0">
+      <w:startOverride w:val="1"/>
+    </w:lvlOverride>
+  </w:num>
+  <w:num w:numId="80" w16cid:durableId="387996086">
+    <w:abstractNumId w:val="36"/>
+    <w:lvlOverride w:ilvl="0">
+      <w:startOverride w:val="1"/>
+    </w:lvlOverride>
+  </w:num>
+  <w:num w:numId="81" w16cid:durableId="2095978035">
+    <w:abstractNumId w:val="33"/>
+  </w:num>
+  <w:num w:numId="82" w16cid:durableId="950670986">
+    <w:abstractNumId w:val="36"/>
+  </w:num>
+  <w:num w:numId="83" w16cid:durableId="657877886">
+    <w:abstractNumId w:val="17"/>
+  </w:num>
+  <w:num w:numId="84" w16cid:durableId="1155073719">
+    <w:abstractNumId w:val="36"/>
+    <w:lvlOverride w:ilvl="0">
+      <w:startOverride w:val="1"/>
+    </w:lvlOverride>
+  </w:num>
+  <w:num w:numId="85" w16cid:durableId="2130542561">
+    <w:abstractNumId w:val="19"/>
+  </w:num>
+  <w:num w:numId="86" w16cid:durableId="1375888982">
+    <w:abstractNumId w:val="36"/>
+  </w:num>
+  <w:num w:numId="87" w16cid:durableId="2139299866">
+    <w:abstractNumId w:val="36"/>
+    <w:lvlOverride w:ilvl="0">
+      <w:startOverride w:val="1"/>
+    </w:lvlOverride>
   </w:num>
   <w:numIdMacAtCleanup w:val="2"/>
 </w:numbering>
@@ -6993,7 +12521,7 @@
   <w:style w:type="paragraph" w:default="1" w:styleId="Normal">
     <w:name w:val="Normal"/>
     <w:qFormat/>
-    <w:rsid w:val="00C04D52"/>
+    <w:rsid w:val="00F823D1"/>
     <w:pPr>
       <w:spacing w:line="256" w:lineRule="auto"/>
     </w:pPr>
@@ -7007,7 +12535,7 @@
     <w:next w:val="Normal"/>
     <w:link w:val="Heading1Char"/>
     <w:uiPriority w:val="9"/>
-    <w:rsid w:val="00C04D52"/>
+    <w:rsid w:val="00971B3E"/>
     <w:pPr>
       <w:keepNext/>
       <w:keepLines/>
@@ -7028,7 +12556,7 @@
     <w:link w:val="Heading2Char"/>
     <w:uiPriority w:val="9"/>
     <w:unhideWhenUsed/>
-    <w:rsid w:val="00C04D52"/>
+    <w:rsid w:val="00971B3E"/>
     <w:pPr>
       <w:keepNext/>
       <w:keepLines/>
@@ -7049,7 +12577,7 @@
     <w:link w:val="Heading3Char"/>
     <w:uiPriority w:val="9"/>
     <w:unhideWhenUsed/>
-    <w:rsid w:val="00C04D52"/>
+    <w:rsid w:val="00971B3E"/>
     <w:pPr>
       <w:keepNext/>
       <w:keepLines/>
@@ -7070,7 +12598,7 @@
     <w:link w:val="Heading4Char"/>
     <w:uiPriority w:val="9"/>
     <w:unhideWhenUsed/>
-    <w:rsid w:val="00C04D52"/>
+    <w:rsid w:val="00971B3E"/>
     <w:pPr>
       <w:keepNext/>
       <w:keepLines/>
@@ -7089,7 +12617,7 @@
     <w:basedOn w:val="Normal"/>
     <w:next w:val="Normal"/>
     <w:link w:val="Heading5Char"/>
-    <w:rsid w:val="00C04D52"/>
+    <w:rsid w:val="00971B3E"/>
     <w:pPr>
       <w:keepNext/>
       <w:keepLines/>
@@ -7105,7 +12633,7 @@
     <w:basedOn w:val="Heading5"/>
     <w:next w:val="Normal"/>
     <w:link w:val="Heading6Char"/>
-    <w:rsid w:val="00C04D52"/>
+    <w:rsid w:val="00971B3E"/>
     <w:pPr>
       <w:spacing w:before="120" w:after="240"/>
       <w:outlineLvl w:val="5"/>
@@ -7118,7 +12646,7 @@
     <w:link w:val="Heading7Char"/>
     <w:uiPriority w:val="9"/>
     <w:unhideWhenUsed/>
-    <w:rsid w:val="00C04D52"/>
+    <w:rsid w:val="00971B3E"/>
     <w:pPr>
       <w:keepNext/>
       <w:keepLines/>
@@ -7138,7 +12666,7 @@
     <w:link w:val="Heading8Char"/>
     <w:uiPriority w:val="9"/>
     <w:unhideWhenUsed/>
-    <w:rsid w:val="00C04D52"/>
+    <w:rsid w:val="00971B3E"/>
     <w:pPr>
       <w:keepNext/>
       <w:keepLines/>
@@ -7159,7 +12687,7 @@
     <w:uiPriority w:val="9"/>
     <w:semiHidden/>
     <w:unhideWhenUsed/>
-    <w:rsid w:val="00C04D52"/>
+    <w:rsid w:val="00971B3E"/>
     <w:pPr>
       <w:keepNext/>
       <w:keepLines/>
@@ -7178,7 +12706,7 @@
     <w:name w:val="Default Paragraph Font"/>
     <w:uiPriority w:val="1"/>
     <w:unhideWhenUsed/>
-    <w:rsid w:val="00C04D52"/>
+    <w:rsid w:val="00971B3E"/>
   </w:style>
   <w:style w:type="table" w:default="1" w:styleId="TableNormal">
     <w:name w:val="Normal Table"/>
@@ -7200,14 +12728,14 @@
     <w:uiPriority w:val="99"/>
     <w:semiHidden/>
     <w:unhideWhenUsed/>
-    <w:rsid w:val="00C04D52"/>
+    <w:rsid w:val="00971B3E"/>
   </w:style>
   <w:style w:type="character" w:customStyle="1" w:styleId="Heading1Char">
     <w:name w:val="Heading 1 Char"/>
     <w:basedOn w:val="DefaultParagraphFont"/>
     <w:link w:val="Heading1"/>
     <w:uiPriority w:val="9"/>
-    <w:rsid w:val="00C04D52"/>
+    <w:rsid w:val="00971B3E"/>
     <w:rPr>
       <w:rFonts w:asciiTheme="majorHAnsi" w:eastAsiaTheme="majorEastAsia" w:hAnsiTheme="majorHAnsi" w:cstheme="majorBidi"/>
       <w:color w:val="2F5496" w:themeColor="accent1" w:themeShade="BF"/>
@@ -7221,7 +12749,7 @@
     <w:basedOn w:val="DefaultParagraphFont"/>
     <w:link w:val="Heading2"/>
     <w:uiPriority w:val="9"/>
-    <w:rsid w:val="00C04D52"/>
+    <w:rsid w:val="00971B3E"/>
     <w:rPr>
       <w:rFonts w:asciiTheme="majorHAnsi" w:eastAsiaTheme="majorEastAsia" w:hAnsiTheme="majorHAnsi" w:cstheme="majorBidi"/>
       <w:color w:val="2F5496" w:themeColor="accent1" w:themeShade="BF"/>
@@ -7235,7 +12763,7 @@
     <w:basedOn w:val="DefaultParagraphFont"/>
     <w:link w:val="Heading3"/>
     <w:uiPriority w:val="9"/>
-    <w:rsid w:val="00C04D52"/>
+    <w:rsid w:val="00971B3E"/>
     <w:rPr>
       <w:rFonts w:asciiTheme="majorHAnsi" w:eastAsiaTheme="majorEastAsia" w:hAnsiTheme="majorHAnsi" w:cstheme="majorBidi"/>
       <w:color w:val="1F3763" w:themeColor="accent1" w:themeShade="7F"/>
@@ -7249,7 +12777,7 @@
     <w:basedOn w:val="DefaultParagraphFont"/>
     <w:link w:val="Heading4"/>
     <w:uiPriority w:val="9"/>
-    <w:rsid w:val="00C04D52"/>
+    <w:rsid w:val="00971B3E"/>
     <w:rPr>
       <w:rFonts w:asciiTheme="majorHAnsi" w:eastAsiaTheme="majorEastAsia" w:hAnsiTheme="majorHAnsi" w:cstheme="majorBidi"/>
       <w:i/>
@@ -7262,7 +12790,7 @@
     <w:name w:val="Heading 5 Char"/>
     <w:basedOn w:val="DefaultParagraphFont"/>
     <w:link w:val="Heading5"/>
-    <w:rsid w:val="00C04D52"/>
+    <w:rsid w:val="00971B3E"/>
     <w:rPr>
       <w:sz w:val="20"/>
       <w:lang w:val="en-US"/>
@@ -7272,7 +12800,7 @@
     <w:name w:val="Heading 6 Char"/>
     <w:basedOn w:val="DefaultParagraphFont"/>
     <w:link w:val="Heading6"/>
-    <w:rsid w:val="00C04D52"/>
+    <w:rsid w:val="00971B3E"/>
     <w:rPr>
       <w:sz w:val="20"/>
       <w:lang w:val="en-US"/>
@@ -7283,7 +12811,7 @@
     <w:basedOn w:val="DefaultParagraphFont"/>
     <w:link w:val="Heading7"/>
     <w:uiPriority w:val="9"/>
-    <w:rsid w:val="00C04D52"/>
+    <w:rsid w:val="00971B3E"/>
     <w:rPr>
       <w:rFonts w:eastAsiaTheme="majorEastAsia" w:cstheme="majorBidi"/>
       <w:iCs/>
@@ -7296,7 +12824,7 @@
     <w:basedOn w:val="DefaultParagraphFont"/>
     <w:link w:val="Heading8"/>
     <w:uiPriority w:val="9"/>
-    <w:rsid w:val="00C04D52"/>
+    <w:rsid w:val="00971B3E"/>
     <w:rPr>
       <w:rFonts w:eastAsiaTheme="majorEastAsia" w:cstheme="majorBidi"/>
       <w:szCs w:val="21"/>
@@ -7309,7 +12837,7 @@
     <w:link w:val="Heading9"/>
     <w:uiPriority w:val="9"/>
     <w:semiHidden/>
-    <w:rsid w:val="00C04D52"/>
+    <w:rsid w:val="00971B3E"/>
     <w:rPr>
       <w:rFonts w:asciiTheme="majorHAnsi" w:eastAsiaTheme="majorEastAsia" w:hAnsiTheme="majorHAnsi" w:cstheme="majorBidi"/>
       <w:i/>
@@ -7323,7 +12851,7 @@
     <w:name w:val="P - Bold"/>
     <w:uiPriority w:val="1"/>
     <w:qFormat/>
-    <w:rsid w:val="00C04D52"/>
+    <w:rsid w:val="00971B3E"/>
     <w:rPr>
       <w:rFonts w:ascii="Arial" w:hAnsi="Arial"/>
       <w:b/>
@@ -7337,7 +12865,7 @@
     <w:basedOn w:val="Normal"/>
     <w:next w:val="Normal"/>
     <w:qFormat/>
-    <w:rsid w:val="00C04D52"/>
+    <w:rsid w:val="00971B3E"/>
     <w:pPr>
       <w:shd w:val="clear" w:color="auto" w:fill="E2EFD9" w:themeFill="accent6" w:themeFillTint="33"/>
       <w:spacing w:before="120" w:after="360" w:line="259" w:lineRule="auto"/>
@@ -7352,7 +12880,7 @@
     <w:name w:val="P - Keyword"/>
     <w:uiPriority w:val="1"/>
     <w:qFormat/>
-    <w:rsid w:val="00C04D52"/>
+    <w:rsid w:val="00971B3E"/>
     <w:rPr>
       <w:rFonts w:ascii="Arial" w:hAnsi="Arial"/>
       <w:b/>
@@ -7367,10 +12895,10 @@
     <w:name w:val="L - Numbers"/>
     <w:basedOn w:val="Normal"/>
     <w:qFormat/>
-    <w:rsid w:val="00C04D52"/>
+    <w:rsid w:val="00971B3E"/>
     <w:pPr>
       <w:numPr>
-        <w:numId w:val="46"/>
+        <w:numId w:val="86"/>
       </w:numPr>
       <w:spacing w:before="160" w:line="300" w:lineRule="auto"/>
     </w:pPr>
@@ -7383,7 +12911,7 @@
     <w:name w:val="L - Bullets"/>
     <w:basedOn w:val="Normal"/>
     <w:qFormat/>
-    <w:rsid w:val="00C04D52"/>
+    <w:rsid w:val="00971B3E"/>
     <w:pPr>
       <w:numPr>
         <w:numId w:val="4"/>
@@ -7400,7 +12928,7 @@
     <w:basedOn w:val="DefaultParagraphFont"/>
     <w:uiPriority w:val="1"/>
     <w:qFormat/>
-    <w:rsid w:val="00C04D52"/>
+    <w:rsid w:val="00971B3E"/>
     <w:rPr>
       <w:rFonts w:ascii="Arial" w:hAnsi="Arial"/>
       <w:color w:val="0000FF"/>
@@ -7414,7 +12942,7 @@
     <w:name w:val="P - Italics"/>
     <w:uiPriority w:val="1"/>
     <w:qFormat/>
-    <w:rsid w:val="00C04D52"/>
+    <w:rsid w:val="00971B3E"/>
     <w:rPr>
       <w:rFonts w:ascii="Arial" w:hAnsi="Arial"/>
       <w:i/>
@@ -7428,7 +12956,7 @@
     <w:name w:val="P - Code"/>
     <w:uiPriority w:val="1"/>
     <w:qFormat/>
-    <w:rsid w:val="00C04D52"/>
+    <w:rsid w:val="00971B3E"/>
     <w:rPr>
       <w:rFonts w:ascii="Courier" w:hAnsi="Courier"/>
       <w:sz w:val="22"/>
@@ -7441,7 +12969,7 @@
     <w:basedOn w:val="Heading1"/>
     <w:next w:val="Normal"/>
     <w:qFormat/>
-    <w:rsid w:val="00C04D52"/>
+    <w:rsid w:val="00971B3E"/>
     <w:pPr>
       <w:spacing w:before="400" w:after="160"/>
     </w:pPr>
@@ -7458,7 +12986,7 @@
     <w:basedOn w:val="Heading2"/>
     <w:next w:val="Normal"/>
     <w:qFormat/>
-    <w:rsid w:val="00C04D52"/>
+    <w:rsid w:val="00971B3E"/>
     <w:pPr>
       <w:spacing w:before="280" w:after="160"/>
     </w:pPr>
@@ -7474,7 +13002,7 @@
     <w:name w:val="P - Callout Heading"/>
     <w:next w:val="Normal"/>
     <w:qFormat/>
-    <w:rsid w:val="00C04D52"/>
+    <w:rsid w:val="00971B3E"/>
     <w:pPr>
       <w:shd w:val="clear" w:color="auto" w:fill="C5E0B3" w:themeFill="accent6" w:themeFillTint="66"/>
       <w:spacing w:before="360"/>
@@ -7493,7 +13021,7 @@
     <w:name w:val="P - Regular"/>
     <w:basedOn w:val="Normal"/>
     <w:qFormat/>
-    <w:rsid w:val="00C04D52"/>
+    <w:rsid w:val="00971B3E"/>
     <w:pPr>
       <w:spacing w:before="120" w:after="120" w:line="259" w:lineRule="auto"/>
     </w:pPr>
@@ -7507,7 +13035,7 @@
     <w:basedOn w:val="Heading3"/>
     <w:next w:val="Normal"/>
     <w:qFormat/>
-    <w:rsid w:val="00C04D52"/>
+    <w:rsid w:val="00971B3E"/>
     <w:pPr>
       <w:keepNext w:val="0"/>
       <w:keepLines w:val="0"/>
@@ -7525,7 +13053,7 @@
     <w:name w:val="IMG - Caption"/>
     <w:next w:val="Normal"/>
     <w:qFormat/>
-    <w:rsid w:val="00C04D52"/>
+    <w:rsid w:val="00971B3E"/>
     <w:pPr>
       <w:spacing w:before="120" w:after="240"/>
       <w:jc w:val="center"/>
@@ -7542,7 +13070,7 @@
     <w:name w:val="SC - Heading"/>
     <w:next w:val="H1-Section"/>
     <w:qFormat/>
-    <w:rsid w:val="00C04D52"/>
+    <w:rsid w:val="00971B3E"/>
     <w:pPr>
       <w:spacing w:before="240" w:after="240"/>
     </w:pPr>
@@ -7558,7 +13086,7 @@
   <w:style w:type="paragraph" w:customStyle="1" w:styleId="SC-Link">
     <w:name w:val="SC - Link"/>
     <w:qFormat/>
-    <w:rsid w:val="00C04D52"/>
+    <w:rsid w:val="00971B3E"/>
     <w:pPr>
       <w:spacing w:before="200" w:after="240"/>
     </w:pPr>
@@ -7573,7 +13101,7 @@
   <w:style w:type="paragraph" w:customStyle="1" w:styleId="P-Source">
     <w:name w:val="P - Source"/>
     <w:qFormat/>
-    <w:rsid w:val="00C04D52"/>
+    <w:rsid w:val="00971B3E"/>
     <w:pPr>
       <w:shd w:val="solid" w:color="auto" w:fill="auto"/>
     </w:pPr>
@@ -7587,7 +13115,7 @@
     <w:name w:val="L - Regular"/>
     <w:basedOn w:val="L-Numbers"/>
     <w:qFormat/>
-    <w:rsid w:val="00C04D52"/>
+    <w:rsid w:val="00971B3E"/>
     <w:pPr>
       <w:numPr>
         <w:numId w:val="0"/>
@@ -7598,7 +13126,7 @@
   <w:style w:type="paragraph" w:customStyle="1" w:styleId="L-Source">
     <w:name w:val="L - Source"/>
     <w:basedOn w:val="P-Source"/>
-    <w:rsid w:val="00C04D52"/>
+    <w:rsid w:val="00971B3E"/>
     <w:pPr>
       <w:shd w:val="pct50" w:color="D9E2F3" w:themeColor="accent1" w:themeTint="33" w:fill="auto"/>
       <w:ind w:left="720"/>
@@ -7608,7 +13136,7 @@
     <w:name w:val="Table Grid"/>
     <w:basedOn w:val="TableNormal"/>
     <w:uiPriority w:val="39"/>
-    <w:rsid w:val="00C04D52"/>
+    <w:rsid w:val="00971B3E"/>
     <w:pPr>
       <w:spacing w:line="240" w:lineRule="auto"/>
     </w:pPr>
@@ -7631,7 +13159,7 @@
     <w:name w:val="SC - Highlight"/>
     <w:uiPriority w:val="1"/>
     <w:qFormat/>
-    <w:rsid w:val="00C04D52"/>
+    <w:rsid w:val="00971B3E"/>
     <w:rPr>
       <w:rFonts w:ascii="Courier" w:hAnsi="Courier"/>
       <w:b/>
@@ -7643,7 +13171,7 @@
     <w:name w:val="SC - Source"/>
     <w:basedOn w:val="P-Source"/>
     <w:qFormat/>
-    <w:rsid w:val="00C04D52"/>
+    <w:rsid w:val="00971B3E"/>
     <w:pPr>
       <w:shd w:val="pct50" w:color="D9E2F3" w:themeColor="accent1" w:themeTint="33" w:fill="auto"/>
     </w:pPr>
@@ -7652,7 +13180,7 @@
     <w:name w:val="SP - Editorial"/>
     <w:next w:val="P-Regular"/>
     <w:qFormat/>
-    <w:rsid w:val="00C04D52"/>
+    <w:rsid w:val="00971B3E"/>
     <w:pPr>
       <w:pBdr>
         <w:top w:val="thickThinSmallGap" w:sz="24" w:space="1" w:color="FF0000"/>
@@ -7673,7 +13201,7 @@
     <w:basedOn w:val="Heading4"/>
     <w:next w:val="Normal"/>
     <w:qFormat/>
-    <w:rsid w:val="00C04D52"/>
+    <w:rsid w:val="00971B3E"/>
     <w:pPr>
       <w:spacing w:before="280" w:after="280"/>
     </w:pPr>
@@ -7688,7 +13216,7 @@
   </w:style>
   <w:style w:type="paragraph" w:customStyle="1" w:styleId="P-Quote">
     <w:name w:val="P - Quote"/>
-    <w:rsid w:val="00C04D52"/>
+    <w:rsid w:val="00971B3E"/>
     <w:pPr>
       <w:spacing w:after="0" w:line="276" w:lineRule="auto"/>
     </w:pPr>
@@ -7704,7 +13232,7 @@
     <w:basedOn w:val="Normal"/>
     <w:next w:val="P-Regular"/>
     <w:qFormat/>
-    <w:rsid w:val="00C04D52"/>
+    <w:rsid w:val="00971B3E"/>
     <w:pPr>
       <w:spacing w:after="0" w:line="240" w:lineRule="auto"/>
       <w:contextualSpacing/>
@@ -7724,7 +13252,7 @@
     <w:uiPriority w:val="99"/>
     <w:semiHidden/>
     <w:unhideWhenUsed/>
-    <w:rsid w:val="00C04D52"/>
+    <w:rsid w:val="00971B3E"/>
     <w:rPr>
       <w:color w:val="0000FF"/>
       <w:u w:val="single"/>
@@ -7734,7 +13262,7 @@
     <w:name w:val="L2 - Bullets"/>
     <w:basedOn w:val="L-Bullets"/>
     <w:qFormat/>
-    <w:rsid w:val="00C04D52"/>
+    <w:rsid w:val="00971B3E"/>
     <w:pPr>
       <w:numPr>
         <w:numId w:val="51"/>
@@ -7746,7 +13274,7 @@
     <w:name w:val="L3 - Bullets"/>
     <w:basedOn w:val="L2-Bullets"/>
     <w:qFormat/>
-    <w:rsid w:val="00C04D52"/>
+    <w:rsid w:val="00971B3E"/>
     <w:pPr>
       <w:numPr>
         <w:numId w:val="52"/>
@@ -7758,7 +13286,7 @@
     <w:name w:val="L2 - Numbers"/>
     <w:basedOn w:val="L-Numbers"/>
     <w:qFormat/>
-    <w:rsid w:val="00C04D52"/>
+    <w:rsid w:val="00971B3E"/>
     <w:pPr>
       <w:numPr>
         <w:numId w:val="50"/>
@@ -7769,7 +13297,7 @@
     <w:name w:val="L2 - Alphabets"/>
     <w:basedOn w:val="L-Numbers"/>
     <w:qFormat/>
-    <w:rsid w:val="00C04D52"/>
+    <w:rsid w:val="00971B3E"/>
     <w:pPr>
       <w:numPr>
         <w:numId w:val="49"/>
@@ -7780,7 +13308,7 @@
     <w:name w:val="L3 - Numbers"/>
     <w:basedOn w:val="L2-Numbers"/>
     <w:qFormat/>
-    <w:rsid w:val="00C04D52"/>
+    <w:rsid w:val="00971B3E"/>
     <w:pPr>
       <w:numPr>
         <w:numId w:val="48"/>
@@ -8090,10 +13618,6 @@
 </file>
 
 <file path=customXml/item1.xml><?xml version="1.0" encoding="utf-8"?>
-<b:Sources xmlns:b="http://schemas.openxmlformats.org/officeDocument/2006/bibliography" xmlns="http://schemas.openxmlformats.org/officeDocument/2006/bibliography" SelectedStyle="\APASixthEditionOfficeOnline.xsl" StyleName="APA" Version="6"/>
-</file>
-
-<file path=customXml/item2.xml><?xml version="1.0" encoding="utf-8"?>
 <?mso-contentType ?>
 <FormTemplates xmlns="http://schemas.microsoft.com/sharepoint/v3/contenttype/forms">
   <Display>DocumentLibraryForm</Display>
@@ -8102,7 +13626,33 @@
 </FormTemplates>
 </file>
 
+<file path=customXml/item2.xml><?xml version="1.0" encoding="utf-8"?>
+<b:Sources xmlns:b="http://schemas.openxmlformats.org/officeDocument/2006/bibliography" xmlns="http://schemas.openxmlformats.org/officeDocument/2006/bibliography" SelectedStyle="\APASixthEditionOfficeOnline.xsl" StyleName="APA" Version="6"/>
+</file>
+
 <file path=customXml/item3.xml><?xml version="1.0" encoding="utf-8"?>
+<p:properties xmlns:p="http://schemas.microsoft.com/office/2006/metadata/properties" xmlns:xsi="http://www.w3.org/2001/XMLSchema-instance" xmlns:pc="http://schemas.microsoft.com/office/infopath/2007/PartnerControls">
+  <documentManagement>
+    <TaxCatchAll xmlns="c866c9ed-2f7a-4860-bf57-8153ff3a210a" xsi:nil="true"/>
+    <lcf76f155ced4ddcb4097134ff3c332f xmlns="f4287df7-c0e0-444d-ba8d-6c830a3079b3">
+      <Terms xmlns="http://schemas.microsoft.com/office/infopath/2007/PartnerControls"/>
+    </lcf76f155ced4ddcb4097134ff3c332f>
+    <Notes xmlns="f4287df7-c0e0-444d-ba8d-6c830a3079b3" xsi:nil="true"/>
+    <AssetType xmlns="f4287df7-c0e0-444d-ba8d-6c830a3079b3" xsi:nil="true"/>
+    <AssetNumber xmlns="f4287df7-c0e0-444d-ba8d-6c830a3079b3" xsi:nil="true"/>
+    <DaysAllocated xmlns="f4287df7-c0e0-444d-ba8d-6c830a3079b3">1</DaysAllocated>
+    <Early_x0020_Access xmlns="f4287df7-c0e0-444d-ba8d-6c830a3079b3">false</Early_x0020_Access>
+    <Editorial_x0020_Score xmlns="f4287df7-c0e0-444d-ba8d-6c830a3079b3" xsi:nil="true"/>
+    <AssetStage xmlns="f4287df7-c0e0-444d-ba8d-6c830a3079b3" xsi:nil="true"/>
+    <NoteforSelf xmlns="f4287df7-c0e0-444d-ba8d-6c830a3079b3" xsi:nil="true"/>
+    <PageCount xmlns="f4287df7-c0e0-444d-ba8d-6c830a3079b3" xsi:nil="true"/>
+    <Category xmlns="f4287df7-c0e0-444d-ba8d-6c830a3079b3" xsi:nil="true"/>
+    <PlagiarismOriginality xmlns="f4287df7-c0e0-444d-ba8d-6c830a3079b3" xsi:nil="true"/>
+  </documentManagement>
+</p:properties>
+</file>
+
+<file path=customXml/item4.xml><?xml version="1.0" encoding="utf-8"?>
 <ct:contentTypeSchema xmlns:ct="http://schemas.microsoft.com/office/2006/metadata/contentType" xmlns:ma="http://schemas.microsoft.com/office/2006/metadata/properties/metaAttributes" ct:_="" ma:_="" ma:contentTypeName="Document" ma:contentTypeID="0x010100F0722B58C1B4F6479F5D6A8E069F2686" ma:contentTypeVersion="29" ma:contentTypeDescription="Create a new document." ma:contentTypeScope="" ma:versionID="3ede7700004296dd36248a88553de27a">
   <xsd:schema xmlns:xsd="http://www.w3.org/2001/XMLSchema" xmlns:xs="http://www.w3.org/2001/XMLSchema" xmlns:p="http://schemas.microsoft.com/office/2006/metadata/properties" xmlns:ns2="f4287df7-c0e0-444d-ba8d-6c830a3079b3" xmlns:ns3="c866c9ed-2f7a-4860-bf57-8153ff3a210a" targetNamespace="http://schemas.microsoft.com/office/2006/metadata/properties" ma:root="true" ma:fieldsID="8f8072579f0f934b9acaa5471eb7bc17" ns2:_="" ns3:_="">
     <xsd:import namespace="f4287df7-c0e0-444d-ba8d-6c830a3079b3"/>
@@ -8547,29 +14097,15 @@
 </ct:contentTypeSchema>
 </file>
 
-<file path=customXml/item4.xml><?xml version="1.0" encoding="utf-8"?>
-<p:properties xmlns:p="http://schemas.microsoft.com/office/2006/metadata/properties" xmlns:xsi="http://www.w3.org/2001/XMLSchema-instance" xmlns:pc="http://schemas.microsoft.com/office/infopath/2007/PartnerControls">
-  <documentManagement>
-    <TaxCatchAll xmlns="c866c9ed-2f7a-4860-bf57-8153ff3a210a" xsi:nil="true"/>
-    <lcf76f155ced4ddcb4097134ff3c332f xmlns="f4287df7-c0e0-444d-ba8d-6c830a3079b3">
-      <Terms xmlns="http://schemas.microsoft.com/office/infopath/2007/PartnerControls"/>
-    </lcf76f155ced4ddcb4097134ff3c332f>
-    <Notes xmlns="f4287df7-c0e0-444d-ba8d-6c830a3079b3" xsi:nil="true"/>
-    <AssetType xmlns="f4287df7-c0e0-444d-ba8d-6c830a3079b3" xsi:nil="true"/>
-    <AssetNumber xmlns="f4287df7-c0e0-444d-ba8d-6c830a3079b3" xsi:nil="true"/>
-    <DaysAllocated xmlns="f4287df7-c0e0-444d-ba8d-6c830a3079b3">1</DaysAllocated>
-    <Early_x0020_Access xmlns="f4287df7-c0e0-444d-ba8d-6c830a3079b3">false</Early_x0020_Access>
-    <Editorial_x0020_Score xmlns="f4287df7-c0e0-444d-ba8d-6c830a3079b3" xsi:nil="true"/>
-    <AssetStage xmlns="f4287df7-c0e0-444d-ba8d-6c830a3079b3" xsi:nil="true"/>
-    <NoteforSelf xmlns="f4287df7-c0e0-444d-ba8d-6c830a3079b3" xsi:nil="true"/>
-    <PageCount xmlns="f4287df7-c0e0-444d-ba8d-6c830a3079b3" xsi:nil="true"/>
-    <Category xmlns="f4287df7-c0e0-444d-ba8d-6c830a3079b3" xsi:nil="true"/>
-    <PlagiarismOriginality xmlns="f4287df7-c0e0-444d-ba8d-6c830a3079b3" xsi:nil="true"/>
-  </documentManagement>
-</p:properties>
+<file path=customXml/itemProps1.xml><?xml version="1.0" encoding="utf-8"?>
+<ds:datastoreItem xmlns:ds="http://schemas.openxmlformats.org/officeDocument/2006/customXml" ds:itemID="{9457AAC7-9E87-4555-93D5-AE50678CCF82}">
+  <ds:schemaRefs>
+    <ds:schemaRef ds:uri="http://schemas.microsoft.com/sharepoint/v3/contenttype/forms"/>
+  </ds:schemaRefs>
+</ds:datastoreItem>
 </file>
 
-<file path=customXml/itemProps1.xml><?xml version="1.0" encoding="utf-8"?>
+<file path=customXml/itemProps2.xml><?xml version="1.0" encoding="utf-8"?>
 <ds:datastoreItem xmlns:ds="http://schemas.openxmlformats.org/officeDocument/2006/customXml" ds:itemID="{2DCB5A6A-FE90-436A-9D6A-A0473976D59B}">
   <ds:schemaRefs>
     <ds:schemaRef ds:uri="http://schemas.openxmlformats.org/officeDocument/2006/bibliography"/>
@@ -8577,15 +14113,18 @@
 </ds:datastoreItem>
 </file>
 
-<file path=customXml/itemProps2.xml><?xml version="1.0" encoding="utf-8"?>
-<ds:datastoreItem xmlns:ds="http://schemas.openxmlformats.org/officeDocument/2006/customXml" ds:itemID="{9457AAC7-9E87-4555-93D5-AE50678CCF82}">
+<file path=customXml/itemProps3.xml><?xml version="1.0" encoding="utf-8"?>
+<ds:datastoreItem xmlns:ds="http://schemas.openxmlformats.org/officeDocument/2006/customXml" ds:itemID="{E870011E-0B13-4DB0-A1F0-6B8F864CF772}">
   <ds:schemaRefs>
-    <ds:schemaRef ds:uri="http://schemas.microsoft.com/sharepoint/v3/contenttype/forms"/>
+    <ds:schemaRef ds:uri="http://schemas.microsoft.com/office/2006/metadata/properties"/>
+    <ds:schemaRef ds:uri="http://schemas.microsoft.com/office/infopath/2007/PartnerControls"/>
+    <ds:schemaRef ds:uri="c866c9ed-2f7a-4860-bf57-8153ff3a210a"/>
+    <ds:schemaRef ds:uri="f4287df7-c0e0-444d-ba8d-6c830a3079b3"/>
   </ds:schemaRefs>
 </ds:datastoreItem>
 </file>
 
-<file path=customXml/itemProps3.xml><?xml version="1.0" encoding="utf-8"?>
+<file path=customXml/itemProps4.xml><?xml version="1.0" encoding="utf-8"?>
 <ds:datastoreItem xmlns:ds="http://schemas.openxmlformats.org/officeDocument/2006/customXml" ds:itemID="{E74BADC9-45A1-49C6-84D4-E804232E915E}">
   <ds:schemaRefs>
     <ds:schemaRef ds:uri="http://schemas.microsoft.com/office/2006/metadata/contentType"/>
@@ -8602,15 +14141,4 @@
     <ds:schemaRef ds:uri="http://schemas.microsoft.com/internal/obd"/>
   </ds:schemaRefs>
 </ds:datastoreItem>
-</file>
-
-<file path=customXml/itemProps4.xml><?xml version="1.0" encoding="utf-8"?>
-<ds:datastoreItem xmlns:ds="http://schemas.openxmlformats.org/officeDocument/2006/customXml" ds:itemID="{E870011E-0B13-4DB0-A1F0-6B8F864CF772}">
-  <ds:schemaRefs>
-    <ds:schemaRef ds:uri="http://schemas.microsoft.com/office/2006/metadata/properties"/>
-    <ds:schemaRef ds:uri="http://schemas.microsoft.com/office/infopath/2007/PartnerControls"/>
-    <ds:schemaRef ds:uri="c866c9ed-2f7a-4860-bf57-8153ff3a210a"/>
-    <ds:schemaRef ds:uri="f4287df7-c0e0-444d-ba8d-6c830a3079b3"/>
-  </ds:schemaRefs>
-</ds:datastoreItem>
 </file>
--- a/Chapter03/Chapter03.docx
+++ b/Chapter03/Chapter03.docx
@@ -223,7 +223,7 @@
         <w:pStyle w:val="P-Regular"/>
         <w:numPr>
           <w:ilvl w:val="0"/>
-          <w:numId w:val="53"/>
+          <w:numId w:val="8"/>
         </w:numPr>
         <w:rPr>
           <w:lang w:val="en-US"/>
@@ -249,7 +249,7 @@
         <w:pStyle w:val="P-Regular"/>
         <w:numPr>
           <w:ilvl w:val="0"/>
-          <w:numId w:val="53"/>
+          <w:numId w:val="8"/>
         </w:numPr>
         <w:rPr>
           <w:lang w:val="en-US"/>
@@ -275,7 +275,7 @@
         <w:pStyle w:val="P-Regular"/>
         <w:numPr>
           <w:ilvl w:val="0"/>
-          <w:numId w:val="53"/>
+          <w:numId w:val="8"/>
         </w:numPr>
         <w:rPr>
           <w:lang w:val="en-US"/>
@@ -301,7 +301,7 @@
         <w:pStyle w:val="P-Regular"/>
         <w:numPr>
           <w:ilvl w:val="0"/>
-          <w:numId w:val="53"/>
+          <w:numId w:val="8"/>
         </w:numPr>
         <w:rPr>
           <w:lang w:val="en-US"/>
@@ -327,7 +327,7 @@
         <w:pStyle w:val="P-Regular"/>
         <w:numPr>
           <w:ilvl w:val="0"/>
-          <w:numId w:val="53"/>
+          <w:numId w:val="8"/>
         </w:numPr>
         <w:rPr>
           <w:lang w:val="en-US"/>
@@ -353,7 +353,7 @@
         <w:pStyle w:val="P-Regular"/>
         <w:numPr>
           <w:ilvl w:val="0"/>
-          <w:numId w:val="53"/>
+          <w:numId w:val="8"/>
         </w:numPr>
         <w:rPr>
           <w:lang w:val="en-US"/>
@@ -437,7 +437,7 @@
         <w:pStyle w:val="H2-Heading"/>
         <w:numPr>
           <w:ilvl w:val="0"/>
-          <w:numId w:val="67"/>
+          <w:numId w:val="19"/>
         </w:numPr>
         <w:rPr>
           <w:rFonts w:eastAsia="Arial"/>
@@ -470,7 +470,7 @@
         <w:pStyle w:val="H2-Heading"/>
         <w:numPr>
           <w:ilvl w:val="0"/>
-          <w:numId w:val="67"/>
+          <w:numId w:val="19"/>
         </w:numPr>
         <w:rPr>
           <w:rFonts w:eastAsia="Arial"/>
@@ -503,7 +503,7 @@
         <w:pStyle w:val="H2-Heading"/>
         <w:numPr>
           <w:ilvl w:val="0"/>
-          <w:numId w:val="67"/>
+          <w:numId w:val="19"/>
         </w:numPr>
         <w:rPr>
           <w:rFonts w:eastAsia="Arial"/>
@@ -536,7 +536,7 @@
         <w:pStyle w:val="H2-Heading"/>
         <w:numPr>
           <w:ilvl w:val="0"/>
-          <w:numId w:val="67"/>
+          <w:numId w:val="19"/>
         </w:numPr>
         <w:rPr>
           <w:rFonts w:eastAsia="Arial"/>
@@ -589,7 +589,7 @@
         <w:pStyle w:val="H2-Heading"/>
         <w:numPr>
           <w:ilvl w:val="0"/>
-          <w:numId w:val="67"/>
+          <w:numId w:val="19"/>
         </w:numPr>
         <w:rPr>
           <w:rFonts w:eastAsia="Arial"/>
@@ -633,7 +633,7 @@
         <w:pStyle w:val="H2-Heading"/>
         <w:numPr>
           <w:ilvl w:val="0"/>
-          <w:numId w:val="67"/>
+          <w:numId w:val="19"/>
         </w:numPr>
         <w:rPr>
           <w:rFonts w:eastAsia="Arial"/>
@@ -678,16 +678,7 @@
           <w:sz w:val="22"/>
           <w:szCs w:val="22"/>
         </w:rPr>
-        <w:t>In C#, the .NET framework provides a comprehensive suite of classes and methods to work with sockets, making the creation, management, and utilization of sockets more accessible and efficient for developers. By harnessing the power of sockets, developers can craft applications that are not only network-aware but are also optimized for the specific needs and challenges of today's interconnected world.</w:t>
-      </w:r>
-      <w:r>
-        <w:rPr>
-          <w:rFonts w:eastAsia="Arial"/>
-          <w:b w:val="0"/>
-          <w:sz w:val="22"/>
-          <w:szCs w:val="22"/>
-        </w:rPr>
-        <w:t xml:space="preserve"> </w:t>
+        <w:t xml:space="preserve">In C#, the .NET framework provides a comprehensive suite of classes and methods to work with sockets, making the creation, management, and utilization of sockets more accessible and efficient for developers. By harnessing the power of sockets, developers can craft applications that are not only network-aware but are also optimized for the specific needs and challenges of today's interconnected world. </w:t>
       </w:r>
     </w:p>
     <w:p>
@@ -731,7 +722,7 @@
         <w:pStyle w:val="L-Numbers"/>
         <w:numPr>
           <w:ilvl w:val="1"/>
-          <w:numId w:val="46"/>
+          <w:numId w:val="2"/>
         </w:numPr>
       </w:pPr>
       <w:r>
@@ -746,7 +737,7 @@
         <w:pStyle w:val="L-Numbers"/>
         <w:numPr>
           <w:ilvl w:val="1"/>
-          <w:numId w:val="46"/>
+          <w:numId w:val="2"/>
         </w:numPr>
       </w:pPr>
       <w:r>
@@ -761,7 +752,7 @@
         <w:pStyle w:val="L-Numbers"/>
         <w:numPr>
           <w:ilvl w:val="2"/>
-          <w:numId w:val="46"/>
+          <w:numId w:val="2"/>
         </w:numPr>
       </w:pPr>
       <w:r>
@@ -776,7 +767,7 @@
         <w:pStyle w:val="L-Numbers"/>
         <w:numPr>
           <w:ilvl w:val="2"/>
-          <w:numId w:val="46"/>
+          <w:numId w:val="2"/>
         </w:numPr>
       </w:pPr>
       <w:r>
@@ -791,7 +782,7 @@
         <w:pStyle w:val="L-Numbers"/>
         <w:numPr>
           <w:ilvl w:val="2"/>
-          <w:numId w:val="46"/>
+          <w:numId w:val="2"/>
         </w:numPr>
       </w:pPr>
       <w:r>
@@ -806,7 +797,7 @@
         <w:pStyle w:val="L-Numbers"/>
         <w:numPr>
           <w:ilvl w:val="1"/>
-          <w:numId w:val="46"/>
+          <w:numId w:val="2"/>
         </w:numPr>
       </w:pPr>
       <w:r>
@@ -833,7 +824,7 @@
         <w:pStyle w:val="L-Numbers"/>
         <w:numPr>
           <w:ilvl w:val="1"/>
-          <w:numId w:val="46"/>
+          <w:numId w:val="2"/>
         </w:numPr>
       </w:pPr>
       <w:r>
@@ -848,7 +839,7 @@
         <w:pStyle w:val="L-Numbers"/>
         <w:numPr>
           <w:ilvl w:val="1"/>
-          <w:numId w:val="46"/>
+          <w:numId w:val="2"/>
         </w:numPr>
       </w:pPr>
       <w:r>
@@ -863,7 +854,7 @@
         <w:pStyle w:val="L-Numbers"/>
         <w:numPr>
           <w:ilvl w:val="2"/>
-          <w:numId w:val="46"/>
+          <w:numId w:val="2"/>
         </w:numPr>
       </w:pPr>
       <w:r>
@@ -878,7 +869,7 @@
         <w:pStyle w:val="L-Numbers"/>
         <w:numPr>
           <w:ilvl w:val="2"/>
-          <w:numId w:val="46"/>
+          <w:numId w:val="2"/>
         </w:numPr>
       </w:pPr>
       <w:r>
@@ -893,7 +884,7 @@
         <w:pStyle w:val="L-Numbers"/>
         <w:numPr>
           <w:ilvl w:val="2"/>
-          <w:numId w:val="46"/>
+          <w:numId w:val="2"/>
         </w:numPr>
       </w:pPr>
       <w:r>
@@ -908,7 +899,7 @@
         <w:pStyle w:val="L-Numbers"/>
         <w:numPr>
           <w:ilvl w:val="1"/>
-          <w:numId w:val="46"/>
+          <w:numId w:val="2"/>
         </w:numPr>
       </w:pPr>
       <w:r>
@@ -934,7 +925,7 @@
         <w:pStyle w:val="L-Numbers"/>
         <w:numPr>
           <w:ilvl w:val="1"/>
-          <w:numId w:val="46"/>
+          <w:numId w:val="2"/>
         </w:numPr>
       </w:pPr>
       <w:r>
@@ -949,7 +940,7 @@
         <w:pStyle w:val="L-Numbers"/>
         <w:numPr>
           <w:ilvl w:val="1"/>
-          <w:numId w:val="46"/>
+          <w:numId w:val="2"/>
         </w:numPr>
       </w:pPr>
       <w:r>
@@ -964,7 +955,7 @@
         <w:pStyle w:val="L-Numbers"/>
         <w:numPr>
           <w:ilvl w:val="2"/>
-          <w:numId w:val="46"/>
+          <w:numId w:val="2"/>
         </w:numPr>
       </w:pPr>
       <w:r>
@@ -979,7 +970,7 @@
         <w:pStyle w:val="L-Numbers"/>
         <w:numPr>
           <w:ilvl w:val="2"/>
-          <w:numId w:val="46"/>
+          <w:numId w:val="2"/>
         </w:numPr>
       </w:pPr>
       <w:r>
@@ -994,7 +985,7 @@
         <w:pStyle w:val="L-Numbers"/>
         <w:numPr>
           <w:ilvl w:val="2"/>
-          <w:numId w:val="46"/>
+          <w:numId w:val="2"/>
         </w:numPr>
       </w:pPr>
       <w:r>
@@ -1010,7 +1001,7 @@
         <w:pStyle w:val="L-Numbers"/>
         <w:numPr>
           <w:ilvl w:val="1"/>
-          <w:numId w:val="46"/>
+          <w:numId w:val="2"/>
         </w:numPr>
       </w:pPr>
       <w:r>
@@ -1036,7 +1027,7 @@
         <w:pStyle w:val="L-Numbers"/>
         <w:numPr>
           <w:ilvl w:val="1"/>
-          <w:numId w:val="46"/>
+          <w:numId w:val="2"/>
         </w:numPr>
       </w:pPr>
       <w:r>
@@ -1051,7 +1042,7 @@
         <w:pStyle w:val="L-Numbers"/>
         <w:numPr>
           <w:ilvl w:val="1"/>
-          <w:numId w:val="46"/>
+          <w:numId w:val="2"/>
         </w:numPr>
       </w:pPr>
       <w:r>
@@ -1066,7 +1057,7 @@
         <w:pStyle w:val="L-Numbers"/>
         <w:numPr>
           <w:ilvl w:val="2"/>
-          <w:numId w:val="46"/>
+          <w:numId w:val="2"/>
         </w:numPr>
       </w:pPr>
       <w:r>
@@ -1081,7 +1072,7 @@
         <w:pStyle w:val="L-Numbers"/>
         <w:numPr>
           <w:ilvl w:val="2"/>
-          <w:numId w:val="46"/>
+          <w:numId w:val="2"/>
         </w:numPr>
       </w:pPr>
       <w:r>
@@ -1096,7 +1087,7 @@
         <w:pStyle w:val="L-Numbers"/>
         <w:numPr>
           <w:ilvl w:val="1"/>
-          <w:numId w:val="46"/>
+          <w:numId w:val="2"/>
         </w:numPr>
       </w:pPr>
       <w:r>
@@ -1159,7 +1150,7 @@
         <w:pStyle w:val="L-Numbers"/>
         <w:numPr>
           <w:ilvl w:val="0"/>
-          <w:numId w:val="70"/>
+          <w:numId w:val="22"/>
         </w:numPr>
       </w:pPr>
       <w:r>
@@ -1171,7 +1162,7 @@
         <w:pStyle w:val="L-Numbers"/>
         <w:numPr>
           <w:ilvl w:val="1"/>
-          <w:numId w:val="68"/>
+          <w:numId w:val="20"/>
         </w:numPr>
       </w:pPr>
       <w:r>
@@ -1187,7 +1178,7 @@
         <w:pStyle w:val="L-Numbers"/>
         <w:numPr>
           <w:ilvl w:val="1"/>
-          <w:numId w:val="68"/>
+          <w:numId w:val="20"/>
         </w:numPr>
       </w:pPr>
       <w:r>
@@ -1202,7 +1193,7 @@
         <w:pStyle w:val="L-Numbers"/>
         <w:numPr>
           <w:ilvl w:val="0"/>
-          <w:numId w:val="68"/>
+          <w:numId w:val="20"/>
         </w:numPr>
       </w:pPr>
       <w:r>
@@ -1217,7 +1208,7 @@
         <w:pStyle w:val="L-Numbers"/>
         <w:numPr>
           <w:ilvl w:val="1"/>
-          <w:numId w:val="68"/>
+          <w:numId w:val="20"/>
         </w:numPr>
       </w:pPr>
       <w:r>
@@ -1232,7 +1223,7 @@
         <w:pStyle w:val="L-Numbers"/>
         <w:numPr>
           <w:ilvl w:val="1"/>
-          <w:numId w:val="68"/>
+          <w:numId w:val="20"/>
         </w:numPr>
       </w:pPr>
       <w:r>
@@ -1261,7 +1252,7 @@
         <w:pStyle w:val="L-Numbers"/>
         <w:numPr>
           <w:ilvl w:val="0"/>
-          <w:numId w:val="68"/>
+          <w:numId w:val="20"/>
         </w:numPr>
       </w:pPr>
       <w:r>
@@ -1276,7 +1267,7 @@
         <w:pStyle w:val="L-Numbers"/>
         <w:numPr>
           <w:ilvl w:val="1"/>
-          <w:numId w:val="68"/>
+          <w:numId w:val="20"/>
         </w:numPr>
       </w:pPr>
       <w:r>
@@ -1291,7 +1282,7 @@
         <w:pStyle w:val="L-Numbers"/>
         <w:numPr>
           <w:ilvl w:val="1"/>
-          <w:numId w:val="68"/>
+          <w:numId w:val="20"/>
         </w:numPr>
       </w:pPr>
       <w:r>
@@ -1306,7 +1297,7 @@
         <w:pStyle w:val="L-Numbers"/>
         <w:numPr>
           <w:ilvl w:val="0"/>
-          <w:numId w:val="68"/>
+          <w:numId w:val="20"/>
         </w:numPr>
       </w:pPr>
       <w:r>
@@ -1321,7 +1312,7 @@
         <w:pStyle w:val="L-Numbers"/>
         <w:numPr>
           <w:ilvl w:val="1"/>
-          <w:numId w:val="68"/>
+          <w:numId w:val="20"/>
         </w:numPr>
       </w:pPr>
       <w:r>
@@ -1336,7 +1327,7 @@
         <w:pStyle w:val="L-Numbers"/>
         <w:numPr>
           <w:ilvl w:val="1"/>
-          <w:numId w:val="68"/>
+          <w:numId w:val="20"/>
         </w:numPr>
       </w:pPr>
       <w:r>
@@ -1365,7 +1356,7 @@
         <w:pStyle w:val="L-Numbers"/>
         <w:numPr>
           <w:ilvl w:val="0"/>
-          <w:numId w:val="68"/>
+          <w:numId w:val="20"/>
         </w:numPr>
       </w:pPr>
       <w:r>
@@ -1380,7 +1371,7 @@
         <w:pStyle w:val="L-Numbers"/>
         <w:numPr>
           <w:ilvl w:val="1"/>
-          <w:numId w:val="68"/>
+          <w:numId w:val="20"/>
         </w:numPr>
       </w:pPr>
       <w:r>
@@ -1395,7 +1386,7 @@
         <w:pStyle w:val="L-Numbers"/>
         <w:numPr>
           <w:ilvl w:val="1"/>
-          <w:numId w:val="68"/>
+          <w:numId w:val="20"/>
         </w:numPr>
       </w:pPr>
       <w:r>
@@ -1411,7 +1402,7 @@
         <w:pStyle w:val="L-Numbers"/>
         <w:numPr>
           <w:ilvl w:val="0"/>
-          <w:numId w:val="68"/>
+          <w:numId w:val="20"/>
         </w:numPr>
       </w:pPr>
       <w:r>
@@ -1426,7 +1417,7 @@
         <w:pStyle w:val="L-Numbers"/>
         <w:numPr>
           <w:ilvl w:val="1"/>
-          <w:numId w:val="68"/>
+          <w:numId w:val="20"/>
         </w:numPr>
       </w:pPr>
       <w:r>
@@ -1441,7 +1432,7 @@
         <w:pStyle w:val="L-Numbers"/>
         <w:numPr>
           <w:ilvl w:val="1"/>
-          <w:numId w:val="68"/>
+          <w:numId w:val="20"/>
         </w:numPr>
       </w:pPr>
       <w:r>
@@ -1456,7 +1447,7 @@
         <w:pStyle w:val="L-Numbers"/>
         <w:numPr>
           <w:ilvl w:val="0"/>
-          <w:numId w:val="68"/>
+          <w:numId w:val="20"/>
         </w:numPr>
       </w:pPr>
       <w:r>
@@ -1471,7 +1462,7 @@
         <w:pStyle w:val="L-Numbers"/>
         <w:numPr>
           <w:ilvl w:val="1"/>
-          <w:numId w:val="68"/>
+          <w:numId w:val="20"/>
         </w:numPr>
       </w:pPr>
       <w:r>
@@ -1486,7 +1477,7 @@
         <w:pStyle w:val="L-Numbers"/>
         <w:numPr>
           <w:ilvl w:val="1"/>
-          <w:numId w:val="68"/>
+          <w:numId w:val="20"/>
         </w:numPr>
       </w:pPr>
       <w:r>
@@ -1501,7 +1492,7 @@
         <w:pStyle w:val="L-Numbers"/>
         <w:numPr>
           <w:ilvl w:val="0"/>
-          <w:numId w:val="68"/>
+          <w:numId w:val="20"/>
         </w:numPr>
       </w:pPr>
       <w:r>
@@ -1516,7 +1507,7 @@
         <w:pStyle w:val="L-Numbers"/>
         <w:numPr>
           <w:ilvl w:val="1"/>
-          <w:numId w:val="68"/>
+          <w:numId w:val="20"/>
         </w:numPr>
       </w:pPr>
       <w:r>
@@ -1531,7 +1522,7 @@
         <w:pStyle w:val="L-Numbers"/>
         <w:numPr>
           <w:ilvl w:val="1"/>
-          <w:numId w:val="68"/>
+          <w:numId w:val="20"/>
         </w:numPr>
       </w:pPr>
       <w:r>
@@ -1692,7 +1683,7 @@
         <w:pStyle w:val="L-Numbers"/>
         <w:numPr>
           <w:ilvl w:val="0"/>
-          <w:numId w:val="69"/>
+          <w:numId w:val="21"/>
         </w:numPr>
       </w:pPr>
       <w:r>
@@ -1704,7 +1695,7 @@
         <w:pStyle w:val="L-Numbers"/>
         <w:numPr>
           <w:ilvl w:val="0"/>
-          <w:numId w:val="69"/>
+          <w:numId w:val="21"/>
         </w:numPr>
       </w:pPr>
       <w:r>
@@ -1716,7 +1707,7 @@
         <w:pStyle w:val="L-Numbers"/>
         <w:numPr>
           <w:ilvl w:val="0"/>
-          <w:numId w:val="69"/>
+          <w:numId w:val="21"/>
         </w:numPr>
       </w:pPr>
       <w:r>
@@ -1737,7 +1728,7 @@
         <w:pStyle w:val="P-Regular"/>
         <w:numPr>
           <w:ilvl w:val="0"/>
-          <w:numId w:val="71"/>
+          <w:numId w:val="23"/>
         </w:numPr>
       </w:pPr>
       <w:r>
@@ -1749,7 +1740,7 @@
         <w:pStyle w:val="P-Regular"/>
         <w:numPr>
           <w:ilvl w:val="0"/>
-          <w:numId w:val="71"/>
+          <w:numId w:val="23"/>
         </w:numPr>
       </w:pPr>
       <w:r>
@@ -1761,7 +1752,7 @@
         <w:pStyle w:val="P-Regular"/>
         <w:numPr>
           <w:ilvl w:val="0"/>
-          <w:numId w:val="71"/>
+          <w:numId w:val="23"/>
         </w:numPr>
       </w:pPr>
       <w:r>
@@ -1781,7 +1772,7 @@
         <w:pStyle w:val="P-Regular"/>
         <w:numPr>
           <w:ilvl w:val="0"/>
-          <w:numId w:val="72"/>
+          <w:numId w:val="24"/>
         </w:numPr>
       </w:pPr>
       <w:r>
@@ -1793,7 +1784,7 @@
         <w:pStyle w:val="P-Regular"/>
         <w:numPr>
           <w:ilvl w:val="0"/>
-          <w:numId w:val="72"/>
+          <w:numId w:val="24"/>
         </w:numPr>
       </w:pPr>
       <w:r>
@@ -1805,7 +1796,7 @@
         <w:pStyle w:val="P-Regular"/>
         <w:numPr>
           <w:ilvl w:val="0"/>
-          <w:numId w:val="72"/>
+          <w:numId w:val="24"/>
         </w:numPr>
       </w:pPr>
       <w:r>
@@ -1817,7 +1808,7 @@
         <w:pStyle w:val="P-Regular"/>
         <w:numPr>
           <w:ilvl w:val="0"/>
-          <w:numId w:val="72"/>
+          <w:numId w:val="24"/>
         </w:numPr>
       </w:pPr>
       <w:r>
@@ -1885,19 +1876,7 @@
         <w:pStyle w:val="H3-Subheading"/>
       </w:pPr>
       <w:r>
-        <w:t xml:space="preserve">The </w:t>
-      </w:r>
-      <w:r>
-        <w:t>a</w:t>
-      </w:r>
-      <w:r>
-        <w:t xml:space="preserve">natomy of a </w:t>
-      </w:r>
-      <w:r>
-        <w:t>s</w:t>
-      </w:r>
-      <w:r>
-        <w:t>ocket</w:t>
+        <w:t>The anatomy of a socket</w:t>
       </w:r>
     </w:p>
     <w:p>
@@ -1913,13 +1892,7 @@
         <w:pStyle w:val="H3-Subheading"/>
       </w:pPr>
       <w:r>
-        <w:t xml:space="preserve">Creating a </w:t>
-      </w:r>
-      <w:r>
-        <w:t>s</w:t>
-      </w:r>
-      <w:r>
-        <w:t>ocket in C#</w:t>
+        <w:t>Creating a socket in C#</w:t>
       </w:r>
     </w:p>
     <w:p>
@@ -1927,7 +1900,7 @@
         <w:pStyle w:val="L-Numbers"/>
         <w:numPr>
           <w:ilvl w:val="0"/>
-          <w:numId w:val="74"/>
+          <w:numId w:val="25"/>
         </w:numPr>
       </w:pPr>
       <w:r>
@@ -2191,7 +2164,7 @@
         <w:pStyle w:val="L-Numbers"/>
         <w:numPr>
           <w:ilvl w:val="0"/>
-          <w:numId w:val="76"/>
+          <w:numId w:val="26"/>
         </w:numPr>
       </w:pPr>
       <w:r>
@@ -2563,7 +2536,7 @@
         <w:pStyle w:val="L-Numbers"/>
         <w:numPr>
           <w:ilvl w:val="0"/>
-          <w:numId w:val="80"/>
+          <w:numId w:val="29"/>
         </w:numPr>
       </w:pPr>
       <w:r>
@@ -2575,7 +2548,7 @@
         <w:pStyle w:val="L-Numbers"/>
         <w:numPr>
           <w:ilvl w:val="0"/>
-          <w:numId w:val="77"/>
+          <w:numId w:val="27"/>
         </w:numPr>
       </w:pPr>
       <w:r>
@@ -2595,7 +2568,7 @@
         <w:pStyle w:val="L-Numbers"/>
         <w:numPr>
           <w:ilvl w:val="0"/>
-          <w:numId w:val="79"/>
+          <w:numId w:val="28"/>
         </w:numPr>
       </w:pPr>
       <w:r>
@@ -3117,7 +3090,7 @@
         <w:pStyle w:val="P-Regular"/>
         <w:numPr>
           <w:ilvl w:val="0"/>
-          <w:numId w:val="81"/>
+          <w:numId w:val="30"/>
         </w:numPr>
       </w:pPr>
       <w:r>
@@ -3129,7 +3102,7 @@
         <w:pStyle w:val="P-Regular"/>
         <w:numPr>
           <w:ilvl w:val="0"/>
-          <w:numId w:val="81"/>
+          <w:numId w:val="30"/>
         </w:numPr>
       </w:pPr>
       <w:r>
@@ -3142,7 +3115,7 @@
         <w:pStyle w:val="P-Regular"/>
         <w:numPr>
           <w:ilvl w:val="0"/>
-          <w:numId w:val="81"/>
+          <w:numId w:val="30"/>
         </w:numPr>
       </w:pPr>
       <w:r>
@@ -3198,7 +3171,7 @@
         <w:pStyle w:val="L-Numbers"/>
         <w:numPr>
           <w:ilvl w:val="0"/>
-          <w:numId w:val="84"/>
+          <w:numId w:val="33"/>
         </w:numPr>
       </w:pPr>
       <w:r>
@@ -3210,7 +3183,7 @@
         <w:pStyle w:val="L-Numbers"/>
         <w:numPr>
           <w:ilvl w:val="1"/>
-          <w:numId w:val="83"/>
+          <w:numId w:val="32"/>
         </w:numPr>
       </w:pPr>
       <w:r>
@@ -3222,7 +3195,7 @@
         <w:pStyle w:val="L-Numbers"/>
         <w:numPr>
           <w:ilvl w:val="1"/>
-          <w:numId w:val="83"/>
+          <w:numId w:val="32"/>
         </w:numPr>
       </w:pPr>
       <w:r>
@@ -3234,17 +3207,11 @@
         <w:pStyle w:val="L-Numbers"/>
         <w:numPr>
           <w:ilvl w:val="1"/>
-          <w:numId w:val="83"/>
-        </w:numPr>
-      </w:pPr>
-      <w:r>
-        <w:t xml:space="preserve">Drawbacks: </w:t>
-      </w:r>
-      <w:r>
-        <w:t>This can</w:t>
-      </w:r>
-      <w:r>
-        <w:t xml:space="preserve"> cause applications to be unresponsive, especially if the network operation takes a long time.</w:t>
+          <w:numId w:val="32"/>
+        </w:numPr>
+      </w:pPr>
+      <w:r>
+        <w:t>Drawbacks: This can cause applications to be unresponsive, especially if the network operation takes a long time.</w:t>
       </w:r>
     </w:p>
     <w:p>
@@ -3252,7 +3219,7 @@
         <w:pStyle w:val="L-Numbers"/>
         <w:numPr>
           <w:ilvl w:val="1"/>
-          <w:numId w:val="83"/>
+          <w:numId w:val="32"/>
         </w:numPr>
       </w:pPr>
       <w:r>
@@ -3418,7 +3385,7 @@
         <w:pStyle w:val="L-Numbers"/>
         <w:numPr>
           <w:ilvl w:val="1"/>
-          <w:numId w:val="82"/>
+          <w:numId w:val="31"/>
         </w:numPr>
       </w:pPr>
       <w:r>
@@ -3430,7 +3397,7 @@
         <w:pStyle w:val="L-Numbers"/>
         <w:numPr>
           <w:ilvl w:val="1"/>
-          <w:numId w:val="82"/>
+          <w:numId w:val="31"/>
         </w:numPr>
       </w:pPr>
       <w:r>
@@ -3442,7 +3409,7 @@
         <w:pStyle w:val="L-Numbers"/>
         <w:numPr>
           <w:ilvl w:val="1"/>
-          <w:numId w:val="82"/>
+          <w:numId w:val="31"/>
         </w:numPr>
       </w:pPr>
       <w:r>
@@ -3454,7 +3421,7 @@
         <w:pStyle w:val="L-Numbers"/>
         <w:numPr>
           <w:ilvl w:val="1"/>
-          <w:numId w:val="82"/>
+          <w:numId w:val="31"/>
         </w:numPr>
       </w:pPr>
       <w:r>
@@ -3540,7 +3507,7 @@
         <w:pStyle w:val="L-Numbers"/>
         <w:numPr>
           <w:ilvl w:val="1"/>
-          <w:numId w:val="82"/>
+          <w:numId w:val="31"/>
         </w:numPr>
       </w:pPr>
       <w:r>
@@ -3552,7 +3519,7 @@
         <w:pStyle w:val="L-Numbers"/>
         <w:numPr>
           <w:ilvl w:val="1"/>
-          <w:numId w:val="82"/>
+          <w:numId w:val="31"/>
         </w:numPr>
       </w:pPr>
       <w:r>
@@ -3564,17 +3531,11 @@
         <w:pStyle w:val="L-Numbers"/>
         <w:numPr>
           <w:ilvl w:val="1"/>
-          <w:numId w:val="82"/>
-        </w:numPr>
-      </w:pPr>
-      <w:r>
-        <w:t xml:space="preserve">Drawbacks: </w:t>
-      </w:r>
-      <w:r>
-        <w:t>It might</w:t>
-      </w:r>
-      <w:r>
-        <w:t xml:space="preserve"> have a steeper learning curve for beginners.</w:t>
+          <w:numId w:val="31"/>
+        </w:numPr>
+      </w:pPr>
+      <w:r>
+        <w:t>Drawbacks: It might have a steeper learning curve for beginners.</w:t>
       </w:r>
     </w:p>
     <w:p>
@@ -3582,7 +3543,7 @@
         <w:pStyle w:val="L-Numbers"/>
         <w:numPr>
           <w:ilvl w:val="1"/>
-          <w:numId w:val="82"/>
+          <w:numId w:val="31"/>
         </w:numPr>
       </w:pPr>
       <w:r>
@@ -3855,11 +3816,13 @@
         <w:ind w:left="1440"/>
         <w:rPr>
           <w:color w:val="FF0000"/>
-        </w:rPr>
-      </w:pPr>
-      <w:r>
-        <w:rPr>
-          <w:color w:val="FF0000"/>
+          <w:lang w:val="sv-SE"/>
+        </w:rPr>
+      </w:pPr>
+      <w:r>
+        <w:rPr>
+          <w:color w:val="FF0000"/>
+          <w:lang w:val="sv-SE"/>
         </w:rPr>
         <w:t>{</w:t>
       </w:r>
@@ -3870,99 +3833,589 @@
         <w:ind w:left="1440"/>
         <w:rPr>
           <w:color w:val="FF0000"/>
-        </w:rPr>
-      </w:pPr>
-      <w:r>
-        <w:rPr>
-          <w:color w:val="FF0000"/>
-        </w:rPr>
-        <w:t xml:space="preserve">    Socket </w:t>
+          <w:lang w:val="sv-SE"/>
+        </w:rPr>
+      </w:pPr>
+      <w:r>
+        <w:rPr>
+          <w:color w:val="FF0000"/>
+          <w:lang w:val="sv-SE"/>
+        </w:rPr>
+        <w:t xml:space="preserve">    </w:t>
+      </w:r>
+      <w:r>
+        <w:rPr>
+          <w:color w:val="FF0000"/>
+          <w:lang w:val="sv-SE"/>
+        </w:rPr>
+        <w:t>Socket senderSocket = (Socket)ar.AsyncState;</w:t>
+      </w:r>
+    </w:p>
+    <w:p>
+      <w:pPr>
+        <w:pStyle w:val="P-Regular"/>
+        <w:ind w:left="1440"/>
+        <w:rPr>
+          <w:color w:val="FF0000"/>
+        </w:rPr>
+      </w:pPr>
+      <w:r>
+        <w:rPr>
+          <w:color w:val="FF0000"/>
+          <w:lang w:val="sv-SE"/>
+        </w:rPr>
+        <w:t xml:space="preserve">    </w:t>
+      </w:r>
+      <w:r>
+        <w:rPr>
+          <w:color w:val="FF0000"/>
+        </w:rPr>
+        <w:t xml:space="preserve">int </w:t>
       </w:r>
       <w:proofErr w:type="spellStart"/>
       <w:r>
         <w:rPr>
           <w:color w:val="FF0000"/>
         </w:rPr>
-        <w:t>senderSocket</w:t>
+        <w:t>bytesRead</w:t>
       </w:r>
       <w:proofErr w:type="spellEnd"/>
       <w:r>
         <w:rPr>
           <w:color w:val="FF0000"/>
         </w:rPr>
-        <w:t xml:space="preserve"> = (Socket)</w:t>
+        <w:t xml:space="preserve"> = </w:t>
+      </w:r>
+      <w:proofErr w:type="spellStart"/>
+      <w:r>
+        <w:rPr>
+          <w:color w:val="FF0000"/>
+        </w:rPr>
+        <w:t>senderSocket.EndReceive</w:t>
+      </w:r>
+      <w:proofErr w:type="spellEnd"/>
+      <w:r>
+        <w:rPr>
+          <w:color w:val="FF0000"/>
+        </w:rPr>
+        <w:t>(</w:t>
+      </w:r>
+      <w:proofErr w:type="spellStart"/>
+      <w:r>
+        <w:rPr>
+          <w:color w:val="FF0000"/>
+        </w:rPr>
+        <w:t>ar</w:t>
+      </w:r>
+      <w:proofErr w:type="spellEnd"/>
+      <w:proofErr w:type="gramStart"/>
+      <w:r>
+        <w:rPr>
+          <w:color w:val="FF0000"/>
+        </w:rPr>
+        <w:t>);</w:t>
+      </w:r>
+      <w:proofErr w:type="gramEnd"/>
+    </w:p>
+    <w:p>
+      <w:pPr>
+        <w:pStyle w:val="P-Regular"/>
+        <w:ind w:left="1440"/>
+        <w:rPr>
+          <w:color w:val="FF0000"/>
+        </w:rPr>
+      </w:pPr>
+      <w:r>
+        <w:rPr>
+          <w:color w:val="FF0000"/>
+        </w:rPr>
+        <w:t xml:space="preserve">    // Process the received data...</w:t>
+      </w:r>
+    </w:p>
+    <w:p>
+      <w:pPr>
+        <w:pStyle w:val="P-Regular"/>
+        <w:ind w:left="1440"/>
+      </w:pPr>
+      <w:r>
+        <w:rPr>
+          <w:color w:val="FF0000"/>
+        </w:rPr>
+        <w:t>}</w:t>
+      </w:r>
+    </w:p>
+    <w:p>
+      <w:pPr>
+        <w:pStyle w:val="L-Numbers"/>
+      </w:pPr>
+      <w:r>
+        <w:t>Synchronous Mode:</w:t>
+      </w:r>
+    </w:p>
+    <w:p>
+      <w:pPr>
+        <w:pStyle w:val="L-Numbers"/>
+        <w:numPr>
+          <w:ilvl w:val="1"/>
+          <w:numId w:val="31"/>
+        </w:numPr>
+      </w:pPr>
+      <w:r>
+        <w:t xml:space="preserve">Description: Synchronous operations are ones where the application waits for the socket task to complete before moving on. While </w:t>
+      </w:r>
+      <w:proofErr w:type="gramStart"/>
+      <w:r>
+        <w:t>similar to</w:t>
+      </w:r>
+      <w:proofErr w:type="gramEnd"/>
+      <w:r>
+        <w:t xml:space="preserve"> blocking mode, the focus here is on the sequence of operations rather than the blocking nature.</w:t>
+      </w:r>
+    </w:p>
+    <w:p>
+      <w:pPr>
+        <w:pStyle w:val="L-Numbers"/>
+        <w:numPr>
+          <w:ilvl w:val="1"/>
+          <w:numId w:val="31"/>
+        </w:numPr>
+      </w:pPr>
+      <w:r>
+        <w:t>Advantages: Simplifies the flow of operations and is easier for beginners.</w:t>
+      </w:r>
+    </w:p>
+    <w:p>
+      <w:pPr>
+        <w:pStyle w:val="L-Numbers"/>
+        <w:numPr>
+          <w:ilvl w:val="1"/>
+          <w:numId w:val="31"/>
+        </w:numPr>
+      </w:pPr>
+      <w:r>
+        <w:t>Drawbacks: Like blocking mode, can make applications unresponsive during lengthy tasks.</w:t>
+      </w:r>
+    </w:p>
+    <w:p>
+      <w:pPr>
+        <w:pStyle w:val="L-Numbers"/>
+        <w:numPr>
+          <w:ilvl w:val="1"/>
+          <w:numId w:val="31"/>
+        </w:numPr>
+      </w:pPr>
+      <w:r>
+        <w:t>C# Implementation: Methods like Send and Receive are used for synchronous data transmission.</w:t>
+      </w:r>
+    </w:p>
+    <w:p>
+      <w:pPr>
+        <w:pStyle w:val="P-Regular"/>
+      </w:pPr>
+      <w:r>
+        <w:lastRenderedPageBreak/>
+        <w:t>Choosing the right communication mode is pivotal, as it influences application performance, responsiveness, and development complexity. While some modes might be better suited for rapid data exchanges, others are more apt for data-intensive tasks or scenarios requiring precise sequencing. In C#, the vast arsenal of the .NET framework provides developers with the flexibility to choose and implement their desired socket communication mode, ensuring that applications remain robust, efficient, and in sync with their intended purpose.</w:t>
+      </w:r>
+    </w:p>
+    <w:p>
+      <w:pPr>
+        <w:pStyle w:val="H2-Heading"/>
+      </w:pPr>
+      <w:r>
+        <w:t xml:space="preserve">Socket </w:t>
+      </w:r>
+      <w:r>
+        <w:t>o</w:t>
+      </w:r>
+      <w:r>
+        <w:t>perations</w:t>
+      </w:r>
+    </w:p>
+    <w:p>
+      <w:pPr>
+        <w:rPr>
+          <w:rFonts w:eastAsia="Arial"/>
+          <w:lang w:val="en"/>
+        </w:rPr>
+      </w:pPr>
+      <w:r>
+        <w:rPr>
+          <w:rFonts w:eastAsia="Arial"/>
+          <w:lang w:val="en"/>
+        </w:rPr>
+        <w:t>The ability of applications to communicate over networks through socket programming is a marvel of modern software development. However, the smooth flow of data, the establishment of connections, and the management of these links are all made possible by a series of fundamental socket operations. Each operation is a step in the dance of network communication. In this subsection, we'll demystify these core operations, emphasizing their significance, sequence, and realization within C# 12 and the evolving .NET framework.</w:t>
+      </w:r>
+    </w:p>
+    <w:p>
+      <w:pPr>
+        <w:pStyle w:val="L-Numbers"/>
+        <w:numPr>
+          <w:ilvl w:val="0"/>
+          <w:numId w:val="35"/>
+        </w:numPr>
+      </w:pPr>
+      <w:r>
+        <w:t>Creating a Socket</w:t>
+      </w:r>
+    </w:p>
+    <w:p>
+      <w:pPr>
+        <w:pStyle w:val="L-Numbers"/>
+        <w:numPr>
+          <w:ilvl w:val="1"/>
+          <w:numId w:val="34"/>
+        </w:numPr>
+      </w:pPr>
+      <w:r>
+        <w:t>Description: The first step to any socket-related endeavor is to instantiate a socket object.</w:t>
+      </w:r>
+    </w:p>
+    <w:p>
+      <w:pPr>
+        <w:pStyle w:val="L-Numbers"/>
+        <w:numPr>
+          <w:ilvl w:val="1"/>
+          <w:numId w:val="34"/>
+        </w:numPr>
+      </w:pPr>
+      <w:r>
+        <w:t>C# Implementation:</w:t>
+      </w:r>
+    </w:p>
+    <w:p>
+      <w:pPr>
+        <w:ind w:left="1440"/>
+        <w:rPr>
+          <w:rFonts w:eastAsia="Arial"/>
+          <w:color w:val="FF0000"/>
+          <w:lang w:val="en"/>
+        </w:rPr>
+      </w:pPr>
+      <w:proofErr w:type="spellStart"/>
+      <w:r>
+        <w:rPr>
+          <w:rFonts w:eastAsia="Arial"/>
+          <w:color w:val="FF0000"/>
+          <w:lang w:val="en"/>
+        </w:rPr>
+        <w:t>csharp</w:t>
+      </w:r>
+      <w:proofErr w:type="spellEnd"/>
+    </w:p>
+    <w:p>
+      <w:pPr>
+        <w:ind w:left="1440"/>
+        <w:rPr>
+          <w:rFonts w:eastAsia="Arial"/>
+          <w:color w:val="FF0000"/>
+          <w:lang w:val="en"/>
+        </w:rPr>
+      </w:pPr>
+      <w:r>
+        <w:rPr>
+          <w:rFonts w:eastAsia="Arial"/>
+          <w:color w:val="FF0000"/>
+          <w:lang w:val="en"/>
+        </w:rPr>
+        <w:t>Copy code</w:t>
+      </w:r>
+    </w:p>
+    <w:p>
+      <w:pPr>
+        <w:ind w:left="1440"/>
+        <w:rPr>
+          <w:rFonts w:eastAsia="Arial"/>
+          <w:lang w:val="en"/>
+        </w:rPr>
+      </w:pPr>
+      <w:r>
+        <w:rPr>
+          <w:rFonts w:eastAsia="Arial"/>
+          <w:color w:val="FF0000"/>
+          <w:lang w:val="en"/>
+        </w:rPr>
+        <w:t xml:space="preserve">Socket </w:t>
+      </w:r>
+      <w:proofErr w:type="spellStart"/>
+      <w:r>
+        <w:rPr>
+          <w:rFonts w:eastAsia="Arial"/>
+          <w:color w:val="FF0000"/>
+          <w:lang w:val="en"/>
+        </w:rPr>
+        <w:t>mySocket</w:t>
+      </w:r>
+      <w:proofErr w:type="spellEnd"/>
+      <w:r>
+        <w:rPr>
+          <w:rFonts w:eastAsia="Arial"/>
+          <w:color w:val="FF0000"/>
+          <w:lang w:val="en"/>
+        </w:rPr>
+        <w:t xml:space="preserve"> = new </w:t>
+      </w:r>
+      <w:proofErr w:type="gramStart"/>
+      <w:r>
+        <w:rPr>
+          <w:rFonts w:eastAsia="Arial"/>
+          <w:color w:val="FF0000"/>
+          <w:lang w:val="en"/>
+        </w:rPr>
+        <w:t>Socket(</w:t>
+      </w:r>
+      <w:proofErr w:type="spellStart"/>
+      <w:proofErr w:type="gramEnd"/>
+      <w:r>
+        <w:rPr>
+          <w:rFonts w:eastAsia="Arial"/>
+          <w:color w:val="FF0000"/>
+          <w:lang w:val="en"/>
+        </w:rPr>
+        <w:t>AddressFamily.InterNetwork</w:t>
+      </w:r>
+      <w:proofErr w:type="spellEnd"/>
+      <w:r>
+        <w:rPr>
+          <w:rFonts w:eastAsia="Arial"/>
+          <w:color w:val="FF0000"/>
+          <w:lang w:val="en"/>
+        </w:rPr>
+        <w:t xml:space="preserve">, </w:t>
+      </w:r>
+      <w:proofErr w:type="spellStart"/>
+      <w:r>
+        <w:rPr>
+          <w:rFonts w:eastAsia="Arial"/>
+          <w:color w:val="FF0000"/>
+          <w:lang w:val="en"/>
+        </w:rPr>
+        <w:t>SocketType.Stream</w:t>
+      </w:r>
+      <w:proofErr w:type="spellEnd"/>
+      <w:r>
+        <w:rPr>
+          <w:rFonts w:eastAsia="Arial"/>
+          <w:color w:val="FF0000"/>
+          <w:lang w:val="en"/>
+        </w:rPr>
+        <w:t xml:space="preserve">, </w:t>
+      </w:r>
+      <w:proofErr w:type="spellStart"/>
+      <w:r>
+        <w:rPr>
+          <w:rFonts w:eastAsia="Arial"/>
+          <w:color w:val="FF0000"/>
+          <w:lang w:val="en"/>
+        </w:rPr>
+        <w:t>ProtocolType.Tcp</w:t>
+      </w:r>
+      <w:proofErr w:type="spellEnd"/>
+      <w:r>
+        <w:rPr>
+          <w:rFonts w:eastAsia="Arial"/>
+          <w:color w:val="FF0000"/>
+          <w:lang w:val="en"/>
+        </w:rPr>
+        <w:t>);</w:t>
+      </w:r>
+    </w:p>
+    <w:p>
+      <w:pPr>
+        <w:pStyle w:val="L-Numbers"/>
+      </w:pPr>
+      <w:r>
+        <w:t>Binding a Socket (Primarily for Servers)</w:t>
+      </w:r>
+    </w:p>
+    <w:p>
+      <w:pPr>
+        <w:pStyle w:val="L-Numbers"/>
+        <w:numPr>
+          <w:ilvl w:val="1"/>
+          <w:numId w:val="34"/>
+        </w:numPr>
+      </w:pPr>
+      <w:r>
+        <w:t>Description: Binding assigns a specific local IP address and port number to the socket, enabling it to listen for incoming connections.</w:t>
+      </w:r>
+    </w:p>
+    <w:p>
+      <w:pPr>
+        <w:pStyle w:val="L-Numbers"/>
+        <w:numPr>
+          <w:ilvl w:val="1"/>
+          <w:numId w:val="34"/>
+        </w:numPr>
+      </w:pPr>
+      <w:r>
+        <w:t>C# Implementation:</w:t>
+      </w:r>
+    </w:p>
+    <w:p>
+      <w:pPr>
+        <w:ind w:left="1440"/>
+        <w:rPr>
+          <w:rFonts w:eastAsia="Arial"/>
+          <w:color w:val="FF0000"/>
+          <w:lang w:val="en"/>
+        </w:rPr>
+      </w:pPr>
+      <w:proofErr w:type="spellStart"/>
+      <w:r>
+        <w:rPr>
+          <w:rFonts w:eastAsia="Arial"/>
+          <w:color w:val="FF0000"/>
+          <w:lang w:val="en"/>
+        </w:rPr>
+        <w:t>csharp</w:t>
+      </w:r>
+      <w:proofErr w:type="spellEnd"/>
+    </w:p>
+    <w:p>
+      <w:pPr>
+        <w:ind w:left="1440"/>
+        <w:rPr>
+          <w:rFonts w:eastAsia="Arial"/>
+          <w:color w:val="FF0000"/>
+          <w:lang w:val="en"/>
+        </w:rPr>
+      </w:pPr>
+      <w:r>
+        <w:rPr>
+          <w:rFonts w:eastAsia="Arial"/>
+          <w:color w:val="FF0000"/>
+          <w:lang w:val="en"/>
+        </w:rPr>
+        <w:lastRenderedPageBreak/>
+        <w:t>Copy code</w:t>
+      </w:r>
+    </w:p>
+    <w:p>
+      <w:pPr>
+        <w:ind w:left="1440"/>
+        <w:rPr>
+          <w:rFonts w:eastAsia="Arial"/>
+          <w:color w:val="FF0000"/>
+          <w:lang w:val="en"/>
+        </w:rPr>
+      </w:pPr>
+      <w:proofErr w:type="spellStart"/>
+      <w:r>
+        <w:rPr>
+          <w:rFonts w:eastAsia="Arial"/>
+          <w:color w:val="FF0000"/>
+          <w:lang w:val="en"/>
+        </w:rPr>
+        <w:t>IPEndPoint</w:t>
+      </w:r>
+      <w:proofErr w:type="spellEnd"/>
+      <w:r>
+        <w:rPr>
+          <w:rFonts w:eastAsia="Arial"/>
+          <w:color w:val="FF0000"/>
+          <w:lang w:val="en"/>
+        </w:rPr>
+        <w:t xml:space="preserve"> </w:t>
+      </w:r>
+      <w:proofErr w:type="spellStart"/>
+      <w:r>
+        <w:rPr>
+          <w:rFonts w:eastAsia="Arial"/>
+          <w:color w:val="FF0000"/>
+          <w:lang w:val="en"/>
+        </w:rPr>
+        <w:t>localEndPoint</w:t>
+      </w:r>
+      <w:proofErr w:type="spellEnd"/>
+      <w:r>
+        <w:rPr>
+          <w:rFonts w:eastAsia="Arial"/>
+          <w:color w:val="FF0000"/>
+          <w:lang w:val="en"/>
+        </w:rPr>
+        <w:t xml:space="preserve"> = new </w:t>
       </w:r>
       <w:proofErr w:type="spellStart"/>
       <w:proofErr w:type="gramStart"/>
       <w:r>
         <w:rPr>
-          <w:color w:val="FF0000"/>
-        </w:rPr>
-        <w:t>ar.AsyncState</w:t>
+          <w:rFonts w:eastAsia="Arial"/>
+          <w:color w:val="FF0000"/>
+          <w:lang w:val="en"/>
+        </w:rPr>
+        <w:t>IPEndPoint</w:t>
       </w:r>
       <w:proofErr w:type="spellEnd"/>
+      <w:r>
+        <w:rPr>
+          <w:rFonts w:eastAsia="Arial"/>
+          <w:color w:val="FF0000"/>
+          <w:lang w:val="en"/>
+        </w:rPr>
+        <w:t>(</w:t>
+      </w:r>
+      <w:proofErr w:type="spellStart"/>
       <w:proofErr w:type="gramEnd"/>
       <w:r>
         <w:rPr>
-          <w:color w:val="FF0000"/>
-        </w:rPr>
-        <w:t>;</w:t>
-      </w:r>
-    </w:p>
-    <w:p>
-      <w:pPr>
-        <w:pStyle w:val="P-Regular"/>
+          <w:rFonts w:eastAsia="Arial"/>
+          <w:color w:val="FF0000"/>
+          <w:lang w:val="en"/>
+        </w:rPr>
+        <w:t>IPAddress.Any</w:t>
+      </w:r>
+      <w:proofErr w:type="spellEnd"/>
+      <w:r>
+        <w:rPr>
+          <w:rFonts w:eastAsia="Arial"/>
+          <w:color w:val="FF0000"/>
+          <w:lang w:val="en"/>
+        </w:rPr>
+        <w:t>, 8080);</w:t>
+      </w:r>
+    </w:p>
+    <w:p>
+      <w:pPr>
         <w:ind w:left="1440"/>
         <w:rPr>
-          <w:color w:val="FF0000"/>
-        </w:rPr>
-      </w:pPr>
-      <w:r>
-        <w:rPr>
-          <w:color w:val="FF0000"/>
-        </w:rPr>
-        <w:t xml:space="preserve">    int </w:t>
-      </w:r>
+          <w:rFonts w:eastAsia="Arial"/>
+          <w:lang w:val="en"/>
+        </w:rPr>
+      </w:pPr>
       <w:proofErr w:type="spellStart"/>
       <w:r>
         <w:rPr>
-          <w:color w:val="FF0000"/>
-        </w:rPr>
-        <w:t>bytesRead</w:t>
+          <w:rFonts w:eastAsia="Arial"/>
+          <w:color w:val="FF0000"/>
+          <w:lang w:val="en"/>
+        </w:rPr>
+        <w:t>mySocket.Bind</w:t>
       </w:r>
       <w:proofErr w:type="spellEnd"/>
       <w:r>
         <w:rPr>
-          <w:color w:val="FF0000"/>
-        </w:rPr>
-        <w:t xml:space="preserve"> = </w:t>
+          <w:rFonts w:eastAsia="Arial"/>
+          <w:color w:val="FF0000"/>
+          <w:lang w:val="en"/>
+        </w:rPr>
+        <w:t>(</w:t>
       </w:r>
       <w:proofErr w:type="spellStart"/>
       <w:r>
         <w:rPr>
-          <w:color w:val="FF0000"/>
-        </w:rPr>
-        <w:t>senderSocket.EndReceive</w:t>
-      </w:r>
-      <w:proofErr w:type="spellEnd"/>
-      <w:r>
-        <w:rPr>
-          <w:color w:val="FF0000"/>
-        </w:rPr>
-        <w:t>(</w:t>
-      </w:r>
-      <w:proofErr w:type="spellStart"/>
-      <w:r>
-        <w:rPr>
-          <w:color w:val="FF0000"/>
-        </w:rPr>
-        <w:t>ar</w:t>
+          <w:rFonts w:eastAsia="Arial"/>
+          <w:color w:val="FF0000"/>
+          <w:lang w:val="en"/>
+        </w:rPr>
+        <w:t>localEndPoint</w:t>
       </w:r>
       <w:proofErr w:type="spellEnd"/>
       <w:proofErr w:type="gramStart"/>
       <w:r>
         <w:rPr>
-          <w:color w:val="FF0000"/>
+          <w:rFonts w:eastAsia="Arial"/>
+          <w:color w:val="FF0000"/>
+          <w:lang w:val="en"/>
         </w:rPr>
         <w:t>);</w:t>
       </w:r>
@@ -3970,29 +4423,117 @@
     </w:p>
     <w:p>
       <w:pPr>
-        <w:pStyle w:val="P-Regular"/>
+        <w:pStyle w:val="L-Numbers"/>
+      </w:pPr>
+      <w:r>
+        <w:t>Listening for Connections (Servers)</w:t>
+      </w:r>
+    </w:p>
+    <w:p>
+      <w:pPr>
+        <w:pStyle w:val="L-Numbers"/>
+        <w:numPr>
+          <w:ilvl w:val="1"/>
+          <w:numId w:val="34"/>
+        </w:numPr>
+      </w:pPr>
+      <w:r>
+        <w:t>Description: After binding, the server socket needs to start listening for incoming client connection requests.</w:t>
+      </w:r>
+    </w:p>
+    <w:p>
+      <w:pPr>
+        <w:pStyle w:val="L-Numbers"/>
+        <w:numPr>
+          <w:ilvl w:val="1"/>
+          <w:numId w:val="34"/>
+        </w:numPr>
+      </w:pPr>
+      <w:r>
+        <w:t>C# Implementation:</w:t>
+      </w:r>
+    </w:p>
+    <w:p>
+      <w:pPr>
         <w:ind w:left="1440"/>
         <w:rPr>
-          <w:color w:val="FF0000"/>
-        </w:rPr>
-      </w:pPr>
-      <w:r>
-        <w:rPr>
-          <w:color w:val="FF0000"/>
-        </w:rPr>
-        <w:t xml:space="preserve">    // Process the received data...</w:t>
-      </w:r>
-    </w:p>
-    <w:p>
-      <w:pPr>
-        <w:pStyle w:val="P-Regular"/>
+          <w:rFonts w:eastAsia="Arial"/>
+          <w:color w:val="FF0000"/>
+          <w:lang w:val="en"/>
+        </w:rPr>
+      </w:pPr>
+      <w:proofErr w:type="spellStart"/>
+      <w:r>
+        <w:rPr>
+          <w:rFonts w:eastAsia="Arial"/>
+          <w:color w:val="FF0000"/>
+          <w:lang w:val="en"/>
+        </w:rPr>
+        <w:t>csharp</w:t>
+      </w:r>
+      <w:proofErr w:type="spellEnd"/>
+    </w:p>
+    <w:p>
+      <w:pPr>
         <w:ind w:left="1440"/>
-      </w:pPr>
-      <w:r>
-        <w:rPr>
-          <w:color w:val="FF0000"/>
-        </w:rPr>
-        <w:t>}</w:t>
+        <w:rPr>
+          <w:rFonts w:eastAsia="Arial"/>
+          <w:color w:val="FF0000"/>
+          <w:lang w:val="en"/>
+        </w:rPr>
+      </w:pPr>
+      <w:r>
+        <w:rPr>
+          <w:rFonts w:eastAsia="Arial"/>
+          <w:color w:val="FF0000"/>
+          <w:lang w:val="en"/>
+        </w:rPr>
+        <w:t>Copy code</w:t>
+      </w:r>
+    </w:p>
+    <w:p>
+      <w:pPr>
+        <w:ind w:left="1440"/>
+        <w:rPr>
+          <w:rFonts w:eastAsia="Arial"/>
+          <w:lang w:val="en"/>
+        </w:rPr>
+      </w:pPr>
+      <w:proofErr w:type="spellStart"/>
+      <w:r>
+        <w:rPr>
+          <w:rFonts w:eastAsia="Arial"/>
+          <w:color w:val="FF0000"/>
+          <w:lang w:val="en"/>
+        </w:rPr>
+        <w:t>mySocket.Listen</w:t>
+      </w:r>
+      <w:proofErr w:type="spellEnd"/>
+      <w:r>
+        <w:rPr>
+          <w:rFonts w:eastAsia="Arial"/>
+          <w:color w:val="FF0000"/>
+          <w:lang w:val="en"/>
+        </w:rPr>
+        <w:t>(10</w:t>
+      </w:r>
+      <w:proofErr w:type="gramStart"/>
+      <w:r>
+        <w:rPr>
+          <w:rFonts w:eastAsia="Arial"/>
+          <w:color w:val="FF0000"/>
+          <w:lang w:val="en"/>
+        </w:rPr>
+        <w:t>);  /</w:t>
+      </w:r>
+      <w:proofErr w:type="gramEnd"/>
+      <w:r>
+        <w:rPr>
+          <w:rFonts w:eastAsia="Arial"/>
+          <w:color w:val="FF0000"/>
+          <w:lang w:val="en"/>
+        </w:rPr>
+        <w:t>/ The parameter specifies the maximum number of queued connections.</w:t>
       </w:r>
     </w:p>
     <w:p>
@@ -4000,7 +4541,7 @@
         <w:pStyle w:val="L-Numbers"/>
       </w:pPr>
       <w:r>
-        <w:t>Synchronous Mode:</w:t>
+        <w:t>Establishing a Connection (Clients)</w:t>
       </w:r>
     </w:p>
     <w:p>
@@ -4008,211 +4549,126 @@
         <w:pStyle w:val="L-Numbers"/>
         <w:numPr>
           <w:ilvl w:val="1"/>
-          <w:numId w:val="82"/>
-        </w:numPr>
-      </w:pPr>
-      <w:r>
-        <w:t xml:space="preserve">Description: Synchronous operations are ones where the application waits for the socket task to complete before moving on. While </w:t>
-      </w:r>
+          <w:numId w:val="34"/>
+        </w:numPr>
+      </w:pPr>
+      <w:r>
+        <w:t>Description: Clients use this operation to initiate a connection to a server.</w:t>
+      </w:r>
+    </w:p>
+    <w:p>
+      <w:pPr>
+        <w:pStyle w:val="L-Numbers"/>
+        <w:numPr>
+          <w:ilvl w:val="1"/>
+          <w:numId w:val="34"/>
+        </w:numPr>
+      </w:pPr>
+      <w:r>
+        <w:t>C# Implementation:</w:t>
+      </w:r>
+    </w:p>
+    <w:p>
+      <w:pPr>
+        <w:ind w:left="1440"/>
+        <w:rPr>
+          <w:rFonts w:eastAsia="Arial"/>
+          <w:color w:val="FF0000"/>
+          <w:lang w:val="en"/>
+        </w:rPr>
+      </w:pPr>
+      <w:proofErr w:type="spellStart"/>
+      <w:r>
+        <w:rPr>
+          <w:rFonts w:eastAsia="Arial"/>
+          <w:color w:val="FF0000"/>
+          <w:lang w:val="en"/>
+        </w:rPr>
+        <w:t>csharp</w:t>
+      </w:r>
+      <w:proofErr w:type="spellEnd"/>
+    </w:p>
+    <w:p>
+      <w:pPr>
+        <w:ind w:left="1440"/>
+        <w:rPr>
+          <w:rFonts w:eastAsia="Arial"/>
+          <w:color w:val="FF0000"/>
+          <w:lang w:val="en"/>
+        </w:rPr>
+      </w:pPr>
+      <w:r>
+        <w:rPr>
+          <w:rFonts w:eastAsia="Arial"/>
+          <w:color w:val="FF0000"/>
+          <w:lang w:val="en"/>
+        </w:rPr>
+        <w:t>Copy code</w:t>
+      </w:r>
+    </w:p>
+    <w:p>
+      <w:pPr>
+        <w:ind w:left="1440"/>
+        <w:rPr>
+          <w:rFonts w:eastAsia="Arial"/>
+          <w:color w:val="FF0000"/>
+          <w:lang w:val="en"/>
+        </w:rPr>
+      </w:pPr>
+      <w:proofErr w:type="spellStart"/>
+      <w:r>
+        <w:rPr>
+          <w:rFonts w:eastAsia="Arial"/>
+          <w:color w:val="FF0000"/>
+          <w:lang w:val="en"/>
+        </w:rPr>
+        <w:t>IPEndPoint</w:t>
+      </w:r>
+      <w:proofErr w:type="spellEnd"/>
+      <w:r>
+        <w:rPr>
+          <w:rFonts w:eastAsia="Arial"/>
+          <w:color w:val="FF0000"/>
+          <w:lang w:val="en"/>
+        </w:rPr>
+        <w:t xml:space="preserve"> </w:t>
+      </w:r>
+      <w:proofErr w:type="spellStart"/>
+      <w:r>
+        <w:rPr>
+          <w:rFonts w:eastAsia="Arial"/>
+          <w:color w:val="FF0000"/>
+          <w:lang w:val="en"/>
+        </w:rPr>
+        <w:t>remoteEndPoint</w:t>
+      </w:r>
+      <w:proofErr w:type="spellEnd"/>
+      <w:r>
+        <w:rPr>
+          <w:rFonts w:eastAsia="Arial"/>
+          <w:color w:val="FF0000"/>
+          <w:lang w:val="en"/>
+        </w:rPr>
+        <w:t xml:space="preserve"> = new </w:t>
+      </w:r>
+      <w:proofErr w:type="spellStart"/>
       <w:proofErr w:type="gramStart"/>
       <w:r>
-        <w:t>similar to</w:t>
-      </w:r>
-      <w:proofErr w:type="gramEnd"/>
-      <w:r>
-        <w:t xml:space="preserve"> blocking mode, the focus here is on the sequence of operations rather than the blocking nature.</w:t>
-      </w:r>
-    </w:p>
-    <w:p>
-      <w:pPr>
-        <w:pStyle w:val="L-Numbers"/>
-        <w:numPr>
-          <w:ilvl w:val="1"/>
-          <w:numId w:val="82"/>
-        </w:numPr>
-      </w:pPr>
-      <w:r>
-        <w:t>Advantages: Simplifies the flow of operations and is easier for beginners.</w:t>
-      </w:r>
-    </w:p>
-    <w:p>
-      <w:pPr>
-        <w:pStyle w:val="L-Numbers"/>
-        <w:numPr>
-          <w:ilvl w:val="1"/>
-          <w:numId w:val="82"/>
-        </w:numPr>
-      </w:pPr>
-      <w:r>
-        <w:t>Drawbacks: Like blocking mode, can make applications unresponsive during lengthy tasks.</w:t>
-      </w:r>
-    </w:p>
-    <w:p>
-      <w:pPr>
-        <w:pStyle w:val="L-Numbers"/>
-        <w:numPr>
-          <w:ilvl w:val="1"/>
-          <w:numId w:val="82"/>
-        </w:numPr>
-      </w:pPr>
-      <w:r>
-        <w:t>C# Implementation: Methods like Send and Receive are used for synchronous data transmission.</w:t>
-      </w:r>
-    </w:p>
-    <w:p>
-      <w:pPr>
-        <w:pStyle w:val="P-Regular"/>
-      </w:pPr>
-      <w:r>
-        <w:lastRenderedPageBreak/>
-        <w:t>Choosing the right communication mode is pivotal, as it influences application performance, responsiveness, and development complexity. While some modes might be better suited for rapid data exchanges, others are more apt for data-intensive tasks or scenarios requiring precise sequencing. In C#, the vast arsenal of the .NET framework provides developers with the flexibility to choose and implement their desired socket communication mode, ensuring that applications remain robust, efficient, and in sync with their intended purpose.</w:t>
-      </w:r>
-    </w:p>
-    <w:p>
-      <w:pPr>
-        <w:pStyle w:val="H2-Heading"/>
-      </w:pPr>
-      <w:r>
-        <w:t xml:space="preserve">Socket </w:t>
-      </w:r>
-      <w:r>
-        <w:t>o</w:t>
-      </w:r>
-      <w:r>
-        <w:t>perations</w:t>
-      </w:r>
-    </w:p>
-    <w:p>
-      <w:pPr>
-        <w:rPr>
-          <w:rFonts w:eastAsia="Arial"/>
-          <w:lang w:val="en"/>
-        </w:rPr>
-      </w:pPr>
-      <w:r>
-        <w:rPr>
-          <w:rFonts w:eastAsia="Arial"/>
-          <w:lang w:val="en"/>
-        </w:rPr>
-        <w:t>The ability of applications to communicate over networks through socket programming is a marvel of modern software development. However, the smooth flow of data, the establishment of connections, and the management of these links are all made possible by a series of fundamental socket operations. Each operation is a step in the dance of network communication. In this subsection, we'll demystify these core operations, emphasizing their significance, sequence, and realization within C# 12 and the evolving .NET framework.</w:t>
-      </w:r>
-    </w:p>
-    <w:p>
-      <w:pPr>
-        <w:pStyle w:val="L-Numbers"/>
-        <w:numPr>
-          <w:ilvl w:val="0"/>
-          <w:numId w:val="87"/>
-        </w:numPr>
-      </w:pPr>
-      <w:r>
-        <w:t>Creating a Socket</w:t>
-      </w:r>
-    </w:p>
-    <w:p>
-      <w:pPr>
-        <w:pStyle w:val="L-Numbers"/>
-        <w:numPr>
-          <w:ilvl w:val="1"/>
-          <w:numId w:val="86"/>
-        </w:numPr>
-      </w:pPr>
-      <w:r>
-        <w:t>Description: The first step to any socket-related endeavor is to instantiate a socket object.</w:t>
-      </w:r>
-    </w:p>
-    <w:p>
-      <w:pPr>
-        <w:pStyle w:val="L-Numbers"/>
-        <w:numPr>
-          <w:ilvl w:val="1"/>
-          <w:numId w:val="86"/>
-        </w:numPr>
-      </w:pPr>
-      <w:r>
-        <w:t>C# Implementation:</w:t>
-      </w:r>
-    </w:p>
-    <w:p>
-      <w:pPr>
-        <w:ind w:left="1440"/>
-        <w:rPr>
-          <w:rFonts w:eastAsia="Arial"/>
-          <w:color w:val="FF0000"/>
-          <w:lang w:val="en"/>
-        </w:rPr>
-      </w:pPr>
-      <w:proofErr w:type="spellStart"/>
-      <w:r>
-        <w:rPr>
-          <w:rFonts w:eastAsia="Arial"/>
-          <w:color w:val="FF0000"/>
-          <w:lang w:val="en"/>
-        </w:rPr>
-        <w:t>csharp</w:t>
+        <w:rPr>
+          <w:rFonts w:eastAsia="Arial"/>
+          <w:color w:val="FF0000"/>
+          <w:lang w:val="en"/>
+        </w:rPr>
+        <w:t>IPEndPoint</w:t>
       </w:r>
       <w:proofErr w:type="spellEnd"/>
-    </w:p>
-    <w:p>
-      <w:pPr>
-        <w:ind w:left="1440"/>
-        <w:rPr>
-          <w:rFonts w:eastAsia="Arial"/>
-          <w:color w:val="FF0000"/>
-          <w:lang w:val="en"/>
-        </w:rPr>
-      </w:pPr>
-      <w:r>
-        <w:rPr>
-          <w:rFonts w:eastAsia="Arial"/>
-          <w:color w:val="FF0000"/>
-          <w:lang w:val="en"/>
-        </w:rPr>
-        <w:t>Copy code</w:t>
-      </w:r>
-    </w:p>
-    <w:p>
-      <w:pPr>
-        <w:ind w:left="1440"/>
-        <w:rPr>
-          <w:rFonts w:eastAsia="Arial"/>
-          <w:lang w:val="en"/>
-        </w:rPr>
-      </w:pPr>
-      <w:r>
-        <w:rPr>
-          <w:rFonts w:eastAsia="Arial"/>
-          <w:color w:val="FF0000"/>
-          <w:lang w:val="en"/>
-        </w:rPr>
-        <w:t xml:space="preserve">Socket </w:t>
-      </w:r>
-      <w:proofErr w:type="spellStart"/>
-      <w:r>
-        <w:rPr>
-          <w:rFonts w:eastAsia="Arial"/>
-          <w:color w:val="FF0000"/>
-          <w:lang w:val="en"/>
-        </w:rPr>
-        <w:t>mySocket</w:t>
-      </w:r>
-      <w:proofErr w:type="spellEnd"/>
-      <w:r>
-        <w:rPr>
-          <w:rFonts w:eastAsia="Arial"/>
-          <w:color w:val="FF0000"/>
-          <w:lang w:val="en"/>
-        </w:rPr>
-        <w:t xml:space="preserve"> = new </w:t>
-      </w:r>
-      <w:proofErr w:type="gramStart"/>
-      <w:r>
-        <w:rPr>
-          <w:rFonts w:eastAsia="Arial"/>
-          <w:color w:val="FF0000"/>
-          <w:lang w:val="en"/>
-        </w:rPr>
-        <w:t>Socket(</w:t>
+      <w:r>
+        <w:rPr>
+          <w:rFonts w:eastAsia="Arial"/>
+          <w:color w:val="FF0000"/>
+          <w:lang w:val="en"/>
+        </w:rPr>
+        <w:t>(</w:t>
       </w:r>
       <w:proofErr w:type="spellStart"/>
       <w:proofErr w:type="gramEnd"/>
@@ -4222,7 +4678,7 @@
           <w:color w:val="FF0000"/>
           <w:lang w:val="en"/>
         </w:rPr>
-        <w:t>AddressFamily.InterNetwork</w:t>
+        <w:t>IPAddress.Parse</w:t>
       </w:r>
       <w:proofErr w:type="spellEnd"/>
       <w:r>
@@ -4231,8 +4687,17 @@
           <w:color w:val="FF0000"/>
           <w:lang w:val="en"/>
         </w:rPr>
-        <w:t xml:space="preserve">, </w:t>
-      </w:r>
+        <w:t>("192.168.1.10"), 8080);</w:t>
+      </w:r>
+    </w:p>
+    <w:p>
+      <w:pPr>
+        <w:ind w:left="1440"/>
+        <w:rPr>
+          <w:rFonts w:eastAsia="Arial"/>
+          <w:lang w:val="en"/>
+        </w:rPr>
+      </w:pPr>
       <w:proofErr w:type="spellStart"/>
       <w:r>
         <w:rPr>
@@ -4240,7 +4705,7 @@
           <w:color w:val="FF0000"/>
           <w:lang w:val="en"/>
         </w:rPr>
-        <w:t>SocketType.Stream</w:t>
+        <w:t>mySocket.Connect</w:t>
       </w:r>
       <w:proofErr w:type="spellEnd"/>
       <w:r>
@@ -4249,7 +4714,7 @@
           <w:color w:val="FF0000"/>
           <w:lang w:val="en"/>
         </w:rPr>
-        <w:t xml:space="preserve">, </w:t>
+        <w:t>(</w:t>
       </w:r>
       <w:proofErr w:type="spellStart"/>
       <w:r>
@@ -4258,207 +4723,7 @@
           <w:color w:val="FF0000"/>
           <w:lang w:val="en"/>
         </w:rPr>
-        <w:t>ProtocolType.Tcp</w:t>
-      </w:r>
-      <w:proofErr w:type="spellEnd"/>
-      <w:r>
-        <w:rPr>
-          <w:rFonts w:eastAsia="Arial"/>
-          <w:color w:val="FF0000"/>
-          <w:lang w:val="en"/>
-        </w:rPr>
-        <w:t>);</w:t>
-      </w:r>
-    </w:p>
-    <w:p>
-      <w:pPr>
-        <w:pStyle w:val="L-Numbers"/>
-      </w:pPr>
-      <w:r>
-        <w:t>Binding a Socket (Primarily for Servers)</w:t>
-      </w:r>
-    </w:p>
-    <w:p>
-      <w:pPr>
-        <w:pStyle w:val="L-Numbers"/>
-        <w:numPr>
-          <w:ilvl w:val="1"/>
-          <w:numId w:val="86"/>
-        </w:numPr>
-      </w:pPr>
-      <w:r>
-        <w:t>Description: Binding assigns a specific local IP address and port number to the socket, enabling it to listen for incoming connections.</w:t>
-      </w:r>
-    </w:p>
-    <w:p>
-      <w:pPr>
-        <w:pStyle w:val="L-Numbers"/>
-        <w:numPr>
-          <w:ilvl w:val="1"/>
-          <w:numId w:val="86"/>
-        </w:numPr>
-      </w:pPr>
-      <w:r>
-        <w:t>C# Implementation:</w:t>
-      </w:r>
-    </w:p>
-    <w:p>
-      <w:pPr>
-        <w:ind w:left="1440"/>
-        <w:rPr>
-          <w:rFonts w:eastAsia="Arial"/>
-          <w:color w:val="FF0000"/>
-          <w:lang w:val="en"/>
-        </w:rPr>
-      </w:pPr>
-      <w:proofErr w:type="spellStart"/>
-      <w:r>
-        <w:rPr>
-          <w:rFonts w:eastAsia="Arial"/>
-          <w:color w:val="FF0000"/>
-          <w:lang w:val="en"/>
-        </w:rPr>
-        <w:t>csharp</w:t>
-      </w:r>
-      <w:proofErr w:type="spellEnd"/>
-    </w:p>
-    <w:p>
-      <w:pPr>
-        <w:ind w:left="1440"/>
-        <w:rPr>
-          <w:rFonts w:eastAsia="Arial"/>
-          <w:color w:val="FF0000"/>
-          <w:lang w:val="en"/>
-        </w:rPr>
-      </w:pPr>
-      <w:r>
-        <w:rPr>
-          <w:rFonts w:eastAsia="Arial"/>
-          <w:color w:val="FF0000"/>
-          <w:lang w:val="en"/>
-        </w:rPr>
-        <w:lastRenderedPageBreak/>
-        <w:t>Copy code</w:t>
-      </w:r>
-    </w:p>
-    <w:p>
-      <w:pPr>
-        <w:ind w:left="1440"/>
-        <w:rPr>
-          <w:rFonts w:eastAsia="Arial"/>
-          <w:color w:val="FF0000"/>
-          <w:lang w:val="en"/>
-        </w:rPr>
-      </w:pPr>
-      <w:proofErr w:type="spellStart"/>
-      <w:r>
-        <w:rPr>
-          <w:rFonts w:eastAsia="Arial"/>
-          <w:color w:val="FF0000"/>
-          <w:lang w:val="en"/>
-        </w:rPr>
-        <w:t>IPEndPoint</w:t>
-      </w:r>
-      <w:proofErr w:type="spellEnd"/>
-      <w:r>
-        <w:rPr>
-          <w:rFonts w:eastAsia="Arial"/>
-          <w:color w:val="FF0000"/>
-          <w:lang w:val="en"/>
-        </w:rPr>
-        <w:t xml:space="preserve"> </w:t>
-      </w:r>
-      <w:proofErr w:type="spellStart"/>
-      <w:r>
-        <w:rPr>
-          <w:rFonts w:eastAsia="Arial"/>
-          <w:color w:val="FF0000"/>
-          <w:lang w:val="en"/>
-        </w:rPr>
-        <w:t>localEndPoint</w:t>
-      </w:r>
-      <w:proofErr w:type="spellEnd"/>
-      <w:r>
-        <w:rPr>
-          <w:rFonts w:eastAsia="Arial"/>
-          <w:color w:val="FF0000"/>
-          <w:lang w:val="en"/>
-        </w:rPr>
-        <w:t xml:space="preserve"> = new </w:t>
-      </w:r>
-      <w:proofErr w:type="spellStart"/>
-      <w:proofErr w:type="gramStart"/>
-      <w:r>
-        <w:rPr>
-          <w:rFonts w:eastAsia="Arial"/>
-          <w:color w:val="FF0000"/>
-          <w:lang w:val="en"/>
-        </w:rPr>
-        <w:t>IPEndPoint</w:t>
-      </w:r>
-      <w:proofErr w:type="spellEnd"/>
-      <w:r>
-        <w:rPr>
-          <w:rFonts w:eastAsia="Arial"/>
-          <w:color w:val="FF0000"/>
-          <w:lang w:val="en"/>
-        </w:rPr>
-        <w:t>(</w:t>
-      </w:r>
-      <w:proofErr w:type="spellStart"/>
-      <w:proofErr w:type="gramEnd"/>
-      <w:r>
-        <w:rPr>
-          <w:rFonts w:eastAsia="Arial"/>
-          <w:color w:val="FF0000"/>
-          <w:lang w:val="en"/>
-        </w:rPr>
-        <w:t>IPAddress.Any</w:t>
-      </w:r>
-      <w:proofErr w:type="spellEnd"/>
-      <w:r>
-        <w:rPr>
-          <w:rFonts w:eastAsia="Arial"/>
-          <w:color w:val="FF0000"/>
-          <w:lang w:val="en"/>
-        </w:rPr>
-        <w:t>, 8080);</w:t>
-      </w:r>
-    </w:p>
-    <w:p>
-      <w:pPr>
-        <w:ind w:left="1440"/>
-        <w:rPr>
-          <w:rFonts w:eastAsia="Arial"/>
-          <w:lang w:val="en"/>
-        </w:rPr>
-      </w:pPr>
-      <w:proofErr w:type="spellStart"/>
-      <w:r>
-        <w:rPr>
-          <w:rFonts w:eastAsia="Arial"/>
-          <w:color w:val="FF0000"/>
-          <w:lang w:val="en"/>
-        </w:rPr>
-        <w:t>mySocket.Bind</w:t>
-      </w:r>
-      <w:proofErr w:type="spellEnd"/>
-      <w:r>
-        <w:rPr>
-          <w:rFonts w:eastAsia="Arial"/>
-          <w:color w:val="FF0000"/>
-          <w:lang w:val="en"/>
-        </w:rPr>
-        <w:t>(</w:t>
-      </w:r>
-      <w:proofErr w:type="spellStart"/>
-      <w:r>
-        <w:rPr>
-          <w:rFonts w:eastAsia="Arial"/>
-          <w:color w:val="FF0000"/>
-          <w:lang w:val="en"/>
-        </w:rPr>
-        <w:t>localEndPoint</w:t>
+        <w:t>remoteEndPoint</w:t>
       </w:r>
       <w:proofErr w:type="spellEnd"/>
       <w:proofErr w:type="gramStart"/>
@@ -4477,7 +4742,7 @@
         <w:pStyle w:val="L-Numbers"/>
       </w:pPr>
       <w:r>
-        <w:t>Listening for Connections (Servers)</w:t>
+        <w:t>Accepting a Connection (Servers)</w:t>
       </w:r>
     </w:p>
     <w:p>
@@ -4485,11 +4750,11 @@
         <w:pStyle w:val="L-Numbers"/>
         <w:numPr>
           <w:ilvl w:val="1"/>
-          <w:numId w:val="86"/>
-        </w:numPr>
-      </w:pPr>
-      <w:r>
-        <w:t>Description: After binding, the server socket needs to start listening for incoming client connection requests.</w:t>
+          <w:numId w:val="34"/>
+        </w:numPr>
+      </w:pPr>
+      <w:r>
+        <w:t>Description: The server accepts an incoming client connection request, resulting in a new socket specifically for communication with that client.</w:t>
       </w:r>
     </w:p>
     <w:p>
@@ -4497,7 +4762,7 @@
         <w:pStyle w:val="L-Numbers"/>
         <w:numPr>
           <w:ilvl w:val="1"/>
-          <w:numId w:val="86"/>
+          <w:numId w:val="34"/>
         </w:numPr>
       </w:pPr>
       <w:r>
@@ -4520,6 +4785,7 @@
           <w:color w:val="FF0000"/>
           <w:lang w:val="en"/>
         </w:rPr>
+        <w:lastRenderedPageBreak/>
         <w:t>csharp</w:t>
       </w:r>
       <w:proofErr w:type="spellEnd"/>
@@ -4550,6 +4816,14 @@
           <w:lang w:val="en"/>
         </w:rPr>
       </w:pPr>
+      <w:r>
+        <w:rPr>
+          <w:rFonts w:eastAsia="Arial"/>
+          <w:color w:val="FF0000"/>
+          <w:lang w:val="en"/>
+        </w:rPr>
+        <w:t xml:space="preserve">Socket </w:t>
+      </w:r>
       <w:proofErr w:type="spellStart"/>
       <w:r>
         <w:rPr>
@@ -4557,7 +4831,7 @@
           <w:color w:val="FF0000"/>
           <w:lang w:val="en"/>
         </w:rPr>
-        <w:t>mySocket.Listen</w:t>
+        <w:t>clientSocket</w:t>
       </w:r>
       <w:proofErr w:type="spellEnd"/>
       <w:r>
@@ -4566,7 +4840,25 @@
           <w:color w:val="FF0000"/>
           <w:lang w:val="en"/>
         </w:rPr>
-        <w:t>(10</w:t>
+        <w:t xml:space="preserve"> = </w:t>
+      </w:r>
+      <w:proofErr w:type="spellStart"/>
+      <w:r>
+        <w:rPr>
+          <w:rFonts w:eastAsia="Arial"/>
+          <w:color w:val="FF0000"/>
+          <w:lang w:val="en"/>
+        </w:rPr>
+        <w:t>mySocket.Accept</w:t>
+      </w:r>
+      <w:proofErr w:type="spellEnd"/>
+      <w:r>
+        <w:rPr>
+          <w:rFonts w:eastAsia="Arial"/>
+          <w:color w:val="FF0000"/>
+          <w:lang w:val="en"/>
+        </w:rPr>
+        <w:t>(</w:t>
       </w:r>
       <w:proofErr w:type="gramStart"/>
       <w:r>
@@ -4575,24 +4867,16 @@
           <w:color w:val="FF0000"/>
           <w:lang w:val="en"/>
         </w:rPr>
-        <w:t>);  /</w:t>
+        <w:t>);</w:t>
       </w:r>
       <w:proofErr w:type="gramEnd"/>
-      <w:r>
-        <w:rPr>
-          <w:rFonts w:eastAsia="Arial"/>
-          <w:color w:val="FF0000"/>
-          <w:lang w:val="en"/>
-        </w:rPr>
-        <w:t>/ The parameter specifies the maximum number of queued connections.</w:t>
-      </w:r>
     </w:p>
     <w:p>
       <w:pPr>
         <w:pStyle w:val="L-Numbers"/>
       </w:pPr>
       <w:r>
-        <w:t>Establishing a Connection (Clients)</w:t>
+        <w:t>Sending Data</w:t>
       </w:r>
     </w:p>
     <w:p>
@@ -4600,11 +4884,11 @@
         <w:pStyle w:val="L-Numbers"/>
         <w:numPr>
           <w:ilvl w:val="1"/>
-          <w:numId w:val="86"/>
-        </w:numPr>
-      </w:pPr>
-      <w:r>
-        <w:t>Description: Clients use this operation to initiate a connection to a server.</w:t>
+          <w:numId w:val="34"/>
+        </w:numPr>
+      </w:pPr>
+      <w:r>
+        <w:t>Description: Transmit data to the connected remote socket.</w:t>
       </w:r>
     </w:p>
     <w:p>
@@ -4612,7 +4896,7 @@
         <w:pStyle w:val="L-Numbers"/>
         <w:numPr>
           <w:ilvl w:val="1"/>
-          <w:numId w:val="86"/>
+          <w:numId w:val="34"/>
         </w:numPr>
       </w:pPr>
       <w:r>
@@ -4666,6 +4950,33 @@
           <w:lang w:val="en"/>
         </w:rPr>
       </w:pPr>
+      <w:proofErr w:type="gramStart"/>
+      <w:r>
+        <w:rPr>
+          <w:rFonts w:eastAsia="Arial"/>
+          <w:color w:val="FF0000"/>
+          <w:lang w:val="en"/>
+        </w:rPr>
+        <w:t>byte[</w:t>
+      </w:r>
+      <w:proofErr w:type="gramEnd"/>
+      <w:r>
+        <w:rPr>
+          <w:rFonts w:eastAsia="Arial"/>
+          <w:color w:val="FF0000"/>
+          <w:lang w:val="en"/>
+        </w:rPr>
+        <w:t>] data = Encoding.UTF8.GetBytes("Hello, World!");</w:t>
+      </w:r>
+    </w:p>
+    <w:p>
+      <w:pPr>
+        <w:ind w:left="1440"/>
+        <w:rPr>
+          <w:rFonts w:eastAsia="Arial"/>
+          <w:lang w:val="en"/>
+        </w:rPr>
+      </w:pPr>
       <w:proofErr w:type="spellStart"/>
       <w:r>
         <w:rPr>
@@ -4673,7 +4984,7 @@
           <w:color w:val="FF0000"/>
           <w:lang w:val="en"/>
         </w:rPr>
-        <w:t>IPEndPoint</w:t>
+        <w:t>mySocket.Send</w:t>
       </w:r>
       <w:proofErr w:type="spellEnd"/>
       <w:r>
@@ -4682,8 +4993,60 @@
           <w:color w:val="FF0000"/>
           <w:lang w:val="en"/>
         </w:rPr>
-        <w:t xml:space="preserve"> </w:t>
-      </w:r>
+        <w:t>(data</w:t>
+      </w:r>
+      <w:proofErr w:type="gramStart"/>
+      <w:r>
+        <w:rPr>
+          <w:rFonts w:eastAsia="Arial"/>
+          <w:color w:val="FF0000"/>
+          <w:lang w:val="en"/>
+        </w:rPr>
+        <w:t>);</w:t>
+      </w:r>
+      <w:proofErr w:type="gramEnd"/>
+    </w:p>
+    <w:p>
+      <w:pPr>
+        <w:pStyle w:val="L-Numbers"/>
+      </w:pPr>
+      <w:r>
+        <w:t>Receiving Data</w:t>
+      </w:r>
+    </w:p>
+    <w:p>
+      <w:pPr>
+        <w:pStyle w:val="L-Numbers"/>
+        <w:numPr>
+          <w:ilvl w:val="1"/>
+          <w:numId w:val="34"/>
+        </w:numPr>
+      </w:pPr>
+      <w:r>
+        <w:t>Description: Read incoming data sent by the remote socket.</w:t>
+      </w:r>
+    </w:p>
+    <w:p>
+      <w:pPr>
+        <w:pStyle w:val="L-Numbers"/>
+        <w:numPr>
+          <w:ilvl w:val="1"/>
+          <w:numId w:val="34"/>
+        </w:numPr>
+      </w:pPr>
+      <w:r>
+        <w:t>C# Implementation:</w:t>
+      </w:r>
+    </w:p>
+    <w:p>
+      <w:pPr>
+        <w:ind w:left="1440"/>
+        <w:rPr>
+          <w:rFonts w:eastAsia="Arial"/>
+          <w:color w:val="FF0000"/>
+          <w:lang w:val="en"/>
+        </w:rPr>
+      </w:pPr>
       <w:proofErr w:type="spellStart"/>
       <w:r>
         <w:rPr>
@@ -4691,18 +5054,108 @@
           <w:color w:val="FF0000"/>
           <w:lang w:val="en"/>
         </w:rPr>
-        <w:t>remoteEndPoint</w:t>
+        <w:t>csharp</w:t>
       </w:r>
       <w:proofErr w:type="spellEnd"/>
-      <w:r>
-        <w:rPr>
-          <w:rFonts w:eastAsia="Arial"/>
-          <w:color w:val="FF0000"/>
-          <w:lang w:val="en"/>
-        </w:rPr>
-        <w:t xml:space="preserve"> = new </w:t>
+    </w:p>
+    <w:p>
+      <w:pPr>
+        <w:ind w:left="1440"/>
+        <w:rPr>
+          <w:rFonts w:eastAsia="Arial"/>
+          <w:color w:val="FF0000"/>
+          <w:lang w:val="en"/>
+        </w:rPr>
+      </w:pPr>
+      <w:r>
+        <w:rPr>
+          <w:rFonts w:eastAsia="Arial"/>
+          <w:color w:val="FF0000"/>
+          <w:lang w:val="en"/>
+        </w:rPr>
+        <w:t>Copy code</w:t>
+      </w:r>
+    </w:p>
+    <w:p>
+      <w:pPr>
+        <w:ind w:left="1440"/>
+        <w:rPr>
+          <w:rFonts w:eastAsia="Arial"/>
+          <w:color w:val="FF0000"/>
+          <w:lang w:val="en"/>
+        </w:rPr>
+      </w:pPr>
+      <w:proofErr w:type="gramStart"/>
+      <w:r>
+        <w:rPr>
+          <w:rFonts w:eastAsia="Arial"/>
+          <w:color w:val="FF0000"/>
+          <w:lang w:val="en"/>
+        </w:rPr>
+        <w:t>byte[</w:t>
+      </w:r>
+      <w:proofErr w:type="gramEnd"/>
+      <w:r>
+        <w:rPr>
+          <w:rFonts w:eastAsia="Arial"/>
+          <w:color w:val="FF0000"/>
+          <w:lang w:val="en"/>
+        </w:rPr>
+        <w:t>] buffer = new byte[1024];</w:t>
+      </w:r>
+    </w:p>
+    <w:p>
+      <w:pPr>
+        <w:ind w:left="1440"/>
+        <w:rPr>
+          <w:rFonts w:eastAsia="Arial"/>
+          <w:lang w:val="en"/>
+        </w:rPr>
+      </w:pPr>
+      <w:r>
+        <w:rPr>
+          <w:rFonts w:eastAsia="Arial"/>
+          <w:color w:val="FF0000"/>
+          <w:lang w:val="en"/>
+        </w:rPr>
+        <w:t xml:space="preserve">int </w:t>
       </w:r>
       <w:proofErr w:type="spellStart"/>
+      <w:r>
+        <w:rPr>
+          <w:rFonts w:eastAsia="Arial"/>
+          <w:color w:val="FF0000"/>
+          <w:lang w:val="en"/>
+        </w:rPr>
+        <w:t>bytesRead</w:t>
+      </w:r>
+      <w:proofErr w:type="spellEnd"/>
+      <w:r>
+        <w:rPr>
+          <w:rFonts w:eastAsia="Arial"/>
+          <w:color w:val="FF0000"/>
+          <w:lang w:val="en"/>
+        </w:rPr>
+        <w:t xml:space="preserve"> = </w:t>
+      </w:r>
+      <w:proofErr w:type="spellStart"/>
+      <w:r>
+        <w:rPr>
+          <w:rFonts w:eastAsia="Arial"/>
+          <w:color w:val="FF0000"/>
+          <w:lang w:val="en"/>
+        </w:rPr>
+        <w:t>mySocket.Receive</w:t>
+      </w:r>
+      <w:proofErr w:type="spellEnd"/>
+      <w:r>
+        <w:rPr>
+          <w:rFonts w:eastAsia="Arial"/>
+          <w:color w:val="FF0000"/>
+          <w:lang w:val="en"/>
+        </w:rPr>
+        <w:t>(buffer</w:t>
+      </w:r>
       <w:proofErr w:type="gramStart"/>
       <w:r>
         <w:rPr>
@@ -4710,9 +5163,99 @@
           <w:color w:val="FF0000"/>
           <w:lang w:val="en"/>
         </w:rPr>
-        <w:t>IPEndPoint</w:t>
+        <w:t>);</w:t>
+      </w:r>
+      <w:proofErr w:type="gramEnd"/>
+    </w:p>
+    <w:p>
+      <w:pPr>
+        <w:pStyle w:val="L-Numbers"/>
+      </w:pPr>
+      <w:r>
+        <w:t>Closing a Socket</w:t>
+      </w:r>
+    </w:p>
+    <w:p>
+      <w:pPr>
+        <w:pStyle w:val="L-Numbers"/>
+        <w:numPr>
+          <w:ilvl w:val="1"/>
+          <w:numId w:val="34"/>
+        </w:numPr>
+      </w:pPr>
+      <w:r>
+        <w:t>Description: Terminate the socket connection gracefully.</w:t>
+      </w:r>
+    </w:p>
+    <w:p>
+      <w:pPr>
+        <w:pStyle w:val="L-Numbers"/>
+        <w:numPr>
+          <w:ilvl w:val="1"/>
+          <w:numId w:val="34"/>
+        </w:numPr>
+      </w:pPr>
+      <w:r>
+        <w:t>C# Implementation:</w:t>
+      </w:r>
+    </w:p>
+    <w:p>
+      <w:pPr>
+        <w:ind w:left="1440"/>
+        <w:rPr>
+          <w:rFonts w:eastAsia="Arial"/>
+          <w:color w:val="FF0000"/>
+          <w:lang w:val="en"/>
+        </w:rPr>
+      </w:pPr>
+      <w:proofErr w:type="spellStart"/>
+      <w:r>
+        <w:rPr>
+          <w:rFonts w:eastAsia="Arial"/>
+          <w:color w:val="FF0000"/>
+          <w:lang w:val="en"/>
+        </w:rPr>
+        <w:t>csharp</w:t>
       </w:r>
       <w:proofErr w:type="spellEnd"/>
+    </w:p>
+    <w:p>
+      <w:pPr>
+        <w:ind w:left="1440"/>
+        <w:rPr>
+          <w:rFonts w:eastAsia="Arial"/>
+          <w:color w:val="FF0000"/>
+          <w:lang w:val="en"/>
+        </w:rPr>
+      </w:pPr>
+      <w:r>
+        <w:rPr>
+          <w:rFonts w:eastAsia="Arial"/>
+          <w:color w:val="FF0000"/>
+          <w:lang w:val="en"/>
+        </w:rPr>
+        <w:t>Copy code</w:t>
+      </w:r>
+    </w:p>
+    <w:p>
+      <w:pPr>
+        <w:ind w:left="1440"/>
+        <w:rPr>
+          <w:rFonts w:eastAsia="Arial"/>
+          <w:color w:val="FF0000"/>
+          <w:lang w:val="en"/>
+        </w:rPr>
+      </w:pPr>
+      <w:proofErr w:type="spellStart"/>
+      <w:r>
+        <w:rPr>
+          <w:rFonts w:eastAsia="Arial"/>
+          <w:color w:val="FF0000"/>
+          <w:lang w:val="en"/>
+        </w:rPr>
+        <w:t>mySocket.Shutdown</w:t>
+      </w:r>
+      <w:proofErr w:type="spellEnd"/>
       <w:r>
         <w:rPr>
           <w:rFonts w:eastAsia="Arial"/>
@@ -4722,59 +5265,13 @@
         <w:t>(</w:t>
       </w:r>
       <w:proofErr w:type="spellStart"/>
-      <w:proofErr w:type="gramEnd"/>
-      <w:r>
-        <w:rPr>
-          <w:rFonts w:eastAsia="Arial"/>
-          <w:color w:val="FF0000"/>
-          <w:lang w:val="en"/>
-        </w:rPr>
-        <w:t>IPAddress.Parse</w:t>
-      </w:r>
-      <w:proofErr w:type="spellEnd"/>
-      <w:r>
-        <w:rPr>
-          <w:rFonts w:eastAsia="Arial"/>
-          <w:color w:val="FF0000"/>
-          <w:lang w:val="en"/>
-        </w:rPr>
-        <w:t>("192.168.1.10"), 8080);</w:t>
-      </w:r>
-    </w:p>
-    <w:p>
-      <w:pPr>
-        <w:ind w:left="1440"/>
-        <w:rPr>
-          <w:rFonts w:eastAsia="Arial"/>
-          <w:lang w:val="en"/>
-        </w:rPr>
-      </w:pPr>
-      <w:proofErr w:type="spellStart"/>
-      <w:r>
-        <w:rPr>
-          <w:rFonts w:eastAsia="Arial"/>
-          <w:color w:val="FF0000"/>
-          <w:lang w:val="en"/>
-        </w:rPr>
-        <w:t>mySocket.Connect</w:t>
-      </w:r>
-      <w:proofErr w:type="spellEnd"/>
-      <w:r>
-        <w:rPr>
-          <w:rFonts w:eastAsia="Arial"/>
-          <w:color w:val="FF0000"/>
-          <w:lang w:val="en"/>
-        </w:rPr>
-        <w:t>(</w:t>
-      </w:r>
-      <w:proofErr w:type="spellStart"/>
-      <w:r>
-        <w:rPr>
-          <w:rFonts w:eastAsia="Arial"/>
-          <w:color w:val="FF0000"/>
-          <w:lang w:val="en"/>
-        </w:rPr>
-        <w:t>remoteEndPoint</w:t>
+      <w:r>
+        <w:rPr>
+          <w:rFonts w:eastAsia="Arial"/>
+          <w:color w:val="FF0000"/>
+          <w:lang w:val="en"/>
+        </w:rPr>
+        <w:t>SocketShutdown.Both</w:t>
       </w:r>
       <w:proofErr w:type="spellEnd"/>
       <w:proofErr w:type="gramStart"/>
@@ -4790,554 +5287,6 @@
     </w:p>
     <w:p>
       <w:pPr>
-        <w:pStyle w:val="L-Numbers"/>
-      </w:pPr>
-      <w:r>
-        <w:t>Accepting a Connection (Servers)</w:t>
-      </w:r>
-    </w:p>
-    <w:p>
-      <w:pPr>
-        <w:pStyle w:val="L-Numbers"/>
-        <w:numPr>
-          <w:ilvl w:val="1"/>
-          <w:numId w:val="86"/>
-        </w:numPr>
-      </w:pPr>
-      <w:r>
-        <w:t>Description: The server accepts an incoming client connection request, resulting in a new socket specifically for communication with that client.</w:t>
-      </w:r>
-    </w:p>
-    <w:p>
-      <w:pPr>
-        <w:pStyle w:val="L-Numbers"/>
-        <w:numPr>
-          <w:ilvl w:val="1"/>
-          <w:numId w:val="86"/>
-        </w:numPr>
-      </w:pPr>
-      <w:r>
-        <w:t>C# Implementation:</w:t>
-      </w:r>
-    </w:p>
-    <w:p>
-      <w:pPr>
-        <w:ind w:left="1440"/>
-        <w:rPr>
-          <w:rFonts w:eastAsia="Arial"/>
-          <w:color w:val="FF0000"/>
-          <w:lang w:val="en"/>
-        </w:rPr>
-      </w:pPr>
-      <w:proofErr w:type="spellStart"/>
-      <w:r>
-        <w:rPr>
-          <w:rFonts w:eastAsia="Arial"/>
-          <w:color w:val="FF0000"/>
-          <w:lang w:val="en"/>
-        </w:rPr>
-        <w:lastRenderedPageBreak/>
-        <w:t>csharp</w:t>
-      </w:r>
-      <w:proofErr w:type="spellEnd"/>
-    </w:p>
-    <w:p>
-      <w:pPr>
-        <w:ind w:left="1440"/>
-        <w:rPr>
-          <w:rFonts w:eastAsia="Arial"/>
-          <w:color w:val="FF0000"/>
-          <w:lang w:val="en"/>
-        </w:rPr>
-      </w:pPr>
-      <w:r>
-        <w:rPr>
-          <w:rFonts w:eastAsia="Arial"/>
-          <w:color w:val="FF0000"/>
-          <w:lang w:val="en"/>
-        </w:rPr>
-        <w:t>Copy code</w:t>
-      </w:r>
-    </w:p>
-    <w:p>
-      <w:pPr>
-        <w:ind w:left="1440"/>
-        <w:rPr>
-          <w:rFonts w:eastAsia="Arial"/>
-          <w:lang w:val="en"/>
-        </w:rPr>
-      </w:pPr>
-      <w:r>
-        <w:rPr>
-          <w:rFonts w:eastAsia="Arial"/>
-          <w:color w:val="FF0000"/>
-          <w:lang w:val="en"/>
-        </w:rPr>
-        <w:t xml:space="preserve">Socket </w:t>
-      </w:r>
-      <w:proofErr w:type="spellStart"/>
-      <w:r>
-        <w:rPr>
-          <w:rFonts w:eastAsia="Arial"/>
-          <w:color w:val="FF0000"/>
-          <w:lang w:val="en"/>
-        </w:rPr>
-        <w:t>clientSocket</w:t>
-      </w:r>
-      <w:proofErr w:type="spellEnd"/>
-      <w:r>
-        <w:rPr>
-          <w:rFonts w:eastAsia="Arial"/>
-          <w:color w:val="FF0000"/>
-          <w:lang w:val="en"/>
-        </w:rPr>
-        <w:t xml:space="preserve"> = </w:t>
-      </w:r>
-      <w:proofErr w:type="spellStart"/>
-      <w:r>
-        <w:rPr>
-          <w:rFonts w:eastAsia="Arial"/>
-          <w:color w:val="FF0000"/>
-          <w:lang w:val="en"/>
-        </w:rPr>
-        <w:t>mySocket.Accept</w:t>
-      </w:r>
-      <w:proofErr w:type="spellEnd"/>
-      <w:r>
-        <w:rPr>
-          <w:rFonts w:eastAsia="Arial"/>
-          <w:color w:val="FF0000"/>
-          <w:lang w:val="en"/>
-        </w:rPr>
-        <w:t>(</w:t>
-      </w:r>
-      <w:proofErr w:type="gramStart"/>
-      <w:r>
-        <w:rPr>
-          <w:rFonts w:eastAsia="Arial"/>
-          <w:color w:val="FF0000"/>
-          <w:lang w:val="en"/>
-        </w:rPr>
-        <w:t>);</w:t>
-      </w:r>
-      <w:proofErr w:type="gramEnd"/>
-    </w:p>
-    <w:p>
-      <w:pPr>
-        <w:pStyle w:val="L-Numbers"/>
-      </w:pPr>
-      <w:r>
-        <w:t>Sending Data</w:t>
-      </w:r>
-    </w:p>
-    <w:p>
-      <w:pPr>
-        <w:pStyle w:val="L-Numbers"/>
-        <w:numPr>
-          <w:ilvl w:val="1"/>
-          <w:numId w:val="86"/>
-        </w:numPr>
-      </w:pPr>
-      <w:r>
-        <w:t>Description: Transmit data to the connected remote socket.</w:t>
-      </w:r>
-    </w:p>
-    <w:p>
-      <w:pPr>
-        <w:pStyle w:val="L-Numbers"/>
-        <w:numPr>
-          <w:ilvl w:val="1"/>
-          <w:numId w:val="86"/>
-        </w:numPr>
-      </w:pPr>
-      <w:r>
-        <w:t>C# Implementation:</w:t>
-      </w:r>
-    </w:p>
-    <w:p>
-      <w:pPr>
-        <w:ind w:left="1440"/>
-        <w:rPr>
-          <w:rFonts w:eastAsia="Arial"/>
-          <w:color w:val="FF0000"/>
-          <w:lang w:val="en"/>
-        </w:rPr>
-      </w:pPr>
-      <w:proofErr w:type="spellStart"/>
-      <w:r>
-        <w:rPr>
-          <w:rFonts w:eastAsia="Arial"/>
-          <w:color w:val="FF0000"/>
-          <w:lang w:val="en"/>
-        </w:rPr>
-        <w:t>csharp</w:t>
-      </w:r>
-      <w:proofErr w:type="spellEnd"/>
-    </w:p>
-    <w:p>
-      <w:pPr>
-        <w:ind w:left="1440"/>
-        <w:rPr>
-          <w:rFonts w:eastAsia="Arial"/>
-          <w:color w:val="FF0000"/>
-          <w:lang w:val="en"/>
-        </w:rPr>
-      </w:pPr>
-      <w:r>
-        <w:rPr>
-          <w:rFonts w:eastAsia="Arial"/>
-          <w:color w:val="FF0000"/>
-          <w:lang w:val="en"/>
-        </w:rPr>
-        <w:t>Copy code</w:t>
-      </w:r>
-    </w:p>
-    <w:p>
-      <w:pPr>
-        <w:ind w:left="1440"/>
-        <w:rPr>
-          <w:rFonts w:eastAsia="Arial"/>
-          <w:color w:val="FF0000"/>
-          <w:lang w:val="en"/>
-        </w:rPr>
-      </w:pPr>
-      <w:proofErr w:type="gramStart"/>
-      <w:r>
-        <w:rPr>
-          <w:rFonts w:eastAsia="Arial"/>
-          <w:color w:val="FF0000"/>
-          <w:lang w:val="en"/>
-        </w:rPr>
-        <w:t>byte[</w:t>
-      </w:r>
-      <w:proofErr w:type="gramEnd"/>
-      <w:r>
-        <w:rPr>
-          <w:rFonts w:eastAsia="Arial"/>
-          <w:color w:val="FF0000"/>
-          <w:lang w:val="en"/>
-        </w:rPr>
-        <w:t>] data = Encoding.UTF8.GetBytes("Hello, World!");</w:t>
-      </w:r>
-    </w:p>
-    <w:p>
-      <w:pPr>
-        <w:ind w:left="1440"/>
-        <w:rPr>
-          <w:rFonts w:eastAsia="Arial"/>
-          <w:lang w:val="en"/>
-        </w:rPr>
-      </w:pPr>
-      <w:proofErr w:type="spellStart"/>
-      <w:r>
-        <w:rPr>
-          <w:rFonts w:eastAsia="Arial"/>
-          <w:color w:val="FF0000"/>
-          <w:lang w:val="en"/>
-        </w:rPr>
-        <w:t>mySocket.Send</w:t>
-      </w:r>
-      <w:proofErr w:type="spellEnd"/>
-      <w:r>
-        <w:rPr>
-          <w:rFonts w:eastAsia="Arial"/>
-          <w:color w:val="FF0000"/>
-          <w:lang w:val="en"/>
-        </w:rPr>
-        <w:t>(data</w:t>
-      </w:r>
-      <w:proofErr w:type="gramStart"/>
-      <w:r>
-        <w:rPr>
-          <w:rFonts w:eastAsia="Arial"/>
-          <w:color w:val="FF0000"/>
-          <w:lang w:val="en"/>
-        </w:rPr>
-        <w:t>);</w:t>
-      </w:r>
-      <w:proofErr w:type="gramEnd"/>
-    </w:p>
-    <w:p>
-      <w:pPr>
-        <w:pStyle w:val="L-Numbers"/>
-      </w:pPr>
-      <w:r>
-        <w:t>Receiving Data</w:t>
-      </w:r>
-    </w:p>
-    <w:p>
-      <w:pPr>
-        <w:pStyle w:val="L-Numbers"/>
-        <w:numPr>
-          <w:ilvl w:val="1"/>
-          <w:numId w:val="86"/>
-        </w:numPr>
-      </w:pPr>
-      <w:r>
-        <w:t>Description: Read incoming data sent by the remote socket.</w:t>
-      </w:r>
-    </w:p>
-    <w:p>
-      <w:pPr>
-        <w:pStyle w:val="L-Numbers"/>
-        <w:numPr>
-          <w:ilvl w:val="1"/>
-          <w:numId w:val="86"/>
-        </w:numPr>
-      </w:pPr>
-      <w:r>
-        <w:t>C# Implementation:</w:t>
-      </w:r>
-    </w:p>
-    <w:p>
-      <w:pPr>
-        <w:ind w:left="1440"/>
-        <w:rPr>
-          <w:rFonts w:eastAsia="Arial"/>
-          <w:color w:val="FF0000"/>
-          <w:lang w:val="en"/>
-        </w:rPr>
-      </w:pPr>
-      <w:proofErr w:type="spellStart"/>
-      <w:r>
-        <w:rPr>
-          <w:rFonts w:eastAsia="Arial"/>
-          <w:color w:val="FF0000"/>
-          <w:lang w:val="en"/>
-        </w:rPr>
-        <w:t>csharp</w:t>
-      </w:r>
-      <w:proofErr w:type="spellEnd"/>
-    </w:p>
-    <w:p>
-      <w:pPr>
-        <w:ind w:left="1440"/>
-        <w:rPr>
-          <w:rFonts w:eastAsia="Arial"/>
-          <w:color w:val="FF0000"/>
-          <w:lang w:val="en"/>
-        </w:rPr>
-      </w:pPr>
-      <w:r>
-        <w:rPr>
-          <w:rFonts w:eastAsia="Arial"/>
-          <w:color w:val="FF0000"/>
-          <w:lang w:val="en"/>
-        </w:rPr>
-        <w:t>Copy code</w:t>
-      </w:r>
-    </w:p>
-    <w:p>
-      <w:pPr>
-        <w:ind w:left="1440"/>
-        <w:rPr>
-          <w:rFonts w:eastAsia="Arial"/>
-          <w:color w:val="FF0000"/>
-          <w:lang w:val="en"/>
-        </w:rPr>
-      </w:pPr>
-      <w:proofErr w:type="gramStart"/>
-      <w:r>
-        <w:rPr>
-          <w:rFonts w:eastAsia="Arial"/>
-          <w:color w:val="FF0000"/>
-          <w:lang w:val="en"/>
-        </w:rPr>
-        <w:t>byte[</w:t>
-      </w:r>
-      <w:proofErr w:type="gramEnd"/>
-      <w:r>
-        <w:rPr>
-          <w:rFonts w:eastAsia="Arial"/>
-          <w:color w:val="FF0000"/>
-          <w:lang w:val="en"/>
-        </w:rPr>
-        <w:t>] buffer = new byte[1024];</w:t>
-      </w:r>
-    </w:p>
-    <w:p>
-      <w:pPr>
-        <w:ind w:left="1440"/>
-        <w:rPr>
-          <w:rFonts w:eastAsia="Arial"/>
-          <w:lang w:val="en"/>
-        </w:rPr>
-      </w:pPr>
-      <w:r>
-        <w:rPr>
-          <w:rFonts w:eastAsia="Arial"/>
-          <w:color w:val="FF0000"/>
-          <w:lang w:val="en"/>
-        </w:rPr>
-        <w:t xml:space="preserve">int </w:t>
-      </w:r>
-      <w:proofErr w:type="spellStart"/>
-      <w:r>
-        <w:rPr>
-          <w:rFonts w:eastAsia="Arial"/>
-          <w:color w:val="FF0000"/>
-          <w:lang w:val="en"/>
-        </w:rPr>
-        <w:t>bytesRead</w:t>
-      </w:r>
-      <w:proofErr w:type="spellEnd"/>
-      <w:r>
-        <w:rPr>
-          <w:rFonts w:eastAsia="Arial"/>
-          <w:color w:val="FF0000"/>
-          <w:lang w:val="en"/>
-        </w:rPr>
-        <w:t xml:space="preserve"> = </w:t>
-      </w:r>
-      <w:proofErr w:type="spellStart"/>
-      <w:r>
-        <w:rPr>
-          <w:rFonts w:eastAsia="Arial"/>
-          <w:color w:val="FF0000"/>
-          <w:lang w:val="en"/>
-        </w:rPr>
-        <w:t>mySocket.Receive</w:t>
-      </w:r>
-      <w:proofErr w:type="spellEnd"/>
-      <w:r>
-        <w:rPr>
-          <w:rFonts w:eastAsia="Arial"/>
-          <w:color w:val="FF0000"/>
-          <w:lang w:val="en"/>
-        </w:rPr>
-        <w:t>(buffer</w:t>
-      </w:r>
-      <w:proofErr w:type="gramStart"/>
-      <w:r>
-        <w:rPr>
-          <w:rFonts w:eastAsia="Arial"/>
-          <w:color w:val="FF0000"/>
-          <w:lang w:val="en"/>
-        </w:rPr>
-        <w:t>);</w:t>
-      </w:r>
-      <w:proofErr w:type="gramEnd"/>
-    </w:p>
-    <w:p>
-      <w:pPr>
-        <w:pStyle w:val="L-Numbers"/>
-      </w:pPr>
-      <w:r>
-        <w:t>Closing a Socket</w:t>
-      </w:r>
-    </w:p>
-    <w:p>
-      <w:pPr>
-        <w:pStyle w:val="L-Numbers"/>
-        <w:numPr>
-          <w:ilvl w:val="1"/>
-          <w:numId w:val="86"/>
-        </w:numPr>
-      </w:pPr>
-      <w:r>
-        <w:t>Description: Terminate the socket connection gracefully.</w:t>
-      </w:r>
-    </w:p>
-    <w:p>
-      <w:pPr>
-        <w:pStyle w:val="L-Numbers"/>
-        <w:numPr>
-          <w:ilvl w:val="1"/>
-          <w:numId w:val="86"/>
-        </w:numPr>
-      </w:pPr>
-      <w:r>
-        <w:t>C# Implementation:</w:t>
-      </w:r>
-    </w:p>
-    <w:p>
-      <w:pPr>
-        <w:ind w:left="1440"/>
-        <w:rPr>
-          <w:rFonts w:eastAsia="Arial"/>
-          <w:color w:val="FF0000"/>
-          <w:lang w:val="en"/>
-        </w:rPr>
-      </w:pPr>
-      <w:proofErr w:type="spellStart"/>
-      <w:r>
-        <w:rPr>
-          <w:rFonts w:eastAsia="Arial"/>
-          <w:color w:val="FF0000"/>
-          <w:lang w:val="en"/>
-        </w:rPr>
-        <w:t>csharp</w:t>
-      </w:r>
-      <w:proofErr w:type="spellEnd"/>
-    </w:p>
-    <w:p>
-      <w:pPr>
-        <w:ind w:left="1440"/>
-        <w:rPr>
-          <w:rFonts w:eastAsia="Arial"/>
-          <w:color w:val="FF0000"/>
-          <w:lang w:val="en"/>
-        </w:rPr>
-      </w:pPr>
-      <w:r>
-        <w:rPr>
-          <w:rFonts w:eastAsia="Arial"/>
-          <w:color w:val="FF0000"/>
-          <w:lang w:val="en"/>
-        </w:rPr>
-        <w:t>Copy code</w:t>
-      </w:r>
-    </w:p>
-    <w:p>
-      <w:pPr>
-        <w:ind w:left="1440"/>
-        <w:rPr>
-          <w:rFonts w:eastAsia="Arial"/>
-          <w:color w:val="FF0000"/>
-          <w:lang w:val="en"/>
-        </w:rPr>
-      </w:pPr>
-      <w:proofErr w:type="spellStart"/>
-      <w:r>
-        <w:rPr>
-          <w:rFonts w:eastAsia="Arial"/>
-          <w:color w:val="FF0000"/>
-          <w:lang w:val="en"/>
-        </w:rPr>
-        <w:t>mySocket.Shutdown</w:t>
-      </w:r>
-      <w:proofErr w:type="spellEnd"/>
-      <w:r>
-        <w:rPr>
-          <w:rFonts w:eastAsia="Arial"/>
-          <w:color w:val="FF0000"/>
-          <w:lang w:val="en"/>
-        </w:rPr>
-        <w:t>(</w:t>
-      </w:r>
-      <w:proofErr w:type="spellStart"/>
-      <w:r>
-        <w:rPr>
-          <w:rFonts w:eastAsia="Arial"/>
-          <w:color w:val="FF0000"/>
-          <w:lang w:val="en"/>
-        </w:rPr>
-        <w:t>SocketShutdown.Both</w:t>
-      </w:r>
-      <w:proofErr w:type="spellEnd"/>
-      <w:proofErr w:type="gramStart"/>
-      <w:r>
-        <w:rPr>
-          <w:rFonts w:eastAsia="Arial"/>
-          <w:color w:val="FF0000"/>
-          <w:lang w:val="en"/>
-        </w:rPr>
-        <w:t>);</w:t>
-      </w:r>
-      <w:proofErr w:type="gramEnd"/>
-    </w:p>
-    <w:p>
-      <w:pPr>
         <w:ind w:left="1440"/>
         <w:rPr>
           <w:rFonts w:eastAsia="Arial"/>
@@ -5502,9 +5451,6 @@
         <w:pStyle w:val="H1-Section"/>
       </w:pPr>
       <w:r>
-        <w:br/>
-      </w:r>
-      <w:r>
         <w:t>Client</w:t>
       </w:r>
       <w:r>
@@ -5583,21 +5529,7 @@
         <w:rPr>
           <w:lang w:val="en-US"/>
         </w:rPr>
-        <w:t xml:space="preserve">At the heart of network communication lies the client-server model. Imagine this model as a well-orchestrated ballet where two key players, the </w:t>
-      </w:r>
-      <w:proofErr w:type="gramStart"/>
-      <w:r>
-        <w:rPr>
-          <w:lang w:val="en-US"/>
-        </w:rPr>
-        <w:t>client</w:t>
-      </w:r>
-      <w:proofErr w:type="gramEnd"/>
-      <w:r>
-        <w:rPr>
-          <w:lang w:val="en-US"/>
-        </w:rPr>
-        <w:t xml:space="preserve"> and the server, perform their roles to enable data exchange. The client, akin to the eager visitor, initiates the conversation by requesting services from the server. The server, on the other hand, is the gracious host, waiting for incoming connections and fulfilling client requests. It's the client's role we'll explore in detail here.</w:t>
+        <w:t>At the heart of network communication lies the client-server model. Imagine this model as a well-orchestrated ballet where two key players, the client and the server, perform their roles to enable data exchange. The client, akin to the eager visitor, initiates the conversation by requesting services from the server. The server, on the other hand, is the gracious host, waiting for incoming connections and fulfilling client requests. It's the client's role we'll explore in detail here.</w:t>
       </w:r>
     </w:p>
     <w:p>
@@ -5639,7 +5571,7 @@
         <w:pStyle w:val="P-Regular"/>
         <w:numPr>
           <w:ilvl w:val="0"/>
-          <w:numId w:val="57"/>
+          <w:numId w:val="9"/>
         </w:numPr>
         <w:rPr>
           <w:lang w:val="en-US"/>
@@ -5665,7 +5597,7 @@
         <w:pStyle w:val="P-Regular"/>
         <w:numPr>
           <w:ilvl w:val="0"/>
-          <w:numId w:val="57"/>
+          <w:numId w:val="9"/>
         </w:numPr>
         <w:rPr>
           <w:lang w:val="en-US"/>
@@ -5691,7 +5623,7 @@
         <w:pStyle w:val="P-Regular"/>
         <w:numPr>
           <w:ilvl w:val="0"/>
-          <w:numId w:val="57"/>
+          <w:numId w:val="9"/>
         </w:numPr>
         <w:rPr>
           <w:lang w:val="en-US"/>
@@ -5745,7 +5677,7 @@
         <w:pStyle w:val="P-Regular"/>
         <w:numPr>
           <w:ilvl w:val="0"/>
-          <w:numId w:val="58"/>
+          <w:numId w:val="10"/>
         </w:numPr>
         <w:rPr>
           <w:lang w:val="en-US"/>
@@ -5771,7 +5703,7 @@
         <w:pStyle w:val="P-Regular"/>
         <w:numPr>
           <w:ilvl w:val="0"/>
-          <w:numId w:val="58"/>
+          <w:numId w:val="10"/>
         </w:numPr>
         <w:rPr>
           <w:lang w:val="en-US"/>
@@ -5826,7 +5758,7 @@
         <w:pStyle w:val="P-Regular"/>
         <w:numPr>
           <w:ilvl w:val="0"/>
-          <w:numId w:val="59"/>
+          <w:numId w:val="11"/>
         </w:numPr>
         <w:rPr>
           <w:lang w:val="en-US"/>
@@ -5852,7 +5784,7 @@
         <w:pStyle w:val="P-Regular"/>
         <w:numPr>
           <w:ilvl w:val="0"/>
-          <w:numId w:val="59"/>
+          <w:numId w:val="11"/>
         </w:numPr>
         <w:rPr>
           <w:lang w:val="en-US"/>
@@ -5918,7 +5850,7 @@
         <w:pStyle w:val="P-Regular"/>
         <w:numPr>
           <w:ilvl w:val="0"/>
-          <w:numId w:val="60"/>
+          <w:numId w:val="12"/>
         </w:numPr>
         <w:rPr>
           <w:lang w:val="en-US"/>
@@ -5944,7 +5876,7 @@
         <w:pStyle w:val="P-Regular"/>
         <w:numPr>
           <w:ilvl w:val="0"/>
-          <w:numId w:val="60"/>
+          <w:numId w:val="12"/>
         </w:numPr>
         <w:rPr>
           <w:lang w:val="en-US"/>
@@ -6059,7 +5991,7 @@
         <w:pStyle w:val="P-Regular"/>
         <w:numPr>
           <w:ilvl w:val="0"/>
-          <w:numId w:val="61"/>
+          <w:numId w:val="13"/>
         </w:numPr>
         <w:rPr>
           <w:lang w:val="en-US"/>
@@ -6085,7 +6017,7 @@
         <w:pStyle w:val="P-Regular"/>
         <w:numPr>
           <w:ilvl w:val="0"/>
-          <w:numId w:val="61"/>
+          <w:numId w:val="13"/>
         </w:numPr>
         <w:rPr>
           <w:lang w:val="en-US"/>
@@ -6111,7 +6043,7 @@
         <w:pStyle w:val="P-Regular"/>
         <w:numPr>
           <w:ilvl w:val="0"/>
-          <w:numId w:val="61"/>
+          <w:numId w:val="13"/>
         </w:numPr>
         <w:rPr>
           <w:lang w:val="en-US"/>
@@ -6171,7 +6103,7 @@
         <w:pStyle w:val="P-Regular"/>
         <w:numPr>
           <w:ilvl w:val="0"/>
-          <w:numId w:val="62"/>
+          <w:numId w:val="14"/>
         </w:numPr>
         <w:rPr>
           <w:lang w:val="en-US"/>
@@ -6197,7 +6129,7 @@
         <w:pStyle w:val="P-Regular"/>
         <w:numPr>
           <w:ilvl w:val="0"/>
-          <w:numId w:val="62"/>
+          <w:numId w:val="14"/>
         </w:numPr>
         <w:rPr>
           <w:lang w:val="en-US"/>
@@ -6257,7 +6189,7 @@
         <w:pStyle w:val="P-Regular"/>
         <w:numPr>
           <w:ilvl w:val="0"/>
-          <w:numId w:val="63"/>
+          <w:numId w:val="15"/>
         </w:numPr>
         <w:rPr>
           <w:lang w:val="en-US"/>
@@ -6318,7 +6250,7 @@
         <w:pStyle w:val="P-Regular"/>
         <w:numPr>
           <w:ilvl w:val="0"/>
-          <w:numId w:val="64"/>
+          <w:numId w:val="16"/>
         </w:numPr>
         <w:rPr>
           <w:lang w:val="en-US"/>
@@ -6344,7 +6276,7 @@
         <w:pStyle w:val="P-Regular"/>
         <w:numPr>
           <w:ilvl w:val="0"/>
-          <w:numId w:val="64"/>
+          <w:numId w:val="16"/>
         </w:numPr>
         <w:rPr>
           <w:lang w:val="en-US"/>
@@ -6404,7 +6336,7 @@
         <w:pStyle w:val="P-Regular"/>
         <w:numPr>
           <w:ilvl w:val="0"/>
-          <w:numId w:val="65"/>
+          <w:numId w:val="17"/>
         </w:numPr>
         <w:rPr>
           <w:lang w:val="en-US"/>
@@ -6470,7 +6402,7 @@
         <w:pStyle w:val="P-Regular"/>
         <w:numPr>
           <w:ilvl w:val="0"/>
-          <w:numId w:val="66"/>
+          <w:numId w:val="18"/>
         </w:numPr>
         <w:rPr>
           <w:lang w:val="en-US"/>
@@ -6535,304 +6467,6 @@
 <file path=word/numbering.xml><?xml version="1.0" encoding="utf-8"?>
 <w:numbering xmlns:wpc="http://schemas.microsoft.com/office/word/2010/wordprocessingCanvas" xmlns:cx="http://schemas.microsoft.com/office/drawing/2014/chartex" xmlns:cx1="http://schemas.microsoft.com/office/drawing/2015/9/8/chartex" xmlns:cx2="http://schemas.microsoft.com/office/drawing/2015/10/21/chartex" xmlns:cx3="http://schemas.microsoft.com/office/drawing/2016/5/9/chartex" xmlns:cx4="http://schemas.microsoft.com/office/drawing/2016/5/10/chartex" xmlns:cx5="http://schemas.microsoft.com/office/drawing/2016/5/11/chartex" xmlns:cx6="http://schemas.microsoft.com/office/drawing/2016/5/12/chartex" xmlns:cx7="http://schemas.microsoft.com/office/drawing/2016/5/13/chartex" xmlns:cx8="http://schemas.microsoft.com/office/drawing/2016/5/14/chartex" xmlns:mc="http://schemas.openxmlformats.org/markup-compatibility/2006" xmlns:aink="http://schemas.microsoft.com/office/drawing/2016/ink" xmlns:am3d="http://schemas.microsoft.com/office/drawing/2017/model3d" xmlns:o="urn:schemas-microsoft-com:office:office" xmlns:oel="http://schemas.microsoft.com/office/2019/extlst" xmlns:r="http://schemas.openxmlformats.org/officeDocument/2006/relationships" xmlns:m="http://schemas.openxmlformats.org/officeDocument/2006/math" xmlns:v="urn:schemas-microsoft-com:vml" xmlns:wp14="http://schemas.microsoft.com/office/word/2010/wordprocessingDrawing" xmlns:wp="http://schemas.openxmlformats.org/drawingml/2006/wordprocessingDrawing" xmlns:w10="urn:schemas-microsoft-com:office:word" xmlns:w="http://schemas.openxmlformats.org/wordprocessingml/2006/main" xmlns:w14="http://schemas.microsoft.com/office/word/2010/wordml" xmlns:w15="http://schemas.microsoft.com/office/word/2012/wordml" xmlns:w16cex="http://schemas.microsoft.com/office/word/2018/wordml/cex" xmlns:w16cid="http://schemas.microsoft.com/office/word/2016/wordml/cid" xmlns:w16="http://schemas.microsoft.com/office/word/2018/wordml" xmlns:w16sdtdh="http://schemas.microsoft.com/office/word/2020/wordml/sdtdatahash" xmlns:w16se="http://schemas.microsoft.com/office/word/2015/wordml/symex" xmlns:wpg="http://schemas.microsoft.com/office/word/2010/wordprocessingGroup" xmlns:wpi="http://schemas.microsoft.com/office/word/2010/wordprocessingInk" xmlns:wne="http://schemas.microsoft.com/office/word/2006/wordml" xmlns:wps="http://schemas.microsoft.com/office/word/2010/wordprocessingShape" mc:Ignorable="w14 w15 w16se w16cid w16 w16cex w16sdtdh wp14">
   <w:abstractNum w:abstractNumId="0" w15:restartNumberingAfterBreak="0">
-    <w:nsid w:val="FFFFFF7C"/>
-    <w:multiLevelType w:val="singleLevel"/>
-    <w:tmpl w:val="120A69C0"/>
-    <w:lvl w:ilvl="0">
-      <w:start w:val="1"/>
-      <w:numFmt w:val="decimal"/>
-      <w:lvlText w:val="%1."/>
-      <w:lvlJc w:val="left"/>
-      <w:pPr>
-        <w:tabs>
-          <w:tab w:val="num" w:pos="1492"/>
-        </w:tabs>
-        <w:ind w:left="1492" w:hanging="360"/>
-      </w:pPr>
-    </w:lvl>
-  </w:abstractNum>
-  <w:abstractNum w:abstractNumId="1" w15:restartNumberingAfterBreak="0">
-    <w:nsid w:val="FFFFFF7D"/>
-    <w:multiLevelType w:val="singleLevel"/>
-    <w:tmpl w:val="FDB0F5A2"/>
-    <w:lvl w:ilvl="0">
-      <w:start w:val="1"/>
-      <w:numFmt w:val="decimal"/>
-      <w:lvlText w:val="%1."/>
-      <w:lvlJc w:val="left"/>
-      <w:pPr>
-        <w:tabs>
-          <w:tab w:val="num" w:pos="1209"/>
-        </w:tabs>
-        <w:ind w:left="1209" w:hanging="360"/>
-      </w:pPr>
-    </w:lvl>
-  </w:abstractNum>
-  <w:abstractNum w:abstractNumId="2" w15:restartNumberingAfterBreak="0">
-    <w:nsid w:val="FFFFFF7E"/>
-    <w:multiLevelType w:val="singleLevel"/>
-    <w:tmpl w:val="F524F6F6"/>
-    <w:lvl w:ilvl="0">
-      <w:start w:val="1"/>
-      <w:numFmt w:val="decimal"/>
-      <w:lvlText w:val="%1."/>
-      <w:lvlJc w:val="left"/>
-      <w:pPr>
-        <w:tabs>
-          <w:tab w:val="num" w:pos="926"/>
-        </w:tabs>
-        <w:ind w:left="926" w:hanging="360"/>
-      </w:pPr>
-    </w:lvl>
-  </w:abstractNum>
-  <w:abstractNum w:abstractNumId="3" w15:restartNumberingAfterBreak="0">
-    <w:nsid w:val="FFFFFF7F"/>
-    <w:multiLevelType w:val="singleLevel"/>
-    <w:tmpl w:val="761EC804"/>
-    <w:lvl w:ilvl="0">
-      <w:start w:val="1"/>
-      <w:numFmt w:val="decimal"/>
-      <w:lvlText w:val="%1."/>
-      <w:lvlJc w:val="left"/>
-      <w:pPr>
-        <w:tabs>
-          <w:tab w:val="num" w:pos="643"/>
-        </w:tabs>
-        <w:ind w:left="643" w:hanging="360"/>
-      </w:pPr>
-    </w:lvl>
-  </w:abstractNum>
-  <w:abstractNum w:abstractNumId="4" w15:restartNumberingAfterBreak="0">
-    <w:nsid w:val="FFFFFF80"/>
-    <w:multiLevelType w:val="singleLevel"/>
-    <w:tmpl w:val="26B2E34A"/>
-    <w:lvl w:ilvl="0">
-      <w:start w:val="1"/>
-      <w:numFmt w:val="bullet"/>
-      <w:lvlText w:val=""/>
-      <w:lvlJc w:val="left"/>
-      <w:pPr>
-        <w:tabs>
-          <w:tab w:val="num" w:pos="1492"/>
-        </w:tabs>
-        <w:ind w:left="1492" w:hanging="360"/>
-      </w:pPr>
-      <w:rPr>
-        <w:rFonts w:ascii="Symbol" w:hAnsi="Symbol" w:hint="default"/>
-      </w:rPr>
-    </w:lvl>
-  </w:abstractNum>
-  <w:abstractNum w:abstractNumId="5" w15:restartNumberingAfterBreak="0">
-    <w:nsid w:val="FFFFFF81"/>
-    <w:multiLevelType w:val="singleLevel"/>
-    <w:tmpl w:val="6F1C172A"/>
-    <w:lvl w:ilvl="0">
-      <w:start w:val="1"/>
-      <w:numFmt w:val="bullet"/>
-      <w:lvlText w:val=""/>
-      <w:lvlJc w:val="left"/>
-      <w:pPr>
-        <w:tabs>
-          <w:tab w:val="num" w:pos="1209"/>
-        </w:tabs>
-        <w:ind w:left="1209" w:hanging="360"/>
-      </w:pPr>
-      <w:rPr>
-        <w:rFonts w:ascii="Symbol" w:hAnsi="Symbol" w:hint="default"/>
-      </w:rPr>
-    </w:lvl>
-  </w:abstractNum>
-  <w:abstractNum w:abstractNumId="6" w15:restartNumberingAfterBreak="0">
-    <w:nsid w:val="FFFFFF82"/>
-    <w:multiLevelType w:val="singleLevel"/>
-    <w:tmpl w:val="E3D043EE"/>
-    <w:lvl w:ilvl="0">
-      <w:start w:val="1"/>
-      <w:numFmt w:val="bullet"/>
-      <w:lvlText w:val=""/>
-      <w:lvlJc w:val="left"/>
-      <w:pPr>
-        <w:tabs>
-          <w:tab w:val="num" w:pos="926"/>
-        </w:tabs>
-        <w:ind w:left="926" w:hanging="360"/>
-      </w:pPr>
-      <w:rPr>
-        <w:rFonts w:ascii="Symbol" w:hAnsi="Symbol" w:hint="default"/>
-      </w:rPr>
-    </w:lvl>
-  </w:abstractNum>
-  <w:abstractNum w:abstractNumId="7" w15:restartNumberingAfterBreak="0">
-    <w:nsid w:val="FFFFFF83"/>
-    <w:multiLevelType w:val="singleLevel"/>
-    <w:tmpl w:val="38E2C632"/>
-    <w:lvl w:ilvl="0">
-      <w:start w:val="1"/>
-      <w:numFmt w:val="bullet"/>
-      <w:lvlText w:val=""/>
-      <w:lvlJc w:val="left"/>
-      <w:pPr>
-        <w:tabs>
-          <w:tab w:val="num" w:pos="643"/>
-        </w:tabs>
-        <w:ind w:left="643" w:hanging="360"/>
-      </w:pPr>
-      <w:rPr>
-        <w:rFonts w:ascii="Symbol" w:hAnsi="Symbol" w:hint="default"/>
-      </w:rPr>
-    </w:lvl>
-  </w:abstractNum>
-  <w:abstractNum w:abstractNumId="8" w15:restartNumberingAfterBreak="0">
-    <w:nsid w:val="FFFFFF88"/>
-    <w:multiLevelType w:val="singleLevel"/>
-    <w:tmpl w:val="41188B68"/>
-    <w:lvl w:ilvl="0">
-      <w:start w:val="1"/>
-      <w:numFmt w:val="decimal"/>
-      <w:lvlText w:val="%1."/>
-      <w:lvlJc w:val="left"/>
-      <w:pPr>
-        <w:tabs>
-          <w:tab w:val="num" w:pos="360"/>
-        </w:tabs>
-        <w:ind w:left="360" w:hanging="360"/>
-      </w:pPr>
-    </w:lvl>
-  </w:abstractNum>
-  <w:abstractNum w:abstractNumId="9" w15:restartNumberingAfterBreak="0">
-    <w:nsid w:val="FFFFFF89"/>
-    <w:multiLevelType w:val="singleLevel"/>
-    <w:tmpl w:val="41969848"/>
-    <w:lvl w:ilvl="0">
-      <w:start w:val="1"/>
-      <w:numFmt w:val="bullet"/>
-      <w:lvlText w:val=""/>
-      <w:lvlJc w:val="left"/>
-      <w:pPr>
-        <w:tabs>
-          <w:tab w:val="num" w:pos="360"/>
-        </w:tabs>
-        <w:ind w:left="360" w:hanging="360"/>
-      </w:pPr>
-      <w:rPr>
-        <w:rFonts w:ascii="Symbol" w:hAnsi="Symbol" w:hint="default"/>
-      </w:rPr>
-    </w:lvl>
-  </w:abstractNum>
-  <w:abstractNum w:abstractNumId="10" w15:restartNumberingAfterBreak="0">
-    <w:nsid w:val="01B640CA"/>
-    <w:multiLevelType w:val="hybridMultilevel"/>
-    <w:tmpl w:val="A4D6132A"/>
-    <w:lvl w:ilvl="0" w:tplc="A1ACE6F4">
-      <w:start w:val="1"/>
-      <w:numFmt w:val="bullet"/>
-      <w:lvlText w:val=""/>
-      <w:lvlJc w:val="left"/>
-      <w:pPr>
-        <w:ind w:left="720" w:hanging="360"/>
-      </w:pPr>
-      <w:rPr>
-        <w:rFonts w:ascii="Symbol" w:hAnsi="Symbol" w:hint="default"/>
-      </w:rPr>
-    </w:lvl>
-    <w:lvl w:ilvl="1" w:tplc="B4B4D648">
-      <w:start w:val="1"/>
-      <w:numFmt w:val="bullet"/>
-      <w:lvlText w:val="o"/>
-      <w:lvlJc w:val="left"/>
-      <w:pPr>
-        <w:ind w:left="1440" w:hanging="360"/>
-      </w:pPr>
-      <w:rPr>
-        <w:rFonts w:ascii="Courier New" w:hAnsi="Courier New" w:hint="default"/>
-      </w:rPr>
-    </w:lvl>
-    <w:lvl w:ilvl="2" w:tplc="2E46A798">
-      <w:start w:val="1"/>
-      <w:numFmt w:val="bullet"/>
-      <w:lvlText w:val=""/>
-      <w:lvlJc w:val="left"/>
-      <w:pPr>
-        <w:ind w:left="2160" w:hanging="360"/>
-      </w:pPr>
-      <w:rPr>
-        <w:rFonts w:ascii="Wingdings" w:hAnsi="Wingdings" w:hint="default"/>
-      </w:rPr>
-    </w:lvl>
-    <w:lvl w:ilvl="3" w:tplc="E3745A1A">
-      <w:start w:val="1"/>
-      <w:numFmt w:val="bullet"/>
-      <w:lvlText w:val=""/>
-      <w:lvlJc w:val="left"/>
-      <w:pPr>
-        <w:ind w:left="2880" w:hanging="360"/>
-      </w:pPr>
-      <w:rPr>
-        <w:rFonts w:ascii="Symbol" w:hAnsi="Symbol" w:hint="default"/>
-      </w:rPr>
-    </w:lvl>
-    <w:lvl w:ilvl="4" w:tplc="F38A7996">
-      <w:start w:val="1"/>
-      <w:numFmt w:val="bullet"/>
-      <w:lvlText w:val="o"/>
-      <w:lvlJc w:val="left"/>
-      <w:pPr>
-        <w:ind w:left="3600" w:hanging="360"/>
-      </w:pPr>
-      <w:rPr>
-        <w:rFonts w:ascii="Courier New" w:hAnsi="Courier New" w:hint="default"/>
-      </w:rPr>
-    </w:lvl>
-    <w:lvl w:ilvl="5" w:tplc="D278EC90">
-      <w:start w:val="1"/>
-      <w:numFmt w:val="bullet"/>
-      <w:lvlText w:val=""/>
-      <w:lvlJc w:val="left"/>
-      <w:pPr>
-        <w:ind w:left="4320" w:hanging="360"/>
-      </w:pPr>
-      <w:rPr>
-        <w:rFonts w:ascii="Wingdings" w:hAnsi="Wingdings" w:hint="default"/>
-      </w:rPr>
-    </w:lvl>
-    <w:lvl w:ilvl="6" w:tplc="CFCE9ED0">
-      <w:start w:val="1"/>
-      <w:numFmt w:val="bullet"/>
-      <w:lvlText w:val=""/>
-      <w:lvlJc w:val="left"/>
-      <w:pPr>
-        <w:ind w:left="5040" w:hanging="360"/>
-      </w:pPr>
-      <w:rPr>
-        <w:rFonts w:ascii="Symbol" w:hAnsi="Symbol" w:hint="default"/>
-      </w:rPr>
-    </w:lvl>
-    <w:lvl w:ilvl="7" w:tplc="33BE5206">
-      <w:start w:val="1"/>
-      <w:numFmt w:val="bullet"/>
-      <w:lvlText w:val="o"/>
-      <w:lvlJc w:val="left"/>
-      <w:pPr>
-        <w:ind w:left="5760" w:hanging="360"/>
-      </w:pPr>
-      <w:rPr>
-        <w:rFonts w:ascii="Courier New" w:hAnsi="Courier New" w:hint="default"/>
-      </w:rPr>
-    </w:lvl>
-    <w:lvl w:ilvl="8" w:tplc="081EB5BA">
-      <w:start w:val="1"/>
-      <w:numFmt w:val="bullet"/>
-      <w:lvlText w:val=""/>
-      <w:lvlJc w:val="left"/>
-      <w:pPr>
-        <w:ind w:left="6480" w:hanging="360"/>
-      </w:pPr>
-      <w:rPr>
-        <w:rFonts w:ascii="Wingdings" w:hAnsi="Wingdings" w:hint="default"/>
-      </w:rPr>
-    </w:lvl>
-  </w:abstractNum>
-  <w:abstractNum w:abstractNumId="11" w15:restartNumberingAfterBreak="0">
     <w:nsid w:val="02B45718"/>
     <w:multiLevelType w:val="hybridMultilevel"/>
     <w:tmpl w:val="5D866C14"/>
@@ -6925,7 +6559,7 @@
       </w:pPr>
     </w:lvl>
   </w:abstractNum>
-  <w:abstractNum w:abstractNumId="12" w15:restartNumberingAfterBreak="0">
+  <w:abstractNum w:abstractNumId="1" w15:restartNumberingAfterBreak="0">
     <w:nsid w:val="0BAF7064"/>
     <w:multiLevelType w:val="multilevel"/>
     <w:tmpl w:val="D8443D24"/>
@@ -7074,7 +6708,7 @@
       </w:rPr>
     </w:lvl>
   </w:abstractNum>
-  <w:abstractNum w:abstractNumId="13" w15:restartNumberingAfterBreak="0">
+  <w:abstractNum w:abstractNumId="2" w15:restartNumberingAfterBreak="0">
     <w:nsid w:val="0C2F25B6"/>
     <w:multiLevelType w:val="multilevel"/>
     <w:tmpl w:val="FF223E64"/>
@@ -7223,7 +6857,7 @@
       </w:rPr>
     </w:lvl>
   </w:abstractNum>
-  <w:abstractNum w:abstractNumId="14" w15:restartNumberingAfterBreak="0">
+  <w:abstractNum w:abstractNumId="3" w15:restartNumberingAfterBreak="0">
     <w:nsid w:val="109728BC"/>
     <w:multiLevelType w:val="multilevel"/>
     <w:tmpl w:val="D6CE4FFE"/>
@@ -7372,7 +7006,7 @@
       </w:rPr>
     </w:lvl>
   </w:abstractNum>
-  <w:abstractNum w:abstractNumId="15" w15:restartNumberingAfterBreak="0">
+  <w:abstractNum w:abstractNumId="4" w15:restartNumberingAfterBreak="0">
     <w:nsid w:val="12903FAE"/>
     <w:multiLevelType w:val="multilevel"/>
     <w:tmpl w:val="8D8A91EA"/>
@@ -7485,7 +7119,7 @@
       </w:pPr>
     </w:lvl>
   </w:abstractNum>
-  <w:abstractNum w:abstractNumId="16" w15:restartNumberingAfterBreak="0">
+  <w:abstractNum w:abstractNumId="5" w15:restartNumberingAfterBreak="0">
     <w:nsid w:val="141A4B14"/>
     <w:multiLevelType w:val="multilevel"/>
     <w:tmpl w:val="02943B94"/>
@@ -7634,7 +7268,7 @@
       </w:rPr>
     </w:lvl>
   </w:abstractNum>
-  <w:abstractNum w:abstractNumId="17" w15:restartNumberingAfterBreak="0">
+  <w:abstractNum w:abstractNumId="6" w15:restartNumberingAfterBreak="0">
     <w:nsid w:val="2D68177F"/>
     <w:multiLevelType w:val="hybridMultilevel"/>
     <w:tmpl w:val="44A6188A"/>
@@ -7729,7 +7363,7 @@
       </w:pPr>
     </w:lvl>
   </w:abstractNum>
-  <w:abstractNum w:abstractNumId="18" w15:restartNumberingAfterBreak="0">
+  <w:abstractNum w:abstractNumId="7" w15:restartNumberingAfterBreak="0">
     <w:nsid w:val="2DAE380C"/>
     <w:multiLevelType w:val="hybridMultilevel"/>
     <w:tmpl w:val="3EBC1826"/>
@@ -7822,292 +7456,7 @@
       </w:pPr>
     </w:lvl>
   </w:abstractNum>
-  <w:abstractNum w:abstractNumId="19" w15:restartNumberingAfterBreak="0">
-    <w:nsid w:val="2F7C763E"/>
-    <w:multiLevelType w:val="hybridMultilevel"/>
-    <w:tmpl w:val="15EEC9FE"/>
-    <w:lvl w:ilvl="0" w:tplc="04090001">
-      <w:start w:val="1"/>
-      <w:numFmt w:val="bullet"/>
-      <w:lvlText w:val=""/>
-      <w:lvlJc w:val="left"/>
-      <w:pPr>
-        <w:ind w:left="1077" w:hanging="360"/>
-      </w:pPr>
-      <w:rPr>
-        <w:rFonts w:ascii="Symbol" w:hAnsi="Symbol" w:hint="default"/>
-      </w:rPr>
-    </w:lvl>
-    <w:lvl w:ilvl="1" w:tplc="04090003" w:tentative="1">
-      <w:start w:val="1"/>
-      <w:numFmt w:val="bullet"/>
-      <w:lvlText w:val="o"/>
-      <w:lvlJc w:val="left"/>
-      <w:pPr>
-        <w:ind w:left="1797" w:hanging="360"/>
-      </w:pPr>
-      <w:rPr>
-        <w:rFonts w:ascii="Courier New" w:hAnsi="Courier New" w:cs="Courier New" w:hint="default"/>
-      </w:rPr>
-    </w:lvl>
-    <w:lvl w:ilvl="2" w:tplc="04090005" w:tentative="1">
-      <w:start w:val="1"/>
-      <w:numFmt w:val="bullet"/>
-      <w:lvlText w:val=""/>
-      <w:lvlJc w:val="left"/>
-      <w:pPr>
-        <w:ind w:left="2517" w:hanging="360"/>
-      </w:pPr>
-      <w:rPr>
-        <w:rFonts w:ascii="Wingdings" w:hAnsi="Wingdings" w:hint="default"/>
-      </w:rPr>
-    </w:lvl>
-    <w:lvl w:ilvl="3" w:tplc="04090001" w:tentative="1">
-      <w:start w:val="1"/>
-      <w:numFmt w:val="bullet"/>
-      <w:lvlText w:val=""/>
-      <w:lvlJc w:val="left"/>
-      <w:pPr>
-        <w:ind w:left="3237" w:hanging="360"/>
-      </w:pPr>
-      <w:rPr>
-        <w:rFonts w:ascii="Symbol" w:hAnsi="Symbol" w:hint="default"/>
-      </w:rPr>
-    </w:lvl>
-    <w:lvl w:ilvl="4" w:tplc="04090003" w:tentative="1">
-      <w:start w:val="1"/>
-      <w:numFmt w:val="bullet"/>
-      <w:lvlText w:val="o"/>
-      <w:lvlJc w:val="left"/>
-      <w:pPr>
-        <w:ind w:left="3957" w:hanging="360"/>
-      </w:pPr>
-      <w:rPr>
-        <w:rFonts w:ascii="Courier New" w:hAnsi="Courier New" w:cs="Courier New" w:hint="default"/>
-      </w:rPr>
-    </w:lvl>
-    <w:lvl w:ilvl="5" w:tplc="04090005" w:tentative="1">
-      <w:start w:val="1"/>
-      <w:numFmt w:val="bullet"/>
-      <w:lvlText w:val=""/>
-      <w:lvlJc w:val="left"/>
-      <w:pPr>
-        <w:ind w:left="4677" w:hanging="360"/>
-      </w:pPr>
-      <w:rPr>
-        <w:rFonts w:ascii="Wingdings" w:hAnsi="Wingdings" w:hint="default"/>
-      </w:rPr>
-    </w:lvl>
-    <w:lvl w:ilvl="6" w:tplc="04090001" w:tentative="1">
-      <w:start w:val="1"/>
-      <w:numFmt w:val="bullet"/>
-      <w:lvlText w:val=""/>
-      <w:lvlJc w:val="left"/>
-      <w:pPr>
-        <w:ind w:left="5397" w:hanging="360"/>
-      </w:pPr>
-      <w:rPr>
-        <w:rFonts w:ascii="Symbol" w:hAnsi="Symbol" w:hint="default"/>
-      </w:rPr>
-    </w:lvl>
-    <w:lvl w:ilvl="7" w:tplc="04090003" w:tentative="1">
-      <w:start w:val="1"/>
-      <w:numFmt w:val="bullet"/>
-      <w:lvlText w:val="o"/>
-      <w:lvlJc w:val="left"/>
-      <w:pPr>
-        <w:ind w:left="6117" w:hanging="360"/>
-      </w:pPr>
-      <w:rPr>
-        <w:rFonts w:ascii="Courier New" w:hAnsi="Courier New" w:cs="Courier New" w:hint="default"/>
-      </w:rPr>
-    </w:lvl>
-    <w:lvl w:ilvl="8" w:tplc="04090005" w:tentative="1">
-      <w:start w:val="1"/>
-      <w:numFmt w:val="bullet"/>
-      <w:lvlText w:val=""/>
-      <w:lvlJc w:val="left"/>
-      <w:pPr>
-        <w:ind w:left="6837" w:hanging="360"/>
-      </w:pPr>
-      <w:rPr>
-        <w:rFonts w:ascii="Wingdings" w:hAnsi="Wingdings" w:hint="default"/>
-      </w:rPr>
-    </w:lvl>
-  </w:abstractNum>
-  <w:abstractNum w:abstractNumId="20" w15:restartNumberingAfterBreak="0">
-    <w:nsid w:val="32D679E7"/>
-    <w:multiLevelType w:val="hybridMultilevel"/>
-    <w:tmpl w:val="BEE4BE74"/>
-    <w:lvl w:ilvl="0" w:tplc="0409000F">
-      <w:start w:val="1"/>
-      <w:numFmt w:val="decimal"/>
-      <w:lvlText w:val="%1."/>
-      <w:lvlJc w:val="left"/>
-      <w:pPr>
-        <w:ind w:left="720" w:hanging="360"/>
-      </w:pPr>
-    </w:lvl>
-    <w:lvl w:ilvl="1" w:tplc="04090019" w:tentative="1">
-      <w:start w:val="1"/>
-      <w:numFmt w:val="lowerLetter"/>
-      <w:lvlText w:val="%2."/>
-      <w:lvlJc w:val="left"/>
-      <w:pPr>
-        <w:ind w:left="1440" w:hanging="360"/>
-      </w:pPr>
-    </w:lvl>
-    <w:lvl w:ilvl="2" w:tplc="0409001B" w:tentative="1">
-      <w:start w:val="1"/>
-      <w:numFmt w:val="lowerRoman"/>
-      <w:lvlText w:val="%3."/>
-      <w:lvlJc w:val="right"/>
-      <w:pPr>
-        <w:ind w:left="2160" w:hanging="180"/>
-      </w:pPr>
-    </w:lvl>
-    <w:lvl w:ilvl="3" w:tplc="0409000F" w:tentative="1">
-      <w:start w:val="1"/>
-      <w:numFmt w:val="decimal"/>
-      <w:lvlText w:val="%4."/>
-      <w:lvlJc w:val="left"/>
-      <w:pPr>
-        <w:ind w:left="2880" w:hanging="360"/>
-      </w:pPr>
-    </w:lvl>
-    <w:lvl w:ilvl="4" w:tplc="04090019" w:tentative="1">
-      <w:start w:val="1"/>
-      <w:numFmt w:val="lowerLetter"/>
-      <w:lvlText w:val="%5."/>
-      <w:lvlJc w:val="left"/>
-      <w:pPr>
-        <w:ind w:left="3600" w:hanging="360"/>
-      </w:pPr>
-    </w:lvl>
-    <w:lvl w:ilvl="5" w:tplc="0409001B" w:tentative="1">
-      <w:start w:val="1"/>
-      <w:numFmt w:val="lowerRoman"/>
-      <w:lvlText w:val="%6."/>
-      <w:lvlJc w:val="right"/>
-      <w:pPr>
-        <w:ind w:left="4320" w:hanging="180"/>
-      </w:pPr>
-    </w:lvl>
-    <w:lvl w:ilvl="6" w:tplc="0409000F" w:tentative="1">
-      <w:start w:val="1"/>
-      <w:numFmt w:val="decimal"/>
-      <w:lvlText w:val="%7."/>
-      <w:lvlJc w:val="left"/>
-      <w:pPr>
-        <w:ind w:left="5040" w:hanging="360"/>
-      </w:pPr>
-    </w:lvl>
-    <w:lvl w:ilvl="7" w:tplc="04090019" w:tentative="1">
-      <w:start w:val="1"/>
-      <w:numFmt w:val="lowerLetter"/>
-      <w:lvlText w:val="%8."/>
-      <w:lvlJc w:val="left"/>
-      <w:pPr>
-        <w:ind w:left="5760" w:hanging="360"/>
-      </w:pPr>
-    </w:lvl>
-    <w:lvl w:ilvl="8" w:tplc="0409001B" w:tentative="1">
-      <w:start w:val="1"/>
-      <w:numFmt w:val="lowerRoman"/>
-      <w:lvlText w:val="%9."/>
-      <w:lvlJc w:val="right"/>
-      <w:pPr>
-        <w:ind w:left="6480" w:hanging="180"/>
-      </w:pPr>
-    </w:lvl>
-  </w:abstractNum>
-  <w:abstractNum w:abstractNumId="21" w15:restartNumberingAfterBreak="0">
-    <w:nsid w:val="37D93AC9"/>
-    <w:multiLevelType w:val="hybridMultilevel"/>
-    <w:tmpl w:val="FF38C106"/>
-    <w:lvl w:ilvl="0" w:tplc="B59CA2CA">
-      <w:start w:val="1"/>
-      <w:numFmt w:val="decimal"/>
-      <w:lvlText w:val="%1."/>
-      <w:lvlJc w:val="left"/>
-      <w:pPr>
-        <w:ind w:left="720" w:hanging="360"/>
-      </w:pPr>
-    </w:lvl>
-    <w:lvl w:ilvl="1" w:tplc="9D461222">
-      <w:start w:val="1"/>
-      <w:numFmt w:val="lowerLetter"/>
-      <w:lvlText w:val="%2."/>
-      <w:lvlJc w:val="left"/>
-      <w:pPr>
-        <w:ind w:left="1440" w:hanging="360"/>
-      </w:pPr>
-    </w:lvl>
-    <w:lvl w:ilvl="2" w:tplc="133C3C42">
-      <w:start w:val="1"/>
-      <w:numFmt w:val="lowerRoman"/>
-      <w:lvlText w:val="%3."/>
-      <w:lvlJc w:val="right"/>
-      <w:pPr>
-        <w:ind w:left="2160" w:hanging="180"/>
-      </w:pPr>
-    </w:lvl>
-    <w:lvl w:ilvl="3" w:tplc="0A6ADADC">
-      <w:start w:val="1"/>
-      <w:numFmt w:val="decimal"/>
-      <w:lvlText w:val="%4."/>
-      <w:lvlJc w:val="left"/>
-      <w:pPr>
-        <w:ind w:left="2880" w:hanging="360"/>
-      </w:pPr>
-    </w:lvl>
-    <w:lvl w:ilvl="4" w:tplc="AF46A9FA">
-      <w:start w:val="1"/>
-      <w:numFmt w:val="lowerLetter"/>
-      <w:lvlText w:val="%5."/>
-      <w:lvlJc w:val="left"/>
-      <w:pPr>
-        <w:ind w:left="3600" w:hanging="360"/>
-      </w:pPr>
-    </w:lvl>
-    <w:lvl w:ilvl="5" w:tplc="7BC0FA76">
-      <w:start w:val="1"/>
-      <w:numFmt w:val="lowerRoman"/>
-      <w:lvlText w:val="%6."/>
-      <w:lvlJc w:val="right"/>
-      <w:pPr>
-        <w:ind w:left="4320" w:hanging="180"/>
-      </w:pPr>
-    </w:lvl>
-    <w:lvl w:ilvl="6" w:tplc="0C766AF6">
-      <w:start w:val="1"/>
-      <w:numFmt w:val="decimal"/>
-      <w:lvlText w:val="%7."/>
-      <w:lvlJc w:val="left"/>
-      <w:pPr>
-        <w:ind w:left="5040" w:hanging="360"/>
-      </w:pPr>
-    </w:lvl>
-    <w:lvl w:ilvl="7" w:tplc="BA04B350">
-      <w:start w:val="1"/>
-      <w:numFmt w:val="lowerLetter"/>
-      <w:lvlText w:val="%8."/>
-      <w:lvlJc w:val="left"/>
-      <w:pPr>
-        <w:ind w:left="5760" w:hanging="360"/>
-      </w:pPr>
-    </w:lvl>
-    <w:lvl w:ilvl="8" w:tplc="BC00ED94">
-      <w:start w:val="1"/>
-      <w:numFmt w:val="lowerRoman"/>
-      <w:lvlText w:val="%9."/>
-      <w:lvlJc w:val="right"/>
-      <w:pPr>
-        <w:ind w:left="6480" w:hanging="180"/>
-      </w:pPr>
-    </w:lvl>
-  </w:abstractNum>
-  <w:abstractNum w:abstractNumId="22" w15:restartNumberingAfterBreak="0">
+  <w:abstractNum w:abstractNumId="8" w15:restartNumberingAfterBreak="0">
     <w:nsid w:val="3CA13C70"/>
     <w:multiLevelType w:val="hybridMultilevel"/>
     <w:tmpl w:val="DCB0E642"/>
@@ -8221,233 +7570,7 @@
       </w:rPr>
     </w:lvl>
   </w:abstractNum>
-  <w:abstractNum w:abstractNumId="23" w15:restartNumberingAfterBreak="0">
-    <w:nsid w:val="3E921B16"/>
-    <w:multiLevelType w:val="multilevel"/>
-    <w:tmpl w:val="B7DE69E6"/>
-    <w:lvl w:ilvl="0">
-      <w:start w:val="1"/>
-      <w:numFmt w:val="bullet"/>
-      <w:lvlText w:val="●"/>
-      <w:lvlJc w:val="left"/>
-      <w:pPr>
-        <w:ind w:left="720" w:hanging="360"/>
-      </w:pPr>
-      <w:rPr>
-        <w:u w:val="none"/>
-      </w:rPr>
-    </w:lvl>
-    <w:lvl w:ilvl="1">
-      <w:start w:val="1"/>
-      <w:numFmt w:val="bullet"/>
-      <w:lvlText w:val="○"/>
-      <w:lvlJc w:val="left"/>
-      <w:pPr>
-        <w:ind w:left="1440" w:hanging="360"/>
-      </w:pPr>
-      <w:rPr>
-        <w:u w:val="none"/>
-      </w:rPr>
-    </w:lvl>
-    <w:lvl w:ilvl="2">
-      <w:start w:val="1"/>
-      <w:numFmt w:val="bullet"/>
-      <w:lvlText w:val="■"/>
-      <w:lvlJc w:val="left"/>
-      <w:pPr>
-        <w:ind w:left="2160" w:hanging="360"/>
-      </w:pPr>
-      <w:rPr>
-        <w:u w:val="none"/>
-      </w:rPr>
-    </w:lvl>
-    <w:lvl w:ilvl="3">
-      <w:start w:val="1"/>
-      <w:numFmt w:val="bullet"/>
-      <w:lvlText w:val="●"/>
-      <w:lvlJc w:val="left"/>
-      <w:pPr>
-        <w:ind w:left="2880" w:hanging="360"/>
-      </w:pPr>
-      <w:rPr>
-        <w:u w:val="none"/>
-      </w:rPr>
-    </w:lvl>
-    <w:lvl w:ilvl="4">
-      <w:start w:val="1"/>
-      <w:numFmt w:val="bullet"/>
-      <w:lvlText w:val="○"/>
-      <w:lvlJc w:val="left"/>
-      <w:pPr>
-        <w:ind w:left="3600" w:hanging="360"/>
-      </w:pPr>
-      <w:rPr>
-        <w:u w:val="none"/>
-      </w:rPr>
-    </w:lvl>
-    <w:lvl w:ilvl="5">
-      <w:start w:val="1"/>
-      <w:numFmt w:val="bullet"/>
-      <w:lvlText w:val="■"/>
-      <w:lvlJc w:val="left"/>
-      <w:pPr>
-        <w:ind w:left="4320" w:hanging="360"/>
-      </w:pPr>
-      <w:rPr>
-        <w:u w:val="none"/>
-      </w:rPr>
-    </w:lvl>
-    <w:lvl w:ilvl="6">
-      <w:start w:val="1"/>
-      <w:numFmt w:val="bullet"/>
-      <w:lvlText w:val="●"/>
-      <w:lvlJc w:val="left"/>
-      <w:pPr>
-        <w:ind w:left="5040" w:hanging="360"/>
-      </w:pPr>
-      <w:rPr>
-        <w:u w:val="none"/>
-      </w:rPr>
-    </w:lvl>
-    <w:lvl w:ilvl="7">
-      <w:start w:val="1"/>
-      <w:numFmt w:val="bullet"/>
-      <w:lvlText w:val="○"/>
-      <w:lvlJc w:val="left"/>
-      <w:pPr>
-        <w:ind w:left="5760" w:hanging="360"/>
-      </w:pPr>
-      <w:rPr>
-        <w:u w:val="none"/>
-      </w:rPr>
-    </w:lvl>
-    <w:lvl w:ilvl="8">
-      <w:start w:val="1"/>
-      <w:numFmt w:val="bullet"/>
-      <w:lvlText w:val="■"/>
-      <w:lvlJc w:val="left"/>
-      <w:pPr>
-        <w:ind w:left="6480" w:hanging="360"/>
-      </w:pPr>
-      <w:rPr>
-        <w:u w:val="none"/>
-      </w:rPr>
-    </w:lvl>
-  </w:abstractNum>
-  <w:abstractNum w:abstractNumId="24" w15:restartNumberingAfterBreak="0">
-    <w:nsid w:val="407A3E23"/>
-    <w:multiLevelType w:val="multilevel"/>
-    <w:tmpl w:val="14E4B22E"/>
-    <w:lvl w:ilvl="0">
-      <w:start w:val="1"/>
-      <w:numFmt w:val="bullet"/>
-      <w:lvlText w:val="●"/>
-      <w:lvlJc w:val="left"/>
-      <w:pPr>
-        <w:ind w:left="720" w:hanging="360"/>
-      </w:pPr>
-      <w:rPr>
-        <w:u w:val="none"/>
-      </w:rPr>
-    </w:lvl>
-    <w:lvl w:ilvl="1">
-      <w:start w:val="1"/>
-      <w:numFmt w:val="bullet"/>
-      <w:lvlText w:val="○"/>
-      <w:lvlJc w:val="left"/>
-      <w:pPr>
-        <w:ind w:left="1440" w:hanging="360"/>
-      </w:pPr>
-      <w:rPr>
-        <w:u w:val="none"/>
-      </w:rPr>
-    </w:lvl>
-    <w:lvl w:ilvl="2">
-      <w:start w:val="1"/>
-      <w:numFmt w:val="bullet"/>
-      <w:lvlText w:val="■"/>
-      <w:lvlJc w:val="left"/>
-      <w:pPr>
-        <w:ind w:left="2160" w:hanging="360"/>
-      </w:pPr>
-      <w:rPr>
-        <w:u w:val="none"/>
-      </w:rPr>
-    </w:lvl>
-    <w:lvl w:ilvl="3">
-      <w:start w:val="1"/>
-      <w:numFmt w:val="bullet"/>
-      <w:lvlText w:val="●"/>
-      <w:lvlJc w:val="left"/>
-      <w:pPr>
-        <w:ind w:left="2880" w:hanging="360"/>
-      </w:pPr>
-      <w:rPr>
-        <w:u w:val="none"/>
-      </w:rPr>
-    </w:lvl>
-    <w:lvl w:ilvl="4">
-      <w:start w:val="1"/>
-      <w:numFmt w:val="bullet"/>
-      <w:lvlText w:val="○"/>
-      <w:lvlJc w:val="left"/>
-      <w:pPr>
-        <w:ind w:left="3600" w:hanging="360"/>
-      </w:pPr>
-      <w:rPr>
-        <w:u w:val="none"/>
-      </w:rPr>
-    </w:lvl>
-    <w:lvl w:ilvl="5">
-      <w:start w:val="1"/>
-      <w:numFmt w:val="bullet"/>
-      <w:lvlText w:val="■"/>
-      <w:lvlJc w:val="left"/>
-      <w:pPr>
-        <w:ind w:left="4320" w:hanging="360"/>
-      </w:pPr>
-      <w:rPr>
-        <w:u w:val="none"/>
-      </w:rPr>
-    </w:lvl>
-    <w:lvl w:ilvl="6">
-      <w:start w:val="1"/>
-      <w:numFmt w:val="bullet"/>
-      <w:lvlText w:val="●"/>
-      <w:lvlJc w:val="left"/>
-      <w:pPr>
-        <w:ind w:left="5040" w:hanging="360"/>
-      </w:pPr>
-      <w:rPr>
-        <w:u w:val="none"/>
-      </w:rPr>
-    </w:lvl>
-    <w:lvl w:ilvl="7">
-      <w:start w:val="1"/>
-      <w:numFmt w:val="bullet"/>
-      <w:lvlText w:val="○"/>
-      <w:lvlJc w:val="left"/>
-      <w:pPr>
-        <w:ind w:left="5760" w:hanging="360"/>
-      </w:pPr>
-      <w:rPr>
-        <w:u w:val="none"/>
-      </w:rPr>
-    </w:lvl>
-    <w:lvl w:ilvl="8">
-      <w:start w:val="1"/>
-      <w:numFmt w:val="bullet"/>
-      <w:lvlText w:val="■"/>
-      <w:lvlJc w:val="left"/>
-      <w:pPr>
-        <w:ind w:left="6480" w:hanging="360"/>
-      </w:pPr>
-      <w:rPr>
-        <w:u w:val="none"/>
-      </w:rPr>
-    </w:lvl>
-  </w:abstractNum>
-  <w:abstractNum w:abstractNumId="25" w15:restartNumberingAfterBreak="0">
+  <w:abstractNum w:abstractNumId="9" w15:restartNumberingAfterBreak="0">
     <w:nsid w:val="42F72FF5"/>
     <w:multiLevelType w:val="multilevel"/>
     <w:tmpl w:val="F3DE0C08"/>
@@ -8596,7 +7719,7 @@
       </w:rPr>
     </w:lvl>
   </w:abstractNum>
-  <w:abstractNum w:abstractNumId="26" w15:restartNumberingAfterBreak="0">
+  <w:abstractNum w:abstractNumId="10" w15:restartNumberingAfterBreak="0">
     <w:nsid w:val="439F6E92"/>
     <w:multiLevelType w:val="multilevel"/>
     <w:tmpl w:val="40489702"/>
@@ -8745,99 +7868,425 @@
       </w:rPr>
     </w:lvl>
   </w:abstractNum>
-  <w:abstractNum w:abstractNumId="27" w15:restartNumberingAfterBreak="0">
-    <w:nsid w:val="44E66515"/>
+  <w:abstractNum w:abstractNumId="11" w15:restartNumberingAfterBreak="0">
+    <w:nsid w:val="4C243CE6"/>
     <w:multiLevelType w:val="multilevel"/>
-    <w:tmpl w:val="0409001D"/>
+    <w:tmpl w:val="EC02B3D6"/>
     <w:lvl w:ilvl="0">
       <w:start w:val="1"/>
+      <w:numFmt w:val="bullet"/>
+      <w:lvlText w:val=""/>
+      <w:lvlJc w:val="left"/>
+      <w:pPr>
+        <w:tabs>
+          <w:tab w:val="num" w:pos="720"/>
+        </w:tabs>
+        <w:ind w:left="720" w:hanging="360"/>
+      </w:pPr>
+      <w:rPr>
+        <w:rFonts w:ascii="Symbol" w:hAnsi="Symbol" w:hint="default"/>
+        <w:sz w:val="20"/>
+      </w:rPr>
+    </w:lvl>
+    <w:lvl w:ilvl="1" w:tentative="1">
+      <w:start w:val="1"/>
+      <w:numFmt w:val="bullet"/>
+      <w:lvlText w:val=""/>
+      <w:lvlJc w:val="left"/>
+      <w:pPr>
+        <w:tabs>
+          <w:tab w:val="num" w:pos="1440"/>
+        </w:tabs>
+        <w:ind w:left="1440" w:hanging="360"/>
+      </w:pPr>
+      <w:rPr>
+        <w:rFonts w:ascii="Symbol" w:hAnsi="Symbol" w:hint="default"/>
+        <w:sz w:val="20"/>
+      </w:rPr>
+    </w:lvl>
+    <w:lvl w:ilvl="2" w:tentative="1">
+      <w:start w:val="1"/>
+      <w:numFmt w:val="bullet"/>
+      <w:lvlText w:val=""/>
+      <w:lvlJc w:val="left"/>
+      <w:pPr>
+        <w:tabs>
+          <w:tab w:val="num" w:pos="2160"/>
+        </w:tabs>
+        <w:ind w:left="2160" w:hanging="360"/>
+      </w:pPr>
+      <w:rPr>
+        <w:rFonts w:ascii="Symbol" w:hAnsi="Symbol" w:hint="default"/>
+        <w:sz w:val="20"/>
+      </w:rPr>
+    </w:lvl>
+    <w:lvl w:ilvl="3" w:tentative="1">
+      <w:start w:val="1"/>
+      <w:numFmt w:val="bullet"/>
+      <w:lvlText w:val=""/>
+      <w:lvlJc w:val="left"/>
+      <w:pPr>
+        <w:tabs>
+          <w:tab w:val="num" w:pos="2880"/>
+        </w:tabs>
+        <w:ind w:left="2880" w:hanging="360"/>
+      </w:pPr>
+      <w:rPr>
+        <w:rFonts w:ascii="Symbol" w:hAnsi="Symbol" w:hint="default"/>
+        <w:sz w:val="20"/>
+      </w:rPr>
+    </w:lvl>
+    <w:lvl w:ilvl="4" w:tentative="1">
+      <w:start w:val="1"/>
+      <w:numFmt w:val="bullet"/>
+      <w:lvlText w:val=""/>
+      <w:lvlJc w:val="left"/>
+      <w:pPr>
+        <w:tabs>
+          <w:tab w:val="num" w:pos="3600"/>
+        </w:tabs>
+        <w:ind w:left="3600" w:hanging="360"/>
+      </w:pPr>
+      <w:rPr>
+        <w:rFonts w:ascii="Symbol" w:hAnsi="Symbol" w:hint="default"/>
+        <w:sz w:val="20"/>
+      </w:rPr>
+    </w:lvl>
+    <w:lvl w:ilvl="5" w:tentative="1">
+      <w:start w:val="1"/>
+      <w:numFmt w:val="bullet"/>
+      <w:lvlText w:val=""/>
+      <w:lvlJc w:val="left"/>
+      <w:pPr>
+        <w:tabs>
+          <w:tab w:val="num" w:pos="4320"/>
+        </w:tabs>
+        <w:ind w:left="4320" w:hanging="360"/>
+      </w:pPr>
+      <w:rPr>
+        <w:rFonts w:ascii="Symbol" w:hAnsi="Symbol" w:hint="default"/>
+        <w:sz w:val="20"/>
+      </w:rPr>
+    </w:lvl>
+    <w:lvl w:ilvl="6" w:tentative="1">
+      <w:start w:val="1"/>
+      <w:numFmt w:val="bullet"/>
+      <w:lvlText w:val=""/>
+      <w:lvlJc w:val="left"/>
+      <w:pPr>
+        <w:tabs>
+          <w:tab w:val="num" w:pos="5040"/>
+        </w:tabs>
+        <w:ind w:left="5040" w:hanging="360"/>
+      </w:pPr>
+      <w:rPr>
+        <w:rFonts w:ascii="Symbol" w:hAnsi="Symbol" w:hint="default"/>
+        <w:sz w:val="20"/>
+      </w:rPr>
+    </w:lvl>
+    <w:lvl w:ilvl="7" w:tentative="1">
+      <w:start w:val="1"/>
+      <w:numFmt w:val="bullet"/>
+      <w:lvlText w:val=""/>
+      <w:lvlJc w:val="left"/>
+      <w:pPr>
+        <w:tabs>
+          <w:tab w:val="num" w:pos="5760"/>
+        </w:tabs>
+        <w:ind w:left="5760" w:hanging="360"/>
+      </w:pPr>
+      <w:rPr>
+        <w:rFonts w:ascii="Symbol" w:hAnsi="Symbol" w:hint="default"/>
+        <w:sz w:val="20"/>
+      </w:rPr>
+    </w:lvl>
+    <w:lvl w:ilvl="8" w:tentative="1">
+      <w:start w:val="1"/>
+      <w:numFmt w:val="bullet"/>
+      <w:lvlText w:val=""/>
+      <w:lvlJc w:val="left"/>
+      <w:pPr>
+        <w:tabs>
+          <w:tab w:val="num" w:pos="6480"/>
+        </w:tabs>
+        <w:ind w:left="6480" w:hanging="360"/>
+      </w:pPr>
+      <w:rPr>
+        <w:rFonts w:ascii="Symbol" w:hAnsi="Symbol" w:hint="default"/>
+        <w:sz w:val="20"/>
+      </w:rPr>
+    </w:lvl>
+  </w:abstractNum>
+  <w:abstractNum w:abstractNumId="12" w15:restartNumberingAfterBreak="0">
+    <w:nsid w:val="4FE95514"/>
+    <w:multiLevelType w:val="multilevel"/>
+    <w:tmpl w:val="4EC8CB8E"/>
+    <w:lvl w:ilvl="0">
+      <w:start w:val="1"/>
+      <w:numFmt w:val="bullet"/>
+      <w:lvlText w:val=""/>
+      <w:lvlJc w:val="left"/>
+      <w:pPr>
+        <w:tabs>
+          <w:tab w:val="num" w:pos="720"/>
+        </w:tabs>
+        <w:ind w:left="720" w:hanging="360"/>
+      </w:pPr>
+      <w:rPr>
+        <w:rFonts w:ascii="Symbol" w:hAnsi="Symbol" w:hint="default"/>
+        <w:sz w:val="20"/>
+      </w:rPr>
+    </w:lvl>
+    <w:lvl w:ilvl="1" w:tentative="1">
+      <w:start w:val="1"/>
+      <w:numFmt w:val="bullet"/>
+      <w:lvlText w:val=""/>
+      <w:lvlJc w:val="left"/>
+      <w:pPr>
+        <w:tabs>
+          <w:tab w:val="num" w:pos="1440"/>
+        </w:tabs>
+        <w:ind w:left="1440" w:hanging="360"/>
+      </w:pPr>
+      <w:rPr>
+        <w:rFonts w:ascii="Symbol" w:hAnsi="Symbol" w:hint="default"/>
+        <w:sz w:val="20"/>
+      </w:rPr>
+    </w:lvl>
+    <w:lvl w:ilvl="2" w:tentative="1">
+      <w:start w:val="1"/>
+      <w:numFmt w:val="bullet"/>
+      <w:lvlText w:val=""/>
+      <w:lvlJc w:val="left"/>
+      <w:pPr>
+        <w:tabs>
+          <w:tab w:val="num" w:pos="2160"/>
+        </w:tabs>
+        <w:ind w:left="2160" w:hanging="360"/>
+      </w:pPr>
+      <w:rPr>
+        <w:rFonts w:ascii="Symbol" w:hAnsi="Symbol" w:hint="default"/>
+        <w:sz w:val="20"/>
+      </w:rPr>
+    </w:lvl>
+    <w:lvl w:ilvl="3" w:tentative="1">
+      <w:start w:val="1"/>
+      <w:numFmt w:val="bullet"/>
+      <w:lvlText w:val=""/>
+      <w:lvlJc w:val="left"/>
+      <w:pPr>
+        <w:tabs>
+          <w:tab w:val="num" w:pos="2880"/>
+        </w:tabs>
+        <w:ind w:left="2880" w:hanging="360"/>
+      </w:pPr>
+      <w:rPr>
+        <w:rFonts w:ascii="Symbol" w:hAnsi="Symbol" w:hint="default"/>
+        <w:sz w:val="20"/>
+      </w:rPr>
+    </w:lvl>
+    <w:lvl w:ilvl="4" w:tentative="1">
+      <w:start w:val="1"/>
+      <w:numFmt w:val="bullet"/>
+      <w:lvlText w:val=""/>
+      <w:lvlJc w:val="left"/>
+      <w:pPr>
+        <w:tabs>
+          <w:tab w:val="num" w:pos="3600"/>
+        </w:tabs>
+        <w:ind w:left="3600" w:hanging="360"/>
+      </w:pPr>
+      <w:rPr>
+        <w:rFonts w:ascii="Symbol" w:hAnsi="Symbol" w:hint="default"/>
+        <w:sz w:val="20"/>
+      </w:rPr>
+    </w:lvl>
+    <w:lvl w:ilvl="5" w:tentative="1">
+      <w:start w:val="1"/>
+      <w:numFmt w:val="bullet"/>
+      <w:lvlText w:val=""/>
+      <w:lvlJc w:val="left"/>
+      <w:pPr>
+        <w:tabs>
+          <w:tab w:val="num" w:pos="4320"/>
+        </w:tabs>
+        <w:ind w:left="4320" w:hanging="360"/>
+      </w:pPr>
+      <w:rPr>
+        <w:rFonts w:ascii="Symbol" w:hAnsi="Symbol" w:hint="default"/>
+        <w:sz w:val="20"/>
+      </w:rPr>
+    </w:lvl>
+    <w:lvl w:ilvl="6" w:tentative="1">
+      <w:start w:val="1"/>
+      <w:numFmt w:val="bullet"/>
+      <w:lvlText w:val=""/>
+      <w:lvlJc w:val="left"/>
+      <w:pPr>
+        <w:tabs>
+          <w:tab w:val="num" w:pos="5040"/>
+        </w:tabs>
+        <w:ind w:left="5040" w:hanging="360"/>
+      </w:pPr>
+      <w:rPr>
+        <w:rFonts w:ascii="Symbol" w:hAnsi="Symbol" w:hint="default"/>
+        <w:sz w:val="20"/>
+      </w:rPr>
+    </w:lvl>
+    <w:lvl w:ilvl="7" w:tentative="1">
+      <w:start w:val="1"/>
+      <w:numFmt w:val="bullet"/>
+      <w:lvlText w:val=""/>
+      <w:lvlJc w:val="left"/>
+      <w:pPr>
+        <w:tabs>
+          <w:tab w:val="num" w:pos="5760"/>
+        </w:tabs>
+        <w:ind w:left="5760" w:hanging="360"/>
+      </w:pPr>
+      <w:rPr>
+        <w:rFonts w:ascii="Symbol" w:hAnsi="Symbol" w:hint="default"/>
+        <w:sz w:val="20"/>
+      </w:rPr>
+    </w:lvl>
+    <w:lvl w:ilvl="8" w:tentative="1">
+      <w:start w:val="1"/>
+      <w:numFmt w:val="bullet"/>
+      <w:lvlText w:val=""/>
+      <w:lvlJc w:val="left"/>
+      <w:pPr>
+        <w:tabs>
+          <w:tab w:val="num" w:pos="6480"/>
+        </w:tabs>
+        <w:ind w:left="6480" w:hanging="360"/>
+      </w:pPr>
+      <w:rPr>
+        <w:rFonts w:ascii="Symbol" w:hAnsi="Symbol" w:hint="default"/>
+        <w:sz w:val="20"/>
+      </w:rPr>
+    </w:lvl>
+  </w:abstractNum>
+  <w:abstractNum w:abstractNumId="13" w15:restartNumberingAfterBreak="0">
+    <w:nsid w:val="56361AFC"/>
+    <w:multiLevelType w:val="hybridMultilevel"/>
+    <w:tmpl w:val="CDE0B580"/>
+    <w:lvl w:ilvl="0" w:tplc="04090001">
+      <w:start w:val="1"/>
+      <w:numFmt w:val="bullet"/>
+      <w:lvlText w:val=""/>
+      <w:lvlJc w:val="left"/>
+      <w:pPr>
+        <w:ind w:left="720" w:hanging="360"/>
+      </w:pPr>
+      <w:rPr>
+        <w:rFonts w:ascii="Symbol" w:hAnsi="Symbol" w:hint="default"/>
+      </w:rPr>
+    </w:lvl>
+    <w:lvl w:ilvl="1" w:tplc="04090003" w:tentative="1">
+      <w:start w:val="1"/>
+      <w:numFmt w:val="bullet"/>
+      <w:lvlText w:val="o"/>
+      <w:lvlJc w:val="left"/>
+      <w:pPr>
+        <w:ind w:left="1440" w:hanging="360"/>
+      </w:pPr>
+      <w:rPr>
+        <w:rFonts w:ascii="Courier New" w:hAnsi="Courier New" w:cs="Courier New" w:hint="default"/>
+      </w:rPr>
+    </w:lvl>
+    <w:lvl w:ilvl="2" w:tplc="04090005" w:tentative="1">
+      <w:start w:val="1"/>
+      <w:numFmt w:val="bullet"/>
+      <w:lvlText w:val=""/>
+      <w:lvlJc w:val="left"/>
+      <w:pPr>
+        <w:ind w:left="2160" w:hanging="360"/>
+      </w:pPr>
+      <w:rPr>
+        <w:rFonts w:ascii="Wingdings" w:hAnsi="Wingdings" w:hint="default"/>
+      </w:rPr>
+    </w:lvl>
+    <w:lvl w:ilvl="3" w:tplc="04090001" w:tentative="1">
+      <w:start w:val="1"/>
+      <w:numFmt w:val="bullet"/>
+      <w:lvlText w:val=""/>
+      <w:lvlJc w:val="left"/>
+      <w:pPr>
+        <w:ind w:left="2880" w:hanging="360"/>
+      </w:pPr>
+      <w:rPr>
+        <w:rFonts w:ascii="Symbol" w:hAnsi="Symbol" w:hint="default"/>
+      </w:rPr>
+    </w:lvl>
+    <w:lvl w:ilvl="4" w:tplc="04090003" w:tentative="1">
+      <w:start w:val="1"/>
+      <w:numFmt w:val="bullet"/>
+      <w:lvlText w:val="o"/>
+      <w:lvlJc w:val="left"/>
+      <w:pPr>
+        <w:ind w:left="3600" w:hanging="360"/>
+      </w:pPr>
+      <w:rPr>
+        <w:rFonts w:ascii="Courier New" w:hAnsi="Courier New" w:cs="Courier New" w:hint="default"/>
+      </w:rPr>
+    </w:lvl>
+    <w:lvl w:ilvl="5" w:tplc="04090005" w:tentative="1">
+      <w:start w:val="1"/>
+      <w:numFmt w:val="bullet"/>
+      <w:lvlText w:val=""/>
+      <w:lvlJc w:val="left"/>
+      <w:pPr>
+        <w:ind w:left="4320" w:hanging="360"/>
+      </w:pPr>
+      <w:rPr>
+        <w:rFonts w:ascii="Wingdings" w:hAnsi="Wingdings" w:hint="default"/>
+      </w:rPr>
+    </w:lvl>
+    <w:lvl w:ilvl="6" w:tplc="04090001" w:tentative="1">
+      <w:start w:val="1"/>
+      <w:numFmt w:val="bullet"/>
+      <w:lvlText w:val=""/>
+      <w:lvlJc w:val="left"/>
+      <w:pPr>
+        <w:ind w:left="5040" w:hanging="360"/>
+      </w:pPr>
+      <w:rPr>
+        <w:rFonts w:ascii="Symbol" w:hAnsi="Symbol" w:hint="default"/>
+      </w:rPr>
+    </w:lvl>
+    <w:lvl w:ilvl="7" w:tplc="04090003" w:tentative="1">
+      <w:start w:val="1"/>
+      <w:numFmt w:val="bullet"/>
+      <w:lvlText w:val="o"/>
+      <w:lvlJc w:val="left"/>
+      <w:pPr>
+        <w:ind w:left="5760" w:hanging="360"/>
+      </w:pPr>
+      <w:rPr>
+        <w:rFonts w:ascii="Courier New" w:hAnsi="Courier New" w:cs="Courier New" w:hint="default"/>
+      </w:rPr>
+    </w:lvl>
+    <w:lvl w:ilvl="8" w:tplc="04090005" w:tentative="1">
+      <w:start w:val="1"/>
+      <w:numFmt w:val="bullet"/>
+      <w:lvlText w:val=""/>
+      <w:lvlJc w:val="left"/>
+      <w:pPr>
+        <w:ind w:left="6480" w:hanging="360"/>
+      </w:pPr>
+      <w:rPr>
+        <w:rFonts w:ascii="Wingdings" w:hAnsi="Wingdings" w:hint="default"/>
+      </w:rPr>
+    </w:lvl>
+  </w:abstractNum>
+  <w:abstractNum w:abstractNumId="14" w15:restartNumberingAfterBreak="0">
+    <w:nsid w:val="590F57DF"/>
+    <w:multiLevelType w:val="hybridMultilevel"/>
+    <w:tmpl w:val="C5C84440"/>
+    <w:lvl w:ilvl="0" w:tplc="B0F41758">
+      <w:start w:val="1"/>
       <w:numFmt w:val="decimal"/>
-      <w:lvlText w:val="%1)"/>
-      <w:lvlJc w:val="left"/>
-      <w:pPr>
-        <w:ind w:left="360" w:hanging="360"/>
-      </w:pPr>
-    </w:lvl>
-    <w:lvl w:ilvl="1">
-      <w:start w:val="1"/>
-      <w:numFmt w:val="lowerLetter"/>
-      <w:lvlText w:val="%2)"/>
-      <w:lvlJc w:val="left"/>
-      <w:pPr>
-        <w:ind w:left="720" w:hanging="360"/>
-      </w:pPr>
-    </w:lvl>
-    <w:lvl w:ilvl="2">
-      <w:start w:val="1"/>
-      <w:numFmt w:val="lowerRoman"/>
-      <w:lvlText w:val="%3)"/>
-      <w:lvlJc w:val="left"/>
-      <w:pPr>
-        <w:ind w:left="1080" w:hanging="360"/>
-      </w:pPr>
-    </w:lvl>
-    <w:lvl w:ilvl="3">
-      <w:start w:val="1"/>
-      <w:numFmt w:val="decimal"/>
-      <w:lvlText w:val="(%4)"/>
-      <w:lvlJc w:val="left"/>
-      <w:pPr>
-        <w:ind w:left="1440" w:hanging="360"/>
-      </w:pPr>
-    </w:lvl>
-    <w:lvl w:ilvl="4">
-      <w:start w:val="1"/>
-      <w:numFmt w:val="lowerLetter"/>
-      <w:lvlText w:val="(%5)"/>
-      <w:lvlJc w:val="left"/>
-      <w:pPr>
-        <w:ind w:left="1800" w:hanging="360"/>
-      </w:pPr>
-    </w:lvl>
-    <w:lvl w:ilvl="5">
-      <w:start w:val="1"/>
-      <w:numFmt w:val="lowerRoman"/>
-      <w:lvlText w:val="(%6)"/>
-      <w:lvlJc w:val="left"/>
-      <w:pPr>
-        <w:ind w:left="2160" w:hanging="360"/>
-      </w:pPr>
-    </w:lvl>
-    <w:lvl w:ilvl="6">
-      <w:start w:val="1"/>
-      <w:numFmt w:val="decimal"/>
-      <w:lvlText w:val="%7."/>
-      <w:lvlJc w:val="left"/>
-      <w:pPr>
-        <w:ind w:left="2520" w:hanging="360"/>
-      </w:pPr>
-    </w:lvl>
-    <w:lvl w:ilvl="7">
-      <w:start w:val="1"/>
-      <w:numFmt w:val="lowerLetter"/>
-      <w:lvlText w:val="%8."/>
-      <w:lvlJc w:val="left"/>
-      <w:pPr>
-        <w:ind w:left="2880" w:hanging="360"/>
-      </w:pPr>
-    </w:lvl>
-    <w:lvl w:ilvl="8">
-      <w:start w:val="1"/>
-      <w:numFmt w:val="lowerRoman"/>
-      <w:lvlText w:val="%9."/>
-      <w:lvlJc w:val="left"/>
-      <w:pPr>
-        <w:ind w:left="3240" w:hanging="360"/>
-      </w:pPr>
-    </w:lvl>
-  </w:abstractNum>
-  <w:abstractNum w:abstractNumId="28" w15:restartNumberingAfterBreak="0">
-    <w:nsid w:val="4A1E1273"/>
-    <w:multiLevelType w:val="multilevel"/>
-    <w:tmpl w:val="37E26BD6"/>
-    <w:lvl w:ilvl="0">
-      <w:start w:val="1"/>
-      <w:numFmt w:val="decimal"/>
+      <w:pStyle w:val="L-Numbers"/>
       <w:lvlText w:val="%1."/>
       <w:lvlJc w:val="left"/>
       <w:pPr>
@@ -8850,16 +8299,19 @@
         <w:sz w:val="22"/>
       </w:rPr>
     </w:lvl>
-    <w:lvl w:ilvl="1">
-      <w:start w:val="1"/>
-      <w:numFmt w:val="lowerLetter"/>
-      <w:lvlText w:val="%2."/>
+    <w:lvl w:ilvl="1" w:tplc="04090001">
+      <w:start w:val="1"/>
+      <w:numFmt w:val="bullet"/>
+      <w:lvlText w:val=""/>
       <w:lvlJc w:val="left"/>
       <w:pPr>
         <w:ind w:left="1440" w:hanging="360"/>
       </w:pPr>
-    </w:lvl>
-    <w:lvl w:ilvl="2">
+      <w:rPr>
+        <w:rFonts w:ascii="Symbol" w:hAnsi="Symbol" w:hint="default"/>
+      </w:rPr>
+    </w:lvl>
+    <w:lvl w:ilvl="2" w:tplc="0409001B">
       <w:start w:val="1"/>
       <w:numFmt w:val="lowerRoman"/>
       <w:lvlText w:val="%3."/>
@@ -8868,7 +8320,7 @@
         <w:ind w:left="2160" w:hanging="180"/>
       </w:pPr>
     </w:lvl>
-    <w:lvl w:ilvl="3">
+    <w:lvl w:ilvl="3" w:tplc="0409000F">
       <w:start w:val="1"/>
       <w:numFmt w:val="decimal"/>
       <w:lvlText w:val="%4."/>
@@ -8877,7 +8329,7 @@
         <w:ind w:left="2880" w:hanging="360"/>
       </w:pPr>
     </w:lvl>
-    <w:lvl w:ilvl="4">
+    <w:lvl w:ilvl="4" w:tplc="04090019" w:tentative="1">
       <w:start w:val="1"/>
       <w:numFmt w:val="lowerLetter"/>
       <w:lvlText w:val="%5."/>
@@ -8886,7 +8338,7 @@
         <w:ind w:left="3600" w:hanging="360"/>
       </w:pPr>
     </w:lvl>
-    <w:lvl w:ilvl="5">
+    <w:lvl w:ilvl="5" w:tplc="0409001B" w:tentative="1">
       <w:start w:val="1"/>
       <w:numFmt w:val="lowerRoman"/>
       <w:lvlText w:val="%6."/>
@@ -8895,7 +8347,7 @@
         <w:ind w:left="4320" w:hanging="180"/>
       </w:pPr>
     </w:lvl>
-    <w:lvl w:ilvl="6">
+    <w:lvl w:ilvl="6" w:tplc="0409000F" w:tentative="1">
       <w:start w:val="1"/>
       <w:numFmt w:val="decimal"/>
       <w:lvlText w:val="%7."/>
@@ -8904,7 +8356,7 @@
         <w:ind w:left="5040" w:hanging="360"/>
       </w:pPr>
     </w:lvl>
-    <w:lvl w:ilvl="7">
+    <w:lvl w:ilvl="7" w:tplc="04090019" w:tentative="1">
       <w:start w:val="1"/>
       <w:numFmt w:val="lowerLetter"/>
       <w:lvlText w:val="%8."/>
@@ -8913,7 +8365,7 @@
         <w:ind w:left="5760" w:hanging="360"/>
       </w:pPr>
     </w:lvl>
-    <w:lvl w:ilvl="8">
+    <w:lvl w:ilvl="8" w:tplc="0409001B" w:tentative="1">
       <w:start w:val="1"/>
       <w:numFmt w:val="lowerRoman"/>
       <w:lvlText w:val="%9."/>
@@ -8923,10 +8375,10 @@
       </w:pPr>
     </w:lvl>
   </w:abstractNum>
-  <w:abstractNum w:abstractNumId="29" w15:restartNumberingAfterBreak="0">
-    <w:nsid w:val="4C243CE6"/>
+  <w:abstractNum w:abstractNumId="15" w15:restartNumberingAfterBreak="0">
+    <w:nsid w:val="613B5C69"/>
     <w:multiLevelType w:val="multilevel"/>
-    <w:tmpl w:val="EC02B3D6"/>
+    <w:tmpl w:val="F386F092"/>
     <w:lvl w:ilvl="0">
       <w:start w:val="1"/>
       <w:numFmt w:val="bullet"/>
@@ -9072,17 +8524,167 @@
       </w:rPr>
     </w:lvl>
   </w:abstractNum>
-  <w:abstractNum w:abstractNumId="30" w15:restartNumberingAfterBreak="0">
-    <w:nsid w:val="4CE8344B"/>
+  <w:abstractNum w:abstractNumId="16" w15:restartNumberingAfterBreak="0">
+    <w:nsid w:val="63045146"/>
     <w:multiLevelType w:val="multilevel"/>
-    <w:tmpl w:val="1670194A"/>
+    <w:tmpl w:val="74126A96"/>
     <w:lvl w:ilvl="0">
       <w:start w:val="1"/>
-      <w:numFmt w:val="decimal"/>
+      <w:numFmt w:val="bullet"/>
+      <w:lvlText w:val=""/>
+      <w:lvlJc w:val="left"/>
+      <w:pPr>
+        <w:tabs>
+          <w:tab w:val="num" w:pos="720"/>
+        </w:tabs>
+        <w:ind w:left="720" w:hanging="360"/>
+      </w:pPr>
+      <w:rPr>
+        <w:rFonts w:ascii="Symbol" w:hAnsi="Symbol" w:hint="default"/>
+        <w:sz w:val="20"/>
+      </w:rPr>
+    </w:lvl>
+    <w:lvl w:ilvl="1" w:tentative="1">
+      <w:start w:val="1"/>
+      <w:numFmt w:val="bullet"/>
+      <w:lvlText w:val=""/>
+      <w:lvlJc w:val="left"/>
+      <w:pPr>
+        <w:tabs>
+          <w:tab w:val="num" w:pos="1440"/>
+        </w:tabs>
+        <w:ind w:left="1440" w:hanging="360"/>
+      </w:pPr>
+      <w:rPr>
+        <w:rFonts w:ascii="Symbol" w:hAnsi="Symbol" w:hint="default"/>
+        <w:sz w:val="20"/>
+      </w:rPr>
+    </w:lvl>
+    <w:lvl w:ilvl="2" w:tentative="1">
+      <w:start w:val="1"/>
+      <w:numFmt w:val="bullet"/>
+      <w:lvlText w:val=""/>
+      <w:lvlJc w:val="left"/>
+      <w:pPr>
+        <w:tabs>
+          <w:tab w:val="num" w:pos="2160"/>
+        </w:tabs>
+        <w:ind w:left="2160" w:hanging="360"/>
+      </w:pPr>
+      <w:rPr>
+        <w:rFonts w:ascii="Symbol" w:hAnsi="Symbol" w:hint="default"/>
+        <w:sz w:val="20"/>
+      </w:rPr>
+    </w:lvl>
+    <w:lvl w:ilvl="3" w:tentative="1">
+      <w:start w:val="1"/>
+      <w:numFmt w:val="bullet"/>
+      <w:lvlText w:val=""/>
+      <w:lvlJc w:val="left"/>
+      <w:pPr>
+        <w:tabs>
+          <w:tab w:val="num" w:pos="2880"/>
+        </w:tabs>
+        <w:ind w:left="2880" w:hanging="360"/>
+      </w:pPr>
+      <w:rPr>
+        <w:rFonts w:ascii="Symbol" w:hAnsi="Symbol" w:hint="default"/>
+        <w:sz w:val="20"/>
+      </w:rPr>
+    </w:lvl>
+    <w:lvl w:ilvl="4" w:tentative="1">
+      <w:start w:val="1"/>
+      <w:numFmt w:val="bullet"/>
+      <w:lvlText w:val=""/>
+      <w:lvlJc w:val="left"/>
+      <w:pPr>
+        <w:tabs>
+          <w:tab w:val="num" w:pos="3600"/>
+        </w:tabs>
+        <w:ind w:left="3600" w:hanging="360"/>
+      </w:pPr>
+      <w:rPr>
+        <w:rFonts w:ascii="Symbol" w:hAnsi="Symbol" w:hint="default"/>
+        <w:sz w:val="20"/>
+      </w:rPr>
+    </w:lvl>
+    <w:lvl w:ilvl="5" w:tentative="1">
+      <w:start w:val="1"/>
+      <w:numFmt w:val="bullet"/>
+      <w:lvlText w:val=""/>
+      <w:lvlJc w:val="left"/>
+      <w:pPr>
+        <w:tabs>
+          <w:tab w:val="num" w:pos="4320"/>
+        </w:tabs>
+        <w:ind w:left="4320" w:hanging="360"/>
+      </w:pPr>
+      <w:rPr>
+        <w:rFonts w:ascii="Symbol" w:hAnsi="Symbol" w:hint="default"/>
+        <w:sz w:val="20"/>
+      </w:rPr>
+    </w:lvl>
+    <w:lvl w:ilvl="6" w:tentative="1">
+      <w:start w:val="1"/>
+      <w:numFmt w:val="bullet"/>
+      <w:lvlText w:val=""/>
+      <w:lvlJc w:val="left"/>
+      <w:pPr>
+        <w:tabs>
+          <w:tab w:val="num" w:pos="5040"/>
+        </w:tabs>
+        <w:ind w:left="5040" w:hanging="360"/>
+      </w:pPr>
+      <w:rPr>
+        <w:rFonts w:ascii="Symbol" w:hAnsi="Symbol" w:hint="default"/>
+        <w:sz w:val="20"/>
+      </w:rPr>
+    </w:lvl>
+    <w:lvl w:ilvl="7" w:tentative="1">
+      <w:start w:val="1"/>
+      <w:numFmt w:val="bullet"/>
+      <w:lvlText w:val=""/>
+      <w:lvlJc w:val="left"/>
+      <w:pPr>
+        <w:tabs>
+          <w:tab w:val="num" w:pos="5760"/>
+        </w:tabs>
+        <w:ind w:left="5760" w:hanging="360"/>
+      </w:pPr>
+      <w:rPr>
+        <w:rFonts w:ascii="Symbol" w:hAnsi="Symbol" w:hint="default"/>
+        <w:sz w:val="20"/>
+      </w:rPr>
+    </w:lvl>
+    <w:lvl w:ilvl="8" w:tentative="1">
+      <w:start w:val="1"/>
+      <w:numFmt w:val="bullet"/>
+      <w:lvlText w:val=""/>
+      <w:lvlJc w:val="left"/>
+      <w:pPr>
+        <w:tabs>
+          <w:tab w:val="num" w:pos="6480"/>
+        </w:tabs>
+        <w:ind w:left="6480" w:hanging="360"/>
+      </w:pPr>
+      <w:rPr>
+        <w:rFonts w:ascii="Symbol" w:hAnsi="Symbol" w:hint="default"/>
+        <w:sz w:val="20"/>
+      </w:rPr>
+    </w:lvl>
+  </w:abstractNum>
+  <w:abstractNum w:abstractNumId="17" w15:restartNumberingAfterBreak="0">
+    <w:nsid w:val="652751B3"/>
+    <w:multiLevelType w:val="hybridMultilevel"/>
+    <w:tmpl w:val="7D1AAC1C"/>
+    <w:lvl w:ilvl="0" w:tplc="FB22DFFE">
+      <w:start w:val="1"/>
+      <w:numFmt w:val="upperRoman"/>
+      <w:pStyle w:val="L2-Numbers"/>
       <w:lvlText w:val="%1."/>
       <w:lvlJc w:val="left"/>
       <w:pPr>
-        <w:ind w:left="717" w:hanging="360"/>
+        <w:ind w:left="1069" w:hanging="360"/>
       </w:pPr>
       <w:rPr>
         <w:rFonts w:ascii="Arial" w:hAnsi="Arial" w:hint="default"/>
@@ -9091,1817 +8693,80 @@
         <w:sz w:val="22"/>
       </w:rPr>
     </w:lvl>
-    <w:lvl w:ilvl="1">
+    <w:lvl w:ilvl="1" w:tplc="9120E21C">
       <w:start w:val="1"/>
       <w:numFmt w:val="lowerLetter"/>
       <w:lvlText w:val="%2."/>
       <w:lvlJc w:val="left"/>
       <w:pPr>
-        <w:ind w:left="1440" w:hanging="360"/>
-      </w:pPr>
-    </w:lvl>
-    <w:lvl w:ilvl="2">
+        <w:ind w:left="3960" w:hanging="360"/>
+      </w:pPr>
+    </w:lvl>
+    <w:lvl w:ilvl="2" w:tplc="E716D81E">
       <w:start w:val="1"/>
       <w:numFmt w:val="lowerRoman"/>
       <w:lvlText w:val="%3."/>
       <w:lvlJc w:val="right"/>
       <w:pPr>
-        <w:ind w:left="2160" w:hanging="180"/>
-      </w:pPr>
-    </w:lvl>
-    <w:lvl w:ilvl="3">
+        <w:ind w:left="4680" w:hanging="180"/>
+      </w:pPr>
+    </w:lvl>
+    <w:lvl w:ilvl="3" w:tplc="0409000F" w:tentative="1">
       <w:start w:val="1"/>
       <w:numFmt w:val="decimal"/>
       <w:lvlText w:val="%4."/>
       <w:lvlJc w:val="left"/>
       <w:pPr>
-        <w:ind w:left="2880" w:hanging="360"/>
-      </w:pPr>
-    </w:lvl>
-    <w:lvl w:ilvl="4">
+        <w:ind w:left="5400" w:hanging="360"/>
+      </w:pPr>
+    </w:lvl>
+    <w:lvl w:ilvl="4" w:tplc="04090019" w:tentative="1">
       <w:start w:val="1"/>
       <w:numFmt w:val="lowerLetter"/>
       <w:lvlText w:val="%5."/>
       <w:lvlJc w:val="left"/>
       <w:pPr>
-        <w:ind w:left="3600" w:hanging="360"/>
-      </w:pPr>
-    </w:lvl>
-    <w:lvl w:ilvl="5">
+        <w:ind w:left="6120" w:hanging="360"/>
+      </w:pPr>
+    </w:lvl>
+    <w:lvl w:ilvl="5" w:tplc="0409001B" w:tentative="1">
       <w:start w:val="1"/>
       <w:numFmt w:val="lowerRoman"/>
       <w:lvlText w:val="%6."/>
       <w:lvlJc w:val="right"/>
       <w:pPr>
-        <w:ind w:left="4320" w:hanging="180"/>
-      </w:pPr>
-    </w:lvl>
-    <w:lvl w:ilvl="6">
+        <w:ind w:left="6840" w:hanging="180"/>
+      </w:pPr>
+    </w:lvl>
+    <w:lvl w:ilvl="6" w:tplc="0409000F" w:tentative="1">
       <w:start w:val="1"/>
       <w:numFmt w:val="decimal"/>
       <w:lvlText w:val="%7."/>
       <w:lvlJc w:val="left"/>
       <w:pPr>
-        <w:ind w:left="5040" w:hanging="360"/>
-      </w:pPr>
-    </w:lvl>
-    <w:lvl w:ilvl="7">
+        <w:ind w:left="7560" w:hanging="360"/>
+      </w:pPr>
+    </w:lvl>
+    <w:lvl w:ilvl="7" w:tplc="04090019" w:tentative="1">
       <w:start w:val="1"/>
       <w:numFmt w:val="lowerLetter"/>
       <w:lvlText w:val="%8."/>
       <w:lvlJc w:val="left"/>
       <w:pPr>
-        <w:ind w:left="5760" w:hanging="360"/>
-      </w:pPr>
-    </w:lvl>
-    <w:lvl w:ilvl="8">
+        <w:ind w:left="8280" w:hanging="360"/>
+      </w:pPr>
+    </w:lvl>
+    <w:lvl w:ilvl="8" w:tplc="0409001B" w:tentative="1">
       <w:start w:val="1"/>
       <w:numFmt w:val="lowerRoman"/>
       <w:lvlText w:val="%9."/>
       <w:lvlJc w:val="right"/>
       <w:pPr>
-        <w:ind w:left="6480" w:hanging="180"/>
+        <w:ind w:left="9000" w:hanging="180"/>
       </w:pPr>
     </w:lvl>
   </w:abstractNum>
-  <w:abstractNum w:abstractNumId="31" w15:restartNumberingAfterBreak="0">
-    <w:nsid w:val="4FA245D4"/>
-    <w:multiLevelType w:val="multilevel"/>
-    <w:tmpl w:val="2758E4A6"/>
-    <w:lvl w:ilvl="0">
-      <w:start w:val="1"/>
-      <w:numFmt w:val="bullet"/>
-      <w:lvlText w:val=""/>
-      <w:lvlJc w:val="left"/>
-      <w:pPr>
-        <w:tabs>
-          <w:tab w:val="num" w:pos="720"/>
-        </w:tabs>
-        <w:ind w:left="720" w:hanging="360"/>
-      </w:pPr>
-      <w:rPr>
-        <w:rFonts w:ascii="Symbol" w:hAnsi="Symbol" w:hint="default"/>
-        <w:sz w:val="20"/>
-      </w:rPr>
-    </w:lvl>
-    <w:lvl w:ilvl="1" w:tentative="1">
-      <w:start w:val="1"/>
-      <w:numFmt w:val="bullet"/>
-      <w:lvlText w:val=""/>
-      <w:lvlJc w:val="left"/>
-      <w:pPr>
-        <w:tabs>
-          <w:tab w:val="num" w:pos="1440"/>
-        </w:tabs>
-        <w:ind w:left="1440" w:hanging="360"/>
-      </w:pPr>
-      <w:rPr>
-        <w:rFonts w:ascii="Symbol" w:hAnsi="Symbol" w:hint="default"/>
-        <w:sz w:val="20"/>
-      </w:rPr>
-    </w:lvl>
-    <w:lvl w:ilvl="2" w:tentative="1">
-      <w:start w:val="1"/>
-      <w:numFmt w:val="bullet"/>
-      <w:lvlText w:val=""/>
-      <w:lvlJc w:val="left"/>
-      <w:pPr>
-        <w:tabs>
-          <w:tab w:val="num" w:pos="2160"/>
-        </w:tabs>
-        <w:ind w:left="2160" w:hanging="360"/>
-      </w:pPr>
-      <w:rPr>
-        <w:rFonts w:ascii="Symbol" w:hAnsi="Symbol" w:hint="default"/>
-        <w:sz w:val="20"/>
-      </w:rPr>
-    </w:lvl>
-    <w:lvl w:ilvl="3" w:tentative="1">
-      <w:start w:val="1"/>
-      <w:numFmt w:val="bullet"/>
-      <w:lvlText w:val=""/>
-      <w:lvlJc w:val="left"/>
-      <w:pPr>
-        <w:tabs>
-          <w:tab w:val="num" w:pos="2880"/>
-        </w:tabs>
-        <w:ind w:left="2880" w:hanging="360"/>
-      </w:pPr>
-      <w:rPr>
-        <w:rFonts w:ascii="Symbol" w:hAnsi="Symbol" w:hint="default"/>
-        <w:sz w:val="20"/>
-      </w:rPr>
-    </w:lvl>
-    <w:lvl w:ilvl="4" w:tentative="1">
-      <w:start w:val="1"/>
-      <w:numFmt w:val="bullet"/>
-      <w:lvlText w:val=""/>
-      <w:lvlJc w:val="left"/>
-      <w:pPr>
-        <w:tabs>
-          <w:tab w:val="num" w:pos="3600"/>
-        </w:tabs>
-        <w:ind w:left="3600" w:hanging="360"/>
-      </w:pPr>
-      <w:rPr>
-        <w:rFonts w:ascii="Symbol" w:hAnsi="Symbol" w:hint="default"/>
-        <w:sz w:val="20"/>
-      </w:rPr>
-    </w:lvl>
-    <w:lvl w:ilvl="5" w:tentative="1">
-      <w:start w:val="1"/>
-      <w:numFmt w:val="bullet"/>
-      <w:lvlText w:val=""/>
-      <w:lvlJc w:val="left"/>
-      <w:pPr>
-        <w:tabs>
-          <w:tab w:val="num" w:pos="4320"/>
-        </w:tabs>
-        <w:ind w:left="4320" w:hanging="360"/>
-      </w:pPr>
-      <w:rPr>
-        <w:rFonts w:ascii="Symbol" w:hAnsi="Symbol" w:hint="default"/>
-        <w:sz w:val="20"/>
-      </w:rPr>
-    </w:lvl>
-    <w:lvl w:ilvl="6" w:tentative="1">
-      <w:start w:val="1"/>
-      <w:numFmt w:val="bullet"/>
-      <w:lvlText w:val=""/>
-      <w:lvlJc w:val="left"/>
-      <w:pPr>
-        <w:tabs>
-          <w:tab w:val="num" w:pos="5040"/>
-        </w:tabs>
-        <w:ind w:left="5040" w:hanging="360"/>
-      </w:pPr>
-      <w:rPr>
-        <w:rFonts w:ascii="Symbol" w:hAnsi="Symbol" w:hint="default"/>
-        <w:sz w:val="20"/>
-      </w:rPr>
-    </w:lvl>
-    <w:lvl w:ilvl="7" w:tentative="1">
-      <w:start w:val="1"/>
-      <w:numFmt w:val="bullet"/>
-      <w:lvlText w:val=""/>
-      <w:lvlJc w:val="left"/>
-      <w:pPr>
-        <w:tabs>
-          <w:tab w:val="num" w:pos="5760"/>
-        </w:tabs>
-        <w:ind w:left="5760" w:hanging="360"/>
-      </w:pPr>
-      <w:rPr>
-        <w:rFonts w:ascii="Symbol" w:hAnsi="Symbol" w:hint="default"/>
-        <w:sz w:val="20"/>
-      </w:rPr>
-    </w:lvl>
-    <w:lvl w:ilvl="8" w:tentative="1">
-      <w:start w:val="1"/>
-      <w:numFmt w:val="bullet"/>
-      <w:lvlText w:val=""/>
-      <w:lvlJc w:val="left"/>
-      <w:pPr>
-        <w:tabs>
-          <w:tab w:val="num" w:pos="6480"/>
-        </w:tabs>
-        <w:ind w:left="6480" w:hanging="360"/>
-      </w:pPr>
-      <w:rPr>
-        <w:rFonts w:ascii="Symbol" w:hAnsi="Symbol" w:hint="default"/>
-        <w:sz w:val="20"/>
-      </w:rPr>
-    </w:lvl>
-  </w:abstractNum>
-  <w:abstractNum w:abstractNumId="32" w15:restartNumberingAfterBreak="0">
-    <w:nsid w:val="4FE95514"/>
-    <w:multiLevelType w:val="multilevel"/>
-    <w:tmpl w:val="4EC8CB8E"/>
-    <w:lvl w:ilvl="0">
-      <w:start w:val="1"/>
-      <w:numFmt w:val="bullet"/>
-      <w:lvlText w:val=""/>
-      <w:lvlJc w:val="left"/>
-      <w:pPr>
-        <w:tabs>
-          <w:tab w:val="num" w:pos="720"/>
-        </w:tabs>
-        <w:ind w:left="720" w:hanging="360"/>
-      </w:pPr>
-      <w:rPr>
-        <w:rFonts w:ascii="Symbol" w:hAnsi="Symbol" w:hint="default"/>
-        <w:sz w:val="20"/>
-      </w:rPr>
-    </w:lvl>
-    <w:lvl w:ilvl="1" w:tentative="1">
-      <w:start w:val="1"/>
-      <w:numFmt w:val="bullet"/>
-      <w:lvlText w:val=""/>
-      <w:lvlJc w:val="left"/>
-      <w:pPr>
-        <w:tabs>
-          <w:tab w:val="num" w:pos="1440"/>
-        </w:tabs>
-        <w:ind w:left="1440" w:hanging="360"/>
-      </w:pPr>
-      <w:rPr>
-        <w:rFonts w:ascii="Symbol" w:hAnsi="Symbol" w:hint="default"/>
-        <w:sz w:val="20"/>
-      </w:rPr>
-    </w:lvl>
-    <w:lvl w:ilvl="2" w:tentative="1">
-      <w:start w:val="1"/>
-      <w:numFmt w:val="bullet"/>
-      <w:lvlText w:val=""/>
-      <w:lvlJc w:val="left"/>
-      <w:pPr>
-        <w:tabs>
-          <w:tab w:val="num" w:pos="2160"/>
-        </w:tabs>
-        <w:ind w:left="2160" w:hanging="360"/>
-      </w:pPr>
-      <w:rPr>
-        <w:rFonts w:ascii="Symbol" w:hAnsi="Symbol" w:hint="default"/>
-        <w:sz w:val="20"/>
-      </w:rPr>
-    </w:lvl>
-    <w:lvl w:ilvl="3" w:tentative="1">
-      <w:start w:val="1"/>
-      <w:numFmt w:val="bullet"/>
-      <w:lvlText w:val=""/>
-      <w:lvlJc w:val="left"/>
-      <w:pPr>
-        <w:tabs>
-          <w:tab w:val="num" w:pos="2880"/>
-        </w:tabs>
-        <w:ind w:left="2880" w:hanging="360"/>
-      </w:pPr>
-      <w:rPr>
-        <w:rFonts w:ascii="Symbol" w:hAnsi="Symbol" w:hint="default"/>
-        <w:sz w:val="20"/>
-      </w:rPr>
-    </w:lvl>
-    <w:lvl w:ilvl="4" w:tentative="1">
-      <w:start w:val="1"/>
-      <w:numFmt w:val="bullet"/>
-      <w:lvlText w:val=""/>
-      <w:lvlJc w:val="left"/>
-      <w:pPr>
-        <w:tabs>
-          <w:tab w:val="num" w:pos="3600"/>
-        </w:tabs>
-        <w:ind w:left="3600" w:hanging="360"/>
-      </w:pPr>
-      <w:rPr>
-        <w:rFonts w:ascii="Symbol" w:hAnsi="Symbol" w:hint="default"/>
-        <w:sz w:val="20"/>
-      </w:rPr>
-    </w:lvl>
-    <w:lvl w:ilvl="5" w:tentative="1">
-      <w:start w:val="1"/>
-      <w:numFmt w:val="bullet"/>
-      <w:lvlText w:val=""/>
-      <w:lvlJc w:val="left"/>
-      <w:pPr>
-        <w:tabs>
-          <w:tab w:val="num" w:pos="4320"/>
-        </w:tabs>
-        <w:ind w:left="4320" w:hanging="360"/>
-      </w:pPr>
-      <w:rPr>
-        <w:rFonts w:ascii="Symbol" w:hAnsi="Symbol" w:hint="default"/>
-        <w:sz w:val="20"/>
-      </w:rPr>
-    </w:lvl>
-    <w:lvl w:ilvl="6" w:tentative="1">
-      <w:start w:val="1"/>
-      <w:numFmt w:val="bullet"/>
-      <w:lvlText w:val=""/>
-      <w:lvlJc w:val="left"/>
-      <w:pPr>
-        <w:tabs>
-          <w:tab w:val="num" w:pos="5040"/>
-        </w:tabs>
-        <w:ind w:left="5040" w:hanging="360"/>
-      </w:pPr>
-      <w:rPr>
-        <w:rFonts w:ascii="Symbol" w:hAnsi="Symbol" w:hint="default"/>
-        <w:sz w:val="20"/>
-      </w:rPr>
-    </w:lvl>
-    <w:lvl w:ilvl="7" w:tentative="1">
-      <w:start w:val="1"/>
-      <w:numFmt w:val="bullet"/>
-      <w:lvlText w:val=""/>
-      <w:lvlJc w:val="left"/>
-      <w:pPr>
-        <w:tabs>
-          <w:tab w:val="num" w:pos="5760"/>
-        </w:tabs>
-        <w:ind w:left="5760" w:hanging="360"/>
-      </w:pPr>
-      <w:rPr>
-        <w:rFonts w:ascii="Symbol" w:hAnsi="Symbol" w:hint="default"/>
-        <w:sz w:val="20"/>
-      </w:rPr>
-    </w:lvl>
-    <w:lvl w:ilvl="8" w:tentative="1">
-      <w:start w:val="1"/>
-      <w:numFmt w:val="bullet"/>
-      <w:lvlText w:val=""/>
-      <w:lvlJc w:val="left"/>
-      <w:pPr>
-        <w:tabs>
-          <w:tab w:val="num" w:pos="6480"/>
-        </w:tabs>
-        <w:ind w:left="6480" w:hanging="360"/>
-      </w:pPr>
-      <w:rPr>
-        <w:rFonts w:ascii="Symbol" w:hAnsi="Symbol" w:hint="default"/>
-        <w:sz w:val="20"/>
-      </w:rPr>
-    </w:lvl>
-  </w:abstractNum>
-  <w:abstractNum w:abstractNumId="33" w15:restartNumberingAfterBreak="0">
-    <w:nsid w:val="56361AFC"/>
-    <w:multiLevelType w:val="hybridMultilevel"/>
-    <w:tmpl w:val="CDE0B580"/>
-    <w:lvl w:ilvl="0" w:tplc="04090001">
-      <w:start w:val="1"/>
-      <w:numFmt w:val="bullet"/>
-      <w:lvlText w:val=""/>
-      <w:lvlJc w:val="left"/>
-      <w:pPr>
-        <w:ind w:left="720" w:hanging="360"/>
-      </w:pPr>
-      <w:rPr>
-        <w:rFonts w:ascii="Symbol" w:hAnsi="Symbol" w:hint="default"/>
-      </w:rPr>
-    </w:lvl>
-    <w:lvl w:ilvl="1" w:tplc="04090003" w:tentative="1">
-      <w:start w:val="1"/>
-      <w:numFmt w:val="bullet"/>
-      <w:lvlText w:val="o"/>
-      <w:lvlJc w:val="left"/>
-      <w:pPr>
-        <w:ind w:left="1440" w:hanging="360"/>
-      </w:pPr>
-      <w:rPr>
-        <w:rFonts w:ascii="Courier New" w:hAnsi="Courier New" w:cs="Courier New" w:hint="default"/>
-      </w:rPr>
-    </w:lvl>
-    <w:lvl w:ilvl="2" w:tplc="04090005" w:tentative="1">
-      <w:start w:val="1"/>
-      <w:numFmt w:val="bullet"/>
-      <w:lvlText w:val=""/>
-      <w:lvlJc w:val="left"/>
-      <w:pPr>
-        <w:ind w:left="2160" w:hanging="360"/>
-      </w:pPr>
-      <w:rPr>
-        <w:rFonts w:ascii="Wingdings" w:hAnsi="Wingdings" w:hint="default"/>
-      </w:rPr>
-    </w:lvl>
-    <w:lvl w:ilvl="3" w:tplc="04090001" w:tentative="1">
-      <w:start w:val="1"/>
-      <w:numFmt w:val="bullet"/>
-      <w:lvlText w:val=""/>
-      <w:lvlJc w:val="left"/>
-      <w:pPr>
-        <w:ind w:left="2880" w:hanging="360"/>
-      </w:pPr>
-      <w:rPr>
-        <w:rFonts w:ascii="Symbol" w:hAnsi="Symbol" w:hint="default"/>
-      </w:rPr>
-    </w:lvl>
-    <w:lvl w:ilvl="4" w:tplc="04090003" w:tentative="1">
-      <w:start w:val="1"/>
-      <w:numFmt w:val="bullet"/>
-      <w:lvlText w:val="o"/>
-      <w:lvlJc w:val="left"/>
-      <w:pPr>
-        <w:ind w:left="3600" w:hanging="360"/>
-      </w:pPr>
-      <w:rPr>
-        <w:rFonts w:ascii="Courier New" w:hAnsi="Courier New" w:cs="Courier New" w:hint="default"/>
-      </w:rPr>
-    </w:lvl>
-    <w:lvl w:ilvl="5" w:tplc="04090005" w:tentative="1">
-      <w:start w:val="1"/>
-      <w:numFmt w:val="bullet"/>
-      <w:lvlText w:val=""/>
-      <w:lvlJc w:val="left"/>
-      <w:pPr>
-        <w:ind w:left="4320" w:hanging="360"/>
-      </w:pPr>
-      <w:rPr>
-        <w:rFonts w:ascii="Wingdings" w:hAnsi="Wingdings" w:hint="default"/>
-      </w:rPr>
-    </w:lvl>
-    <w:lvl w:ilvl="6" w:tplc="04090001" w:tentative="1">
-      <w:start w:val="1"/>
-      <w:numFmt w:val="bullet"/>
-      <w:lvlText w:val=""/>
-      <w:lvlJc w:val="left"/>
-      <w:pPr>
-        <w:ind w:left="5040" w:hanging="360"/>
-      </w:pPr>
-      <w:rPr>
-        <w:rFonts w:ascii="Symbol" w:hAnsi="Symbol" w:hint="default"/>
-      </w:rPr>
-    </w:lvl>
-    <w:lvl w:ilvl="7" w:tplc="04090003" w:tentative="1">
-      <w:start w:val="1"/>
-      <w:numFmt w:val="bullet"/>
-      <w:lvlText w:val="o"/>
-      <w:lvlJc w:val="left"/>
-      <w:pPr>
-        <w:ind w:left="5760" w:hanging="360"/>
-      </w:pPr>
-      <w:rPr>
-        <w:rFonts w:ascii="Courier New" w:hAnsi="Courier New" w:cs="Courier New" w:hint="default"/>
-      </w:rPr>
-    </w:lvl>
-    <w:lvl w:ilvl="8" w:tplc="04090005" w:tentative="1">
-      <w:start w:val="1"/>
-      <w:numFmt w:val="bullet"/>
-      <w:lvlText w:val=""/>
-      <w:lvlJc w:val="left"/>
-      <w:pPr>
-        <w:ind w:left="6480" w:hanging="360"/>
-      </w:pPr>
-      <w:rPr>
-        <w:rFonts w:ascii="Wingdings" w:hAnsi="Wingdings" w:hint="default"/>
-      </w:rPr>
-    </w:lvl>
-  </w:abstractNum>
-  <w:abstractNum w:abstractNumId="34" w15:restartNumberingAfterBreak="0">
-    <w:nsid w:val="568A456A"/>
-    <w:multiLevelType w:val="multilevel"/>
-    <w:tmpl w:val="5C84C86E"/>
-    <w:lvl w:ilvl="0">
-      <w:start w:val="1"/>
-      <w:numFmt w:val="bullet"/>
-      <w:lvlText w:val=""/>
-      <w:lvlJc w:val="left"/>
-      <w:pPr>
-        <w:tabs>
-          <w:tab w:val="num" w:pos="720"/>
-        </w:tabs>
-        <w:ind w:left="720" w:hanging="360"/>
-      </w:pPr>
-      <w:rPr>
-        <w:rFonts w:ascii="Symbol" w:hAnsi="Symbol" w:hint="default"/>
-        <w:sz w:val="20"/>
-      </w:rPr>
-    </w:lvl>
-    <w:lvl w:ilvl="1" w:tentative="1">
-      <w:start w:val="1"/>
-      <w:numFmt w:val="bullet"/>
-      <w:lvlText w:val=""/>
-      <w:lvlJc w:val="left"/>
-      <w:pPr>
-        <w:tabs>
-          <w:tab w:val="num" w:pos="1440"/>
-        </w:tabs>
-        <w:ind w:left="1440" w:hanging="360"/>
-      </w:pPr>
-      <w:rPr>
-        <w:rFonts w:ascii="Symbol" w:hAnsi="Symbol" w:hint="default"/>
-        <w:sz w:val="20"/>
-      </w:rPr>
-    </w:lvl>
-    <w:lvl w:ilvl="2" w:tentative="1">
-      <w:start w:val="1"/>
-      <w:numFmt w:val="bullet"/>
-      <w:lvlText w:val=""/>
-      <w:lvlJc w:val="left"/>
-      <w:pPr>
-        <w:tabs>
-          <w:tab w:val="num" w:pos="2160"/>
-        </w:tabs>
-        <w:ind w:left="2160" w:hanging="360"/>
-      </w:pPr>
-      <w:rPr>
-        <w:rFonts w:ascii="Symbol" w:hAnsi="Symbol" w:hint="default"/>
-        <w:sz w:val="20"/>
-      </w:rPr>
-    </w:lvl>
-    <w:lvl w:ilvl="3" w:tentative="1">
-      <w:start w:val="1"/>
-      <w:numFmt w:val="bullet"/>
-      <w:lvlText w:val=""/>
-      <w:lvlJc w:val="left"/>
-      <w:pPr>
-        <w:tabs>
-          <w:tab w:val="num" w:pos="2880"/>
-        </w:tabs>
-        <w:ind w:left="2880" w:hanging="360"/>
-      </w:pPr>
-      <w:rPr>
-        <w:rFonts w:ascii="Symbol" w:hAnsi="Symbol" w:hint="default"/>
-        <w:sz w:val="20"/>
-      </w:rPr>
-    </w:lvl>
-    <w:lvl w:ilvl="4" w:tentative="1">
-      <w:start w:val="1"/>
-      <w:numFmt w:val="bullet"/>
-      <w:lvlText w:val=""/>
-      <w:lvlJc w:val="left"/>
-      <w:pPr>
-        <w:tabs>
-          <w:tab w:val="num" w:pos="3600"/>
-        </w:tabs>
-        <w:ind w:left="3600" w:hanging="360"/>
-      </w:pPr>
-      <w:rPr>
-        <w:rFonts w:ascii="Symbol" w:hAnsi="Symbol" w:hint="default"/>
-        <w:sz w:val="20"/>
-      </w:rPr>
-    </w:lvl>
-    <w:lvl w:ilvl="5" w:tentative="1">
-      <w:start w:val="1"/>
-      <w:numFmt w:val="bullet"/>
-      <w:lvlText w:val=""/>
-      <w:lvlJc w:val="left"/>
-      <w:pPr>
-        <w:tabs>
-          <w:tab w:val="num" w:pos="4320"/>
-        </w:tabs>
-        <w:ind w:left="4320" w:hanging="360"/>
-      </w:pPr>
-      <w:rPr>
-        <w:rFonts w:ascii="Symbol" w:hAnsi="Symbol" w:hint="default"/>
-        <w:sz w:val="20"/>
-      </w:rPr>
-    </w:lvl>
-    <w:lvl w:ilvl="6" w:tentative="1">
-      <w:start w:val="1"/>
-      <w:numFmt w:val="bullet"/>
-      <w:lvlText w:val=""/>
-      <w:lvlJc w:val="left"/>
-      <w:pPr>
-        <w:tabs>
-          <w:tab w:val="num" w:pos="5040"/>
-        </w:tabs>
-        <w:ind w:left="5040" w:hanging="360"/>
-      </w:pPr>
-      <w:rPr>
-        <w:rFonts w:ascii="Symbol" w:hAnsi="Symbol" w:hint="default"/>
-        <w:sz w:val="20"/>
-      </w:rPr>
-    </w:lvl>
-    <w:lvl w:ilvl="7" w:tentative="1">
-      <w:start w:val="1"/>
-      <w:numFmt w:val="bullet"/>
-      <w:lvlText w:val=""/>
-      <w:lvlJc w:val="left"/>
-      <w:pPr>
-        <w:tabs>
-          <w:tab w:val="num" w:pos="5760"/>
-        </w:tabs>
-        <w:ind w:left="5760" w:hanging="360"/>
-      </w:pPr>
-      <w:rPr>
-        <w:rFonts w:ascii="Symbol" w:hAnsi="Symbol" w:hint="default"/>
-        <w:sz w:val="20"/>
-      </w:rPr>
-    </w:lvl>
-    <w:lvl w:ilvl="8" w:tentative="1">
-      <w:start w:val="1"/>
-      <w:numFmt w:val="bullet"/>
-      <w:lvlText w:val=""/>
-      <w:lvlJc w:val="left"/>
-      <w:pPr>
-        <w:tabs>
-          <w:tab w:val="num" w:pos="6480"/>
-        </w:tabs>
-        <w:ind w:left="6480" w:hanging="360"/>
-      </w:pPr>
-      <w:rPr>
-        <w:rFonts w:ascii="Symbol" w:hAnsi="Symbol" w:hint="default"/>
-        <w:sz w:val="20"/>
-      </w:rPr>
-    </w:lvl>
-  </w:abstractNum>
-  <w:abstractNum w:abstractNumId="35" w15:restartNumberingAfterBreak="0">
-    <w:nsid w:val="56CC268F"/>
-    <w:multiLevelType w:val="multilevel"/>
-    <w:tmpl w:val="CB0C0C3A"/>
-    <w:lvl w:ilvl="0">
-      <w:start w:val="1"/>
-      <w:numFmt w:val="bullet"/>
-      <w:lvlText w:val="●"/>
-      <w:lvlJc w:val="left"/>
-      <w:pPr>
-        <w:ind w:left="720" w:hanging="360"/>
-      </w:pPr>
-      <w:rPr>
-        <w:u w:val="none"/>
-      </w:rPr>
-    </w:lvl>
-    <w:lvl w:ilvl="1">
-      <w:start w:val="1"/>
-      <w:numFmt w:val="bullet"/>
-      <w:lvlText w:val="○"/>
-      <w:lvlJc w:val="left"/>
-      <w:pPr>
-        <w:ind w:left="1440" w:hanging="360"/>
-      </w:pPr>
-      <w:rPr>
-        <w:u w:val="none"/>
-      </w:rPr>
-    </w:lvl>
-    <w:lvl w:ilvl="2">
-      <w:start w:val="1"/>
-      <w:numFmt w:val="bullet"/>
-      <w:lvlText w:val="■"/>
-      <w:lvlJc w:val="left"/>
-      <w:pPr>
-        <w:ind w:left="2160" w:hanging="360"/>
-      </w:pPr>
-      <w:rPr>
-        <w:u w:val="none"/>
-      </w:rPr>
-    </w:lvl>
-    <w:lvl w:ilvl="3">
-      <w:start w:val="1"/>
-      <w:numFmt w:val="bullet"/>
-      <w:lvlText w:val="●"/>
-      <w:lvlJc w:val="left"/>
-      <w:pPr>
-        <w:ind w:left="2880" w:hanging="360"/>
-      </w:pPr>
-      <w:rPr>
-        <w:u w:val="none"/>
-      </w:rPr>
-    </w:lvl>
-    <w:lvl w:ilvl="4">
-      <w:start w:val="1"/>
-      <w:numFmt w:val="bullet"/>
-      <w:lvlText w:val="○"/>
-      <w:lvlJc w:val="left"/>
-      <w:pPr>
-        <w:ind w:left="3600" w:hanging="360"/>
-      </w:pPr>
-      <w:rPr>
-        <w:u w:val="none"/>
-      </w:rPr>
-    </w:lvl>
-    <w:lvl w:ilvl="5">
-      <w:start w:val="1"/>
-      <w:numFmt w:val="bullet"/>
-      <w:lvlText w:val="■"/>
-      <w:lvlJc w:val="left"/>
-      <w:pPr>
-        <w:ind w:left="4320" w:hanging="360"/>
-      </w:pPr>
-      <w:rPr>
-        <w:u w:val="none"/>
-      </w:rPr>
-    </w:lvl>
-    <w:lvl w:ilvl="6">
-      <w:start w:val="1"/>
-      <w:numFmt w:val="bullet"/>
-      <w:lvlText w:val="●"/>
-      <w:lvlJc w:val="left"/>
-      <w:pPr>
-        <w:ind w:left="5040" w:hanging="360"/>
-      </w:pPr>
-      <w:rPr>
-        <w:u w:val="none"/>
-      </w:rPr>
-    </w:lvl>
-    <w:lvl w:ilvl="7">
-      <w:start w:val="1"/>
-      <w:numFmt w:val="bullet"/>
-      <w:lvlText w:val="○"/>
-      <w:lvlJc w:val="left"/>
-      <w:pPr>
-        <w:ind w:left="5760" w:hanging="360"/>
-      </w:pPr>
-      <w:rPr>
-        <w:u w:val="none"/>
-      </w:rPr>
-    </w:lvl>
-    <w:lvl w:ilvl="8">
-      <w:start w:val="1"/>
-      <w:numFmt w:val="bullet"/>
-      <w:lvlText w:val="■"/>
-      <w:lvlJc w:val="left"/>
-      <w:pPr>
-        <w:ind w:left="6480" w:hanging="360"/>
-      </w:pPr>
-      <w:rPr>
-        <w:u w:val="none"/>
-      </w:rPr>
-    </w:lvl>
-  </w:abstractNum>
-  <w:abstractNum w:abstractNumId="36" w15:restartNumberingAfterBreak="0">
-    <w:nsid w:val="590F57DF"/>
-    <w:multiLevelType w:val="hybridMultilevel"/>
-    <w:tmpl w:val="C5C84440"/>
-    <w:lvl w:ilvl="0" w:tplc="B0F41758">
-      <w:start w:val="1"/>
-      <w:numFmt w:val="decimal"/>
-      <w:pStyle w:val="L-Numbers"/>
-      <w:lvlText w:val="%1."/>
-      <w:lvlJc w:val="left"/>
-      <w:pPr>
-        <w:ind w:left="717" w:hanging="360"/>
-      </w:pPr>
-      <w:rPr>
-        <w:rFonts w:ascii="Arial" w:hAnsi="Arial" w:hint="default"/>
-        <w:b w:val="0"/>
-        <w:i w:val="0"/>
-        <w:sz w:val="22"/>
-      </w:rPr>
-    </w:lvl>
-    <w:lvl w:ilvl="1" w:tplc="04090001">
-      <w:start w:val="1"/>
-      <w:numFmt w:val="bullet"/>
-      <w:lvlText w:val=""/>
-      <w:lvlJc w:val="left"/>
-      <w:pPr>
-        <w:ind w:left="1440" w:hanging="360"/>
-      </w:pPr>
-      <w:rPr>
-        <w:rFonts w:ascii="Symbol" w:hAnsi="Symbol" w:hint="default"/>
-      </w:rPr>
-    </w:lvl>
-    <w:lvl w:ilvl="2" w:tplc="0409001B">
-      <w:start w:val="1"/>
-      <w:numFmt w:val="lowerRoman"/>
-      <w:lvlText w:val="%3."/>
-      <w:lvlJc w:val="right"/>
-      <w:pPr>
-        <w:ind w:left="2160" w:hanging="180"/>
-      </w:pPr>
-    </w:lvl>
-    <w:lvl w:ilvl="3" w:tplc="0409000F">
-      <w:start w:val="1"/>
-      <w:numFmt w:val="decimal"/>
-      <w:lvlText w:val="%4."/>
-      <w:lvlJc w:val="left"/>
-      <w:pPr>
-        <w:ind w:left="2880" w:hanging="360"/>
-      </w:pPr>
-    </w:lvl>
-    <w:lvl w:ilvl="4" w:tplc="04090019" w:tentative="1">
-      <w:start w:val="1"/>
-      <w:numFmt w:val="lowerLetter"/>
-      <w:lvlText w:val="%5."/>
-      <w:lvlJc w:val="left"/>
-      <w:pPr>
-        <w:ind w:left="3600" w:hanging="360"/>
-      </w:pPr>
-    </w:lvl>
-    <w:lvl w:ilvl="5" w:tplc="0409001B" w:tentative="1">
-      <w:start w:val="1"/>
-      <w:numFmt w:val="lowerRoman"/>
-      <w:lvlText w:val="%6."/>
-      <w:lvlJc w:val="right"/>
-      <w:pPr>
-        <w:ind w:left="4320" w:hanging="180"/>
-      </w:pPr>
-    </w:lvl>
-    <w:lvl w:ilvl="6" w:tplc="0409000F" w:tentative="1">
-      <w:start w:val="1"/>
-      <w:numFmt w:val="decimal"/>
-      <w:lvlText w:val="%7."/>
-      <w:lvlJc w:val="left"/>
-      <w:pPr>
-        <w:ind w:left="5040" w:hanging="360"/>
-      </w:pPr>
-    </w:lvl>
-    <w:lvl w:ilvl="7" w:tplc="04090019" w:tentative="1">
-      <w:start w:val="1"/>
-      <w:numFmt w:val="lowerLetter"/>
-      <w:lvlText w:val="%8."/>
-      <w:lvlJc w:val="left"/>
-      <w:pPr>
-        <w:ind w:left="5760" w:hanging="360"/>
-      </w:pPr>
-    </w:lvl>
-    <w:lvl w:ilvl="8" w:tplc="0409001B" w:tentative="1">
-      <w:start w:val="1"/>
-      <w:numFmt w:val="lowerRoman"/>
-      <w:lvlText w:val="%9."/>
-      <w:lvlJc w:val="right"/>
-      <w:pPr>
-        <w:ind w:left="6480" w:hanging="180"/>
-      </w:pPr>
-    </w:lvl>
-  </w:abstractNum>
-  <w:abstractNum w:abstractNumId="37" w15:restartNumberingAfterBreak="0">
-    <w:nsid w:val="613B5C69"/>
-    <w:multiLevelType w:val="multilevel"/>
-    <w:tmpl w:val="F386F092"/>
-    <w:lvl w:ilvl="0">
-      <w:start w:val="1"/>
-      <w:numFmt w:val="bullet"/>
-      <w:lvlText w:val=""/>
-      <w:lvlJc w:val="left"/>
-      <w:pPr>
-        <w:tabs>
-          <w:tab w:val="num" w:pos="720"/>
-        </w:tabs>
-        <w:ind w:left="720" w:hanging="360"/>
-      </w:pPr>
-      <w:rPr>
-        <w:rFonts w:ascii="Symbol" w:hAnsi="Symbol" w:hint="default"/>
-        <w:sz w:val="20"/>
-      </w:rPr>
-    </w:lvl>
-    <w:lvl w:ilvl="1" w:tentative="1">
-      <w:start w:val="1"/>
-      <w:numFmt w:val="bullet"/>
-      <w:lvlText w:val=""/>
-      <w:lvlJc w:val="left"/>
-      <w:pPr>
-        <w:tabs>
-          <w:tab w:val="num" w:pos="1440"/>
-        </w:tabs>
-        <w:ind w:left="1440" w:hanging="360"/>
-      </w:pPr>
-      <w:rPr>
-        <w:rFonts w:ascii="Symbol" w:hAnsi="Symbol" w:hint="default"/>
-        <w:sz w:val="20"/>
-      </w:rPr>
-    </w:lvl>
-    <w:lvl w:ilvl="2" w:tentative="1">
-      <w:start w:val="1"/>
-      <w:numFmt w:val="bullet"/>
-      <w:lvlText w:val=""/>
-      <w:lvlJc w:val="left"/>
-      <w:pPr>
-        <w:tabs>
-          <w:tab w:val="num" w:pos="2160"/>
-        </w:tabs>
-        <w:ind w:left="2160" w:hanging="360"/>
-      </w:pPr>
-      <w:rPr>
-        <w:rFonts w:ascii="Symbol" w:hAnsi="Symbol" w:hint="default"/>
-        <w:sz w:val="20"/>
-      </w:rPr>
-    </w:lvl>
-    <w:lvl w:ilvl="3" w:tentative="1">
-      <w:start w:val="1"/>
-      <w:numFmt w:val="bullet"/>
-      <w:lvlText w:val=""/>
-      <w:lvlJc w:val="left"/>
-      <w:pPr>
-        <w:tabs>
-          <w:tab w:val="num" w:pos="2880"/>
-        </w:tabs>
-        <w:ind w:left="2880" w:hanging="360"/>
-      </w:pPr>
-      <w:rPr>
-        <w:rFonts w:ascii="Symbol" w:hAnsi="Symbol" w:hint="default"/>
-        <w:sz w:val="20"/>
-      </w:rPr>
-    </w:lvl>
-    <w:lvl w:ilvl="4" w:tentative="1">
-      <w:start w:val="1"/>
-      <w:numFmt w:val="bullet"/>
-      <w:lvlText w:val=""/>
-      <w:lvlJc w:val="left"/>
-      <w:pPr>
-        <w:tabs>
-          <w:tab w:val="num" w:pos="3600"/>
-        </w:tabs>
-        <w:ind w:left="3600" w:hanging="360"/>
-      </w:pPr>
-      <w:rPr>
-        <w:rFonts w:ascii="Symbol" w:hAnsi="Symbol" w:hint="default"/>
-        <w:sz w:val="20"/>
-      </w:rPr>
-    </w:lvl>
-    <w:lvl w:ilvl="5" w:tentative="1">
-      <w:start w:val="1"/>
-      <w:numFmt w:val="bullet"/>
-      <w:lvlText w:val=""/>
-      <w:lvlJc w:val="left"/>
-      <w:pPr>
-        <w:tabs>
-          <w:tab w:val="num" w:pos="4320"/>
-        </w:tabs>
-        <w:ind w:left="4320" w:hanging="360"/>
-      </w:pPr>
-      <w:rPr>
-        <w:rFonts w:ascii="Symbol" w:hAnsi="Symbol" w:hint="default"/>
-        <w:sz w:val="20"/>
-      </w:rPr>
-    </w:lvl>
-    <w:lvl w:ilvl="6" w:tentative="1">
-      <w:start w:val="1"/>
-      <w:numFmt w:val="bullet"/>
-      <w:lvlText w:val=""/>
-      <w:lvlJc w:val="left"/>
-      <w:pPr>
-        <w:tabs>
-          <w:tab w:val="num" w:pos="5040"/>
-        </w:tabs>
-        <w:ind w:left="5040" w:hanging="360"/>
-      </w:pPr>
-      <w:rPr>
-        <w:rFonts w:ascii="Symbol" w:hAnsi="Symbol" w:hint="default"/>
-        <w:sz w:val="20"/>
-      </w:rPr>
-    </w:lvl>
-    <w:lvl w:ilvl="7" w:tentative="1">
-      <w:start w:val="1"/>
-      <w:numFmt w:val="bullet"/>
-      <w:lvlText w:val=""/>
-      <w:lvlJc w:val="left"/>
-      <w:pPr>
-        <w:tabs>
-          <w:tab w:val="num" w:pos="5760"/>
-        </w:tabs>
-        <w:ind w:left="5760" w:hanging="360"/>
-      </w:pPr>
-      <w:rPr>
-        <w:rFonts w:ascii="Symbol" w:hAnsi="Symbol" w:hint="default"/>
-        <w:sz w:val="20"/>
-      </w:rPr>
-    </w:lvl>
-    <w:lvl w:ilvl="8" w:tentative="1">
-      <w:start w:val="1"/>
-      <w:numFmt w:val="bullet"/>
-      <w:lvlText w:val=""/>
-      <w:lvlJc w:val="left"/>
-      <w:pPr>
-        <w:tabs>
-          <w:tab w:val="num" w:pos="6480"/>
-        </w:tabs>
-        <w:ind w:left="6480" w:hanging="360"/>
-      </w:pPr>
-      <w:rPr>
-        <w:rFonts w:ascii="Symbol" w:hAnsi="Symbol" w:hint="default"/>
-        <w:sz w:val="20"/>
-      </w:rPr>
-    </w:lvl>
-  </w:abstractNum>
-  <w:abstractNum w:abstractNumId="38" w15:restartNumberingAfterBreak="0">
-    <w:nsid w:val="63045146"/>
-    <w:multiLevelType w:val="multilevel"/>
-    <w:tmpl w:val="74126A96"/>
-    <w:lvl w:ilvl="0">
-      <w:start w:val="1"/>
-      <w:numFmt w:val="bullet"/>
-      <w:lvlText w:val=""/>
-      <w:lvlJc w:val="left"/>
-      <w:pPr>
-        <w:tabs>
-          <w:tab w:val="num" w:pos="720"/>
-        </w:tabs>
-        <w:ind w:left="720" w:hanging="360"/>
-      </w:pPr>
-      <w:rPr>
-        <w:rFonts w:ascii="Symbol" w:hAnsi="Symbol" w:hint="default"/>
-        <w:sz w:val="20"/>
-      </w:rPr>
-    </w:lvl>
-    <w:lvl w:ilvl="1" w:tentative="1">
-      <w:start w:val="1"/>
-      <w:numFmt w:val="bullet"/>
-      <w:lvlText w:val=""/>
-      <w:lvlJc w:val="left"/>
-      <w:pPr>
-        <w:tabs>
-          <w:tab w:val="num" w:pos="1440"/>
-        </w:tabs>
-        <w:ind w:left="1440" w:hanging="360"/>
-      </w:pPr>
-      <w:rPr>
-        <w:rFonts w:ascii="Symbol" w:hAnsi="Symbol" w:hint="default"/>
-        <w:sz w:val="20"/>
-      </w:rPr>
-    </w:lvl>
-    <w:lvl w:ilvl="2" w:tentative="1">
-      <w:start w:val="1"/>
-      <w:numFmt w:val="bullet"/>
-      <w:lvlText w:val=""/>
-      <w:lvlJc w:val="left"/>
-      <w:pPr>
-        <w:tabs>
-          <w:tab w:val="num" w:pos="2160"/>
-        </w:tabs>
-        <w:ind w:left="2160" w:hanging="360"/>
-      </w:pPr>
-      <w:rPr>
-        <w:rFonts w:ascii="Symbol" w:hAnsi="Symbol" w:hint="default"/>
-        <w:sz w:val="20"/>
-      </w:rPr>
-    </w:lvl>
-    <w:lvl w:ilvl="3" w:tentative="1">
-      <w:start w:val="1"/>
-      <w:numFmt w:val="bullet"/>
-      <w:lvlText w:val=""/>
-      <w:lvlJc w:val="left"/>
-      <w:pPr>
-        <w:tabs>
-          <w:tab w:val="num" w:pos="2880"/>
-        </w:tabs>
-        <w:ind w:left="2880" w:hanging="360"/>
-      </w:pPr>
-      <w:rPr>
-        <w:rFonts w:ascii="Symbol" w:hAnsi="Symbol" w:hint="default"/>
-        <w:sz w:val="20"/>
-      </w:rPr>
-    </w:lvl>
-    <w:lvl w:ilvl="4" w:tentative="1">
-      <w:start w:val="1"/>
-      <w:numFmt w:val="bullet"/>
-      <w:lvlText w:val=""/>
-      <w:lvlJc w:val="left"/>
-      <w:pPr>
-        <w:tabs>
-          <w:tab w:val="num" w:pos="3600"/>
-        </w:tabs>
-        <w:ind w:left="3600" w:hanging="360"/>
-      </w:pPr>
-      <w:rPr>
-        <w:rFonts w:ascii="Symbol" w:hAnsi="Symbol" w:hint="default"/>
-        <w:sz w:val="20"/>
-      </w:rPr>
-    </w:lvl>
-    <w:lvl w:ilvl="5" w:tentative="1">
-      <w:start w:val="1"/>
-      <w:numFmt w:val="bullet"/>
-      <w:lvlText w:val=""/>
-      <w:lvlJc w:val="left"/>
-      <w:pPr>
-        <w:tabs>
-          <w:tab w:val="num" w:pos="4320"/>
-        </w:tabs>
-        <w:ind w:left="4320" w:hanging="360"/>
-      </w:pPr>
-      <w:rPr>
-        <w:rFonts w:ascii="Symbol" w:hAnsi="Symbol" w:hint="default"/>
-        <w:sz w:val="20"/>
-      </w:rPr>
-    </w:lvl>
-    <w:lvl w:ilvl="6" w:tentative="1">
-      <w:start w:val="1"/>
-      <w:numFmt w:val="bullet"/>
-      <w:lvlText w:val=""/>
-      <w:lvlJc w:val="left"/>
-      <w:pPr>
-        <w:tabs>
-          <w:tab w:val="num" w:pos="5040"/>
-        </w:tabs>
-        <w:ind w:left="5040" w:hanging="360"/>
-      </w:pPr>
-      <w:rPr>
-        <w:rFonts w:ascii="Symbol" w:hAnsi="Symbol" w:hint="default"/>
-        <w:sz w:val="20"/>
-      </w:rPr>
-    </w:lvl>
-    <w:lvl w:ilvl="7" w:tentative="1">
-      <w:start w:val="1"/>
-      <w:numFmt w:val="bullet"/>
-      <w:lvlText w:val=""/>
-      <w:lvlJc w:val="left"/>
-      <w:pPr>
-        <w:tabs>
-          <w:tab w:val="num" w:pos="5760"/>
-        </w:tabs>
-        <w:ind w:left="5760" w:hanging="360"/>
-      </w:pPr>
-      <w:rPr>
-        <w:rFonts w:ascii="Symbol" w:hAnsi="Symbol" w:hint="default"/>
-        <w:sz w:val="20"/>
-      </w:rPr>
-    </w:lvl>
-    <w:lvl w:ilvl="8" w:tentative="1">
-      <w:start w:val="1"/>
-      <w:numFmt w:val="bullet"/>
-      <w:lvlText w:val=""/>
-      <w:lvlJc w:val="left"/>
-      <w:pPr>
-        <w:tabs>
-          <w:tab w:val="num" w:pos="6480"/>
-        </w:tabs>
-        <w:ind w:left="6480" w:hanging="360"/>
-      </w:pPr>
-      <w:rPr>
-        <w:rFonts w:ascii="Symbol" w:hAnsi="Symbol" w:hint="default"/>
-        <w:sz w:val="20"/>
-      </w:rPr>
-    </w:lvl>
-  </w:abstractNum>
-  <w:abstractNum w:abstractNumId="39" w15:restartNumberingAfterBreak="0">
-    <w:nsid w:val="6361573D"/>
-    <w:multiLevelType w:val="hybridMultilevel"/>
-    <w:tmpl w:val="BBDC77A4"/>
-    <w:lvl w:ilvl="0" w:tplc="4566D9F8">
-      <w:start w:val="1"/>
-      <w:numFmt w:val="bullet"/>
-      <w:lvlText w:val=""/>
-      <w:lvlJc w:val="left"/>
-      <w:pPr>
-        <w:ind w:left="720" w:hanging="360"/>
-      </w:pPr>
-      <w:rPr>
-        <w:rFonts w:ascii="Symbol" w:hAnsi="Symbol" w:hint="default"/>
-      </w:rPr>
-    </w:lvl>
-    <w:lvl w:ilvl="1" w:tplc="04090003" w:tentative="1">
-      <w:start w:val="1"/>
-      <w:numFmt w:val="bullet"/>
-      <w:lvlText w:val="o"/>
-      <w:lvlJc w:val="left"/>
-      <w:pPr>
-        <w:ind w:left="1440" w:hanging="360"/>
-      </w:pPr>
-      <w:rPr>
-        <w:rFonts w:ascii="Courier New" w:hAnsi="Courier New" w:cs="Courier New" w:hint="default"/>
-      </w:rPr>
-    </w:lvl>
-    <w:lvl w:ilvl="2" w:tplc="04090005" w:tentative="1">
-      <w:start w:val="1"/>
-      <w:numFmt w:val="bullet"/>
-      <w:lvlText w:val=""/>
-      <w:lvlJc w:val="left"/>
-      <w:pPr>
-        <w:ind w:left="2160" w:hanging="360"/>
-      </w:pPr>
-      <w:rPr>
-        <w:rFonts w:ascii="Wingdings" w:hAnsi="Wingdings" w:hint="default"/>
-      </w:rPr>
-    </w:lvl>
-    <w:lvl w:ilvl="3" w:tplc="04090001" w:tentative="1">
-      <w:start w:val="1"/>
-      <w:numFmt w:val="bullet"/>
-      <w:lvlText w:val=""/>
-      <w:lvlJc w:val="left"/>
-      <w:pPr>
-        <w:ind w:left="2880" w:hanging="360"/>
-      </w:pPr>
-      <w:rPr>
-        <w:rFonts w:ascii="Symbol" w:hAnsi="Symbol" w:hint="default"/>
-      </w:rPr>
-    </w:lvl>
-    <w:lvl w:ilvl="4" w:tplc="04090003" w:tentative="1">
-      <w:start w:val="1"/>
-      <w:numFmt w:val="bullet"/>
-      <w:lvlText w:val="o"/>
-      <w:lvlJc w:val="left"/>
-      <w:pPr>
-        <w:ind w:left="3600" w:hanging="360"/>
-      </w:pPr>
-      <w:rPr>
-        <w:rFonts w:ascii="Courier New" w:hAnsi="Courier New" w:cs="Courier New" w:hint="default"/>
-      </w:rPr>
-    </w:lvl>
-    <w:lvl w:ilvl="5" w:tplc="04090005" w:tentative="1">
-      <w:start w:val="1"/>
-      <w:numFmt w:val="bullet"/>
-      <w:lvlText w:val=""/>
-      <w:lvlJc w:val="left"/>
-      <w:pPr>
-        <w:ind w:left="4320" w:hanging="360"/>
-      </w:pPr>
-      <w:rPr>
-        <w:rFonts w:ascii="Wingdings" w:hAnsi="Wingdings" w:hint="default"/>
-      </w:rPr>
-    </w:lvl>
-    <w:lvl w:ilvl="6" w:tplc="04090001" w:tentative="1">
-      <w:start w:val="1"/>
-      <w:numFmt w:val="bullet"/>
-      <w:lvlText w:val=""/>
-      <w:lvlJc w:val="left"/>
-      <w:pPr>
-        <w:ind w:left="5040" w:hanging="360"/>
-      </w:pPr>
-      <w:rPr>
-        <w:rFonts w:ascii="Symbol" w:hAnsi="Symbol" w:hint="default"/>
-      </w:rPr>
-    </w:lvl>
-    <w:lvl w:ilvl="7" w:tplc="04090003" w:tentative="1">
-      <w:start w:val="1"/>
-      <w:numFmt w:val="bullet"/>
-      <w:lvlText w:val="o"/>
-      <w:lvlJc w:val="left"/>
-      <w:pPr>
-        <w:ind w:left="5760" w:hanging="360"/>
-      </w:pPr>
-      <w:rPr>
-        <w:rFonts w:ascii="Courier New" w:hAnsi="Courier New" w:cs="Courier New" w:hint="default"/>
-      </w:rPr>
-    </w:lvl>
-    <w:lvl w:ilvl="8" w:tplc="04090005" w:tentative="1">
-      <w:start w:val="1"/>
-      <w:numFmt w:val="bullet"/>
-      <w:lvlText w:val=""/>
-      <w:lvlJc w:val="left"/>
-      <w:pPr>
-        <w:ind w:left="6480" w:hanging="360"/>
-      </w:pPr>
-      <w:rPr>
-        <w:rFonts w:ascii="Wingdings" w:hAnsi="Wingdings" w:hint="default"/>
-      </w:rPr>
-    </w:lvl>
-  </w:abstractNum>
-  <w:abstractNum w:abstractNumId="40" w15:restartNumberingAfterBreak="0">
-    <w:nsid w:val="652751B3"/>
-    <w:multiLevelType w:val="hybridMultilevel"/>
-    <w:tmpl w:val="7D1AAC1C"/>
-    <w:lvl w:ilvl="0" w:tplc="FB22DFFE">
-      <w:start w:val="1"/>
-      <w:numFmt w:val="upperRoman"/>
-      <w:pStyle w:val="L2-Numbers"/>
-      <w:lvlText w:val="%1."/>
-      <w:lvlJc w:val="left"/>
-      <w:pPr>
-        <w:ind w:left="1069" w:hanging="360"/>
-      </w:pPr>
-      <w:rPr>
-        <w:rFonts w:ascii="Arial" w:hAnsi="Arial" w:hint="default"/>
-        <w:b w:val="0"/>
-        <w:i w:val="0"/>
-        <w:sz w:val="22"/>
-      </w:rPr>
-    </w:lvl>
-    <w:lvl w:ilvl="1" w:tplc="9120E21C">
-      <w:start w:val="1"/>
-      <w:numFmt w:val="lowerLetter"/>
-      <w:lvlText w:val="%2."/>
-      <w:lvlJc w:val="left"/>
-      <w:pPr>
-        <w:ind w:left="3960" w:hanging="360"/>
-      </w:pPr>
-    </w:lvl>
-    <w:lvl w:ilvl="2" w:tplc="E716D81E">
-      <w:start w:val="1"/>
-      <w:numFmt w:val="lowerRoman"/>
-      <w:lvlText w:val="%3."/>
-      <w:lvlJc w:val="right"/>
-      <w:pPr>
-        <w:ind w:left="4680" w:hanging="180"/>
-      </w:pPr>
-    </w:lvl>
-    <w:lvl w:ilvl="3" w:tplc="0409000F" w:tentative="1">
-      <w:start w:val="1"/>
-      <w:numFmt w:val="decimal"/>
-      <w:lvlText w:val="%4."/>
-      <w:lvlJc w:val="left"/>
-      <w:pPr>
-        <w:ind w:left="5400" w:hanging="360"/>
-      </w:pPr>
-    </w:lvl>
-    <w:lvl w:ilvl="4" w:tplc="04090019" w:tentative="1">
-      <w:start w:val="1"/>
-      <w:numFmt w:val="lowerLetter"/>
-      <w:lvlText w:val="%5."/>
-      <w:lvlJc w:val="left"/>
-      <w:pPr>
-        <w:ind w:left="6120" w:hanging="360"/>
-      </w:pPr>
-    </w:lvl>
-    <w:lvl w:ilvl="5" w:tplc="0409001B" w:tentative="1">
-      <w:start w:val="1"/>
-      <w:numFmt w:val="lowerRoman"/>
-      <w:lvlText w:val="%6."/>
-      <w:lvlJc w:val="right"/>
-      <w:pPr>
-        <w:ind w:left="6840" w:hanging="180"/>
-      </w:pPr>
-    </w:lvl>
-    <w:lvl w:ilvl="6" w:tplc="0409000F" w:tentative="1">
-      <w:start w:val="1"/>
-      <w:numFmt w:val="decimal"/>
-      <w:lvlText w:val="%7."/>
-      <w:lvlJc w:val="left"/>
-      <w:pPr>
-        <w:ind w:left="7560" w:hanging="360"/>
-      </w:pPr>
-    </w:lvl>
-    <w:lvl w:ilvl="7" w:tplc="04090019" w:tentative="1">
-      <w:start w:val="1"/>
-      <w:numFmt w:val="lowerLetter"/>
-      <w:lvlText w:val="%8."/>
-      <w:lvlJc w:val="left"/>
-      <w:pPr>
-        <w:ind w:left="8280" w:hanging="360"/>
-      </w:pPr>
-    </w:lvl>
-    <w:lvl w:ilvl="8" w:tplc="0409001B" w:tentative="1">
-      <w:start w:val="1"/>
-      <w:numFmt w:val="lowerRoman"/>
-      <w:lvlText w:val="%9."/>
-      <w:lvlJc w:val="right"/>
-      <w:pPr>
-        <w:ind w:left="9000" w:hanging="180"/>
-      </w:pPr>
-    </w:lvl>
-  </w:abstractNum>
-  <w:abstractNum w:abstractNumId="41" w15:restartNumberingAfterBreak="0">
-    <w:nsid w:val="6AC66DCE"/>
-    <w:multiLevelType w:val="multilevel"/>
-    <w:tmpl w:val="701A2096"/>
-    <w:lvl w:ilvl="0">
-      <w:start w:val="1"/>
-      <w:numFmt w:val="bullet"/>
-      <w:lvlText w:val="●"/>
-      <w:lvlJc w:val="left"/>
-      <w:pPr>
-        <w:ind w:left="720" w:hanging="360"/>
-      </w:pPr>
-      <w:rPr>
-        <w:u w:val="none"/>
-      </w:rPr>
-    </w:lvl>
-    <w:lvl w:ilvl="1">
-      <w:start w:val="1"/>
-      <w:numFmt w:val="bullet"/>
-      <w:lvlText w:val="○"/>
-      <w:lvlJc w:val="left"/>
-      <w:pPr>
-        <w:ind w:left="1440" w:hanging="360"/>
-      </w:pPr>
-      <w:rPr>
-        <w:u w:val="none"/>
-      </w:rPr>
-    </w:lvl>
-    <w:lvl w:ilvl="2">
-      <w:start w:val="1"/>
-      <w:numFmt w:val="bullet"/>
-      <w:lvlText w:val="■"/>
-      <w:lvlJc w:val="left"/>
-      <w:pPr>
-        <w:ind w:left="2160" w:hanging="360"/>
-      </w:pPr>
-      <w:rPr>
-        <w:u w:val="none"/>
-      </w:rPr>
-    </w:lvl>
-    <w:lvl w:ilvl="3">
-      <w:start w:val="1"/>
-      <w:numFmt w:val="bullet"/>
-      <w:lvlText w:val="●"/>
-      <w:lvlJc w:val="left"/>
-      <w:pPr>
-        <w:ind w:left="2880" w:hanging="360"/>
-      </w:pPr>
-      <w:rPr>
-        <w:u w:val="none"/>
-      </w:rPr>
-    </w:lvl>
-    <w:lvl w:ilvl="4">
-      <w:start w:val="1"/>
-      <w:numFmt w:val="bullet"/>
-      <w:lvlText w:val="○"/>
-      <w:lvlJc w:val="left"/>
-      <w:pPr>
-        <w:ind w:left="3600" w:hanging="360"/>
-      </w:pPr>
-      <w:rPr>
-        <w:u w:val="none"/>
-      </w:rPr>
-    </w:lvl>
-    <w:lvl w:ilvl="5">
-      <w:start w:val="1"/>
-      <w:numFmt w:val="bullet"/>
-      <w:lvlText w:val="■"/>
-      <w:lvlJc w:val="left"/>
-      <w:pPr>
-        <w:ind w:left="4320" w:hanging="360"/>
-      </w:pPr>
-      <w:rPr>
-        <w:u w:val="none"/>
-      </w:rPr>
-    </w:lvl>
-    <w:lvl w:ilvl="6">
-      <w:start w:val="1"/>
-      <w:numFmt w:val="bullet"/>
-      <w:lvlText w:val="●"/>
-      <w:lvlJc w:val="left"/>
-      <w:pPr>
-        <w:ind w:left="5040" w:hanging="360"/>
-      </w:pPr>
-      <w:rPr>
-        <w:u w:val="none"/>
-      </w:rPr>
-    </w:lvl>
-    <w:lvl w:ilvl="7">
-      <w:start w:val="1"/>
-      <w:numFmt w:val="bullet"/>
-      <w:lvlText w:val="○"/>
-      <w:lvlJc w:val="left"/>
-      <w:pPr>
-        <w:ind w:left="5760" w:hanging="360"/>
-      </w:pPr>
-      <w:rPr>
-        <w:u w:val="none"/>
-      </w:rPr>
-    </w:lvl>
-    <w:lvl w:ilvl="8">
-      <w:start w:val="1"/>
-      <w:numFmt w:val="bullet"/>
-      <w:lvlText w:val="■"/>
-      <w:lvlJc w:val="left"/>
-      <w:pPr>
-        <w:ind w:left="6480" w:hanging="360"/>
-      </w:pPr>
-      <w:rPr>
-        <w:u w:val="none"/>
-      </w:rPr>
-    </w:lvl>
-  </w:abstractNum>
-  <w:abstractNum w:abstractNumId="42" w15:restartNumberingAfterBreak="0">
-    <w:nsid w:val="6B4625F0"/>
-    <w:multiLevelType w:val="hybridMultilevel"/>
-    <w:tmpl w:val="462C95AE"/>
-    <w:lvl w:ilvl="0" w:tplc="04090001">
-      <w:start w:val="1"/>
-      <w:numFmt w:val="bullet"/>
-      <w:lvlText w:val=""/>
-      <w:lvlJc w:val="left"/>
-      <w:pPr>
-        <w:ind w:left="720" w:hanging="360"/>
-      </w:pPr>
-      <w:rPr>
-        <w:rFonts w:ascii="Symbol" w:hAnsi="Symbol" w:hint="default"/>
-      </w:rPr>
-    </w:lvl>
-    <w:lvl w:ilvl="1" w:tplc="04090003" w:tentative="1">
-      <w:start w:val="1"/>
-      <w:numFmt w:val="bullet"/>
-      <w:lvlText w:val="o"/>
-      <w:lvlJc w:val="left"/>
-      <w:pPr>
-        <w:ind w:left="1440" w:hanging="360"/>
-      </w:pPr>
-      <w:rPr>
-        <w:rFonts w:ascii="Courier New" w:hAnsi="Courier New" w:cs="Courier New" w:hint="default"/>
-      </w:rPr>
-    </w:lvl>
-    <w:lvl w:ilvl="2" w:tplc="04090005" w:tentative="1">
-      <w:start w:val="1"/>
-      <w:numFmt w:val="bullet"/>
-      <w:lvlText w:val=""/>
-      <w:lvlJc w:val="left"/>
-      <w:pPr>
-        <w:ind w:left="2160" w:hanging="360"/>
-      </w:pPr>
-      <w:rPr>
-        <w:rFonts w:ascii="Wingdings" w:hAnsi="Wingdings" w:hint="default"/>
-      </w:rPr>
-    </w:lvl>
-    <w:lvl w:ilvl="3" w:tplc="04090001" w:tentative="1">
-      <w:start w:val="1"/>
-      <w:numFmt w:val="bullet"/>
-      <w:lvlText w:val=""/>
-      <w:lvlJc w:val="left"/>
-      <w:pPr>
-        <w:ind w:left="2880" w:hanging="360"/>
-      </w:pPr>
-      <w:rPr>
-        <w:rFonts w:ascii="Symbol" w:hAnsi="Symbol" w:hint="default"/>
-      </w:rPr>
-    </w:lvl>
-    <w:lvl w:ilvl="4" w:tplc="04090003" w:tentative="1">
-      <w:start w:val="1"/>
-      <w:numFmt w:val="bullet"/>
-      <w:lvlText w:val="o"/>
-      <w:lvlJc w:val="left"/>
-      <w:pPr>
-        <w:ind w:left="3600" w:hanging="360"/>
-      </w:pPr>
-      <w:rPr>
-        <w:rFonts w:ascii="Courier New" w:hAnsi="Courier New" w:cs="Courier New" w:hint="default"/>
-      </w:rPr>
-    </w:lvl>
-    <w:lvl w:ilvl="5" w:tplc="04090005" w:tentative="1">
-      <w:start w:val="1"/>
-      <w:numFmt w:val="bullet"/>
-      <w:lvlText w:val=""/>
-      <w:lvlJc w:val="left"/>
-      <w:pPr>
-        <w:ind w:left="4320" w:hanging="360"/>
-      </w:pPr>
-      <w:rPr>
-        <w:rFonts w:ascii="Wingdings" w:hAnsi="Wingdings" w:hint="default"/>
-      </w:rPr>
-    </w:lvl>
-    <w:lvl w:ilvl="6" w:tplc="04090001" w:tentative="1">
-      <w:start w:val="1"/>
-      <w:numFmt w:val="bullet"/>
-      <w:lvlText w:val=""/>
-      <w:lvlJc w:val="left"/>
-      <w:pPr>
-        <w:ind w:left="5040" w:hanging="360"/>
-      </w:pPr>
-      <w:rPr>
-        <w:rFonts w:ascii="Symbol" w:hAnsi="Symbol" w:hint="default"/>
-      </w:rPr>
-    </w:lvl>
-    <w:lvl w:ilvl="7" w:tplc="04090003" w:tentative="1">
-      <w:start w:val="1"/>
-      <w:numFmt w:val="bullet"/>
-      <w:lvlText w:val="o"/>
-      <w:lvlJc w:val="left"/>
-      <w:pPr>
-        <w:ind w:left="5760" w:hanging="360"/>
-      </w:pPr>
-      <w:rPr>
-        <w:rFonts w:ascii="Courier New" w:hAnsi="Courier New" w:cs="Courier New" w:hint="default"/>
-      </w:rPr>
-    </w:lvl>
-    <w:lvl w:ilvl="8" w:tplc="04090005" w:tentative="1">
-      <w:start w:val="1"/>
-      <w:numFmt w:val="bullet"/>
-      <w:lvlText w:val=""/>
-      <w:lvlJc w:val="left"/>
-      <w:pPr>
-        <w:ind w:left="6480" w:hanging="360"/>
-      </w:pPr>
-      <w:rPr>
-        <w:rFonts w:ascii="Wingdings" w:hAnsi="Wingdings" w:hint="default"/>
-      </w:rPr>
-    </w:lvl>
-  </w:abstractNum>
-  <w:abstractNum w:abstractNumId="43" w15:restartNumberingAfterBreak="0">
-    <w:nsid w:val="6BBA1FF6"/>
-    <w:multiLevelType w:val="hybridMultilevel"/>
-    <w:tmpl w:val="BDE44D8E"/>
-    <w:lvl w:ilvl="0" w:tplc="0409000F">
-      <w:start w:val="1"/>
-      <w:numFmt w:val="decimal"/>
-      <w:lvlText w:val="%1."/>
-      <w:lvlJc w:val="left"/>
-      <w:pPr>
-        <w:ind w:left="720" w:hanging="360"/>
-      </w:pPr>
-      <w:rPr>
-        <w:rFonts w:hint="default"/>
-      </w:rPr>
-    </w:lvl>
-    <w:lvl w:ilvl="1" w:tplc="04090019" w:tentative="1">
-      <w:start w:val="1"/>
-      <w:numFmt w:val="lowerLetter"/>
-      <w:lvlText w:val="%2."/>
-      <w:lvlJc w:val="left"/>
-      <w:pPr>
-        <w:ind w:left="1440" w:hanging="360"/>
-      </w:pPr>
-    </w:lvl>
-    <w:lvl w:ilvl="2" w:tplc="0409001B" w:tentative="1">
-      <w:start w:val="1"/>
-      <w:numFmt w:val="lowerRoman"/>
-      <w:lvlText w:val="%3."/>
-      <w:lvlJc w:val="right"/>
-      <w:pPr>
-        <w:ind w:left="2160" w:hanging="180"/>
-      </w:pPr>
-    </w:lvl>
-    <w:lvl w:ilvl="3" w:tplc="0409000F" w:tentative="1">
-      <w:start w:val="1"/>
-      <w:numFmt w:val="decimal"/>
-      <w:lvlText w:val="%4."/>
-      <w:lvlJc w:val="left"/>
-      <w:pPr>
-        <w:ind w:left="2880" w:hanging="360"/>
-      </w:pPr>
-    </w:lvl>
-    <w:lvl w:ilvl="4" w:tplc="04090019" w:tentative="1">
-      <w:start w:val="1"/>
-      <w:numFmt w:val="lowerLetter"/>
-      <w:lvlText w:val="%5."/>
-      <w:lvlJc w:val="left"/>
-      <w:pPr>
-        <w:ind w:left="3600" w:hanging="360"/>
-      </w:pPr>
-    </w:lvl>
-    <w:lvl w:ilvl="5" w:tplc="0409001B" w:tentative="1">
-      <w:start w:val="1"/>
-      <w:numFmt w:val="lowerRoman"/>
-      <w:lvlText w:val="%6."/>
-      <w:lvlJc w:val="right"/>
-      <w:pPr>
-        <w:ind w:left="4320" w:hanging="180"/>
-      </w:pPr>
-    </w:lvl>
-    <w:lvl w:ilvl="6" w:tplc="0409000F" w:tentative="1">
-      <w:start w:val="1"/>
-      <w:numFmt w:val="decimal"/>
-      <w:lvlText w:val="%7."/>
-      <w:lvlJc w:val="left"/>
-      <w:pPr>
-        <w:ind w:left="5040" w:hanging="360"/>
-      </w:pPr>
-    </w:lvl>
-    <w:lvl w:ilvl="7" w:tplc="04090019" w:tentative="1">
-      <w:start w:val="1"/>
-      <w:numFmt w:val="lowerLetter"/>
-      <w:lvlText w:val="%8."/>
-      <w:lvlJc w:val="left"/>
-      <w:pPr>
-        <w:ind w:left="5760" w:hanging="360"/>
-      </w:pPr>
-    </w:lvl>
-    <w:lvl w:ilvl="8" w:tplc="0409001B" w:tentative="1">
-      <w:start w:val="1"/>
-      <w:numFmt w:val="lowerRoman"/>
-      <w:lvlText w:val="%9."/>
-      <w:lvlJc w:val="right"/>
-      <w:pPr>
-        <w:ind w:left="6480" w:hanging="180"/>
-      </w:pPr>
-    </w:lvl>
-  </w:abstractNum>
-  <w:abstractNum w:abstractNumId="44" w15:restartNumberingAfterBreak="0">
-    <w:nsid w:val="6F4C7734"/>
-    <w:multiLevelType w:val="multilevel"/>
-    <w:tmpl w:val="B546D29A"/>
-    <w:lvl w:ilvl="0">
-      <w:start w:val="1"/>
-      <w:numFmt w:val="bullet"/>
-      <w:lvlText w:val=""/>
-      <w:lvlJc w:val="left"/>
-      <w:pPr>
-        <w:tabs>
-          <w:tab w:val="num" w:pos="720"/>
-        </w:tabs>
-        <w:ind w:left="720" w:hanging="360"/>
-      </w:pPr>
-      <w:rPr>
-        <w:rFonts w:ascii="Symbol" w:hAnsi="Symbol" w:hint="default"/>
-        <w:sz w:val="20"/>
-      </w:rPr>
-    </w:lvl>
-    <w:lvl w:ilvl="1" w:tentative="1">
-      <w:start w:val="1"/>
-      <w:numFmt w:val="bullet"/>
-      <w:lvlText w:val=""/>
-      <w:lvlJc w:val="left"/>
-      <w:pPr>
-        <w:tabs>
-          <w:tab w:val="num" w:pos="1440"/>
-        </w:tabs>
-        <w:ind w:left="1440" w:hanging="360"/>
-      </w:pPr>
-      <w:rPr>
-        <w:rFonts w:ascii="Symbol" w:hAnsi="Symbol" w:hint="default"/>
-        <w:sz w:val="20"/>
-      </w:rPr>
-    </w:lvl>
-    <w:lvl w:ilvl="2" w:tentative="1">
-      <w:start w:val="1"/>
-      <w:numFmt w:val="bullet"/>
-      <w:lvlText w:val=""/>
-      <w:lvlJc w:val="left"/>
-      <w:pPr>
-        <w:tabs>
-          <w:tab w:val="num" w:pos="2160"/>
-        </w:tabs>
-        <w:ind w:left="2160" w:hanging="360"/>
-      </w:pPr>
-      <w:rPr>
-        <w:rFonts w:ascii="Symbol" w:hAnsi="Symbol" w:hint="default"/>
-        <w:sz w:val="20"/>
-      </w:rPr>
-    </w:lvl>
-    <w:lvl w:ilvl="3" w:tentative="1">
-      <w:start w:val="1"/>
-      <w:numFmt w:val="bullet"/>
-      <w:lvlText w:val=""/>
-      <w:lvlJc w:val="left"/>
-      <w:pPr>
-        <w:tabs>
-          <w:tab w:val="num" w:pos="2880"/>
-        </w:tabs>
-        <w:ind w:left="2880" w:hanging="360"/>
-      </w:pPr>
-      <w:rPr>
-        <w:rFonts w:ascii="Symbol" w:hAnsi="Symbol" w:hint="default"/>
-        <w:sz w:val="20"/>
-      </w:rPr>
-    </w:lvl>
-    <w:lvl w:ilvl="4" w:tentative="1">
-      <w:start w:val="1"/>
-      <w:numFmt w:val="bullet"/>
-      <w:lvlText w:val=""/>
-      <w:lvlJc w:val="left"/>
-      <w:pPr>
-        <w:tabs>
-          <w:tab w:val="num" w:pos="3600"/>
-        </w:tabs>
-        <w:ind w:left="3600" w:hanging="360"/>
-      </w:pPr>
-      <w:rPr>
-        <w:rFonts w:ascii="Symbol" w:hAnsi="Symbol" w:hint="default"/>
-        <w:sz w:val="20"/>
-      </w:rPr>
-    </w:lvl>
-    <w:lvl w:ilvl="5" w:tentative="1">
-      <w:start w:val="1"/>
-      <w:numFmt w:val="bullet"/>
-      <w:lvlText w:val=""/>
-      <w:lvlJc w:val="left"/>
-      <w:pPr>
-        <w:tabs>
-          <w:tab w:val="num" w:pos="4320"/>
-        </w:tabs>
-        <w:ind w:left="4320" w:hanging="360"/>
-      </w:pPr>
-      <w:rPr>
-        <w:rFonts w:ascii="Symbol" w:hAnsi="Symbol" w:hint="default"/>
-        <w:sz w:val="20"/>
-      </w:rPr>
-    </w:lvl>
-    <w:lvl w:ilvl="6" w:tentative="1">
-      <w:start w:val="1"/>
-      <w:numFmt w:val="bullet"/>
-      <w:lvlText w:val=""/>
-      <w:lvlJc w:val="left"/>
-      <w:pPr>
-        <w:tabs>
-          <w:tab w:val="num" w:pos="5040"/>
-        </w:tabs>
-        <w:ind w:left="5040" w:hanging="360"/>
-      </w:pPr>
-      <w:rPr>
-        <w:rFonts w:ascii="Symbol" w:hAnsi="Symbol" w:hint="default"/>
-        <w:sz w:val="20"/>
-      </w:rPr>
-    </w:lvl>
-    <w:lvl w:ilvl="7" w:tentative="1">
-      <w:start w:val="1"/>
-      <w:numFmt w:val="bullet"/>
-      <w:lvlText w:val=""/>
-      <w:lvlJc w:val="left"/>
-      <w:pPr>
-        <w:tabs>
-          <w:tab w:val="num" w:pos="5760"/>
-        </w:tabs>
-        <w:ind w:left="5760" w:hanging="360"/>
-      </w:pPr>
-      <w:rPr>
-        <w:rFonts w:ascii="Symbol" w:hAnsi="Symbol" w:hint="default"/>
-        <w:sz w:val="20"/>
-      </w:rPr>
-    </w:lvl>
-    <w:lvl w:ilvl="8" w:tentative="1">
-      <w:start w:val="1"/>
-      <w:numFmt w:val="bullet"/>
-      <w:lvlText w:val=""/>
-      <w:lvlJc w:val="left"/>
-      <w:pPr>
-        <w:tabs>
-          <w:tab w:val="num" w:pos="6480"/>
-        </w:tabs>
-        <w:ind w:left="6480" w:hanging="360"/>
-      </w:pPr>
-      <w:rPr>
-        <w:rFonts w:ascii="Symbol" w:hAnsi="Symbol" w:hint="default"/>
-        <w:sz w:val="20"/>
-      </w:rPr>
-    </w:lvl>
-  </w:abstractNum>
-  <w:abstractNum w:abstractNumId="45" w15:restartNumberingAfterBreak="0">
+  <w:abstractNum w:abstractNumId="18" w15:restartNumberingAfterBreak="0">
     <w:nsid w:val="70B81234"/>
     <w:multiLevelType w:val="hybridMultilevel"/>
     <w:tmpl w:val="F5C091EC"/>
@@ -11015,7 +8880,7 @@
       </w:rPr>
     </w:lvl>
   </w:abstractNum>
-  <w:abstractNum w:abstractNumId="46" w15:restartNumberingAfterBreak="0">
+  <w:abstractNum w:abstractNumId="19" w15:restartNumberingAfterBreak="0">
     <w:nsid w:val="71E817DC"/>
     <w:multiLevelType w:val="hybridMultilevel"/>
     <w:tmpl w:val="2FD6AE10"/>
@@ -11101,7 +8966,7 @@
       </w:pPr>
     </w:lvl>
   </w:abstractNum>
-  <w:abstractNum w:abstractNumId="47" w15:restartNumberingAfterBreak="0">
+  <w:abstractNum w:abstractNumId="20" w15:restartNumberingAfterBreak="0">
     <w:nsid w:val="726554B9"/>
     <w:multiLevelType w:val="hybridMultilevel"/>
     <w:tmpl w:val="250EF276"/>
@@ -11214,96 +9079,7 @@
       </w:rPr>
     </w:lvl>
   </w:abstractNum>
-  <w:abstractNum w:abstractNumId="48" w15:restartNumberingAfterBreak="0">
-    <w:nsid w:val="727E1E9C"/>
-    <w:multiLevelType w:val="multilevel"/>
-    <w:tmpl w:val="FAA2C9E6"/>
-    <w:lvl w:ilvl="0">
-      <w:start w:val="1"/>
-      <w:numFmt w:val="decimal"/>
-      <w:lvlText w:val="%1."/>
-      <w:lvlJc w:val="left"/>
-      <w:pPr>
-        <w:ind w:left="720" w:hanging="360"/>
-      </w:pPr>
-      <w:rPr>
-        <w:rFonts w:hint="default"/>
-      </w:rPr>
-    </w:lvl>
-    <w:lvl w:ilvl="1">
-      <w:start w:val="1"/>
-      <w:numFmt w:val="lowerLetter"/>
-      <w:lvlText w:val="%2."/>
-      <w:lvlJc w:val="left"/>
-      <w:pPr>
-        <w:ind w:left="1440" w:hanging="360"/>
-      </w:pPr>
-    </w:lvl>
-    <w:lvl w:ilvl="2">
-      <w:start w:val="1"/>
-      <w:numFmt w:val="lowerRoman"/>
-      <w:lvlText w:val="%3."/>
-      <w:lvlJc w:val="right"/>
-      <w:pPr>
-        <w:ind w:left="2160" w:hanging="180"/>
-      </w:pPr>
-    </w:lvl>
-    <w:lvl w:ilvl="3">
-      <w:start w:val="1"/>
-      <w:numFmt w:val="decimal"/>
-      <w:lvlText w:val="%4."/>
-      <w:lvlJc w:val="left"/>
-      <w:pPr>
-        <w:ind w:left="2880" w:hanging="360"/>
-      </w:pPr>
-    </w:lvl>
-    <w:lvl w:ilvl="4">
-      <w:start w:val="1"/>
-      <w:numFmt w:val="lowerLetter"/>
-      <w:lvlText w:val="%5."/>
-      <w:lvlJc w:val="left"/>
-      <w:pPr>
-        <w:ind w:left="3600" w:hanging="360"/>
-      </w:pPr>
-    </w:lvl>
-    <w:lvl w:ilvl="5">
-      <w:start w:val="1"/>
-      <w:numFmt w:val="lowerRoman"/>
-      <w:lvlText w:val="%6."/>
-      <w:lvlJc w:val="right"/>
-      <w:pPr>
-        <w:ind w:left="4320" w:hanging="180"/>
-      </w:pPr>
-    </w:lvl>
-    <w:lvl w:ilvl="6">
-      <w:start w:val="1"/>
-      <w:numFmt w:val="decimal"/>
-      <w:lvlText w:val="%7."/>
-      <w:lvlJc w:val="left"/>
-      <w:pPr>
-        <w:ind w:left="5040" w:hanging="360"/>
-      </w:pPr>
-    </w:lvl>
-    <w:lvl w:ilvl="7">
-      <w:start w:val="1"/>
-      <w:numFmt w:val="lowerLetter"/>
-      <w:lvlText w:val="%8."/>
-      <w:lvlJc w:val="left"/>
-      <w:pPr>
-        <w:ind w:left="5760" w:hanging="360"/>
-      </w:pPr>
-    </w:lvl>
-    <w:lvl w:ilvl="8">
-      <w:start w:val="1"/>
-      <w:numFmt w:val="lowerRoman"/>
-      <w:lvlText w:val="%9."/>
-      <w:lvlJc w:val="right"/>
-      <w:pPr>
-        <w:ind w:left="6480" w:hanging="180"/>
-      </w:pPr>
-    </w:lvl>
-  </w:abstractNum>
-  <w:abstractNum w:abstractNumId="49" w15:restartNumberingAfterBreak="0">
+  <w:abstractNum w:abstractNumId="21" w15:restartNumberingAfterBreak="0">
     <w:nsid w:val="78BE5EE4"/>
     <w:multiLevelType w:val="hybridMultilevel"/>
     <w:tmpl w:val="45FC63AC"/>
@@ -11416,120 +9192,7 @@
       </w:rPr>
     </w:lvl>
   </w:abstractNum>
-  <w:abstractNum w:abstractNumId="50" w15:restartNumberingAfterBreak="0">
-    <w:nsid w:val="794E6D1E"/>
-    <w:multiLevelType w:val="multilevel"/>
-    <w:tmpl w:val="E9DE9E14"/>
-    <w:lvl w:ilvl="0">
-      <w:start w:val="1"/>
-      <w:numFmt w:val="bullet"/>
-      <w:lvlText w:val="●"/>
-      <w:lvlJc w:val="left"/>
-      <w:pPr>
-        <w:ind w:left="720" w:hanging="360"/>
-      </w:pPr>
-      <w:rPr>
-        <w:u w:val="none"/>
-      </w:rPr>
-    </w:lvl>
-    <w:lvl w:ilvl="1">
-      <w:start w:val="1"/>
-      <w:numFmt w:val="bullet"/>
-      <w:lvlText w:val="○"/>
-      <w:lvlJc w:val="left"/>
-      <w:pPr>
-        <w:ind w:left="1440" w:hanging="360"/>
-      </w:pPr>
-      <w:rPr>
-        <w:u w:val="none"/>
-      </w:rPr>
-    </w:lvl>
-    <w:lvl w:ilvl="2">
-      <w:start w:val="1"/>
-      <w:numFmt w:val="bullet"/>
-      <w:lvlText w:val="■"/>
-      <w:lvlJc w:val="left"/>
-      <w:pPr>
-        <w:ind w:left="2160" w:hanging="360"/>
-      </w:pPr>
-      <w:rPr>
-        <w:u w:val="none"/>
-      </w:rPr>
-    </w:lvl>
-    <w:lvl w:ilvl="3">
-      <w:start w:val="1"/>
-      <w:numFmt w:val="bullet"/>
-      <w:lvlText w:val="●"/>
-      <w:lvlJc w:val="left"/>
-      <w:pPr>
-        <w:ind w:left="2880" w:hanging="360"/>
-      </w:pPr>
-      <w:rPr>
-        <w:u w:val="none"/>
-      </w:rPr>
-    </w:lvl>
-    <w:lvl w:ilvl="4">
-      <w:start w:val="1"/>
-      <w:numFmt w:val="bullet"/>
-      <w:lvlText w:val="○"/>
-      <w:lvlJc w:val="left"/>
-      <w:pPr>
-        <w:ind w:left="3600" w:hanging="360"/>
-      </w:pPr>
-      <w:rPr>
-        <w:u w:val="none"/>
-      </w:rPr>
-    </w:lvl>
-    <w:lvl w:ilvl="5">
-      <w:start w:val="1"/>
-      <w:numFmt w:val="bullet"/>
-      <w:lvlText w:val="■"/>
-      <w:lvlJc w:val="left"/>
-      <w:pPr>
-        <w:ind w:left="4320" w:hanging="360"/>
-      </w:pPr>
-      <w:rPr>
-        <w:u w:val="none"/>
-      </w:rPr>
-    </w:lvl>
-    <w:lvl w:ilvl="6">
-      <w:start w:val="1"/>
-      <w:numFmt w:val="bullet"/>
-      <w:lvlText w:val="●"/>
-      <w:lvlJc w:val="left"/>
-      <w:pPr>
-        <w:ind w:left="5040" w:hanging="360"/>
-      </w:pPr>
-      <w:rPr>
-        <w:u w:val="none"/>
-      </w:rPr>
-    </w:lvl>
-    <w:lvl w:ilvl="7">
-      <w:start w:val="1"/>
-      <w:numFmt w:val="bullet"/>
-      <w:lvlText w:val="○"/>
-      <w:lvlJc w:val="left"/>
-      <w:pPr>
-        <w:ind w:left="5760" w:hanging="360"/>
-      </w:pPr>
-      <w:rPr>
-        <w:u w:val="none"/>
-      </w:rPr>
-    </w:lvl>
-    <w:lvl w:ilvl="8">
-      <w:start w:val="1"/>
-      <w:numFmt w:val="bullet"/>
-      <w:lvlText w:val="■"/>
-      <w:lvlJc w:val="left"/>
-      <w:pPr>
-        <w:ind w:left="6480" w:hanging="360"/>
-      </w:pPr>
-      <w:rPr>
-        <w:u w:val="none"/>
-      </w:rPr>
-    </w:lvl>
-  </w:abstractNum>
-  <w:abstractNum w:abstractNumId="51" w15:restartNumberingAfterBreak="0">
+  <w:abstractNum w:abstractNumId="22" w15:restartNumberingAfterBreak="0">
     <w:nsid w:val="7B80237B"/>
     <w:multiLevelType w:val="hybridMultilevel"/>
     <w:tmpl w:val="CB9CAC92"/>
@@ -11643,307 +9306,11 @@
       </w:rPr>
     </w:lvl>
   </w:abstractNum>
-  <w:abstractNum w:abstractNumId="52" w15:restartNumberingAfterBreak="0">
-    <w:nsid w:val="7DD36953"/>
-    <w:multiLevelType w:val="multilevel"/>
-    <w:tmpl w:val="B0E8399E"/>
-    <w:lvl w:ilvl="0">
-      <w:start w:val="1"/>
-      <w:numFmt w:val="bullet"/>
-      <w:lvlText w:val="●"/>
-      <w:lvlJc w:val="left"/>
-      <w:pPr>
-        <w:ind w:left="720" w:hanging="360"/>
-      </w:pPr>
-      <w:rPr>
-        <w:u w:val="none"/>
-      </w:rPr>
-    </w:lvl>
-    <w:lvl w:ilvl="1">
-      <w:start w:val="1"/>
-      <w:numFmt w:val="bullet"/>
-      <w:lvlText w:val="○"/>
-      <w:lvlJc w:val="left"/>
-      <w:pPr>
-        <w:ind w:left="1440" w:hanging="360"/>
-      </w:pPr>
-      <w:rPr>
-        <w:u w:val="none"/>
-      </w:rPr>
-    </w:lvl>
-    <w:lvl w:ilvl="2">
-      <w:start w:val="1"/>
-      <w:numFmt w:val="bullet"/>
-      <w:lvlText w:val="■"/>
-      <w:lvlJc w:val="left"/>
-      <w:pPr>
-        <w:ind w:left="2160" w:hanging="360"/>
-      </w:pPr>
-      <w:rPr>
-        <w:u w:val="none"/>
-      </w:rPr>
-    </w:lvl>
-    <w:lvl w:ilvl="3">
-      <w:start w:val="1"/>
-      <w:numFmt w:val="bullet"/>
-      <w:lvlText w:val="●"/>
-      <w:lvlJc w:val="left"/>
-      <w:pPr>
-        <w:ind w:left="2880" w:hanging="360"/>
-      </w:pPr>
-      <w:rPr>
-        <w:u w:val="none"/>
-      </w:rPr>
-    </w:lvl>
-    <w:lvl w:ilvl="4">
-      <w:start w:val="1"/>
-      <w:numFmt w:val="bullet"/>
-      <w:lvlText w:val="○"/>
-      <w:lvlJc w:val="left"/>
-      <w:pPr>
-        <w:ind w:left="3600" w:hanging="360"/>
-      </w:pPr>
-      <w:rPr>
-        <w:u w:val="none"/>
-      </w:rPr>
-    </w:lvl>
-    <w:lvl w:ilvl="5">
-      <w:start w:val="1"/>
-      <w:numFmt w:val="bullet"/>
-      <w:lvlText w:val="■"/>
-      <w:lvlJc w:val="left"/>
-      <w:pPr>
-        <w:ind w:left="4320" w:hanging="360"/>
-      </w:pPr>
-      <w:rPr>
-        <w:u w:val="none"/>
-      </w:rPr>
-    </w:lvl>
-    <w:lvl w:ilvl="6">
-      <w:start w:val="1"/>
-      <w:numFmt w:val="bullet"/>
-      <w:lvlText w:val="●"/>
-      <w:lvlJc w:val="left"/>
-      <w:pPr>
-        <w:ind w:left="5040" w:hanging="360"/>
-      </w:pPr>
-      <w:rPr>
-        <w:u w:val="none"/>
-      </w:rPr>
-    </w:lvl>
-    <w:lvl w:ilvl="7">
-      <w:start w:val="1"/>
-      <w:numFmt w:val="bullet"/>
-      <w:lvlText w:val="○"/>
-      <w:lvlJc w:val="left"/>
-      <w:pPr>
-        <w:ind w:left="5760" w:hanging="360"/>
-      </w:pPr>
-      <w:rPr>
-        <w:u w:val="none"/>
-      </w:rPr>
-    </w:lvl>
-    <w:lvl w:ilvl="8">
-      <w:start w:val="1"/>
-      <w:numFmt w:val="bullet"/>
-      <w:lvlText w:val="■"/>
-      <w:lvlJc w:val="left"/>
-      <w:pPr>
-        <w:ind w:left="6480" w:hanging="360"/>
-      </w:pPr>
-      <w:rPr>
-        <w:u w:val="none"/>
-      </w:rPr>
-    </w:lvl>
-  </w:abstractNum>
-  <w:num w:numId="1" w16cid:durableId="1479883689">
-    <w:abstractNumId w:val="21"/>
-  </w:num>
-  <w:num w:numId="2" w16cid:durableId="1077089049">
-    <w:abstractNumId w:val="10"/>
-  </w:num>
-  <w:num w:numId="3" w16cid:durableId="1838693099">
-    <w:abstractNumId w:val="36"/>
-  </w:num>
-  <w:num w:numId="4" w16cid:durableId="2093694759">
-    <w:abstractNumId w:val="22"/>
-  </w:num>
-  <w:num w:numId="5" w16cid:durableId="1312559918">
-    <w:abstractNumId w:val="9"/>
-  </w:num>
-  <w:num w:numId="6" w16cid:durableId="1472089855">
-    <w:abstractNumId w:val="7"/>
-  </w:num>
-  <w:num w:numId="7" w16cid:durableId="1395154054">
-    <w:abstractNumId w:val="6"/>
-  </w:num>
-  <w:num w:numId="8" w16cid:durableId="911501800">
-    <w:abstractNumId w:val="5"/>
-  </w:num>
-  <w:num w:numId="9" w16cid:durableId="163977826">
-    <w:abstractNumId w:val="4"/>
-  </w:num>
-  <w:num w:numId="10" w16cid:durableId="622461465">
+  <w:num w:numId="1" w16cid:durableId="2093694759">
     <w:abstractNumId w:val="8"/>
   </w:num>
-  <w:num w:numId="11" w16cid:durableId="321130168">
-    <w:abstractNumId w:val="3"/>
-  </w:num>
-  <w:num w:numId="12" w16cid:durableId="1154107048">
-    <w:abstractNumId w:val="2"/>
-  </w:num>
-  <w:num w:numId="13" w16cid:durableId="572131396">
-    <w:abstractNumId w:val="1"/>
-  </w:num>
-  <w:num w:numId="14" w16cid:durableId="331640159">
-    <w:abstractNumId w:val="0"/>
-  </w:num>
-  <w:num w:numId="15" w16cid:durableId="411780371">
-    <w:abstractNumId w:val="35"/>
-  </w:num>
-  <w:num w:numId="16" w16cid:durableId="1561208181">
-    <w:abstractNumId w:val="24"/>
-  </w:num>
-  <w:num w:numId="17" w16cid:durableId="1363677389">
-    <w:abstractNumId w:val="52"/>
-  </w:num>
-  <w:num w:numId="18" w16cid:durableId="1056391860">
-    <w:abstractNumId w:val="50"/>
-  </w:num>
-  <w:num w:numId="19" w16cid:durableId="1022047604">
-    <w:abstractNumId w:val="41"/>
-  </w:num>
-  <w:num w:numId="20" w16cid:durableId="645553275">
-    <w:abstractNumId w:val="23"/>
-  </w:num>
-  <w:num w:numId="21" w16cid:durableId="1364479168">
-    <w:abstractNumId w:val="39"/>
-  </w:num>
-  <w:num w:numId="22" w16cid:durableId="1449812707">
-    <w:abstractNumId w:val="48"/>
-  </w:num>
-  <w:num w:numId="23" w16cid:durableId="1272978133">
-    <w:abstractNumId w:val="27"/>
-  </w:num>
-  <w:num w:numId="24" w16cid:durableId="1580871009">
-    <w:abstractNumId w:val="30"/>
-  </w:num>
-  <w:num w:numId="25" w16cid:durableId="2129278747">
-    <w:abstractNumId w:val="42"/>
-  </w:num>
-  <w:num w:numId="26" w16cid:durableId="2076975057">
-    <w:abstractNumId w:val="20"/>
-  </w:num>
-  <w:num w:numId="27" w16cid:durableId="1159154371">
-    <w:abstractNumId w:val="36"/>
-    <w:lvlOverride w:ilvl="0">
-      <w:startOverride w:val="1"/>
-    </w:lvlOverride>
-  </w:num>
-  <w:num w:numId="28" w16cid:durableId="602108199">
-    <w:abstractNumId w:val="36"/>
-    <w:lvlOverride w:ilvl="0">
-      <w:startOverride w:val="1"/>
-    </w:lvlOverride>
-  </w:num>
-  <w:num w:numId="29" w16cid:durableId="1399980753">
-    <w:abstractNumId w:val="36"/>
-    <w:lvlOverride w:ilvl="0">
-      <w:startOverride w:val="1"/>
-    </w:lvlOverride>
-  </w:num>
-  <w:num w:numId="30" w16cid:durableId="2129082674">
-    <w:abstractNumId w:val="43"/>
-  </w:num>
-  <w:num w:numId="31" w16cid:durableId="1208950024">
-    <w:abstractNumId w:val="36"/>
-    <w:lvlOverride w:ilvl="0">
-      <w:startOverride w:val="1"/>
-    </w:lvlOverride>
-  </w:num>
-  <w:num w:numId="32" w16cid:durableId="1627394435">
-    <w:abstractNumId w:val="36"/>
-    <w:lvlOverride w:ilvl="0">
-      <w:startOverride w:val="1"/>
-    </w:lvlOverride>
-  </w:num>
-  <w:num w:numId="33" w16cid:durableId="223680864">
-    <w:abstractNumId w:val="28"/>
-  </w:num>
-  <w:num w:numId="34" w16cid:durableId="1164976269">
-    <w:abstractNumId w:val="36"/>
-    <w:lvlOverride w:ilvl="0">
-      <w:startOverride w:val="1"/>
-    </w:lvlOverride>
-  </w:num>
-  <w:num w:numId="35" w16cid:durableId="663751709">
-    <w:abstractNumId w:val="36"/>
-    <w:lvlOverride w:ilvl="0">
-      <w:startOverride w:val="1"/>
-    </w:lvlOverride>
-  </w:num>
-  <w:num w:numId="36" w16cid:durableId="1910386255">
-    <w:abstractNumId w:val="36"/>
-    <w:lvlOverride w:ilvl="0">
-      <w:startOverride w:val="1"/>
-    </w:lvlOverride>
-  </w:num>
-  <w:num w:numId="37" w16cid:durableId="703364360">
-    <w:abstractNumId w:val="36"/>
-    <w:lvlOverride w:ilvl="0">
-      <w:startOverride w:val="1"/>
-    </w:lvlOverride>
-  </w:num>
-  <w:num w:numId="38" w16cid:durableId="657268431">
-    <w:abstractNumId w:val="36"/>
-    <w:lvlOverride w:ilvl="0">
-      <w:startOverride w:val="1"/>
-    </w:lvlOverride>
-  </w:num>
-  <w:num w:numId="39" w16cid:durableId="2096896165">
-    <w:abstractNumId w:val="36"/>
-    <w:lvlOverride w:ilvl="0">
-      <w:startOverride w:val="1"/>
-    </w:lvlOverride>
-  </w:num>
-  <w:num w:numId="40" w16cid:durableId="770395854">
-    <w:abstractNumId w:val="36"/>
-    <w:lvlOverride w:ilvl="0">
-      <w:startOverride w:val="1"/>
-    </w:lvlOverride>
-  </w:num>
-  <w:num w:numId="41" w16cid:durableId="2104446547">
-    <w:abstractNumId w:val="36"/>
-    <w:lvlOverride w:ilvl="0">
-      <w:startOverride w:val="1"/>
-    </w:lvlOverride>
-  </w:num>
-  <w:num w:numId="42" w16cid:durableId="621810957">
-    <w:abstractNumId w:val="36"/>
-    <w:lvlOverride w:ilvl="0">
-      <w:startOverride w:val="1"/>
-    </w:lvlOverride>
-  </w:num>
-  <w:num w:numId="43" w16cid:durableId="251361244">
-    <w:abstractNumId w:val="36"/>
-    <w:lvlOverride w:ilvl="0">
-      <w:startOverride w:val="1"/>
-    </w:lvlOverride>
-  </w:num>
-  <w:num w:numId="44" w16cid:durableId="1561594144">
-    <w:abstractNumId w:val="36"/>
-    <w:lvlOverride w:ilvl="0">
-      <w:startOverride w:val="1"/>
-    </w:lvlOverride>
-  </w:num>
-  <w:num w:numId="45" w16cid:durableId="47921951">
-    <w:abstractNumId w:val="36"/>
-    <w:lvlOverride w:ilvl="0">
-      <w:startOverride w:val="1"/>
-    </w:lvlOverride>
-  </w:num>
-  <w:num w:numId="46" w16cid:durableId="888421787">
-    <w:abstractNumId w:val="36"/>
+  <w:num w:numId="2" w16cid:durableId="888421787">
+    <w:abstractNumId w:val="14"/>
     <w:lvlOverride w:ilvl="0">
       <w:startOverride w:val="1"/>
     </w:lvlOverride>
@@ -11972,154 +9339,130 @@
       <w:startOverride w:val="1"/>
     </w:lvlOverride>
   </w:num>
-  <w:num w:numId="47" w16cid:durableId="378942303">
-    <w:abstractNumId w:val="40"/>
+  <w:num w:numId="3" w16cid:durableId="1284850813">
+    <w:abstractNumId w:val="0"/>
   </w:num>
-  <w:num w:numId="48" w16cid:durableId="1284850813">
-    <w:abstractNumId w:val="11"/>
+  <w:num w:numId="4" w16cid:durableId="1051929545">
+    <w:abstractNumId w:val="7"/>
   </w:num>
-  <w:num w:numId="49" w16cid:durableId="1051929545">
-    <w:abstractNumId w:val="18"/>
-  </w:num>
-  <w:num w:numId="50" w16cid:durableId="1357383705">
-    <w:abstractNumId w:val="40"/>
+  <w:num w:numId="5" w16cid:durableId="1357383705">
+    <w:abstractNumId w:val="17"/>
     <w:lvlOverride w:ilvl="0">
       <w:startOverride w:val="1"/>
     </w:lvlOverride>
   </w:num>
-  <w:num w:numId="51" w16cid:durableId="1859272410">
-    <w:abstractNumId w:val="45"/>
+  <w:num w:numId="6" w16cid:durableId="1859272410">
+    <w:abstractNumId w:val="18"/>
   </w:num>
-  <w:num w:numId="52" w16cid:durableId="933173105">
-    <w:abstractNumId w:val="51"/>
+  <w:num w:numId="7" w16cid:durableId="933173105">
+    <w:abstractNumId w:val="22"/>
   </w:num>
-  <w:num w:numId="53" w16cid:durableId="1207183348">
-    <w:abstractNumId w:val="26"/>
+  <w:num w:numId="8" w16cid:durableId="1207183348">
+    <w:abstractNumId w:val="10"/>
   </w:num>
-  <w:num w:numId="54" w16cid:durableId="250314151">
-    <w:abstractNumId w:val="44"/>
+  <w:num w:numId="9" w16cid:durableId="659117748">
+    <w:abstractNumId w:val="4"/>
   </w:num>
-  <w:num w:numId="55" w16cid:durableId="1423337317">
-    <w:abstractNumId w:val="34"/>
+  <w:num w:numId="10" w16cid:durableId="2112698071">
+    <w:abstractNumId w:val="1"/>
   </w:num>
-  <w:num w:numId="56" w16cid:durableId="713500438">
-    <w:abstractNumId w:val="31"/>
+  <w:num w:numId="11" w16cid:durableId="556627605">
+    <w:abstractNumId w:val="3"/>
   </w:num>
-  <w:num w:numId="57" w16cid:durableId="659117748">
+  <w:num w:numId="12" w16cid:durableId="197283323">
+    <w:abstractNumId w:val="2"/>
+  </w:num>
+  <w:num w:numId="13" w16cid:durableId="1514996510">
     <w:abstractNumId w:val="15"/>
   </w:num>
-  <w:num w:numId="58" w16cid:durableId="2112698071">
+  <w:num w:numId="14" w16cid:durableId="1156071570">
+    <w:abstractNumId w:val="11"/>
+  </w:num>
+  <w:num w:numId="15" w16cid:durableId="880360131">
+    <w:abstractNumId w:val="16"/>
+  </w:num>
+  <w:num w:numId="16" w16cid:durableId="158353631">
+    <w:abstractNumId w:val="5"/>
+  </w:num>
+  <w:num w:numId="17" w16cid:durableId="1226643702">
     <w:abstractNumId w:val="12"/>
   </w:num>
-  <w:num w:numId="59" w16cid:durableId="556627605">
+  <w:num w:numId="18" w16cid:durableId="1811441953">
+    <w:abstractNumId w:val="9"/>
+  </w:num>
+  <w:num w:numId="19" w16cid:durableId="2080900672">
+    <w:abstractNumId w:val="19"/>
+  </w:num>
+  <w:num w:numId="20" w16cid:durableId="1126119118">
     <w:abstractNumId w:val="14"/>
   </w:num>
-  <w:num w:numId="60" w16cid:durableId="197283323">
-    <w:abstractNumId w:val="13"/>
+  <w:num w:numId="21" w16cid:durableId="1755348771">
+    <w:abstractNumId w:val="14"/>
   </w:num>
-  <w:num w:numId="61" w16cid:durableId="1514996510">
-    <w:abstractNumId w:val="37"/>
-  </w:num>
-  <w:num w:numId="62" w16cid:durableId="1156071570">
-    <w:abstractNumId w:val="29"/>
-  </w:num>
-  <w:num w:numId="63" w16cid:durableId="880360131">
-    <w:abstractNumId w:val="38"/>
-  </w:num>
-  <w:num w:numId="64" w16cid:durableId="158353631">
-    <w:abstractNumId w:val="16"/>
-  </w:num>
-  <w:num w:numId="65" w16cid:durableId="1226643702">
-    <w:abstractNumId w:val="32"/>
-  </w:num>
-  <w:num w:numId="66" w16cid:durableId="1811441953">
-    <w:abstractNumId w:val="25"/>
-  </w:num>
-  <w:num w:numId="67" w16cid:durableId="2080900672">
-    <w:abstractNumId w:val="46"/>
-  </w:num>
-  <w:num w:numId="68" w16cid:durableId="1126119118">
-    <w:abstractNumId w:val="36"/>
-  </w:num>
-  <w:num w:numId="69" w16cid:durableId="1755348771">
-    <w:abstractNumId w:val="36"/>
-  </w:num>
-  <w:num w:numId="70" w16cid:durableId="1778286177">
-    <w:abstractNumId w:val="36"/>
+  <w:num w:numId="22" w16cid:durableId="1778286177">
+    <w:abstractNumId w:val="14"/>
     <w:lvlOverride w:ilvl="0">
       <w:startOverride w:val="1"/>
     </w:lvlOverride>
   </w:num>
-  <w:num w:numId="71" w16cid:durableId="1178692781">
-    <w:abstractNumId w:val="49"/>
+  <w:num w:numId="23" w16cid:durableId="1178692781">
+    <w:abstractNumId w:val="21"/>
   </w:num>
-  <w:num w:numId="72" w16cid:durableId="232398652">
-    <w:abstractNumId w:val="47"/>
+  <w:num w:numId="24" w16cid:durableId="232398652">
+    <w:abstractNumId w:val="20"/>
   </w:num>
-  <w:num w:numId="73" w16cid:durableId="1791586590">
-    <w:abstractNumId w:val="36"/>
-  </w:num>
-  <w:num w:numId="74" w16cid:durableId="990526811">
-    <w:abstractNumId w:val="36"/>
+  <w:num w:numId="25" w16cid:durableId="990526811">
+    <w:abstractNumId w:val="14"/>
     <w:lvlOverride w:ilvl="0">
       <w:startOverride w:val="1"/>
     </w:lvlOverride>
   </w:num>
-  <w:num w:numId="75" w16cid:durableId="920992077">
-    <w:abstractNumId w:val="36"/>
-  </w:num>
-  <w:num w:numId="76" w16cid:durableId="1348406541">
-    <w:abstractNumId w:val="36"/>
+  <w:num w:numId="26" w16cid:durableId="1348406541">
+    <w:abstractNumId w:val="14"/>
     <w:lvlOverride w:ilvl="0">
       <w:startOverride w:val="1"/>
     </w:lvlOverride>
   </w:num>
-  <w:num w:numId="77" w16cid:durableId="1512717309">
-    <w:abstractNumId w:val="36"/>
+  <w:num w:numId="27" w16cid:durableId="1512717309">
+    <w:abstractNumId w:val="14"/>
   </w:num>
-  <w:num w:numId="78" w16cid:durableId="479880659">
-    <w:abstractNumId w:val="36"/>
-  </w:num>
-  <w:num w:numId="79" w16cid:durableId="2101218770">
-    <w:abstractNumId w:val="36"/>
+  <w:num w:numId="28" w16cid:durableId="2101218770">
+    <w:abstractNumId w:val="14"/>
     <w:lvlOverride w:ilvl="0">
       <w:startOverride w:val="1"/>
     </w:lvlOverride>
   </w:num>
-  <w:num w:numId="80" w16cid:durableId="387996086">
-    <w:abstractNumId w:val="36"/>
+  <w:num w:numId="29" w16cid:durableId="387996086">
+    <w:abstractNumId w:val="14"/>
     <w:lvlOverride w:ilvl="0">
       <w:startOverride w:val="1"/>
     </w:lvlOverride>
   </w:num>
-  <w:num w:numId="81" w16cid:durableId="2095978035">
-    <w:abstractNumId w:val="33"/>
+  <w:num w:numId="30" w16cid:durableId="2095978035">
+    <w:abstractNumId w:val="13"/>
   </w:num>
-  <w:num w:numId="82" w16cid:durableId="950670986">
-    <w:abstractNumId w:val="36"/>
+  <w:num w:numId="31" w16cid:durableId="950670986">
+    <w:abstractNumId w:val="14"/>
   </w:num>
-  <w:num w:numId="83" w16cid:durableId="657877886">
-    <w:abstractNumId w:val="17"/>
+  <w:num w:numId="32" w16cid:durableId="657877886">
+    <w:abstractNumId w:val="6"/>
   </w:num>
-  <w:num w:numId="84" w16cid:durableId="1155073719">
-    <w:abstractNumId w:val="36"/>
+  <w:num w:numId="33" w16cid:durableId="1155073719">
+    <w:abstractNumId w:val="14"/>
     <w:lvlOverride w:ilvl="0">
       <w:startOverride w:val="1"/>
     </w:lvlOverride>
   </w:num>
-  <w:num w:numId="85" w16cid:durableId="2130542561">
-    <w:abstractNumId w:val="19"/>
+  <w:num w:numId="34" w16cid:durableId="1375888982">
+    <w:abstractNumId w:val="14"/>
   </w:num>
-  <w:num w:numId="86" w16cid:durableId="1375888982">
-    <w:abstractNumId w:val="36"/>
-  </w:num>
-  <w:num w:numId="87" w16cid:durableId="2139299866">
-    <w:abstractNumId w:val="36"/>
+  <w:num w:numId="35" w16cid:durableId="2139299866">
+    <w:abstractNumId w:val="14"/>
     <w:lvlOverride w:ilvl="0">
       <w:startOverride w:val="1"/>
     </w:lvlOverride>
   </w:num>
-  <w:numIdMacAtCleanup w:val="2"/>
+  <w:numIdMacAtCleanup w:val="35"/>
 </w:numbering>
 </file>
 
@@ -12521,10 +9864,7 @@
   <w:style w:type="paragraph" w:default="1" w:styleId="Normal">
     <w:name w:val="Normal"/>
     <w:qFormat/>
-    <w:rsid w:val="00F823D1"/>
-    <w:pPr>
-      <w:spacing w:line="256" w:lineRule="auto"/>
-    </w:pPr>
+    <w:rsid w:val="00695851"/>
     <w:rPr>
       <w:lang w:val="en-US"/>
     </w:rPr>
@@ -12539,7 +9879,7 @@
     <w:pPr>
       <w:keepNext/>
       <w:keepLines/>
-      <w:spacing w:before="240" w:after="0" w:line="259" w:lineRule="auto"/>
+      <w:spacing w:before="240" w:after="0"/>
       <w:outlineLvl w:val="0"/>
     </w:pPr>
     <w:rPr>
@@ -12560,7 +9900,7 @@
     <w:pPr>
       <w:keepNext/>
       <w:keepLines/>
-      <w:spacing w:before="40" w:after="0" w:line="259" w:lineRule="auto"/>
+      <w:spacing w:before="40" w:after="0"/>
       <w:outlineLvl w:val="1"/>
     </w:pPr>
     <w:rPr>
@@ -12581,7 +9921,7 @@
     <w:pPr>
       <w:keepNext/>
       <w:keepLines/>
-      <w:spacing w:before="40" w:after="0" w:line="259" w:lineRule="auto"/>
+      <w:spacing w:before="40" w:after="0"/>
       <w:outlineLvl w:val="2"/>
     </w:pPr>
     <w:rPr>
@@ -12602,7 +9942,7 @@
     <w:pPr>
       <w:keepNext/>
       <w:keepLines/>
-      <w:spacing w:before="40" w:after="0" w:line="259" w:lineRule="auto"/>
+      <w:spacing w:before="40" w:after="0"/>
       <w:outlineLvl w:val="3"/>
     </w:pPr>
     <w:rPr>
@@ -12621,7 +9961,7 @@
     <w:pPr>
       <w:keepNext/>
       <w:keepLines/>
-      <w:spacing w:before="240" w:after="80" w:line="259" w:lineRule="auto"/>
+      <w:spacing w:before="240" w:after="80"/>
       <w:outlineLvl w:val="4"/>
     </w:pPr>
     <w:rPr>
@@ -12650,7 +9990,7 @@
     <w:pPr>
       <w:keepNext/>
       <w:keepLines/>
-      <w:spacing w:before="240" w:after="240" w:line="259" w:lineRule="auto"/>
+      <w:spacing w:before="240" w:after="240"/>
       <w:outlineLvl w:val="6"/>
     </w:pPr>
     <w:rPr>
@@ -12670,7 +10010,7 @@
     <w:pPr>
       <w:keepNext/>
       <w:keepLines/>
-      <w:spacing w:before="160" w:after="240" w:line="259" w:lineRule="auto"/>
+      <w:spacing w:before="160" w:after="240"/>
       <w:contextualSpacing/>
       <w:outlineLvl w:val="7"/>
     </w:pPr>
@@ -12691,7 +10031,7 @@
     <w:pPr>
       <w:keepNext/>
       <w:keepLines/>
-      <w:spacing w:before="40" w:after="0" w:line="259" w:lineRule="auto"/>
+      <w:spacing w:before="40" w:after="0"/>
       <w:outlineLvl w:val="8"/>
     </w:pPr>
     <w:rPr>
@@ -12705,8 +10045,9 @@
   <w:style w:type="character" w:default="1" w:styleId="DefaultParagraphFont">
     <w:name w:val="Default Paragraph Font"/>
     <w:uiPriority w:val="1"/>
+    <w:semiHidden/>
     <w:unhideWhenUsed/>
-    <w:rsid w:val="00971B3E"/>
+    <w:rsid w:val="00695851"/>
   </w:style>
   <w:style w:type="table" w:default="1" w:styleId="TableNormal">
     <w:name w:val="Normal Table"/>
@@ -12728,7 +10069,7 @@
     <w:uiPriority w:val="99"/>
     <w:semiHidden/>
     <w:unhideWhenUsed/>
-    <w:rsid w:val="00971B3E"/>
+    <w:rsid w:val="00695851"/>
   </w:style>
   <w:style w:type="character" w:customStyle="1" w:styleId="Heading1Char">
     <w:name w:val="Heading 1 Char"/>
@@ -12868,7 +10209,7 @@
     <w:rsid w:val="00971B3E"/>
     <w:pPr>
       <w:shd w:val="clear" w:color="auto" w:fill="E2EFD9" w:themeFill="accent6" w:themeFillTint="33"/>
-      <w:spacing w:before="120" w:after="360" w:line="259" w:lineRule="auto"/>
+      <w:spacing w:before="120" w:after="360"/>
       <w:mirrorIndents/>
     </w:pPr>
     <w:rPr>
@@ -12898,7 +10239,7 @@
     <w:rsid w:val="00971B3E"/>
     <w:pPr>
       <w:numPr>
-        <w:numId w:val="86"/>
+        <w:numId w:val="34"/>
       </w:numPr>
       <w:spacing w:before="160" w:line="300" w:lineRule="auto"/>
     </w:pPr>
@@ -12914,7 +10255,7 @@
     <w:rsid w:val="00971B3E"/>
     <w:pPr>
       <w:numPr>
-        <w:numId w:val="4"/>
+        <w:numId w:val="1"/>
       </w:numPr>
       <w:spacing w:before="120" w:after="120" w:line="300" w:lineRule="auto"/>
     </w:pPr>
@@ -13023,7 +10364,7 @@
     <w:qFormat/>
     <w:rsid w:val="00971B3E"/>
     <w:pPr>
-      <w:spacing w:before="120" w:after="120" w:line="259" w:lineRule="auto"/>
+      <w:spacing w:before="120" w:after="120"/>
     </w:pPr>
     <w:rPr>
       <w:rFonts w:eastAsia="Arial"/>
@@ -13265,7 +10606,7 @@
     <w:rsid w:val="00971B3E"/>
     <w:pPr>
       <w:numPr>
-        <w:numId w:val="51"/>
+        <w:numId w:val="6"/>
       </w:numPr>
       <w:ind w:left="1080"/>
     </w:pPr>
@@ -13277,7 +10618,7 @@
     <w:rsid w:val="00971B3E"/>
     <w:pPr>
       <w:numPr>
-        <w:numId w:val="52"/>
+        <w:numId w:val="7"/>
       </w:numPr>
       <w:ind w:left="1434" w:hanging="357"/>
     </w:pPr>
@@ -13289,7 +10630,7 @@
     <w:rsid w:val="00971B3E"/>
     <w:pPr>
       <w:numPr>
-        <w:numId w:val="50"/>
+        <w:numId w:val="5"/>
       </w:numPr>
     </w:pPr>
   </w:style>
@@ -13300,7 +10641,7 @@
     <w:rsid w:val="00971B3E"/>
     <w:pPr>
       <w:numPr>
-        <w:numId w:val="49"/>
+        <w:numId w:val="4"/>
       </w:numPr>
     </w:pPr>
   </w:style>
@@ -13311,7 +10652,7 @@
     <w:rsid w:val="00971B3E"/>
     <w:pPr>
       <w:numPr>
-        <w:numId w:val="48"/>
+        <w:numId w:val="3"/>
       </w:numPr>
       <w:tabs>
         <w:tab w:val="num" w:pos="360"/>

--- a/Chapter03/Chapter03.docx
+++ b/Chapter03/Chapter03.docx
@@ -81,11 +81,8 @@
         <w:pStyle w:val="P-Regular"/>
       </w:pPr>
       <w:r>
-        <w:t xml:space="preserve">At the heart of socket programming lies the client-server model, a foundational concept in network communication. In this model, one device—the server—offers services or resources, while others—the clients—request and utilize these offerings. Understanding </w:t>
-      </w:r>
-      <w:r>
         <w:lastRenderedPageBreak/>
-        <w:t>this model and the role sockets play within it is crucial for effective network programming.</w:t>
+        <w:t>At the heart of socket programming lies the client-server model, a foundational concept in network communication. In this model, one device—the server—offers services or resources, while others—the clients—request and utilize these offerings. Understanding this model and the role sockets play within it is crucial for effective network programming.</w:t>
       </w:r>
     </w:p>
     <w:p>
@@ -192,29 +189,35 @@
         <w:rPr>
           <w:lang w:val="en-US"/>
         </w:rPr>
-        <w:t>Socket programming serves as the backbone for many of the digital interactions we take for granted today. Whether you're browsing your favorite website, engaging in real-time video conferencing, or transferring a file between devices, sockets are hard at work behind the scenes, establishing and managing these connections. In the realm of C#, a modern, object-oriented programming language, developers have the tools at their disposal to harness the power of sockets, developing robust and scalable network applications with precision and efficiency.</w:t>
-      </w:r>
-    </w:p>
-    <w:p>
-      <w:pPr>
-        <w:pStyle w:val="P-Regular"/>
-        <w:rPr>
-          <w:lang w:val="en-US"/>
-        </w:rPr>
-      </w:pPr>
-    </w:p>
-    <w:p>
-      <w:pPr>
-        <w:pStyle w:val="P-Regular"/>
-        <w:rPr>
-          <w:lang w:val="en-US"/>
-        </w:rPr>
-      </w:pPr>
+        <w:t xml:space="preserve">Socket programming serves as the backbone for many of the digital interactions we take for granted today. Whether you're browsing your favorite website, engaging in real-time video conferencing, or transferring a file between devices, sockets are hard at work behind the scenes, establishing and managing these connections. In the realm of C#, a modern, object-oriented programming language, developers have the tools at their disposal to harness the power of </w:t>
+      </w:r>
       <w:r>
         <w:rPr>
           <w:lang w:val="en-US"/>
         </w:rPr>
         <w:lastRenderedPageBreak/>
+        <w:t>sockets, developing robust and scalable network applications with precision and efficiency.</w:t>
+      </w:r>
+    </w:p>
+    <w:p>
+      <w:pPr>
+        <w:pStyle w:val="P-Regular"/>
+        <w:rPr>
+          <w:lang w:val="en-US"/>
+        </w:rPr>
+      </w:pPr>
+    </w:p>
+    <w:p>
+      <w:pPr>
+        <w:pStyle w:val="P-Regular"/>
+        <w:rPr>
+          <w:lang w:val="en-US"/>
+        </w:rPr>
+      </w:pPr>
+      <w:r>
+        <w:rPr>
+          <w:lang w:val="en-US"/>
+        </w:rPr>
         <w:t>The significance of socket programming in today's digital landscape cannot be overstated. It is the glue that binds countless networked applications together, from the web browsers that enable our online experiences to the email clients that deliver our messages. In fact, nearly every aspect of modern network communication relies on socket programming. This includes:</w:t>
       </w:r>
     </w:p>
@@ -649,6 +652,7 @@
           <w:sz w:val="22"/>
           <w:szCs w:val="22"/>
         </w:rPr>
+        <w:lastRenderedPageBreak/>
         <w:t>Efficient Data Transfer</w:t>
       </w:r>
       <w:r>
@@ -804,18 +808,18 @@
         <w:rPr>
           <w:lang w:val="en-US"/>
         </w:rPr>
+        <w:t>Use Cases: Web browsers, file transfer applications, and other scenarios where data integrity and order are paramount.</w:t>
+      </w:r>
+    </w:p>
+    <w:p>
+      <w:pPr>
+        <w:pStyle w:val="L-Numbers"/>
+      </w:pPr>
+      <w:r>
+        <w:rPr>
+          <w:lang w:val="en-US"/>
+        </w:rPr>
         <w:lastRenderedPageBreak/>
-        <w:t>Use Cases: Web browsers, file transfer applications, and other scenarios where data integrity and order are paramount.</w:t>
-      </w:r>
-    </w:p>
-    <w:p>
-      <w:pPr>
-        <w:pStyle w:val="L-Numbers"/>
-      </w:pPr>
-      <w:r>
-        <w:rPr>
-          <w:lang w:val="en-US"/>
-        </w:rPr>
         <w:t>Datagram Sockets (UDP Sockets):</w:t>
       </w:r>
     </w:p>
@@ -977,6 +981,7 @@
         <w:rPr>
           <w:lang w:val="en-US"/>
         </w:rPr>
+        <w:lastRenderedPageBreak/>
         <w:t>Protocol Agnostic: Can be used with any transport or network protocol.</w:t>
       </w:r>
     </w:p>
@@ -992,7 +997,6 @@
         <w:rPr>
           <w:lang w:val="en-US"/>
         </w:rPr>
-        <w:lastRenderedPageBreak/>
         <w:t>Advanced Usage: Requires deeper knowledge of network protocols due to the lower-level control.</w:t>
       </w:r>
     </w:p>
@@ -1142,7 +1146,14 @@
         <w:rPr>
           <w:lang w:val="en-US"/>
         </w:rPr>
-        <w:t>Once we've grasped the various types of sockets, it's essential to understand the overarching paradigm of socket programming, which outlines the steps and methodologies to design and manage network communications. In C#, the .NET framework provides a comprehensive suite of tools and libraries to support this paradigm. Here's a breakdown of the typical socket programming model:</w:t>
+        <w:t xml:space="preserve">Once we've grasped the various types of sockets, it's essential to understand the overarching paradigm of socket programming, which outlines the steps and </w:t>
+      </w:r>
+      <w:r>
+        <w:rPr>
+          <w:lang w:val="en-US"/>
+        </w:rPr>
+        <w:lastRenderedPageBreak/>
+        <w:t>methodologies to design and manage network communications. In C#, the .NET framework provides a comprehensive suite of tools and libraries to support this paradigm. Here's a breakdown of the typical socket programming model:</w:t>
       </w:r>
     </w:p>
     <w:p>
@@ -1169,7 +1180,6 @@
         <w:rPr>
           <w:lang w:val="en-US"/>
         </w:rPr>
-        <w:lastRenderedPageBreak/>
         <w:t>Description: The initial step involves creating a socket using the desired protocol (TCP/UDP) and type.</w:t>
       </w:r>
     </w:p>
@@ -1334,6 +1344,7 @@
         <w:rPr>
           <w:lang w:val="en-US"/>
         </w:rPr>
+        <w:lastRenderedPageBreak/>
         <w:t xml:space="preserve">C# Implementation: The Connect method of the Socket class, using an </w:t>
       </w:r>
       <w:proofErr w:type="spellStart"/>
@@ -1393,7 +1404,6 @@
         <w:rPr>
           <w:lang w:val="en-US"/>
         </w:rPr>
-        <w:lastRenderedPageBreak/>
         <w:t>C# Implementation: The Accept method of the Socket class returns a new Socket instance for communication with the connecting client.</w:t>
       </w:r>
     </w:p>
@@ -1529,6 +1539,7 @@
         <w:rPr>
           <w:lang w:val="en-US"/>
         </w:rPr>
+        <w:lastRenderedPageBreak/>
         <w:t xml:space="preserve">C# Implementation: Exception handling, typically with try-catch blocks, manages socket-related exceptions. Common exceptions include </w:t>
       </w:r>
       <w:proofErr w:type="spellStart"/>
@@ -1597,72 +1608,69 @@
         <w:rPr>
           <w:lang w:val="en-US"/>
         </w:rPr>
-        <w:t xml:space="preserve">, we will delve deeper into the intricacies of socket programming, exploring the nitty-gritty details of how sockets function, how they establish connections, and how they enable data exchange. By mastering these </w:t>
-      </w:r>
-      <w:r>
-        <w:rPr>
-          <w:lang w:val="en-US"/>
-        </w:rPr>
+        <w:t xml:space="preserve">, we will delve deeper into the intricacies of socket programming, exploring the nitty-gritty details of how sockets function, how they establish connections, and how they enable data exchange. By mastering these concepts, you will gain the power to create a wide array of networked applications, </w:t>
+      </w:r>
+      <w:proofErr w:type="gramStart"/>
+      <w:r>
+        <w:rPr>
+          <w:lang w:val="en-US"/>
+        </w:rPr>
+        <w:t>opening up</w:t>
+      </w:r>
+      <w:proofErr w:type="gramEnd"/>
+      <w:r>
+        <w:rPr>
+          <w:lang w:val="en-US"/>
+        </w:rPr>
+        <w:t xml:space="preserve"> a world of possibilities in the realm of computer networking. So, let's begin our exploration into the realm of socket programming, where the language of networks is spoken through these essential communication conduits.</w:t>
+      </w:r>
+    </w:p>
+    <w:p>
+      <w:pPr>
+        <w:pStyle w:val="H1-Section"/>
+      </w:pPr>
+      <w:r>
+        <w:t xml:space="preserve">Overview of </w:t>
+      </w:r>
+      <w:r>
+        <w:t>s</w:t>
+      </w:r>
+      <w:r>
+        <w:t xml:space="preserve">ocket </w:t>
+      </w:r>
+      <w:r>
+        <w:t>p</w:t>
+      </w:r>
+      <w:r>
+        <w:t>rogramming</w:t>
+      </w:r>
+    </w:p>
+    <w:p>
+      <w:pPr>
+        <w:pStyle w:val="P-Regular"/>
+      </w:pPr>
+      <w:r>
+        <w:t>In the realm of computer networking, where devices spanning the globe need to communicate seamlessly, socket programming emerges as the linchpin that orchestrates this intricate ballet of data exchange. In this section, we embark on a journey to demystify socket programming, providing a high-level understanding of its concepts and core components.</w:t>
+      </w:r>
+    </w:p>
+    <w:p>
+      <w:pPr>
+        <w:pStyle w:val="P-Regular"/>
+      </w:pPr>
+      <w:r>
+        <w:t>At its essence, socket programming is the art of enabling communication between devices over a network. It's the magic behind your web browser fetching this page, your email client receiving messages, and countless other digital interactions. Imagine it as the universal translator that lets computers of all shapes and sizes converse with each other.</w:t>
+      </w:r>
+    </w:p>
+    <w:p>
+      <w:pPr>
+        <w:pStyle w:val="P-Regular"/>
+      </w:pPr>
+      <w:r>
+        <w:t xml:space="preserve">In the vast realm of computer networking, socket programming holds a pivotal role, serving as the linchpin that orchestrates and facilitates communication between systems, devices, and applications. But what is socket programming, </w:t>
+      </w:r>
+      <w:r>
         <w:lastRenderedPageBreak/>
-        <w:t xml:space="preserve">concepts, you will gain the power to create a wide array of networked applications, </w:t>
-      </w:r>
-      <w:proofErr w:type="gramStart"/>
-      <w:r>
-        <w:rPr>
-          <w:lang w:val="en-US"/>
-        </w:rPr>
-        <w:t>opening up</w:t>
-      </w:r>
-      <w:proofErr w:type="gramEnd"/>
-      <w:r>
-        <w:rPr>
-          <w:lang w:val="en-US"/>
-        </w:rPr>
-        <w:t xml:space="preserve"> a world of possibilities in the realm of computer networking. So, let's begin our exploration into the realm of socket programming, where the language of networks is spoken through these essential communication conduits.</w:t>
-      </w:r>
-    </w:p>
-    <w:p>
-      <w:pPr>
-        <w:pStyle w:val="H1-Section"/>
-      </w:pPr>
-      <w:r>
-        <w:t xml:space="preserve">Overview of </w:t>
-      </w:r>
-      <w:r>
-        <w:t>s</w:t>
-      </w:r>
-      <w:r>
-        <w:t xml:space="preserve">ocket </w:t>
-      </w:r>
-      <w:r>
-        <w:t>p</w:t>
-      </w:r>
-      <w:r>
-        <w:t>rogramming</w:t>
-      </w:r>
-    </w:p>
-    <w:p>
-      <w:pPr>
-        <w:pStyle w:val="P-Regular"/>
-      </w:pPr>
-      <w:r>
-        <w:t>In the realm of computer networking, where devices spanning the globe need to communicate seamlessly, socket programming emerges as the linchpin that orchestrates this intricate ballet of data exchange. In this section, we embark on a journey to demystify socket programming, providing a high-level understanding of its concepts and core components.</w:t>
-      </w:r>
-    </w:p>
-    <w:p>
-      <w:pPr>
-        <w:pStyle w:val="P-Regular"/>
-      </w:pPr>
-      <w:r>
-        <w:t>At its essence, socket programming is the art of enabling communication between devices over a network. It's the magic behind your web browser fetching this page, your email client receiving messages, and countless other digital interactions. Imagine it as the universal translator that lets computers of all shapes and sizes converse with each other.</w:t>
-      </w:r>
-    </w:p>
-    <w:p>
-      <w:pPr>
-        <w:pStyle w:val="P-Regular"/>
-      </w:pPr>
-      <w:r>
-        <w:t>In the vast realm of computer networking, socket programming holds a pivotal role, serving as the linchpin that orchestrates and facilitates communication between systems, devices, and applications. But what is socket programming, and why is it so integral to modern computing? Let's delve into its foundational concepts, explore its significance, and understand how it integrates seamlessly with C#.</w:t>
+        <w:t>and why is it so integral to modern computing? Let's delve into its foundational concepts, explore its significance, and understand how it integrates seamlessly with C#.</w:t>
       </w:r>
     </w:p>
     <w:p>
@@ -1711,7 +1719,6 @@
         </w:numPr>
       </w:pPr>
       <w:r>
-        <w:lastRenderedPageBreak/>
         <w:t>Ports: Alongside IP addresses, ports help further delineate communication channels. While an IP address can be likened to a building's address, a port is akin to an individual apartment within that building.</w:t>
       </w:r>
     </w:p>
@@ -1764,7 +1771,11 @@
         <w:pStyle w:val="P-Regular"/>
       </w:pPr>
       <w:r>
-        <w:t>The fruits of socket programming are everywhere. From the web browsers that render your favorite websites to the online multiplayer games that connect players globally, sockets are hard at work behind the scenes. They're essential for:</w:t>
+        <w:t xml:space="preserve">The fruits of socket programming are everywhere. From the web browsers that render your favorite websites to the online multiplayer games that connect </w:t>
+      </w:r>
+      <w:r>
+        <w:lastRenderedPageBreak/>
+        <w:t>players globally, sockets are hard at work behind the scenes. They're essential for:</w:t>
       </w:r>
     </w:p>
     <w:p>
@@ -1856,34 +1867,31 @@
         <w:pStyle w:val="P-Regular"/>
       </w:pPr>
       <w:r>
-        <w:t xml:space="preserve">Sockets can be thought of as associated with specific network protocols. For instance, when you create a socket for a web browser, it might be configured to use the TCP/IP protocol suite, ensuring that data is reliably and orderly transmitted between your </w:t>
-      </w:r>
+        <w:t>Sockets can be thought of as associated with specific network protocols. For instance, when you create a socket for a web browser, it might be configured to use the TCP/IP protocol suite, ensuring that data is reliably and orderly transmitted between your browser and the web server hosting this content. The choice of protocol depends on the requirements of the application, with TCP and UDP being two of the most common.</w:t>
+      </w:r>
+    </w:p>
+    <w:p>
+      <w:pPr>
+        <w:pStyle w:val="P-Regular"/>
+      </w:pPr>
+      <w:r>
+        <w:t>The journey of establishing network communication through socket programming begins with the foundational step of socket creation and configuration. This phase involves not just bringing a socket into existence but also tailoring its properties to fit the communication requirements. Let's delve deeper into the nuances of this process, especially within the context of C# and the .NET framework.</w:t>
+      </w:r>
+    </w:p>
+    <w:p>
+      <w:pPr>
+        <w:pStyle w:val="H3-Subheading"/>
+      </w:pPr>
+      <w:r>
+        <w:t>The anatomy of a socket</w:t>
+      </w:r>
+    </w:p>
+    <w:p>
+      <w:pPr>
+        <w:pStyle w:val="P-Regular"/>
+      </w:pPr>
       <w:r>
         <w:lastRenderedPageBreak/>
-        <w:t>browser and the web server hosting this content. The choice of protocol depends on the requirements of the application, with TCP and UDP being two of the most common.</w:t>
-      </w:r>
-    </w:p>
-    <w:p>
-      <w:pPr>
-        <w:pStyle w:val="P-Regular"/>
-      </w:pPr>
-      <w:r>
-        <w:t>The journey of establishing network communication through socket programming begins with the foundational step of socket creation and configuration. This phase involves not just bringing a socket into existence but also tailoring its properties to fit the communication requirements. Let's delve deeper into the nuances of this process, especially within the context of C# and the .NET framework.</w:t>
-      </w:r>
-    </w:p>
-    <w:p>
-      <w:pPr>
-        <w:pStyle w:val="H3-Subheading"/>
-      </w:pPr>
-      <w:r>
-        <w:t>The anatomy of a socket</w:t>
-      </w:r>
-    </w:p>
-    <w:p>
-      <w:pPr>
-        <w:pStyle w:val="P-Regular"/>
-      </w:pPr>
-      <w:r>
         <w:t>A socket, in its essence, is a combination of an IP address and a port number. The IP address signifies the machine's identity on a network, while the port number ensures that the communication reaches the correct application on that machine. Together, they create a unique endpoint for data transmission.</w:t>
       </w:r>
     </w:p>
@@ -2104,7 +2112,6 @@
         <w:rPr>
           <w:color w:val="FF0000"/>
         </w:rPr>
-        <w:lastRenderedPageBreak/>
         <w:t>newSocket.SetSocketOption</w:t>
       </w:r>
       <w:proofErr w:type="spellEnd"/>
@@ -2184,6 +2191,7 @@
         <w:rPr>
           <w:color w:val="FF0000"/>
         </w:rPr>
+        <w:lastRenderedPageBreak/>
         <w:t>csharp</w:t>
       </w:r>
       <w:proofErr w:type="spellEnd"/>
@@ -2481,15 +2489,15 @@
         <w:pStyle w:val="P-Regular"/>
       </w:pPr>
       <w:r>
+        <w:t>Creating and configuring a socket is akin to setting up a dedicated post office box in the digital realm. It's where the magic begins, marking the starting point of the network communication journey. In C#, the robustness of the .NET framework simplifies this process, providing developers with intuitive methods and classes that encapsulate the intricacies of sockets, enabling them to focus on crafting efficient and powerful network-driven applications.</w:t>
+      </w:r>
+    </w:p>
+    <w:p>
+      <w:pPr>
+        <w:pStyle w:val="H2-Heading"/>
+      </w:pPr>
+      <w:r>
         <w:lastRenderedPageBreak/>
-        <w:t>Creating and configuring a socket is akin to setting up a dedicated post office box in the digital realm. It's where the magic begins, marking the starting point of the network communication journey. In C#, the robustness of the .NET framework simplifies this process, providing developers with intuitive methods and classes that encapsulate the intricacies of sockets, enabling them to focus on crafting efficient and powerful network-driven applications.</w:t>
-      </w:r>
-    </w:p>
-    <w:p>
-      <w:pPr>
-        <w:pStyle w:val="H2-Heading"/>
-      </w:pPr>
-      <w:r>
         <w:t xml:space="preserve">Socket </w:t>
       </w:r>
       <w:r>
@@ -2596,39 +2604,39 @@
         <w:rPr>
           <w:color w:val="FF0000"/>
         </w:rPr>
+        <w:t>csharp</w:t>
+      </w:r>
+      <w:proofErr w:type="spellEnd"/>
+    </w:p>
+    <w:p>
+      <w:pPr>
+        <w:pStyle w:val="P-Regular"/>
+        <w:ind w:left="717"/>
+        <w:rPr>
+          <w:color w:val="FF0000"/>
+        </w:rPr>
+      </w:pPr>
+      <w:r>
+        <w:rPr>
+          <w:color w:val="FF0000"/>
+        </w:rPr>
+        <w:t>Copy code</w:t>
+      </w:r>
+    </w:p>
+    <w:p>
+      <w:pPr>
+        <w:pStyle w:val="P-Regular"/>
+        <w:ind w:left="717"/>
+        <w:rPr>
+          <w:color w:val="FF0000"/>
+        </w:rPr>
+      </w:pPr>
+      <w:proofErr w:type="spellStart"/>
+      <w:r>
+        <w:rPr>
+          <w:color w:val="FF0000"/>
+        </w:rPr>
         <w:lastRenderedPageBreak/>
-        <w:t>csharp</w:t>
-      </w:r>
-      <w:proofErr w:type="spellEnd"/>
-    </w:p>
-    <w:p>
-      <w:pPr>
-        <w:pStyle w:val="P-Regular"/>
-        <w:ind w:left="717"/>
-        <w:rPr>
-          <w:color w:val="FF0000"/>
-        </w:rPr>
-      </w:pPr>
-      <w:r>
-        <w:rPr>
-          <w:color w:val="FF0000"/>
-        </w:rPr>
-        <w:t>Copy code</w:t>
-      </w:r>
-    </w:p>
-    <w:p>
-      <w:pPr>
-        <w:pStyle w:val="P-Regular"/>
-        <w:ind w:left="717"/>
-        <w:rPr>
-          <w:color w:val="FF0000"/>
-        </w:rPr>
-      </w:pPr>
-      <w:proofErr w:type="spellStart"/>
-      <w:r>
-        <w:rPr>
-          <w:color w:val="FF0000"/>
-        </w:rPr>
         <w:t>IPAddress</w:t>
       </w:r>
       <w:proofErr w:type="spellEnd"/>
@@ -3239,6 +3247,7 @@
         <w:rPr>
           <w:color w:val="FF0000"/>
         </w:rPr>
+        <w:lastRenderedPageBreak/>
         <w:t>csharp</w:t>
       </w:r>
       <w:proofErr w:type="spellEnd"/>
@@ -3270,7 +3279,6 @@
         <w:rPr>
           <w:color w:val="FF0000"/>
         </w:rPr>
-        <w:lastRenderedPageBreak/>
         <w:t xml:space="preserve">Socket </w:t>
       </w:r>
       <w:proofErr w:type="spellStart"/>
@@ -3523,6 +3531,7 @@
         </w:numPr>
       </w:pPr>
       <w:r>
+        <w:lastRenderedPageBreak/>
         <w:t>Advantages: Merges the responsiveness of non-blocking mode with more intuitive programming patterns. It's particularly well-suited for scalable server applications.</w:t>
       </w:r>
     </w:p>
@@ -3547,7 +3556,6 @@
         </w:numPr>
       </w:pPr>
       <w:r>
-        <w:lastRenderedPageBreak/>
         <w:t>C# Implementation:</w:t>
       </w:r>
     </w:p>
@@ -3981,6 +3989,7 @@
         </w:numPr>
       </w:pPr>
       <w:r>
+        <w:lastRenderedPageBreak/>
         <w:t>Advantages: Simplifies the flow of operations and is easier for beginners.</w:t>
       </w:r>
     </w:p>
@@ -4013,7 +4022,6 @@
         <w:pStyle w:val="P-Regular"/>
       </w:pPr>
       <w:r>
-        <w:lastRenderedPageBreak/>
         <w:t>Choosing the right communication mode is pivotal, as it influences application performance, responsiveness, and development complexity. While some modes might be better suited for rapid data exchanges, others are more apt for data-intensive tasks or scenarios requiring precise sequencing. In C#, the vast arsenal of the .NET framework provides developers with the flexibility to choose and implement their desired socket communication mode, ensuring that applications remain robust, efficient, and in sync with their intended purpose.</w:t>
       </w:r>
     </w:p>
@@ -4224,6 +4232,7 @@
         <w:pStyle w:val="L-Numbers"/>
       </w:pPr>
       <w:r>
+        <w:lastRenderedPageBreak/>
         <w:t>Binding a Socket (Primarily for Servers)</w:t>
       </w:r>
     </w:p>
@@ -4286,7 +4295,6 @@
           <w:color w:val="FF0000"/>
           <w:lang w:val="en"/>
         </w:rPr>
-        <w:lastRenderedPageBreak/>
         <w:t>Copy code</w:t>
       </w:r>
     </w:p>
@@ -4754,6 +4762,7 @@
         </w:numPr>
       </w:pPr>
       <w:r>
+        <w:lastRenderedPageBreak/>
         <w:t>Description: The server accepts an incoming client connection request, resulting in a new socket specifically for communication with that client.</w:t>
       </w:r>
     </w:p>
@@ -4785,7 +4794,6 @@
           <w:color w:val="FF0000"/>
           <w:lang w:val="en"/>
         </w:rPr>
-        <w:lastRenderedPageBreak/>
         <w:t>csharp</w:t>
       </w:r>
       <w:proofErr w:type="spellEnd"/>
@@ -5486,7 +5494,70 @@
         <w:rPr>
           <w:lang w:val="en-US"/>
         </w:rPr>
-        <w:t>In the realm of socket programming, the client is the proactive party, taking the initiative to connect with a server and initiate data exchanges. In this section, we will delve into the intricacies of client-side socket programming, unraveling the processes that allow clients to establish connections and communicate with servers in a networked environment.</w:t>
+        <w:t xml:space="preserve">In the grand tapestry of socket programming, there's a clear demarcation between two main players: the server and the client. While servers are often responsible for managing and listening for incoming connections, clients play an equally pivotal role. The client side of socket programming encompasses a series of procedures and conventions that dictate how applications, as clients, initiate, manage, and close connections to servers. This role is instrumental in </w:t>
+      </w:r>
+      <w:r>
+        <w:rPr>
+          <w:lang w:val="en-US"/>
+        </w:rPr>
+        <w:lastRenderedPageBreak/>
+        <w:t>establishing the bilateral dialogue characteristic of modern network communication.</w:t>
+      </w:r>
+    </w:p>
+    <w:p>
+      <w:pPr>
+        <w:pStyle w:val="P-Regular"/>
+        <w:rPr>
+          <w:lang w:val="en-US"/>
+        </w:rPr>
+      </w:pPr>
+      <w:r>
+        <w:rPr>
+          <w:lang w:val="en-US"/>
+        </w:rPr>
+        <w:t>At a high level, client-side socket programming can be visualized as a sequence of actions. It begins with the creation of a socket, designed to fit the communication requirements in terms of protocol and data type. Following this, the client seeks out a server, requesting to establish a connection. Once this digital handshake is accomplished, the gateway for data exchange flings open, allowing for a myriad of interactions ranging from simple data requests to intricate, real-time data streaming.</w:t>
+      </w:r>
+    </w:p>
+    <w:p>
+      <w:pPr>
+        <w:pStyle w:val="P-Regular"/>
+        <w:rPr>
+          <w:lang w:val="en-US"/>
+        </w:rPr>
+      </w:pPr>
+      <w:r>
+        <w:rPr>
+          <w:lang w:val="en-US"/>
+        </w:rPr>
+        <w:t xml:space="preserve">Of course, this process isn't without its challenges. Clients must be adept at handling scenarios where servers are unresponsive, be prepared for data inconsistencies, and be efficient in managing resources to ensure that connections are not just </w:t>
+      </w:r>
+      <w:proofErr w:type="gramStart"/>
+      <w:r>
+        <w:rPr>
+          <w:lang w:val="en-US"/>
+        </w:rPr>
+        <w:t>established, but</w:t>
+      </w:r>
+      <w:proofErr w:type="gramEnd"/>
+      <w:r>
+        <w:rPr>
+          <w:lang w:val="en-US"/>
+        </w:rPr>
+        <w:t xml:space="preserve"> maintained seamlessly. Furthermore, as the technology landscape evolves, so do client-side requirements. Security considerations, scalability needs, and performance optimizations all come into play, adding layers of complexity to what might seem, at first glance, like a straightforward process.</w:t>
+      </w:r>
+    </w:p>
+    <w:p>
+      <w:pPr>
+        <w:pStyle w:val="P-Regular"/>
+        <w:rPr>
+          <w:lang w:val="en-US"/>
+        </w:rPr>
+      </w:pPr>
+      <w:r>
+        <w:rPr>
+          <w:lang w:val="en-US"/>
+        </w:rPr>
+        <w:t>In the upcoming subsections, we will dive deep into the nuances of client-side socket programming, exploring each phase of the client's journey in detail. From connection initiation to data reception, from error handling to graceful disconnection, we'll unravel the intricacies that make client-side socket programming a cornerstone of networked applications in the C# ecosystem.</w:t>
       </w:r>
     </w:p>
     <w:p>
@@ -5494,61 +5565,170 @@
         <w:pStyle w:val="H2-Heading"/>
       </w:pPr>
       <w:r>
+        <w:t xml:space="preserve">The </w:t>
+      </w:r>
+      <w:r>
+        <w:t>c</w:t>
+      </w:r>
+      <w:r>
+        <w:t>lient-</w:t>
+      </w:r>
+      <w:r>
+        <w:t>s</w:t>
+      </w:r>
+      <w:r>
+        <w:t xml:space="preserve">erver </w:t>
+      </w:r>
+      <w:proofErr w:type="gramStart"/>
+      <w:r>
+        <w:t>m</w:t>
+      </w:r>
+      <w:r>
+        <w:t>odel</w:t>
+      </w:r>
+      <w:proofErr w:type="gramEnd"/>
+    </w:p>
+    <w:p>
+      <w:pPr>
+        <w:pStyle w:val="P-Regular"/>
+        <w:rPr>
+          <w:lang w:val="en-US"/>
+        </w:rPr>
+      </w:pPr>
+      <w:r>
+        <w:rPr>
+          <w:lang w:val="en-US"/>
+        </w:rPr>
+        <w:t>The client-server model is a fundamental concept in network computing and serves as the backbone for most of today's online applications, from web browsing to online gaming. At its core, this model divides computing tasks between two main entities: servers, which provide a set of services, and clients, which request these services. Their interaction forms the basis for a wide array of digital communications and transactions.</w:t>
+      </w:r>
+    </w:p>
+    <w:p>
+      <w:pPr>
+        <w:pStyle w:val="P-Regular"/>
+        <w:rPr>
+          <w:lang w:val="en-US"/>
+        </w:rPr>
+      </w:pPr>
+      <w:r>
+        <w:rPr>
+          <w:lang w:val="en-US"/>
+        </w:rPr>
+        <w:t>In the realm of socket programming, this model is particularly prominent. Here's a deeper look into its components and workings:</w:t>
+      </w:r>
+    </w:p>
+    <w:p>
+      <w:pPr>
+        <w:pStyle w:val="P-Regular"/>
+        <w:rPr>
+          <w:lang w:val="en-US"/>
+        </w:rPr>
+      </w:pPr>
+    </w:p>
+    <w:p>
+      <w:pPr>
+        <w:pStyle w:val="P-Regular"/>
+        <w:rPr>
+          <w:lang w:val="en-US"/>
+        </w:rPr>
+      </w:pPr>
+      <w:r>
+        <w:rPr>
+          <w:b/>
+          <w:bCs/>
+          <w:lang w:val="en-US"/>
+        </w:rPr>
         <w:lastRenderedPageBreak/>
-        <w:t xml:space="preserve">The </w:t>
+        <w:t>Servers</w:t>
+      </w:r>
+      <w:r>
+        <w:rPr>
+          <w:lang w:val="en-US"/>
+        </w:rPr>
+        <w:t xml:space="preserve"> are powerful machines or software applications that listen for incoming requests from clients. Their primary role is to provide services, whether it's serving a web page, streaming a video, or managing online multiplayer games. A server can cater to multiple clients simultaneously, handling each client's request in a streamlined and efficient manner. Due to this multiplicity of tasks, servers are typically designed to be robust, scalable, and highly available, ensuring that services are uninterrupted even under heavy load.</w:t>
+      </w:r>
+    </w:p>
+    <w:p>
+      <w:pPr>
+        <w:pStyle w:val="P-Regular"/>
+        <w:rPr>
+          <w:lang w:val="en-US"/>
+        </w:rPr>
+      </w:pPr>
+      <w:r>
+        <w:rPr>
+          <w:b/>
+          <w:bCs/>
+          <w:lang w:val="en-US"/>
+        </w:rPr>
+        <w:t>Clients</w:t>
+      </w:r>
+      <w:r>
+        <w:rPr>
+          <w:lang w:val="en-US"/>
+        </w:rPr>
+        <w:t>, on the other hand, are the initiators in this relationship. They can be anything from a web browser on a laptop, a mobile app on a smartphone, or a custom software application on a workstation. Clients reach out to servers to access specific services or resources. Once a client initiates a request, it waits for the server to process the request and send back the relevant data or response. The client then processes this response, which could involve rendering a webpage, playing a video, or updating game states.</w:t>
+      </w:r>
+    </w:p>
+    <w:p>
+      <w:pPr>
+        <w:pStyle w:val="P-Regular"/>
+        <w:rPr>
+          <w:lang w:val="en-US"/>
+        </w:rPr>
+      </w:pPr>
+      <w:r>
+        <w:rPr>
+          <w:lang w:val="en-US"/>
+        </w:rPr>
+        <w:t>The interaction between a client and a server typically follows a request-response pattern. The client sends a request to the server; the server processes the request and returns the appropriate response. This cyclical interaction is facilitated through sockets. In the context of C# 12 and the .NET framework, socket programming enables developers to create both server and client applications that can communicate over the network using standard protocols like TCP and UDP.</w:t>
+      </w:r>
+    </w:p>
+    <w:p>
+      <w:pPr>
+        <w:pStyle w:val="P-Regular"/>
+        <w:rPr>
+          <w:lang w:val="en-US"/>
+        </w:rPr>
+      </w:pPr>
+      <w:r>
+        <w:rPr>
+          <w:lang w:val="en-US"/>
+        </w:rPr>
+        <w:t>A salient feature of the client-server model is the clear separation of concerns. Servers focus on service provisioning, data processing, and resource management, while clients concern themselves with user interfaces, data presentation, and user-specific processing. This decoupling allows for greater flexibility in development, as changes to the server or client can often be made independently without affecting the other party.</w:t>
+      </w:r>
+    </w:p>
+    <w:p>
+      <w:pPr>
+        <w:pStyle w:val="P-Regular"/>
+        <w:rPr>
+          <w:lang w:val="en-US"/>
+        </w:rPr>
+      </w:pPr>
+      <w:r>
+        <w:rPr>
+          <w:lang w:val="en-US"/>
+        </w:rPr>
+        <w:t>In the world of distributed computing, the client-server model isn't the only paradigm. Alternatives like peer-to-peer (P2P) networks have their own merits. However, the client-server model's simplicity, combined with its scalability and manageability, has ensured its continued prominence in the digital age. As we delve further into client-side socket programming in C# 12, it's essential to grasp this foundational model, as it provides the context for many of the operations, challenges, and solutions we'll explore.</w:t>
+      </w:r>
+    </w:p>
+    <w:p>
+      <w:pPr>
+        <w:pStyle w:val="H2-Heading"/>
+      </w:pPr>
+      <w:r>
+        <w:lastRenderedPageBreak/>
+        <w:t xml:space="preserve">Socket </w:t>
       </w:r>
       <w:r>
         <w:t>c</w:t>
       </w:r>
       <w:r>
-        <w:t>lient-</w:t>
-      </w:r>
-      <w:r>
-        <w:t>s</w:t>
-      </w:r>
-      <w:r>
-        <w:t xml:space="preserve">erver </w:t>
-      </w:r>
-      <w:proofErr w:type="gramStart"/>
-      <w:r>
-        <w:t>m</w:t>
-      </w:r>
-      <w:r>
-        <w:t>odel</w:t>
-      </w:r>
-      <w:proofErr w:type="gramEnd"/>
-    </w:p>
-    <w:p>
-      <w:pPr>
-        <w:pStyle w:val="P-Regular"/>
-        <w:rPr>
-          <w:lang w:val="en-US"/>
-        </w:rPr>
-      </w:pPr>
-      <w:r>
-        <w:rPr>
-          <w:lang w:val="en-US"/>
-        </w:rPr>
-        <w:t>At the heart of network communication lies the client-server model. Imagine this model as a well-orchestrated ballet where two key players, the client and the server, perform their roles to enable data exchange. The client, akin to the eager visitor, initiates the conversation by requesting services from the server. The server, on the other hand, is the gracious host, waiting for incoming connections and fulfilling client requests. It's the client's role we'll explore in detail here.</w:t>
-      </w:r>
-    </w:p>
-    <w:p>
-      <w:pPr>
-        <w:pStyle w:val="H2-Heading"/>
-      </w:pPr>
-      <w:r>
-        <w:t xml:space="preserve">Socket </w:t>
+        <w:t xml:space="preserve">reation and </w:t>
       </w:r>
       <w:r>
         <w:t>c</w:t>
       </w:r>
       <w:r>
-        <w:t xml:space="preserve">reation and </w:t>
-      </w:r>
-      <w:r>
-        <w:t>c</w:t>
-      </w:r>
-      <w:r>
         <w:t>onnection</w:t>
       </w:r>
     </w:p>
@@ -5563,91 +5743,899 @@
         <w:rPr>
           <w:lang w:val="en-US"/>
         </w:rPr>
-        <w:t>To enable communication, a client must first create a socket, much like plugging in a telephone to make a call. This involves several essential steps:</w:t>
-      </w:r>
-    </w:p>
-    <w:p>
-      <w:pPr>
-        <w:pStyle w:val="P-Regular"/>
+        <w:t>Socket creation and connection are foundational steps in the journey of client-side socket programming. It's the phase where the application, acting as a client, crafts a socket and uses it to reach out to a server. Understanding this process is crucial, as it sets the tone for all subsequent interactions between the client and server. In the context of C# 12 and the .NET framework, this process is both intuitive and powerful, thanks to the rich set of classes and methods available to developers.</w:t>
+      </w:r>
+    </w:p>
+    <w:p>
+      <w:pPr>
+        <w:pStyle w:val="H3-Subheading"/>
+      </w:pPr>
+      <w:r>
+        <w:t>Socket Creation</w:t>
+      </w:r>
+    </w:p>
+    <w:p>
+      <w:pPr>
+        <w:pStyle w:val="P-Regular"/>
+        <w:rPr>
+          <w:lang w:val="en-US"/>
+        </w:rPr>
+      </w:pPr>
+      <w:r>
+        <w:rPr>
+          <w:lang w:val="en-US"/>
+        </w:rPr>
+        <w:t>In C# 12, using the .NET framework, the Socket class found in the System.Net.Sockets namespace is the primary tool for creating and managing sockets. A new socket instance can be created by providing three key pieces of information:</w:t>
+      </w:r>
+    </w:p>
+    <w:p>
+      <w:pPr>
+        <w:pStyle w:val="L-Numbers"/>
         <w:numPr>
           <w:ilvl w:val="0"/>
-          <w:numId w:val="9"/>
+          <w:numId w:val="36"/>
         </w:numPr>
-        <w:rPr>
-          <w:lang w:val="en-US"/>
-        </w:rPr>
-      </w:pPr>
-      <w:r>
-        <w:rPr>
-          <w:b/>
-          <w:bCs/>
-          <w:lang w:val="en-US"/>
-        </w:rPr>
-        <w:t>Creating a Socket Object</w:t>
-      </w:r>
-      <w:r>
-        <w:rPr>
-          <w:lang w:val="en-US"/>
-        </w:rPr>
-        <w:t>: The client creates a socket object, specifying its characteristics and type. Common choices include stream sockets (TCP) for reliable, ordered communication or datagram sockets (UDP) for speed and simplicity.</w:t>
-      </w:r>
-    </w:p>
-    <w:p>
-      <w:pPr>
-        <w:pStyle w:val="P-Regular"/>
+      </w:pPr>
+      <w:r>
+        <w:t xml:space="preserve">Address Family: This defines the addressing scheme for the socket. The most common is </w:t>
+      </w:r>
+      <w:proofErr w:type="spellStart"/>
+      <w:r>
+        <w:t>AddressFamily.InterNetwork</w:t>
+      </w:r>
+      <w:proofErr w:type="spellEnd"/>
+      <w:r>
+        <w:t>, which denotes IPv4.</w:t>
+      </w:r>
+    </w:p>
+    <w:p>
+      <w:pPr>
+        <w:pStyle w:val="L-Numbers"/>
         <w:numPr>
           <w:ilvl w:val="0"/>
-          <w:numId w:val="9"/>
+          <w:numId w:val="36"/>
         </w:numPr>
-        <w:rPr>
-          <w:lang w:val="en-US"/>
-        </w:rPr>
-      </w:pPr>
-      <w:r>
-        <w:rPr>
-          <w:b/>
-          <w:bCs/>
-          <w:lang w:val="en-US"/>
-        </w:rPr>
-        <w:t>Setting Server Information</w:t>
-      </w:r>
-      <w:r>
-        <w:rPr>
-          <w:lang w:val="en-US"/>
-        </w:rPr>
-        <w:t>: The client identifies the server it wishes to connect to by specifying the server's IP address and port number. This is akin to dialing a phone number.</w:t>
-      </w:r>
-    </w:p>
-    <w:p>
-      <w:pPr>
-        <w:pStyle w:val="P-Regular"/>
+      </w:pPr>
+      <w:r>
+        <w:rPr>
+          <w:lang w:val="en-US"/>
+        </w:rPr>
+        <w:t xml:space="preserve">Socket Type: Specifies the communication mechanism. For example, </w:t>
+      </w:r>
+      <w:proofErr w:type="spellStart"/>
+      <w:r>
+        <w:rPr>
+          <w:lang w:val="en-US"/>
+        </w:rPr>
+        <w:t>SocketType.Stream</w:t>
+      </w:r>
+      <w:proofErr w:type="spellEnd"/>
+      <w:r>
+        <w:rPr>
+          <w:lang w:val="en-US"/>
+        </w:rPr>
+        <w:t xml:space="preserve"> represents a reliable, two-way, connection-based byte stream.</w:t>
+      </w:r>
+    </w:p>
+    <w:p>
+      <w:pPr>
+        <w:pStyle w:val="L-Numbers"/>
         <w:numPr>
           <w:ilvl w:val="0"/>
-          <w:numId w:val="9"/>
+          <w:numId w:val="36"/>
         </w:numPr>
-        <w:rPr>
-          <w:lang w:val="en-US"/>
-        </w:rPr>
-      </w:pPr>
-      <w:r>
-        <w:rPr>
-          <w:b/>
-          <w:bCs/>
-          <w:lang w:val="en-US"/>
-        </w:rPr>
-        <w:t>Initiating the Connection</w:t>
-      </w:r>
-      <w:r>
-        <w:rPr>
-          <w:lang w:val="en-US"/>
-        </w:rPr>
-        <w:t>: With its socket and the server's address in hand, the client initiates a connection using the socket's API. If all goes well, the client establishes a link with the server.</w:t>
+      </w:pPr>
+      <w:r>
+        <w:rPr>
+          <w:lang w:val="en-US"/>
+        </w:rPr>
+        <w:t xml:space="preserve">Protocol Type: Indicates the protocol being used. </w:t>
+      </w:r>
+      <w:proofErr w:type="spellStart"/>
+      <w:r>
+        <w:rPr>
+          <w:lang w:val="en-US"/>
+        </w:rPr>
+        <w:t>ProtocolType.Tcp</w:t>
+      </w:r>
+      <w:proofErr w:type="spellEnd"/>
+      <w:r>
+        <w:rPr>
+          <w:lang w:val="en-US"/>
+        </w:rPr>
+        <w:t xml:space="preserve"> is commonly used with </w:t>
+      </w:r>
+      <w:proofErr w:type="spellStart"/>
+      <w:r>
+        <w:rPr>
+          <w:lang w:val="en-US"/>
+        </w:rPr>
+        <w:t>SocketType.Stream</w:t>
+      </w:r>
+      <w:proofErr w:type="spellEnd"/>
+      <w:r>
+        <w:rPr>
+          <w:lang w:val="en-US"/>
+        </w:rPr>
+        <w:t>.</w:t>
+      </w:r>
+    </w:p>
+    <w:p>
+      <w:pPr>
+        <w:pStyle w:val="P-Regular"/>
+        <w:rPr>
+          <w:lang w:val="en-US"/>
+        </w:rPr>
+      </w:pPr>
+      <w:r>
+        <w:rPr>
+          <w:lang w:val="en-US"/>
+        </w:rPr>
+        <w:t>Here's a simple C# code snippet to instantiate a new socket:</w:t>
+      </w:r>
+    </w:p>
+    <w:p>
+      <w:pPr>
+        <w:pStyle w:val="P-Regular"/>
+        <w:rPr>
+          <w:color w:val="FF0000"/>
+          <w:lang w:val="en-US"/>
+        </w:rPr>
+      </w:pPr>
+      <w:proofErr w:type="spellStart"/>
+      <w:r>
+        <w:rPr>
+          <w:color w:val="FF0000"/>
+          <w:lang w:val="en-US"/>
+        </w:rPr>
+        <w:t>csharp</w:t>
+      </w:r>
+      <w:proofErr w:type="spellEnd"/>
+    </w:p>
+    <w:p>
+      <w:pPr>
+        <w:pStyle w:val="P-Regular"/>
+        <w:rPr>
+          <w:color w:val="FF0000"/>
+          <w:lang w:val="en-US"/>
+        </w:rPr>
+      </w:pPr>
+      <w:r>
+        <w:rPr>
+          <w:color w:val="FF0000"/>
+          <w:lang w:val="en-US"/>
+        </w:rPr>
+        <w:t>Copy code</w:t>
+      </w:r>
+    </w:p>
+    <w:p>
+      <w:pPr>
+        <w:pStyle w:val="P-Regular"/>
+        <w:rPr>
+          <w:color w:val="FF0000"/>
+          <w:lang w:val="en-US"/>
+        </w:rPr>
+      </w:pPr>
+      <w:r>
+        <w:rPr>
+          <w:color w:val="FF0000"/>
+          <w:lang w:val="en-US"/>
+        </w:rPr>
+        <w:t>using System.Net.</w:t>
+      </w:r>
+      <w:proofErr w:type="gramStart"/>
+      <w:r>
+        <w:rPr>
+          <w:color w:val="FF0000"/>
+          <w:lang w:val="en-US"/>
+        </w:rPr>
+        <w:t>Sockets;</w:t>
+      </w:r>
+      <w:proofErr w:type="gramEnd"/>
+    </w:p>
+    <w:p>
+      <w:pPr>
+        <w:pStyle w:val="P-Regular"/>
+        <w:rPr>
+          <w:color w:val="FF0000"/>
+          <w:lang w:val="en-US"/>
+        </w:rPr>
+      </w:pPr>
+    </w:p>
+    <w:p>
+      <w:pPr>
+        <w:pStyle w:val="P-Regular"/>
+        <w:rPr>
+          <w:color w:val="FF0000"/>
+          <w:lang w:val="en-US"/>
+        </w:rPr>
+      </w:pPr>
+      <w:r>
+        <w:rPr>
+          <w:color w:val="FF0000"/>
+          <w:lang w:val="en-US"/>
+        </w:rPr>
+        <w:t xml:space="preserve">Socket </w:t>
+      </w:r>
+      <w:proofErr w:type="spellStart"/>
+      <w:r>
+        <w:rPr>
+          <w:color w:val="FF0000"/>
+          <w:lang w:val="en-US"/>
+        </w:rPr>
+        <w:t>clientSocket</w:t>
+      </w:r>
+      <w:proofErr w:type="spellEnd"/>
+      <w:r>
+        <w:rPr>
+          <w:color w:val="FF0000"/>
+          <w:lang w:val="en-US"/>
+        </w:rPr>
+        <w:t xml:space="preserve"> = new </w:t>
+      </w:r>
+      <w:proofErr w:type="gramStart"/>
+      <w:r>
+        <w:rPr>
+          <w:color w:val="FF0000"/>
+          <w:lang w:val="en-US"/>
+        </w:rPr>
+        <w:t>Socket(</w:t>
+      </w:r>
+      <w:proofErr w:type="spellStart"/>
+      <w:proofErr w:type="gramEnd"/>
+      <w:r>
+        <w:rPr>
+          <w:color w:val="FF0000"/>
+          <w:lang w:val="en-US"/>
+        </w:rPr>
+        <w:t>AddressFamily.InterNetwork</w:t>
+      </w:r>
+      <w:proofErr w:type="spellEnd"/>
+      <w:r>
+        <w:rPr>
+          <w:color w:val="FF0000"/>
+          <w:lang w:val="en-US"/>
+        </w:rPr>
+        <w:t xml:space="preserve">, </w:t>
+      </w:r>
+      <w:proofErr w:type="spellStart"/>
+      <w:r>
+        <w:rPr>
+          <w:color w:val="FF0000"/>
+          <w:lang w:val="en-US"/>
+        </w:rPr>
+        <w:t>SocketType.Stream</w:t>
+      </w:r>
+      <w:proofErr w:type="spellEnd"/>
+      <w:r>
+        <w:rPr>
+          <w:color w:val="FF0000"/>
+          <w:lang w:val="en-US"/>
+        </w:rPr>
+        <w:t xml:space="preserve">, </w:t>
+      </w:r>
+      <w:proofErr w:type="spellStart"/>
+      <w:r>
+        <w:rPr>
+          <w:color w:val="FF0000"/>
+          <w:lang w:val="en-US"/>
+        </w:rPr>
+        <w:t>ProtocolType.Tcp</w:t>
+      </w:r>
+      <w:proofErr w:type="spellEnd"/>
+      <w:r>
+        <w:rPr>
+          <w:color w:val="FF0000"/>
+          <w:lang w:val="en-US"/>
+        </w:rPr>
+        <w:t>);</w:t>
+      </w:r>
+    </w:p>
+    <w:p>
+      <w:pPr>
+        <w:pStyle w:val="H3-Subheading"/>
+      </w:pPr>
+      <w:r>
+        <w:lastRenderedPageBreak/>
+        <w:t>Connecting to a Server</w:t>
+      </w:r>
+    </w:p>
+    <w:p>
+      <w:pPr>
+        <w:pStyle w:val="P-Regular"/>
+        <w:rPr>
+          <w:lang w:val="en-US"/>
+        </w:rPr>
+      </w:pPr>
+      <w:r>
+        <w:rPr>
+          <w:lang w:val="en-US"/>
+        </w:rPr>
+        <w:t>With a socket created, the next step is to connect to a server. For this, the client needs to know the server's IP address and the port number on which the server is listening.</w:t>
+      </w:r>
+    </w:p>
+    <w:p>
+      <w:pPr>
+        <w:pStyle w:val="P-Regular"/>
+        <w:rPr>
+          <w:lang w:val="en-US"/>
+        </w:rPr>
+      </w:pPr>
+      <w:r>
+        <w:rPr>
+          <w:lang w:val="en-US"/>
+        </w:rPr>
+        <w:t xml:space="preserve">To represent this information, C# provides the </w:t>
+      </w:r>
+      <w:proofErr w:type="spellStart"/>
+      <w:r>
+        <w:rPr>
+          <w:lang w:val="en-US"/>
+        </w:rPr>
+        <w:t>IPEndPoint</w:t>
+      </w:r>
+      <w:proofErr w:type="spellEnd"/>
+      <w:r>
+        <w:rPr>
+          <w:lang w:val="en-US"/>
+        </w:rPr>
+        <w:t xml:space="preserve"> class. An </w:t>
+      </w:r>
+      <w:proofErr w:type="spellStart"/>
+      <w:r>
+        <w:rPr>
+          <w:lang w:val="en-US"/>
+        </w:rPr>
+        <w:t>IPEndPoint</w:t>
+      </w:r>
+      <w:proofErr w:type="spellEnd"/>
+      <w:r>
+        <w:rPr>
+          <w:lang w:val="en-US"/>
+        </w:rPr>
+        <w:t xml:space="preserve"> is essentially a combination of an IP address and a port number. Once this endpoint is defined, the Connect method of the Socket class can be employed to establish a connection.</w:t>
+      </w:r>
+    </w:p>
+    <w:p>
+      <w:pPr>
+        <w:pStyle w:val="P-Regular"/>
+        <w:rPr>
+          <w:lang w:val="en-US"/>
+        </w:rPr>
+      </w:pPr>
+      <w:r>
+        <w:rPr>
+          <w:lang w:val="en-US"/>
+        </w:rPr>
+        <w:t>Here's a C# code snippet showcasing how to connect to a server:</w:t>
+      </w:r>
+    </w:p>
+    <w:p>
+      <w:pPr>
+        <w:pStyle w:val="P-Regular"/>
+        <w:rPr>
+          <w:color w:val="FF0000"/>
+          <w:lang w:val="en-US"/>
+        </w:rPr>
+      </w:pPr>
+      <w:proofErr w:type="spellStart"/>
+      <w:r>
+        <w:rPr>
+          <w:color w:val="FF0000"/>
+          <w:lang w:val="en-US"/>
+        </w:rPr>
+        <w:t>csharp</w:t>
+      </w:r>
+      <w:proofErr w:type="spellEnd"/>
+    </w:p>
+    <w:p>
+      <w:pPr>
+        <w:pStyle w:val="P-Regular"/>
+        <w:rPr>
+          <w:color w:val="FF0000"/>
+          <w:lang w:val="en-US"/>
+        </w:rPr>
+      </w:pPr>
+      <w:r>
+        <w:rPr>
+          <w:color w:val="FF0000"/>
+          <w:lang w:val="en-US"/>
+        </w:rPr>
+        <w:t>Copy code</w:t>
+      </w:r>
+    </w:p>
+    <w:p>
+      <w:pPr>
+        <w:pStyle w:val="P-Regular"/>
+        <w:rPr>
+          <w:color w:val="FF0000"/>
+          <w:lang w:val="en-US"/>
+        </w:rPr>
+      </w:pPr>
+      <w:r>
+        <w:rPr>
+          <w:color w:val="FF0000"/>
+          <w:lang w:val="en-US"/>
+        </w:rPr>
+        <w:t>using System</w:t>
+      </w:r>
+      <w:proofErr w:type="gramStart"/>
+      <w:r>
+        <w:rPr>
+          <w:color w:val="FF0000"/>
+          <w:lang w:val="en-US"/>
+        </w:rPr>
+        <w:t>.Net;</w:t>
+      </w:r>
+      <w:proofErr w:type="gramEnd"/>
+    </w:p>
+    <w:p>
+      <w:pPr>
+        <w:pStyle w:val="P-Regular"/>
+        <w:rPr>
+          <w:color w:val="FF0000"/>
+          <w:lang w:val="en-US"/>
+        </w:rPr>
+      </w:pPr>
+      <w:r>
+        <w:rPr>
+          <w:color w:val="FF0000"/>
+          <w:lang w:val="en-US"/>
+        </w:rPr>
+        <w:t>// Define the server's IP address and port number</w:t>
+      </w:r>
+    </w:p>
+    <w:p>
+      <w:pPr>
+        <w:pStyle w:val="P-Regular"/>
+        <w:rPr>
+          <w:color w:val="FF0000"/>
+          <w:lang w:val="en-US"/>
+        </w:rPr>
+      </w:pPr>
+      <w:proofErr w:type="spellStart"/>
+      <w:r>
+        <w:rPr>
+          <w:color w:val="FF0000"/>
+          <w:lang w:val="en-US"/>
+        </w:rPr>
+        <w:t>IPEndPoint</w:t>
+      </w:r>
+      <w:proofErr w:type="spellEnd"/>
+      <w:r>
+        <w:rPr>
+          <w:color w:val="FF0000"/>
+          <w:lang w:val="en-US"/>
+        </w:rPr>
+        <w:t xml:space="preserve"> </w:t>
+      </w:r>
+      <w:proofErr w:type="spellStart"/>
+      <w:r>
+        <w:rPr>
+          <w:color w:val="FF0000"/>
+          <w:lang w:val="en-US"/>
+        </w:rPr>
+        <w:t>serverEndPoint</w:t>
+      </w:r>
+      <w:proofErr w:type="spellEnd"/>
+      <w:r>
+        <w:rPr>
+          <w:color w:val="FF0000"/>
+          <w:lang w:val="en-US"/>
+        </w:rPr>
+        <w:t xml:space="preserve"> = new </w:t>
+      </w:r>
+      <w:proofErr w:type="spellStart"/>
+      <w:proofErr w:type="gramStart"/>
+      <w:r>
+        <w:rPr>
+          <w:color w:val="FF0000"/>
+          <w:lang w:val="en-US"/>
+        </w:rPr>
+        <w:t>IPEndPoint</w:t>
+      </w:r>
+      <w:proofErr w:type="spellEnd"/>
+      <w:r>
+        <w:rPr>
+          <w:color w:val="FF0000"/>
+          <w:lang w:val="en-US"/>
+        </w:rPr>
+        <w:t>(</w:t>
+      </w:r>
+      <w:proofErr w:type="spellStart"/>
+      <w:proofErr w:type="gramEnd"/>
+      <w:r>
+        <w:rPr>
+          <w:color w:val="FF0000"/>
+          <w:lang w:val="en-US"/>
+        </w:rPr>
+        <w:t>IPAddress.Parse</w:t>
+      </w:r>
+      <w:proofErr w:type="spellEnd"/>
+      <w:r>
+        <w:rPr>
+          <w:color w:val="FF0000"/>
+          <w:lang w:val="en-US"/>
+        </w:rPr>
+        <w:t>("192.168.1.10"), 8080);</w:t>
+      </w:r>
+    </w:p>
+    <w:p>
+      <w:pPr>
+        <w:pStyle w:val="P-Regular"/>
+        <w:rPr>
+          <w:color w:val="FF0000"/>
+          <w:lang w:val="en-US"/>
+        </w:rPr>
+      </w:pPr>
+      <w:r>
+        <w:rPr>
+          <w:color w:val="FF0000"/>
+          <w:lang w:val="en-US"/>
+        </w:rPr>
+        <w:t>// Connect to the server</w:t>
+      </w:r>
+    </w:p>
+    <w:p>
+      <w:pPr>
+        <w:pStyle w:val="P-Regular"/>
+        <w:rPr>
+          <w:color w:val="FF0000"/>
+          <w:lang w:val="en-US"/>
+        </w:rPr>
+      </w:pPr>
+      <w:proofErr w:type="spellStart"/>
+      <w:r>
+        <w:rPr>
+          <w:color w:val="FF0000"/>
+          <w:lang w:val="en-US"/>
+        </w:rPr>
+        <w:t>clientSocket.Connect</w:t>
+      </w:r>
+      <w:proofErr w:type="spellEnd"/>
+      <w:r>
+        <w:rPr>
+          <w:color w:val="FF0000"/>
+          <w:lang w:val="en-US"/>
+        </w:rPr>
+        <w:t>(</w:t>
+      </w:r>
+      <w:proofErr w:type="spellStart"/>
+      <w:r>
+        <w:rPr>
+          <w:color w:val="FF0000"/>
+          <w:lang w:val="en-US"/>
+        </w:rPr>
+        <w:t>serverEndPoint</w:t>
+      </w:r>
+      <w:proofErr w:type="spellEnd"/>
+      <w:proofErr w:type="gramStart"/>
+      <w:r>
+        <w:rPr>
+          <w:color w:val="FF0000"/>
+          <w:lang w:val="en-US"/>
+        </w:rPr>
+        <w:t>);</w:t>
+      </w:r>
+      <w:proofErr w:type="gramEnd"/>
+    </w:p>
+    <w:p>
+      <w:pPr>
+        <w:pStyle w:val="P-Regular"/>
+        <w:rPr>
+          <w:lang w:val="en-US"/>
+        </w:rPr>
+      </w:pPr>
+      <w:r>
+        <w:rPr>
+          <w:lang w:val="en-US"/>
+        </w:rPr>
+        <w:t>In real-world scenarios, there's always a possibility that the server might be unavailable, or there might be network issues. Therefore, it's good practice to wrap the connection logic inside a try-catch block to handle potential exceptions:</w:t>
+      </w:r>
+    </w:p>
+    <w:p>
+      <w:pPr>
+        <w:pStyle w:val="P-Regular"/>
+        <w:rPr>
+          <w:color w:val="FF0000"/>
+          <w:lang w:val="en-US"/>
+        </w:rPr>
+      </w:pPr>
+      <w:proofErr w:type="spellStart"/>
+      <w:r>
+        <w:rPr>
+          <w:color w:val="FF0000"/>
+          <w:lang w:val="en-US"/>
+        </w:rPr>
+        <w:t>csharp</w:t>
+      </w:r>
+      <w:proofErr w:type="spellEnd"/>
+    </w:p>
+    <w:p>
+      <w:pPr>
+        <w:pStyle w:val="P-Regular"/>
+        <w:rPr>
+          <w:color w:val="FF0000"/>
+          <w:lang w:val="en-US"/>
+        </w:rPr>
+      </w:pPr>
+      <w:r>
+        <w:rPr>
+          <w:color w:val="FF0000"/>
+          <w:lang w:val="en-US"/>
+        </w:rPr>
+        <w:t>Copy code</w:t>
+      </w:r>
+    </w:p>
+    <w:p>
+      <w:pPr>
+        <w:pStyle w:val="P-Regular"/>
+        <w:rPr>
+          <w:color w:val="FF0000"/>
+          <w:lang w:val="en-US"/>
+        </w:rPr>
+      </w:pPr>
+      <w:r>
+        <w:rPr>
+          <w:color w:val="FF0000"/>
+          <w:lang w:val="en-US"/>
+        </w:rPr>
+        <w:t>try</w:t>
+      </w:r>
+    </w:p>
+    <w:p>
+      <w:pPr>
+        <w:pStyle w:val="P-Regular"/>
+        <w:rPr>
+          <w:color w:val="FF0000"/>
+          <w:lang w:val="en-US"/>
+        </w:rPr>
+      </w:pPr>
+      <w:r>
+        <w:rPr>
+          <w:color w:val="FF0000"/>
+          <w:lang w:val="en-US"/>
+        </w:rPr>
+        <w:t>{</w:t>
+      </w:r>
+    </w:p>
+    <w:p>
+      <w:pPr>
+        <w:pStyle w:val="P-Regular"/>
+        <w:rPr>
+          <w:color w:val="FF0000"/>
+          <w:lang w:val="en-US"/>
+        </w:rPr>
+      </w:pPr>
+      <w:r>
+        <w:rPr>
+          <w:color w:val="FF0000"/>
+          <w:lang w:val="en-US"/>
+        </w:rPr>
+        <w:t xml:space="preserve">    </w:t>
+      </w:r>
+      <w:proofErr w:type="spellStart"/>
+      <w:r>
+        <w:rPr>
+          <w:color w:val="FF0000"/>
+          <w:lang w:val="en-US"/>
+        </w:rPr>
+        <w:t>clientSocket.Connect</w:t>
+      </w:r>
+      <w:proofErr w:type="spellEnd"/>
+      <w:r>
+        <w:rPr>
+          <w:color w:val="FF0000"/>
+          <w:lang w:val="en-US"/>
+        </w:rPr>
+        <w:t>(</w:t>
+      </w:r>
+      <w:proofErr w:type="spellStart"/>
+      <w:r>
+        <w:rPr>
+          <w:color w:val="FF0000"/>
+          <w:lang w:val="en-US"/>
+        </w:rPr>
+        <w:t>serverEndPoint</w:t>
+      </w:r>
+      <w:proofErr w:type="spellEnd"/>
+      <w:proofErr w:type="gramStart"/>
+      <w:r>
+        <w:rPr>
+          <w:color w:val="FF0000"/>
+          <w:lang w:val="en-US"/>
+        </w:rPr>
+        <w:t>);</w:t>
+      </w:r>
+      <w:proofErr w:type="gramEnd"/>
+    </w:p>
+    <w:p>
+      <w:pPr>
+        <w:pStyle w:val="P-Regular"/>
+        <w:rPr>
+          <w:color w:val="FF0000"/>
+          <w:lang w:val="en-US"/>
+        </w:rPr>
+      </w:pPr>
+      <w:r>
+        <w:rPr>
+          <w:color w:val="FF0000"/>
+          <w:lang w:val="en-US"/>
+        </w:rPr>
+        <w:t>}</w:t>
+      </w:r>
+    </w:p>
+    <w:p>
+      <w:pPr>
+        <w:pStyle w:val="P-Regular"/>
+        <w:rPr>
+          <w:color w:val="FF0000"/>
+          <w:lang w:val="en-US"/>
+        </w:rPr>
+      </w:pPr>
+      <w:r>
+        <w:rPr>
+          <w:color w:val="FF0000"/>
+          <w:lang w:val="en-US"/>
+        </w:rPr>
+        <w:t>catch (</w:t>
+      </w:r>
+      <w:proofErr w:type="spellStart"/>
+      <w:r>
+        <w:rPr>
+          <w:color w:val="FF0000"/>
+          <w:lang w:val="en-US"/>
+        </w:rPr>
+        <w:t>SocketException</w:t>
+      </w:r>
+      <w:proofErr w:type="spellEnd"/>
+      <w:r>
+        <w:rPr>
+          <w:color w:val="FF0000"/>
+          <w:lang w:val="en-US"/>
+        </w:rPr>
+        <w:t xml:space="preserve"> e)</w:t>
+      </w:r>
+    </w:p>
+    <w:p>
+      <w:pPr>
+        <w:pStyle w:val="P-Regular"/>
+        <w:rPr>
+          <w:color w:val="FF0000"/>
+          <w:lang w:val="en-US"/>
+        </w:rPr>
+      </w:pPr>
+      <w:r>
+        <w:rPr>
+          <w:color w:val="FF0000"/>
+          <w:lang w:val="en-US"/>
+        </w:rPr>
+        <w:t>{</w:t>
+      </w:r>
+    </w:p>
+    <w:p>
+      <w:pPr>
+        <w:pStyle w:val="P-Regular"/>
+        <w:rPr>
+          <w:color w:val="FF0000"/>
+          <w:lang w:val="en-US"/>
+        </w:rPr>
+      </w:pPr>
+      <w:r>
+        <w:rPr>
+          <w:color w:val="FF0000"/>
+          <w:lang w:val="en-US"/>
+        </w:rPr>
+        <w:lastRenderedPageBreak/>
+        <w:t xml:space="preserve">    </w:t>
+      </w:r>
+      <w:proofErr w:type="spellStart"/>
+      <w:r>
+        <w:rPr>
+          <w:color w:val="FF0000"/>
+          <w:lang w:val="en-US"/>
+        </w:rPr>
+        <w:t>Console.WriteLine</w:t>
+      </w:r>
+      <w:proofErr w:type="spellEnd"/>
+      <w:r>
+        <w:rPr>
+          <w:color w:val="FF0000"/>
+          <w:lang w:val="en-US"/>
+        </w:rPr>
+        <w:t>($"An error occurred while trying to connect: {</w:t>
+      </w:r>
+      <w:proofErr w:type="spellStart"/>
+      <w:proofErr w:type="gramStart"/>
+      <w:r>
+        <w:rPr>
+          <w:color w:val="FF0000"/>
+          <w:lang w:val="en-US"/>
+        </w:rPr>
+        <w:t>e.Message</w:t>
+      </w:r>
+      <w:proofErr w:type="spellEnd"/>
+      <w:proofErr w:type="gramEnd"/>
+      <w:r>
+        <w:rPr>
+          <w:color w:val="FF0000"/>
+          <w:lang w:val="en-US"/>
+        </w:rPr>
+        <w:t>}");</w:t>
+      </w:r>
+    </w:p>
+    <w:p>
+      <w:pPr>
+        <w:pStyle w:val="P-Regular"/>
+        <w:rPr>
+          <w:color w:val="FF0000"/>
+          <w:lang w:val="en-US"/>
+        </w:rPr>
+      </w:pPr>
+      <w:r>
+        <w:rPr>
+          <w:color w:val="FF0000"/>
+          <w:lang w:val="en-US"/>
+        </w:rPr>
+        <w:t>}</w:t>
+      </w:r>
+    </w:p>
+    <w:p>
+      <w:pPr>
+        <w:pStyle w:val="H3-Subheading"/>
+      </w:pPr>
+      <w:r>
+        <w:t>In Context</w:t>
+      </w:r>
+    </w:p>
+    <w:p>
+      <w:pPr>
+        <w:pStyle w:val="P-Regular"/>
+        <w:rPr>
+          <w:lang w:val="en-US"/>
+        </w:rPr>
+      </w:pPr>
+      <w:r>
+        <w:rPr>
+          <w:lang w:val="en-US"/>
+        </w:rPr>
+        <w:t xml:space="preserve">Once a connection is established, the client can begin communicating with the server, sending </w:t>
+      </w:r>
+      <w:proofErr w:type="gramStart"/>
+      <w:r>
+        <w:rPr>
+          <w:lang w:val="en-US"/>
+        </w:rPr>
+        <w:t>requests</w:t>
+      </w:r>
+      <w:proofErr w:type="gramEnd"/>
+      <w:r>
+        <w:rPr>
+          <w:lang w:val="en-US"/>
+        </w:rPr>
+        <w:t xml:space="preserve"> and receiving responses. The process of socket creation and connection is akin to dialing a phone number: the socket represents the phone, the server's IP address and port are the phone number, and the established connection is the active call.</w:t>
+      </w:r>
+    </w:p>
+    <w:p>
+      <w:pPr>
+        <w:pStyle w:val="P-Regular"/>
+        <w:rPr>
+          <w:lang w:val="en-US"/>
+        </w:rPr>
+      </w:pPr>
+      <w:r>
+        <w:rPr>
+          <w:lang w:val="en-US"/>
+        </w:rPr>
+        <w:t>Mastering socket creation and connection in C# is fundamental for anyone aspiring to craft effective client-side applications. These initial steps lay the groundwork for a myriad of networking tasks, from simple data transfers to complex, real-time communications.</w:t>
       </w:r>
     </w:p>
     <w:p>
       <w:pPr>
         <w:pStyle w:val="H2-Heading"/>
       </w:pPr>
+      <w:bookmarkStart w:id="0" w:name="OLE_LINK1"/>
+      <w:bookmarkStart w:id="1" w:name="OLE_LINK2"/>
       <w:r>
         <w:t xml:space="preserve">Sending </w:t>
       </w:r>
@@ -5658,257 +6646,3738 @@
         <w:t>ata</w:t>
       </w:r>
     </w:p>
-    <w:p>
-      <w:pPr>
-        <w:pStyle w:val="P-Regular"/>
-        <w:rPr>
-          <w:lang w:val="en-US"/>
-        </w:rPr>
-      </w:pPr>
-      <w:r>
-        <w:rPr>
-          <w:lang w:val="en-US"/>
-        </w:rPr>
-        <w:t>Once the connection is established, the client can start sending data to the server. This step is akin to speaking during a conversation. However, data exchange is not as straightforward as having a chat; it involves some important considerations:</w:t>
-      </w:r>
-    </w:p>
-    <w:p>
-      <w:pPr>
-        <w:pStyle w:val="P-Regular"/>
+    <w:bookmarkEnd w:id="0"/>
+    <w:bookmarkEnd w:id="1"/>
+    <w:p>
+      <w:pPr>
+        <w:pStyle w:val="P-Regular"/>
+        <w:rPr>
+          <w:lang w:val="en-US"/>
+        </w:rPr>
+      </w:pPr>
+      <w:r>
+        <w:rPr>
+          <w:lang w:val="en-US"/>
+        </w:rPr>
+        <w:t>Establishing a connection between a client and a server sets the stage for the most crucial aspect of client-side socket programming: data exchange. "Sending data" encapsulates the methods and nuances of how the client dispatches information to the server. This procedure, while seemingly straightforward, requires careful handling to ensure data integrity, efficiency, and reliability.</w:t>
+      </w:r>
+    </w:p>
+    <w:p>
+      <w:pPr>
+        <w:pStyle w:val="H3-Subheading"/>
+      </w:pPr>
+      <w:r>
+        <w:t>Sending Data in Bytes</w:t>
+      </w:r>
+    </w:p>
+    <w:p>
+      <w:pPr>
+        <w:pStyle w:val="P-Regular"/>
+        <w:rPr>
+          <w:lang w:val="en-US"/>
+        </w:rPr>
+      </w:pPr>
+      <w:r>
+        <w:rPr>
+          <w:lang w:val="en-US"/>
+        </w:rPr>
+        <w:t>At its core, sockets deal with raw bytes. Whether you're sending a simple text message or a complex serialized object, the data must be converted into bytes before transmission. The .NET framework provides various tools to facilitate this conversion.</w:t>
+      </w:r>
+    </w:p>
+    <w:p>
+      <w:pPr>
+        <w:pStyle w:val="P-Regular"/>
+        <w:rPr>
+          <w:lang w:val="en-US"/>
+        </w:rPr>
+      </w:pPr>
+      <w:r>
+        <w:rPr>
+          <w:lang w:val="en-US"/>
+        </w:rPr>
+        <w:t xml:space="preserve">Consider a basic example where a client wishes to send a </w:t>
+      </w:r>
+      <w:proofErr w:type="spellStart"/>
+      <w:r>
+        <w:rPr>
+          <w:lang w:val="en-US"/>
+        </w:rPr>
+        <w:t>string</w:t>
+      </w:r>
+      <w:proofErr w:type="spellEnd"/>
+      <w:r>
+        <w:rPr>
+          <w:lang w:val="en-US"/>
+        </w:rPr>
+        <w:t xml:space="preserve"> message to the server. In C#, the Encoding class offers methods to convert a string into its byte representation:</w:t>
+      </w:r>
+    </w:p>
+    <w:p>
+      <w:pPr>
+        <w:pStyle w:val="P-Regular"/>
+        <w:rPr>
+          <w:color w:val="FF0000"/>
+          <w:lang w:val="en-US"/>
+        </w:rPr>
+      </w:pPr>
+      <w:proofErr w:type="spellStart"/>
+      <w:r>
+        <w:rPr>
+          <w:color w:val="FF0000"/>
+          <w:lang w:val="en-US"/>
+        </w:rPr>
+        <w:t>csharp</w:t>
+      </w:r>
+      <w:proofErr w:type="spellEnd"/>
+    </w:p>
+    <w:p>
+      <w:pPr>
+        <w:pStyle w:val="P-Regular"/>
+        <w:rPr>
+          <w:color w:val="FF0000"/>
+          <w:lang w:val="en-US"/>
+        </w:rPr>
+      </w:pPr>
+      <w:r>
+        <w:rPr>
+          <w:color w:val="FF0000"/>
+          <w:lang w:val="en-US"/>
+        </w:rPr>
+        <w:t>Copy code</w:t>
+      </w:r>
+    </w:p>
+    <w:p>
+      <w:pPr>
+        <w:pStyle w:val="P-Regular"/>
+        <w:rPr>
+          <w:color w:val="FF0000"/>
+          <w:lang w:val="en-US"/>
+        </w:rPr>
+      </w:pPr>
+      <w:r>
+        <w:rPr>
+          <w:color w:val="FF0000"/>
+          <w:lang w:val="en-US"/>
+        </w:rPr>
+        <w:t xml:space="preserve">using </w:t>
+      </w:r>
+      <w:proofErr w:type="spellStart"/>
+      <w:r>
+        <w:rPr>
+          <w:color w:val="FF0000"/>
+          <w:lang w:val="en-US"/>
+        </w:rPr>
+        <w:t>System.</w:t>
+      </w:r>
+      <w:proofErr w:type="gramStart"/>
+      <w:r>
+        <w:rPr>
+          <w:color w:val="FF0000"/>
+          <w:lang w:val="en-US"/>
+        </w:rPr>
+        <w:t>Text</w:t>
+      </w:r>
+      <w:proofErr w:type="spellEnd"/>
+      <w:r>
+        <w:rPr>
+          <w:color w:val="FF0000"/>
+          <w:lang w:val="en-US"/>
+        </w:rPr>
+        <w:t>;</w:t>
+      </w:r>
+      <w:proofErr w:type="gramEnd"/>
+    </w:p>
+    <w:p>
+      <w:pPr>
+        <w:pStyle w:val="P-Regular"/>
+        <w:rPr>
+          <w:color w:val="FF0000"/>
+          <w:lang w:val="en-US"/>
+        </w:rPr>
+      </w:pPr>
+    </w:p>
+    <w:p>
+      <w:pPr>
+        <w:pStyle w:val="P-Regular"/>
+        <w:rPr>
+          <w:color w:val="FF0000"/>
+          <w:lang w:val="en-US"/>
+        </w:rPr>
+      </w:pPr>
+      <w:r>
+        <w:rPr>
+          <w:color w:val="FF0000"/>
+          <w:lang w:val="en-US"/>
+        </w:rPr>
+        <w:t>string message = "Hello, Server!</w:t>
+      </w:r>
+      <w:proofErr w:type="gramStart"/>
+      <w:r>
+        <w:rPr>
+          <w:color w:val="FF0000"/>
+          <w:lang w:val="en-US"/>
+        </w:rPr>
+        <w:t>";</w:t>
+      </w:r>
+      <w:proofErr w:type="gramEnd"/>
+    </w:p>
+    <w:p>
+      <w:pPr>
+        <w:pStyle w:val="P-Regular"/>
+        <w:rPr>
+          <w:lang w:val="en-US"/>
+        </w:rPr>
+      </w:pPr>
+      <w:proofErr w:type="gramStart"/>
+      <w:r>
+        <w:rPr>
+          <w:color w:val="FF0000"/>
+          <w:lang w:val="en-US"/>
+        </w:rPr>
+        <w:t>byte[</w:t>
+      </w:r>
+      <w:proofErr w:type="gramEnd"/>
+      <w:r>
+        <w:rPr>
+          <w:color w:val="FF0000"/>
+          <w:lang w:val="en-US"/>
+        </w:rPr>
+        <w:t xml:space="preserve">] </w:t>
+      </w:r>
+      <w:proofErr w:type="spellStart"/>
+      <w:r>
+        <w:rPr>
+          <w:color w:val="FF0000"/>
+          <w:lang w:val="en-US"/>
+        </w:rPr>
+        <w:t>messageBytes</w:t>
+      </w:r>
+      <w:proofErr w:type="spellEnd"/>
+      <w:r>
+        <w:rPr>
+          <w:color w:val="FF0000"/>
+          <w:lang w:val="en-US"/>
+        </w:rPr>
+        <w:t xml:space="preserve"> = Encoding.UTF8.GetBytes(message);</w:t>
+      </w:r>
+    </w:p>
+    <w:p>
+      <w:pPr>
+        <w:pStyle w:val="H3-Subheading"/>
+      </w:pPr>
+      <w:r>
+        <w:t>Transmitting Data using the Socket</w:t>
+      </w:r>
+    </w:p>
+    <w:p>
+      <w:pPr>
+        <w:pStyle w:val="P-Regular"/>
+        <w:rPr>
+          <w:lang w:val="en-US"/>
+        </w:rPr>
+      </w:pPr>
+      <w:r>
+        <w:rPr>
+          <w:lang w:val="en-US"/>
+        </w:rPr>
+        <w:t>Once the data is ready in byte format, the Send method of the Socket class comes into play. This method takes the byte array and dispatches it over the network to the connected server:</w:t>
+      </w:r>
+    </w:p>
+    <w:p>
+      <w:pPr>
+        <w:pStyle w:val="P-Regular"/>
+        <w:rPr>
+          <w:color w:val="FF0000"/>
+          <w:lang w:val="en-US"/>
+        </w:rPr>
+      </w:pPr>
+      <w:proofErr w:type="spellStart"/>
+      <w:r>
+        <w:rPr>
+          <w:color w:val="FF0000"/>
+          <w:lang w:val="en-US"/>
+        </w:rPr>
+        <w:t>csharp</w:t>
+      </w:r>
+      <w:proofErr w:type="spellEnd"/>
+    </w:p>
+    <w:p>
+      <w:pPr>
+        <w:pStyle w:val="P-Regular"/>
+        <w:rPr>
+          <w:color w:val="FF0000"/>
+          <w:lang w:val="en-US"/>
+        </w:rPr>
+      </w:pPr>
+      <w:r>
+        <w:rPr>
+          <w:color w:val="FF0000"/>
+          <w:lang w:val="en-US"/>
+        </w:rPr>
+        <w:t>Copy code</w:t>
+      </w:r>
+    </w:p>
+    <w:p>
+      <w:pPr>
+        <w:pStyle w:val="P-Regular"/>
+        <w:rPr>
+          <w:color w:val="FF0000"/>
+          <w:lang w:val="en-US"/>
+        </w:rPr>
+      </w:pPr>
+      <w:r>
+        <w:rPr>
+          <w:color w:val="FF0000"/>
+          <w:lang w:val="en-US"/>
+        </w:rPr>
+        <w:t xml:space="preserve">int </w:t>
+      </w:r>
+      <w:proofErr w:type="spellStart"/>
+      <w:r>
+        <w:rPr>
+          <w:color w:val="FF0000"/>
+          <w:lang w:val="en-US"/>
+        </w:rPr>
+        <w:t>bytesSent</w:t>
+      </w:r>
+      <w:proofErr w:type="spellEnd"/>
+      <w:r>
+        <w:rPr>
+          <w:color w:val="FF0000"/>
+          <w:lang w:val="en-US"/>
+        </w:rPr>
+        <w:t xml:space="preserve"> = </w:t>
+      </w:r>
+      <w:proofErr w:type="spellStart"/>
+      <w:r>
+        <w:rPr>
+          <w:color w:val="FF0000"/>
+          <w:lang w:val="en-US"/>
+        </w:rPr>
+        <w:t>clientSocket.Send</w:t>
+      </w:r>
+      <w:proofErr w:type="spellEnd"/>
+      <w:r>
+        <w:rPr>
+          <w:color w:val="FF0000"/>
+          <w:lang w:val="en-US"/>
+        </w:rPr>
+        <w:t>(</w:t>
+      </w:r>
+      <w:proofErr w:type="spellStart"/>
+      <w:r>
+        <w:rPr>
+          <w:color w:val="FF0000"/>
+          <w:lang w:val="en-US"/>
+        </w:rPr>
+        <w:t>messageBytes</w:t>
+      </w:r>
+      <w:proofErr w:type="spellEnd"/>
+      <w:proofErr w:type="gramStart"/>
+      <w:r>
+        <w:rPr>
+          <w:color w:val="FF0000"/>
+          <w:lang w:val="en-US"/>
+        </w:rPr>
+        <w:t>);</w:t>
+      </w:r>
+      <w:proofErr w:type="gramEnd"/>
+    </w:p>
+    <w:p>
+      <w:pPr>
+        <w:pStyle w:val="P-Regular"/>
+        <w:rPr>
+          <w:lang w:val="en-US"/>
+        </w:rPr>
+      </w:pPr>
+      <w:r>
+        <w:rPr>
+          <w:lang w:val="en-US"/>
+        </w:rPr>
+        <w:t>The Send method returns an integer indicating the number of bytes successfully sent. It's helpful to monitor this value, especially when sending large amounts of data, to ensure that all the intended data has been transmitted.</w:t>
+      </w:r>
+    </w:p>
+    <w:p>
+      <w:pPr>
+        <w:pStyle w:val="H3-Subheading"/>
+      </w:pPr>
+      <w:r>
+        <w:t>Handling Larger Data</w:t>
+      </w:r>
+    </w:p>
+    <w:p>
+      <w:pPr>
+        <w:pStyle w:val="P-Regular"/>
+        <w:rPr>
+          <w:lang w:val="en-US"/>
+        </w:rPr>
+      </w:pPr>
+      <w:r>
+        <w:rPr>
+          <w:lang w:val="en-US"/>
+        </w:rPr>
+        <w:t>For instances when the data size exceeds the buffer size, or when working with large datasets, sending data in chunks becomes essential. Here's a simple loop-based approach to handle such scenarios:</w:t>
+      </w:r>
+    </w:p>
+    <w:p>
+      <w:pPr>
+        <w:pStyle w:val="P-Regular"/>
+        <w:rPr>
+          <w:color w:val="FF0000"/>
+          <w:lang w:val="en-US"/>
+        </w:rPr>
+      </w:pPr>
+      <w:proofErr w:type="spellStart"/>
+      <w:r>
+        <w:rPr>
+          <w:color w:val="FF0000"/>
+          <w:lang w:val="en-US"/>
+        </w:rPr>
+        <w:t>csharp</w:t>
+      </w:r>
+      <w:proofErr w:type="spellEnd"/>
+    </w:p>
+    <w:p>
+      <w:pPr>
+        <w:pStyle w:val="P-Regular"/>
+        <w:rPr>
+          <w:color w:val="FF0000"/>
+          <w:lang w:val="en-US"/>
+        </w:rPr>
+      </w:pPr>
+      <w:r>
+        <w:rPr>
+          <w:color w:val="FF0000"/>
+          <w:lang w:val="en-US"/>
+        </w:rPr>
+        <w:t>Copy code</w:t>
+      </w:r>
+    </w:p>
+    <w:p>
+      <w:pPr>
+        <w:pStyle w:val="P-Regular"/>
+        <w:rPr>
+          <w:color w:val="FF0000"/>
+          <w:lang w:val="en-US"/>
+        </w:rPr>
+      </w:pPr>
+      <w:r>
+        <w:rPr>
+          <w:color w:val="FF0000"/>
+          <w:lang w:val="en-US"/>
+        </w:rPr>
+        <w:t xml:space="preserve">int </w:t>
+      </w:r>
+      <w:proofErr w:type="spellStart"/>
+      <w:r>
+        <w:rPr>
+          <w:color w:val="FF0000"/>
+          <w:lang w:val="en-US"/>
+        </w:rPr>
+        <w:t>totalBytesSent</w:t>
+      </w:r>
+      <w:proofErr w:type="spellEnd"/>
+      <w:r>
+        <w:rPr>
+          <w:color w:val="FF0000"/>
+          <w:lang w:val="en-US"/>
+        </w:rPr>
+        <w:t xml:space="preserve"> = </w:t>
+      </w:r>
+      <w:proofErr w:type="gramStart"/>
+      <w:r>
+        <w:rPr>
+          <w:color w:val="FF0000"/>
+          <w:lang w:val="en-US"/>
+        </w:rPr>
+        <w:t>0;</w:t>
+      </w:r>
+      <w:proofErr w:type="gramEnd"/>
+    </w:p>
+    <w:p>
+      <w:pPr>
+        <w:pStyle w:val="P-Regular"/>
+        <w:rPr>
+          <w:color w:val="FF0000"/>
+          <w:lang w:val="en-US"/>
+        </w:rPr>
+      </w:pPr>
+      <w:r>
+        <w:rPr>
+          <w:color w:val="FF0000"/>
+          <w:lang w:val="en-US"/>
+        </w:rPr>
+        <w:t xml:space="preserve">int </w:t>
+      </w:r>
+      <w:proofErr w:type="spellStart"/>
+      <w:r>
+        <w:rPr>
+          <w:color w:val="FF0000"/>
+          <w:lang w:val="en-US"/>
+        </w:rPr>
+        <w:t>bytesLeft</w:t>
+      </w:r>
+      <w:proofErr w:type="spellEnd"/>
+      <w:r>
+        <w:rPr>
+          <w:color w:val="FF0000"/>
+          <w:lang w:val="en-US"/>
+        </w:rPr>
+        <w:t xml:space="preserve"> = </w:t>
+      </w:r>
+      <w:proofErr w:type="spellStart"/>
+      <w:r>
+        <w:rPr>
+          <w:color w:val="FF0000"/>
+          <w:lang w:val="en-US"/>
+        </w:rPr>
+        <w:t>messageBytes.</w:t>
+      </w:r>
+      <w:proofErr w:type="gramStart"/>
+      <w:r>
+        <w:rPr>
+          <w:color w:val="FF0000"/>
+          <w:lang w:val="en-US"/>
+        </w:rPr>
+        <w:t>Length</w:t>
+      </w:r>
+      <w:proofErr w:type="spellEnd"/>
+      <w:r>
+        <w:rPr>
+          <w:color w:val="FF0000"/>
+          <w:lang w:val="en-US"/>
+        </w:rPr>
+        <w:t>;</w:t>
+      </w:r>
+      <w:proofErr w:type="gramEnd"/>
+    </w:p>
+    <w:p>
+      <w:pPr>
+        <w:pStyle w:val="P-Regular"/>
+        <w:rPr>
+          <w:color w:val="FF0000"/>
+          <w:lang w:val="en-US"/>
+        </w:rPr>
+      </w:pPr>
+      <w:r>
+        <w:rPr>
+          <w:color w:val="FF0000"/>
+          <w:lang w:val="en-US"/>
+        </w:rPr>
+        <w:t xml:space="preserve">int </w:t>
+      </w:r>
+      <w:proofErr w:type="spellStart"/>
+      <w:r>
+        <w:rPr>
+          <w:color w:val="FF0000"/>
+          <w:lang w:val="en-US"/>
+        </w:rPr>
+        <w:t>sendBufferSize</w:t>
+      </w:r>
+      <w:proofErr w:type="spellEnd"/>
+      <w:r>
+        <w:rPr>
+          <w:color w:val="FF0000"/>
+          <w:lang w:val="en-US"/>
+        </w:rPr>
+        <w:t xml:space="preserve"> = </w:t>
+      </w:r>
+      <w:proofErr w:type="spellStart"/>
+      <w:r>
+        <w:rPr>
+          <w:color w:val="FF0000"/>
+          <w:lang w:val="en-US"/>
+        </w:rPr>
+        <w:t>clientSocket.</w:t>
+      </w:r>
+      <w:proofErr w:type="gramStart"/>
+      <w:r>
+        <w:rPr>
+          <w:color w:val="FF0000"/>
+          <w:lang w:val="en-US"/>
+        </w:rPr>
+        <w:t>SendBufferSize</w:t>
+      </w:r>
+      <w:proofErr w:type="spellEnd"/>
+      <w:r>
+        <w:rPr>
+          <w:color w:val="FF0000"/>
+          <w:lang w:val="en-US"/>
+        </w:rPr>
+        <w:t>;</w:t>
+      </w:r>
+      <w:proofErr w:type="gramEnd"/>
+    </w:p>
+    <w:p>
+      <w:pPr>
+        <w:pStyle w:val="P-Regular"/>
+        <w:rPr>
+          <w:color w:val="FF0000"/>
+          <w:lang w:val="en-US"/>
+        </w:rPr>
+      </w:pPr>
+    </w:p>
+    <w:p>
+      <w:pPr>
+        <w:pStyle w:val="P-Regular"/>
+        <w:rPr>
+          <w:color w:val="FF0000"/>
+          <w:lang w:val="en-US"/>
+        </w:rPr>
+      </w:pPr>
+      <w:r>
+        <w:rPr>
+          <w:color w:val="FF0000"/>
+          <w:lang w:val="en-US"/>
+        </w:rPr>
+        <w:t>while (</w:t>
+      </w:r>
+      <w:proofErr w:type="spellStart"/>
+      <w:r>
+        <w:rPr>
+          <w:color w:val="FF0000"/>
+          <w:lang w:val="en-US"/>
+        </w:rPr>
+        <w:t>totalBytesSent</w:t>
+      </w:r>
+      <w:proofErr w:type="spellEnd"/>
+      <w:r>
+        <w:rPr>
+          <w:color w:val="FF0000"/>
+          <w:lang w:val="en-US"/>
+        </w:rPr>
+        <w:t xml:space="preserve"> &lt; </w:t>
+      </w:r>
+      <w:proofErr w:type="spellStart"/>
+      <w:r>
+        <w:rPr>
+          <w:color w:val="FF0000"/>
+          <w:lang w:val="en-US"/>
+        </w:rPr>
+        <w:t>messageBytes.Length</w:t>
+      </w:r>
+      <w:proofErr w:type="spellEnd"/>
+      <w:r>
+        <w:rPr>
+          <w:color w:val="FF0000"/>
+          <w:lang w:val="en-US"/>
+        </w:rPr>
+        <w:t>)</w:t>
+      </w:r>
+    </w:p>
+    <w:p>
+      <w:pPr>
+        <w:pStyle w:val="P-Regular"/>
+        <w:rPr>
+          <w:color w:val="FF0000"/>
+          <w:lang w:val="en-US"/>
+        </w:rPr>
+      </w:pPr>
+      <w:r>
+        <w:rPr>
+          <w:color w:val="FF0000"/>
+          <w:lang w:val="en-US"/>
+        </w:rPr>
+        <w:t>{</w:t>
+      </w:r>
+    </w:p>
+    <w:p>
+      <w:pPr>
+        <w:pStyle w:val="P-Regular"/>
+        <w:rPr>
+          <w:color w:val="FF0000"/>
+          <w:lang w:val="en-US"/>
+        </w:rPr>
+      </w:pPr>
+      <w:r>
+        <w:rPr>
+          <w:color w:val="FF0000"/>
+          <w:lang w:val="en-US"/>
+        </w:rPr>
+        <w:t xml:space="preserve">    int </w:t>
+      </w:r>
+      <w:proofErr w:type="spellStart"/>
+      <w:r>
+        <w:rPr>
+          <w:color w:val="FF0000"/>
+          <w:lang w:val="en-US"/>
+        </w:rPr>
+        <w:t>bytesToSend</w:t>
+      </w:r>
+      <w:proofErr w:type="spellEnd"/>
+      <w:r>
+        <w:rPr>
+          <w:color w:val="FF0000"/>
+          <w:lang w:val="en-US"/>
+        </w:rPr>
+        <w:t xml:space="preserve"> = </w:t>
+      </w:r>
+      <w:proofErr w:type="spellStart"/>
+      <w:r>
+        <w:rPr>
+          <w:color w:val="FF0000"/>
+          <w:lang w:val="en-US"/>
+        </w:rPr>
+        <w:t>Math.Min</w:t>
+      </w:r>
+      <w:proofErr w:type="spellEnd"/>
+      <w:r>
+        <w:rPr>
+          <w:color w:val="FF0000"/>
+          <w:lang w:val="en-US"/>
+        </w:rPr>
+        <w:t>(</w:t>
+      </w:r>
+      <w:proofErr w:type="spellStart"/>
+      <w:r>
+        <w:rPr>
+          <w:color w:val="FF0000"/>
+          <w:lang w:val="en-US"/>
+        </w:rPr>
+        <w:t>bytesLeft</w:t>
+      </w:r>
+      <w:proofErr w:type="spellEnd"/>
+      <w:r>
+        <w:rPr>
+          <w:color w:val="FF0000"/>
+          <w:lang w:val="en-US"/>
+        </w:rPr>
+        <w:t xml:space="preserve">, </w:t>
+      </w:r>
+      <w:proofErr w:type="spellStart"/>
+      <w:r>
+        <w:rPr>
+          <w:color w:val="FF0000"/>
+          <w:lang w:val="en-US"/>
+        </w:rPr>
+        <w:t>sendBufferSize</w:t>
+      </w:r>
+      <w:proofErr w:type="spellEnd"/>
+      <w:proofErr w:type="gramStart"/>
+      <w:r>
+        <w:rPr>
+          <w:color w:val="FF0000"/>
+          <w:lang w:val="en-US"/>
+        </w:rPr>
+        <w:t>);</w:t>
+      </w:r>
+      <w:proofErr w:type="gramEnd"/>
+    </w:p>
+    <w:p>
+      <w:pPr>
+        <w:pStyle w:val="P-Regular"/>
+        <w:rPr>
+          <w:color w:val="FF0000"/>
+          <w:lang w:val="en-US"/>
+        </w:rPr>
+      </w:pPr>
+      <w:r>
+        <w:rPr>
+          <w:color w:val="FF0000"/>
+          <w:lang w:val="en-US"/>
+        </w:rPr>
+        <w:lastRenderedPageBreak/>
+        <w:t xml:space="preserve">    int sent = </w:t>
+      </w:r>
+      <w:proofErr w:type="spellStart"/>
+      <w:r>
+        <w:rPr>
+          <w:color w:val="FF0000"/>
+          <w:lang w:val="en-US"/>
+        </w:rPr>
+        <w:t>clientSocket.Send</w:t>
+      </w:r>
+      <w:proofErr w:type="spellEnd"/>
+      <w:r>
+        <w:rPr>
+          <w:color w:val="FF0000"/>
+          <w:lang w:val="en-US"/>
+        </w:rPr>
+        <w:t>(</w:t>
+      </w:r>
+      <w:proofErr w:type="spellStart"/>
+      <w:r>
+        <w:rPr>
+          <w:color w:val="FF0000"/>
+          <w:lang w:val="en-US"/>
+        </w:rPr>
+        <w:t>messageBytes</w:t>
+      </w:r>
+      <w:proofErr w:type="spellEnd"/>
+      <w:r>
+        <w:rPr>
+          <w:color w:val="FF0000"/>
+          <w:lang w:val="en-US"/>
+        </w:rPr>
+        <w:t xml:space="preserve">, </w:t>
+      </w:r>
+      <w:proofErr w:type="spellStart"/>
+      <w:r>
+        <w:rPr>
+          <w:color w:val="FF0000"/>
+          <w:lang w:val="en-US"/>
+        </w:rPr>
+        <w:t>totalBytesSent</w:t>
+      </w:r>
+      <w:proofErr w:type="spellEnd"/>
+      <w:r>
+        <w:rPr>
+          <w:color w:val="FF0000"/>
+          <w:lang w:val="en-US"/>
+        </w:rPr>
+        <w:t xml:space="preserve">, </w:t>
+      </w:r>
+      <w:proofErr w:type="spellStart"/>
+      <w:r>
+        <w:rPr>
+          <w:color w:val="FF0000"/>
+          <w:lang w:val="en-US"/>
+        </w:rPr>
+        <w:t>bytesToSend</w:t>
+      </w:r>
+      <w:proofErr w:type="spellEnd"/>
+      <w:r>
+        <w:rPr>
+          <w:color w:val="FF0000"/>
+          <w:lang w:val="en-US"/>
+        </w:rPr>
+        <w:t xml:space="preserve">, </w:t>
+      </w:r>
+      <w:proofErr w:type="spellStart"/>
+      <w:r>
+        <w:rPr>
+          <w:color w:val="FF0000"/>
+          <w:lang w:val="en-US"/>
+        </w:rPr>
+        <w:t>SocketFlags.None</w:t>
+      </w:r>
+      <w:proofErr w:type="spellEnd"/>
+      <w:proofErr w:type="gramStart"/>
+      <w:r>
+        <w:rPr>
+          <w:color w:val="FF0000"/>
+          <w:lang w:val="en-US"/>
+        </w:rPr>
+        <w:t>);</w:t>
+      </w:r>
+      <w:proofErr w:type="gramEnd"/>
+    </w:p>
+    <w:p>
+      <w:pPr>
+        <w:pStyle w:val="P-Regular"/>
+        <w:rPr>
+          <w:color w:val="FF0000"/>
+          <w:lang w:val="en-US"/>
+        </w:rPr>
+      </w:pPr>
+    </w:p>
+    <w:p>
+      <w:pPr>
+        <w:pStyle w:val="P-Regular"/>
+        <w:rPr>
+          <w:color w:val="FF0000"/>
+          <w:lang w:val="en-US"/>
+        </w:rPr>
+      </w:pPr>
+      <w:r>
+        <w:rPr>
+          <w:color w:val="FF0000"/>
+          <w:lang w:val="en-US"/>
+        </w:rPr>
+        <w:t xml:space="preserve">    </w:t>
+      </w:r>
+      <w:proofErr w:type="spellStart"/>
+      <w:r>
+        <w:rPr>
+          <w:color w:val="FF0000"/>
+          <w:lang w:val="en-US"/>
+        </w:rPr>
+        <w:t>totalBytesSent</w:t>
+      </w:r>
+      <w:proofErr w:type="spellEnd"/>
+      <w:r>
+        <w:rPr>
+          <w:color w:val="FF0000"/>
+          <w:lang w:val="en-US"/>
+        </w:rPr>
+        <w:t xml:space="preserve"> += </w:t>
+      </w:r>
+      <w:proofErr w:type="gramStart"/>
+      <w:r>
+        <w:rPr>
+          <w:color w:val="FF0000"/>
+          <w:lang w:val="en-US"/>
+        </w:rPr>
+        <w:t>sent;</w:t>
+      </w:r>
+      <w:proofErr w:type="gramEnd"/>
+    </w:p>
+    <w:p>
+      <w:pPr>
+        <w:pStyle w:val="P-Regular"/>
+        <w:rPr>
+          <w:color w:val="FF0000"/>
+          <w:lang w:val="en-US"/>
+        </w:rPr>
+      </w:pPr>
+      <w:r>
+        <w:rPr>
+          <w:color w:val="FF0000"/>
+          <w:lang w:val="en-US"/>
+        </w:rPr>
+        <w:t xml:space="preserve">    </w:t>
+      </w:r>
+      <w:proofErr w:type="spellStart"/>
+      <w:r>
+        <w:rPr>
+          <w:color w:val="FF0000"/>
+          <w:lang w:val="en-US"/>
+        </w:rPr>
+        <w:t>bytesLeft</w:t>
+      </w:r>
+      <w:proofErr w:type="spellEnd"/>
+      <w:r>
+        <w:rPr>
+          <w:color w:val="FF0000"/>
+          <w:lang w:val="en-US"/>
+        </w:rPr>
+        <w:t xml:space="preserve"> -= </w:t>
+      </w:r>
+      <w:proofErr w:type="gramStart"/>
+      <w:r>
+        <w:rPr>
+          <w:color w:val="FF0000"/>
+          <w:lang w:val="en-US"/>
+        </w:rPr>
+        <w:t>sent;</w:t>
+      </w:r>
+      <w:proofErr w:type="gramEnd"/>
+    </w:p>
+    <w:p>
+      <w:pPr>
+        <w:pStyle w:val="P-Regular"/>
+        <w:rPr>
+          <w:color w:val="FF0000"/>
+          <w:lang w:val="en-US"/>
+        </w:rPr>
+      </w:pPr>
+      <w:r>
+        <w:rPr>
+          <w:color w:val="FF0000"/>
+          <w:lang w:val="en-US"/>
+        </w:rPr>
+        <w:t>}</w:t>
+      </w:r>
+    </w:p>
+    <w:p>
+      <w:pPr>
+        <w:pStyle w:val="H3-Subheading"/>
+      </w:pPr>
+      <w:r>
+        <w:t>Ensuring Reliable Data Transmission</w:t>
+      </w:r>
+    </w:p>
+    <w:p>
+      <w:pPr>
+        <w:pStyle w:val="P-Regular"/>
+        <w:rPr>
+          <w:lang w:val="en-US"/>
+        </w:rPr>
+      </w:pPr>
+      <w:r>
+        <w:rPr>
+          <w:lang w:val="en-US"/>
+        </w:rPr>
+        <w:t xml:space="preserve">Although TCP (used in combination with </w:t>
+      </w:r>
+      <w:proofErr w:type="spellStart"/>
+      <w:r>
+        <w:rPr>
+          <w:lang w:val="en-US"/>
+        </w:rPr>
+        <w:t>SocketType.Stream</w:t>
+      </w:r>
+      <w:proofErr w:type="spellEnd"/>
+      <w:r>
+        <w:rPr>
+          <w:lang w:val="en-US"/>
+        </w:rPr>
+        <w:t>) is a reliable protocol, ensuring that data is sent completely and correctly is crucial. Some best practices include:</w:t>
+      </w:r>
+    </w:p>
+    <w:p>
+      <w:pPr>
+        <w:pStyle w:val="P-Regular"/>
+        <w:rPr>
+          <w:lang w:val="en-US"/>
+        </w:rPr>
+      </w:pPr>
+      <w:r>
+        <w:rPr>
+          <w:lang w:val="en-US"/>
+        </w:rPr>
+        <w:t xml:space="preserve">Error Handling: Always anticipate potential issues, like network disruptions. Wrap the Send method in a try-catch block to capture any </w:t>
+      </w:r>
+      <w:proofErr w:type="spellStart"/>
+      <w:r>
+        <w:rPr>
+          <w:lang w:val="en-US"/>
+        </w:rPr>
+        <w:t>SocketException</w:t>
+      </w:r>
+      <w:proofErr w:type="spellEnd"/>
+      <w:r>
+        <w:rPr>
+          <w:lang w:val="en-US"/>
+        </w:rPr>
+        <w:t>:</w:t>
+      </w:r>
+    </w:p>
+    <w:p>
+      <w:pPr>
+        <w:pStyle w:val="P-Regular"/>
+        <w:rPr>
+          <w:color w:val="FF0000"/>
+          <w:lang w:val="en-US"/>
+        </w:rPr>
+      </w:pPr>
+      <w:proofErr w:type="spellStart"/>
+      <w:r>
+        <w:rPr>
+          <w:color w:val="FF0000"/>
+          <w:lang w:val="en-US"/>
+        </w:rPr>
+        <w:t>csharp</w:t>
+      </w:r>
+      <w:proofErr w:type="spellEnd"/>
+    </w:p>
+    <w:p>
+      <w:pPr>
+        <w:pStyle w:val="P-Regular"/>
+        <w:rPr>
+          <w:color w:val="FF0000"/>
+          <w:lang w:val="en-US"/>
+        </w:rPr>
+      </w:pPr>
+      <w:r>
+        <w:rPr>
+          <w:color w:val="FF0000"/>
+          <w:lang w:val="en-US"/>
+        </w:rPr>
+        <w:t>Copy code</w:t>
+      </w:r>
+    </w:p>
+    <w:p>
+      <w:pPr>
+        <w:pStyle w:val="P-Regular"/>
+        <w:rPr>
+          <w:color w:val="FF0000"/>
+          <w:lang w:val="en-US"/>
+        </w:rPr>
+      </w:pPr>
+      <w:r>
+        <w:rPr>
+          <w:color w:val="FF0000"/>
+          <w:lang w:val="en-US"/>
+        </w:rPr>
+        <w:t>try</w:t>
+      </w:r>
+    </w:p>
+    <w:p>
+      <w:pPr>
+        <w:pStyle w:val="P-Regular"/>
+        <w:rPr>
+          <w:color w:val="FF0000"/>
+          <w:lang w:val="en-US"/>
+        </w:rPr>
+      </w:pPr>
+      <w:r>
+        <w:rPr>
+          <w:color w:val="FF0000"/>
+          <w:lang w:val="en-US"/>
+        </w:rPr>
+        <w:t>{</w:t>
+      </w:r>
+    </w:p>
+    <w:p>
+      <w:pPr>
+        <w:pStyle w:val="P-Regular"/>
+        <w:rPr>
+          <w:color w:val="FF0000"/>
+          <w:lang w:val="en-US"/>
+        </w:rPr>
+      </w:pPr>
+      <w:r>
+        <w:rPr>
+          <w:color w:val="FF0000"/>
+          <w:lang w:val="en-US"/>
+        </w:rPr>
+        <w:t xml:space="preserve">    </w:t>
+      </w:r>
+      <w:proofErr w:type="spellStart"/>
+      <w:r>
+        <w:rPr>
+          <w:color w:val="FF0000"/>
+          <w:lang w:val="en-US"/>
+        </w:rPr>
+        <w:t>clientSocket.Send</w:t>
+      </w:r>
+      <w:proofErr w:type="spellEnd"/>
+      <w:r>
+        <w:rPr>
+          <w:color w:val="FF0000"/>
+          <w:lang w:val="en-US"/>
+        </w:rPr>
+        <w:t>(</w:t>
+      </w:r>
+      <w:proofErr w:type="spellStart"/>
+      <w:r>
+        <w:rPr>
+          <w:color w:val="FF0000"/>
+          <w:lang w:val="en-US"/>
+        </w:rPr>
+        <w:t>messageBytes</w:t>
+      </w:r>
+      <w:proofErr w:type="spellEnd"/>
+      <w:proofErr w:type="gramStart"/>
+      <w:r>
+        <w:rPr>
+          <w:color w:val="FF0000"/>
+          <w:lang w:val="en-US"/>
+        </w:rPr>
+        <w:t>);</w:t>
+      </w:r>
+      <w:proofErr w:type="gramEnd"/>
+    </w:p>
+    <w:p>
+      <w:pPr>
+        <w:pStyle w:val="P-Regular"/>
+        <w:rPr>
+          <w:color w:val="FF0000"/>
+          <w:lang w:val="en-US"/>
+        </w:rPr>
+      </w:pPr>
+      <w:r>
+        <w:rPr>
+          <w:color w:val="FF0000"/>
+          <w:lang w:val="en-US"/>
+        </w:rPr>
+        <w:t>}</w:t>
+      </w:r>
+    </w:p>
+    <w:p>
+      <w:pPr>
+        <w:pStyle w:val="P-Regular"/>
+        <w:rPr>
+          <w:color w:val="FF0000"/>
+          <w:lang w:val="en-US"/>
+        </w:rPr>
+      </w:pPr>
+      <w:r>
+        <w:rPr>
+          <w:color w:val="FF0000"/>
+          <w:lang w:val="en-US"/>
+        </w:rPr>
+        <w:t>catch (</w:t>
+      </w:r>
+      <w:proofErr w:type="spellStart"/>
+      <w:r>
+        <w:rPr>
+          <w:color w:val="FF0000"/>
+          <w:lang w:val="en-US"/>
+        </w:rPr>
+        <w:t>SocketException</w:t>
+      </w:r>
+      <w:proofErr w:type="spellEnd"/>
+      <w:r>
+        <w:rPr>
+          <w:color w:val="FF0000"/>
+          <w:lang w:val="en-US"/>
+        </w:rPr>
+        <w:t xml:space="preserve"> e)</w:t>
+      </w:r>
+    </w:p>
+    <w:p>
+      <w:pPr>
+        <w:pStyle w:val="P-Regular"/>
+        <w:rPr>
+          <w:color w:val="FF0000"/>
+          <w:lang w:val="en-US"/>
+        </w:rPr>
+      </w:pPr>
+      <w:r>
+        <w:rPr>
+          <w:color w:val="FF0000"/>
+          <w:lang w:val="en-US"/>
+        </w:rPr>
+        <w:t>{</w:t>
+      </w:r>
+    </w:p>
+    <w:p>
+      <w:pPr>
+        <w:pStyle w:val="P-Regular"/>
+        <w:rPr>
+          <w:color w:val="FF0000"/>
+          <w:lang w:val="en-US"/>
+        </w:rPr>
+      </w:pPr>
+      <w:r>
+        <w:rPr>
+          <w:color w:val="FF0000"/>
+          <w:lang w:val="en-US"/>
+        </w:rPr>
+        <w:t xml:space="preserve">    </w:t>
+      </w:r>
+      <w:proofErr w:type="spellStart"/>
+      <w:r>
+        <w:rPr>
+          <w:color w:val="FF0000"/>
+          <w:lang w:val="en-US"/>
+        </w:rPr>
+        <w:t>Console.WriteLine</w:t>
+      </w:r>
+      <w:proofErr w:type="spellEnd"/>
+      <w:r>
+        <w:rPr>
+          <w:color w:val="FF0000"/>
+          <w:lang w:val="en-US"/>
+        </w:rPr>
+        <w:t>($"An error occurred while sending data: {</w:t>
+      </w:r>
+      <w:proofErr w:type="spellStart"/>
+      <w:proofErr w:type="gramStart"/>
+      <w:r>
+        <w:rPr>
+          <w:color w:val="FF0000"/>
+          <w:lang w:val="en-US"/>
+        </w:rPr>
+        <w:t>e.Message</w:t>
+      </w:r>
+      <w:proofErr w:type="spellEnd"/>
+      <w:proofErr w:type="gramEnd"/>
+      <w:r>
+        <w:rPr>
+          <w:color w:val="FF0000"/>
+          <w:lang w:val="en-US"/>
+        </w:rPr>
+        <w:t>}");</w:t>
+      </w:r>
+    </w:p>
+    <w:p>
+      <w:pPr>
+        <w:pStyle w:val="P-Regular"/>
+        <w:rPr>
+          <w:color w:val="FF0000"/>
+          <w:lang w:val="en-US"/>
+        </w:rPr>
+      </w:pPr>
+      <w:r>
+        <w:rPr>
+          <w:color w:val="FF0000"/>
+          <w:lang w:val="en-US"/>
+        </w:rPr>
+        <w:t>}</w:t>
+      </w:r>
+    </w:p>
+    <w:p>
+      <w:pPr>
+        <w:pStyle w:val="P-Regular"/>
+        <w:rPr>
+          <w:lang w:val="en-US"/>
+        </w:rPr>
+      </w:pPr>
+      <w:r>
+        <w:rPr>
+          <w:lang w:val="en-US"/>
+        </w:rPr>
+        <w:t>Acknowledgments: Often, after sending data, it's beneficial for the server to send back an acknowledgment. This ensures that the data reached its destination and was processed as intended.</w:t>
+      </w:r>
+    </w:p>
+    <w:p>
+      <w:pPr>
+        <w:pStyle w:val="P-Regular"/>
+        <w:rPr>
+          <w:lang w:val="en-US"/>
+        </w:rPr>
+      </w:pPr>
+    </w:p>
+    <w:p>
+      <w:pPr>
+        <w:pStyle w:val="P-Regular"/>
+        <w:rPr>
+          <w:lang w:val="en-US"/>
+        </w:rPr>
+      </w:pPr>
+      <w:r>
+        <w:rPr>
+          <w:lang w:val="en-US"/>
+        </w:rPr>
+        <w:lastRenderedPageBreak/>
+        <w:t>Data Serialization: When sending complex data structures or objects, consider serialization methods that transform these entities into byte arrays suitable for transmission.</w:t>
+      </w:r>
+    </w:p>
+    <w:p>
+      <w:pPr>
+        <w:pStyle w:val="P-Regular"/>
+        <w:rPr>
+          <w:lang w:val="en-US"/>
+        </w:rPr>
+      </w:pPr>
+      <w:r>
+        <w:rPr>
+          <w:lang w:val="en-US"/>
+        </w:rPr>
+        <w:t>Data transmission forms the essence of networked communication. Understanding the mechanics and best practices of sending data empowers developers to build robust and efficient client-server applications. In C# 12, the tools and methods provided within the .NET framework make this task intuitive, but the onus remains on the developer to harness these tools effectively.</w:t>
+      </w:r>
+    </w:p>
+    <w:p>
+      <w:pPr>
+        <w:pStyle w:val="H2-Heading"/>
+      </w:pPr>
+      <w:r>
+        <w:t xml:space="preserve">Receiving </w:t>
+      </w:r>
+      <w:r>
+        <w:t>d</w:t>
+      </w:r>
+      <w:r>
+        <w:t>ata</w:t>
+      </w:r>
+    </w:p>
+    <w:p>
+      <w:pPr>
+        <w:pStyle w:val="P-Regular"/>
+        <w:rPr>
+          <w:lang w:val="en-US"/>
+        </w:rPr>
+      </w:pPr>
+      <w:r>
+        <w:rPr>
+          <w:lang w:val="en-US"/>
+        </w:rPr>
+        <w:t>In any conversation, listening is as important as speaking</w:t>
+      </w:r>
+      <w:r>
+        <w:rPr>
+          <w:lang w:val="en-US"/>
+        </w:rPr>
+        <w:t xml:space="preserve">. Sending </w:t>
+      </w:r>
+      <w:r>
+        <w:rPr>
+          <w:lang w:val="en-US"/>
+        </w:rPr>
+        <w:t xml:space="preserve">data is vital in client-server communication, receiving data is the other half of the equation. Once a client establishes a connection and sends a request, it often anticipates a response from the server. This could be an acknowledgment, a piece of requested information, or any other data. In the realm of socket programming, the procedure to receive data involves </w:t>
+      </w:r>
+      <w:proofErr w:type="gramStart"/>
+      <w:r>
+        <w:rPr>
+          <w:lang w:val="en-US"/>
+        </w:rPr>
+        <w:t>particular methods</w:t>
+      </w:r>
+      <w:proofErr w:type="gramEnd"/>
+      <w:r>
+        <w:rPr>
+          <w:lang w:val="en-US"/>
+        </w:rPr>
+        <w:t xml:space="preserve"> and practices to ensure that data is received correctly, efficiently, and in its entirety.</w:t>
+      </w:r>
+    </w:p>
+    <w:p>
+      <w:pPr>
+        <w:pStyle w:val="H3-Subheading"/>
+      </w:pPr>
+      <w:r>
+        <w:t>Basics of Data Reception</w:t>
+      </w:r>
+    </w:p>
+    <w:p>
+      <w:pPr>
+        <w:pStyle w:val="P-Regular"/>
+        <w:rPr>
+          <w:lang w:val="en-US"/>
+        </w:rPr>
+      </w:pPr>
+      <w:r>
+        <w:rPr>
+          <w:lang w:val="en-US"/>
+        </w:rPr>
+        <w:t>In C# 12, the primary method for a client socket to receive data is the Receive method. This method fills a byte array with the data sent by the server. A typical usage looks something like this:</w:t>
+      </w:r>
+    </w:p>
+    <w:p>
+      <w:pPr>
+        <w:pStyle w:val="P-Regular"/>
+        <w:rPr>
+          <w:color w:val="FF0000"/>
+          <w:lang w:val="en-US"/>
+        </w:rPr>
+      </w:pPr>
+      <w:proofErr w:type="spellStart"/>
+      <w:r>
+        <w:rPr>
+          <w:color w:val="FF0000"/>
+          <w:lang w:val="en-US"/>
+        </w:rPr>
+        <w:t>csharp</w:t>
+      </w:r>
+      <w:proofErr w:type="spellEnd"/>
+    </w:p>
+    <w:p>
+      <w:pPr>
+        <w:pStyle w:val="P-Regular"/>
+        <w:rPr>
+          <w:color w:val="FF0000"/>
+          <w:lang w:val="en-US"/>
+        </w:rPr>
+      </w:pPr>
+      <w:r>
+        <w:rPr>
+          <w:color w:val="FF0000"/>
+          <w:lang w:val="en-US"/>
+        </w:rPr>
+        <w:t>Copy code</w:t>
+      </w:r>
+    </w:p>
+    <w:p>
+      <w:pPr>
+        <w:pStyle w:val="P-Regular"/>
+        <w:rPr>
+          <w:color w:val="FF0000"/>
+          <w:lang w:val="en-US"/>
+        </w:rPr>
+      </w:pPr>
+      <w:proofErr w:type="gramStart"/>
+      <w:r>
+        <w:rPr>
+          <w:color w:val="FF0000"/>
+          <w:lang w:val="en-US"/>
+        </w:rPr>
+        <w:t>byte[</w:t>
+      </w:r>
+      <w:proofErr w:type="gramEnd"/>
+      <w:r>
+        <w:rPr>
+          <w:color w:val="FF0000"/>
+          <w:lang w:val="en-US"/>
+        </w:rPr>
+        <w:t>] buffer = new byte[1024];  // Create a buffer to hold the received data</w:t>
+      </w:r>
+    </w:p>
+    <w:p>
+      <w:pPr>
+        <w:pStyle w:val="P-Regular"/>
+        <w:rPr>
+          <w:color w:val="FF0000"/>
+          <w:lang w:val="en-US"/>
+        </w:rPr>
+      </w:pPr>
+      <w:r>
+        <w:rPr>
+          <w:color w:val="FF0000"/>
+          <w:lang w:val="en-US"/>
+        </w:rPr>
+        <w:t xml:space="preserve">int </w:t>
+      </w:r>
+      <w:proofErr w:type="spellStart"/>
+      <w:r>
+        <w:rPr>
+          <w:color w:val="FF0000"/>
+          <w:lang w:val="en-US"/>
+        </w:rPr>
+        <w:t>bytesReceived</w:t>
+      </w:r>
+      <w:proofErr w:type="spellEnd"/>
+      <w:r>
+        <w:rPr>
+          <w:color w:val="FF0000"/>
+          <w:lang w:val="en-US"/>
+        </w:rPr>
+        <w:t xml:space="preserve"> = </w:t>
+      </w:r>
+      <w:proofErr w:type="spellStart"/>
+      <w:r>
+        <w:rPr>
+          <w:color w:val="FF0000"/>
+          <w:lang w:val="en-US"/>
+        </w:rPr>
+        <w:t>clientSocket.Receive</w:t>
+      </w:r>
+      <w:proofErr w:type="spellEnd"/>
+      <w:r>
+        <w:rPr>
+          <w:color w:val="FF0000"/>
+          <w:lang w:val="en-US"/>
+        </w:rPr>
+        <w:t>(buffer</w:t>
+      </w:r>
+      <w:proofErr w:type="gramStart"/>
+      <w:r>
+        <w:rPr>
+          <w:color w:val="FF0000"/>
+          <w:lang w:val="en-US"/>
+        </w:rPr>
+        <w:t>);  /</w:t>
+      </w:r>
+      <w:proofErr w:type="gramEnd"/>
+      <w:r>
+        <w:rPr>
+          <w:color w:val="FF0000"/>
+          <w:lang w:val="en-US"/>
+        </w:rPr>
+        <w:t>/ Receive data from the server</w:t>
+      </w:r>
+    </w:p>
+    <w:p>
+      <w:pPr>
+        <w:pStyle w:val="P-Regular"/>
+        <w:rPr>
+          <w:lang w:val="en-US"/>
+        </w:rPr>
+      </w:pPr>
+      <w:r>
+        <w:rPr>
+          <w:lang w:val="en-US"/>
+        </w:rPr>
+        <w:t xml:space="preserve">The variable </w:t>
+      </w:r>
+      <w:proofErr w:type="spellStart"/>
+      <w:r>
+        <w:rPr>
+          <w:lang w:val="en-US"/>
+        </w:rPr>
+        <w:t>bytesReceived</w:t>
+      </w:r>
+      <w:proofErr w:type="spellEnd"/>
+      <w:r>
+        <w:rPr>
+          <w:lang w:val="en-US"/>
+        </w:rPr>
+        <w:t xml:space="preserve"> indicates how many bytes have been read into the buffer. This information is useful, especially if the buffer size is larger than the actual data received.</w:t>
+      </w:r>
+    </w:p>
+    <w:p>
+      <w:pPr>
+        <w:pStyle w:val="H3-Subheading"/>
+      </w:pPr>
+      <w:r>
+        <w:t>Converting Received Bytes</w:t>
+      </w:r>
+    </w:p>
+    <w:p>
+      <w:pPr>
+        <w:pStyle w:val="P-Regular"/>
+        <w:rPr>
+          <w:lang w:val="en-US"/>
+        </w:rPr>
+      </w:pPr>
+      <w:r>
+        <w:rPr>
+          <w:lang w:val="en-US"/>
+        </w:rPr>
+        <w:lastRenderedPageBreak/>
+        <w:t>Once data is received in byte format, you often need to convert it into a usable format, such as a string. Using the Encoding class, this conversion is straightforward:</w:t>
+      </w:r>
+    </w:p>
+    <w:p>
+      <w:pPr>
+        <w:pStyle w:val="P-Regular"/>
+        <w:rPr>
+          <w:color w:val="FF0000"/>
+          <w:lang w:val="en-US"/>
+        </w:rPr>
+      </w:pPr>
+      <w:proofErr w:type="spellStart"/>
+      <w:r>
+        <w:rPr>
+          <w:color w:val="FF0000"/>
+          <w:lang w:val="en-US"/>
+        </w:rPr>
+        <w:t>csharp</w:t>
+      </w:r>
+      <w:proofErr w:type="spellEnd"/>
+    </w:p>
+    <w:p>
+      <w:pPr>
+        <w:pStyle w:val="P-Regular"/>
+        <w:rPr>
+          <w:color w:val="FF0000"/>
+          <w:lang w:val="en-US"/>
+        </w:rPr>
+      </w:pPr>
+      <w:r>
+        <w:rPr>
+          <w:color w:val="FF0000"/>
+          <w:lang w:val="en-US"/>
+        </w:rPr>
+        <w:t>Copy code</w:t>
+      </w:r>
+    </w:p>
+    <w:p>
+      <w:pPr>
+        <w:pStyle w:val="P-Regular"/>
+        <w:rPr>
+          <w:color w:val="FF0000"/>
+          <w:lang w:val="en-US"/>
+        </w:rPr>
+      </w:pPr>
+      <w:r>
+        <w:rPr>
+          <w:color w:val="FF0000"/>
+          <w:lang w:val="en-US"/>
+        </w:rPr>
+        <w:t xml:space="preserve">using </w:t>
+      </w:r>
+      <w:proofErr w:type="spellStart"/>
+      <w:r>
+        <w:rPr>
+          <w:color w:val="FF0000"/>
+          <w:lang w:val="en-US"/>
+        </w:rPr>
+        <w:t>System.</w:t>
+      </w:r>
+      <w:proofErr w:type="gramStart"/>
+      <w:r>
+        <w:rPr>
+          <w:color w:val="FF0000"/>
+          <w:lang w:val="en-US"/>
+        </w:rPr>
+        <w:t>Text</w:t>
+      </w:r>
+      <w:proofErr w:type="spellEnd"/>
+      <w:r>
+        <w:rPr>
+          <w:color w:val="FF0000"/>
+          <w:lang w:val="en-US"/>
+        </w:rPr>
+        <w:t>;</w:t>
+      </w:r>
+      <w:proofErr w:type="gramEnd"/>
+    </w:p>
+    <w:p>
+      <w:pPr>
+        <w:pStyle w:val="P-Regular"/>
+        <w:rPr>
+          <w:color w:val="FF0000"/>
+          <w:lang w:val="en-US"/>
+        </w:rPr>
+      </w:pPr>
+    </w:p>
+    <w:p>
+      <w:pPr>
+        <w:pStyle w:val="P-Regular"/>
+        <w:rPr>
+          <w:color w:val="FF0000"/>
+          <w:lang w:val="en-US"/>
+        </w:rPr>
+      </w:pPr>
+      <w:r>
+        <w:rPr>
+          <w:color w:val="FF0000"/>
+          <w:lang w:val="en-US"/>
+        </w:rPr>
+        <w:t xml:space="preserve">string </w:t>
+      </w:r>
+      <w:proofErr w:type="spellStart"/>
+      <w:r>
+        <w:rPr>
+          <w:color w:val="FF0000"/>
+          <w:lang w:val="en-US"/>
+        </w:rPr>
+        <w:t>receivedMessage</w:t>
+      </w:r>
+      <w:proofErr w:type="spellEnd"/>
+      <w:r>
+        <w:rPr>
+          <w:color w:val="FF0000"/>
+          <w:lang w:val="en-US"/>
+        </w:rPr>
+        <w:t xml:space="preserve"> = Encoding.UTF</w:t>
+      </w:r>
+      <w:proofErr w:type="gramStart"/>
+      <w:r>
+        <w:rPr>
+          <w:color w:val="FF0000"/>
+          <w:lang w:val="en-US"/>
+        </w:rPr>
+        <w:t>8.GetString</w:t>
+      </w:r>
+      <w:proofErr w:type="gramEnd"/>
+      <w:r>
+        <w:rPr>
+          <w:color w:val="FF0000"/>
+          <w:lang w:val="en-US"/>
+        </w:rPr>
+        <w:t xml:space="preserve">(buffer, 0, </w:t>
+      </w:r>
+      <w:proofErr w:type="spellStart"/>
+      <w:r>
+        <w:rPr>
+          <w:color w:val="FF0000"/>
+          <w:lang w:val="en-US"/>
+        </w:rPr>
+        <w:t>bytesReceived</w:t>
+      </w:r>
+      <w:proofErr w:type="spellEnd"/>
+      <w:r>
+        <w:rPr>
+          <w:color w:val="FF0000"/>
+          <w:lang w:val="en-US"/>
+        </w:rPr>
+        <w:t>);</w:t>
+      </w:r>
+    </w:p>
+    <w:p>
+      <w:pPr>
+        <w:pStyle w:val="P-Regular"/>
+        <w:rPr>
+          <w:color w:val="FF0000"/>
+          <w:lang w:val="en-US"/>
+        </w:rPr>
+      </w:pPr>
+      <w:proofErr w:type="spellStart"/>
+      <w:r>
+        <w:rPr>
+          <w:color w:val="FF0000"/>
+          <w:lang w:val="en-US"/>
+        </w:rPr>
+        <w:t>Console.WriteLine</w:t>
+      </w:r>
+      <w:proofErr w:type="spellEnd"/>
+      <w:r>
+        <w:rPr>
+          <w:color w:val="FF0000"/>
+          <w:lang w:val="en-US"/>
+        </w:rPr>
+        <w:t>($"Message from server: {</w:t>
+      </w:r>
+      <w:proofErr w:type="spellStart"/>
+      <w:r>
+        <w:rPr>
+          <w:color w:val="FF0000"/>
+          <w:lang w:val="en-US"/>
+        </w:rPr>
+        <w:t>receivedMessage</w:t>
+      </w:r>
+      <w:proofErr w:type="spellEnd"/>
+      <w:r>
+        <w:rPr>
+          <w:color w:val="FF0000"/>
+          <w:lang w:val="en-US"/>
+        </w:rPr>
+        <w:t>}"</w:t>
+      </w:r>
+      <w:proofErr w:type="gramStart"/>
+      <w:r>
+        <w:rPr>
+          <w:color w:val="FF0000"/>
+          <w:lang w:val="en-US"/>
+        </w:rPr>
+        <w:t>);</w:t>
+      </w:r>
+      <w:proofErr w:type="gramEnd"/>
+    </w:p>
+    <w:p>
+      <w:pPr>
+        <w:pStyle w:val="H3-Subheading"/>
+      </w:pPr>
+      <w:r>
+        <w:t>Handling Data of Unknown Length</w:t>
+      </w:r>
+    </w:p>
+    <w:p>
+      <w:pPr>
+        <w:pStyle w:val="P-Regular"/>
+        <w:rPr>
+          <w:lang w:val="en-US"/>
+        </w:rPr>
+      </w:pPr>
+      <w:r>
+        <w:rPr>
+          <w:lang w:val="en-US"/>
+        </w:rPr>
+        <w:t>When the client isn't aware of the size of the incoming data, a loop can be employed to keep receiving data until the server finishes sending. Here's an approach to handle such scenarios:</w:t>
+      </w:r>
+    </w:p>
+    <w:p>
+      <w:pPr>
+        <w:pStyle w:val="P-Regular"/>
+        <w:rPr>
+          <w:color w:val="FF0000"/>
+          <w:lang w:val="en-US"/>
+        </w:rPr>
+      </w:pPr>
+      <w:proofErr w:type="spellStart"/>
+      <w:r>
+        <w:rPr>
+          <w:color w:val="FF0000"/>
+          <w:lang w:val="en-US"/>
+        </w:rPr>
+        <w:t>csharp</w:t>
+      </w:r>
+      <w:proofErr w:type="spellEnd"/>
+    </w:p>
+    <w:p>
+      <w:pPr>
+        <w:pStyle w:val="P-Regular"/>
+        <w:rPr>
+          <w:color w:val="FF0000"/>
+          <w:lang w:val="en-US"/>
+        </w:rPr>
+      </w:pPr>
+      <w:r>
+        <w:rPr>
+          <w:color w:val="FF0000"/>
+          <w:lang w:val="en-US"/>
+        </w:rPr>
+        <w:t>Copy code</w:t>
+      </w:r>
+    </w:p>
+    <w:p>
+      <w:pPr>
+        <w:pStyle w:val="P-Regular"/>
+        <w:rPr>
+          <w:color w:val="FF0000"/>
+          <w:lang w:val="en-US"/>
+        </w:rPr>
+      </w:pPr>
+      <w:proofErr w:type="gramStart"/>
+      <w:r>
+        <w:rPr>
+          <w:color w:val="FF0000"/>
+          <w:lang w:val="en-US"/>
+        </w:rPr>
+        <w:t>byte[</w:t>
+      </w:r>
+      <w:proofErr w:type="gramEnd"/>
+      <w:r>
+        <w:rPr>
+          <w:color w:val="FF0000"/>
+          <w:lang w:val="en-US"/>
+        </w:rPr>
+        <w:t>] buffer = new byte[1024];</w:t>
+      </w:r>
+    </w:p>
+    <w:p>
+      <w:pPr>
+        <w:pStyle w:val="P-Regular"/>
+        <w:rPr>
+          <w:color w:val="FF0000"/>
+          <w:lang w:val="en-US"/>
+        </w:rPr>
+      </w:pPr>
+      <w:r>
+        <w:rPr>
+          <w:color w:val="FF0000"/>
+          <w:lang w:val="en-US"/>
+        </w:rPr>
+        <w:t xml:space="preserve">int </w:t>
+      </w:r>
+      <w:proofErr w:type="spellStart"/>
+      <w:r>
+        <w:rPr>
+          <w:color w:val="FF0000"/>
+          <w:lang w:val="en-US"/>
+        </w:rPr>
+        <w:t>totalBytesReceived</w:t>
+      </w:r>
+      <w:proofErr w:type="spellEnd"/>
+      <w:r>
+        <w:rPr>
+          <w:color w:val="FF0000"/>
+          <w:lang w:val="en-US"/>
+        </w:rPr>
+        <w:t xml:space="preserve"> = </w:t>
+      </w:r>
+      <w:proofErr w:type="gramStart"/>
+      <w:r>
+        <w:rPr>
+          <w:color w:val="FF0000"/>
+          <w:lang w:val="en-US"/>
+        </w:rPr>
+        <w:t>0;</w:t>
+      </w:r>
+      <w:proofErr w:type="gramEnd"/>
+    </w:p>
+    <w:p>
+      <w:pPr>
+        <w:pStyle w:val="P-Regular"/>
+        <w:rPr>
+          <w:color w:val="FF0000"/>
+          <w:lang w:val="en-US"/>
+        </w:rPr>
+      </w:pPr>
+      <w:r>
+        <w:rPr>
+          <w:color w:val="FF0000"/>
+          <w:lang w:val="en-US"/>
+        </w:rPr>
+        <w:t xml:space="preserve">StringBuilder </w:t>
+      </w:r>
+      <w:proofErr w:type="spellStart"/>
+      <w:r>
+        <w:rPr>
+          <w:color w:val="FF0000"/>
+          <w:lang w:val="en-US"/>
+        </w:rPr>
+        <w:t>messageBuilder</w:t>
+      </w:r>
+      <w:proofErr w:type="spellEnd"/>
+      <w:r>
+        <w:rPr>
+          <w:color w:val="FF0000"/>
+          <w:lang w:val="en-US"/>
+        </w:rPr>
+        <w:t xml:space="preserve"> = new </w:t>
+      </w:r>
+      <w:proofErr w:type="gramStart"/>
+      <w:r>
+        <w:rPr>
+          <w:color w:val="FF0000"/>
+          <w:lang w:val="en-US"/>
+        </w:rPr>
+        <w:t>StringBuilder(</w:t>
+      </w:r>
+      <w:proofErr w:type="gramEnd"/>
+      <w:r>
+        <w:rPr>
+          <w:color w:val="FF0000"/>
+          <w:lang w:val="en-US"/>
+        </w:rPr>
+        <w:t>);</w:t>
+      </w:r>
+    </w:p>
+    <w:p>
+      <w:pPr>
+        <w:pStyle w:val="P-Regular"/>
+        <w:rPr>
+          <w:color w:val="FF0000"/>
+          <w:lang w:val="en-US"/>
+        </w:rPr>
+      </w:pPr>
+    </w:p>
+    <w:p>
+      <w:pPr>
+        <w:pStyle w:val="P-Regular"/>
+        <w:rPr>
+          <w:color w:val="FF0000"/>
+          <w:lang w:val="en-US"/>
+        </w:rPr>
+      </w:pPr>
+      <w:r>
+        <w:rPr>
+          <w:color w:val="FF0000"/>
+          <w:lang w:val="en-US"/>
+        </w:rPr>
+        <w:t>while (true)</w:t>
+      </w:r>
+    </w:p>
+    <w:p>
+      <w:pPr>
+        <w:pStyle w:val="P-Regular"/>
+        <w:rPr>
+          <w:color w:val="FF0000"/>
+          <w:lang w:val="en-US"/>
+        </w:rPr>
+      </w:pPr>
+      <w:r>
+        <w:rPr>
+          <w:color w:val="FF0000"/>
+          <w:lang w:val="en-US"/>
+        </w:rPr>
+        <w:t>{</w:t>
+      </w:r>
+    </w:p>
+    <w:p>
+      <w:pPr>
+        <w:pStyle w:val="P-Regular"/>
+        <w:rPr>
+          <w:color w:val="FF0000"/>
+          <w:lang w:val="en-US"/>
+        </w:rPr>
+      </w:pPr>
+      <w:r>
+        <w:rPr>
+          <w:color w:val="FF0000"/>
+          <w:lang w:val="en-US"/>
+        </w:rPr>
+        <w:t xml:space="preserve">    int </w:t>
+      </w:r>
+      <w:proofErr w:type="spellStart"/>
+      <w:r>
+        <w:rPr>
+          <w:color w:val="FF0000"/>
+          <w:lang w:val="en-US"/>
+        </w:rPr>
+        <w:t>bytesReceived</w:t>
+      </w:r>
+      <w:proofErr w:type="spellEnd"/>
+      <w:r>
+        <w:rPr>
+          <w:color w:val="FF0000"/>
+          <w:lang w:val="en-US"/>
+        </w:rPr>
+        <w:t xml:space="preserve"> = </w:t>
+      </w:r>
+      <w:proofErr w:type="spellStart"/>
+      <w:r>
+        <w:rPr>
+          <w:color w:val="FF0000"/>
+          <w:lang w:val="en-US"/>
+        </w:rPr>
+        <w:t>clientSocket.Receive</w:t>
+      </w:r>
+      <w:proofErr w:type="spellEnd"/>
+      <w:r>
+        <w:rPr>
+          <w:color w:val="FF0000"/>
+          <w:lang w:val="en-US"/>
+        </w:rPr>
+        <w:t>(buffer</w:t>
+      </w:r>
+      <w:proofErr w:type="gramStart"/>
+      <w:r>
+        <w:rPr>
+          <w:color w:val="FF0000"/>
+          <w:lang w:val="en-US"/>
+        </w:rPr>
+        <w:t>);</w:t>
+      </w:r>
+      <w:proofErr w:type="gramEnd"/>
+    </w:p>
+    <w:p>
+      <w:pPr>
+        <w:pStyle w:val="P-Regular"/>
+        <w:rPr>
+          <w:color w:val="FF0000"/>
+          <w:lang w:val="en-US"/>
+        </w:rPr>
+      </w:pPr>
+      <w:r>
+        <w:rPr>
+          <w:color w:val="FF0000"/>
+          <w:lang w:val="en-US"/>
+        </w:rPr>
+        <w:t xml:space="preserve">    if (</w:t>
+      </w:r>
+      <w:proofErr w:type="spellStart"/>
+      <w:r>
+        <w:rPr>
+          <w:color w:val="FF0000"/>
+          <w:lang w:val="en-US"/>
+        </w:rPr>
+        <w:t>bytesReceived</w:t>
+      </w:r>
+      <w:proofErr w:type="spellEnd"/>
+      <w:r>
+        <w:rPr>
+          <w:color w:val="FF0000"/>
+          <w:lang w:val="en-US"/>
+        </w:rPr>
+        <w:t xml:space="preserve"> == 0) </w:t>
+      </w:r>
+      <w:proofErr w:type="gramStart"/>
+      <w:r>
+        <w:rPr>
+          <w:color w:val="FF0000"/>
+          <w:lang w:val="en-US"/>
+        </w:rPr>
+        <w:t>break;  /</w:t>
+      </w:r>
+      <w:proofErr w:type="gramEnd"/>
+      <w:r>
+        <w:rPr>
+          <w:color w:val="FF0000"/>
+          <w:lang w:val="en-US"/>
+        </w:rPr>
+        <w:t>/ Server closed the connection</w:t>
+      </w:r>
+    </w:p>
+    <w:p>
+      <w:pPr>
+        <w:pStyle w:val="P-Regular"/>
+        <w:rPr>
+          <w:color w:val="FF0000"/>
+          <w:lang w:val="en-US"/>
+        </w:rPr>
+      </w:pPr>
+    </w:p>
+    <w:p>
+      <w:pPr>
+        <w:pStyle w:val="P-Regular"/>
+        <w:rPr>
+          <w:color w:val="FF0000"/>
+          <w:lang w:val="en-US"/>
+        </w:rPr>
+      </w:pPr>
+      <w:r>
+        <w:rPr>
+          <w:color w:val="FF0000"/>
+          <w:lang w:val="en-US"/>
+        </w:rPr>
+        <w:t xml:space="preserve">    </w:t>
+      </w:r>
+      <w:proofErr w:type="spellStart"/>
+      <w:r>
+        <w:rPr>
+          <w:color w:val="FF0000"/>
+          <w:lang w:val="en-US"/>
+        </w:rPr>
+        <w:t>totalBytesReceived</w:t>
+      </w:r>
+      <w:proofErr w:type="spellEnd"/>
+      <w:r>
+        <w:rPr>
+          <w:color w:val="FF0000"/>
+          <w:lang w:val="en-US"/>
+        </w:rPr>
+        <w:t xml:space="preserve"> += </w:t>
+      </w:r>
+      <w:proofErr w:type="spellStart"/>
+      <w:proofErr w:type="gramStart"/>
+      <w:r>
+        <w:rPr>
+          <w:color w:val="FF0000"/>
+          <w:lang w:val="en-US"/>
+        </w:rPr>
+        <w:t>bytesReceived</w:t>
+      </w:r>
+      <w:proofErr w:type="spellEnd"/>
+      <w:r>
+        <w:rPr>
+          <w:color w:val="FF0000"/>
+          <w:lang w:val="en-US"/>
+        </w:rPr>
+        <w:t>;</w:t>
+      </w:r>
+      <w:proofErr w:type="gramEnd"/>
+    </w:p>
+    <w:p>
+      <w:pPr>
+        <w:pStyle w:val="P-Regular"/>
+        <w:rPr>
+          <w:color w:val="FF0000"/>
+          <w:lang w:val="en-US"/>
+        </w:rPr>
+      </w:pPr>
+      <w:r>
+        <w:rPr>
+          <w:color w:val="FF0000"/>
+          <w:lang w:val="en-US"/>
+        </w:rPr>
+        <w:t xml:space="preserve">    </w:t>
+      </w:r>
+      <w:proofErr w:type="spellStart"/>
+      <w:r>
+        <w:rPr>
+          <w:color w:val="FF0000"/>
+          <w:lang w:val="en-US"/>
+        </w:rPr>
+        <w:t>messageBuilder.Append</w:t>
+      </w:r>
+      <w:proofErr w:type="spellEnd"/>
+      <w:r>
+        <w:rPr>
+          <w:color w:val="FF0000"/>
+          <w:lang w:val="en-US"/>
+        </w:rPr>
+        <w:t>(Encoding.UTF</w:t>
+      </w:r>
+      <w:proofErr w:type="gramStart"/>
+      <w:r>
+        <w:rPr>
+          <w:color w:val="FF0000"/>
+          <w:lang w:val="en-US"/>
+        </w:rPr>
+        <w:t>8.GetString</w:t>
+      </w:r>
+      <w:proofErr w:type="gramEnd"/>
+      <w:r>
+        <w:rPr>
+          <w:color w:val="FF0000"/>
+          <w:lang w:val="en-US"/>
+        </w:rPr>
+        <w:t xml:space="preserve">(buffer, 0, </w:t>
+      </w:r>
+      <w:proofErr w:type="spellStart"/>
+      <w:r>
+        <w:rPr>
+          <w:color w:val="FF0000"/>
+          <w:lang w:val="en-US"/>
+        </w:rPr>
+        <w:t>bytesReceived</w:t>
+      </w:r>
+      <w:proofErr w:type="spellEnd"/>
+      <w:r>
+        <w:rPr>
+          <w:color w:val="FF0000"/>
+          <w:lang w:val="en-US"/>
+        </w:rPr>
+        <w:t>));</w:t>
+      </w:r>
+    </w:p>
+    <w:p>
+      <w:pPr>
+        <w:pStyle w:val="P-Regular"/>
+        <w:rPr>
+          <w:color w:val="FF0000"/>
+          <w:lang w:val="en-US"/>
+        </w:rPr>
+      </w:pPr>
+      <w:r>
+        <w:rPr>
+          <w:color w:val="FF0000"/>
+          <w:lang w:val="en-US"/>
+        </w:rPr>
+        <w:t>}</w:t>
+      </w:r>
+    </w:p>
+    <w:p>
+      <w:pPr>
+        <w:pStyle w:val="P-Regular"/>
+        <w:rPr>
+          <w:color w:val="FF0000"/>
+          <w:lang w:val="en-US"/>
+        </w:rPr>
+      </w:pPr>
+    </w:p>
+    <w:p>
+      <w:pPr>
+        <w:pStyle w:val="P-Regular"/>
+        <w:rPr>
+          <w:color w:val="FF0000"/>
+          <w:lang w:val="en-US"/>
+        </w:rPr>
+      </w:pPr>
+      <w:r>
+        <w:rPr>
+          <w:color w:val="FF0000"/>
+          <w:lang w:val="en-US"/>
+        </w:rPr>
+        <w:t xml:space="preserve">string </w:t>
+      </w:r>
+      <w:proofErr w:type="spellStart"/>
+      <w:r>
+        <w:rPr>
+          <w:color w:val="FF0000"/>
+          <w:lang w:val="en-US"/>
+        </w:rPr>
+        <w:t>fullMessage</w:t>
+      </w:r>
+      <w:proofErr w:type="spellEnd"/>
+      <w:r>
+        <w:rPr>
+          <w:color w:val="FF0000"/>
+          <w:lang w:val="en-US"/>
+        </w:rPr>
+        <w:t xml:space="preserve"> = </w:t>
+      </w:r>
+      <w:proofErr w:type="spellStart"/>
+      <w:r>
+        <w:rPr>
+          <w:color w:val="FF0000"/>
+          <w:lang w:val="en-US"/>
+        </w:rPr>
+        <w:t>messageBuilder.ToString</w:t>
+      </w:r>
+      <w:proofErr w:type="spellEnd"/>
+      <w:r>
+        <w:rPr>
+          <w:color w:val="FF0000"/>
+          <w:lang w:val="en-US"/>
+        </w:rPr>
+        <w:t>(</w:t>
+      </w:r>
+      <w:proofErr w:type="gramStart"/>
+      <w:r>
+        <w:rPr>
+          <w:color w:val="FF0000"/>
+          <w:lang w:val="en-US"/>
+        </w:rPr>
+        <w:t>);</w:t>
+      </w:r>
+      <w:proofErr w:type="gramEnd"/>
+    </w:p>
+    <w:p>
+      <w:pPr>
+        <w:pStyle w:val="H3-Subheading"/>
+      </w:pPr>
+      <w:r>
+        <w:t>Ensuring Complete Data Reception</w:t>
+      </w:r>
+    </w:p>
+    <w:p>
+      <w:pPr>
+        <w:pStyle w:val="P-Regular"/>
+        <w:rPr>
+          <w:lang w:val="en-US"/>
+        </w:rPr>
+      </w:pPr>
+      <w:r>
+        <w:rPr>
+          <w:lang w:val="en-US"/>
+        </w:rPr>
+        <w:t>The following are some best practices to ensure data is fully received:</w:t>
+      </w:r>
+    </w:p>
+    <w:p>
+      <w:pPr>
+        <w:pStyle w:val="L-Numbers"/>
         <w:numPr>
           <w:ilvl w:val="0"/>
-          <w:numId w:val="10"/>
+          <w:numId w:val="38"/>
         </w:numPr>
-        <w:rPr>
-          <w:lang w:val="en-US"/>
-        </w:rPr>
-      </w:pPr>
-      <w:r>
-        <w:rPr>
-          <w:b/>
-          <w:bCs/>
-          <w:lang w:val="en-US"/>
-        </w:rPr>
-        <w:t>Data Formatting and Serialization</w:t>
-      </w:r>
-      <w:r>
-        <w:rPr>
-          <w:lang w:val="en-US"/>
-        </w:rPr>
-        <w:t>: Data must be properly formatted and serialized to ensure it is understandable on the other end. This is crucial as data could be anything, from simple text messages to complex structures.</w:t>
-      </w:r>
-    </w:p>
-    <w:p>
-      <w:pPr>
-        <w:pStyle w:val="P-Regular"/>
+      </w:pPr>
+      <w:r>
+        <w:t>Delimiters or Length Prefixes: One common approach is for the server to send a specific delimiter indicating the end of a message or prefix the message with its length. This helps the client understand when it has received the complete data.</w:t>
+      </w:r>
+    </w:p>
+    <w:p>
+      <w:pPr>
+        <w:pStyle w:val="L-Numbers"/>
+      </w:pPr>
+      <w:r>
+        <w:rPr>
+          <w:lang w:val="en-US"/>
+        </w:rPr>
+        <w:t>Error Handling: Network operations can be unpredictable. As with sending data, wrapping the Receive method in a try-catch block is crucial to handle potential issues:</w:t>
+      </w:r>
+    </w:p>
+    <w:p>
+      <w:pPr>
+        <w:pStyle w:val="P-Regular"/>
+        <w:ind w:left="717"/>
+        <w:rPr>
+          <w:color w:val="FF0000"/>
+          <w:lang w:val="en-US"/>
+        </w:rPr>
+      </w:pPr>
+      <w:proofErr w:type="spellStart"/>
+      <w:r>
+        <w:rPr>
+          <w:color w:val="FF0000"/>
+          <w:lang w:val="en-US"/>
+        </w:rPr>
+        <w:t>csharp</w:t>
+      </w:r>
+      <w:proofErr w:type="spellEnd"/>
+    </w:p>
+    <w:p>
+      <w:pPr>
+        <w:pStyle w:val="P-Regular"/>
+        <w:ind w:left="717"/>
+        <w:rPr>
+          <w:color w:val="FF0000"/>
+          <w:lang w:val="en-US"/>
+        </w:rPr>
+      </w:pPr>
+      <w:r>
+        <w:rPr>
+          <w:color w:val="FF0000"/>
+          <w:lang w:val="en-US"/>
+        </w:rPr>
+        <w:t>Copy code</w:t>
+      </w:r>
+    </w:p>
+    <w:p>
+      <w:pPr>
+        <w:pStyle w:val="P-Regular"/>
+        <w:ind w:left="717"/>
+        <w:rPr>
+          <w:color w:val="FF0000"/>
+          <w:lang w:val="en-US"/>
+        </w:rPr>
+      </w:pPr>
+      <w:r>
+        <w:rPr>
+          <w:color w:val="FF0000"/>
+          <w:lang w:val="en-US"/>
+        </w:rPr>
+        <w:t>try</w:t>
+      </w:r>
+    </w:p>
+    <w:p>
+      <w:pPr>
+        <w:pStyle w:val="P-Regular"/>
+        <w:ind w:left="717"/>
+        <w:rPr>
+          <w:color w:val="FF0000"/>
+          <w:lang w:val="en-US"/>
+        </w:rPr>
+      </w:pPr>
+      <w:r>
+        <w:rPr>
+          <w:color w:val="FF0000"/>
+          <w:lang w:val="en-US"/>
+        </w:rPr>
+        <w:t>{</w:t>
+      </w:r>
+    </w:p>
+    <w:p>
+      <w:pPr>
+        <w:pStyle w:val="P-Regular"/>
+        <w:ind w:left="717"/>
+        <w:rPr>
+          <w:color w:val="FF0000"/>
+          <w:lang w:val="en-US"/>
+        </w:rPr>
+      </w:pPr>
+      <w:r>
+        <w:rPr>
+          <w:color w:val="FF0000"/>
+          <w:lang w:val="en-US"/>
+        </w:rPr>
+        <w:t xml:space="preserve">    </w:t>
+      </w:r>
+      <w:proofErr w:type="spellStart"/>
+      <w:r>
+        <w:rPr>
+          <w:color w:val="FF0000"/>
+          <w:lang w:val="en-US"/>
+        </w:rPr>
+        <w:t>clientSocket.Receive</w:t>
+      </w:r>
+      <w:proofErr w:type="spellEnd"/>
+      <w:r>
+        <w:rPr>
+          <w:color w:val="FF0000"/>
+          <w:lang w:val="en-US"/>
+        </w:rPr>
+        <w:t>(buffer</w:t>
+      </w:r>
+      <w:proofErr w:type="gramStart"/>
+      <w:r>
+        <w:rPr>
+          <w:color w:val="FF0000"/>
+          <w:lang w:val="en-US"/>
+        </w:rPr>
+        <w:t>);</w:t>
+      </w:r>
+      <w:proofErr w:type="gramEnd"/>
+    </w:p>
+    <w:p>
+      <w:pPr>
+        <w:pStyle w:val="P-Regular"/>
+        <w:ind w:left="717"/>
+        <w:rPr>
+          <w:color w:val="FF0000"/>
+          <w:lang w:val="en-US"/>
+        </w:rPr>
+      </w:pPr>
+      <w:r>
+        <w:rPr>
+          <w:color w:val="FF0000"/>
+          <w:lang w:val="en-US"/>
+        </w:rPr>
+        <w:t>}</w:t>
+      </w:r>
+    </w:p>
+    <w:p>
+      <w:pPr>
+        <w:pStyle w:val="P-Regular"/>
+        <w:ind w:left="717"/>
+        <w:rPr>
+          <w:color w:val="FF0000"/>
+          <w:lang w:val="en-US"/>
+        </w:rPr>
+      </w:pPr>
+      <w:r>
+        <w:rPr>
+          <w:color w:val="FF0000"/>
+          <w:lang w:val="en-US"/>
+        </w:rPr>
+        <w:t>catch (</w:t>
+      </w:r>
+      <w:proofErr w:type="spellStart"/>
+      <w:r>
+        <w:rPr>
+          <w:color w:val="FF0000"/>
+          <w:lang w:val="en-US"/>
+        </w:rPr>
+        <w:t>SocketException</w:t>
+      </w:r>
+      <w:proofErr w:type="spellEnd"/>
+      <w:r>
+        <w:rPr>
+          <w:color w:val="FF0000"/>
+          <w:lang w:val="en-US"/>
+        </w:rPr>
+        <w:t xml:space="preserve"> e)</w:t>
+      </w:r>
+    </w:p>
+    <w:p>
+      <w:pPr>
+        <w:pStyle w:val="P-Regular"/>
+        <w:ind w:left="717"/>
+        <w:rPr>
+          <w:color w:val="FF0000"/>
+          <w:lang w:val="en-US"/>
+        </w:rPr>
+      </w:pPr>
+      <w:r>
+        <w:rPr>
+          <w:color w:val="FF0000"/>
+          <w:lang w:val="en-US"/>
+        </w:rPr>
+        <w:t>{</w:t>
+      </w:r>
+    </w:p>
+    <w:p>
+      <w:pPr>
+        <w:pStyle w:val="P-Regular"/>
+        <w:ind w:left="717"/>
+        <w:rPr>
+          <w:color w:val="FF0000"/>
+          <w:lang w:val="en-US"/>
+        </w:rPr>
+      </w:pPr>
+      <w:r>
+        <w:rPr>
+          <w:color w:val="FF0000"/>
+          <w:lang w:val="en-US"/>
+        </w:rPr>
+        <w:t xml:space="preserve">    </w:t>
+      </w:r>
+      <w:proofErr w:type="spellStart"/>
+      <w:r>
+        <w:rPr>
+          <w:color w:val="FF0000"/>
+          <w:lang w:val="en-US"/>
+        </w:rPr>
+        <w:t>Console.WriteLine</w:t>
+      </w:r>
+      <w:proofErr w:type="spellEnd"/>
+      <w:r>
+        <w:rPr>
+          <w:color w:val="FF0000"/>
+          <w:lang w:val="en-US"/>
+        </w:rPr>
+        <w:t>($"An error occurred while receiving data: {</w:t>
+      </w:r>
+      <w:proofErr w:type="spellStart"/>
+      <w:proofErr w:type="gramStart"/>
+      <w:r>
+        <w:rPr>
+          <w:color w:val="FF0000"/>
+          <w:lang w:val="en-US"/>
+        </w:rPr>
+        <w:t>e.Message</w:t>
+      </w:r>
+      <w:proofErr w:type="spellEnd"/>
+      <w:proofErr w:type="gramEnd"/>
+      <w:r>
+        <w:rPr>
+          <w:color w:val="FF0000"/>
+          <w:lang w:val="en-US"/>
+        </w:rPr>
+        <w:t>}");</w:t>
+      </w:r>
+    </w:p>
+    <w:p>
+      <w:pPr>
+        <w:pStyle w:val="P-Regular"/>
+        <w:ind w:left="717"/>
+        <w:rPr>
+          <w:color w:val="FF0000"/>
+          <w:lang w:val="en-US"/>
+        </w:rPr>
+      </w:pPr>
+      <w:r>
+        <w:rPr>
+          <w:color w:val="FF0000"/>
+          <w:lang w:val="en-US"/>
+        </w:rPr>
+        <w:t>}</w:t>
+      </w:r>
+    </w:p>
+    <w:p>
+      <w:pPr>
+        <w:pStyle w:val="L-Numbers"/>
+      </w:pPr>
+      <w:r>
+        <w:t>Data Deserialization: If the server is sending complex data structures, the client may need to deserialize the received byte array back into the original object or structure.</w:t>
+      </w:r>
+    </w:p>
+    <w:p>
+      <w:pPr>
+        <w:pStyle w:val="P-Regular"/>
+        <w:rPr>
+          <w:lang w:val="en-US"/>
+        </w:rPr>
+      </w:pPr>
+      <w:r>
+        <w:rPr>
+          <w:lang w:val="en-US"/>
+        </w:rPr>
+        <w:lastRenderedPageBreak/>
+        <w:t>Receiving data accurately and efficiently is paramount in client-side socket programming. In C#, the .NET framework provides a suite of tools that, when combined with best practices, ensures data integrity and seamless communication. A good understanding of these methods and techniques is foundational for developers aiming to build reliable and responsive networked applications.</w:t>
+      </w:r>
+    </w:p>
+    <w:p>
+      <w:pPr>
+        <w:pStyle w:val="H2-Heading"/>
+      </w:pPr>
+      <w:r>
+        <w:t xml:space="preserve">Error </w:t>
+      </w:r>
+      <w:r>
+        <w:t>h</w:t>
+      </w:r>
+      <w:r>
+        <w:t xml:space="preserve">andling and </w:t>
+      </w:r>
+      <w:r>
+        <w:t>g</w:t>
+      </w:r>
+      <w:r>
+        <w:t xml:space="preserve">raceful </w:t>
+      </w:r>
+      <w:r>
+        <w:t>s</w:t>
+      </w:r>
+      <w:r>
+        <w:t>hutdown</w:t>
+      </w:r>
+    </w:p>
+    <w:p>
+      <w:r>
+        <w:t>One of the hallmarks of robust client-side socket programming is how effectively it addresses potential errors and ensures graceful shutdowns. Just like any other form of communication, socket-based communication is prone to interruptions and anomalies. In the universe of networked applications, mishandled errors can lead to data corruption, application crashes, and degraded user experiences. In this subsection, we'll explore strategies and techniques in C# 12 to effectively manage errors and facilitate graceful client shutdowns.</w:t>
+      </w:r>
+    </w:p>
+    <w:p>
+      <w:pPr>
+        <w:pStyle w:val="H3-Subheading"/>
+      </w:pPr>
+      <w:r>
+        <w:t>Recognizing Potential Errors</w:t>
+      </w:r>
+    </w:p>
+    <w:p>
+      <w:r>
+        <w:t>Socket programming can encounter a myriad of errors, including:</w:t>
+      </w:r>
+    </w:p>
+    <w:p>
+      <w:pPr>
+        <w:pStyle w:val="ListParagraph"/>
         <w:numPr>
           <w:ilvl w:val="0"/>
-          <w:numId w:val="10"/>
+          <w:numId w:val="39"/>
         </w:numPr>
-        <w:rPr>
-          <w:lang w:val="en-US"/>
-        </w:rPr>
-      </w:pPr>
-      <w:r>
-        <w:rPr>
-          <w:b/>
-          <w:bCs/>
-          <w:lang w:val="en-US"/>
-        </w:rPr>
-        <w:t>Chunking or Streaming</w:t>
-      </w:r>
-      <w:r>
-        <w:rPr>
-          <w:lang w:val="en-US"/>
-        </w:rPr>
-        <w:t>: Data can be sent in chunks or as a continuous stream, depending on the application's requirements. Chunking is useful for breaking up large data into manageable pieces.</w:t>
-      </w:r>
-    </w:p>
-    <w:p>
-      <w:pPr>
-        <w:pStyle w:val="H2-Heading"/>
-      </w:pPr>
-      <w:r>
-        <w:lastRenderedPageBreak/>
-        <w:t xml:space="preserve">Receiving </w:t>
-      </w:r>
-      <w:r>
-        <w:t>d</w:t>
-      </w:r>
-      <w:r>
-        <w:t>ata</w:t>
-      </w:r>
-    </w:p>
-    <w:p>
-      <w:pPr>
-        <w:pStyle w:val="P-Regular"/>
-        <w:rPr>
-          <w:lang w:val="en-US"/>
-        </w:rPr>
-      </w:pPr>
-      <w:r>
-        <w:rPr>
-          <w:lang w:val="en-US"/>
-        </w:rPr>
-        <w:t>In any conversation, listening is as important as speaking. Similarly, the client must be ready to receive data from the server:</w:t>
-      </w:r>
-    </w:p>
-    <w:p>
-      <w:pPr>
-        <w:pStyle w:val="P-Regular"/>
+      </w:pPr>
+      <w:r>
+        <w:t>Network disruptions.</w:t>
+      </w:r>
+    </w:p>
+    <w:p>
+      <w:pPr>
+        <w:pStyle w:val="ListParagraph"/>
         <w:numPr>
           <w:ilvl w:val="0"/>
-          <w:numId w:val="11"/>
+          <w:numId w:val="39"/>
         </w:numPr>
-        <w:rPr>
-          <w:lang w:val="en-US"/>
-        </w:rPr>
-      </w:pPr>
-      <w:r>
-        <w:rPr>
-          <w:b/>
-          <w:bCs/>
-          <w:lang w:val="en-US"/>
-        </w:rPr>
-        <w:t>Listening for Data</w:t>
-      </w:r>
-      <w:r>
-        <w:rPr>
-          <w:lang w:val="en-US"/>
-        </w:rPr>
-        <w:t>: The client actively listens for incoming data from the server. It might use blocking or non-blocking mechanisms, depending on whether it wants to wait patiently or continue with other tasks.</w:t>
-      </w:r>
-    </w:p>
-    <w:p>
-      <w:pPr>
-        <w:pStyle w:val="P-Regular"/>
+      </w:pPr>
+      <w:r>
+        <w:t>Server unavailability or shutdown.</w:t>
+      </w:r>
+    </w:p>
+    <w:p>
+      <w:pPr>
+        <w:pStyle w:val="ListParagraph"/>
         <w:numPr>
           <w:ilvl w:val="0"/>
-          <w:numId w:val="11"/>
+          <w:numId w:val="39"/>
         </w:numPr>
-        <w:rPr>
-          <w:lang w:val="en-US"/>
-        </w:rPr>
-      </w:pPr>
-      <w:r>
-        <w:rPr>
-          <w:b/>
-          <w:bCs/>
-          <w:lang w:val="en-US"/>
-        </w:rPr>
-        <w:t>Handling Data</w:t>
-      </w:r>
-      <w:r>
-        <w:rPr>
-          <w:lang w:val="en-US"/>
-        </w:rPr>
-        <w:t>: Data might arrive in chunks or as a stream. The client must manage these arrivals, assemble them if necessary, and process the data according to the application's logic.</w:t>
-      </w:r>
-    </w:p>
-    <w:p>
-      <w:pPr>
-        <w:pStyle w:val="H2-Heading"/>
-      </w:pPr>
-      <w:r>
-        <w:t xml:space="preserve">Error </w:t>
-      </w:r>
-      <w:r>
-        <w:t>h</w:t>
-      </w:r>
-      <w:r>
-        <w:t xml:space="preserve">andling and </w:t>
-      </w:r>
-      <w:r>
-        <w:t>g</w:t>
-      </w:r>
-      <w:r>
-        <w:t xml:space="preserve">raceful </w:t>
-      </w:r>
-      <w:r>
-        <w:t>s</w:t>
-      </w:r>
-      <w:r>
-        <w:t>hutdown</w:t>
-      </w:r>
-    </w:p>
-    <w:p>
-      <w:pPr>
-        <w:pStyle w:val="P-Regular"/>
-        <w:rPr>
-          <w:lang w:val="en-US"/>
-        </w:rPr>
-      </w:pPr>
-      <w:r>
-        <w:rPr>
-          <w:lang w:val="en-US"/>
-        </w:rPr>
-        <w:t>In the world of client-side socket programming, not everything goes perfectly all the time. Errors can occur, connections can fail, and timeouts can happen. Here's how to navigate the turbulence:</w:t>
-      </w:r>
-    </w:p>
-    <w:p>
-      <w:pPr>
-        <w:pStyle w:val="P-Regular"/>
+      </w:pPr>
+      <w:r>
+        <w:t>Exceeded timeout durations.</w:t>
+      </w:r>
+    </w:p>
+    <w:p>
+      <w:pPr>
+        <w:pStyle w:val="ListParagraph"/>
         <w:numPr>
           <w:ilvl w:val="0"/>
-          <w:numId w:val="12"/>
+          <w:numId w:val="39"/>
         </w:numPr>
-        <w:rPr>
-          <w:lang w:val="en-US"/>
-        </w:rPr>
-      </w:pPr>
-      <w:r>
-        <w:rPr>
-          <w:b/>
-          <w:bCs/>
-          <w:lang w:val="en-US"/>
-        </w:rPr>
-        <w:t>Error Handling</w:t>
-      </w:r>
-      <w:r>
-        <w:rPr>
-          <w:lang w:val="en-US"/>
-        </w:rPr>
-        <w:t>: A responsible client anticipates and gracefully handles errors, whether they relate to connection issues, data format mismatches, or other unforeseen circumstances.</w:t>
-      </w:r>
-    </w:p>
-    <w:p>
-      <w:pPr>
-        <w:pStyle w:val="P-Regular"/>
-        <w:numPr>
-          <w:ilvl w:val="0"/>
-          <w:numId w:val="12"/>
-        </w:numPr>
-        <w:rPr>
-          <w:lang w:val="en-US"/>
-        </w:rPr>
-      </w:pPr>
-      <w:r>
-        <w:rPr>
-          <w:b/>
-          <w:bCs/>
-          <w:lang w:val="en-US"/>
-        </w:rPr>
+      </w:pPr>
+      <w:r>
+        <w:t>Issues related to data encoding and decoding.</w:t>
+      </w:r>
+    </w:p>
+    <w:p/>
+    <w:p>
+      <w:r>
+        <w:t>Each of these situations can throw exceptions that, if unhandled, can halt the application. Therefore, recognizing and addressing these exceptions is essential.</w:t>
+      </w:r>
+    </w:p>
+    <w:p/>
+    <w:p>
+      <w:pPr>
+        <w:pStyle w:val="H3-Subheading"/>
+      </w:pPr>
+      <w:r>
+        <w:t>Basic Error Handling</w:t>
+      </w:r>
+    </w:p>
+    <w:p>
+      <w:r>
+        <w:t>In C#, the try-catch block is a fundamental construct to handle exceptions. Within socket programming, wrapping socket operations within these blocks can prevent unforeseen crashes:</w:t>
+      </w:r>
+    </w:p>
+    <w:p>
+      <w:pPr>
+        <w:rPr>
+          <w:color w:val="FF0000"/>
+        </w:rPr>
+      </w:pPr>
+      <w:proofErr w:type="spellStart"/>
+      <w:r>
+        <w:rPr>
+          <w:color w:val="FF0000"/>
+        </w:rPr>
+        <w:t>csharp</w:t>
+      </w:r>
+      <w:proofErr w:type="spellEnd"/>
+    </w:p>
+    <w:p>
+      <w:pPr>
+        <w:rPr>
+          <w:color w:val="FF0000"/>
+        </w:rPr>
+      </w:pPr>
+      <w:r>
+        <w:rPr>
+          <w:color w:val="FF0000"/>
+        </w:rPr>
+        <w:t>Copy code</w:t>
+      </w:r>
+    </w:p>
+    <w:p>
+      <w:pPr>
+        <w:rPr>
+          <w:color w:val="FF0000"/>
+        </w:rPr>
+      </w:pPr>
+      <w:r>
+        <w:rPr>
+          <w:color w:val="FF0000"/>
+        </w:rPr>
+        <w:t>try</w:t>
+      </w:r>
+    </w:p>
+    <w:p>
+      <w:pPr>
+        <w:rPr>
+          <w:color w:val="FF0000"/>
+        </w:rPr>
+      </w:pPr>
+      <w:r>
+        <w:rPr>
+          <w:color w:val="FF0000"/>
+        </w:rPr>
+        <w:t>{</w:t>
+      </w:r>
+    </w:p>
+    <w:p>
+      <w:pPr>
+        <w:rPr>
+          <w:color w:val="FF0000"/>
+        </w:rPr>
+      </w:pPr>
+      <w:r>
+        <w:rPr>
+          <w:color w:val="FF0000"/>
+        </w:rPr>
+        <w:lastRenderedPageBreak/>
+        <w:t xml:space="preserve">    </w:t>
+      </w:r>
+      <w:proofErr w:type="spellStart"/>
+      <w:r>
+        <w:rPr>
+          <w:color w:val="FF0000"/>
+        </w:rPr>
+        <w:t>clientSocket.Connect</w:t>
+      </w:r>
+      <w:proofErr w:type="spellEnd"/>
+      <w:r>
+        <w:rPr>
+          <w:color w:val="FF0000"/>
+        </w:rPr>
+        <w:t>(</w:t>
+      </w:r>
+      <w:proofErr w:type="spellStart"/>
+      <w:r>
+        <w:rPr>
+          <w:color w:val="FF0000"/>
+        </w:rPr>
+        <w:t>endPoint</w:t>
+      </w:r>
+      <w:proofErr w:type="spellEnd"/>
+      <w:proofErr w:type="gramStart"/>
+      <w:r>
+        <w:rPr>
+          <w:color w:val="FF0000"/>
+        </w:rPr>
+        <w:t>);</w:t>
+      </w:r>
+      <w:proofErr w:type="gramEnd"/>
+    </w:p>
+    <w:p>
+      <w:pPr>
+        <w:rPr>
+          <w:color w:val="FF0000"/>
+        </w:rPr>
+      </w:pPr>
+      <w:r>
+        <w:rPr>
+          <w:color w:val="FF0000"/>
+        </w:rPr>
+        <w:t>}</w:t>
+      </w:r>
+    </w:p>
+    <w:p>
+      <w:pPr>
+        <w:rPr>
+          <w:color w:val="FF0000"/>
+        </w:rPr>
+      </w:pPr>
+      <w:r>
+        <w:rPr>
+          <w:color w:val="FF0000"/>
+        </w:rPr>
+        <w:t>catch (</w:t>
+      </w:r>
+      <w:proofErr w:type="spellStart"/>
+      <w:r>
+        <w:rPr>
+          <w:color w:val="FF0000"/>
+        </w:rPr>
+        <w:t>SocketException</w:t>
+      </w:r>
+      <w:proofErr w:type="spellEnd"/>
+      <w:r>
+        <w:rPr>
+          <w:color w:val="FF0000"/>
+        </w:rPr>
+        <w:t xml:space="preserve"> se)</w:t>
+      </w:r>
+    </w:p>
+    <w:p>
+      <w:pPr>
+        <w:rPr>
+          <w:color w:val="FF0000"/>
+        </w:rPr>
+      </w:pPr>
+      <w:r>
+        <w:rPr>
+          <w:color w:val="FF0000"/>
+        </w:rPr>
+        <w:t>{</w:t>
+      </w:r>
+    </w:p>
+    <w:p>
+      <w:pPr>
+        <w:rPr>
+          <w:color w:val="FF0000"/>
+        </w:rPr>
+      </w:pPr>
+      <w:r>
+        <w:rPr>
+          <w:color w:val="FF0000"/>
+        </w:rPr>
+        <w:t xml:space="preserve">    </w:t>
+      </w:r>
+      <w:proofErr w:type="spellStart"/>
+      <w:r>
+        <w:rPr>
+          <w:color w:val="FF0000"/>
+        </w:rPr>
+        <w:t>Console.WriteLine</w:t>
+      </w:r>
+      <w:proofErr w:type="spellEnd"/>
+      <w:r>
+        <w:rPr>
+          <w:color w:val="FF0000"/>
+        </w:rPr>
+        <w:t>($"Socket error: {</w:t>
+      </w:r>
+      <w:proofErr w:type="spellStart"/>
+      <w:proofErr w:type="gramStart"/>
+      <w:r>
+        <w:rPr>
+          <w:color w:val="FF0000"/>
+        </w:rPr>
+        <w:t>se.Message</w:t>
+      </w:r>
+      <w:proofErr w:type="spellEnd"/>
+      <w:proofErr w:type="gramEnd"/>
+      <w:r>
+        <w:rPr>
+          <w:color w:val="FF0000"/>
+        </w:rPr>
+        <w:t>}");</w:t>
+      </w:r>
+    </w:p>
+    <w:p>
+      <w:pPr>
+        <w:rPr>
+          <w:color w:val="FF0000"/>
+        </w:rPr>
+      </w:pPr>
+      <w:r>
+        <w:rPr>
+          <w:color w:val="FF0000"/>
+        </w:rPr>
+        <w:t>}</w:t>
+      </w:r>
+    </w:p>
+    <w:p>
+      <w:pPr>
+        <w:rPr>
+          <w:color w:val="FF0000"/>
+        </w:rPr>
+      </w:pPr>
+      <w:r>
+        <w:rPr>
+          <w:color w:val="FF0000"/>
+        </w:rPr>
+        <w:t>catch (Exception e)</w:t>
+      </w:r>
+    </w:p>
+    <w:p>
+      <w:pPr>
+        <w:rPr>
+          <w:color w:val="FF0000"/>
+        </w:rPr>
+      </w:pPr>
+      <w:r>
+        <w:rPr>
+          <w:color w:val="FF0000"/>
+        </w:rPr>
+        <w:t>{</w:t>
+      </w:r>
+    </w:p>
+    <w:p>
+      <w:pPr>
+        <w:rPr>
+          <w:color w:val="FF0000"/>
+        </w:rPr>
+      </w:pPr>
+      <w:r>
+        <w:rPr>
+          <w:color w:val="FF0000"/>
+        </w:rPr>
+        <w:t xml:space="preserve">    </w:t>
+      </w:r>
+      <w:proofErr w:type="spellStart"/>
+      <w:r>
+        <w:rPr>
+          <w:color w:val="FF0000"/>
+        </w:rPr>
+        <w:t>Console.WriteLine</w:t>
+      </w:r>
+      <w:proofErr w:type="spellEnd"/>
+      <w:r>
+        <w:rPr>
+          <w:color w:val="FF0000"/>
+        </w:rPr>
+        <w:t>($"Unexpected error: {</w:t>
+      </w:r>
+      <w:proofErr w:type="spellStart"/>
+      <w:proofErr w:type="gramStart"/>
+      <w:r>
+        <w:rPr>
+          <w:color w:val="FF0000"/>
+        </w:rPr>
+        <w:t>e.Message</w:t>
+      </w:r>
+      <w:proofErr w:type="spellEnd"/>
+      <w:proofErr w:type="gramEnd"/>
+      <w:r>
+        <w:rPr>
+          <w:color w:val="FF0000"/>
+        </w:rPr>
+        <w:t>}");</w:t>
+      </w:r>
+    </w:p>
+    <w:p>
+      <w:pPr>
+        <w:rPr>
+          <w:color w:val="FF0000"/>
+        </w:rPr>
+      </w:pPr>
+      <w:r>
+        <w:rPr>
+          <w:color w:val="FF0000"/>
+        </w:rPr>
+        <w:t>}</w:t>
+      </w:r>
+    </w:p>
+    <w:p/>
+    <w:p>
+      <w:r>
+        <w:t xml:space="preserve">In the code above, the </w:t>
+      </w:r>
+      <w:proofErr w:type="spellStart"/>
+      <w:r>
+        <w:t>SocketException</w:t>
+      </w:r>
+      <w:proofErr w:type="spellEnd"/>
+      <w:r>
+        <w:t xml:space="preserve"> is explicitly caught, allowing developers to handle socket-specific issues. The general Exception catch acts as a safety net for any other unforeseen issues.</w:t>
+      </w:r>
+    </w:p>
+    <w:p>
+      <w:pPr>
+        <w:pStyle w:val="H3-Subheading"/>
+      </w:pPr>
+      <w:r>
         <w:t>Graceful Shutdown</w:t>
       </w:r>
-      <w:r>
-        <w:rPr>
-          <w:lang w:val="en-US"/>
-        </w:rPr>
-        <w:t>: Just as a polite guest says goodbye before leaving a conversation, a client should gracefully close the socket connection when it's done to release system resources and ensure proper cleanup.</w:t>
-      </w:r>
-    </w:p>
-    <w:p>
-      <w:pPr>
-        <w:pStyle w:val="P-Regular"/>
-        <w:rPr>
-          <w:lang w:val="en-US"/>
-        </w:rPr>
-      </w:pPr>
-      <w:r>
-        <w:rPr>
-          <w:lang w:val="en-US"/>
-        </w:rPr>
-        <w:t>By comprehending the intricacies of client-side socket programming, you'll unlock the ability to craft applications that actively engage with servers over a network. This is a foundational skill for building a wide array of networked software, from instant messaging apps to real-time multiplayer games. So, let's journey deeper into the world of socket programming, where the client takes center stage in networked interactions.</w:t>
+    </w:p>
+    <w:p>
+      <w:r>
+        <w:t>A graceful shutdown ensures that a client disconnects from a server without abruptly terminating the connection, which might lead to data loss or other issues. The Socket class in C# provides a method called Shutdown that facilitates this:</w:t>
+      </w:r>
+    </w:p>
+    <w:p/>
+    <w:p>
+      <w:pPr>
+        <w:rPr>
+          <w:color w:val="FF0000"/>
+        </w:rPr>
+      </w:pPr>
+      <w:proofErr w:type="spellStart"/>
+      <w:r>
+        <w:rPr>
+          <w:color w:val="FF0000"/>
+        </w:rPr>
+        <w:t>csharp</w:t>
+      </w:r>
+      <w:proofErr w:type="spellEnd"/>
+    </w:p>
+    <w:p>
+      <w:pPr>
+        <w:rPr>
+          <w:color w:val="FF0000"/>
+        </w:rPr>
+      </w:pPr>
+      <w:r>
+        <w:rPr>
+          <w:color w:val="FF0000"/>
+        </w:rPr>
+        <w:t>Copy code</w:t>
+      </w:r>
+    </w:p>
+    <w:p>
+      <w:pPr>
+        <w:rPr>
+          <w:color w:val="FF0000"/>
+        </w:rPr>
+      </w:pPr>
+      <w:r>
+        <w:rPr>
+          <w:color w:val="FF0000"/>
+        </w:rPr>
+        <w:t>try</w:t>
+      </w:r>
+    </w:p>
+    <w:p>
+      <w:pPr>
+        <w:rPr>
+          <w:color w:val="FF0000"/>
+        </w:rPr>
+      </w:pPr>
+      <w:r>
+        <w:rPr>
+          <w:color w:val="FF0000"/>
+        </w:rPr>
+        <w:t>{</w:t>
+      </w:r>
+    </w:p>
+    <w:p>
+      <w:pPr>
+        <w:rPr>
+          <w:color w:val="FF0000"/>
+        </w:rPr>
+      </w:pPr>
+      <w:r>
+        <w:rPr>
+          <w:color w:val="FF0000"/>
+        </w:rPr>
+        <w:t xml:space="preserve">    </w:t>
+      </w:r>
+      <w:proofErr w:type="spellStart"/>
+      <w:r>
+        <w:rPr>
+          <w:color w:val="FF0000"/>
+        </w:rPr>
+        <w:t>clientSocket.Shutdown</w:t>
+      </w:r>
+      <w:proofErr w:type="spellEnd"/>
+      <w:r>
+        <w:rPr>
+          <w:color w:val="FF0000"/>
+        </w:rPr>
+        <w:t>(</w:t>
+      </w:r>
+      <w:proofErr w:type="spellStart"/>
+      <w:r>
+        <w:rPr>
+          <w:color w:val="FF0000"/>
+        </w:rPr>
+        <w:t>SocketShutdown.Both</w:t>
+      </w:r>
+      <w:proofErr w:type="spellEnd"/>
+      <w:proofErr w:type="gramStart"/>
+      <w:r>
+        <w:rPr>
+          <w:color w:val="FF0000"/>
+        </w:rPr>
+        <w:t>);</w:t>
+      </w:r>
+      <w:proofErr w:type="gramEnd"/>
+    </w:p>
+    <w:p>
+      <w:pPr>
+        <w:rPr>
+          <w:color w:val="FF0000"/>
+        </w:rPr>
+      </w:pPr>
+      <w:r>
+        <w:rPr>
+          <w:color w:val="FF0000"/>
+        </w:rPr>
+        <w:t xml:space="preserve">    </w:t>
+      </w:r>
+      <w:proofErr w:type="spellStart"/>
+      <w:r>
+        <w:rPr>
+          <w:color w:val="FF0000"/>
+        </w:rPr>
+        <w:t>clientSocket.Close</w:t>
+      </w:r>
+      <w:proofErr w:type="spellEnd"/>
+      <w:r>
+        <w:rPr>
+          <w:color w:val="FF0000"/>
+        </w:rPr>
+        <w:t>(</w:t>
+      </w:r>
+      <w:proofErr w:type="gramStart"/>
+      <w:r>
+        <w:rPr>
+          <w:color w:val="FF0000"/>
+        </w:rPr>
+        <w:t>);</w:t>
+      </w:r>
+      <w:proofErr w:type="gramEnd"/>
+    </w:p>
+    <w:p>
+      <w:pPr>
+        <w:rPr>
+          <w:color w:val="FF0000"/>
+        </w:rPr>
+      </w:pPr>
+      <w:r>
+        <w:rPr>
+          <w:color w:val="FF0000"/>
+        </w:rPr>
+        <w:t>}</w:t>
+      </w:r>
+    </w:p>
+    <w:p>
+      <w:pPr>
+        <w:rPr>
+          <w:color w:val="FF0000"/>
+        </w:rPr>
+      </w:pPr>
+      <w:r>
+        <w:rPr>
+          <w:color w:val="FF0000"/>
+        </w:rPr>
+        <w:t>catch (</w:t>
+      </w:r>
+      <w:proofErr w:type="spellStart"/>
+      <w:r>
+        <w:rPr>
+          <w:color w:val="FF0000"/>
+        </w:rPr>
+        <w:t>SocketException</w:t>
+      </w:r>
+      <w:proofErr w:type="spellEnd"/>
+      <w:r>
+        <w:rPr>
+          <w:color w:val="FF0000"/>
+        </w:rPr>
+        <w:t xml:space="preserve"> se)</w:t>
+      </w:r>
+    </w:p>
+    <w:p>
+      <w:pPr>
+        <w:rPr>
+          <w:color w:val="FF0000"/>
+        </w:rPr>
+      </w:pPr>
+      <w:r>
+        <w:rPr>
+          <w:color w:val="FF0000"/>
+        </w:rPr>
+        <w:t>{</w:t>
+      </w:r>
+    </w:p>
+    <w:p>
+      <w:pPr>
+        <w:rPr>
+          <w:color w:val="FF0000"/>
+        </w:rPr>
+      </w:pPr>
+      <w:r>
+        <w:rPr>
+          <w:color w:val="FF0000"/>
+        </w:rPr>
+        <w:t xml:space="preserve">    </w:t>
+      </w:r>
+      <w:proofErr w:type="spellStart"/>
+      <w:r>
+        <w:rPr>
+          <w:color w:val="FF0000"/>
+        </w:rPr>
+        <w:t>Console.WriteLine</w:t>
+      </w:r>
+      <w:proofErr w:type="spellEnd"/>
+      <w:r>
+        <w:rPr>
+          <w:color w:val="FF0000"/>
+        </w:rPr>
+        <w:t>($"Socket error during shutdown: {</w:t>
+      </w:r>
+      <w:proofErr w:type="spellStart"/>
+      <w:proofErr w:type="gramStart"/>
+      <w:r>
+        <w:rPr>
+          <w:color w:val="FF0000"/>
+        </w:rPr>
+        <w:t>se.Message</w:t>
+      </w:r>
+      <w:proofErr w:type="spellEnd"/>
+      <w:proofErr w:type="gramEnd"/>
+      <w:r>
+        <w:rPr>
+          <w:color w:val="FF0000"/>
+        </w:rPr>
+        <w:t>}");</w:t>
+      </w:r>
+    </w:p>
+    <w:p>
+      <w:pPr>
+        <w:rPr>
+          <w:color w:val="FF0000"/>
+        </w:rPr>
+      </w:pPr>
+      <w:r>
+        <w:rPr>
+          <w:color w:val="FF0000"/>
+        </w:rPr>
+        <w:t>}</w:t>
+      </w:r>
+    </w:p>
+    <w:p/>
+    <w:p>
+      <w:r>
+        <w:t xml:space="preserve">The Shutdown method takes a parameter specifying what to shut down. In the example, </w:t>
+      </w:r>
+      <w:proofErr w:type="spellStart"/>
+      <w:r>
+        <w:t>SocketShutdown.Both</w:t>
+      </w:r>
+      <w:proofErr w:type="spellEnd"/>
+      <w:r>
+        <w:t xml:space="preserve"> indicates that both sending and receiving are </w:t>
+      </w:r>
+      <w:r>
+        <w:lastRenderedPageBreak/>
+        <w:t>terminated. After ensuring no more data is exchanged, the Close method is called to release the socket and all associated resources.</w:t>
+      </w:r>
+    </w:p>
+    <w:p>
+      <w:pPr>
+        <w:pStyle w:val="H3-Subheading"/>
+      </w:pPr>
+      <w:r>
+        <w:t>Timeouts</w:t>
+      </w:r>
+    </w:p>
+    <w:p>
+      <w:r>
+        <w:t>A socket operation may sometimes hang due to network issues or an unresponsive server. By setting a timeout, you can prevent the application from waiting indefinitely:</w:t>
+      </w:r>
+    </w:p>
+    <w:p/>
+    <w:p>
+      <w:pPr>
+        <w:rPr>
+          <w:color w:val="FF0000"/>
+        </w:rPr>
+      </w:pPr>
+      <w:proofErr w:type="spellStart"/>
+      <w:r>
+        <w:rPr>
+          <w:color w:val="FF0000"/>
+        </w:rPr>
+        <w:t>csharp</w:t>
+      </w:r>
+      <w:proofErr w:type="spellEnd"/>
+    </w:p>
+    <w:p>
+      <w:pPr>
+        <w:rPr>
+          <w:color w:val="FF0000"/>
+        </w:rPr>
+      </w:pPr>
+      <w:r>
+        <w:rPr>
+          <w:color w:val="FF0000"/>
+        </w:rPr>
+        <w:t>Copy code</w:t>
+      </w:r>
+    </w:p>
+    <w:p>
+      <w:pPr>
+        <w:rPr>
+          <w:color w:val="FF0000"/>
+        </w:rPr>
+      </w:pPr>
+      <w:proofErr w:type="spellStart"/>
+      <w:r>
+        <w:rPr>
+          <w:color w:val="FF0000"/>
+        </w:rPr>
+        <w:t>clientSocket.ReceiveTimeout</w:t>
+      </w:r>
+      <w:proofErr w:type="spellEnd"/>
+      <w:r>
+        <w:rPr>
+          <w:color w:val="FF0000"/>
+        </w:rPr>
+        <w:t xml:space="preserve"> = </w:t>
+      </w:r>
+      <w:proofErr w:type="gramStart"/>
+      <w:r>
+        <w:rPr>
+          <w:color w:val="FF0000"/>
+        </w:rPr>
+        <w:t>5000;  /</w:t>
+      </w:r>
+      <w:proofErr w:type="gramEnd"/>
+      <w:r>
+        <w:rPr>
+          <w:color w:val="FF0000"/>
+        </w:rPr>
+        <w:t>/ Set a 5-second timeout for receive operations</w:t>
+      </w:r>
+    </w:p>
+    <w:p>
+      <w:pPr>
+        <w:rPr>
+          <w:color w:val="FF0000"/>
+        </w:rPr>
+      </w:pPr>
+      <w:proofErr w:type="spellStart"/>
+      <w:r>
+        <w:rPr>
+          <w:color w:val="FF0000"/>
+        </w:rPr>
+        <w:t>clientSocket.SendTimeout</w:t>
+      </w:r>
+      <w:proofErr w:type="spellEnd"/>
+      <w:r>
+        <w:rPr>
+          <w:color w:val="FF0000"/>
+        </w:rPr>
+        <w:t xml:space="preserve"> = </w:t>
+      </w:r>
+      <w:proofErr w:type="gramStart"/>
+      <w:r>
+        <w:rPr>
+          <w:color w:val="FF0000"/>
+        </w:rPr>
+        <w:t xml:space="preserve">5000;   </w:t>
+      </w:r>
+      <w:proofErr w:type="gramEnd"/>
+      <w:r>
+        <w:rPr>
+          <w:color w:val="FF0000"/>
+        </w:rPr>
+        <w:t xml:space="preserve">  // Set a 5-second timeout for send operations</w:t>
+      </w:r>
+    </w:p>
+    <w:p>
+      <w:pPr>
+        <w:rPr>
+          <w:color w:val="FF0000"/>
+        </w:rPr>
+      </w:pPr>
+    </w:p>
+    <w:p>
+      <w:pPr>
+        <w:rPr>
+          <w:color w:val="FF0000"/>
+        </w:rPr>
+      </w:pPr>
+      <w:r>
+        <w:rPr>
+          <w:color w:val="FF0000"/>
+        </w:rPr>
+        <w:t>try</w:t>
+      </w:r>
+    </w:p>
+    <w:p>
+      <w:pPr>
+        <w:rPr>
+          <w:color w:val="FF0000"/>
+        </w:rPr>
+      </w:pPr>
+      <w:r>
+        <w:rPr>
+          <w:color w:val="FF0000"/>
+        </w:rPr>
+        <w:t>{</w:t>
+      </w:r>
+    </w:p>
+    <w:p>
+      <w:pPr>
+        <w:rPr>
+          <w:color w:val="FF0000"/>
+        </w:rPr>
+      </w:pPr>
+      <w:r>
+        <w:rPr>
+          <w:color w:val="FF0000"/>
+        </w:rPr>
+        <w:t xml:space="preserve">    int </w:t>
+      </w:r>
+      <w:proofErr w:type="spellStart"/>
+      <w:r>
+        <w:rPr>
+          <w:color w:val="FF0000"/>
+        </w:rPr>
+        <w:t>bytesReceived</w:t>
+      </w:r>
+      <w:proofErr w:type="spellEnd"/>
+      <w:r>
+        <w:rPr>
+          <w:color w:val="FF0000"/>
+        </w:rPr>
+        <w:t xml:space="preserve"> = </w:t>
+      </w:r>
+      <w:proofErr w:type="spellStart"/>
+      <w:r>
+        <w:rPr>
+          <w:color w:val="FF0000"/>
+        </w:rPr>
+        <w:t>clientSocket.Receive</w:t>
+      </w:r>
+      <w:proofErr w:type="spellEnd"/>
+      <w:r>
+        <w:rPr>
+          <w:color w:val="FF0000"/>
+        </w:rPr>
+        <w:t>(buffer</w:t>
+      </w:r>
+      <w:proofErr w:type="gramStart"/>
+      <w:r>
+        <w:rPr>
+          <w:color w:val="FF0000"/>
+        </w:rPr>
+        <w:t>);</w:t>
+      </w:r>
+      <w:proofErr w:type="gramEnd"/>
+    </w:p>
+    <w:p>
+      <w:pPr>
+        <w:rPr>
+          <w:color w:val="FF0000"/>
+        </w:rPr>
+      </w:pPr>
+      <w:r>
+        <w:rPr>
+          <w:color w:val="FF0000"/>
+        </w:rPr>
+        <w:t>}</w:t>
+      </w:r>
+    </w:p>
+    <w:p>
+      <w:pPr>
+        <w:rPr>
+          <w:color w:val="FF0000"/>
+        </w:rPr>
+      </w:pPr>
+      <w:r>
+        <w:rPr>
+          <w:color w:val="FF0000"/>
+        </w:rPr>
+        <w:t>catch (</w:t>
+      </w:r>
+      <w:proofErr w:type="spellStart"/>
+      <w:r>
+        <w:rPr>
+          <w:color w:val="FF0000"/>
+        </w:rPr>
+        <w:t>SocketException</w:t>
+      </w:r>
+      <w:proofErr w:type="spellEnd"/>
+      <w:r>
+        <w:rPr>
+          <w:color w:val="FF0000"/>
+        </w:rPr>
+        <w:t xml:space="preserve"> se)</w:t>
+      </w:r>
+    </w:p>
+    <w:p>
+      <w:pPr>
+        <w:rPr>
+          <w:color w:val="FF0000"/>
+        </w:rPr>
+      </w:pPr>
+      <w:r>
+        <w:rPr>
+          <w:color w:val="FF0000"/>
+        </w:rPr>
+        <w:t>{</w:t>
+      </w:r>
+    </w:p>
+    <w:p>
+      <w:pPr>
+        <w:rPr>
+          <w:color w:val="FF0000"/>
+        </w:rPr>
+      </w:pPr>
+      <w:r>
+        <w:rPr>
+          <w:color w:val="FF0000"/>
+        </w:rPr>
+        <w:t xml:space="preserve">    if (</w:t>
+      </w:r>
+      <w:proofErr w:type="spellStart"/>
+      <w:proofErr w:type="gramStart"/>
+      <w:r>
+        <w:rPr>
+          <w:color w:val="FF0000"/>
+        </w:rPr>
+        <w:t>se.SocketErrorCode</w:t>
+      </w:r>
+      <w:proofErr w:type="spellEnd"/>
+      <w:proofErr w:type="gramEnd"/>
+      <w:r>
+        <w:rPr>
+          <w:color w:val="FF0000"/>
+        </w:rPr>
+        <w:t xml:space="preserve"> == </w:t>
+      </w:r>
+      <w:proofErr w:type="spellStart"/>
+      <w:r>
+        <w:rPr>
+          <w:color w:val="FF0000"/>
+        </w:rPr>
+        <w:t>SocketError.TimedOut</w:t>
+      </w:r>
+      <w:proofErr w:type="spellEnd"/>
+      <w:r>
+        <w:rPr>
+          <w:color w:val="FF0000"/>
+        </w:rPr>
+        <w:t>)</w:t>
+      </w:r>
+    </w:p>
+    <w:p>
+      <w:pPr>
+        <w:rPr>
+          <w:color w:val="FF0000"/>
+        </w:rPr>
+      </w:pPr>
+      <w:r>
+        <w:rPr>
+          <w:color w:val="FF0000"/>
+        </w:rPr>
+        <w:t xml:space="preserve">    {</w:t>
+      </w:r>
+    </w:p>
+    <w:p>
+      <w:pPr>
+        <w:rPr>
+          <w:color w:val="FF0000"/>
+        </w:rPr>
+      </w:pPr>
+      <w:r>
+        <w:rPr>
+          <w:color w:val="FF0000"/>
+        </w:rPr>
+        <w:t xml:space="preserve">        </w:t>
+      </w:r>
+      <w:proofErr w:type="spellStart"/>
+      <w:r>
+        <w:rPr>
+          <w:color w:val="FF0000"/>
+        </w:rPr>
+        <w:t>Console.WriteLine</w:t>
+      </w:r>
+      <w:proofErr w:type="spellEnd"/>
+      <w:r>
+        <w:rPr>
+          <w:color w:val="FF0000"/>
+        </w:rPr>
+        <w:t>("Operation timed out."</w:t>
+      </w:r>
+      <w:proofErr w:type="gramStart"/>
+      <w:r>
+        <w:rPr>
+          <w:color w:val="FF0000"/>
+        </w:rPr>
+        <w:t>);</w:t>
+      </w:r>
+      <w:proofErr w:type="gramEnd"/>
+    </w:p>
+    <w:p>
+      <w:pPr>
+        <w:rPr>
+          <w:color w:val="FF0000"/>
+        </w:rPr>
+      </w:pPr>
+      <w:r>
+        <w:rPr>
+          <w:color w:val="FF0000"/>
+        </w:rPr>
+        <w:t xml:space="preserve">    }</w:t>
+      </w:r>
+    </w:p>
+    <w:p>
+      <w:pPr>
+        <w:rPr>
+          <w:color w:val="FF0000"/>
+        </w:rPr>
+      </w:pPr>
+      <w:r>
+        <w:rPr>
+          <w:color w:val="FF0000"/>
+        </w:rPr>
+        <w:t xml:space="preserve">    else</w:t>
+      </w:r>
+    </w:p>
+    <w:p>
+      <w:pPr>
+        <w:rPr>
+          <w:color w:val="FF0000"/>
+        </w:rPr>
+      </w:pPr>
+      <w:r>
+        <w:rPr>
+          <w:color w:val="FF0000"/>
+        </w:rPr>
+        <w:t xml:space="preserve">    {</w:t>
+      </w:r>
+    </w:p>
+    <w:p>
+      <w:pPr>
+        <w:rPr>
+          <w:color w:val="FF0000"/>
+        </w:rPr>
+      </w:pPr>
+      <w:r>
+        <w:rPr>
+          <w:color w:val="FF0000"/>
+        </w:rPr>
+        <w:t xml:space="preserve">        </w:t>
+      </w:r>
+      <w:proofErr w:type="spellStart"/>
+      <w:r>
+        <w:rPr>
+          <w:color w:val="FF0000"/>
+        </w:rPr>
+        <w:t>Console.WriteLine</w:t>
+      </w:r>
+      <w:proofErr w:type="spellEnd"/>
+      <w:r>
+        <w:rPr>
+          <w:color w:val="FF0000"/>
+        </w:rPr>
+        <w:t>($"Socket error: {</w:t>
+      </w:r>
+      <w:proofErr w:type="spellStart"/>
+      <w:proofErr w:type="gramStart"/>
+      <w:r>
+        <w:rPr>
+          <w:color w:val="FF0000"/>
+        </w:rPr>
+        <w:t>se.Message</w:t>
+      </w:r>
+      <w:proofErr w:type="spellEnd"/>
+      <w:proofErr w:type="gramEnd"/>
+      <w:r>
+        <w:rPr>
+          <w:color w:val="FF0000"/>
+        </w:rPr>
+        <w:t>}");</w:t>
+      </w:r>
+    </w:p>
+    <w:p>
+      <w:pPr>
+        <w:rPr>
+          <w:color w:val="FF0000"/>
+        </w:rPr>
+      </w:pPr>
+      <w:r>
+        <w:rPr>
+          <w:color w:val="FF0000"/>
+        </w:rPr>
+        <w:t xml:space="preserve">    }</w:t>
+      </w:r>
+    </w:p>
+    <w:p>
+      <w:pPr>
+        <w:rPr>
+          <w:color w:val="FF0000"/>
+        </w:rPr>
+      </w:pPr>
+      <w:r>
+        <w:rPr>
+          <w:color w:val="FF0000"/>
+        </w:rPr>
+        <w:t>}</w:t>
+      </w:r>
+    </w:p>
+    <w:p/>
+    <w:p>
+      <w:r>
+        <w:t xml:space="preserve">In this snippet, if the Receive method doesn't get any data within 5 seconds, it throws a </w:t>
+      </w:r>
+      <w:proofErr w:type="spellStart"/>
+      <w:r>
+        <w:t>SocketException</w:t>
+      </w:r>
+      <w:proofErr w:type="spellEnd"/>
+      <w:r>
+        <w:t xml:space="preserve"> with the error code </w:t>
+      </w:r>
+      <w:proofErr w:type="spellStart"/>
+      <w:r>
+        <w:t>SocketError.TimedOut</w:t>
+      </w:r>
+      <w:proofErr w:type="spellEnd"/>
+      <w:r>
+        <w:t>.</w:t>
+      </w:r>
+    </w:p>
+    <w:p/>
+    <w:p>
+      <w:r>
+        <w:t>Error handling and ensuring a graceful shutdown are not just auxiliary aspects of socket programming—they are integral to the development of stable and user-</w:t>
+      </w:r>
+      <w:r>
+        <w:lastRenderedPageBreak/>
+        <w:t>friendly applications. C# 12, paired with the .NET framework, offers developers a powerful and expressive toolset to navigate the intricacies of networked communication. Properly harnessing these tools, combined with a good understanding of potential pitfalls, paves the way for efficient, resilient, and professional-grade applications.</w:t>
       </w:r>
     </w:p>
     <w:p>
@@ -5956,7 +10425,6 @@
         <w:pStyle w:val="H2-Heading"/>
       </w:pPr>
       <w:r>
-        <w:lastRenderedPageBreak/>
         <w:t xml:space="preserve">Creating a </w:t>
       </w:r>
       <w:r>
@@ -6141,6 +10609,7 @@
           <w:bCs/>
           <w:lang w:val="en-US"/>
         </w:rPr>
+        <w:lastRenderedPageBreak/>
         <w:t>Accepting Connections</w:t>
       </w:r>
       <w:r>
@@ -6215,7 +10684,6 @@
         <w:pStyle w:val="H2-Heading"/>
       </w:pPr>
       <w:r>
-        <w:lastRenderedPageBreak/>
         <w:t xml:space="preserve">Data </w:t>
       </w:r>
       <w:r>
@@ -6362,6 +10830,7 @@
         <w:pStyle w:val="H2-Heading"/>
       </w:pPr>
       <w:r>
+        <w:lastRenderedPageBreak/>
         <w:t xml:space="preserve">Error </w:t>
       </w:r>
       <w:r>
@@ -7269,6 +11738,119 @@
     </w:lvl>
   </w:abstractNum>
   <w:abstractNum w:abstractNumId="6" w15:restartNumberingAfterBreak="0">
+    <w:nsid w:val="1F455454"/>
+    <w:multiLevelType w:val="hybridMultilevel"/>
+    <w:tmpl w:val="D82CA2B4"/>
+    <w:lvl w:ilvl="0" w:tplc="04090001">
+      <w:start w:val="1"/>
+      <w:numFmt w:val="bullet"/>
+      <w:lvlText w:val=""/>
+      <w:lvlJc w:val="left"/>
+      <w:pPr>
+        <w:ind w:left="720" w:hanging="360"/>
+      </w:pPr>
+      <w:rPr>
+        <w:rFonts w:ascii="Symbol" w:hAnsi="Symbol" w:hint="default"/>
+      </w:rPr>
+    </w:lvl>
+    <w:lvl w:ilvl="1" w:tplc="04090003" w:tentative="1">
+      <w:start w:val="1"/>
+      <w:numFmt w:val="bullet"/>
+      <w:lvlText w:val="o"/>
+      <w:lvlJc w:val="left"/>
+      <w:pPr>
+        <w:ind w:left="1440" w:hanging="360"/>
+      </w:pPr>
+      <w:rPr>
+        <w:rFonts w:ascii="Courier New" w:hAnsi="Courier New" w:cs="Courier New" w:hint="default"/>
+      </w:rPr>
+    </w:lvl>
+    <w:lvl w:ilvl="2" w:tplc="04090005" w:tentative="1">
+      <w:start w:val="1"/>
+      <w:numFmt w:val="bullet"/>
+      <w:lvlText w:val=""/>
+      <w:lvlJc w:val="left"/>
+      <w:pPr>
+        <w:ind w:left="2160" w:hanging="360"/>
+      </w:pPr>
+      <w:rPr>
+        <w:rFonts w:ascii="Wingdings" w:hAnsi="Wingdings" w:hint="default"/>
+      </w:rPr>
+    </w:lvl>
+    <w:lvl w:ilvl="3" w:tplc="04090001" w:tentative="1">
+      <w:start w:val="1"/>
+      <w:numFmt w:val="bullet"/>
+      <w:lvlText w:val=""/>
+      <w:lvlJc w:val="left"/>
+      <w:pPr>
+        <w:ind w:left="2880" w:hanging="360"/>
+      </w:pPr>
+      <w:rPr>
+        <w:rFonts w:ascii="Symbol" w:hAnsi="Symbol" w:hint="default"/>
+      </w:rPr>
+    </w:lvl>
+    <w:lvl w:ilvl="4" w:tplc="04090003" w:tentative="1">
+      <w:start w:val="1"/>
+      <w:numFmt w:val="bullet"/>
+      <w:lvlText w:val="o"/>
+      <w:lvlJc w:val="left"/>
+      <w:pPr>
+        <w:ind w:left="3600" w:hanging="360"/>
+      </w:pPr>
+      <w:rPr>
+        <w:rFonts w:ascii="Courier New" w:hAnsi="Courier New" w:cs="Courier New" w:hint="default"/>
+      </w:rPr>
+    </w:lvl>
+    <w:lvl w:ilvl="5" w:tplc="04090005" w:tentative="1">
+      <w:start w:val="1"/>
+      <w:numFmt w:val="bullet"/>
+      <w:lvlText w:val=""/>
+      <w:lvlJc w:val="left"/>
+      <w:pPr>
+        <w:ind w:left="4320" w:hanging="360"/>
+      </w:pPr>
+      <w:rPr>
+        <w:rFonts w:ascii="Wingdings" w:hAnsi="Wingdings" w:hint="default"/>
+      </w:rPr>
+    </w:lvl>
+    <w:lvl w:ilvl="6" w:tplc="04090001" w:tentative="1">
+      <w:start w:val="1"/>
+      <w:numFmt w:val="bullet"/>
+      <w:lvlText w:val=""/>
+      <w:lvlJc w:val="left"/>
+      <w:pPr>
+        <w:ind w:left="5040" w:hanging="360"/>
+      </w:pPr>
+      <w:rPr>
+        <w:rFonts w:ascii="Symbol" w:hAnsi="Symbol" w:hint="default"/>
+      </w:rPr>
+    </w:lvl>
+    <w:lvl w:ilvl="7" w:tplc="04090003" w:tentative="1">
+      <w:start w:val="1"/>
+      <w:numFmt w:val="bullet"/>
+      <w:lvlText w:val="o"/>
+      <w:lvlJc w:val="left"/>
+      <w:pPr>
+        <w:ind w:left="5760" w:hanging="360"/>
+      </w:pPr>
+      <w:rPr>
+        <w:rFonts w:ascii="Courier New" w:hAnsi="Courier New" w:cs="Courier New" w:hint="default"/>
+      </w:rPr>
+    </w:lvl>
+    <w:lvl w:ilvl="8" w:tplc="04090005" w:tentative="1">
+      <w:start w:val="1"/>
+      <w:numFmt w:val="bullet"/>
+      <w:lvlText w:val=""/>
+      <w:lvlJc w:val="left"/>
+      <w:pPr>
+        <w:ind w:left="6480" w:hanging="360"/>
+      </w:pPr>
+      <w:rPr>
+        <w:rFonts w:ascii="Wingdings" w:hAnsi="Wingdings" w:hint="default"/>
+      </w:rPr>
+    </w:lvl>
+  </w:abstractNum>
+  <w:abstractNum w:abstractNumId="7" w15:restartNumberingAfterBreak="0">
     <w:nsid w:val="2D68177F"/>
     <w:multiLevelType w:val="hybridMultilevel"/>
     <w:tmpl w:val="44A6188A"/>
@@ -7363,7 +11945,7 @@
       </w:pPr>
     </w:lvl>
   </w:abstractNum>
-  <w:abstractNum w:abstractNumId="7" w15:restartNumberingAfterBreak="0">
+  <w:abstractNum w:abstractNumId="8" w15:restartNumberingAfterBreak="0">
     <w:nsid w:val="2DAE380C"/>
     <w:multiLevelType w:val="hybridMultilevel"/>
     <w:tmpl w:val="3EBC1826"/>
@@ -7456,7 +12038,7 @@
       </w:pPr>
     </w:lvl>
   </w:abstractNum>
-  <w:abstractNum w:abstractNumId="8" w15:restartNumberingAfterBreak="0">
+  <w:abstractNum w:abstractNumId="9" w15:restartNumberingAfterBreak="0">
     <w:nsid w:val="3CA13C70"/>
     <w:multiLevelType w:val="hybridMultilevel"/>
     <w:tmpl w:val="DCB0E642"/>
@@ -7570,7 +12152,7 @@
       </w:rPr>
     </w:lvl>
   </w:abstractNum>
-  <w:abstractNum w:abstractNumId="9" w15:restartNumberingAfterBreak="0">
+  <w:abstractNum w:abstractNumId="10" w15:restartNumberingAfterBreak="0">
     <w:nsid w:val="42F72FF5"/>
     <w:multiLevelType w:val="multilevel"/>
     <w:tmpl w:val="F3DE0C08"/>
@@ -7719,7 +12301,7 @@
       </w:rPr>
     </w:lvl>
   </w:abstractNum>
-  <w:abstractNum w:abstractNumId="10" w15:restartNumberingAfterBreak="0">
+  <w:abstractNum w:abstractNumId="11" w15:restartNumberingAfterBreak="0">
     <w:nsid w:val="439F6E92"/>
     <w:multiLevelType w:val="multilevel"/>
     <w:tmpl w:val="40489702"/>
@@ -7868,7 +12450,7 @@
       </w:rPr>
     </w:lvl>
   </w:abstractNum>
-  <w:abstractNum w:abstractNumId="11" w15:restartNumberingAfterBreak="0">
+  <w:abstractNum w:abstractNumId="12" w15:restartNumberingAfterBreak="0">
     <w:nsid w:val="4C243CE6"/>
     <w:multiLevelType w:val="multilevel"/>
     <w:tmpl w:val="EC02B3D6"/>
@@ -8017,7 +12599,7 @@
       </w:rPr>
     </w:lvl>
   </w:abstractNum>
-  <w:abstractNum w:abstractNumId="12" w15:restartNumberingAfterBreak="0">
+  <w:abstractNum w:abstractNumId="13" w15:restartNumberingAfterBreak="0">
     <w:nsid w:val="4FE95514"/>
     <w:multiLevelType w:val="multilevel"/>
     <w:tmpl w:val="4EC8CB8E"/>
@@ -8166,7 +12748,7 @@
       </w:rPr>
     </w:lvl>
   </w:abstractNum>
-  <w:abstractNum w:abstractNumId="13" w15:restartNumberingAfterBreak="0">
+  <w:abstractNum w:abstractNumId="14" w15:restartNumberingAfterBreak="0">
     <w:nsid w:val="56361AFC"/>
     <w:multiLevelType w:val="hybridMultilevel"/>
     <w:tmpl w:val="CDE0B580"/>
@@ -8279,10 +12861,10 @@
       </w:rPr>
     </w:lvl>
   </w:abstractNum>
-  <w:abstractNum w:abstractNumId="14" w15:restartNumberingAfterBreak="0">
+  <w:abstractNum w:abstractNumId="15" w15:restartNumberingAfterBreak="0">
     <w:nsid w:val="590F57DF"/>
     <w:multiLevelType w:val="hybridMultilevel"/>
-    <w:tmpl w:val="C5C84440"/>
+    <w:tmpl w:val="3196CF50"/>
     <w:lvl w:ilvl="0" w:tplc="B0F41758">
       <w:start w:val="1"/>
       <w:numFmt w:val="decimal"/>
@@ -8375,7 +12957,7 @@
       </w:pPr>
     </w:lvl>
   </w:abstractNum>
-  <w:abstractNum w:abstractNumId="15" w15:restartNumberingAfterBreak="0">
+  <w:abstractNum w:abstractNumId="16" w15:restartNumberingAfterBreak="0">
     <w:nsid w:val="613B5C69"/>
     <w:multiLevelType w:val="multilevel"/>
     <w:tmpl w:val="F386F092"/>
@@ -8524,7 +13106,7 @@
       </w:rPr>
     </w:lvl>
   </w:abstractNum>
-  <w:abstractNum w:abstractNumId="16" w15:restartNumberingAfterBreak="0">
+  <w:abstractNum w:abstractNumId="17" w15:restartNumberingAfterBreak="0">
     <w:nsid w:val="63045146"/>
     <w:multiLevelType w:val="multilevel"/>
     <w:tmpl w:val="74126A96"/>
@@ -8673,7 +13255,7 @@
       </w:rPr>
     </w:lvl>
   </w:abstractNum>
-  <w:abstractNum w:abstractNumId="17" w15:restartNumberingAfterBreak="0">
+  <w:abstractNum w:abstractNumId="18" w15:restartNumberingAfterBreak="0">
     <w:nsid w:val="652751B3"/>
     <w:multiLevelType w:val="hybridMultilevel"/>
     <w:tmpl w:val="7D1AAC1C"/>
@@ -8766,7 +13348,7 @@
       </w:pPr>
     </w:lvl>
   </w:abstractNum>
-  <w:abstractNum w:abstractNumId="18" w15:restartNumberingAfterBreak="0">
+  <w:abstractNum w:abstractNumId="19" w15:restartNumberingAfterBreak="0">
     <w:nsid w:val="70B81234"/>
     <w:multiLevelType w:val="hybridMultilevel"/>
     <w:tmpl w:val="F5C091EC"/>
@@ -8880,7 +13462,7 @@
       </w:rPr>
     </w:lvl>
   </w:abstractNum>
-  <w:abstractNum w:abstractNumId="19" w15:restartNumberingAfterBreak="0">
+  <w:abstractNum w:abstractNumId="20" w15:restartNumberingAfterBreak="0">
     <w:nsid w:val="71E817DC"/>
     <w:multiLevelType w:val="hybridMultilevel"/>
     <w:tmpl w:val="2FD6AE10"/>
@@ -8966,7 +13548,7 @@
       </w:pPr>
     </w:lvl>
   </w:abstractNum>
-  <w:abstractNum w:abstractNumId="20" w15:restartNumberingAfterBreak="0">
+  <w:abstractNum w:abstractNumId="21" w15:restartNumberingAfterBreak="0">
     <w:nsid w:val="726554B9"/>
     <w:multiLevelType w:val="hybridMultilevel"/>
     <w:tmpl w:val="250EF276"/>
@@ -9079,7 +13661,7 @@
       </w:rPr>
     </w:lvl>
   </w:abstractNum>
-  <w:abstractNum w:abstractNumId="21" w15:restartNumberingAfterBreak="0">
+  <w:abstractNum w:abstractNumId="22" w15:restartNumberingAfterBreak="0">
     <w:nsid w:val="78BE5EE4"/>
     <w:multiLevelType w:val="hybridMultilevel"/>
     <w:tmpl w:val="45FC63AC"/>
@@ -9192,7 +13774,7 @@
       </w:rPr>
     </w:lvl>
   </w:abstractNum>
-  <w:abstractNum w:abstractNumId="22" w15:restartNumberingAfterBreak="0">
+  <w:abstractNum w:abstractNumId="23" w15:restartNumberingAfterBreak="0">
     <w:nsid w:val="7B80237B"/>
     <w:multiLevelType w:val="hybridMultilevel"/>
     <w:tmpl w:val="CB9CAC92"/>
@@ -9307,10 +13889,10 @@
     </w:lvl>
   </w:abstractNum>
   <w:num w:numId="1" w16cid:durableId="2093694759">
-    <w:abstractNumId w:val="8"/>
+    <w:abstractNumId w:val="9"/>
   </w:num>
   <w:num w:numId="2" w16cid:durableId="888421787">
-    <w:abstractNumId w:val="14"/>
+    <w:abstractNumId w:val="15"/>
     <w:lvlOverride w:ilvl="0">
       <w:startOverride w:val="1"/>
     </w:lvlOverride>
@@ -9343,22 +13925,22 @@
     <w:abstractNumId w:val="0"/>
   </w:num>
   <w:num w:numId="4" w16cid:durableId="1051929545">
-    <w:abstractNumId w:val="7"/>
+    <w:abstractNumId w:val="8"/>
   </w:num>
   <w:num w:numId="5" w16cid:durableId="1357383705">
-    <w:abstractNumId w:val="17"/>
+    <w:abstractNumId w:val="18"/>
     <w:lvlOverride w:ilvl="0">
       <w:startOverride w:val="1"/>
     </w:lvlOverride>
   </w:num>
   <w:num w:numId="6" w16cid:durableId="1859272410">
-    <w:abstractNumId w:val="18"/>
+    <w:abstractNumId w:val="19"/>
   </w:num>
   <w:num w:numId="7" w16cid:durableId="933173105">
-    <w:abstractNumId w:val="22"/>
+    <w:abstractNumId w:val="23"/>
   </w:num>
   <w:num w:numId="8" w16cid:durableId="1207183348">
-    <w:abstractNumId w:val="10"/>
+    <w:abstractNumId w:val="11"/>
   </w:num>
   <w:num w:numId="9" w16cid:durableId="659117748">
     <w:abstractNumId w:val="4"/>
@@ -9373,94 +13955,112 @@
     <w:abstractNumId w:val="2"/>
   </w:num>
   <w:num w:numId="13" w16cid:durableId="1514996510">
-    <w:abstractNumId w:val="15"/>
+    <w:abstractNumId w:val="16"/>
   </w:num>
   <w:num w:numId="14" w16cid:durableId="1156071570">
-    <w:abstractNumId w:val="11"/>
+    <w:abstractNumId w:val="12"/>
   </w:num>
   <w:num w:numId="15" w16cid:durableId="880360131">
-    <w:abstractNumId w:val="16"/>
+    <w:abstractNumId w:val="17"/>
   </w:num>
   <w:num w:numId="16" w16cid:durableId="158353631">
     <w:abstractNumId w:val="5"/>
   </w:num>
   <w:num w:numId="17" w16cid:durableId="1226643702">
-    <w:abstractNumId w:val="12"/>
+    <w:abstractNumId w:val="13"/>
   </w:num>
   <w:num w:numId="18" w16cid:durableId="1811441953">
-    <w:abstractNumId w:val="9"/>
+    <w:abstractNumId w:val="10"/>
   </w:num>
   <w:num w:numId="19" w16cid:durableId="2080900672">
-    <w:abstractNumId w:val="19"/>
+    <w:abstractNumId w:val="20"/>
   </w:num>
   <w:num w:numId="20" w16cid:durableId="1126119118">
-    <w:abstractNumId w:val="14"/>
+    <w:abstractNumId w:val="15"/>
   </w:num>
   <w:num w:numId="21" w16cid:durableId="1755348771">
-    <w:abstractNumId w:val="14"/>
+    <w:abstractNumId w:val="15"/>
   </w:num>
   <w:num w:numId="22" w16cid:durableId="1778286177">
-    <w:abstractNumId w:val="14"/>
+    <w:abstractNumId w:val="15"/>
     <w:lvlOverride w:ilvl="0">
       <w:startOverride w:val="1"/>
     </w:lvlOverride>
   </w:num>
   <w:num w:numId="23" w16cid:durableId="1178692781">
+    <w:abstractNumId w:val="22"/>
+  </w:num>
+  <w:num w:numId="24" w16cid:durableId="232398652">
     <w:abstractNumId w:val="21"/>
   </w:num>
-  <w:num w:numId="24" w16cid:durableId="232398652">
-    <w:abstractNumId w:val="20"/>
-  </w:num>
   <w:num w:numId="25" w16cid:durableId="990526811">
-    <w:abstractNumId w:val="14"/>
+    <w:abstractNumId w:val="15"/>
     <w:lvlOverride w:ilvl="0">
       <w:startOverride w:val="1"/>
     </w:lvlOverride>
   </w:num>
   <w:num w:numId="26" w16cid:durableId="1348406541">
-    <w:abstractNumId w:val="14"/>
+    <w:abstractNumId w:val="15"/>
     <w:lvlOverride w:ilvl="0">
       <w:startOverride w:val="1"/>
     </w:lvlOverride>
   </w:num>
   <w:num w:numId="27" w16cid:durableId="1512717309">
-    <w:abstractNumId w:val="14"/>
+    <w:abstractNumId w:val="15"/>
   </w:num>
   <w:num w:numId="28" w16cid:durableId="2101218770">
-    <w:abstractNumId w:val="14"/>
+    <w:abstractNumId w:val="15"/>
     <w:lvlOverride w:ilvl="0">
       <w:startOverride w:val="1"/>
     </w:lvlOverride>
   </w:num>
   <w:num w:numId="29" w16cid:durableId="387996086">
-    <w:abstractNumId w:val="14"/>
+    <w:abstractNumId w:val="15"/>
     <w:lvlOverride w:ilvl="0">
       <w:startOverride w:val="1"/>
     </w:lvlOverride>
   </w:num>
   <w:num w:numId="30" w16cid:durableId="2095978035">
-    <w:abstractNumId w:val="13"/>
+    <w:abstractNumId w:val="14"/>
   </w:num>
   <w:num w:numId="31" w16cid:durableId="950670986">
-    <w:abstractNumId w:val="14"/>
+    <w:abstractNumId w:val="15"/>
   </w:num>
   <w:num w:numId="32" w16cid:durableId="657877886">
-    <w:abstractNumId w:val="6"/>
+    <w:abstractNumId w:val="7"/>
   </w:num>
   <w:num w:numId="33" w16cid:durableId="1155073719">
-    <w:abstractNumId w:val="14"/>
+    <w:abstractNumId w:val="15"/>
     <w:lvlOverride w:ilvl="0">
       <w:startOverride w:val="1"/>
     </w:lvlOverride>
   </w:num>
   <w:num w:numId="34" w16cid:durableId="1375888982">
-    <w:abstractNumId w:val="14"/>
+    <w:abstractNumId w:val="15"/>
   </w:num>
   <w:num w:numId="35" w16cid:durableId="2139299866">
-    <w:abstractNumId w:val="14"/>
+    <w:abstractNumId w:val="15"/>
     <w:lvlOverride w:ilvl="0">
       <w:startOverride w:val="1"/>
     </w:lvlOverride>
+  </w:num>
+  <w:num w:numId="36" w16cid:durableId="1826311768">
+    <w:abstractNumId w:val="15"/>
+    <w:lvlOverride w:ilvl="0">
+      <w:startOverride w:val="1"/>
+    </w:lvlOverride>
+  </w:num>
+  <w:num w:numId="37" w16cid:durableId="2075077703">
+    <w:abstractNumId w:val="15"/>
+  </w:num>
+  <w:num w:numId="38" w16cid:durableId="1080754893">
+    <w:abstractNumId w:val="15"/>
+    <w:lvlOverride w:ilvl="0">
+      <w:startOverride w:val="1"/>
+    </w:lvlOverride>
+  </w:num>
+  <w:num w:numId="39" w16cid:durableId="402988110">
+    <w:abstractNumId w:val="6"/>
   </w:num>
   <w:numIdMacAtCleanup w:val="35"/>
 </w:numbering>
@@ -9864,9 +14464,16 @@
   <w:style w:type="paragraph" w:default="1" w:styleId="Normal">
     <w:name w:val="Normal"/>
     <w:qFormat/>
-    <w:rsid w:val="00695851"/>
+    <w:rsid w:val="00D27980"/>
+    <w:pPr>
+      <w:spacing w:after="0" w:line="240" w:lineRule="auto"/>
+    </w:pPr>
     <w:rPr>
+      <w:kern w:val="2"/>
+      <w:sz w:val="24"/>
+      <w:szCs w:val="24"/>
       <w:lang w:val="en-US"/>
+      <w14:ligatures w14:val="standardContextual"/>
     </w:rPr>
   </w:style>
   <w:style w:type="paragraph" w:styleId="Heading1">
@@ -9879,7 +14486,7 @@
     <w:pPr>
       <w:keepNext/>
       <w:keepLines/>
-      <w:spacing w:before="240" w:after="0"/>
+      <w:spacing w:before="240"/>
       <w:outlineLvl w:val="0"/>
     </w:pPr>
     <w:rPr>
@@ -9900,7 +14507,7 @@
     <w:pPr>
       <w:keepNext/>
       <w:keepLines/>
-      <w:spacing w:before="40" w:after="0"/>
+      <w:spacing w:before="40"/>
       <w:outlineLvl w:val="1"/>
     </w:pPr>
     <w:rPr>
@@ -9921,14 +14528,12 @@
     <w:pPr>
       <w:keepNext/>
       <w:keepLines/>
-      <w:spacing w:before="40" w:after="0"/>
+      <w:spacing w:before="40"/>
       <w:outlineLvl w:val="2"/>
     </w:pPr>
     <w:rPr>
       <w:rFonts w:asciiTheme="majorHAnsi" w:eastAsiaTheme="majorEastAsia" w:hAnsiTheme="majorHAnsi" w:cstheme="majorBidi"/>
       <w:color w:val="1F3763" w:themeColor="accent1" w:themeShade="7F"/>
-      <w:sz w:val="24"/>
-      <w:szCs w:val="24"/>
     </w:rPr>
   </w:style>
   <w:style w:type="paragraph" w:styleId="Heading4">
@@ -9942,7 +14547,7 @@
     <w:pPr>
       <w:keepNext/>
       <w:keepLines/>
-      <w:spacing w:before="40" w:after="0"/>
+      <w:spacing w:before="40"/>
       <w:outlineLvl w:val="3"/>
     </w:pPr>
     <w:rPr>
@@ -9996,7 +14601,6 @@
     <w:rPr>
       <w:rFonts w:eastAsiaTheme="majorEastAsia" w:cstheme="majorBidi"/>
       <w:iCs/>
-      <w:sz w:val="24"/>
     </w:rPr>
   </w:style>
   <w:style w:type="paragraph" w:styleId="Heading8">
@@ -10031,7 +14635,7 @@
     <w:pPr>
       <w:keepNext/>
       <w:keepLines/>
-      <w:spacing w:before="40" w:after="0"/>
+      <w:spacing w:before="40"/>
       <w:outlineLvl w:val="8"/>
     </w:pPr>
     <w:rPr>
@@ -10047,7 +14651,7 @@
     <w:uiPriority w:val="1"/>
     <w:semiHidden/>
     <w:unhideWhenUsed/>
-    <w:rsid w:val="00695851"/>
+    <w:rsid w:val="00D27980"/>
   </w:style>
   <w:style w:type="table" w:default="1" w:styleId="TableNormal">
     <w:name w:val="Normal Table"/>
@@ -10069,7 +14673,7 @@
     <w:uiPriority w:val="99"/>
     <w:semiHidden/>
     <w:unhideWhenUsed/>
-    <w:rsid w:val="00695851"/>
+    <w:rsid w:val="00D27980"/>
   </w:style>
   <w:style w:type="character" w:customStyle="1" w:styleId="Heading1Char">
     <w:name w:val="Heading 1 Char"/>
@@ -10239,7 +14843,7 @@
     <w:rsid w:val="00971B3E"/>
     <w:pPr>
       <w:numPr>
-        <w:numId w:val="34"/>
+        <w:numId w:val="37"/>
       </w:numPr>
       <w:spacing w:before="160" w:line="300" w:lineRule="auto"/>
     </w:pPr>
@@ -10552,7 +15156,6 @@
       <w:i w:val="0"/>
       <w:iCs w:val="0"/>
       <w:color w:val="auto"/>
-      <w:szCs w:val="24"/>
     </w:rPr>
   </w:style>
   <w:style w:type="paragraph" w:customStyle="1" w:styleId="P-Quote">
@@ -10575,7 +15178,6 @@
     <w:qFormat/>
     <w:rsid w:val="00971B3E"/>
     <w:pPr>
-      <w:spacing w:after="0" w:line="240" w:lineRule="auto"/>
       <w:contextualSpacing/>
       <w:jc w:val="right"/>
     </w:pPr>
@@ -10658,6 +15260,18 @@
         <w:tab w:val="num" w:pos="360"/>
       </w:tabs>
       <w:ind w:left="1435" w:hanging="244"/>
+    </w:pPr>
+  </w:style>
+  <w:style w:type="paragraph" w:styleId="ListParagraph">
+    <w:name w:val="List Paragraph"/>
+    <w:basedOn w:val="Normal"/>
+    <w:uiPriority w:val="34"/>
+    <w:semiHidden/>
+    <w:qFormat/>
+    <w:rsid w:val="00ED37F2"/>
+    <w:pPr>
+      <w:ind w:left="720"/>
+      <w:contextualSpacing/>
     </w:pPr>
   </w:style>
 </w:styles>
@@ -10959,19 +15573,6 @@
 </file>
 
 <file path=customXml/item1.xml><?xml version="1.0" encoding="utf-8"?>
-<?mso-contentType ?>
-<FormTemplates xmlns="http://schemas.microsoft.com/sharepoint/v3/contenttype/forms">
-  <Display>DocumentLibraryForm</Display>
-  <Edit>DocumentLibraryForm</Edit>
-  <New>DocumentLibraryForm</New>
-</FormTemplates>
-</file>
-
-<file path=customXml/item2.xml><?xml version="1.0" encoding="utf-8"?>
-<b:Sources xmlns:b="http://schemas.openxmlformats.org/officeDocument/2006/bibliography" xmlns="http://schemas.openxmlformats.org/officeDocument/2006/bibliography" SelectedStyle="\APASixthEditionOfficeOnline.xsl" StyleName="APA" Version="6"/>
-</file>
-
-<file path=customXml/item3.xml><?xml version="1.0" encoding="utf-8"?>
 <p:properties xmlns:p="http://schemas.microsoft.com/office/2006/metadata/properties" xmlns:xsi="http://www.w3.org/2001/XMLSchema-instance" xmlns:pc="http://schemas.microsoft.com/office/infopath/2007/PartnerControls">
   <documentManagement>
     <TaxCatchAll xmlns="c866c9ed-2f7a-4860-bf57-8153ff3a210a" xsi:nil="true"/>
@@ -10991,6 +15592,19 @@
     <PlagiarismOriginality xmlns="f4287df7-c0e0-444d-ba8d-6c830a3079b3" xsi:nil="true"/>
   </documentManagement>
 </p:properties>
+</file>
+
+<file path=customXml/item2.xml><?xml version="1.0" encoding="utf-8"?>
+<b:Sources xmlns:b="http://schemas.openxmlformats.org/officeDocument/2006/bibliography" xmlns="http://schemas.openxmlformats.org/officeDocument/2006/bibliography" SelectedStyle="\APASixthEditionOfficeOnline.xsl" StyleName="APA" Version="6"/>
+</file>
+
+<file path=customXml/item3.xml><?xml version="1.0" encoding="utf-8"?>
+<?mso-contentType ?>
+<FormTemplates xmlns="http://schemas.microsoft.com/sharepoint/v3/contenttype/forms">
+  <Display>DocumentLibraryForm</Display>
+  <Edit>DocumentLibraryForm</Edit>
+  <New>DocumentLibraryForm</New>
+</FormTemplates>
 </file>
 
 <file path=customXml/item4.xml><?xml version="1.0" encoding="utf-8"?>
@@ -11439,9 +16053,12 @@
 </file>
 
 <file path=customXml/itemProps1.xml><?xml version="1.0" encoding="utf-8"?>
-<ds:datastoreItem xmlns:ds="http://schemas.openxmlformats.org/officeDocument/2006/customXml" ds:itemID="{9457AAC7-9E87-4555-93D5-AE50678CCF82}">
+<ds:datastoreItem xmlns:ds="http://schemas.openxmlformats.org/officeDocument/2006/customXml" ds:itemID="{E870011E-0B13-4DB0-A1F0-6B8F864CF772}">
   <ds:schemaRefs>
-    <ds:schemaRef ds:uri="http://schemas.microsoft.com/sharepoint/v3/contenttype/forms"/>
+    <ds:schemaRef ds:uri="http://schemas.microsoft.com/office/2006/metadata/properties"/>
+    <ds:schemaRef ds:uri="http://schemas.microsoft.com/office/infopath/2007/PartnerControls"/>
+    <ds:schemaRef ds:uri="c866c9ed-2f7a-4860-bf57-8153ff3a210a"/>
+    <ds:schemaRef ds:uri="f4287df7-c0e0-444d-ba8d-6c830a3079b3"/>
   </ds:schemaRefs>
 </ds:datastoreItem>
 </file>
@@ -11455,12 +16072,9 @@
 </file>
 
 <file path=customXml/itemProps3.xml><?xml version="1.0" encoding="utf-8"?>
-<ds:datastoreItem xmlns:ds="http://schemas.openxmlformats.org/officeDocument/2006/customXml" ds:itemID="{E870011E-0B13-4DB0-A1F0-6B8F864CF772}">
+<ds:datastoreItem xmlns:ds="http://schemas.openxmlformats.org/officeDocument/2006/customXml" ds:itemID="{9457AAC7-9E87-4555-93D5-AE50678CCF82}">
   <ds:schemaRefs>
-    <ds:schemaRef ds:uri="http://schemas.microsoft.com/office/2006/metadata/properties"/>
-    <ds:schemaRef ds:uri="http://schemas.microsoft.com/office/infopath/2007/PartnerControls"/>
-    <ds:schemaRef ds:uri="c866c9ed-2f7a-4860-bf57-8153ff3a210a"/>
-    <ds:schemaRef ds:uri="f4287df7-c0e0-444d-ba8d-6c830a3079b3"/>
+    <ds:schemaRef ds:uri="http://schemas.microsoft.com/sharepoint/v3/contenttype/forms"/>
   </ds:schemaRefs>
 </ds:datastoreItem>
 </file>

--- a/Chapter03/Chapter03.docx
+++ b/Chapter03/Chapter03.docx
@@ -234,14 +234,6 @@
         <w:lastRenderedPageBreak/>
         <w:t>have the tools at their disposal to harness the power of sockets, developing robust and scalable network applications with precision and efficiency.</w:t>
       </w:r>
-    </w:p>
-    <w:p>
-      <w:pPr>
-        <w:pStyle w:val="P-Regular"/>
-        <w:rPr>
-          <w:lang w:val="en-US"/>
-        </w:rPr>
-      </w:pPr>
     </w:p>
     <w:p>
       <w:pPr>
@@ -1854,7 +1846,21 @@
         <w:rPr>
           <w:lang w:val="en-US"/>
         </w:rPr>
-        <w:t>, we will delve deeper into the intricacies of socket programming, exploring the nitty-gritty details of how sockets function, how they establish connections, and how they enable data exchange. By mastering these concepts, you will gain the power to create a wide array of networked applications, opening up a world of possibilities in the realm of computer networking. So, let's begin our exploration into the realm of socket programming, where the language of networks is spoken through these essential communication conduits.</w:t>
+        <w:t xml:space="preserve">, we will delve deeper into the intricacies of socket programming, exploring the nitty-gritty details of how sockets function, how they establish connections, and how they enable data exchange. By mastering these concepts, you will gain the power to create a wide array of networked applications, </w:t>
+      </w:r>
+      <w:proofErr w:type="gramStart"/>
+      <w:r>
+        <w:rPr>
+          <w:lang w:val="en-US"/>
+        </w:rPr>
+        <w:t>opening up</w:t>
+      </w:r>
+      <w:proofErr w:type="gramEnd"/>
+      <w:r>
+        <w:rPr>
+          <w:lang w:val="en-US"/>
+        </w:rPr>
+        <w:t xml:space="preserve"> a world of possibilities in the realm of computer networking. So, let's begin our exploration into the realm of socket programming, where the language of networks is spoken through these essential communication conduits.</w:t>
       </w:r>
     </w:p>
     <w:p>
@@ -2170,9 +2176,14 @@
       </w:r>
       <w:proofErr w:type="spellEnd"/>
       <w:r>
-        <w:t xml:space="preserve"> = new Socket(</w:t>
-      </w:r>
-      <w:proofErr w:type="spellStart"/>
+        <w:t xml:space="preserve"> = new </w:t>
+      </w:r>
+      <w:proofErr w:type="gramStart"/>
+      <w:r>
+        <w:t>Socket(</w:t>
+      </w:r>
+      <w:proofErr w:type="spellStart"/>
+      <w:proofErr w:type="gramEnd"/>
       <w:r>
         <w:t>AddressFamily.InterNetwork</w:t>
       </w:r>
@@ -2211,7 +2222,15 @@
       </w:r>
       <w:proofErr w:type="spellEnd"/>
       <w:r>
-        <w:t>), as a stream socket (typically used with TCP), and specifies the TCP protocol.</w:t>
+        <w:t>), as a stream socket (typically used with TCP</w:t>
+      </w:r>
+      <w:proofErr w:type="gramStart"/>
+      <w:r>
+        <w:t>), and</w:t>
+      </w:r>
+      <w:proofErr w:type="gramEnd"/>
+      <w:r>
+        <w:t xml:space="preserve"> specifies the TCP protocol.</w:t>
       </w:r>
     </w:p>
     <w:p>
@@ -2257,8 +2276,13 @@
       </w:r>
       <w:proofErr w:type="spellEnd"/>
       <w:r>
-        <w:t>, true);</w:t>
-      </w:r>
+        <w:t>, true</w:t>
+      </w:r>
+      <w:proofErr w:type="gramStart"/>
+      <w:r>
+        <w:t>);</w:t>
+      </w:r>
+      <w:proofErr w:type="gramEnd"/>
     </w:p>
     <w:p>
       <w:pPr>
@@ -2294,9 +2318,14 @@
       </w:r>
       <w:proofErr w:type="spellEnd"/>
       <w:r>
-        <w:t xml:space="preserve"> = new IPEndPoint(</w:t>
-      </w:r>
-      <w:proofErr w:type="spellStart"/>
+        <w:t xml:space="preserve"> = new </w:t>
+      </w:r>
+      <w:proofErr w:type="gramStart"/>
+      <w:r>
+        <w:t>IPEndPoint(</w:t>
+      </w:r>
+      <w:proofErr w:type="spellStart"/>
+      <w:proofErr w:type="gramEnd"/>
       <w:r>
         <w:t>IPAddress.Any</w:t>
       </w:r>
@@ -2323,9 +2352,11 @@
         <w:t>localEndPoint</w:t>
       </w:r>
       <w:proofErr w:type="spellEnd"/>
+      <w:proofErr w:type="gramStart"/>
       <w:r>
         <w:t>);</w:t>
       </w:r>
+      <w:proofErr w:type="gramEnd"/>
     </w:p>
     <w:p>
       <w:pPr>
@@ -2363,8 +2394,13 @@
       </w:r>
       <w:proofErr w:type="spellEnd"/>
       <w:r>
-        <w:t xml:space="preserve"> = false;</w:t>
-      </w:r>
+        <w:t xml:space="preserve"> = </w:t>
+      </w:r>
+      <w:proofErr w:type="gramStart"/>
+      <w:r>
+        <w:t>false;</w:t>
+      </w:r>
+      <w:proofErr w:type="gramEnd"/>
     </w:p>
     <w:p>
       <w:pPr>
@@ -2386,7 +2422,15 @@
       </w:r>
       <w:proofErr w:type="spellEnd"/>
       <w:r>
-        <w:t xml:space="preserve"> = 5000;  // Set a 5-second timeout for the receive operation</w:t>
+        <w:t xml:space="preserve"> = </w:t>
+      </w:r>
+      <w:proofErr w:type="gramStart"/>
+      <w:r>
+        <w:t>5000;  /</w:t>
+      </w:r>
+      <w:proofErr w:type="gramEnd"/>
+      <w:r>
+        <w:t>/ Set a 5-second timeout for the receive operation</w:t>
       </w:r>
     </w:p>
     <w:p>
@@ -2527,8 +2571,13 @@
       </w:r>
       <w:proofErr w:type="spellEnd"/>
       <w:r>
-        <w:t>("192.168.1.10");</w:t>
-      </w:r>
+        <w:t>("192.168.1.10"</w:t>
+      </w:r>
+      <w:proofErr w:type="gramStart"/>
+      <w:r>
+        <w:t>);</w:t>
+      </w:r>
+      <w:proofErr w:type="gramEnd"/>
     </w:p>
     <w:p>
       <w:pPr>
@@ -2536,8 +2585,13 @@
         <w:ind w:left="360"/>
       </w:pPr>
       <w:r>
-        <w:t>int port = 8080;</w:t>
-      </w:r>
+        <w:t xml:space="preserve">int port = </w:t>
+      </w:r>
+      <w:proofErr w:type="gramStart"/>
+      <w:r>
+        <w:t>8080;</w:t>
+      </w:r>
+      <w:proofErr w:type="gramEnd"/>
     </w:p>
     <w:p>
       <w:pPr>
@@ -2545,9 +2599,14 @@
         <w:ind w:left="360"/>
       </w:pPr>
       <w:r>
-        <w:t>IPEndPoint endpoint = new IPEndPoint(</w:t>
-      </w:r>
-      <w:proofErr w:type="spellStart"/>
+        <w:t xml:space="preserve">IPEndPoint endpoint = new </w:t>
+      </w:r>
+      <w:proofErr w:type="gramStart"/>
+      <w:r>
+        <w:t>IPEndPoint(</w:t>
+      </w:r>
+      <w:proofErr w:type="spellStart"/>
+      <w:proofErr w:type="gramEnd"/>
       <w:r>
         <w:t>ipAddress</w:t>
       </w:r>
@@ -2595,9 +2654,14 @@
       </w:r>
       <w:proofErr w:type="spellEnd"/>
       <w:r>
-        <w:t xml:space="preserve"> = new IPEndPoint(</w:t>
-      </w:r>
-      <w:proofErr w:type="spellStart"/>
+        <w:t xml:space="preserve"> = new </w:t>
+      </w:r>
+      <w:proofErr w:type="gramStart"/>
+      <w:r>
+        <w:t>IPEndPoint(</w:t>
+      </w:r>
+      <w:proofErr w:type="spellStart"/>
+      <w:proofErr w:type="gramEnd"/>
       <w:r>
         <w:t>IPAddress.Any</w:t>
       </w:r>
@@ -2636,9 +2700,14 @@
       </w:r>
       <w:proofErr w:type="spellEnd"/>
       <w:r>
-        <w:t xml:space="preserve"> = new Socket(</w:t>
-      </w:r>
-      <w:proofErr w:type="spellStart"/>
+        <w:t xml:space="preserve"> = new </w:t>
+      </w:r>
+      <w:proofErr w:type="gramStart"/>
+      <w:r>
+        <w:t>Socket(</w:t>
+      </w:r>
+      <w:proofErr w:type="spellStart"/>
+      <w:proofErr w:type="gramEnd"/>
       <w:r>
         <w:t>AddressFamily.InterNetwork</w:t>
       </w:r>
@@ -2681,12 +2750,17 @@
       </w:r>
       <w:proofErr w:type="spellStart"/>
       <w:r>
-        <w:t>mySocket.LocalEndPoint</w:t>
+        <w:t>mySocket.</w:t>
+      </w:r>
+      <w:proofErr w:type="gramStart"/>
+      <w:r>
+        <w:t>LocalEndPoint</w:t>
       </w:r>
       <w:proofErr w:type="spellEnd"/>
       <w:r>
         <w:t>;</w:t>
       </w:r>
+      <w:proofErr w:type="gramEnd"/>
     </w:p>
     <w:p>
       <w:pPr>
@@ -2774,7 +2848,15 @@
         <w:pStyle w:val="P-Regular"/>
       </w:pPr>
       <w:r>
-        <w:t xml:space="preserve">While the foundational principles of socket programming are built upon addressing and data transmission, the manner in which data is sent and received can vary significantly. These variances, often referred to as communication modes, dictate how sockets interact, affecting responsiveness, data consistency, and application architecture. In this subsection, we'll explore these communication modes, emphasizing their characteristics and usage in the context of C# and </w:t>
+        <w:t xml:space="preserve">While the foundational principles of socket programming are built upon addressing and data transmission, the </w:t>
+      </w:r>
+      <w:proofErr w:type="gramStart"/>
+      <w:r>
+        <w:t>manner in which</w:t>
+      </w:r>
+      <w:proofErr w:type="gramEnd"/>
+      <w:r>
+        <w:t xml:space="preserve"> data is sent and received can vary significantly. These variances, often referred to as communication modes, dictate how sockets interact, affecting responsiveness, data consistency, and application architecture. In this subsection, we'll explore these communication modes, emphasizing their characteristics and usage in the context of C# and </w:t>
       </w:r>
       <w:r>
         <w:t>.NET</w:t>
@@ -2857,9 +2939,14 @@
       </w:r>
       <w:proofErr w:type="spellEnd"/>
       <w:r>
-        <w:t xml:space="preserve"> = new Socket(</w:t>
-      </w:r>
-      <w:proofErr w:type="spellStart"/>
+        <w:t xml:space="preserve"> = new </w:t>
+      </w:r>
+      <w:proofErr w:type="gramStart"/>
+      <w:r>
+        <w:t>Socket(</w:t>
+      </w:r>
+      <w:proofErr w:type="spellStart"/>
+      <w:proofErr w:type="gramEnd"/>
       <w:r>
         <w:t>AddressFamily.InterNetwork</w:t>
       </w:r>
@@ -2896,7 +2983,15 @@
       </w:r>
       <w:proofErr w:type="spellEnd"/>
       <w:r>
-        <w:t xml:space="preserve"> = true;  // Explicitly setting the socket to blocking mode</w:t>
+        <w:t xml:space="preserve"> = </w:t>
+      </w:r>
+      <w:proofErr w:type="gramStart"/>
+      <w:r>
+        <w:t>true;  /</w:t>
+      </w:r>
+      <w:proofErr w:type="gramEnd"/>
+      <w:r>
+        <w:t>/ Explicitly setting the socket to blocking mode</w:t>
       </w:r>
     </w:p>
     <w:p>
@@ -2966,7 +3061,15 @@
       </w:r>
       <w:proofErr w:type="spellEnd"/>
       <w:r>
-        <w:t xml:space="preserve"> = false;  // Setting the socket to non-blocking mode</w:t>
+        <w:t xml:space="preserve"> = </w:t>
+      </w:r>
+      <w:proofErr w:type="gramStart"/>
+      <w:r>
+        <w:t>false;  /</w:t>
+      </w:r>
+      <w:proofErr w:type="gramEnd"/>
+      <w:r>
+        <w:t>/ Setting the socket to non-blocking mode</w:t>
       </w:r>
     </w:p>
     <w:p>
@@ -3075,8 +3178,13 @@
         <w:pStyle w:val="P-Source"/>
         <w:ind w:left="1440"/>
       </w:pPr>
-      <w:r>
-        <w:t>byte[] buffer = new byte[1024];</w:t>
+      <w:proofErr w:type="gramStart"/>
+      <w:r>
+        <w:t>byte[</w:t>
+      </w:r>
+      <w:proofErr w:type="gramEnd"/>
+      <w:r>
+        <w:t>] buffer = new byte[1024];</w:t>
       </w:r>
     </w:p>
     <w:p>
@@ -3093,10 +3201,12 @@
         <w:t xml:space="preserve">(buffer, 0, </w:t>
       </w:r>
       <w:proofErr w:type="spellStart"/>
+      <w:proofErr w:type="gramStart"/>
       <w:r>
         <w:t>buffer.Length</w:t>
       </w:r>
       <w:proofErr w:type="spellEnd"/>
+      <w:proofErr w:type="gramEnd"/>
       <w:r>
         <w:t xml:space="preserve">, </w:t>
       </w:r>
@@ -3148,6 +3258,7 @@
         <w:t xml:space="preserve">private static void </w:t>
       </w:r>
       <w:proofErr w:type="spellStart"/>
+      <w:proofErr w:type="gramStart"/>
       <w:r>
         <w:t>ReceiveCallback</w:t>
       </w:r>
@@ -3156,6 +3267,7 @@
         <w:t>(</w:t>
       </w:r>
       <w:proofErr w:type="spellStart"/>
+      <w:proofErr w:type="gramEnd"/>
       <w:r>
         <w:t>IAsyncResult</w:t>
       </w:r>
@@ -3243,9 +3355,11 @@
         <w:t>ar</w:t>
       </w:r>
       <w:proofErr w:type="spellEnd"/>
+      <w:proofErr w:type="gramStart"/>
       <w:r>
         <w:t>);</w:t>
       </w:r>
+      <w:proofErr w:type="gramEnd"/>
     </w:p>
     <w:p>
       <w:pPr>
@@ -3282,7 +3396,15 @@
         </w:numPr>
       </w:pPr>
       <w:r>
-        <w:t>Description: Synchronous operations are ones where the application waits for the socket task to complete before moving on. While similar to blocking mode, the focus here is on the sequence of operations rather than the blocking nature.</w:t>
+        <w:t xml:space="preserve">Description: Synchronous operations are ones where the application waits for the socket task to complete before moving on. While </w:t>
+      </w:r>
+      <w:proofErr w:type="gramStart"/>
+      <w:r>
+        <w:t>similar to</w:t>
+      </w:r>
+      <w:proofErr w:type="gramEnd"/>
+      <w:r>
+        <w:t xml:space="preserve"> blocking mode, the focus here is on the sequence of operations rather than the blocking nature.</w:t>
       </w:r>
     </w:p>
     <w:p>
@@ -3415,9 +3537,14 @@
       </w:r>
       <w:proofErr w:type="spellEnd"/>
       <w:r>
-        <w:t xml:space="preserve"> = new Socket(</w:t>
-      </w:r>
-      <w:proofErr w:type="spellStart"/>
+        <w:t xml:space="preserve"> = new </w:t>
+      </w:r>
+      <w:proofErr w:type="gramStart"/>
+      <w:r>
+        <w:t>Socket(</w:t>
+      </w:r>
+      <w:proofErr w:type="spellStart"/>
+      <w:proofErr w:type="gramEnd"/>
       <w:r>
         <w:t>AddressFamily.InterNetwork</w:t>
       </w:r>
@@ -3488,9 +3615,14 @@
       </w:r>
       <w:proofErr w:type="spellEnd"/>
       <w:r>
-        <w:t xml:space="preserve"> = new IPEndPoint(</w:t>
-      </w:r>
-      <w:proofErr w:type="spellStart"/>
+        <w:t xml:space="preserve"> = new </w:t>
+      </w:r>
+      <w:proofErr w:type="gramStart"/>
+      <w:r>
+        <w:t>IPEndPoint(</w:t>
+      </w:r>
+      <w:proofErr w:type="spellStart"/>
+      <w:proofErr w:type="gramEnd"/>
       <w:r>
         <w:t>IPAddress.Any</w:t>
       </w:r>
@@ -3517,9 +3649,11 @@
         <w:t>localEndPoint</w:t>
       </w:r>
       <w:proofErr w:type="spellEnd"/>
+      <w:proofErr w:type="gramStart"/>
       <w:r>
         <w:t>);</w:t>
       </w:r>
+      <w:proofErr w:type="gramEnd"/>
     </w:p>
     <w:p>
       <w:pPr>
@@ -3565,7 +3699,15 @@
       </w:r>
       <w:proofErr w:type="spellEnd"/>
       <w:r>
-        <w:t>(10);  // The parameter specifies the maximum number of queued connections.</w:t>
+        <w:t>(10</w:t>
+      </w:r>
+      <w:proofErr w:type="gramStart"/>
+      <w:r>
+        <w:t>);  /</w:t>
+      </w:r>
+      <w:proofErr w:type="gramEnd"/>
+      <w:r>
+        <w:t>/ The parameter specifies the maximum number of queued connections.</w:t>
       </w:r>
     </w:p>
     <w:p>
@@ -3614,9 +3756,14 @@
       </w:r>
       <w:proofErr w:type="spellEnd"/>
       <w:r>
-        <w:t xml:space="preserve"> = new IPEndPoint(</w:t>
-      </w:r>
-      <w:proofErr w:type="spellStart"/>
+        <w:t xml:space="preserve"> = new </w:t>
+      </w:r>
+      <w:proofErr w:type="gramStart"/>
+      <w:r>
+        <w:t>IPEndPoint(</w:t>
+      </w:r>
+      <w:proofErr w:type="spellStart"/>
+      <w:proofErr w:type="gramEnd"/>
       <w:r>
         <w:t>IPAddress.Parse</w:t>
       </w:r>
@@ -3643,9 +3790,11 @@
         <w:t>remoteEndPoint</w:t>
       </w:r>
       <w:proofErr w:type="spellEnd"/>
+      <w:proofErr w:type="gramStart"/>
       <w:r>
         <w:t>);</w:t>
       </w:r>
+      <w:proofErr w:type="gramEnd"/>
     </w:p>
     <w:p>
       <w:pPr>
@@ -3701,8 +3850,13 @@
       </w:r>
       <w:proofErr w:type="spellEnd"/>
       <w:r>
-        <w:t>();</w:t>
-      </w:r>
+        <w:t>(</w:t>
+      </w:r>
+      <w:proofErr w:type="gramStart"/>
+      <w:r>
+        <w:t>);</w:t>
+      </w:r>
+      <w:proofErr w:type="gramEnd"/>
     </w:p>
     <w:p>
       <w:pPr>
@@ -3741,8 +3895,13 @@
         <w:pStyle w:val="P-Source"/>
         <w:ind w:left="1083"/>
       </w:pPr>
-      <w:r>
-        <w:t>byte[] data = Encoding.UTF8.GetBytes("Hello, World!");</w:t>
+      <w:proofErr w:type="gramStart"/>
+      <w:r>
+        <w:t>byte[</w:t>
+      </w:r>
+      <w:proofErr w:type="gramEnd"/>
+      <w:r>
+        <w:t>] data = Encoding.UTF8.GetBytes("Hello, World!");</w:t>
       </w:r>
     </w:p>
     <w:p>
@@ -3756,8 +3915,13 @@
       </w:r>
       <w:proofErr w:type="spellEnd"/>
       <w:r>
-        <w:t>(data);</w:t>
-      </w:r>
+        <w:t>(data</w:t>
+      </w:r>
+      <w:proofErr w:type="gramStart"/>
+      <w:r>
+        <w:t>);</w:t>
+      </w:r>
+      <w:proofErr w:type="gramEnd"/>
     </w:p>
     <w:p>
       <w:pPr>
@@ -3797,8 +3961,13 @@
         <w:pStyle w:val="P-Source"/>
         <w:ind w:left="1083"/>
       </w:pPr>
-      <w:r>
-        <w:t>byte[] buffer = new byte[1024];</w:t>
+      <w:proofErr w:type="gramStart"/>
+      <w:r>
+        <w:t>byte[</w:t>
+      </w:r>
+      <w:proofErr w:type="gramEnd"/>
+      <w:r>
+        <w:t>] buffer = new byte[1024];</w:t>
       </w:r>
     </w:p>
     <w:p>
@@ -3823,8 +3992,13 @@
       </w:r>
       <w:proofErr w:type="spellEnd"/>
       <w:r>
-        <w:t>(buffer);</w:t>
-      </w:r>
+        <w:t>(buffer</w:t>
+      </w:r>
+      <w:proofErr w:type="gramStart"/>
+      <w:r>
+        <w:t>);</w:t>
+      </w:r>
+      <w:proofErr w:type="gramEnd"/>
     </w:p>
     <w:p>
       <w:pPr>
@@ -3876,9 +4050,11 @@
         <w:t>SocketShutdown.Both</w:t>
       </w:r>
       <w:proofErr w:type="spellEnd"/>
+      <w:proofErr w:type="gramStart"/>
       <w:r>
         <w:t>);</w:t>
       </w:r>
+      <w:proofErr w:type="gramEnd"/>
     </w:p>
     <w:p>
       <w:pPr>
@@ -3891,8 +4067,13 @@
       </w:r>
       <w:proofErr w:type="spellEnd"/>
       <w:r>
-        <w:t>();</w:t>
-      </w:r>
+        <w:t>(</w:t>
+      </w:r>
+      <w:proofErr w:type="gramStart"/>
+      <w:r>
+        <w:t>);</w:t>
+      </w:r>
+      <w:proofErr w:type="gramEnd"/>
     </w:p>
     <w:p>
       <w:pPr>
@@ -4027,10 +4208,22 @@
           <w:rFonts w:eastAsia="Arial"/>
           <w:lang w:val="en"/>
         </w:rPr>
-        <w:t>, developers are empowered with an enriched set of tools and methods, ensuring that crafting intricate, efficient, and responsive network applications becomes a more intuitive and streamlined endeavor.</w:t>
-      </w:r>
-      <w:r>
-        <w:t xml:space="preserve">In the upcoming chapters, we will delve deeper into the intricacies of socket programming, exploring the nuts and bolts of how these essential components function together. By mastering these fundamentals, you will unlock the power to create a vast array of networked applications, from </w:t>
+        <w:t xml:space="preserve">, developers are empowered with an enriched set of tools and methods, ensuring that crafting intricate, efficient, and responsive network applications becomes a more intuitive and streamlined </w:t>
+      </w:r>
+      <w:proofErr w:type="gramStart"/>
+      <w:r>
+        <w:rPr>
+          <w:rFonts w:eastAsia="Arial"/>
+          <w:lang w:val="en"/>
+        </w:rPr>
+        <w:t>endeavor.</w:t>
+      </w:r>
+      <w:r>
+        <w:t>In</w:t>
+      </w:r>
+      <w:proofErr w:type="gramEnd"/>
+      <w:r>
+        <w:t xml:space="preserve"> the upcoming chapters, we will delve deeper into the intricacies of socket programming, exploring the nuts and bolts of how these essential components function together. By mastering these fundamentals, you will unlock the power to create a vast array of networked applications, from </w:t>
       </w:r>
       <w:r>
         <w:lastRenderedPageBreak/>
@@ -4105,7 +4298,21 @@
         <w:rPr>
           <w:lang w:val="en-US"/>
         </w:rPr>
-        <w:t>Of course, this process isn't without its challenges. Clients must be adept at handling scenarios where servers are unresponsive, be prepared for data inconsistencies, and be efficient in managing resources to ensure that connections are not just established, but maintained seamlessly. Furthermore, as the technology landscape evolves, so do client-side requirements. Security considerations, scalability needs, and performance optimizations all come into play, adding layers of complexity to what might seem, at first glance, like a straightforward process.</w:t>
+        <w:t xml:space="preserve">Of course, this process isn't without its challenges. Clients must be adept at handling scenarios where servers are unresponsive, be prepared for data inconsistencies, and be efficient in managing resources to ensure that connections are not just </w:t>
+      </w:r>
+      <w:proofErr w:type="gramStart"/>
+      <w:r>
+        <w:rPr>
+          <w:lang w:val="en-US"/>
+        </w:rPr>
+        <w:t>established, but</w:t>
+      </w:r>
+      <w:proofErr w:type="gramEnd"/>
+      <w:r>
+        <w:rPr>
+          <w:lang w:val="en-US"/>
+        </w:rPr>
+        <w:t xml:space="preserve"> maintained seamlessly. Furthermore, as the technology landscape evolves, so do client-side requirements. Security considerations, scalability needs, and performance optimizations all come into play, adding layers of complexity to what might seem, at first glance, like a straightforward process.</w:t>
       </w:r>
     </w:p>
     <w:p>
@@ -4142,12 +4349,14 @@
       <w:r>
         <w:t xml:space="preserve">erver </w:t>
       </w:r>
+      <w:proofErr w:type="gramStart"/>
       <w:r>
         <w:t>m</w:t>
       </w:r>
       <w:r>
         <w:t>odel</w:t>
       </w:r>
+      <w:proofErr w:type="gramEnd"/>
     </w:p>
     <w:p>
       <w:pPr>
@@ -4482,8 +4691,13 @@
       </w:pPr>
       <w:r>
         <w:lastRenderedPageBreak/>
-        <w:t>using System.Net.Sockets;</w:t>
-      </w:r>
+        <w:t>using System.Net.</w:t>
+      </w:r>
+      <w:proofErr w:type="gramStart"/>
+      <w:r>
+        <w:t>Sockets;</w:t>
+      </w:r>
+      <w:proofErr w:type="gramEnd"/>
     </w:p>
     <w:p>
       <w:pPr>
@@ -4503,9 +4717,14 @@
       </w:r>
       <w:proofErr w:type="spellEnd"/>
       <w:r>
-        <w:t xml:space="preserve"> = new Socket(</w:t>
-      </w:r>
-      <w:proofErr w:type="spellStart"/>
+        <w:t xml:space="preserve"> = new </w:t>
+      </w:r>
+      <w:proofErr w:type="gramStart"/>
+      <w:r>
+        <w:t>Socket(</w:t>
+      </w:r>
+      <w:proofErr w:type="spellStart"/>
+      <w:proofErr w:type="gramEnd"/>
       <w:r>
         <w:t>AddressFamily.InterNetwork</w:t>
       </w:r>
@@ -4585,8 +4804,13 @@
         <w:pStyle w:val="P-Source"/>
       </w:pPr>
       <w:r>
-        <w:t>using System.Net;</w:t>
-      </w:r>
+        <w:t>using System</w:t>
+      </w:r>
+      <w:proofErr w:type="gramStart"/>
+      <w:r>
+        <w:t>.Net;</w:t>
+      </w:r>
+      <w:proofErr w:type="gramEnd"/>
     </w:p>
     <w:p>
       <w:pPr>
@@ -4614,9 +4838,14 @@
       </w:r>
       <w:proofErr w:type="spellEnd"/>
       <w:r>
-        <w:t xml:space="preserve"> = new IPEndPoint(</w:t>
-      </w:r>
-      <w:proofErr w:type="spellStart"/>
+        <w:t xml:space="preserve"> = new </w:t>
+      </w:r>
+      <w:proofErr w:type="gramStart"/>
+      <w:r>
+        <w:t>IPEndPoint(</w:t>
+      </w:r>
+      <w:proofErr w:type="spellStart"/>
+      <w:proofErr w:type="gramEnd"/>
       <w:r>
         <w:t>IPAddress.Parse</w:t>
       </w:r>
@@ -4650,9 +4879,11 @@
         <w:t>serverEndPoint</w:t>
       </w:r>
       <w:proofErr w:type="spellEnd"/>
+      <w:proofErr w:type="gramStart"/>
       <w:r>
         <w:t>);</w:t>
       </w:r>
+      <w:proofErr w:type="gramEnd"/>
     </w:p>
     <w:p>
       <w:pPr>
@@ -4704,9 +4935,11 @@
         <w:t>serverEndPoint</w:t>
       </w:r>
       <w:proofErr w:type="spellEnd"/>
+      <w:proofErr w:type="gramStart"/>
       <w:r>
         <w:t>);</w:t>
       </w:r>
+      <w:proofErr w:type="gramEnd"/>
     </w:p>
     <w:p>
       <w:pPr>
@@ -4757,10 +4990,12 @@
         <w:t>($"An error occurred while trying to connect: {</w:t>
       </w:r>
       <w:proofErr w:type="spellStart"/>
+      <w:proofErr w:type="gramStart"/>
       <w:r>
         <w:t>e.Message</w:t>
       </w:r>
       <w:proofErr w:type="spellEnd"/>
+      <w:proofErr w:type="gramEnd"/>
       <w:r>
         <w:t>}");</w:t>
       </w:r>
@@ -4792,7 +5027,21 @@
         <w:rPr>
           <w:lang w:val="en-US"/>
         </w:rPr>
-        <w:t>Once a connection is established, the client can begin communicating with the server, sending requests and receiving responses. The process of socket creation and connection is akin to dialing a phone number: the socket represents the phone, the server's IP address and port are the phone number, and the established connection is the active call.</w:t>
+        <w:t xml:space="preserve">Once a connection is established, the client can begin communicating with the server, sending </w:t>
+      </w:r>
+      <w:proofErr w:type="gramStart"/>
+      <w:r>
+        <w:rPr>
+          <w:lang w:val="en-US"/>
+        </w:rPr>
+        <w:t>requests</w:t>
+      </w:r>
+      <w:proofErr w:type="gramEnd"/>
+      <w:r>
+        <w:rPr>
+          <w:lang w:val="en-US"/>
+        </w:rPr>
+        <w:t xml:space="preserve"> and receiving responses. The process of socket creation and connection is akin to dialing a phone number: the socket represents the phone, the server's IP address and port are the phone number, and the established connection is the active call.</w:t>
       </w:r>
     </w:p>
     <w:p>
@@ -4912,32 +5161,47 @@
       </w:r>
       <w:proofErr w:type="spellStart"/>
       <w:r>
-        <w:t>System.Text</w:t>
+        <w:t>System.</w:t>
+      </w:r>
+      <w:proofErr w:type="gramStart"/>
+      <w:r>
+        <w:t>Text</w:t>
       </w:r>
       <w:proofErr w:type="spellEnd"/>
       <w:r>
         <w:t>;</w:t>
       </w:r>
-    </w:p>
-    <w:p>
-      <w:pPr>
-        <w:pStyle w:val="P-Source"/>
-      </w:pPr>
-    </w:p>
-    <w:p>
-      <w:pPr>
-        <w:pStyle w:val="P-Source"/>
-      </w:pPr>
-      <w:r>
-        <w:t>string message = "Hello, Server!";</w:t>
-      </w:r>
-    </w:p>
-    <w:p>
-      <w:pPr>
-        <w:pStyle w:val="P-Source"/>
-      </w:pPr>
-      <w:r>
-        <w:t xml:space="preserve">byte[] </w:t>
+      <w:proofErr w:type="gramEnd"/>
+    </w:p>
+    <w:p>
+      <w:pPr>
+        <w:pStyle w:val="P-Source"/>
+      </w:pPr>
+    </w:p>
+    <w:p>
+      <w:pPr>
+        <w:pStyle w:val="P-Source"/>
+      </w:pPr>
+      <w:r>
+        <w:t>string message = "Hello, Server!</w:t>
+      </w:r>
+      <w:proofErr w:type="gramStart"/>
+      <w:r>
+        <w:t>";</w:t>
+      </w:r>
+      <w:proofErr w:type="gramEnd"/>
+    </w:p>
+    <w:p>
+      <w:pPr>
+        <w:pStyle w:val="P-Source"/>
+      </w:pPr>
+      <w:proofErr w:type="gramStart"/>
+      <w:r>
+        <w:t>byte[</w:t>
+      </w:r>
+      <w:proofErr w:type="gramEnd"/>
+      <w:r>
+        <w:t xml:space="preserve">] </w:t>
       </w:r>
       <w:proofErr w:type="spellStart"/>
       <w:r>
@@ -4998,9 +5262,11 @@
         <w:t>messageBytes</w:t>
       </w:r>
       <w:proofErr w:type="spellEnd"/>
+      <w:proofErr w:type="gramStart"/>
       <w:r>
         <w:t>);</w:t>
       </w:r>
+      <w:proofErr w:type="gramEnd"/>
     </w:p>
     <w:p>
       <w:pPr>
@@ -5051,8 +5317,13 @@
       </w:r>
       <w:proofErr w:type="spellEnd"/>
       <w:r>
-        <w:t xml:space="preserve"> = 0;</w:t>
-      </w:r>
+        <w:t xml:space="preserve"> = </w:t>
+      </w:r>
+      <w:proofErr w:type="gramStart"/>
+      <w:r>
+        <w:t>0;</w:t>
+      </w:r>
+      <w:proofErr w:type="gramEnd"/>
     </w:p>
     <w:p>
       <w:pPr>
@@ -5071,48 +5342,148 @@
       </w:r>
       <w:proofErr w:type="spellStart"/>
       <w:r>
+        <w:t>messageBytes.</w:t>
+      </w:r>
+      <w:proofErr w:type="gramStart"/>
+      <w:r>
+        <w:t>Length</w:t>
+      </w:r>
+      <w:proofErr w:type="spellEnd"/>
+      <w:r>
+        <w:t>;</w:t>
+      </w:r>
+      <w:proofErr w:type="gramEnd"/>
+    </w:p>
+    <w:p>
+      <w:pPr>
+        <w:pStyle w:val="P-Source"/>
+      </w:pPr>
+      <w:r>
+        <w:t xml:space="preserve">int </w:t>
+      </w:r>
+      <w:proofErr w:type="spellStart"/>
+      <w:r>
+        <w:t>sendBufferSize</w:t>
+      </w:r>
+      <w:proofErr w:type="spellEnd"/>
+      <w:r>
+        <w:t xml:space="preserve"> = </w:t>
+      </w:r>
+      <w:proofErr w:type="spellStart"/>
+      <w:r>
+        <w:t>clientSocket.</w:t>
+      </w:r>
+      <w:proofErr w:type="gramStart"/>
+      <w:r>
+        <w:t>SendBufferSize</w:t>
+      </w:r>
+      <w:proofErr w:type="spellEnd"/>
+      <w:r>
+        <w:t>;</w:t>
+      </w:r>
+      <w:proofErr w:type="gramEnd"/>
+    </w:p>
+    <w:p>
+      <w:pPr>
+        <w:pStyle w:val="P-Source"/>
+      </w:pPr>
+    </w:p>
+    <w:p>
+      <w:pPr>
+        <w:pStyle w:val="P-Source"/>
+      </w:pPr>
+      <w:r>
+        <w:t>while (</w:t>
+      </w:r>
+      <w:proofErr w:type="spellStart"/>
+      <w:r>
+        <w:t>totalBytesSent</w:t>
+      </w:r>
+      <w:proofErr w:type="spellEnd"/>
+      <w:r>
+        <w:t xml:space="preserve"> &lt; </w:t>
+      </w:r>
+      <w:proofErr w:type="spellStart"/>
+      <w:r>
         <w:t>messageBytes.Length</w:t>
       </w:r>
       <w:proofErr w:type="spellEnd"/>
       <w:r>
-        <w:t>;</w:t>
-      </w:r>
-    </w:p>
-    <w:p>
-      <w:pPr>
-        <w:pStyle w:val="P-Source"/>
-      </w:pPr>
-      <w:r>
-        <w:t xml:space="preserve">int </w:t>
+        <w:t>)</w:t>
+      </w:r>
+    </w:p>
+    <w:p>
+      <w:pPr>
+        <w:pStyle w:val="P-Source"/>
+      </w:pPr>
+      <w:r>
+        <w:t>{</w:t>
+      </w:r>
+    </w:p>
+    <w:p>
+      <w:pPr>
+        <w:pStyle w:val="P-Source"/>
+      </w:pPr>
+      <w:r>
+        <w:t xml:space="preserve">    int </w:t>
+      </w:r>
+      <w:proofErr w:type="spellStart"/>
+      <w:r>
+        <w:t>bytesToSend</w:t>
+      </w:r>
+      <w:proofErr w:type="spellEnd"/>
+      <w:r>
+        <w:t xml:space="preserve"> = </w:t>
+      </w:r>
+      <w:proofErr w:type="spellStart"/>
+      <w:r>
+        <w:t>Math.Min</w:t>
+      </w:r>
+      <w:proofErr w:type="spellEnd"/>
+      <w:r>
+        <w:t>(</w:t>
+      </w:r>
+      <w:proofErr w:type="spellStart"/>
+      <w:r>
+        <w:t>bytesLeft</w:t>
+      </w:r>
+      <w:proofErr w:type="spellEnd"/>
+      <w:r>
+        <w:t xml:space="preserve">, </w:t>
       </w:r>
       <w:proofErr w:type="spellStart"/>
       <w:r>
         <w:t>sendBufferSize</w:t>
       </w:r>
       <w:proofErr w:type="spellEnd"/>
-      <w:r>
-        <w:t xml:space="preserve"> = </w:t>
-      </w:r>
-      <w:proofErr w:type="spellStart"/>
-      <w:r>
-        <w:t>clientSocket.SendBufferSize</w:t>
-      </w:r>
-      <w:proofErr w:type="spellEnd"/>
-      <w:r>
-        <w:t>;</w:t>
-      </w:r>
-    </w:p>
-    <w:p>
-      <w:pPr>
-        <w:pStyle w:val="P-Source"/>
-      </w:pPr>
-    </w:p>
-    <w:p>
-      <w:pPr>
-        <w:pStyle w:val="P-Source"/>
-      </w:pPr>
-      <w:r>
-        <w:t>while (</w:t>
+      <w:proofErr w:type="gramStart"/>
+      <w:r>
+        <w:t>);</w:t>
+      </w:r>
+      <w:proofErr w:type="gramEnd"/>
+    </w:p>
+    <w:p>
+      <w:pPr>
+        <w:pStyle w:val="P-Source"/>
+      </w:pPr>
+      <w:r>
+        <w:t xml:space="preserve">    int sent = </w:t>
+      </w:r>
+      <w:proofErr w:type="spellStart"/>
+      <w:r>
+        <w:t>clientSocket.Send</w:t>
+      </w:r>
+      <w:proofErr w:type="spellEnd"/>
+      <w:r>
+        <w:t>(</w:t>
+      </w:r>
+      <w:proofErr w:type="spellStart"/>
+      <w:r>
+        <w:t>messageBytes</w:t>
+      </w:r>
+      <w:proofErr w:type="spellEnd"/>
+      <w:r>
+        <w:t xml:space="preserve">, </w:t>
       </w:r>
       <w:proofErr w:type="spellStart"/>
       <w:r>
@@ -5120,31 +5491,7 @@
       </w:r>
       <w:proofErr w:type="spellEnd"/>
       <w:r>
-        <w:t xml:space="preserve"> &lt; </w:t>
-      </w:r>
-      <w:proofErr w:type="spellStart"/>
-      <w:r>
-        <w:t>messageBytes.Length</w:t>
-      </w:r>
-      <w:proofErr w:type="spellEnd"/>
-      <w:r>
-        <w:t>)</w:t>
-      </w:r>
-    </w:p>
-    <w:p>
-      <w:pPr>
-        <w:pStyle w:val="P-Source"/>
-      </w:pPr>
-      <w:r>
-        <w:t>{</w:t>
-      </w:r>
-    </w:p>
-    <w:p>
-      <w:pPr>
-        <w:pStyle w:val="P-Source"/>
-      </w:pPr>
-      <w:r>
-        <w:t xml:space="preserve">    int </w:t>
+        <w:t xml:space="preserve">, </w:t>
       </w:r>
       <w:proofErr w:type="spellStart"/>
       <w:r>
@@ -5152,15 +5499,51 @@
       </w:r>
       <w:proofErr w:type="spellEnd"/>
       <w:r>
-        <w:t xml:space="preserve"> = </w:t>
-      </w:r>
-      <w:proofErr w:type="spellStart"/>
-      <w:r>
-        <w:t>Math.Min</w:t>
-      </w:r>
-      <w:proofErr w:type="spellEnd"/>
-      <w:r>
-        <w:t>(</w:t>
+        <w:t xml:space="preserve">, </w:t>
+      </w:r>
+      <w:proofErr w:type="spellStart"/>
+      <w:r>
+        <w:t>SocketFlags.None</w:t>
+      </w:r>
+      <w:proofErr w:type="spellEnd"/>
+      <w:proofErr w:type="gramStart"/>
+      <w:r>
+        <w:t>);</w:t>
+      </w:r>
+      <w:proofErr w:type="gramEnd"/>
+    </w:p>
+    <w:p>
+      <w:pPr>
+        <w:pStyle w:val="P-Source"/>
+      </w:pPr>
+    </w:p>
+    <w:p>
+      <w:pPr>
+        <w:pStyle w:val="P-Source"/>
+      </w:pPr>
+      <w:r>
+        <w:t xml:space="preserve">    </w:t>
+      </w:r>
+      <w:proofErr w:type="spellStart"/>
+      <w:r>
+        <w:t>totalBytesSent</w:t>
+      </w:r>
+      <w:proofErr w:type="spellEnd"/>
+      <w:r>
+        <w:t xml:space="preserve"> += </w:t>
+      </w:r>
+      <w:proofErr w:type="gramStart"/>
+      <w:r>
+        <w:t>sent;</w:t>
+      </w:r>
+      <w:proofErr w:type="gramEnd"/>
+    </w:p>
+    <w:p>
+      <w:pPr>
+        <w:pStyle w:val="P-Source"/>
+      </w:pPr>
+      <w:r>
+        <w:t xml:space="preserve">    </w:t>
       </w:r>
       <w:proofErr w:type="spellStart"/>
       <w:r>
@@ -5168,101 +5551,13 @@
       </w:r>
       <w:proofErr w:type="spellEnd"/>
       <w:r>
-        <w:t xml:space="preserve">, </w:t>
-      </w:r>
-      <w:proofErr w:type="spellStart"/>
-      <w:r>
-        <w:t>sendBufferSize</w:t>
-      </w:r>
-      <w:proofErr w:type="spellEnd"/>
-      <w:r>
-        <w:t>);</w:t>
-      </w:r>
-    </w:p>
-    <w:p>
-      <w:pPr>
-        <w:pStyle w:val="P-Source"/>
-      </w:pPr>
-      <w:r>
-        <w:t xml:space="preserve">    int sent = </w:t>
-      </w:r>
-      <w:proofErr w:type="spellStart"/>
-      <w:r>
-        <w:t>clientSocket.Send</w:t>
-      </w:r>
-      <w:proofErr w:type="spellEnd"/>
-      <w:r>
-        <w:t>(</w:t>
-      </w:r>
-      <w:proofErr w:type="spellStart"/>
-      <w:r>
-        <w:t>messageBytes</w:t>
-      </w:r>
-      <w:proofErr w:type="spellEnd"/>
-      <w:r>
-        <w:t xml:space="preserve">, </w:t>
-      </w:r>
-      <w:proofErr w:type="spellStart"/>
-      <w:r>
-        <w:t>totalBytesSent</w:t>
-      </w:r>
-      <w:proofErr w:type="spellEnd"/>
-      <w:r>
-        <w:t xml:space="preserve">, </w:t>
-      </w:r>
-      <w:proofErr w:type="spellStart"/>
-      <w:r>
-        <w:t>bytesToSend</w:t>
-      </w:r>
-      <w:proofErr w:type="spellEnd"/>
-      <w:r>
-        <w:t xml:space="preserve">, </w:t>
-      </w:r>
-      <w:proofErr w:type="spellStart"/>
-      <w:r>
-        <w:t>SocketFlags.None</w:t>
-      </w:r>
-      <w:proofErr w:type="spellEnd"/>
-      <w:r>
-        <w:t>);</w:t>
-      </w:r>
-    </w:p>
-    <w:p>
-      <w:pPr>
-        <w:pStyle w:val="P-Source"/>
-      </w:pPr>
-    </w:p>
-    <w:p>
-      <w:pPr>
-        <w:pStyle w:val="P-Source"/>
-      </w:pPr>
-      <w:r>
-        <w:t xml:space="preserve">    </w:t>
-      </w:r>
-      <w:proofErr w:type="spellStart"/>
-      <w:r>
-        <w:t>totalBytesSent</w:t>
-      </w:r>
-      <w:proofErr w:type="spellEnd"/>
-      <w:r>
-        <w:t xml:space="preserve"> += sent;</w:t>
-      </w:r>
-    </w:p>
-    <w:p>
-      <w:pPr>
-        <w:pStyle w:val="P-Source"/>
-      </w:pPr>
-      <w:r>
-        <w:t xml:space="preserve">    </w:t>
-      </w:r>
-      <w:proofErr w:type="spellStart"/>
-      <w:r>
-        <w:t>bytesLeft</w:t>
-      </w:r>
-      <w:proofErr w:type="spellEnd"/>
-      <w:r>
-        <w:t xml:space="preserve"> -= sent;</w:t>
-      </w:r>
+        <w:t xml:space="preserve"> -= </w:t>
+      </w:r>
+      <w:proofErr w:type="gramStart"/>
+      <w:r>
+        <w:t>sent;</w:t>
+      </w:r>
+      <w:proofErr w:type="gramEnd"/>
     </w:p>
     <w:p>
       <w:pPr>
@@ -5380,9 +5675,11 @@
         <w:t>messageBytes</w:t>
       </w:r>
       <w:proofErr w:type="spellEnd"/>
+      <w:proofErr w:type="gramStart"/>
       <w:r>
         <w:t>);</w:t>
       </w:r>
+      <w:proofErr w:type="gramEnd"/>
     </w:p>
     <w:p>
       <w:pPr>
@@ -5436,10 +5733,12 @@
         <w:t>($"An error occurred while sending data: {</w:t>
       </w:r>
       <w:proofErr w:type="spellStart"/>
+      <w:proofErr w:type="gramStart"/>
       <w:r>
         <w:t>e.Message</w:t>
       </w:r>
       <w:proofErr w:type="spellEnd"/>
+      <w:proofErr w:type="gramEnd"/>
       <w:r>
         <w:t>}");</w:t>
       </w:r>
@@ -5553,7 +5852,21 @@
         <w:rPr>
           <w:lang w:val="en-US"/>
         </w:rPr>
-        <w:t>data is vital in client-server communication, receiving data is the other half of the equation. Once a client establishes a connection and sends a request, it often anticipates a response from the server. This could be an acknowledgment, a piece of requested information, or any other data. In the realm of socket programming, the procedure to receive data involves particular methods and practices to ensure that data is received correctly, efficiently, and in its entirety.</w:t>
+        <w:t xml:space="preserve">data is vital in client-server communication, receiving data is the other half of the equation. Once a client establishes a connection and sends a request, it often anticipates a response from the server. This could be an acknowledgment, a piece of requested information, or any other data. In the realm of socket programming, the procedure to receive data involves </w:t>
+      </w:r>
+      <w:proofErr w:type="gramStart"/>
+      <w:r>
+        <w:rPr>
+          <w:lang w:val="en-US"/>
+        </w:rPr>
+        <w:t>particular methods</w:t>
+      </w:r>
+      <w:proofErr w:type="gramEnd"/>
+      <w:r>
+        <w:rPr>
+          <w:lang w:val="en-US"/>
+        </w:rPr>
+        <w:t xml:space="preserve"> and practices to ensure that data is received correctly, efficiently, and in its entirety.</w:t>
       </w:r>
     </w:p>
     <w:p>
@@ -5582,8 +5895,13 @@
       <w:pPr>
         <w:pStyle w:val="P-Source"/>
       </w:pPr>
-      <w:r>
-        <w:t>byte[] buffer = new byte[1024];  // Create a buffer to hold the received data</w:t>
+      <w:proofErr w:type="gramStart"/>
+      <w:r>
+        <w:t>byte[</w:t>
+      </w:r>
+      <w:proofErr w:type="gramEnd"/>
+      <w:r>
+        <w:t>] buffer = new byte[1024];  // Create a buffer to hold the received data</w:t>
       </w:r>
     </w:p>
     <w:p>
@@ -5607,7 +5925,15 @@
       </w:r>
       <w:proofErr w:type="spellEnd"/>
       <w:r>
-        <w:t>(buffer);  // Receive data from the server</w:t>
+        <w:t>(buffer</w:t>
+      </w:r>
+      <w:proofErr w:type="gramStart"/>
+      <w:r>
+        <w:t>);  /</w:t>
+      </w:r>
+      <w:proofErr w:type="gramEnd"/>
+      <w:r>
+        <w:t>/ Receive data from the server</w:t>
       </w:r>
     </w:p>
     <w:p>
@@ -5669,12 +5995,17 @@
       </w:r>
       <w:proofErr w:type="spellStart"/>
       <w:r>
-        <w:t>System.Text</w:t>
+        <w:t>System.</w:t>
+      </w:r>
+      <w:proofErr w:type="gramStart"/>
+      <w:r>
+        <w:t>Text</w:t>
       </w:r>
       <w:proofErr w:type="spellEnd"/>
       <w:r>
         <w:t>;</w:t>
       </w:r>
+      <w:proofErr w:type="gramEnd"/>
     </w:p>
     <w:p>
       <w:pPr>
@@ -5694,7 +6025,15 @@
       </w:r>
       <w:proofErr w:type="spellEnd"/>
       <w:r>
-        <w:t xml:space="preserve"> = Encoding.UTF8.GetString(buffer, 0, </w:t>
+        <w:t xml:space="preserve"> = Encoding.UTF</w:t>
+      </w:r>
+      <w:proofErr w:type="gramStart"/>
+      <w:r>
+        <w:t>8.GetString</w:t>
+      </w:r>
+      <w:proofErr w:type="gramEnd"/>
+      <w:r>
+        <w:t xml:space="preserve">(buffer, 0, </w:t>
       </w:r>
       <w:proofErr w:type="spellStart"/>
       <w:r>
@@ -5723,8 +6062,13 @@
       </w:r>
       <w:proofErr w:type="spellEnd"/>
       <w:r>
-        <w:t>}");</w:t>
-      </w:r>
+        <w:t>}"</w:t>
+      </w:r>
+      <w:proofErr w:type="gramStart"/>
+      <w:r>
+        <w:t>);</w:t>
+      </w:r>
+      <w:proofErr w:type="gramEnd"/>
     </w:p>
     <w:p>
       <w:pPr>
@@ -5753,8 +6097,13 @@
       <w:pPr>
         <w:pStyle w:val="P-Source"/>
       </w:pPr>
-      <w:r>
-        <w:t>byte[] buffer = new byte[1024];</w:t>
+      <w:proofErr w:type="gramStart"/>
+      <w:r>
+        <w:t>byte[</w:t>
+      </w:r>
+      <w:proofErr w:type="gramEnd"/>
+      <w:r>
+        <w:t>] buffer = new byte[1024];</w:t>
       </w:r>
     </w:p>
     <w:p>
@@ -5770,8 +6119,13 @@
       </w:r>
       <w:proofErr w:type="spellEnd"/>
       <w:r>
-        <w:t xml:space="preserve"> = 0;</w:t>
-      </w:r>
+        <w:t xml:space="preserve"> = </w:t>
+      </w:r>
+      <w:proofErr w:type="gramStart"/>
+      <w:r>
+        <w:t>0;</w:t>
+      </w:r>
+      <w:proofErr w:type="gramEnd"/>
     </w:p>
     <w:p>
       <w:pPr>
@@ -5786,7 +6140,15 @@
       </w:r>
       <w:proofErr w:type="spellEnd"/>
       <w:r>
-        <w:t xml:space="preserve"> = new StringBuilder();</w:t>
+        <w:t xml:space="preserve"> = new </w:t>
+      </w:r>
+      <w:proofErr w:type="gramStart"/>
+      <w:r>
+        <w:t>StringBuilder(</w:t>
+      </w:r>
+      <w:proofErr w:type="gramEnd"/>
+      <w:r>
+        <w:t>);</w:t>
       </w:r>
     </w:p>
     <w:p>
@@ -5831,8 +6193,13 @@
       </w:r>
       <w:proofErr w:type="spellEnd"/>
       <w:r>
-        <w:t>(buffer);</w:t>
-      </w:r>
+        <w:t>(buffer</w:t>
+      </w:r>
+      <w:proofErr w:type="gramStart"/>
+      <w:r>
+        <w:t>);</w:t>
+      </w:r>
+      <w:proofErr w:type="gramEnd"/>
     </w:p>
     <w:p>
       <w:pPr>
@@ -5847,7 +6214,15 @@
       </w:r>
       <w:proofErr w:type="spellEnd"/>
       <w:r>
-        <w:t xml:space="preserve"> == 0) break;  // Server closed the connection</w:t>
+        <w:t xml:space="preserve"> == 0) </w:t>
+      </w:r>
+      <w:proofErr w:type="gramStart"/>
+      <w:r>
+        <w:t>break;  /</w:t>
+      </w:r>
+      <w:proofErr w:type="gramEnd"/>
+      <w:r>
+        <w:t>/ Server closed the connection</w:t>
       </w:r>
     </w:p>
     <w:p>
@@ -5871,6 +6246,7 @@
         <w:t xml:space="preserve"> += </w:t>
       </w:r>
       <w:proofErr w:type="spellStart"/>
+      <w:proofErr w:type="gramStart"/>
       <w:r>
         <w:t>bytesReceived</w:t>
       </w:r>
@@ -5878,6 +6254,7 @@
       <w:r>
         <w:t>;</w:t>
       </w:r>
+      <w:proofErr w:type="gramEnd"/>
     </w:p>
     <w:p>
       <w:pPr>
@@ -5892,7 +6269,15 @@
       </w:r>
       <w:proofErr w:type="spellEnd"/>
       <w:r>
-        <w:t xml:space="preserve">(Encoding.UTF8.GetString(buffer, 0, </w:t>
+        <w:t>(Encoding.UTF</w:t>
+      </w:r>
+      <w:proofErr w:type="gramStart"/>
+      <w:r>
+        <w:t>8.GetString</w:t>
+      </w:r>
+      <w:proofErr w:type="gramEnd"/>
+      <w:r>
+        <w:t xml:space="preserve">(buffer, 0, </w:t>
       </w:r>
       <w:proofErr w:type="spellStart"/>
       <w:r>
@@ -5937,8 +6322,13 @@
       </w:r>
       <w:proofErr w:type="spellEnd"/>
       <w:r>
-        <w:t>();</w:t>
-      </w:r>
+        <w:t>(</w:t>
+      </w:r>
+      <w:proofErr w:type="gramStart"/>
+      <w:r>
+        <w:t>);</w:t>
+      </w:r>
+      <w:proofErr w:type="gramEnd"/>
     </w:p>
     <w:p>
       <w:pPr>
@@ -6022,8 +6412,13 @@
       </w:r>
       <w:proofErr w:type="spellEnd"/>
       <w:r>
-        <w:t>(buffer);</w:t>
-      </w:r>
+        <w:t>(buffer</w:t>
+      </w:r>
+      <w:proofErr w:type="gramStart"/>
+      <w:r>
+        <w:t>);</w:t>
+      </w:r>
+      <w:proofErr w:type="gramEnd"/>
     </w:p>
     <w:p>
       <w:pPr>
@@ -6077,10 +6472,12 @@
         <w:t>($"An error occurred while receiving data: {</w:t>
       </w:r>
       <w:proofErr w:type="spellStart"/>
+      <w:proofErr w:type="gramStart"/>
       <w:r>
         <w:t>e.Message</w:t>
       </w:r>
       <w:proofErr w:type="spellEnd"/>
+      <w:proofErr w:type="gramEnd"/>
       <w:r>
         <w:t>}");</w:t>
       </w:r>
@@ -6276,9 +6673,11 @@
         <w:t>endPoint</w:t>
       </w:r>
       <w:proofErr w:type="spellEnd"/>
+      <w:proofErr w:type="gramStart"/>
       <w:r>
         <w:t>);</w:t>
       </w:r>
+      <w:proofErr w:type="gramEnd"/>
     </w:p>
     <w:p>
       <w:pPr>
@@ -6328,10 +6727,12 @@
         <w:t>($"Socket error: {</w:t>
       </w:r>
       <w:proofErr w:type="spellStart"/>
+      <w:proofErr w:type="gramStart"/>
       <w:r>
         <w:t>se.Message</w:t>
       </w:r>
       <w:proofErr w:type="spellEnd"/>
+      <w:proofErr w:type="gramEnd"/>
       <w:r>
         <w:t>}");</w:t>
       </w:r>
@@ -6376,10 +6777,12 @@
         <w:t>($"Unexpected error: {</w:t>
       </w:r>
       <w:proofErr w:type="spellStart"/>
+      <w:proofErr w:type="gramStart"/>
       <w:r>
         <w:t>e.Message</w:t>
       </w:r>
       <w:proofErr w:type="spellEnd"/>
+      <w:proofErr w:type="gramEnd"/>
       <w:r>
         <w:t>}");</w:t>
       </w:r>
@@ -6456,9 +6859,11 @@
         <w:t>SocketShutdown.Both</w:t>
       </w:r>
       <w:proofErr w:type="spellEnd"/>
+      <w:proofErr w:type="gramStart"/>
       <w:r>
         <w:t>);</w:t>
       </w:r>
+      <w:proofErr w:type="gramEnd"/>
     </w:p>
     <w:p>
       <w:pPr>
@@ -6473,8 +6878,13 @@
       </w:r>
       <w:proofErr w:type="spellEnd"/>
       <w:r>
-        <w:t>();</w:t>
-      </w:r>
+        <w:t>(</w:t>
+      </w:r>
+      <w:proofErr w:type="gramStart"/>
+      <w:r>
+        <w:t>);</w:t>
+      </w:r>
+      <w:proofErr w:type="gramEnd"/>
     </w:p>
     <w:p>
       <w:pPr>
@@ -6524,10 +6934,12 @@
         <w:t>($"Socket error during shutdown: {</w:t>
       </w:r>
       <w:proofErr w:type="spellStart"/>
+      <w:proofErr w:type="gramStart"/>
       <w:r>
         <w:t>se.Message</w:t>
       </w:r>
       <w:proofErr w:type="spellEnd"/>
+      <w:proofErr w:type="gramEnd"/>
       <w:r>
         <w:t>}");</w:t>
       </w:r>
@@ -6577,7 +6989,15 @@
       </w:r>
       <w:proofErr w:type="spellEnd"/>
       <w:r>
-        <w:t xml:space="preserve"> = 5000;  // Set a 5-second timeout for receive operations</w:t>
+        <w:t xml:space="preserve"> = </w:t>
+      </w:r>
+      <w:proofErr w:type="gramStart"/>
+      <w:r>
+        <w:t>5000;  /</w:t>
+      </w:r>
+      <w:proofErr w:type="gramEnd"/>
+      <w:r>
+        <w:t>/ Set a 5-second timeout for receive operations</w:t>
       </w:r>
     </w:p>
     <w:p>
@@ -6590,7 +7010,15 @@
       </w:r>
       <w:proofErr w:type="spellEnd"/>
       <w:r>
-        <w:t xml:space="preserve"> = 5000;     // Set a 5-second timeout for send operations</w:t>
+        <w:t xml:space="preserve"> = </w:t>
+      </w:r>
+      <w:proofErr w:type="gramStart"/>
+      <w:r>
+        <w:t xml:space="preserve">5000;   </w:t>
+      </w:r>
+      <w:proofErr w:type="gramEnd"/>
+      <w:r>
+        <w:t xml:space="preserve">  // Set a 5-second timeout for send operations</w:t>
       </w:r>
     </w:p>
     <w:p>
@@ -6636,8 +7064,13 @@
       </w:r>
       <w:proofErr w:type="spellEnd"/>
       <w:r>
-        <w:t>(buffer);</w:t>
-      </w:r>
+        <w:t>(buffer</w:t>
+      </w:r>
+      <w:proofErr w:type="gramStart"/>
+      <w:r>
+        <w:t>);</w:t>
+      </w:r>
+      <w:proofErr w:type="gramEnd"/>
     </w:p>
     <w:p>
       <w:pPr>
@@ -6679,10 +7112,12 @@
         <w:t xml:space="preserve">    if (</w:t>
       </w:r>
       <w:proofErr w:type="spellStart"/>
+      <w:proofErr w:type="gramStart"/>
       <w:r>
         <w:t>se.SocketErrorCode</w:t>
       </w:r>
       <w:proofErr w:type="spellEnd"/>
+      <w:proofErr w:type="gramEnd"/>
       <w:r>
         <w:t xml:space="preserve"> == </w:t>
       </w:r>
@@ -6716,8 +7151,13 @@
       </w:r>
       <w:proofErr w:type="spellEnd"/>
       <w:r>
-        <w:t>("Operation timed out.");</w:t>
-      </w:r>
+        <w:t>("Operation timed out."</w:t>
+      </w:r>
+      <w:proofErr w:type="gramStart"/>
+      <w:r>
+        <w:t>);</w:t>
+      </w:r>
+      <w:proofErr w:type="gramEnd"/>
     </w:p>
     <w:p>
       <w:pPr>
@@ -6759,10 +7199,12 @@
         <w:t>($"Socket error: {</w:t>
       </w:r>
       <w:proofErr w:type="spellStart"/>
+      <w:proofErr w:type="gramStart"/>
       <w:r>
         <w:t>se.Message</w:t>
       </w:r>
       <w:proofErr w:type="spellEnd"/>
+      <w:proofErr w:type="gramEnd"/>
       <w:r>
         <w:t>}");</w:t>
       </w:r>
@@ -6900,7 +7342,15 @@
         </w:numPr>
       </w:pPr>
       <w:r>
-        <w:t>Listening for Connections: Servers perpetually await incoming client connections. When a client seeks to establish a connection, the server assesses the request and, based on its configurations and policies, either accepts or denies it.</w:t>
+        <w:t xml:space="preserve">Listening for Connections: Servers perpetually await incoming client connections. When a client seeks to establish a connection, the server assesses the request </w:t>
+      </w:r>
+      <w:proofErr w:type="gramStart"/>
+      <w:r>
+        <w:t>and,</w:t>
+      </w:r>
+      <w:proofErr w:type="gramEnd"/>
+      <w:r>
+        <w:t xml:space="preserve"> based on its configurations and policies, either accepts or denies it.</w:t>
       </w:r>
     </w:p>
     <w:p>
@@ -7128,8 +7578,13 @@
         <w:pStyle w:val="P-Source"/>
       </w:pPr>
       <w:r>
-        <w:t>using System.Net.Sockets;</w:t>
-      </w:r>
+        <w:t>using System.Net.</w:t>
+      </w:r>
+      <w:proofErr w:type="gramStart"/>
+      <w:r>
+        <w:t>Sockets;</w:t>
+      </w:r>
+      <w:proofErr w:type="gramEnd"/>
     </w:p>
     <w:p>
       <w:pPr>
@@ -7150,9 +7605,14 @@
       </w:r>
       <w:proofErr w:type="spellEnd"/>
       <w:r>
-        <w:t xml:space="preserve"> = new Socket(</w:t>
-      </w:r>
-      <w:proofErr w:type="spellStart"/>
+        <w:t xml:space="preserve"> = new </w:t>
+      </w:r>
+      <w:proofErr w:type="gramStart"/>
+      <w:r>
+        <w:t>Socket(</w:t>
+      </w:r>
+      <w:proofErr w:type="spellStart"/>
+      <w:proofErr w:type="gramEnd"/>
       <w:r>
         <w:t>AddressFamily.InterNetwork</w:t>
       </w:r>
@@ -7246,8 +7706,13 @@
         <w:pStyle w:val="P-Source"/>
       </w:pPr>
       <w:r>
-        <w:t>using System.Net;</w:t>
-      </w:r>
+        <w:t>using System</w:t>
+      </w:r>
+      <w:proofErr w:type="gramStart"/>
+      <w:r>
+        <w:t>.Net;</w:t>
+      </w:r>
+      <w:proofErr w:type="gramEnd"/>
     </w:p>
     <w:p>
       <w:pPr>
@@ -7267,9 +7732,14 @@
       </w:r>
       <w:proofErr w:type="spellEnd"/>
       <w:r>
-        <w:t xml:space="preserve"> = new IPEndPoint(</w:t>
-      </w:r>
-      <w:proofErr w:type="spellStart"/>
+        <w:t xml:space="preserve"> = new </w:t>
+      </w:r>
+      <w:proofErr w:type="gramStart"/>
+      <w:r>
+        <w:t>IPEndPoint(</w:t>
+      </w:r>
+      <w:proofErr w:type="spellStart"/>
+      <w:proofErr w:type="gramEnd"/>
       <w:r>
         <w:t>IPAddress.Any</w:t>
       </w:r>
@@ -7295,9 +7765,11 @@
         <w:t>localEndPoint</w:t>
       </w:r>
       <w:proofErr w:type="spellEnd"/>
+      <w:proofErr w:type="gramStart"/>
       <w:r>
         <w:t>);</w:t>
       </w:r>
+      <w:proofErr w:type="gramEnd"/>
     </w:p>
     <w:p>
       <w:pPr>
@@ -7354,7 +7826,21 @@
         <w:rPr>
           <w:lang w:val="en-US"/>
         </w:rPr>
-        <w:t>After binding, the server socket enters listening mode, awaiting incoming connection requests. The Listen method does this, and it accepts a parameter defining the maximum number of pending connection requests in the queue.</w:t>
+        <w:t xml:space="preserve">After binding, the server socket enters </w:t>
+      </w:r>
+      <w:proofErr w:type="gramStart"/>
+      <w:r>
+        <w:rPr>
+          <w:lang w:val="en-US"/>
+        </w:rPr>
+        <w:t>listening</w:t>
+      </w:r>
+      <w:proofErr w:type="gramEnd"/>
+      <w:r>
+        <w:rPr>
+          <w:lang w:val="en-US"/>
+        </w:rPr>
+        <w:t xml:space="preserve"> mode, awaiting incoming connection requests. The Listen method does this, and it accepts a parameter defining the maximum number of pending connection requests in the queue.</w:t>
       </w:r>
     </w:p>
     <w:p>
@@ -7367,7 +7853,15 @@
       </w:r>
       <w:proofErr w:type="spellEnd"/>
       <w:r>
-        <w:t>(10);  // Can queue up to 10 clients</w:t>
+        <w:t>(10</w:t>
+      </w:r>
+      <w:proofErr w:type="gramStart"/>
+      <w:r>
+        <w:t>);  /</w:t>
+      </w:r>
+      <w:proofErr w:type="gramEnd"/>
+      <w:r>
+        <w:t>/ Can queue up to 10 clients</w:t>
       </w:r>
     </w:p>
     <w:p>
@@ -7413,8 +7907,13 @@
       </w:r>
       <w:proofErr w:type="spellEnd"/>
       <w:r>
-        <w:t>();</w:t>
-      </w:r>
+        <w:t>(</w:t>
+      </w:r>
+      <w:proofErr w:type="gramStart"/>
+      <w:r>
+        <w:t>);</w:t>
+      </w:r>
+      <w:proofErr w:type="gramEnd"/>
     </w:p>
     <w:p>
       <w:pPr>
@@ -7426,8 +7925,13 @@
       </w:r>
       <w:proofErr w:type="spellEnd"/>
       <w:r>
-        <w:t>("Client connected!");</w:t>
-      </w:r>
+        <w:t>("Client connected!"</w:t>
+      </w:r>
+      <w:proofErr w:type="gramStart"/>
+      <w:r>
+        <w:t>);</w:t>
+      </w:r>
+      <w:proofErr w:type="gramEnd"/>
     </w:p>
     <w:p>
       <w:pPr>
@@ -7529,7 +8033,21 @@
         <w:rPr>
           <w:lang w:val="en-US"/>
         </w:rPr>
-        <w:t>The Accept method, when invoked on a server socket, blocks the current thread of execution until a client tries to connect. Once a connection request arrives, Accept returns a new socket dedicated to the connecting client.</w:t>
+        <w:t xml:space="preserve">The Accept method, when invoked on a server socket, blocks the current thread of execution until a client tries to connect. Once a connection request arrives, </w:t>
+      </w:r>
+      <w:proofErr w:type="gramStart"/>
+      <w:r>
+        <w:rPr>
+          <w:lang w:val="en-US"/>
+        </w:rPr>
+        <w:t>Accept</w:t>
+      </w:r>
+      <w:proofErr w:type="gramEnd"/>
+      <w:r>
+        <w:rPr>
+          <w:lang w:val="en-US"/>
+        </w:rPr>
+        <w:t xml:space="preserve"> returns a new socket dedicated to the connecting client.</w:t>
       </w:r>
     </w:p>
     <w:p>
@@ -7553,8 +8071,13 @@
       </w:r>
       <w:proofErr w:type="spellEnd"/>
       <w:r>
-        <w:t>();</w:t>
-      </w:r>
+        <w:t>(</w:t>
+      </w:r>
+      <w:proofErr w:type="gramStart"/>
+      <w:r>
+        <w:t>);</w:t>
+      </w:r>
+      <w:proofErr w:type="gramEnd"/>
     </w:p>
     <w:p>
       <w:pPr>
@@ -7572,10 +8095,12 @@
         <w:t xml:space="preserve"> </w:t>
       </w:r>
       <w:proofErr w:type="spellStart"/>
+      <w:proofErr w:type="gramStart"/>
       <w:r>
         <w:t>clientSocket.RemoteEndPoint.ToString</w:t>
       </w:r>
       <w:proofErr w:type="spellEnd"/>
+      <w:proofErr w:type="gramEnd"/>
       <w:r>
         <w:t>());</w:t>
       </w:r>
@@ -7646,12 +8171,17 @@
       </w:r>
       <w:proofErr w:type="spellStart"/>
       <w:r>
-        <w:t>System.Threading</w:t>
+        <w:t>System.</w:t>
+      </w:r>
+      <w:proofErr w:type="gramStart"/>
+      <w:r>
+        <w:t>Threading</w:t>
       </w:r>
       <w:proofErr w:type="spellEnd"/>
       <w:r>
         <w:t>;</w:t>
       </w:r>
+      <w:proofErr w:type="gramEnd"/>
     </w:p>
     <w:p>
       <w:pPr>
@@ -7695,8 +8225,13 @@
       </w:r>
       <w:proofErr w:type="spellEnd"/>
       <w:r>
-        <w:t>();</w:t>
-      </w:r>
+        <w:t>(</w:t>
+      </w:r>
+      <w:proofErr w:type="gramStart"/>
+      <w:r>
+        <w:t>);</w:t>
+      </w:r>
+      <w:proofErr w:type="gramEnd"/>
     </w:p>
     <w:p>
       <w:pPr>
@@ -7711,7 +8246,15 @@
       </w:r>
       <w:proofErr w:type="spellEnd"/>
       <w:r>
-        <w:t xml:space="preserve"> = new Thread(() =&gt; </w:t>
+        <w:t xml:space="preserve"> = new </w:t>
+      </w:r>
+      <w:proofErr w:type="gramStart"/>
+      <w:r>
+        <w:t>Thread(</w:t>
+      </w:r>
+      <w:proofErr w:type="gramEnd"/>
+      <w:r>
+        <w:t xml:space="preserve">() =&gt; </w:t>
       </w:r>
       <w:proofErr w:type="spellStart"/>
       <w:r>
@@ -7743,8 +8286,13 @@
       </w:r>
       <w:proofErr w:type="spellEnd"/>
       <w:r>
-        <w:t>();</w:t>
-      </w:r>
+        <w:t>(</w:t>
+      </w:r>
+      <w:proofErr w:type="gramStart"/>
+      <w:r>
+        <w:t>);</w:t>
+      </w:r>
+      <w:proofErr w:type="gramEnd"/>
     </w:p>
     <w:p>
       <w:pPr>
@@ -7767,12 +8315,17 @@
         <w:t xml:space="preserve">void </w:t>
       </w:r>
       <w:proofErr w:type="spellStart"/>
+      <w:proofErr w:type="gramStart"/>
       <w:r>
         <w:t>HandleClient</w:t>
       </w:r>
       <w:proofErr w:type="spellEnd"/>
       <w:r>
-        <w:t>(Socket client)</w:t>
+        <w:t>(</w:t>
+      </w:r>
+      <w:proofErr w:type="gramEnd"/>
+      <w:r>
+        <w:t>Socket client)</w:t>
       </w:r>
     </w:p>
     <w:p>
@@ -7807,10 +8360,12 @@
         <w:t xml:space="preserve">("Client connected from " + </w:t>
       </w:r>
       <w:proofErr w:type="spellStart"/>
+      <w:proofErr w:type="gramStart"/>
       <w:r>
         <w:t>client.RemoteEndPoint.ToString</w:t>
       </w:r>
       <w:proofErr w:type="spellEnd"/>
+      <w:proofErr w:type="gramEnd"/>
       <w:r>
         <w:t>());</w:t>
       </w:r>
@@ -7885,9 +8440,11 @@
         <w:t>SocketShutdown.Both</w:t>
       </w:r>
       <w:proofErr w:type="spellEnd"/>
+      <w:proofErr w:type="gramStart"/>
       <w:r>
         <w:t>);</w:t>
       </w:r>
+      <w:proofErr w:type="gramEnd"/>
     </w:p>
     <w:p>
       <w:pPr>
@@ -7899,8 +8456,13 @@
       </w:r>
       <w:proofErr w:type="spellEnd"/>
       <w:r>
-        <w:t>();</w:t>
-      </w:r>
+        <w:t>(</w:t>
+      </w:r>
+      <w:proofErr w:type="gramStart"/>
+      <w:r>
+        <w:t>);</w:t>
+      </w:r>
+      <w:proofErr w:type="gramEnd"/>
     </w:p>
     <w:p>
       <w:pPr>
@@ -7979,6 +8541,7 @@
         <w:t xml:space="preserve">(new </w:t>
       </w:r>
       <w:proofErr w:type="spellStart"/>
+      <w:proofErr w:type="gramStart"/>
       <w:r>
         <w:t>AsyncCallback</w:t>
       </w:r>
@@ -7987,6 +8550,7 @@
         <w:t>(</w:t>
       </w:r>
       <w:proofErr w:type="spellStart"/>
+      <w:proofErr w:type="gramEnd"/>
       <w:r>
         <w:t>AcceptCallback</w:t>
       </w:r>
@@ -8016,6 +8580,7 @@
         <w:t xml:space="preserve">private static void </w:t>
       </w:r>
       <w:proofErr w:type="spellStart"/>
+      <w:proofErr w:type="gramStart"/>
       <w:r>
         <w:t>AcceptCallback</w:t>
       </w:r>
@@ -8024,6 +8589,7 @@
         <w:t>(</w:t>
       </w:r>
       <w:proofErr w:type="spellStart"/>
+      <w:proofErr w:type="gramEnd"/>
       <w:r>
         <w:t>IAsyncResult</w:t>
       </w:r>
@@ -8056,10 +8622,12 @@
         <w:t xml:space="preserve">    Socket listener = (Socket)</w:t>
       </w:r>
       <w:proofErr w:type="spellStart"/>
+      <w:proofErr w:type="gramStart"/>
       <w:r>
         <w:t>ar.AsyncState</w:t>
       </w:r>
       <w:proofErr w:type="spellEnd"/>
+      <w:proofErr w:type="gramEnd"/>
       <w:r>
         <w:t>;</w:t>
       </w:r>
@@ -8072,10 +8640,12 @@
         <w:t xml:space="preserve">    Socket handler = </w:t>
       </w:r>
       <w:proofErr w:type="spellStart"/>
+      <w:proofErr w:type="gramStart"/>
       <w:r>
         <w:t>listener.EndAccept</w:t>
       </w:r>
       <w:proofErr w:type="spellEnd"/>
+      <w:proofErr w:type="gramEnd"/>
       <w:r>
         <w:t>(</w:t>
       </w:r>
@@ -8104,10 +8674,12 @@
         <w:t xml:space="preserve">("Client connected from " + </w:t>
       </w:r>
       <w:proofErr w:type="spellStart"/>
+      <w:proofErr w:type="gramStart"/>
       <w:r>
         <w:t>handler.RemoteEndPoint.ToString</w:t>
       </w:r>
       <w:proofErr w:type="spellEnd"/>
+      <w:proofErr w:type="gramEnd"/>
       <w:r>
         <w:t>());</w:t>
       </w:r>
@@ -8128,10 +8700,12 @@
         <w:t xml:space="preserve">    </w:t>
       </w:r>
       <w:proofErr w:type="spellStart"/>
+      <w:proofErr w:type="gramStart"/>
       <w:r>
         <w:t>listener.BeginAccept</w:t>
       </w:r>
       <w:proofErr w:type="spellEnd"/>
+      <w:proofErr w:type="gramEnd"/>
       <w:r>
         <w:t xml:space="preserve">(new </w:t>
       </w:r>
@@ -8292,12 +8866,17 @@
       </w:r>
       <w:proofErr w:type="spellStart"/>
       <w:r>
-        <w:t>System.Threading</w:t>
+        <w:t>System.</w:t>
+      </w:r>
+      <w:proofErr w:type="gramStart"/>
+      <w:r>
+        <w:t>Threading</w:t>
       </w:r>
       <w:proofErr w:type="spellEnd"/>
       <w:r>
         <w:t>;</w:t>
       </w:r>
+      <w:proofErr w:type="gramEnd"/>
     </w:p>
     <w:p>
       <w:pPr>
@@ -8341,8 +8920,13 @@
       </w:r>
       <w:proofErr w:type="spellEnd"/>
       <w:r>
-        <w:t>();</w:t>
-      </w:r>
+        <w:t>(</w:t>
+      </w:r>
+      <w:proofErr w:type="gramStart"/>
+      <w:r>
+        <w:t>);</w:t>
+      </w:r>
+      <w:proofErr w:type="gramEnd"/>
     </w:p>
     <w:p>
       <w:pPr>
@@ -8357,7 +8941,15 @@
       </w:r>
       <w:proofErr w:type="spellEnd"/>
       <w:r>
-        <w:t xml:space="preserve"> = new Thread(() =&gt; </w:t>
+        <w:t xml:space="preserve"> = new </w:t>
+      </w:r>
+      <w:proofErr w:type="gramStart"/>
+      <w:r>
+        <w:t>Thread(</w:t>
+      </w:r>
+      <w:proofErr w:type="gramEnd"/>
+      <w:r>
+        <w:t xml:space="preserve">() =&gt; </w:t>
       </w:r>
       <w:proofErr w:type="spellStart"/>
       <w:r>
@@ -8389,8 +8981,13 @@
       </w:r>
       <w:proofErr w:type="spellEnd"/>
       <w:r>
-        <w:t>();</w:t>
-      </w:r>
+        <w:t>(</w:t>
+      </w:r>
+      <w:proofErr w:type="gramStart"/>
+      <w:r>
+        <w:t>);</w:t>
+      </w:r>
+      <w:proofErr w:type="gramEnd"/>
     </w:p>
     <w:p>
       <w:pPr>
@@ -8413,12 +9010,17 @@
         <w:t xml:space="preserve">void </w:t>
       </w:r>
       <w:proofErr w:type="spellStart"/>
+      <w:proofErr w:type="gramStart"/>
       <w:r>
         <w:t>HandleClientCommunication</w:t>
       </w:r>
       <w:proofErr w:type="spellEnd"/>
       <w:r>
-        <w:t>(Socket client)</w:t>
+        <w:t>(</w:t>
+      </w:r>
+      <w:proofErr w:type="gramEnd"/>
+      <w:r>
+        <w:t>Socket client)</w:t>
       </w:r>
     </w:p>
     <w:p>
@@ -8454,10 +9056,12 @@
         <w:t xml:space="preserve">    </w:t>
       </w:r>
       <w:proofErr w:type="spellStart"/>
+      <w:proofErr w:type="gramStart"/>
       <w:r>
         <w:t>client.Close</w:t>
       </w:r>
       <w:proofErr w:type="spellEnd"/>
+      <w:proofErr w:type="gramEnd"/>
       <w:r>
         <w:t>();</w:t>
       </w:r>
@@ -8533,10 +9137,12 @@
         <w:t xml:space="preserve">using </w:t>
       </w:r>
       <w:proofErr w:type="spellStart"/>
+      <w:proofErr w:type="gramStart"/>
       <w:r>
         <w:t>System.Threading.Tasks</w:t>
       </w:r>
       <w:proofErr w:type="spellEnd"/>
+      <w:proofErr w:type="gramEnd"/>
       <w:r>
         <w:t>;</w:t>
       </w:r>
@@ -8583,8 +9189,13 @@
       </w:r>
       <w:proofErr w:type="spellEnd"/>
       <w:r>
-        <w:t>();</w:t>
-      </w:r>
+        <w:t>(</w:t>
+      </w:r>
+      <w:proofErr w:type="gramStart"/>
+      <w:r>
+        <w:t>);</w:t>
+      </w:r>
+      <w:proofErr w:type="gramEnd"/>
     </w:p>
     <w:p>
       <w:pPr>
@@ -8615,8 +9226,13 @@
       </w:r>
       <w:proofErr w:type="spellEnd"/>
       <w:r>
-        <w:t>));</w:t>
-      </w:r>
+        <w:t>)</w:t>
+      </w:r>
+      <w:proofErr w:type="gramStart"/>
+      <w:r>
+        <w:t>);</w:t>
+      </w:r>
+      <w:proofErr w:type="gramEnd"/>
     </w:p>
     <w:p>
       <w:pPr>
@@ -8703,6 +9319,7 @@
         <w:t xml:space="preserve">(new </w:t>
       </w:r>
       <w:proofErr w:type="spellStart"/>
+      <w:proofErr w:type="gramStart"/>
       <w:r>
         <w:t>AsyncCallback</w:t>
       </w:r>
@@ -8711,6 +9328,7 @@
         <w:t>(</w:t>
       </w:r>
       <w:proofErr w:type="spellStart"/>
+      <w:proofErr w:type="gramEnd"/>
       <w:r>
         <w:t>AcceptCallback</w:t>
       </w:r>
@@ -8741,6 +9359,7 @@
         <w:t xml:space="preserve">private static void </w:t>
       </w:r>
       <w:proofErr w:type="spellStart"/>
+      <w:proofErr w:type="gramStart"/>
       <w:r>
         <w:t>AcceptCallback</w:t>
       </w:r>
@@ -8749,6 +9368,7 @@
         <w:t>(</w:t>
       </w:r>
       <w:proofErr w:type="spellStart"/>
+      <w:proofErr w:type="gramEnd"/>
       <w:r>
         <w:t>IAsyncResult</w:t>
       </w:r>
@@ -8781,10 +9401,12 @@
         <w:t xml:space="preserve">    Socket listener = (Socket)</w:t>
       </w:r>
       <w:proofErr w:type="spellStart"/>
+      <w:proofErr w:type="gramStart"/>
       <w:r>
         <w:t>ar.AsyncState</w:t>
       </w:r>
       <w:proofErr w:type="spellEnd"/>
+      <w:proofErr w:type="gramEnd"/>
       <w:r>
         <w:t>;</w:t>
       </w:r>
@@ -8797,10 +9419,12 @@
         <w:t xml:space="preserve">    Socket handler = </w:t>
       </w:r>
       <w:proofErr w:type="spellStart"/>
+      <w:proofErr w:type="gramStart"/>
       <w:r>
         <w:t>listener.EndAccept</w:t>
       </w:r>
       <w:proofErr w:type="spellEnd"/>
+      <w:proofErr w:type="gramEnd"/>
       <w:r>
         <w:t>(</w:t>
       </w:r>
@@ -8834,8 +9458,13 @@
       </w:r>
       <w:proofErr w:type="spellEnd"/>
       <w:r>
-        <w:t>(handler);</w:t>
-      </w:r>
+        <w:t>(handler</w:t>
+      </w:r>
+      <w:proofErr w:type="gramStart"/>
+      <w:r>
+        <w:t>);</w:t>
+      </w:r>
+      <w:proofErr w:type="gramEnd"/>
     </w:p>
     <w:p>
       <w:pPr>
@@ -8853,10 +9482,12 @@
         <w:t xml:space="preserve">    </w:t>
       </w:r>
       <w:proofErr w:type="spellStart"/>
+      <w:proofErr w:type="gramStart"/>
       <w:r>
         <w:t>listener.BeginAccept</w:t>
       </w:r>
       <w:proofErr w:type="spellEnd"/>
+      <w:proofErr w:type="gramEnd"/>
       <w:r>
         <w:t xml:space="preserve">(new </w:t>
       </w:r>
@@ -8921,6 +9552,7 @@
         <w:t xml:space="preserve">When handling multiple clients, maintaining a list of connected clients can be beneficial. The </w:t>
       </w:r>
       <w:proofErr w:type="spellStart"/>
+      <w:proofErr w:type="gramStart"/>
       <w:r>
         <w:rPr>
           <w:lang w:val="en-US"/>
@@ -8928,6 +9560,7 @@
         <w:t>System.Collections.Concurrent</w:t>
       </w:r>
       <w:proofErr w:type="spellEnd"/>
+      <w:proofErr w:type="gramEnd"/>
       <w:r>
         <w:rPr>
           <w:lang w:val="en-US"/>
@@ -8943,10 +9576,12 @@
         <w:t xml:space="preserve">using </w:t>
       </w:r>
       <w:proofErr w:type="spellStart"/>
+      <w:proofErr w:type="gramStart"/>
       <w:r>
         <w:t>System.Collections.Concurrent</w:t>
       </w:r>
       <w:proofErr w:type="spellEnd"/>
+      <w:proofErr w:type="gramEnd"/>
       <w:r>
         <w:t>;</w:t>
       </w:r>
@@ -8982,7 +9617,15 @@
       </w:r>
       <w:proofErr w:type="spellEnd"/>
       <w:r>
-        <w:t>&lt;int, Socket&gt;();</w:t>
+        <w:t>&lt;int, Socket</w:t>
+      </w:r>
+      <w:proofErr w:type="gramStart"/>
+      <w:r>
+        <w:t>&gt;(</w:t>
+      </w:r>
+      <w:proofErr w:type="gramEnd"/>
+      <w:r>
+        <w:t>);</w:t>
       </w:r>
     </w:p>
     <w:p>
@@ -8998,12 +9641,17 @@
         <w:t xml:space="preserve">void </w:t>
       </w:r>
       <w:proofErr w:type="spellStart"/>
+      <w:proofErr w:type="gramStart"/>
       <w:r>
         <w:t>HandleClientCommunication</w:t>
       </w:r>
       <w:proofErr w:type="spellEnd"/>
       <w:r>
-        <w:t>(Socket client)</w:t>
+        <w:t>(</w:t>
+      </w:r>
+      <w:proofErr w:type="gramEnd"/>
+      <w:r>
+        <w:t>Socket client)</w:t>
       </w:r>
     </w:p>
     <w:p>
@@ -9030,10 +9678,12 @@
         <w:t xml:space="preserve"> = </w:t>
       </w:r>
       <w:proofErr w:type="spellStart"/>
+      <w:proofErr w:type="gramStart"/>
       <w:r>
         <w:t>client.GetHashCode</w:t>
       </w:r>
       <w:proofErr w:type="spellEnd"/>
+      <w:proofErr w:type="gramEnd"/>
       <w:r>
         <w:t>();</w:t>
       </w:r>
@@ -9059,8 +9709,13 @@
       </w:r>
       <w:proofErr w:type="spellEnd"/>
       <w:r>
-        <w:t>, client);</w:t>
-      </w:r>
+        <w:t>, client</w:t>
+      </w:r>
+      <w:proofErr w:type="gramStart"/>
+      <w:r>
+        <w:t>);</w:t>
+      </w:r>
+      <w:proofErr w:type="gramEnd"/>
     </w:p>
     <w:p>
       <w:pPr>
@@ -9100,8 +9755,13 @@
       </w:r>
       <w:proofErr w:type="spellEnd"/>
       <w:r>
-        <w:t>, out _);</w:t>
-      </w:r>
+        <w:t>, out _</w:t>
+      </w:r>
+      <w:proofErr w:type="gramStart"/>
+      <w:r>
+        <w:t>);</w:t>
+      </w:r>
+      <w:proofErr w:type="gramEnd"/>
     </w:p>
     <w:p>
       <w:pPr>
@@ -9111,10 +9771,12 @@
         <w:t xml:space="preserve">    </w:t>
       </w:r>
       <w:proofErr w:type="spellStart"/>
+      <w:proofErr w:type="gramStart"/>
       <w:r>
         <w:t>client.Close</w:t>
       </w:r>
       <w:proofErr w:type="spellEnd"/>
+      <w:proofErr w:type="gramEnd"/>
       <w:r>
         <w:t>();</w:t>
       </w:r>
@@ -9229,8 +9891,13 @@
       <w:pPr>
         <w:pStyle w:val="P-Source"/>
       </w:pPr>
-      <w:r>
-        <w:t xml:space="preserve">byte[] </w:t>
+      <w:proofErr w:type="gramStart"/>
+      <w:r>
+        <w:t>byte[</w:t>
+      </w:r>
+      <w:proofErr w:type="gramEnd"/>
+      <w:r>
+        <w:t xml:space="preserve">] </w:t>
       </w:r>
       <w:proofErr w:type="spellStart"/>
       <w:r>
@@ -9258,9 +9925,11 @@
         <w:t>messageBytes</w:t>
       </w:r>
       <w:proofErr w:type="spellEnd"/>
+      <w:proofErr w:type="gramStart"/>
       <w:r>
         <w:t>);</w:t>
       </w:r>
+      <w:proofErr w:type="gramEnd"/>
     </w:p>
     <w:p>
       <w:pPr>
@@ -9303,8 +9972,13 @@
       <w:pPr>
         <w:pStyle w:val="P-Source"/>
       </w:pPr>
-      <w:r>
-        <w:t>byte[] buffer = new byte[1024]; // 1 KB buffer</w:t>
+      <w:proofErr w:type="gramStart"/>
+      <w:r>
+        <w:t>byte[</w:t>
+      </w:r>
+      <w:proofErr w:type="gramEnd"/>
+      <w:r>
+        <w:t>] buffer = new byte[1024]; // 1 KB buffer</w:t>
       </w:r>
     </w:p>
     <w:p>
@@ -9328,8 +10002,13 @@
       </w:r>
       <w:proofErr w:type="spellEnd"/>
       <w:r>
-        <w:t>(buffer);</w:t>
-      </w:r>
+        <w:t>(buffer</w:t>
+      </w:r>
+      <w:proofErr w:type="gramStart"/>
+      <w:r>
+        <w:t>);</w:t>
+      </w:r>
+      <w:proofErr w:type="gramEnd"/>
     </w:p>
     <w:p>
       <w:pPr>
@@ -9344,7 +10023,15 @@
       </w:r>
       <w:proofErr w:type="spellEnd"/>
       <w:r>
-        <w:t xml:space="preserve"> = Encoding.UTF8.GetString(buffer, 0, </w:t>
+        <w:t xml:space="preserve"> = Encoding.UTF</w:t>
+      </w:r>
+      <w:proofErr w:type="gramStart"/>
+      <w:r>
+        <w:t>8.GetString</w:t>
+      </w:r>
+      <w:proofErr w:type="gramEnd"/>
+      <w:r>
+        <w:t xml:space="preserve">(buffer, 0, </w:t>
       </w:r>
       <w:proofErr w:type="spellStart"/>
       <w:r>
@@ -9373,8 +10060,13 @@
       </w:r>
       <w:proofErr w:type="spellEnd"/>
       <w:r>
-        <w:t>}");</w:t>
-      </w:r>
+        <w:t>}"</w:t>
+      </w:r>
+      <w:proofErr w:type="gramStart"/>
+      <w:r>
+        <w:t>);</w:t>
+      </w:r>
+      <w:proofErr w:type="gramEnd"/>
     </w:p>
     <w:p>
       <w:pPr>
@@ -9425,15 +10117,25 @@
         <w:pStyle w:val="P-Source"/>
       </w:pPr>
       <w:r>
-        <w:t>string message = "Hello, client!";</w:t>
-      </w:r>
-    </w:p>
-    <w:p>
-      <w:pPr>
-        <w:pStyle w:val="P-Source"/>
-      </w:pPr>
-      <w:r>
-        <w:t xml:space="preserve">byte[] </w:t>
+        <w:t>string message = "Hello, client!</w:t>
+      </w:r>
+      <w:proofErr w:type="gramStart"/>
+      <w:r>
+        <w:t>";</w:t>
+      </w:r>
+      <w:proofErr w:type="gramEnd"/>
+    </w:p>
+    <w:p>
+      <w:pPr>
+        <w:pStyle w:val="P-Source"/>
+      </w:pPr>
+      <w:proofErr w:type="gramStart"/>
+      <w:r>
+        <w:t>byte[</w:t>
+      </w:r>
+      <w:proofErr w:type="gramEnd"/>
+      <w:r>
+        <w:t xml:space="preserve">] </w:t>
       </w:r>
       <w:proofErr w:type="spellStart"/>
       <w:r>
@@ -9448,8 +10150,13 @@
       <w:pPr>
         <w:pStyle w:val="P-Source"/>
       </w:pPr>
-      <w:r>
-        <w:t xml:space="preserve">byte[] </w:t>
+      <w:proofErr w:type="gramStart"/>
+      <w:r>
+        <w:t>byte[</w:t>
+      </w:r>
+      <w:proofErr w:type="gramEnd"/>
+      <w:r>
+        <w:t xml:space="preserve">] </w:t>
       </w:r>
       <w:proofErr w:type="spellStart"/>
       <w:r>
@@ -9501,6 +10208,7 @@
         <w:t>messageBytes</w:t>
       </w:r>
       <w:proofErr w:type="spellEnd"/>
+      <w:proofErr w:type="gramStart"/>
       <w:r>
         <w:t>).</w:t>
       </w:r>
@@ -9509,6 +10217,7 @@
         <w:t>ToArray</w:t>
       </w:r>
       <w:proofErr w:type="spellEnd"/>
+      <w:proofErr w:type="gramEnd"/>
       <w:r>
         <w:t>());</w:t>
       </w:r>
@@ -9530,8 +10239,13 @@
       <w:pPr>
         <w:pStyle w:val="P-Source"/>
       </w:pPr>
-      <w:r>
-        <w:t xml:space="preserve">byte[] </w:t>
+      <w:proofErr w:type="gramStart"/>
+      <w:r>
+        <w:t>byte[</w:t>
+      </w:r>
+      <w:proofErr w:type="gramEnd"/>
+      <w:r>
+        <w:t xml:space="preserve">] </w:t>
       </w:r>
       <w:proofErr w:type="spellStart"/>
       <w:r>
@@ -9559,9 +10273,11 @@
         <w:t>lengthBuffer</w:t>
       </w:r>
       <w:proofErr w:type="spellEnd"/>
+      <w:proofErr w:type="gramStart"/>
       <w:r>
         <w:t>);</w:t>
       </w:r>
+      <w:proofErr w:type="gramEnd"/>
     </w:p>
     <w:p>
       <w:pPr>
@@ -9584,15 +10300,25 @@
       </w:r>
       <w:proofErr w:type="spellEnd"/>
       <w:r>
-        <w:t>, 0);</w:t>
-      </w:r>
-    </w:p>
-    <w:p>
-      <w:pPr>
-        <w:pStyle w:val="P-Source"/>
-      </w:pPr>
-      <w:r>
-        <w:t xml:space="preserve">byte[] </w:t>
+        <w:t>, 0</w:t>
+      </w:r>
+      <w:proofErr w:type="gramStart"/>
+      <w:r>
+        <w:t>);</w:t>
+      </w:r>
+      <w:proofErr w:type="gramEnd"/>
+    </w:p>
+    <w:p>
+      <w:pPr>
+        <w:pStyle w:val="P-Source"/>
+      </w:pPr>
+      <w:proofErr w:type="gramStart"/>
+      <w:r>
+        <w:t>byte[</w:t>
+      </w:r>
+      <w:proofErr w:type="gramEnd"/>
+      <w:r>
+        <w:t xml:space="preserve">] </w:t>
       </w:r>
       <w:proofErr w:type="spellStart"/>
       <w:r>
@@ -9628,9 +10354,11 @@
         <w:t>messageBuffer</w:t>
       </w:r>
       <w:proofErr w:type="spellEnd"/>
+      <w:proofErr w:type="gramStart"/>
       <w:r>
         <w:t>);</w:t>
       </w:r>
+      <w:proofErr w:type="gramEnd"/>
     </w:p>
     <w:p>
       <w:pPr>
@@ -9646,7 +10374,15 @@
       </w:r>
       <w:proofErr w:type="spellEnd"/>
       <w:r>
-        <w:t xml:space="preserve"> = Encoding.UTF8.GetString(</w:t>
+        <w:t xml:space="preserve"> = Encoding.UTF</w:t>
+      </w:r>
+      <w:proofErr w:type="gramStart"/>
+      <w:r>
+        <w:t>8.GetString</w:t>
+      </w:r>
+      <w:proofErr w:type="gramEnd"/>
+      <w:r>
+        <w:t>(</w:t>
       </w:r>
       <w:proofErr w:type="spellStart"/>
       <w:r>
@@ -9729,21 +10465,28 @@
         <w:t>SocketFlags.None</w:t>
       </w:r>
       <w:proofErr w:type="spellEnd"/>
+      <w:proofErr w:type="gramStart"/>
       <w:r>
         <w:t>);</w:t>
       </w:r>
-    </w:p>
-    <w:p>
-      <w:pPr>
-        <w:pStyle w:val="P-Source"/>
-      </w:pPr>
-    </w:p>
-    <w:p>
-      <w:pPr>
-        <w:pStyle w:val="P-Source"/>
-      </w:pPr>
-      <w:r>
-        <w:t>byte[] buffer = new byte[1024];</w:t>
+      <w:proofErr w:type="gramEnd"/>
+    </w:p>
+    <w:p>
+      <w:pPr>
+        <w:pStyle w:val="P-Source"/>
+      </w:pPr>
+    </w:p>
+    <w:p>
+      <w:pPr>
+        <w:pStyle w:val="P-Source"/>
+      </w:pPr>
+      <w:proofErr w:type="gramStart"/>
+      <w:r>
+        <w:t>byte[</w:t>
+      </w:r>
+      <w:proofErr w:type="gramEnd"/>
+      <w:r>
+        <w:t>] buffer = new byte[1024];</w:t>
       </w:r>
     </w:p>
     <w:p>
@@ -9782,9 +10525,11 @@
         <w:t>SocketFlags.None</w:t>
       </w:r>
       <w:proofErr w:type="spellEnd"/>
+      <w:proofErr w:type="gramStart"/>
       <w:r>
         <w:t>);</w:t>
       </w:r>
+      <w:proofErr w:type="gramEnd"/>
     </w:p>
     <w:p>
       <w:pPr>
@@ -9934,52 +10679,901 @@
       </w:r>
       <w:proofErr w:type="spellEnd"/>
       <w:r>
+        <w:t>(</w:t>
+      </w:r>
+      <w:proofErr w:type="gramStart"/>
+      <w:r>
+        <w:t>);</w:t>
+      </w:r>
+      <w:proofErr w:type="gramEnd"/>
+    </w:p>
+    <w:p>
+      <w:pPr>
+        <w:pStyle w:val="P-Source"/>
+      </w:pPr>
+      <w:r>
+        <w:t xml:space="preserve">string </w:t>
+      </w:r>
+      <w:proofErr w:type="spellStart"/>
+      <w:r>
+        <w:t>clientId</w:t>
+      </w:r>
+      <w:proofErr w:type="spellEnd"/>
+      <w:r>
+        <w:t xml:space="preserve"> = $"{</w:t>
+      </w:r>
+      <w:proofErr w:type="spellStart"/>
+      <w:r>
+        <w:t>clientSocket.RemoteEndPoint</w:t>
+      </w:r>
+      <w:proofErr w:type="spellEnd"/>
+      <w:r>
+        <w:t>}</w:t>
+      </w:r>
+      <w:proofErr w:type="gramStart"/>
+      <w:r>
+        <w:t>";</w:t>
+      </w:r>
+      <w:proofErr w:type="gramEnd"/>
+    </w:p>
+    <w:p>
+      <w:pPr>
+        <w:pStyle w:val="P-Source"/>
+      </w:pPr>
+      <w:proofErr w:type="spellStart"/>
+      <w:r>
+        <w:t>Console.WriteLine</w:t>
+      </w:r>
+      <w:proofErr w:type="spellEnd"/>
+      <w:r>
+        <w:t>($"New session initiated: {</w:t>
+      </w:r>
+      <w:proofErr w:type="spellStart"/>
+      <w:r>
+        <w:t>clientId</w:t>
+      </w:r>
+      <w:proofErr w:type="spellEnd"/>
+      <w:r>
+        <w:t>}"</w:t>
+      </w:r>
+      <w:proofErr w:type="gramStart"/>
+      <w:r>
+        <w:t>);</w:t>
+      </w:r>
+      <w:proofErr w:type="gramEnd"/>
+    </w:p>
+    <w:p>
+      <w:pPr>
+        <w:pStyle w:val="P-Regular"/>
+        <w:rPr>
+          <w:lang w:val="en-US"/>
+        </w:rPr>
+      </w:pPr>
+      <w:r>
+        <w:rPr>
+          <w:lang w:val="en-US"/>
+        </w:rPr>
+        <w:t>Alternatively, upon connection, you can generate a unique session ID and share it with the client.</w:t>
+      </w:r>
+    </w:p>
+    <w:p>
+      <w:pPr>
+        <w:pStyle w:val="P-Source"/>
+      </w:pPr>
+      <w:r>
+        <w:t xml:space="preserve">using </w:t>
+      </w:r>
+      <w:proofErr w:type="spellStart"/>
+      <w:r>
+        <w:t>System.</w:t>
+      </w:r>
+      <w:proofErr w:type="gramStart"/>
+      <w:r>
+        <w:t>Guid</w:t>
+      </w:r>
+      <w:proofErr w:type="spellEnd"/>
+      <w:r>
+        <w:t>;</w:t>
+      </w:r>
+      <w:proofErr w:type="gramEnd"/>
+    </w:p>
+    <w:p>
+      <w:pPr>
+        <w:pStyle w:val="P-Source"/>
+      </w:pPr>
+      <w:r>
+        <w:t xml:space="preserve">string </w:t>
+      </w:r>
+      <w:proofErr w:type="spellStart"/>
+      <w:r>
+        <w:t>sessionId</w:t>
+      </w:r>
+      <w:proofErr w:type="spellEnd"/>
+      <w:r>
+        <w:t xml:space="preserve"> = </w:t>
+      </w:r>
+      <w:proofErr w:type="spellStart"/>
+      <w:r>
+        <w:t>Guid.NewGuid</w:t>
+      </w:r>
+      <w:proofErr w:type="spellEnd"/>
+      <w:r>
+        <w:t>(</w:t>
+      </w:r>
+      <w:proofErr w:type="gramStart"/>
+      <w:r>
+        <w:t>).</w:t>
+      </w:r>
+      <w:proofErr w:type="spellStart"/>
+      <w:r>
+        <w:t>ToString</w:t>
+      </w:r>
+      <w:proofErr w:type="spellEnd"/>
+      <w:proofErr w:type="gramEnd"/>
+      <w:r>
         <w:t>();</w:t>
       </w:r>
     </w:p>
     <w:p>
       <w:pPr>
-        <w:pStyle w:val="P-Source"/>
-      </w:pPr>
+        <w:pStyle w:val="H3-Subheading"/>
+      </w:pPr>
+      <w:r>
+        <w:t>Storing Session Data</w:t>
+      </w:r>
+    </w:p>
+    <w:p>
+      <w:pPr>
+        <w:pStyle w:val="P-Regular"/>
+        <w:rPr>
+          <w:lang w:val="en-US"/>
+        </w:rPr>
+      </w:pPr>
+      <w:r>
+        <w:rPr>
+          <w:lang w:val="en-US"/>
+        </w:rPr>
+        <w:t>A concurrent dictionary is ideal for storing session-related data because it offers thread-safe operations.</w:t>
+      </w:r>
+    </w:p>
+    <w:p>
+      <w:pPr>
+        <w:pStyle w:val="P-Source"/>
+      </w:pPr>
+      <w:r>
+        <w:t xml:space="preserve">using </w:t>
+      </w:r>
+      <w:proofErr w:type="spellStart"/>
+      <w:proofErr w:type="gramStart"/>
+      <w:r>
+        <w:t>System.Collections.Concurrent</w:t>
+      </w:r>
+      <w:proofErr w:type="spellEnd"/>
+      <w:proofErr w:type="gramEnd"/>
+      <w:r>
+        <w:t>;</w:t>
+      </w:r>
+    </w:p>
+    <w:p>
+      <w:pPr>
+        <w:pStyle w:val="P-Source"/>
+      </w:pPr>
+      <w:proofErr w:type="spellStart"/>
+      <w:r>
+        <w:t>ConcurrentDictionary</w:t>
+      </w:r>
+      <w:proofErr w:type="spellEnd"/>
+      <w:r>
+        <w:t xml:space="preserve">&lt;string, object&gt; </w:t>
+      </w:r>
+      <w:proofErr w:type="spellStart"/>
+      <w:r>
+        <w:t>sessionData</w:t>
+      </w:r>
+      <w:proofErr w:type="spellEnd"/>
+      <w:r>
+        <w:t xml:space="preserve"> = new </w:t>
+      </w:r>
+      <w:proofErr w:type="spellStart"/>
+      <w:r>
+        <w:t>ConcurrentDictionary</w:t>
+      </w:r>
+      <w:proofErr w:type="spellEnd"/>
+      <w:r>
+        <w:t>&lt;string, object</w:t>
+      </w:r>
+      <w:proofErr w:type="gramStart"/>
+      <w:r>
+        <w:t>&gt;(</w:t>
+      </w:r>
+      <w:proofErr w:type="gramEnd"/>
+      <w:r>
+        <w:t>);</w:t>
+      </w:r>
+    </w:p>
+    <w:p>
+      <w:pPr>
+        <w:pStyle w:val="P-Regular"/>
+        <w:rPr>
+          <w:lang w:val="en-US"/>
+        </w:rPr>
+      </w:pPr>
+      <w:r>
+        <w:rPr>
+          <w:lang w:val="en-US"/>
+        </w:rPr>
+        <w:t>For each client, you can store and retrieve session-specific data:</w:t>
+      </w:r>
+    </w:p>
+    <w:p>
+      <w:pPr>
+        <w:pStyle w:val="P-Source"/>
+      </w:pPr>
+      <w:proofErr w:type="spellStart"/>
+      <w:r>
+        <w:t>sessionData.TryAdd</w:t>
+      </w:r>
+      <w:proofErr w:type="spellEnd"/>
+      <w:r>
+        <w:t>(</w:t>
+      </w:r>
+      <w:proofErr w:type="spellStart"/>
+      <w:r>
+        <w:t>sessionId</w:t>
+      </w:r>
+      <w:proofErr w:type="spellEnd"/>
+      <w:r>
+        <w:t xml:space="preserve">, new </w:t>
+      </w:r>
+      <w:proofErr w:type="spellStart"/>
+      <w:proofErr w:type="gramStart"/>
+      <w:r>
+        <w:t>ClientSessionData</w:t>
+      </w:r>
+      <w:proofErr w:type="spellEnd"/>
+      <w:r>
+        <w:t>(</w:t>
+      </w:r>
+      <w:proofErr w:type="gramEnd"/>
+      <w:r>
+        <w:t>));</w:t>
+      </w:r>
+    </w:p>
+    <w:p>
+      <w:pPr>
+        <w:pStyle w:val="P-Source"/>
+      </w:pPr>
+      <w:proofErr w:type="spellStart"/>
+      <w:r>
+        <w:t>ClientSessionData</w:t>
+      </w:r>
+      <w:proofErr w:type="spellEnd"/>
+      <w:r>
+        <w:t xml:space="preserve"> data = (</w:t>
+      </w:r>
+      <w:proofErr w:type="spellStart"/>
+      <w:r>
+        <w:t>ClientSessionData</w:t>
+      </w:r>
+      <w:proofErr w:type="spellEnd"/>
+      <w:r>
+        <w:t>)</w:t>
+      </w:r>
+      <w:proofErr w:type="spellStart"/>
+      <w:r>
+        <w:t>sessionData</w:t>
+      </w:r>
+      <w:proofErr w:type="spellEnd"/>
+      <w:r>
+        <w:t>[</w:t>
+      </w:r>
+      <w:proofErr w:type="spellStart"/>
+      <w:r>
+        <w:t>sessionId</w:t>
+      </w:r>
+      <w:proofErr w:type="spellEnd"/>
+      <w:proofErr w:type="gramStart"/>
+      <w:r>
+        <w:t>];</w:t>
+      </w:r>
+      <w:proofErr w:type="gramEnd"/>
+    </w:p>
+    <w:p>
+      <w:pPr>
+        <w:pStyle w:val="P-Regular"/>
+        <w:rPr>
+          <w:lang w:val="en-US"/>
+        </w:rPr>
+      </w:pPr>
+      <w:r>
+        <w:rPr>
+          <w:lang w:val="en-US"/>
+        </w:rPr>
+        <w:t xml:space="preserve">Where </w:t>
+      </w:r>
+      <w:proofErr w:type="spellStart"/>
+      <w:r>
+        <w:rPr>
+          <w:lang w:val="en-US"/>
+        </w:rPr>
+        <w:t>ClientSessionData</w:t>
+      </w:r>
+      <w:proofErr w:type="spellEnd"/>
+      <w:r>
+        <w:rPr>
+          <w:lang w:val="en-US"/>
+        </w:rPr>
+        <w:t xml:space="preserve"> might be a custom class storing details like login time, client preferences, or any other pertinent data.</w:t>
+      </w:r>
+    </w:p>
+    <w:p>
+      <w:pPr>
+        <w:pStyle w:val="H3-Subheading"/>
+      </w:pPr>
+      <w:r>
+        <w:t>Session Timeouts</w:t>
+      </w:r>
+    </w:p>
+    <w:p>
+      <w:pPr>
+        <w:pStyle w:val="P-Regular"/>
+        <w:rPr>
+          <w:lang w:val="en-US"/>
+        </w:rPr>
+      </w:pPr>
+      <w:r>
+        <w:rPr>
+          <w:lang w:val="en-US"/>
+        </w:rPr>
+        <w:t>Inactive clients can consume valuable server resources. Implementing a session timeout can help free up these resources. A Timer can be used to check for inactivity:</w:t>
+      </w:r>
+    </w:p>
+    <w:p>
+      <w:pPr>
+        <w:pStyle w:val="P-Source"/>
+      </w:pPr>
+      <w:r>
+        <w:t xml:space="preserve">using </w:t>
+      </w:r>
+      <w:proofErr w:type="spellStart"/>
+      <w:r>
+        <w:t>System.</w:t>
+      </w:r>
+      <w:proofErr w:type="gramStart"/>
+      <w:r>
+        <w:t>Timers</w:t>
+      </w:r>
+      <w:proofErr w:type="spellEnd"/>
+      <w:r>
+        <w:t>;</w:t>
+      </w:r>
+      <w:proofErr w:type="gramEnd"/>
+    </w:p>
+    <w:p>
+      <w:pPr>
+        <w:pStyle w:val="P-Source"/>
+      </w:pPr>
+    </w:p>
+    <w:p>
+      <w:pPr>
+        <w:pStyle w:val="P-Source"/>
+      </w:pPr>
+      <w:r>
+        <w:t xml:space="preserve">Timer </w:t>
+      </w:r>
+      <w:proofErr w:type="spellStart"/>
+      <w:r>
+        <w:t>sessionCheck</w:t>
+      </w:r>
+      <w:proofErr w:type="spellEnd"/>
+      <w:r>
+        <w:t xml:space="preserve"> = new </w:t>
+      </w:r>
+      <w:proofErr w:type="gramStart"/>
+      <w:r>
+        <w:t>Timer(</w:t>
+      </w:r>
+      <w:proofErr w:type="gramEnd"/>
+      <w:r>
+        <w:t>60000); // Check every 60 seconds</w:t>
+      </w:r>
+    </w:p>
+    <w:p>
+      <w:pPr>
+        <w:pStyle w:val="P-Source"/>
+      </w:pPr>
+      <w:proofErr w:type="spellStart"/>
+      <w:r>
+        <w:t>sessionCheck.Elapsed</w:t>
+      </w:r>
+      <w:proofErr w:type="spellEnd"/>
+      <w:r>
+        <w:t xml:space="preserve"> += </w:t>
+      </w:r>
+      <w:proofErr w:type="spellStart"/>
+      <w:proofErr w:type="gramStart"/>
+      <w:r>
+        <w:t>CheckInactiveSessions</w:t>
+      </w:r>
+      <w:proofErr w:type="spellEnd"/>
+      <w:r>
+        <w:t>;</w:t>
+      </w:r>
+      <w:proofErr w:type="gramEnd"/>
+    </w:p>
+    <w:p>
+      <w:pPr>
+        <w:pStyle w:val="P-Source"/>
+      </w:pPr>
+      <w:proofErr w:type="spellStart"/>
+      <w:r>
+        <w:t>sessionCheck.Start</w:t>
+      </w:r>
+      <w:proofErr w:type="spellEnd"/>
+      <w:r>
+        <w:t>(</w:t>
+      </w:r>
+      <w:proofErr w:type="gramStart"/>
+      <w:r>
+        <w:t>);</w:t>
+      </w:r>
+      <w:proofErr w:type="gramEnd"/>
+    </w:p>
+    <w:p>
+      <w:pPr>
+        <w:pStyle w:val="P-Source"/>
+      </w:pPr>
+    </w:p>
+    <w:p>
+      <w:pPr>
+        <w:pStyle w:val="P-Source"/>
+      </w:pPr>
+      <w:r>
+        <w:t xml:space="preserve">void </w:t>
+      </w:r>
+      <w:proofErr w:type="spellStart"/>
+      <w:proofErr w:type="gramStart"/>
+      <w:r>
+        <w:t>CheckInactiveSessions</w:t>
+      </w:r>
+      <w:proofErr w:type="spellEnd"/>
+      <w:r>
+        <w:t>(</w:t>
+      </w:r>
+      <w:proofErr w:type="gramEnd"/>
+      <w:r>
+        <w:t xml:space="preserve">object sender, </w:t>
+      </w:r>
+      <w:proofErr w:type="spellStart"/>
+      <w:r>
+        <w:t>ElapsedEventArgs</w:t>
+      </w:r>
+      <w:proofErr w:type="spellEnd"/>
+      <w:r>
+        <w:t xml:space="preserve"> e)</w:t>
+      </w:r>
+    </w:p>
+    <w:p>
+      <w:pPr>
+        <w:pStyle w:val="P-Source"/>
+      </w:pPr>
+      <w:r>
+        <w:t>{</w:t>
+      </w:r>
+    </w:p>
+    <w:p>
+      <w:pPr>
+        <w:pStyle w:val="P-Source"/>
+      </w:pPr>
+      <w:r>
+        <w:t xml:space="preserve">    // If client's last activity was more than X minutes ago, remove them</w:t>
+      </w:r>
+    </w:p>
+    <w:p>
+      <w:pPr>
+        <w:pStyle w:val="P-Source"/>
+      </w:pPr>
+      <w:r>
+        <w:t xml:space="preserve">    foreach (var key in </w:t>
+      </w:r>
+      <w:proofErr w:type="spellStart"/>
+      <w:r>
+        <w:t>sessionData.Keys</w:t>
+      </w:r>
+      <w:proofErr w:type="spellEnd"/>
+      <w:r>
+        <w:t>)</w:t>
+      </w:r>
+    </w:p>
+    <w:p>
+      <w:pPr>
+        <w:pStyle w:val="P-Source"/>
+      </w:pPr>
+      <w:r>
+        <w:t xml:space="preserve">    {</w:t>
+      </w:r>
+    </w:p>
+    <w:p>
+      <w:pPr>
+        <w:pStyle w:val="P-Source"/>
+      </w:pPr>
+      <w:r>
+        <w:t xml:space="preserve">        </w:t>
+      </w:r>
+      <w:proofErr w:type="spellStart"/>
+      <w:r>
+        <w:t>ClientSessionData</w:t>
+      </w:r>
+      <w:proofErr w:type="spellEnd"/>
+      <w:r>
+        <w:t xml:space="preserve"> data = (</w:t>
+      </w:r>
+      <w:proofErr w:type="spellStart"/>
+      <w:r>
+        <w:t>ClientSessionData</w:t>
+      </w:r>
+      <w:proofErr w:type="spellEnd"/>
+      <w:r>
+        <w:t>)</w:t>
+      </w:r>
+      <w:proofErr w:type="spellStart"/>
+      <w:r>
+        <w:t>sessionData</w:t>
+      </w:r>
+      <w:proofErr w:type="spellEnd"/>
+      <w:r>
+        <w:t>[key</w:t>
+      </w:r>
+      <w:proofErr w:type="gramStart"/>
+      <w:r>
+        <w:t>];</w:t>
+      </w:r>
+      <w:proofErr w:type="gramEnd"/>
+    </w:p>
+    <w:p>
+      <w:pPr>
+        <w:pStyle w:val="P-Source"/>
+      </w:pPr>
+      <w:r>
+        <w:t xml:space="preserve">        if (</w:t>
+      </w:r>
+      <w:proofErr w:type="spellStart"/>
+      <w:r>
+        <w:t>DateTime.Now</w:t>
+      </w:r>
+      <w:proofErr w:type="spellEnd"/>
+      <w:r>
+        <w:t xml:space="preserve"> - </w:t>
+      </w:r>
+      <w:proofErr w:type="spellStart"/>
+      <w:proofErr w:type="gramStart"/>
+      <w:r>
+        <w:t>data.LastActivity</w:t>
+      </w:r>
+      <w:proofErr w:type="spellEnd"/>
+      <w:proofErr w:type="gramEnd"/>
+      <w:r>
+        <w:t xml:space="preserve"> &gt; </w:t>
+      </w:r>
+      <w:proofErr w:type="spellStart"/>
+      <w:r>
+        <w:t>TimeSpan.FromMinutes</w:t>
+      </w:r>
+      <w:proofErr w:type="spellEnd"/>
+      <w:r>
+        <w:t>(5))</w:t>
+      </w:r>
+    </w:p>
+    <w:p>
+      <w:pPr>
+        <w:pStyle w:val="P-Source"/>
+      </w:pPr>
+      <w:r>
+        <w:t xml:space="preserve">        {</w:t>
+      </w:r>
+    </w:p>
+    <w:p>
+      <w:pPr>
+        <w:pStyle w:val="P-Source"/>
+      </w:pPr>
+      <w:r>
+        <w:t xml:space="preserve">            </w:t>
+      </w:r>
+      <w:proofErr w:type="spellStart"/>
+      <w:r>
+        <w:t>sessionData.TryRemove</w:t>
+      </w:r>
+      <w:proofErr w:type="spellEnd"/>
+      <w:r>
+        <w:t>(key, out _</w:t>
+      </w:r>
+      <w:proofErr w:type="gramStart"/>
+      <w:r>
+        <w:t>);</w:t>
+      </w:r>
+      <w:proofErr w:type="gramEnd"/>
+    </w:p>
+    <w:p>
+      <w:pPr>
+        <w:pStyle w:val="P-Source"/>
+      </w:pPr>
+      <w:r>
+        <w:t xml:space="preserve">            </w:t>
+      </w:r>
+      <w:proofErr w:type="spellStart"/>
+      <w:r>
+        <w:t>Console.WriteLine</w:t>
+      </w:r>
+      <w:proofErr w:type="spellEnd"/>
+      <w:r>
+        <w:t>($"Session {key} has been terminated due to inactivity."</w:t>
+      </w:r>
+      <w:proofErr w:type="gramStart"/>
+      <w:r>
+        <w:t>);</w:t>
+      </w:r>
+      <w:proofErr w:type="gramEnd"/>
+    </w:p>
+    <w:p>
+      <w:pPr>
+        <w:pStyle w:val="P-Source"/>
+      </w:pPr>
+      <w:r>
+        <w:t xml:space="preserve">        }</w:t>
+      </w:r>
+    </w:p>
+    <w:p>
+      <w:pPr>
+        <w:pStyle w:val="P-Source"/>
+      </w:pPr>
+      <w:r>
+        <w:t xml:space="preserve">    }</w:t>
+      </w:r>
+    </w:p>
+    <w:p>
+      <w:pPr>
+        <w:pStyle w:val="P-Source"/>
+      </w:pPr>
+      <w:r>
+        <w:t>}</w:t>
+      </w:r>
+    </w:p>
+    <w:p>
+      <w:pPr>
+        <w:pStyle w:val="H3-Subheading"/>
+      </w:pPr>
+      <w:r>
+        <w:t>Graceful Session Termination</w:t>
+      </w:r>
+    </w:p>
+    <w:p>
+      <w:pPr>
+        <w:pStyle w:val="P-Regular"/>
+        <w:rPr>
+          <w:lang w:val="en-US"/>
+        </w:rPr>
+      </w:pPr>
+      <w:r>
+        <w:rPr>
+          <w:lang w:val="en-US"/>
+        </w:rPr>
+        <w:lastRenderedPageBreak/>
+        <w:t xml:space="preserve">It's beneficial to notify clients and perform cleanup operations when ending sessions. If a client logs out or a </w:t>
+      </w:r>
+      <w:proofErr w:type="gramStart"/>
+      <w:r>
+        <w:rPr>
+          <w:lang w:val="en-US"/>
+        </w:rPr>
+        <w:t>session times</w:t>
+      </w:r>
+      <w:proofErr w:type="gramEnd"/>
+      <w:r>
+        <w:rPr>
+          <w:lang w:val="en-US"/>
+        </w:rPr>
+        <w:t xml:space="preserve"> out, ensure data is saved, and resources are released:</w:t>
+      </w:r>
+    </w:p>
+    <w:p>
+      <w:pPr>
+        <w:pStyle w:val="P-Source"/>
+      </w:pPr>
+      <w:r>
+        <w:t xml:space="preserve">void </w:t>
+      </w:r>
+      <w:proofErr w:type="spellStart"/>
+      <w:proofErr w:type="gramStart"/>
+      <w:r>
+        <w:t>TerminateSession</w:t>
+      </w:r>
+      <w:proofErr w:type="spellEnd"/>
+      <w:r>
+        <w:t>(</w:t>
+      </w:r>
+      <w:proofErr w:type="gramEnd"/>
       <w:r>
         <w:t xml:space="preserve">string </w:t>
       </w:r>
       <w:proofErr w:type="spellStart"/>
       <w:r>
-        <w:t>clientId</w:t>
-      </w:r>
-      <w:proofErr w:type="spellEnd"/>
-      <w:r>
-        <w:t xml:space="preserve"> = $"{</w:t>
-      </w:r>
-      <w:proofErr w:type="spellStart"/>
-      <w:r>
-        <w:t>clientSocket.RemoteEndPoint</w:t>
-      </w:r>
-      <w:proofErr w:type="spellEnd"/>
-      <w:r>
-        <w:t>}";</w:t>
-      </w:r>
-    </w:p>
-    <w:p>
-      <w:pPr>
-        <w:pStyle w:val="P-Source"/>
-      </w:pPr>
-      <w:proofErr w:type="spellStart"/>
-      <w:r>
-        <w:t>Console.WriteLine</w:t>
-      </w:r>
-      <w:proofErr w:type="spellEnd"/>
-      <w:r>
-        <w:t>($"New session initiated: {</w:t>
-      </w:r>
-      <w:proofErr w:type="spellStart"/>
-      <w:r>
-        <w:t>clientId</w:t>
-      </w:r>
-      <w:proofErr w:type="spellEnd"/>
-      <w:r>
-        <w:t>}");</w:t>
+        <w:t>sessionId</w:t>
+      </w:r>
+      <w:proofErr w:type="spellEnd"/>
+      <w:r>
+        <w:t>)</w:t>
+      </w:r>
+    </w:p>
+    <w:p>
+      <w:pPr>
+        <w:pStyle w:val="P-Source"/>
+      </w:pPr>
+      <w:r>
+        <w:t>{</w:t>
+      </w:r>
+    </w:p>
+    <w:p>
+      <w:pPr>
+        <w:pStyle w:val="P-Source"/>
+      </w:pPr>
+      <w:r>
+        <w:t xml:space="preserve">    if (</w:t>
+      </w:r>
+      <w:proofErr w:type="spellStart"/>
+      <w:r>
+        <w:t>sessionData.TryRemove</w:t>
+      </w:r>
+      <w:proofErr w:type="spellEnd"/>
+      <w:r>
+        <w:t>(</w:t>
+      </w:r>
+      <w:proofErr w:type="spellStart"/>
+      <w:r>
+        <w:t>sessionId</w:t>
+      </w:r>
+      <w:proofErr w:type="spellEnd"/>
+      <w:r>
+        <w:t>, out object data))</w:t>
+      </w:r>
+    </w:p>
+    <w:p>
+      <w:pPr>
+        <w:pStyle w:val="P-Source"/>
+      </w:pPr>
+      <w:r>
+        <w:t xml:space="preserve">    {</w:t>
+      </w:r>
+    </w:p>
+    <w:p>
+      <w:pPr>
+        <w:pStyle w:val="P-Source"/>
+      </w:pPr>
+      <w:r>
+        <w:t xml:space="preserve">        // Optionally notify the client</w:t>
+      </w:r>
+    </w:p>
+    <w:p>
+      <w:pPr>
+        <w:pStyle w:val="P-Source"/>
+      </w:pPr>
+      <w:r>
+        <w:t xml:space="preserve">        </w:t>
+      </w:r>
+      <w:proofErr w:type="gramStart"/>
+      <w:r>
+        <w:t>byte[</w:t>
+      </w:r>
+      <w:proofErr w:type="gramEnd"/>
+      <w:r>
+        <w:t xml:space="preserve">] </w:t>
+      </w:r>
+      <w:proofErr w:type="spellStart"/>
+      <w:r>
+        <w:t>messageBytes</w:t>
+      </w:r>
+      <w:proofErr w:type="spellEnd"/>
+      <w:r>
+        <w:t xml:space="preserve"> = Encoding.UTF8.GetBytes("Session terminated.");</w:t>
+      </w:r>
+    </w:p>
+    <w:p>
+      <w:pPr>
+        <w:pStyle w:val="P-Source"/>
+      </w:pPr>
+      <w:r>
+        <w:t xml:space="preserve">        </w:t>
+      </w:r>
+      <w:proofErr w:type="spellStart"/>
+      <w:r>
+        <w:t>clientSocket.Send</w:t>
+      </w:r>
+      <w:proofErr w:type="spellEnd"/>
+      <w:r>
+        <w:t>(</w:t>
+      </w:r>
+      <w:proofErr w:type="spellStart"/>
+      <w:r>
+        <w:t>messageBytes</w:t>
+      </w:r>
+      <w:proofErr w:type="spellEnd"/>
+      <w:proofErr w:type="gramStart"/>
+      <w:r>
+        <w:t>);</w:t>
+      </w:r>
+      <w:proofErr w:type="gramEnd"/>
+    </w:p>
+    <w:p>
+      <w:pPr>
+        <w:pStyle w:val="P-Source"/>
+      </w:pPr>
+      <w:r>
+        <w:t xml:space="preserve">        </w:t>
+      </w:r>
+    </w:p>
+    <w:p>
+      <w:pPr>
+        <w:pStyle w:val="P-Source"/>
+      </w:pPr>
+      <w:r>
+        <w:t xml:space="preserve">        // Cleanup operations</w:t>
+      </w:r>
+    </w:p>
+    <w:p>
+      <w:pPr>
+        <w:pStyle w:val="P-Source"/>
+      </w:pPr>
+      <w:r>
+        <w:t xml:space="preserve">        // ...</w:t>
+      </w:r>
+    </w:p>
+    <w:p>
+      <w:pPr>
+        <w:pStyle w:val="P-Source"/>
+      </w:pPr>
+    </w:p>
+    <w:p>
+      <w:pPr>
+        <w:pStyle w:val="P-Source"/>
+      </w:pPr>
+      <w:r>
+        <w:t xml:space="preserve">        </w:t>
+      </w:r>
+      <w:proofErr w:type="spellStart"/>
+      <w:r>
+        <w:t>clientSocket.Close</w:t>
+      </w:r>
+      <w:proofErr w:type="spellEnd"/>
+      <w:r>
+        <w:t>(</w:t>
+      </w:r>
+      <w:proofErr w:type="gramStart"/>
+      <w:r>
+        <w:t>);</w:t>
+      </w:r>
+      <w:proofErr w:type="gramEnd"/>
+    </w:p>
+    <w:p>
+      <w:pPr>
+        <w:pStyle w:val="P-Source"/>
+      </w:pPr>
+      <w:r>
+        <w:t xml:space="preserve">    }</w:t>
+      </w:r>
+    </w:p>
+    <w:p>
+      <w:pPr>
+        <w:pStyle w:val="P-Source"/>
+      </w:pPr>
+      <w:r>
+        <w:t>}</w:t>
+      </w:r>
+    </w:p>
+    <w:p>
+      <w:pPr>
+        <w:pStyle w:val="H3-Subheading"/>
+      </w:pPr>
+      <w:r>
+        <w:t>Handling Session Persistence</w:t>
       </w:r>
     </w:p>
     <w:p>
@@ -9993,7 +11587,7 @@
         <w:rPr>
           <w:lang w:val="en-US"/>
         </w:rPr>
-        <w:t>Alternatively, upon connection, you can generate a unique session ID and share it with the client.</w:t>
+        <w:t>In some scenarios, session data may need to be preserved across server restarts. This persistence can be achieved by serializing the session data to a file or a database and reloading it upon server startup.</w:t>
       </w:r>
     </w:p>
     <w:p>
@@ -10003,11 +11597,26 @@
       <w:r>
         <w:t xml:space="preserve">using </w:t>
       </w:r>
-      <w:proofErr w:type="spellStart"/>
-      <w:r>
-        <w:t>System.Guid</w:t>
-      </w:r>
-      <w:proofErr w:type="spellEnd"/>
+      <w:proofErr w:type="gramStart"/>
+      <w:r>
+        <w:t>System.IO;</w:t>
+      </w:r>
+      <w:proofErr w:type="gramEnd"/>
+    </w:p>
+    <w:p>
+      <w:pPr>
+        <w:pStyle w:val="P-Source"/>
+      </w:pPr>
+      <w:r>
+        <w:t xml:space="preserve">using </w:t>
+      </w:r>
+      <w:proofErr w:type="spellStart"/>
+      <w:proofErr w:type="gramStart"/>
+      <w:r>
+        <w:t>System.Text.Json</w:t>
+      </w:r>
+      <w:proofErr w:type="spellEnd"/>
+      <w:proofErr w:type="gramEnd"/>
       <w:r>
         <w:t>;</w:t>
       </w:r>
@@ -10016,12 +11625,103 @@
       <w:pPr>
         <w:pStyle w:val="P-Source"/>
       </w:pPr>
-      <w:r>
-        <w:t xml:space="preserve">string </w:t>
-      </w:r>
-      <w:proofErr w:type="spellStart"/>
-      <w:r>
-        <w:t>sessionId</w:t>
+    </w:p>
+    <w:p>
+      <w:pPr>
+        <w:pStyle w:val="P-Source"/>
+      </w:pPr>
+      <w:proofErr w:type="spellStart"/>
+      <w:r>
+        <w:t>File.WriteAllText</w:t>
+      </w:r>
+      <w:proofErr w:type="spellEnd"/>
+      <w:r>
+        <w:t>("</w:t>
+      </w:r>
+      <w:proofErr w:type="spellStart"/>
+      <w:proofErr w:type="gramStart"/>
+      <w:r>
+        <w:t>sessions.json</w:t>
+      </w:r>
+      <w:proofErr w:type="spellEnd"/>
+      <w:proofErr w:type="gramEnd"/>
+      <w:r>
+        <w:t xml:space="preserve">", </w:t>
+      </w:r>
+      <w:proofErr w:type="spellStart"/>
+      <w:r>
+        <w:t>JsonSerializer.Serialize</w:t>
+      </w:r>
+      <w:proofErr w:type="spellEnd"/>
+      <w:r>
+        <w:t>(</w:t>
+      </w:r>
+      <w:proofErr w:type="spellStart"/>
+      <w:r>
+        <w:t>sessionData</w:t>
+      </w:r>
+      <w:proofErr w:type="spellEnd"/>
+      <w:r>
+        <w:t>));</w:t>
+      </w:r>
+    </w:p>
+    <w:p>
+      <w:pPr>
+        <w:pStyle w:val="P-Source"/>
+      </w:pPr>
+    </w:p>
+    <w:p>
+      <w:pPr>
+        <w:pStyle w:val="P-Source"/>
+      </w:pPr>
+      <w:r>
+        <w:t>// And to reload:</w:t>
+      </w:r>
+    </w:p>
+    <w:p>
+      <w:pPr>
+        <w:pStyle w:val="P-Source"/>
+      </w:pPr>
+      <w:r>
+        <w:t>if (</w:t>
+      </w:r>
+      <w:proofErr w:type="spellStart"/>
+      <w:r>
+        <w:t>File.Exists</w:t>
+      </w:r>
+      <w:proofErr w:type="spellEnd"/>
+      <w:r>
+        <w:t>("</w:t>
+      </w:r>
+      <w:proofErr w:type="spellStart"/>
+      <w:proofErr w:type="gramStart"/>
+      <w:r>
+        <w:t>sessions.json</w:t>
+      </w:r>
+      <w:proofErr w:type="spellEnd"/>
+      <w:proofErr w:type="gramEnd"/>
+      <w:r>
+        <w:t>"))</w:t>
+      </w:r>
+    </w:p>
+    <w:p>
+      <w:pPr>
+        <w:pStyle w:val="P-Source"/>
+      </w:pPr>
+      <w:r>
+        <w:t>{</w:t>
+      </w:r>
+    </w:p>
+    <w:p>
+      <w:pPr>
+        <w:pStyle w:val="P-Source"/>
+      </w:pPr>
+      <w:r>
+        <w:t xml:space="preserve">    string </w:t>
+      </w:r>
+      <w:proofErr w:type="spellStart"/>
+      <w:r>
+        <w:t>jsonData</w:t>
       </w:r>
       <w:proofErr w:type="spellEnd"/>
       <w:r>
@@ -10029,886 +11729,64 @@
       </w:r>
       <w:proofErr w:type="spellStart"/>
       <w:r>
-        <w:t>Guid.NewGuid</w:t>
-      </w:r>
-      <w:proofErr w:type="spellEnd"/>
-      <w:r>
-        <w:t>().</w:t>
-      </w:r>
-      <w:proofErr w:type="spellStart"/>
-      <w:r>
-        <w:t>ToString</w:t>
-      </w:r>
-      <w:proofErr w:type="spellEnd"/>
-      <w:r>
-        <w:t>();</w:t>
-      </w:r>
-    </w:p>
-    <w:p>
-      <w:pPr>
-        <w:pStyle w:val="H3-Subheading"/>
-      </w:pPr>
-      <w:r>
-        <w:t>Storing Session Data</w:t>
-      </w:r>
-    </w:p>
-    <w:p>
-      <w:pPr>
-        <w:pStyle w:val="P-Regular"/>
-        <w:rPr>
-          <w:lang w:val="en-US"/>
-        </w:rPr>
-      </w:pPr>
-      <w:r>
-        <w:rPr>
-          <w:lang w:val="en-US"/>
-        </w:rPr>
-        <w:t>A concurrent dictionary is ideal for storing session-related data because it offers thread-safe operations.</w:t>
-      </w:r>
-    </w:p>
-    <w:p>
-      <w:pPr>
-        <w:pStyle w:val="P-Source"/>
-      </w:pPr>
-      <w:r>
-        <w:t xml:space="preserve">using </w:t>
-      </w:r>
-      <w:proofErr w:type="spellStart"/>
-      <w:r>
-        <w:t>System.Collections.Concurrent</w:t>
-      </w:r>
-      <w:proofErr w:type="spellEnd"/>
-      <w:r>
-        <w:t>;</w:t>
-      </w:r>
-    </w:p>
-    <w:p>
-      <w:pPr>
-        <w:pStyle w:val="P-Source"/>
-      </w:pPr>
+        <w:t>File.ReadAllText</w:t>
+      </w:r>
+      <w:proofErr w:type="spellEnd"/>
+      <w:r>
+        <w:t>("</w:t>
+      </w:r>
+      <w:proofErr w:type="spellStart"/>
+      <w:proofErr w:type="gramStart"/>
+      <w:r>
+        <w:t>sessions.json</w:t>
+      </w:r>
+      <w:proofErr w:type="spellEnd"/>
+      <w:proofErr w:type="gramEnd"/>
+      <w:r>
+        <w:t>");</w:t>
+      </w:r>
+    </w:p>
+    <w:p>
+      <w:pPr>
+        <w:pStyle w:val="P-Source"/>
+      </w:pPr>
+      <w:r>
+        <w:t xml:space="preserve">    </w:t>
+      </w:r>
+      <w:proofErr w:type="spellStart"/>
+      <w:r>
+        <w:t>sessionData</w:t>
+      </w:r>
+      <w:proofErr w:type="spellEnd"/>
+      <w:r>
+        <w:t xml:space="preserve"> = </w:t>
+      </w:r>
+      <w:proofErr w:type="spellStart"/>
+      <w:r>
+        <w:t>JsonSerializer.Deserialize</w:t>
+      </w:r>
+      <w:proofErr w:type="spellEnd"/>
+      <w:r>
+        <w:t>&lt;</w:t>
+      </w:r>
       <w:proofErr w:type="spellStart"/>
       <w:r>
         <w:t>ConcurrentDictionary</w:t>
       </w:r>
       <w:proofErr w:type="spellEnd"/>
       <w:r>
-        <w:t xml:space="preserve">&lt;string, object&gt; </w:t>
-      </w:r>
-      <w:proofErr w:type="spellStart"/>
-      <w:r>
-        <w:t>sessionData</w:t>
-      </w:r>
-      <w:proofErr w:type="spellEnd"/>
-      <w:r>
-        <w:t xml:space="preserve"> = new </w:t>
-      </w:r>
-      <w:proofErr w:type="spellStart"/>
-      <w:r>
-        <w:t>ConcurrentDictionary</w:t>
-      </w:r>
-      <w:proofErr w:type="spellEnd"/>
-      <w:r>
-        <w:t>&lt;string, object&gt;();</w:t>
-      </w:r>
-    </w:p>
-    <w:p>
-      <w:pPr>
-        <w:pStyle w:val="P-Regular"/>
-        <w:rPr>
-          <w:lang w:val="en-US"/>
-        </w:rPr>
-      </w:pPr>
-      <w:r>
-        <w:rPr>
-          <w:lang w:val="en-US"/>
-        </w:rPr>
-        <w:t>For each client, you can store and retrieve session-specific data:</w:t>
-      </w:r>
-    </w:p>
-    <w:p>
-      <w:pPr>
-        <w:pStyle w:val="P-Source"/>
-      </w:pPr>
-      <w:proofErr w:type="spellStart"/>
-      <w:r>
-        <w:t>sessionData.TryAdd</w:t>
-      </w:r>
-      <w:proofErr w:type="spellEnd"/>
-      <w:r>
-        <w:t>(</w:t>
-      </w:r>
-      <w:proofErr w:type="spellStart"/>
-      <w:r>
-        <w:t>sessionId</w:t>
-      </w:r>
-      <w:proofErr w:type="spellEnd"/>
-      <w:r>
-        <w:t xml:space="preserve">, new </w:t>
-      </w:r>
-      <w:proofErr w:type="spellStart"/>
-      <w:r>
-        <w:t>ClientSessionData</w:t>
-      </w:r>
-      <w:proofErr w:type="spellEnd"/>
-      <w:r>
-        <w:t>());</w:t>
-      </w:r>
-    </w:p>
-    <w:p>
-      <w:pPr>
-        <w:pStyle w:val="P-Source"/>
-      </w:pPr>
-      <w:proofErr w:type="spellStart"/>
-      <w:r>
-        <w:t>ClientSessionData</w:t>
-      </w:r>
-      <w:proofErr w:type="spellEnd"/>
-      <w:r>
-        <w:t xml:space="preserve"> data = (</w:t>
-      </w:r>
-      <w:proofErr w:type="spellStart"/>
-      <w:r>
-        <w:t>ClientSessionData</w:t>
-      </w:r>
-      <w:proofErr w:type="spellEnd"/>
-      <w:r>
-        <w:t>)</w:t>
-      </w:r>
-      <w:proofErr w:type="spellStart"/>
-      <w:r>
-        <w:t>sessionData</w:t>
-      </w:r>
-      <w:proofErr w:type="spellEnd"/>
-      <w:r>
-        <w:t>[</w:t>
-      </w:r>
-      <w:proofErr w:type="spellStart"/>
-      <w:r>
-        <w:t>sessionId</w:t>
-      </w:r>
-      <w:proofErr w:type="spellEnd"/>
-      <w:r>
-        <w:t>];</w:t>
-      </w:r>
-    </w:p>
-    <w:p>
-      <w:pPr>
-        <w:pStyle w:val="P-Regular"/>
-        <w:rPr>
-          <w:lang w:val="en-US"/>
-        </w:rPr>
-      </w:pPr>
-      <w:r>
-        <w:rPr>
-          <w:lang w:val="en-US"/>
-        </w:rPr>
-        <w:t xml:space="preserve">Where </w:t>
-      </w:r>
-      <w:proofErr w:type="spellStart"/>
-      <w:r>
-        <w:rPr>
-          <w:lang w:val="en-US"/>
-        </w:rPr>
-        <w:t>ClientSessionData</w:t>
-      </w:r>
-      <w:proofErr w:type="spellEnd"/>
-      <w:r>
-        <w:rPr>
-          <w:lang w:val="en-US"/>
-        </w:rPr>
-        <w:t xml:space="preserve"> might be a custom class storing details like login time, client preferences, or any other pertinent data.</w:t>
-      </w:r>
-    </w:p>
-    <w:p>
-      <w:pPr>
-        <w:pStyle w:val="H3-Subheading"/>
-      </w:pPr>
-      <w:r>
-        <w:t>Session Timeouts</w:t>
-      </w:r>
-    </w:p>
-    <w:p>
-      <w:pPr>
-        <w:pStyle w:val="P-Regular"/>
-        <w:rPr>
-          <w:lang w:val="en-US"/>
-        </w:rPr>
-      </w:pPr>
-      <w:r>
-        <w:rPr>
-          <w:lang w:val="en-US"/>
-        </w:rPr>
-        <w:t>Inactive clients can consume valuable server resources. Implementing a session timeout can help free up these resources. A Timer can be used to check for inactivity:</w:t>
-      </w:r>
-    </w:p>
-    <w:p>
-      <w:pPr>
-        <w:pStyle w:val="P-Source"/>
-      </w:pPr>
-      <w:r>
-        <w:t xml:space="preserve">using </w:t>
-      </w:r>
-      <w:proofErr w:type="spellStart"/>
-      <w:r>
-        <w:t>System.Timers</w:t>
-      </w:r>
-      <w:proofErr w:type="spellEnd"/>
-      <w:r>
-        <w:t>;</w:t>
-      </w:r>
-    </w:p>
-    <w:p>
-      <w:pPr>
-        <w:pStyle w:val="P-Source"/>
-      </w:pPr>
-    </w:p>
-    <w:p>
-      <w:pPr>
-        <w:pStyle w:val="P-Source"/>
-      </w:pPr>
-      <w:r>
-        <w:t xml:space="preserve">Timer </w:t>
-      </w:r>
-      <w:proofErr w:type="spellStart"/>
-      <w:r>
-        <w:t>sessionCheck</w:t>
-      </w:r>
-      <w:proofErr w:type="spellEnd"/>
-      <w:r>
-        <w:t xml:space="preserve"> = new Timer(60000); // Check every 60 seconds</w:t>
-      </w:r>
-    </w:p>
-    <w:p>
-      <w:pPr>
-        <w:pStyle w:val="P-Source"/>
-      </w:pPr>
-      <w:proofErr w:type="spellStart"/>
-      <w:r>
-        <w:t>sessionCheck.Elapsed</w:t>
-      </w:r>
-      <w:proofErr w:type="spellEnd"/>
-      <w:r>
-        <w:t xml:space="preserve"> += </w:t>
-      </w:r>
-      <w:proofErr w:type="spellStart"/>
-      <w:r>
-        <w:t>CheckInactiveSessions</w:t>
-      </w:r>
-      <w:proofErr w:type="spellEnd"/>
-      <w:r>
-        <w:t>;</w:t>
-      </w:r>
-    </w:p>
-    <w:p>
-      <w:pPr>
-        <w:pStyle w:val="P-Source"/>
-      </w:pPr>
-      <w:proofErr w:type="spellStart"/>
-      <w:r>
-        <w:t>sessionCheck.Start</w:t>
-      </w:r>
-      <w:proofErr w:type="spellEnd"/>
-      <w:r>
-        <w:t>();</w:t>
-      </w:r>
-    </w:p>
-    <w:p>
-      <w:pPr>
-        <w:pStyle w:val="P-Source"/>
-      </w:pPr>
-    </w:p>
-    <w:p>
-      <w:pPr>
-        <w:pStyle w:val="P-Source"/>
-      </w:pPr>
-      <w:r>
-        <w:t xml:space="preserve">void </w:t>
-      </w:r>
-      <w:proofErr w:type="spellStart"/>
-      <w:r>
-        <w:t>CheckInactiveSessions</w:t>
-      </w:r>
-      <w:proofErr w:type="spellEnd"/>
-      <w:r>
-        <w:t xml:space="preserve">(object sender, </w:t>
-      </w:r>
-      <w:proofErr w:type="spellStart"/>
-      <w:r>
-        <w:t>ElapsedEventArgs</w:t>
-      </w:r>
-      <w:proofErr w:type="spellEnd"/>
-      <w:r>
-        <w:t xml:space="preserve"> e)</w:t>
-      </w:r>
-    </w:p>
-    <w:p>
-      <w:pPr>
-        <w:pStyle w:val="P-Source"/>
-      </w:pPr>
-      <w:r>
-        <w:t>{</w:t>
-      </w:r>
-    </w:p>
-    <w:p>
-      <w:pPr>
-        <w:pStyle w:val="P-Source"/>
-      </w:pPr>
-      <w:r>
-        <w:t xml:space="preserve">    // If client's last activity was more than X minutes ago, remove them</w:t>
-      </w:r>
-    </w:p>
-    <w:p>
-      <w:pPr>
-        <w:pStyle w:val="P-Source"/>
-      </w:pPr>
-      <w:r>
-        <w:t xml:space="preserve">    foreach (var key in </w:t>
-      </w:r>
-      <w:proofErr w:type="spellStart"/>
-      <w:r>
-        <w:t>sessionData.Keys</w:t>
-      </w:r>
-      <w:proofErr w:type="spellEnd"/>
-      <w:r>
-        <w:t>)</w:t>
-      </w:r>
-    </w:p>
-    <w:p>
-      <w:pPr>
-        <w:pStyle w:val="P-Source"/>
-      </w:pPr>
-      <w:r>
-        <w:t xml:space="preserve">    {</w:t>
-      </w:r>
-    </w:p>
-    <w:p>
-      <w:pPr>
-        <w:pStyle w:val="P-Source"/>
-      </w:pPr>
-      <w:r>
-        <w:t xml:space="preserve">        </w:t>
-      </w:r>
-      <w:proofErr w:type="spellStart"/>
-      <w:r>
-        <w:t>ClientSessionData</w:t>
-      </w:r>
-      <w:proofErr w:type="spellEnd"/>
-      <w:r>
-        <w:t xml:space="preserve"> data = (</w:t>
-      </w:r>
-      <w:proofErr w:type="spellStart"/>
-      <w:r>
-        <w:t>ClientSessionData</w:t>
-      </w:r>
-      <w:proofErr w:type="spellEnd"/>
-      <w:r>
-        <w:t>)</w:t>
-      </w:r>
-      <w:proofErr w:type="spellStart"/>
-      <w:r>
-        <w:t>sessionData</w:t>
-      </w:r>
-      <w:proofErr w:type="spellEnd"/>
-      <w:r>
-        <w:t>[key];</w:t>
-      </w:r>
-    </w:p>
-    <w:p>
-      <w:pPr>
-        <w:pStyle w:val="P-Source"/>
-      </w:pPr>
-      <w:r>
-        <w:t xml:space="preserve">        if (</w:t>
-      </w:r>
-      <w:proofErr w:type="spellStart"/>
-      <w:r>
-        <w:t>DateTime.Now</w:t>
-      </w:r>
-      <w:proofErr w:type="spellEnd"/>
-      <w:r>
-        <w:t xml:space="preserve"> - </w:t>
-      </w:r>
-      <w:proofErr w:type="spellStart"/>
-      <w:r>
-        <w:t>data.LastActivity</w:t>
-      </w:r>
-      <w:proofErr w:type="spellEnd"/>
-      <w:r>
-        <w:t xml:space="preserve"> &gt; </w:t>
-      </w:r>
-      <w:proofErr w:type="spellStart"/>
-      <w:r>
-        <w:t>TimeSpan.FromMinutes</w:t>
-      </w:r>
-      <w:proofErr w:type="spellEnd"/>
-      <w:r>
-        <w:t>(5))</w:t>
-      </w:r>
-    </w:p>
-    <w:p>
-      <w:pPr>
-        <w:pStyle w:val="P-Source"/>
-      </w:pPr>
-      <w:r>
-        <w:t xml:space="preserve">        {</w:t>
-      </w:r>
-    </w:p>
-    <w:p>
-      <w:pPr>
-        <w:pStyle w:val="P-Source"/>
-      </w:pPr>
-      <w:r>
-        <w:t xml:space="preserve">            </w:t>
-      </w:r>
-      <w:proofErr w:type="spellStart"/>
-      <w:r>
-        <w:t>sessionData.TryRemove</w:t>
-      </w:r>
-      <w:proofErr w:type="spellEnd"/>
-      <w:r>
-        <w:t>(key, out _);</w:t>
-      </w:r>
-    </w:p>
-    <w:p>
-      <w:pPr>
-        <w:pStyle w:val="P-Source"/>
-      </w:pPr>
-      <w:r>
-        <w:t xml:space="preserve">            </w:t>
-      </w:r>
-      <w:proofErr w:type="spellStart"/>
-      <w:r>
-        <w:t>Console.WriteLine</w:t>
-      </w:r>
-      <w:proofErr w:type="spellEnd"/>
-      <w:r>
-        <w:t>($"Session {key} has been terminated due to inactivity.");</w:t>
-      </w:r>
-    </w:p>
-    <w:p>
-      <w:pPr>
-        <w:pStyle w:val="P-Source"/>
-      </w:pPr>
-      <w:r>
-        <w:t xml:space="preserve">        }</w:t>
-      </w:r>
-    </w:p>
-    <w:p>
-      <w:pPr>
-        <w:pStyle w:val="P-Source"/>
-      </w:pPr>
-      <w:r>
-        <w:t xml:space="preserve">    }</w:t>
-      </w:r>
-    </w:p>
-    <w:p>
-      <w:pPr>
-        <w:pStyle w:val="P-Source"/>
-      </w:pPr>
-      <w:r>
-        <w:t>}</w:t>
-      </w:r>
-    </w:p>
-    <w:p>
-      <w:pPr>
-        <w:pStyle w:val="H3-Subheading"/>
-      </w:pPr>
-      <w:r>
-        <w:t>Graceful Session Termination</w:t>
-      </w:r>
-    </w:p>
-    <w:p>
-      <w:pPr>
-        <w:pStyle w:val="P-Regular"/>
-        <w:rPr>
-          <w:lang w:val="en-US"/>
-        </w:rPr>
-      </w:pPr>
-      <w:r>
-        <w:rPr>
-          <w:lang w:val="en-US"/>
-        </w:rPr>
-        <w:lastRenderedPageBreak/>
-        <w:t>It's beneficial to notify clients and perform cleanup operations when ending sessions. If a client logs out or a session times out, ensure data is saved, and resources are released:</w:t>
-      </w:r>
-    </w:p>
-    <w:p>
-      <w:pPr>
-        <w:pStyle w:val="P-Source"/>
-      </w:pPr>
-      <w:r>
-        <w:t xml:space="preserve">void </w:t>
-      </w:r>
-      <w:proofErr w:type="spellStart"/>
-      <w:r>
-        <w:t>TerminateSession</w:t>
-      </w:r>
-      <w:proofErr w:type="spellEnd"/>
-      <w:r>
-        <w:t xml:space="preserve">(string </w:t>
-      </w:r>
-      <w:proofErr w:type="spellStart"/>
-      <w:r>
-        <w:t>sessionId</w:t>
-      </w:r>
-      <w:proofErr w:type="spellEnd"/>
-      <w:r>
-        <w:t>)</w:t>
-      </w:r>
-    </w:p>
-    <w:p>
-      <w:pPr>
-        <w:pStyle w:val="P-Source"/>
-      </w:pPr>
-      <w:r>
-        <w:t>{</w:t>
-      </w:r>
-    </w:p>
-    <w:p>
-      <w:pPr>
-        <w:pStyle w:val="P-Source"/>
-      </w:pPr>
-      <w:r>
-        <w:t xml:space="preserve">    if (</w:t>
-      </w:r>
-      <w:proofErr w:type="spellStart"/>
-      <w:r>
-        <w:t>sessionData.TryRemove</w:t>
-      </w:r>
-      <w:proofErr w:type="spellEnd"/>
-      <w:r>
-        <w:t>(</w:t>
-      </w:r>
-      <w:proofErr w:type="spellStart"/>
-      <w:r>
-        <w:t>sessionId</w:t>
-      </w:r>
-      <w:proofErr w:type="spellEnd"/>
-      <w:r>
-        <w:t>, out object data))</w:t>
-      </w:r>
-    </w:p>
-    <w:p>
-      <w:pPr>
-        <w:pStyle w:val="P-Source"/>
-      </w:pPr>
-      <w:r>
-        <w:t xml:space="preserve">    {</w:t>
-      </w:r>
-    </w:p>
-    <w:p>
-      <w:pPr>
-        <w:pStyle w:val="P-Source"/>
-      </w:pPr>
-      <w:r>
-        <w:t xml:space="preserve">        // Optionally notify the client</w:t>
-      </w:r>
-    </w:p>
-    <w:p>
-      <w:pPr>
-        <w:pStyle w:val="P-Source"/>
-      </w:pPr>
-      <w:r>
-        <w:t xml:space="preserve">        byte[] </w:t>
-      </w:r>
-      <w:proofErr w:type="spellStart"/>
-      <w:r>
-        <w:t>messageBytes</w:t>
-      </w:r>
-      <w:proofErr w:type="spellEnd"/>
-      <w:r>
-        <w:t xml:space="preserve"> = Encoding.UTF8.GetBytes("Session terminated.");</w:t>
-      </w:r>
-    </w:p>
-    <w:p>
-      <w:pPr>
-        <w:pStyle w:val="P-Source"/>
-      </w:pPr>
-      <w:r>
-        <w:t xml:space="preserve">        </w:t>
-      </w:r>
-      <w:proofErr w:type="spellStart"/>
-      <w:r>
-        <w:t>clientSocket.Send</w:t>
-      </w:r>
-      <w:proofErr w:type="spellEnd"/>
-      <w:r>
-        <w:t>(</w:t>
-      </w:r>
-      <w:proofErr w:type="spellStart"/>
-      <w:r>
-        <w:t>messageBytes</w:t>
-      </w:r>
-      <w:proofErr w:type="spellEnd"/>
+        <w:t>&lt;string, object&gt;&gt;(</w:t>
+      </w:r>
+      <w:proofErr w:type="spellStart"/>
+      <w:r>
+        <w:t>jsonData</w:t>
+      </w:r>
+      <w:proofErr w:type="spellEnd"/>
+      <w:proofErr w:type="gramStart"/>
       <w:r>
         <w:t>);</w:t>
       </w:r>
-    </w:p>
-    <w:p>
-      <w:pPr>
-        <w:pStyle w:val="P-Source"/>
-      </w:pPr>
-      <w:r>
-        <w:t xml:space="preserve">        </w:t>
-      </w:r>
-    </w:p>
-    <w:p>
-      <w:pPr>
-        <w:pStyle w:val="P-Source"/>
-      </w:pPr>
-      <w:r>
-        <w:t xml:space="preserve">        // Cleanup operations</w:t>
-      </w:r>
-    </w:p>
-    <w:p>
-      <w:pPr>
-        <w:pStyle w:val="P-Source"/>
-      </w:pPr>
-      <w:r>
-        <w:t xml:space="preserve">        // ...</w:t>
-      </w:r>
-    </w:p>
-    <w:p>
-      <w:pPr>
-        <w:pStyle w:val="P-Source"/>
-      </w:pPr>
-    </w:p>
-    <w:p>
-      <w:pPr>
-        <w:pStyle w:val="P-Source"/>
-      </w:pPr>
-      <w:r>
-        <w:t xml:space="preserve">        </w:t>
-      </w:r>
-      <w:proofErr w:type="spellStart"/>
-      <w:r>
-        <w:t>clientSocket.Close</w:t>
-      </w:r>
-      <w:proofErr w:type="spellEnd"/>
-      <w:r>
-        <w:t>();</w:t>
-      </w:r>
-    </w:p>
-    <w:p>
-      <w:pPr>
-        <w:pStyle w:val="P-Source"/>
-      </w:pPr>
-      <w:r>
-        <w:t xml:space="preserve">    }</w:t>
-      </w:r>
-    </w:p>
-    <w:p>
-      <w:pPr>
-        <w:pStyle w:val="P-Source"/>
-      </w:pPr>
-      <w:r>
-        <w:t>}</w:t>
-      </w:r>
-    </w:p>
-    <w:p>
-      <w:pPr>
-        <w:pStyle w:val="H3-Subheading"/>
-      </w:pPr>
-      <w:r>
-        <w:t>Handling Session Persistence</w:t>
-      </w:r>
-    </w:p>
-    <w:p>
-      <w:pPr>
-        <w:pStyle w:val="P-Regular"/>
-        <w:rPr>
-          <w:lang w:val="en-US"/>
-        </w:rPr>
-      </w:pPr>
-      <w:r>
-        <w:rPr>
-          <w:lang w:val="en-US"/>
-        </w:rPr>
-        <w:t>In some scenarios, session data may need to be preserved across server restarts. This persistence can be achieved by serializing the session data to a file or a database and reloading it upon server startup.</w:t>
-      </w:r>
-    </w:p>
-    <w:p>
-      <w:pPr>
-        <w:pStyle w:val="P-Source"/>
-      </w:pPr>
-      <w:r>
-        <w:t>using System.IO;</w:t>
-      </w:r>
-    </w:p>
-    <w:p>
-      <w:pPr>
-        <w:pStyle w:val="P-Source"/>
-      </w:pPr>
-      <w:r>
-        <w:t xml:space="preserve">using </w:t>
-      </w:r>
-      <w:proofErr w:type="spellStart"/>
-      <w:r>
-        <w:t>System.Text.Json</w:t>
-      </w:r>
-      <w:proofErr w:type="spellEnd"/>
-      <w:r>
-        <w:t>;</w:t>
-      </w:r>
-    </w:p>
-    <w:p>
-      <w:pPr>
-        <w:pStyle w:val="P-Source"/>
-      </w:pPr>
-    </w:p>
-    <w:p>
-      <w:pPr>
-        <w:pStyle w:val="P-Source"/>
-      </w:pPr>
-      <w:proofErr w:type="spellStart"/>
-      <w:r>
-        <w:t>File.WriteAllText</w:t>
-      </w:r>
-      <w:proofErr w:type="spellEnd"/>
-      <w:r>
-        <w:t>("</w:t>
-      </w:r>
-      <w:proofErr w:type="spellStart"/>
-      <w:r>
-        <w:t>sessions.json</w:t>
-      </w:r>
-      <w:proofErr w:type="spellEnd"/>
-      <w:r>
-        <w:t xml:space="preserve">", </w:t>
-      </w:r>
-      <w:proofErr w:type="spellStart"/>
-      <w:r>
-        <w:t>JsonSerializer.Serialize</w:t>
-      </w:r>
-      <w:proofErr w:type="spellEnd"/>
-      <w:r>
-        <w:t>(</w:t>
-      </w:r>
-      <w:proofErr w:type="spellStart"/>
-      <w:r>
-        <w:t>sessionData</w:t>
-      </w:r>
-      <w:proofErr w:type="spellEnd"/>
-      <w:r>
-        <w:t>));</w:t>
-      </w:r>
-    </w:p>
-    <w:p>
-      <w:pPr>
-        <w:pStyle w:val="P-Source"/>
-      </w:pPr>
-    </w:p>
-    <w:p>
-      <w:pPr>
-        <w:pStyle w:val="P-Source"/>
-      </w:pPr>
-      <w:r>
-        <w:t>// And to reload:</w:t>
-      </w:r>
-    </w:p>
-    <w:p>
-      <w:pPr>
-        <w:pStyle w:val="P-Source"/>
-      </w:pPr>
-      <w:r>
-        <w:t>if (</w:t>
-      </w:r>
-      <w:proofErr w:type="spellStart"/>
-      <w:r>
-        <w:t>File.Exists</w:t>
-      </w:r>
-      <w:proofErr w:type="spellEnd"/>
-      <w:r>
-        <w:t>("</w:t>
-      </w:r>
-      <w:proofErr w:type="spellStart"/>
-      <w:r>
-        <w:t>sessions.json</w:t>
-      </w:r>
-      <w:proofErr w:type="spellEnd"/>
-      <w:r>
-        <w:t>"))</w:t>
-      </w:r>
-    </w:p>
-    <w:p>
-      <w:pPr>
-        <w:pStyle w:val="P-Source"/>
-      </w:pPr>
-      <w:r>
-        <w:t>{</w:t>
-      </w:r>
-    </w:p>
-    <w:p>
-      <w:pPr>
-        <w:pStyle w:val="P-Source"/>
-      </w:pPr>
-      <w:r>
-        <w:t xml:space="preserve">    string </w:t>
-      </w:r>
-      <w:proofErr w:type="spellStart"/>
-      <w:r>
-        <w:t>jsonData</w:t>
-      </w:r>
-      <w:proofErr w:type="spellEnd"/>
-      <w:r>
-        <w:t xml:space="preserve"> = </w:t>
-      </w:r>
-      <w:proofErr w:type="spellStart"/>
-      <w:r>
-        <w:t>File.ReadAllText</w:t>
-      </w:r>
-      <w:proofErr w:type="spellEnd"/>
-      <w:r>
-        <w:t>("</w:t>
-      </w:r>
-      <w:proofErr w:type="spellStart"/>
-      <w:r>
-        <w:t>sessions.json</w:t>
-      </w:r>
-      <w:proofErr w:type="spellEnd"/>
-      <w:r>
-        <w:t>");</w:t>
-      </w:r>
-    </w:p>
-    <w:p>
-      <w:pPr>
-        <w:pStyle w:val="P-Source"/>
-      </w:pPr>
-      <w:r>
-        <w:t xml:space="preserve">    </w:t>
-      </w:r>
-      <w:proofErr w:type="spellStart"/>
-      <w:r>
-        <w:t>sessionData</w:t>
-      </w:r>
-      <w:proofErr w:type="spellEnd"/>
-      <w:r>
-        <w:t xml:space="preserve"> = </w:t>
-      </w:r>
-      <w:proofErr w:type="spellStart"/>
-      <w:r>
-        <w:t>JsonSerializer.Deserialize</w:t>
-      </w:r>
-      <w:proofErr w:type="spellEnd"/>
-      <w:r>
-        <w:t>&lt;</w:t>
-      </w:r>
-      <w:proofErr w:type="spellStart"/>
-      <w:r>
-        <w:t>ConcurrentDictionary</w:t>
-      </w:r>
-      <w:proofErr w:type="spellEnd"/>
-      <w:r>
-        <w:t>&lt;string, object&gt;&gt;(</w:t>
-      </w:r>
-      <w:proofErr w:type="spellStart"/>
-      <w:r>
-        <w:t>jsonData</w:t>
-      </w:r>
-      <w:proofErr w:type="spellEnd"/>
-      <w:r>
-        <w:t>);</w:t>
-      </w:r>
+      <w:proofErr w:type="gramEnd"/>
     </w:p>
     <w:p>
       <w:pPr>
@@ -11050,9 +11928,14 @@
       </w:r>
       <w:proofErr w:type="spellEnd"/>
       <w:r>
-        <w:t xml:space="preserve"> = new Socket(</w:t>
-      </w:r>
-      <w:proofErr w:type="spellStart"/>
+        <w:t xml:space="preserve"> = new </w:t>
+      </w:r>
+      <w:proofErr w:type="gramStart"/>
+      <w:r>
+        <w:t>Socket(</w:t>
+      </w:r>
+      <w:proofErr w:type="spellStart"/>
+      <w:proofErr w:type="gramEnd"/>
       <w:r>
         <w:t>AddressFamily.InterNetwork</w:t>
       </w:r>
@@ -11106,9 +11989,14 @@
       </w:r>
       <w:proofErr w:type="spellEnd"/>
       <w:r>
-        <w:t>(new IPEndPoint(</w:t>
-      </w:r>
-      <w:proofErr w:type="spellStart"/>
+        <w:t xml:space="preserve">(new </w:t>
+      </w:r>
+      <w:proofErr w:type="gramStart"/>
+      <w:r>
+        <w:t>IPEndPoint(</w:t>
+      </w:r>
+      <w:proofErr w:type="spellStart"/>
+      <w:proofErr w:type="gramEnd"/>
       <w:r>
         <w:t>IPAddress.Any</w:t>
       </w:r>
@@ -11165,10 +12053,12 @@
         <w:t>($"Socket error: {</w:t>
       </w:r>
       <w:proofErr w:type="spellStart"/>
+      <w:proofErr w:type="gramStart"/>
       <w:r>
         <w:t>ex.Message</w:t>
       </w:r>
       <w:proofErr w:type="spellEnd"/>
+      <w:proofErr w:type="gramEnd"/>
       <w:r>
         <w:t>}");</w:t>
       </w:r>
@@ -11254,8 +12144,13 @@
       </w:r>
       <w:proofErr w:type="spellEnd"/>
       <w:r>
-        <w:t>(buffer);</w:t>
-      </w:r>
+        <w:t>(buffer</w:t>
+      </w:r>
+      <w:proofErr w:type="gramStart"/>
+      <w:r>
+        <w:t>);</w:t>
+      </w:r>
+      <w:proofErr w:type="gramEnd"/>
     </w:p>
     <w:p>
       <w:pPr>
@@ -11305,10 +12200,12 @@
         <w:t>($"Client disconnected unexpectedly: {</w:t>
       </w:r>
       <w:proofErr w:type="spellStart"/>
+      <w:proofErr w:type="gramStart"/>
       <w:r>
         <w:t>ex.Message</w:t>
       </w:r>
       <w:proofErr w:type="spellEnd"/>
+      <w:proofErr w:type="gramEnd"/>
       <w:r>
         <w:t>}");</w:t>
       </w:r>
@@ -11326,8 +12223,13 @@
       </w:r>
       <w:proofErr w:type="spellEnd"/>
       <w:r>
-        <w:t>();</w:t>
-      </w:r>
+        <w:t>(</w:t>
+      </w:r>
+      <w:proofErr w:type="gramStart"/>
+      <w:r>
+        <w:t>);</w:t>
+      </w:r>
+      <w:proofErr w:type="gramEnd"/>
     </w:p>
     <w:p>
       <w:pPr>
@@ -11449,8 +12351,13 @@
       </w:r>
       <w:proofErr w:type="spellEnd"/>
       <w:r>
-        <w:t>(buffer);</w:t>
-      </w:r>
+        <w:t>(buffer</w:t>
+      </w:r>
+      <w:proofErr w:type="gramStart"/>
+      <w:r>
+        <w:t>);</w:t>
+      </w:r>
+      <w:proofErr w:type="gramEnd"/>
     </w:p>
     <w:p>
       <w:pPr>
@@ -11492,10 +12399,12 @@
         <w:t xml:space="preserve">    if (</w:t>
       </w:r>
       <w:proofErr w:type="spellStart"/>
+      <w:proofErr w:type="gramStart"/>
       <w:r>
         <w:t>ex.SocketErrorCode</w:t>
       </w:r>
       <w:proofErr w:type="spellEnd"/>
+      <w:proofErr w:type="gramEnd"/>
       <w:r>
         <w:t xml:space="preserve"> == </w:t>
       </w:r>
@@ -11529,8 +12438,13 @@
       </w:r>
       <w:proofErr w:type="spellEnd"/>
       <w:r>
-        <w:t>("Socket operation timed out.");</w:t>
-      </w:r>
+        <w:t>("Socket operation timed out."</w:t>
+      </w:r>
+      <w:proofErr w:type="gramStart"/>
+      <w:r>
+        <w:t>);</w:t>
+      </w:r>
+      <w:proofErr w:type="gramEnd"/>
     </w:p>
     <w:p>
       <w:pPr>
@@ -11572,10 +12486,12 @@
         <w:t>($"Socket error: {</w:t>
       </w:r>
       <w:proofErr w:type="spellStart"/>
+      <w:proofErr w:type="gramStart"/>
       <w:r>
         <w:t>ex.Message</w:t>
       </w:r>
       <w:proofErr w:type="spellEnd"/>
+      <w:proofErr w:type="gramEnd"/>
       <w:r>
         <w:t>}");</w:t>
       </w:r>
@@ -11733,10 +12649,12 @@
         <w:t>($"Socket error: {</w:t>
       </w:r>
       <w:proofErr w:type="spellStart"/>
+      <w:proofErr w:type="gramStart"/>
       <w:r>
         <w:t>ex.Message</w:t>
       </w:r>
       <w:proofErr w:type="spellEnd"/>
+      <w:proofErr w:type="gramEnd"/>
       <w:r>
         <w:t>}");</w:t>
       </w:r>
@@ -11781,10 +12699,12 @@
         <w:t>($"Unexpected error: {</w:t>
       </w:r>
       <w:proofErr w:type="spellStart"/>
+      <w:proofErr w:type="gramStart"/>
       <w:r>
         <w:t>ex.Message</w:t>
       </w:r>
       <w:proofErr w:type="spellEnd"/>
+      <w:proofErr w:type="gramEnd"/>
       <w:r>
         <w:t>}");</w:t>
       </w:r>
@@ -11816,7 +12736,21 @@
         <w:rPr>
           <w:lang w:val="en-US"/>
         </w:rPr>
-        <w:t>The finally block can be very useful to ensure that resources, like sockets, are cleaned up properly even when an exception occurs:</w:t>
+        <w:t xml:space="preserve">The </w:t>
+      </w:r>
+      <w:proofErr w:type="gramStart"/>
+      <w:r>
+        <w:rPr>
+          <w:lang w:val="en-US"/>
+        </w:rPr>
+        <w:t>finally</w:t>
+      </w:r>
+      <w:proofErr w:type="gramEnd"/>
+      <w:r>
+        <w:rPr>
+          <w:lang w:val="en-US"/>
+        </w:rPr>
+        <w:t xml:space="preserve"> block can be very useful to ensure that resources, like sockets, are cleaned up properly even when an exception occurs:</w:t>
       </w:r>
     </w:p>
     <w:p>
@@ -11883,10 +12817,12 @@
         <w:t>($"Error: {</w:t>
       </w:r>
       <w:proofErr w:type="spellStart"/>
+      <w:proofErr w:type="gramStart"/>
       <w:r>
         <w:t>ex.Message</w:t>
       </w:r>
       <w:proofErr w:type="spellEnd"/>
+      <w:proofErr w:type="gramEnd"/>
       <w:r>
         <w:t>}");</w:t>
       </w:r>
@@ -11923,12 +12859,17 @@
         <w:t xml:space="preserve">    </w:t>
       </w:r>
       <w:proofErr w:type="spellStart"/>
+      <w:proofErr w:type="gramStart"/>
       <w:r>
         <w:t>clientSocket</w:t>
       </w:r>
       <w:proofErr w:type="spellEnd"/>
       <w:r>
-        <w:t>?.Close();</w:t>
+        <w:t>?.</w:t>
+      </w:r>
+      <w:proofErr w:type="gramEnd"/>
+      <w:r>
+        <w:t>Close();</w:t>
       </w:r>
     </w:p>
     <w:p>
@@ -12011,10 +12952,12 @@
         <w:t xml:space="preserve">(builder =&gt; </w:t>
       </w:r>
       <w:proofErr w:type="spellStart"/>
+      <w:proofErr w:type="gramStart"/>
       <w:r>
         <w:t>builder.AddConsole</w:t>
       </w:r>
       <w:proofErr w:type="spellEnd"/>
+      <w:proofErr w:type="gramEnd"/>
       <w:r>
         <w:t>()).</w:t>
       </w:r>
@@ -12091,10 +13034,12 @@
         <w:t xml:space="preserve">    </w:t>
       </w:r>
       <w:proofErr w:type="spellStart"/>
+      <w:proofErr w:type="gramStart"/>
       <w:r>
         <w:t>logger.LogError</w:t>
       </w:r>
       <w:proofErr w:type="spellEnd"/>
+      <w:proofErr w:type="gramEnd"/>
       <w:r>
         <w:t>($"Socket error: {</w:t>
       </w:r>

--- a/Chapter03/Chapter03.docx
+++ b/Chapter03/Chapter03.docx
@@ -888,7 +888,20 @@
         <w:rPr>
           <w:lang w:val="en-US"/>
         </w:rPr>
-        <w:t xml:space="preserve">Description: Stream sockets use the Transmission Control Protocol (TCP) for communication. They are connection-oriented, </w:t>
+        <w:t xml:space="preserve">Description: Stream sockets use the </w:t>
+      </w:r>
+      <w:r>
+        <w:rPr>
+          <w:rStyle w:val="P-Keyword"/>
+          <w:lang w:val="en-US"/>
+        </w:rPr>
+        <w:t>Transmission Control Protocol (TCP)</w:t>
+      </w:r>
+      <w:r>
+        <w:rPr>
+          <w:lang w:val="en-US"/>
+        </w:rPr>
+        <w:t xml:space="preserve"> for communication. They are connection-oriented, </w:t>
       </w:r>
       <w:r>
         <w:rPr>
@@ -928,9 +941,17 @@
       </w:pPr>
       <w:r>
         <w:rPr>
-          <w:lang w:val="en-US"/>
-        </w:rPr>
-        <w:t>Reliability: TCP guarantees the delivery of packets. If a packet is lost during transmission, TCP will retransmit it.</w:t>
+          <w:b/>
+          <w:bCs/>
+          <w:lang w:val="en-US"/>
+        </w:rPr>
+        <w:t>Reliability</w:t>
+      </w:r>
+      <w:r>
+        <w:rPr>
+          <w:lang w:val="en-US"/>
+        </w:rPr>
+        <w:t>: TCP guarantees the delivery of packets. If a packet is lost during transmission, TCP will retransmit it.</w:t>
       </w:r>
     </w:p>
     <w:p>
@@ -943,9 +964,17 @@
       </w:pPr>
       <w:r>
         <w:rPr>
-          <w:lang w:val="en-US"/>
-        </w:rPr>
-        <w:t>Ordered: Data packets are received in the order they were sent, ensuring consistency.</w:t>
+          <w:b/>
+          <w:bCs/>
+          <w:lang w:val="en-US"/>
+        </w:rPr>
+        <w:t>Ordered</w:t>
+      </w:r>
+      <w:r>
+        <w:rPr>
+          <w:lang w:val="en-US"/>
+        </w:rPr>
+        <w:t>: Data packets are received in the order they were sent, ensuring consistency.</w:t>
       </w:r>
     </w:p>
     <w:p>
@@ -958,9 +987,17 @@
       </w:pPr>
       <w:r>
         <w:rPr>
-          <w:lang w:val="en-US"/>
-        </w:rPr>
-        <w:t>Bidirectional: Allows for two-way data transfer.</w:t>
+          <w:b/>
+          <w:bCs/>
+          <w:lang w:val="en-US"/>
+        </w:rPr>
+        <w:t>Bidirectional</w:t>
+      </w:r>
+      <w:r>
+        <w:rPr>
+          <w:lang w:val="en-US"/>
+        </w:rPr>
+        <w:t>: Allows for two-way data transfer.</w:t>
       </w:r>
     </w:p>
     <w:p>
@@ -1027,9 +1064,17 @@
       </w:pPr>
       <w:r>
         <w:rPr>
-          <w:lang w:val="en-US"/>
-        </w:rPr>
-        <w:t>Speed: UDP typically operates faster than TCP since it doesn't establish a formal connection or guarantee packet delivery.</w:t>
+          <w:b/>
+          <w:bCs/>
+          <w:lang w:val="en-US"/>
+        </w:rPr>
+        <w:t>Speed</w:t>
+      </w:r>
+      <w:r>
+        <w:rPr>
+          <w:lang w:val="en-US"/>
+        </w:rPr>
+        <w:t>: UDP typically operates faster than TCP since it doesn't establish a formal connection or guarantee packet delivery.</w:t>
       </w:r>
     </w:p>
     <w:p>
@@ -1042,9 +1087,17 @@
       </w:pPr>
       <w:r>
         <w:rPr>
-          <w:lang w:val="en-US"/>
-        </w:rPr>
-        <w:t>No Acknowledgment: Packets might be lost, duplicated, or received out of order.</w:t>
+          <w:b/>
+          <w:bCs/>
+          <w:lang w:val="en-US"/>
+        </w:rPr>
+        <w:t>No Acknowledgment</w:t>
+      </w:r>
+      <w:r>
+        <w:rPr>
+          <w:lang w:val="en-US"/>
+        </w:rPr>
+        <w:t>: Packets might be lost, duplicated, or received out of order.</w:t>
       </w:r>
     </w:p>
     <w:p>
@@ -1057,9 +1110,17 @@
       </w:pPr>
       <w:r>
         <w:rPr>
-          <w:lang w:val="en-US"/>
-        </w:rPr>
-        <w:t>Lightweight: Reduced overhead due to the absence of connection establishment and teardown processes.</w:t>
+          <w:b/>
+          <w:bCs/>
+          <w:lang w:val="en-US"/>
+        </w:rPr>
+        <w:t>Lightweight</w:t>
+      </w:r>
+      <w:r>
+        <w:rPr>
+          <w:lang w:val="en-US"/>
+        </w:rPr>
+        <w:t>: Reduced overhead due to the absence of connection establishment and teardown processes.</w:t>
       </w:r>
     </w:p>
     <w:p>
@@ -1125,9 +1186,17 @@
       </w:pPr>
       <w:r>
         <w:rPr>
-          <w:lang w:val="en-US"/>
-        </w:rPr>
-        <w:t>Customization: Offers fine-grained control over packet creation and processing.</w:t>
+          <w:b/>
+          <w:bCs/>
+          <w:lang w:val="en-US"/>
+        </w:rPr>
+        <w:t>Customization</w:t>
+      </w:r>
+      <w:r>
+        <w:rPr>
+          <w:lang w:val="en-US"/>
+        </w:rPr>
+        <w:t>: Offers fine-grained control over packet creation and processing.</w:t>
       </w:r>
     </w:p>
     <w:p>
@@ -1140,9 +1209,17 @@
       </w:pPr>
       <w:r>
         <w:rPr>
-          <w:lang w:val="en-US"/>
-        </w:rPr>
-        <w:t>Protocol Agnostic: Can be used with any transport or network protocol.</w:t>
+          <w:b/>
+          <w:bCs/>
+          <w:lang w:val="en-US"/>
+        </w:rPr>
+        <w:t>Protocol Agnostic</w:t>
+      </w:r>
+      <w:r>
+        <w:rPr>
+          <w:lang w:val="en-US"/>
+        </w:rPr>
+        <w:t>: Can be used with any transport or network protocol.</w:t>
       </w:r>
     </w:p>
     <w:p>
@@ -1155,9 +1232,17 @@
       </w:pPr>
       <w:r>
         <w:rPr>
-          <w:lang w:val="en-US"/>
-        </w:rPr>
-        <w:t>Advanced Usage: Requires deeper knowledge of network protocols due to the lower-level control.</w:t>
+          <w:b/>
+          <w:bCs/>
+          <w:lang w:val="en-US"/>
+        </w:rPr>
+        <w:t>Advanced Usage</w:t>
+      </w:r>
+      <w:r>
+        <w:rPr>
+          <w:lang w:val="en-US"/>
+        </w:rPr>
+        <w:t>: Requires deeper knowledge of network protocols due to the lower-level control.</w:t>
       </w:r>
     </w:p>
     <w:p>
@@ -1236,9 +1321,17 @@
       </w:pPr>
       <w:r>
         <w:rPr>
-          <w:lang w:val="en-US"/>
-        </w:rPr>
-        <w:t>Reliable Delivery: Like TCP, it ensures packet delivery.</w:t>
+          <w:b/>
+          <w:bCs/>
+          <w:lang w:val="en-US"/>
+        </w:rPr>
+        <w:t>Reliable Delivery</w:t>
+      </w:r>
+      <w:r>
+        <w:rPr>
+          <w:lang w:val="en-US"/>
+        </w:rPr>
+        <w:t>: Like TCP, it ensures packet delivery.</w:t>
       </w:r>
     </w:p>
     <w:p>
@@ -1251,9 +1344,17 @@
       </w:pPr>
       <w:r>
         <w:rPr>
-          <w:lang w:val="en-US"/>
-        </w:rPr>
-        <w:t>Preserved Boundaries: Unlike TCP, it maintains packet boundaries, ensuring that the data packets are read in the same chunks as they were sent.</w:t>
+          <w:b/>
+          <w:bCs/>
+          <w:lang w:val="en-US"/>
+        </w:rPr>
+        <w:t>Preserved Boundaries</w:t>
+      </w:r>
+      <w:r>
+        <w:rPr>
+          <w:lang w:val="en-US"/>
+        </w:rPr>
+        <w:t>: Unlike TCP, it maintains packet boundaries, ensuring that the data packets are read in the same chunks as they were sent.</w:t>
       </w:r>
     </w:p>
     <w:p>
@@ -2190,7 +2291,7 @@
     <w:p>
       <w:pPr>
         <w:pStyle w:val="P-Regular"/>
-        <w:ind w:left="717"/>
+        <w:ind w:left="360"/>
       </w:pPr>
       <w:r>
         <w:t>In this example, the socket is created for an IPv4 address (</w:t>
